--- a/Travaux Encadré de Recherche.docx
+++ b/Travaux Encadré de Recherche.docx
@@ -328,7 +328,7 @@
                     <pic:cNvPicPr/>
                   </pic:nvPicPr>
                   <pic:blipFill>
-                    <a:blip r:embed="rId5" cstate="print">
+                    <a:blip r:embed="rId7" cstate="print">
                       <a:extLst>
                         <a:ext uri="{28A0092B-C50C-407E-A947-70E740481C1C}">
                           <a14:useLocalDpi xmlns:a14="http://schemas.microsoft.com/office/drawing/2010/main" val="0"/>
@@ -357,17 +357,6 @@
     </w:p>
     <w:p>
       <w:pPr>
-        <w:jc w:val="center"/>
-        <w:rPr>
-          <w:rFonts w:cs="Times New Roman"/>
-          <w:sz w:val="28"/>
-          <w:szCs w:val="28"/>
-        </w:rPr>
-      </w:pPr>
-    </w:p>
-    <w:p>
-      <w:pPr>
-        <w:jc w:val="center"/>
         <w:rPr>
           <w:rFonts w:cs="Times New Roman"/>
           <w:sz w:val="28"/>
@@ -448,37 +437,7 @@
                                   <w14:round/>
                                 </w14:textOutline>
                               </w:rPr>
-                              <w:t>Travaux Encadré de</w:t>
-                            </w:r>
-                            <w:r>
-                              <w:rPr>
-                                <w:rFonts w:cs="Times New Roman"/>
-                                <w:w w:val="105"/>
-                                <w:sz w:val="56"/>
-                                <w:szCs w:val="56"/>
-                                <w14:reflection w14:blurRad="6350" w14:stA="53000" w14:stPos="0" w14:endA="300" w14:endPos="35500" w14:dist="0" w14:dir="5400000" w14:fadeDir="5400000" w14:sx="100000" w14:sy="-90000" w14:kx="0" w14:ky="0" w14:algn="bl"/>
-                                <w14:textOutline w14:w="0" w14:cap="flat" w14:cmpd="sng" w14:algn="ctr">
-                                  <w14:noFill/>
-                                  <w14:prstDash w14:val="solid"/>
-                                  <w14:round/>
-                                </w14:textOutline>
-                              </w:rPr>
-                              <w:t xml:space="preserve"> </w:t>
-                            </w:r>
-                            <w:r>
-                              <w:rPr>
-                                <w:rFonts w:cs="Times New Roman"/>
-                                <w:w w:val="105"/>
-                                <w:sz w:val="56"/>
-                                <w:szCs w:val="56"/>
-                                <w14:reflection w14:blurRad="6350" w14:stA="53000" w14:stPos="0" w14:endA="300" w14:endPos="35500" w14:dist="0" w14:dir="5400000" w14:fadeDir="5400000" w14:sx="100000" w14:sy="-90000" w14:kx="0" w14:ky="0" w14:algn="bl"/>
-                                <w14:textOutline w14:w="0" w14:cap="flat" w14:cmpd="sng" w14:algn="ctr">
-                                  <w14:noFill/>
-                                  <w14:prstDash w14:val="solid"/>
-                                  <w14:round/>
-                                </w14:textOutline>
-                              </w:rPr>
-                              <w:t>Recherche</w:t>
+                              <w:t>Travaux Encadré de Recherche</w:t>
                             </w:r>
                           </w:p>
                         </w:txbxContent>
@@ -501,8 +460,7 @@
                 <v:stroke joinstyle="miter"/>
                 <v:path gradientshapeok="t" o:connecttype="rect"/>
               </v:shapetype>
-              <v:shape id="Zone de texte 1" o:spid="_x0000_s1026" type="#_x0000_t202" style="position:absolute;left:0;text-align:left;margin-left:0;margin-top:14.1pt;width:2in;height:2in;z-index:251659264;visibility:visible;mso-wrap-style:none;mso-wrap-distance-left:9pt;mso-wrap-distance-top:0;mso-wrap-distance-right:9pt;mso-wrap-distance-bottom:0;mso-position-horizontal:center;mso-position-horizontal-relative:margin;mso-position-vertical:absolute;mso-position-vertical-relative:text;v-text-anchor:top" o:gfxdata="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" filled="f" stroked="f">
-                <v:fill o:detectmouseclick="t"/>
+              <v:shape id="Zone de texte 1" o:spid="_x0000_s1026" type="#_x0000_t202" style="position:absolute;margin-left:0;margin-top:14.1pt;width:2in;height:2in;z-index:251659264;visibility:visible;mso-wrap-style:none;mso-wrap-distance-left:9pt;mso-wrap-distance-top:0;mso-wrap-distance-right:9pt;mso-wrap-distance-bottom:0;mso-position-horizontal:center;mso-position-horizontal-relative:margin;mso-position-vertical:absolute;mso-position-vertical-relative:text;v-text-anchor:top" o:gfxdata="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" filled="f" stroked="f">
                 <v:textbox style="mso-fit-shape-to-text:t">
                   <w:txbxContent>
                     <w:p>
@@ -540,37 +498,7 @@
                             <w14:round/>
                           </w14:textOutline>
                         </w:rPr>
-                        <w:t>Travaux Encadré de</w:t>
-                      </w:r>
-                      <w:r>
-                        <w:rPr>
-                          <w:rFonts w:cs="Times New Roman"/>
-                          <w:w w:val="105"/>
-                          <w:sz w:val="56"/>
-                          <w:szCs w:val="56"/>
-                          <w14:reflection w14:blurRad="6350" w14:stA="53000" w14:stPos="0" w14:endA="300" w14:endPos="35500" w14:dist="0" w14:dir="5400000" w14:fadeDir="5400000" w14:sx="100000" w14:sy="-90000" w14:kx="0" w14:ky="0" w14:algn="bl"/>
-                          <w14:textOutline w14:w="0" w14:cap="flat" w14:cmpd="sng" w14:algn="ctr">
-                            <w14:noFill/>
-                            <w14:prstDash w14:val="solid"/>
-                            <w14:round/>
-                          </w14:textOutline>
-                        </w:rPr>
-                        <w:t xml:space="preserve"> </w:t>
-                      </w:r>
-                      <w:r>
-                        <w:rPr>
-                          <w:rFonts w:cs="Times New Roman"/>
-                          <w:w w:val="105"/>
-                          <w:sz w:val="56"/>
-                          <w:szCs w:val="56"/>
-                          <w14:reflection w14:blurRad="6350" w14:stA="53000" w14:stPos="0" w14:endA="300" w14:endPos="35500" w14:dist="0" w14:dir="5400000" w14:fadeDir="5400000" w14:sx="100000" w14:sy="-90000" w14:kx="0" w14:ky="0" w14:algn="bl"/>
-                          <w14:textOutline w14:w="0" w14:cap="flat" w14:cmpd="sng" w14:algn="ctr">
-                            <w14:noFill/>
-                            <w14:prstDash w14:val="solid"/>
-                            <w14:round/>
-                          </w14:textOutline>
-                        </w:rPr>
-                        <w:t>Recherche</w:t>
+                        <w:t>Travaux Encadré de Recherche</w:t>
                       </w:r>
                     </w:p>
                   </w:txbxContent>
@@ -584,37 +512,24 @@
     </w:p>
     <w:p>
       <w:pPr>
-        <w:jc w:val="center"/>
-        <w:rPr>
-          <w:rFonts w:cs="Times New Roman"/>
-          <w:sz w:val="28"/>
-          <w:szCs w:val="28"/>
-        </w:rPr>
-      </w:pPr>
-    </w:p>
-    <w:p>
-      <w:pPr>
-        <w:jc w:val="center"/>
-        <w:rPr>
-          <w:rFonts w:cs="Times New Roman"/>
-          <w:sz w:val="28"/>
-          <w:szCs w:val="28"/>
-        </w:rPr>
-      </w:pPr>
-    </w:p>
-    <w:p>
-      <w:pPr>
-        <w:jc w:val="center"/>
-        <w:rPr>
-          <w:rFonts w:cs="Times New Roman"/>
-          <w:sz w:val="28"/>
-          <w:szCs w:val="28"/>
-        </w:rPr>
-      </w:pPr>
-    </w:p>
-    <w:p>
-      <w:pPr>
-        <w:jc w:val="center"/>
+        <w:rPr>
+          <w:rFonts w:cs="Times New Roman"/>
+          <w:sz w:val="28"/>
+          <w:szCs w:val="28"/>
+        </w:rPr>
+      </w:pPr>
+    </w:p>
+    <w:p>
+      <w:pPr>
+        <w:rPr>
+          <w:rFonts w:cs="Times New Roman"/>
+          <w:sz w:val="28"/>
+          <w:szCs w:val="28"/>
+        </w:rPr>
+      </w:pPr>
+    </w:p>
+    <w:p>
+      <w:pPr>
         <w:rPr>
           <w:rFonts w:cs="Times New Roman"/>
           <w:sz w:val="28"/>
@@ -817,9 +732,26 @@
           <w:top w:val="single" w:sz="8" w:space="1" w:color="auto"/>
           <w:bottom w:val="single" w:sz="8" w:space="1" w:color="auto"/>
         </w:pBdr>
+        <w:spacing w:after="0"/>
         <w:jc w:val="center"/>
         <w:rPr>
           <w:rFonts w:cs="Times New Roman"/>
+          <w:b/>
+          <w:sz w:val="28"/>
+          <w:szCs w:val="28"/>
+        </w:rPr>
+      </w:pPr>
+    </w:p>
+    <w:p>
+      <w:pPr>
+        <w:pBdr>
+          <w:top w:val="single" w:sz="8" w:space="1" w:color="auto"/>
+          <w:bottom w:val="single" w:sz="8" w:space="1" w:color="auto"/>
+        </w:pBdr>
+        <w:spacing w:after="0"/>
+        <w:jc w:val="center"/>
+        <w:rPr>
+          <w:rFonts w:cs="Times New Roman"/>
           <w:sz w:val="28"/>
           <w:szCs w:val="28"/>
         </w:rPr>
@@ -847,7 +779,7 @@
           <w:sz w:val="28"/>
           <w:szCs w:val="28"/>
         </w:rPr>
-        <w:t>Implémentation d’un réseau de neurones profonds avec un mécanisme d’attention pour la classification de la polarité d’opinions</w:t>
+        <w:t>Bibliothèque de traitement d'images en C+</w:t>
       </w:r>
     </w:p>
     <w:p>
@@ -1071,10 +1003,74 @@
     </w:p>
     <w:p>
       <w:pPr>
+        <w:tabs>
+          <w:tab w:val="left" w:pos="3589"/>
+        </w:tabs>
+        <w:rPr>
+          <w:rFonts w:cs="Times New Roman"/>
+          <w:sz w:val="28"/>
+          <w:szCs w:val="28"/>
+        </w:rPr>
+      </w:pPr>
+    </w:p>
+    <w:p>
+      <w:pPr>
+        <w:tabs>
+          <w:tab w:val="left" w:pos="3589"/>
+        </w:tabs>
+        <w:rPr>
+          <w:rFonts w:cs="Times New Roman"/>
+          <w:sz w:val="28"/>
+          <w:szCs w:val="28"/>
+        </w:rPr>
+        <w:sectPr>
+          <w:headerReference w:type="default" r:id="rId8"/>
+          <w:pgSz w:w="11906" w:h="16838"/>
+          <w:pgMar w:top="1417" w:right="1417" w:bottom="1417" w:left="1417" w:header="708" w:footer="708" w:gutter="0"/>
+          <w:pgBorders w:offsetFrom="page">
+            <w:top w:val="basicThinLines" w:sz="4" w:space="24" w:color="auto"/>
+            <w:left w:val="basicThinLines" w:sz="4" w:space="24" w:color="auto"/>
+            <w:bottom w:val="basicThinLines" w:sz="4" w:space="24" w:color="auto"/>
+            <w:right w:val="basicThinLines" w:sz="4" w:space="24" w:color="auto"/>
+          </w:pgBorders>
+          <w:cols w:space="708"/>
+          <w:titlePg/>
+          <w:docGrid w:linePitch="360"/>
+        </w:sectPr>
+      </w:pPr>
+      <w:r>
+        <w:rPr>
+          <w:rFonts w:cs="Times New Roman"/>
+          <w:sz w:val="28"/>
+          <w:szCs w:val="28"/>
+        </w:rPr>
+        <w:tab/>
+      </w:r>
+    </w:p>
+    <w:p>
+      <w:pPr>
+        <w:rPr>
+          <w:rFonts w:cs="Times New Roman"/>
+          <w:sz w:val="28"/>
+          <w:szCs w:val="28"/>
+        </w:rPr>
+      </w:pPr>
+    </w:p>
+    <w:p>
+      <w:pPr>
+        <w:jc w:val="center"/>
+        <w:rPr>
+          <w:rFonts w:cs="Times New Roman"/>
+          <w:sz w:val="28"/>
+          <w:szCs w:val="28"/>
+        </w:rPr>
+      </w:pPr>
+    </w:p>
+    <w:p>
+      <w:pPr>
         <w:pStyle w:val="Titre"/>
       </w:pPr>
       <w:r>
-        <w:lastRenderedPageBreak/>
         <w:tab/>
       </w:r>
       <w:bookmarkStart w:id="0" w:name="_Toc194506860"/>
@@ -1092,9 +1088,10 @@
         <w:tab/>
       </w:r>
     </w:p>
+    <w:bookmarkStart w:id="1" w:name="_Hlk194570958" w:displacedByCustomXml="next"/>
     <w:sdt>
       <w:sdtPr>
-        <w:id w:val="1042786874"/>
+        <w:id w:val="804359300"/>
         <w:docPartObj>
           <w:docPartGallery w:val="Table of Contents"/>
           <w:docPartUnique/>
@@ -1116,13 +1113,19 @@
           <w:pPr>
             <w:pStyle w:val="En-ttedetabledesmatires"/>
           </w:pPr>
+          <w:r>
+            <w:t>Table des matières</w:t>
+          </w:r>
         </w:p>
-        <w:p/>
+        <w:p>
+          <w:fldSimple w:instr=" TOC \o &quot;1-3&quot; \h \z \u "/>
+        </w:p>
       </w:sdtContent>
     </w:sdt>
     <w:p/>
     <w:p/>
     <w:p/>
+    <w:bookmarkEnd w:id="1"/>
     <w:p/>
     <w:p/>
     <w:p/>
@@ -1151,10 +1154,48 @@
         <w:pStyle w:val="Titre"/>
       </w:pPr>
       <w:r>
-        <w:lastRenderedPageBreak/>
         <w:t>Liste des figures</w:t>
       </w:r>
     </w:p>
+    <w:sdt>
+      <w:sdtPr>
+        <w:id w:val="1886065153"/>
+        <w:docPartObj>
+          <w:docPartGallery w:val="Table of Contents"/>
+          <w:docPartUnique/>
+        </w:docPartObj>
+      </w:sdtPr>
+      <w:sdtEndPr>
+        <w:rPr>
+          <w:b/>
+          <w:bCs/>
+        </w:rPr>
+      </w:sdtEndPr>
+      <w:sdtContent>
+        <w:p>
+          <w:r>
+            <w:t>Table des matières</w:t>
+          </w:r>
+        </w:p>
+        <w:p>
+          <w:r>
+            <w:fldChar w:fldCharType="begin"/>
+          </w:r>
+          <w:r>
+            <w:instrText xml:space="preserve"> TOC \o "1-3" \h \z \u </w:instrText>
+          </w:r>
+          <w:r>
+            <w:fldChar w:fldCharType="separate"/>
+          </w:r>
+          <w:r>
+            <w:fldChar w:fldCharType="end"/>
+          </w:r>
+        </w:p>
+      </w:sdtContent>
+    </w:sdt>
+    <w:p/>
+    <w:p/>
+    <w:p/>
     <w:p/>
     <w:p/>
     <w:p/>
@@ -1166,19 +1207,42 @@
         <w:t>Liste des tableaux</w:t>
       </w:r>
     </w:p>
-    <w:p/>
-    <w:p/>
-    <w:p/>
-    <w:p>
-      <w:pPr>
-        <w:pStyle w:val="Titre"/>
-      </w:pPr>
-      <w:r>
-        <w:t>Liste des abréviations</w:t>
-      </w:r>
-    </w:p>
-    <w:p/>
-    <w:p/>
+    <w:sdt>
+      <w:sdtPr>
+        <w:id w:val="-504900135"/>
+        <w:docPartObj>
+          <w:docPartGallery w:val="Table of Contents"/>
+          <w:docPartUnique/>
+        </w:docPartObj>
+      </w:sdtPr>
+      <w:sdtEndPr>
+        <w:rPr>
+          <w:b/>
+          <w:bCs/>
+        </w:rPr>
+      </w:sdtEndPr>
+      <w:sdtContent>
+        <w:p>
+          <w:r>
+            <w:t>Table des matières</w:t>
+          </w:r>
+        </w:p>
+        <w:p>
+          <w:r>
+            <w:fldChar w:fldCharType="begin"/>
+          </w:r>
+          <w:r>
+            <w:instrText xml:space="preserve"> TOC \o "1-3" \h \z \u </w:instrText>
+          </w:r>
+          <w:r>
+            <w:fldChar w:fldCharType="separate"/>
+          </w:r>
+          <w:r>
+            <w:fldChar w:fldCharType="end"/>
+          </w:r>
+        </w:p>
+      </w:sdtContent>
+    </w:sdt>
     <w:p/>
     <w:p/>
     <w:p/>
@@ -1229,6 +1293,7 @@
     <w:p/>
     <w:p/>
     <w:sectPr>
+      <w:headerReference w:type="first" r:id="rId9"/>
       <w:pgSz w:w="11906" w:h="16838"/>
       <w:pgMar w:top="1417" w:right="1417" w:bottom="1417" w:left="1417" w:header="708" w:footer="708" w:gutter="0"/>
       <w:pgBorders w:offsetFrom="page">
@@ -1238,10 +1303,153 @@
         <w:right w:val="basicThinLines" w:sz="4" w:space="24" w:color="auto"/>
       </w:pgBorders>
       <w:cols w:space="708"/>
+      <w:titlePg/>
       <w:docGrid w:linePitch="360"/>
     </w:sectPr>
   </w:body>
 </w:document>
+</file>
+
+<file path=word/endnotes.xml><?xml version="1.0" encoding="utf-8"?>
+<w:endnotes xmlns:wpc="http://schemas.microsoft.com/office/word/2010/wordprocessingCanvas" xmlns:cx="http://schemas.microsoft.com/office/drawing/2014/chartex" xmlns:cx1="http://schemas.microsoft.com/office/drawing/2015/9/8/chartex" xmlns:cx2="http://schemas.microsoft.com/office/drawing/2015/10/21/chartex" xmlns:cx3="http://schemas.microsoft.com/office/drawing/2016/5/9/chartex" xmlns:cx4="http://schemas.microsoft.com/office/drawing/2016/5/10/chartex" xmlns:cx5="http://schemas.microsoft.com/office/drawing/2016/5/11/chartex" xmlns:cx6="http://schemas.microsoft.com/office/drawing/2016/5/12/chartex" xmlns:cx7="http://schemas.microsoft.com/office/drawing/2016/5/13/chartex" xmlns:cx8="http://schemas.microsoft.com/office/drawing/2016/5/14/chartex" xmlns:mc="http://schemas.openxmlformats.org/markup-compatibility/2006" xmlns:aink="http://schemas.microsoft.com/office/drawing/2016/ink" xmlns:am3d="http://schemas.microsoft.com/office/drawing/2017/model3d" xmlns:o="urn:schemas-microsoft-com:office:office" xmlns:r="http://schemas.openxmlformats.org/officeDocument/2006/relationships" xmlns:m="http://schemas.openxmlformats.org/officeDocument/2006/math" xmlns:v="urn:schemas-microsoft-com:vml" xmlns:wp14="http://schemas.microsoft.com/office/word/2010/wordprocessingDrawing" xmlns:wp="http://schemas.openxmlformats.org/drawingml/2006/wordprocessingDrawing" xmlns:w10="urn:schemas-microsoft-com:office:word" xmlns:w="http://schemas.openxmlformats.org/wordprocessingml/2006/main" xmlns:w14="http://schemas.microsoft.com/office/word/2010/wordml" xmlns:w15="http://schemas.microsoft.com/office/word/2012/wordml" xmlns:w16cex="http://schemas.microsoft.com/office/word/2018/wordml/cex" xmlns:w16cid="http://schemas.microsoft.com/office/word/2016/wordml/cid" xmlns:w16="http://schemas.microsoft.com/office/word/2018/wordml" xmlns:w16sdtdh="http://schemas.microsoft.com/office/word/2020/wordml/sdtdatahash" xmlns:w16se="http://schemas.microsoft.com/office/word/2015/wordml/symex" xmlns:wpg="http://schemas.microsoft.com/office/word/2010/wordprocessingGroup" xmlns:wpi="http://schemas.microsoft.com/office/word/2010/wordprocessingInk" xmlns:wne="http://schemas.microsoft.com/office/word/2006/wordml" xmlns:wps="http://schemas.microsoft.com/office/word/2010/wordprocessingShape" mc:Ignorable="w14 w15 w16se w16cid w16 w16cex w16sdtdh wp14">
+  <w:endnote w:type="separator" w:id="-1">
+    <w:p>
+      <w:pPr>
+        <w:spacing w:after="0" w:line="240" w:lineRule="auto"/>
+      </w:pPr>
+      <w:r>
+        <w:separator/>
+      </w:r>
+    </w:p>
+  </w:endnote>
+  <w:endnote w:type="continuationSeparator" w:id="0">
+    <w:p>
+      <w:pPr>
+        <w:spacing w:after="0" w:line="240" w:lineRule="auto"/>
+      </w:pPr>
+      <w:r>
+        <w:continuationSeparator/>
+      </w:r>
+    </w:p>
+  </w:endnote>
+</w:endnotes>
+</file>
+
+<file path=word/footnotes.xml><?xml version="1.0" encoding="utf-8"?>
+<w:footnotes xmlns:wpc="http://schemas.microsoft.com/office/word/2010/wordprocessingCanvas" xmlns:cx="http://schemas.microsoft.com/office/drawing/2014/chartex" xmlns:cx1="http://schemas.microsoft.com/office/drawing/2015/9/8/chartex" xmlns:cx2="http://schemas.microsoft.com/office/drawing/2015/10/21/chartex" xmlns:cx3="http://schemas.microsoft.com/office/drawing/2016/5/9/chartex" xmlns:cx4="http://schemas.microsoft.com/office/drawing/2016/5/10/chartex" xmlns:cx5="http://schemas.microsoft.com/office/drawing/2016/5/11/chartex" xmlns:cx6="http://schemas.microsoft.com/office/drawing/2016/5/12/chartex" xmlns:cx7="http://schemas.microsoft.com/office/drawing/2016/5/13/chartex" xmlns:cx8="http://schemas.microsoft.com/office/drawing/2016/5/14/chartex" xmlns:mc="http://schemas.openxmlformats.org/markup-compatibility/2006" xmlns:aink="http://schemas.microsoft.com/office/drawing/2016/ink" xmlns:am3d="http://schemas.microsoft.com/office/drawing/2017/model3d" xmlns:o="urn:schemas-microsoft-com:office:office" xmlns:r="http://schemas.openxmlformats.org/officeDocument/2006/relationships" xmlns:m="http://schemas.openxmlformats.org/officeDocument/2006/math" xmlns:v="urn:schemas-microsoft-com:vml" xmlns:wp14="http://schemas.microsoft.com/office/word/2010/wordprocessingDrawing" xmlns:wp="http://schemas.openxmlformats.org/drawingml/2006/wordprocessingDrawing" xmlns:w10="urn:schemas-microsoft-com:office:word" xmlns:w="http://schemas.openxmlformats.org/wordprocessingml/2006/main" xmlns:w14="http://schemas.microsoft.com/office/word/2010/wordml" xmlns:w15="http://schemas.microsoft.com/office/word/2012/wordml" xmlns:w16cex="http://schemas.microsoft.com/office/word/2018/wordml/cex" xmlns:w16cid="http://schemas.microsoft.com/office/word/2016/wordml/cid" xmlns:w16="http://schemas.microsoft.com/office/word/2018/wordml" xmlns:w16sdtdh="http://schemas.microsoft.com/office/word/2020/wordml/sdtdatahash" xmlns:w16se="http://schemas.microsoft.com/office/word/2015/wordml/symex" xmlns:wpg="http://schemas.microsoft.com/office/word/2010/wordprocessingGroup" xmlns:wpi="http://schemas.microsoft.com/office/word/2010/wordprocessingInk" xmlns:wne="http://schemas.microsoft.com/office/word/2006/wordml" xmlns:wps="http://schemas.microsoft.com/office/word/2010/wordprocessingShape" mc:Ignorable="w14 w15 w16se w16cid w16 w16cex w16sdtdh wp14">
+  <w:footnote w:type="separator" w:id="-1">
+    <w:p>
+      <w:pPr>
+        <w:spacing w:after="0" w:line="240" w:lineRule="auto"/>
+      </w:pPr>
+      <w:r>
+        <w:separator/>
+      </w:r>
+    </w:p>
+  </w:footnote>
+  <w:footnote w:type="continuationSeparator" w:id="0">
+    <w:p>
+      <w:pPr>
+        <w:spacing w:after="0" w:line="240" w:lineRule="auto"/>
+      </w:pPr>
+      <w:r>
+        <w:continuationSeparator/>
+      </w:r>
+    </w:p>
+  </w:footnote>
+</w:footnotes>
+</file>
+
+<file path=word/header1.xml><?xml version="1.0" encoding="utf-8"?>
+<w:hdr xmlns:wpc="http://schemas.microsoft.com/office/word/2010/wordprocessingCanvas" xmlns:cx="http://schemas.microsoft.com/office/drawing/2014/chartex" xmlns:cx1="http://schemas.microsoft.com/office/drawing/2015/9/8/chartex" xmlns:cx2="http://schemas.microsoft.com/office/drawing/2015/10/21/chartex" xmlns:cx3="http://schemas.microsoft.com/office/drawing/2016/5/9/chartex" xmlns:cx4="http://schemas.microsoft.com/office/drawing/2016/5/10/chartex" xmlns:cx5="http://schemas.microsoft.com/office/drawing/2016/5/11/chartex" xmlns:cx6="http://schemas.microsoft.com/office/drawing/2016/5/12/chartex" xmlns:cx7="http://schemas.microsoft.com/office/drawing/2016/5/13/chartex" xmlns:cx8="http://schemas.microsoft.com/office/drawing/2016/5/14/chartex" xmlns:mc="http://schemas.openxmlformats.org/markup-compatibility/2006" xmlns:aink="http://schemas.microsoft.com/office/drawing/2016/ink" xmlns:am3d="http://schemas.microsoft.com/office/drawing/2017/model3d" xmlns:o="urn:schemas-microsoft-com:office:office" xmlns:r="http://schemas.openxmlformats.org/officeDocument/2006/relationships" xmlns:m="http://schemas.openxmlformats.org/officeDocument/2006/math" xmlns:v="urn:schemas-microsoft-com:vml" xmlns:wp14="http://schemas.microsoft.com/office/word/2010/wordprocessingDrawing" xmlns:wp="http://schemas.openxmlformats.org/drawingml/2006/wordprocessingDrawing" xmlns:w10="urn:schemas-microsoft-com:office:word" xmlns:w="http://schemas.openxmlformats.org/wordprocessingml/2006/main" xmlns:w14="http://schemas.microsoft.com/office/word/2010/wordml" xmlns:w15="http://schemas.microsoft.com/office/word/2012/wordml" xmlns:w16cex="http://schemas.microsoft.com/office/word/2018/wordml/cex" xmlns:w16cid="http://schemas.microsoft.com/office/word/2016/wordml/cid" xmlns:w16="http://schemas.microsoft.com/office/word/2018/wordml" xmlns:w16sdtdh="http://schemas.microsoft.com/office/word/2020/wordml/sdtdatahash" xmlns:w16se="http://schemas.microsoft.com/office/word/2015/wordml/symex" xmlns:wpg="http://schemas.microsoft.com/office/word/2010/wordprocessingGroup" xmlns:wpi="http://schemas.microsoft.com/office/word/2010/wordprocessingInk" xmlns:wne="http://schemas.microsoft.com/office/word/2006/wordml" xmlns:wps="http://schemas.microsoft.com/office/word/2010/wordprocessingShape" mc:Ignorable="w14 w15 w16se w16cid w16 w16cex w16sdtdh wp14">
+  <w:p>
+    <w:pPr>
+      <w:pStyle w:val="En-tte"/>
+    </w:pPr>
+    <w:r>
+      <w:rPr>
+        <w:noProof/>
+      </w:rPr>
+      <w:drawing>
+        <wp:anchor distT="0" distB="0" distL="114300" distR="114300" simplePos="0" relativeHeight="251658240" behindDoc="0" locked="0" layoutInCell="1" allowOverlap="1" wp14:anchorId="32ED8CF1" wp14:editId="35C8166F">
+          <wp:simplePos x="0" y="0"/>
+          <wp:positionH relativeFrom="column">
+            <wp:posOffset>3630930</wp:posOffset>
+          </wp:positionH>
+          <wp:positionV relativeFrom="paragraph">
+            <wp:posOffset>-53975</wp:posOffset>
+          </wp:positionV>
+          <wp:extent cx="2653030" cy="477520"/>
+          <wp:effectExtent l="0" t="0" r="0" b="0"/>
+          <wp:wrapThrough wrapText="bothSides">
+            <wp:wrapPolygon edited="0">
+              <wp:start x="0" y="0"/>
+              <wp:lineTo x="0" y="20681"/>
+              <wp:lineTo x="21404" y="20681"/>
+              <wp:lineTo x="21404" y="0"/>
+              <wp:lineTo x="0" y="0"/>
+            </wp:wrapPolygon>
+          </wp:wrapThrough>
+          <wp:docPr id="16" name="Image 16"/>
+          <wp:cNvGraphicFramePr>
+            <a:graphicFrameLocks xmlns:a="http://schemas.openxmlformats.org/drawingml/2006/main" noChangeAspect="1"/>
+          </wp:cNvGraphicFramePr>
+          <a:graphic xmlns:a="http://schemas.openxmlformats.org/drawingml/2006/main">
+            <a:graphicData uri="http://schemas.openxmlformats.org/drawingml/2006/picture">
+              <pic:pic xmlns:pic="http://schemas.openxmlformats.org/drawingml/2006/picture">
+                <pic:nvPicPr>
+                  <pic:cNvPr id="0" name="Picture 1"/>
+                  <pic:cNvPicPr>
+                    <a:picLocks noChangeAspect="1" noChangeArrowheads="1"/>
+                  </pic:cNvPicPr>
+                </pic:nvPicPr>
+                <pic:blipFill>
+                  <a:blip r:embed="rId1">
+                    <a:extLst>
+                      <a:ext uri="{28A0092B-C50C-407E-A947-70E740481C1C}">
+                        <a14:useLocalDpi xmlns:a14="http://schemas.microsoft.com/office/drawing/2010/main" val="0"/>
+                      </a:ext>
+                    </a:extLst>
+                  </a:blip>
+                  <a:srcRect/>
+                  <a:stretch>
+                    <a:fillRect/>
+                  </a:stretch>
+                </pic:blipFill>
+                <pic:spPr bwMode="auto">
+                  <a:xfrm>
+                    <a:off x="0" y="0"/>
+                    <a:ext cx="2653030" cy="477520"/>
+                  </a:xfrm>
+                  <a:prstGeom prst="rect">
+                    <a:avLst/>
+                  </a:prstGeom>
+                  <a:noFill/>
+                  <a:ln>
+                    <a:noFill/>
+                  </a:ln>
+                </pic:spPr>
+              </pic:pic>
+            </a:graphicData>
+          </a:graphic>
+          <wp14:sizeRelV relativeFrom="margin">
+            <wp14:pctHeight>0</wp14:pctHeight>
+          </wp14:sizeRelV>
+        </wp:anchor>
+      </w:drawing>
+    </w:r>
+  </w:p>
+</w:hdr>
+</file>
+
+<file path=word/header2.xml><?xml version="1.0" encoding="utf-8"?>
+<w:hdr xmlns:wpc="http://schemas.microsoft.com/office/word/2010/wordprocessingCanvas" xmlns:cx="http://schemas.microsoft.com/office/drawing/2014/chartex" xmlns:cx1="http://schemas.microsoft.com/office/drawing/2015/9/8/chartex" xmlns:cx2="http://schemas.microsoft.com/office/drawing/2015/10/21/chartex" xmlns:cx3="http://schemas.microsoft.com/office/drawing/2016/5/9/chartex" xmlns:cx4="http://schemas.microsoft.com/office/drawing/2016/5/10/chartex" xmlns:cx5="http://schemas.microsoft.com/office/drawing/2016/5/11/chartex" xmlns:cx6="http://schemas.microsoft.com/office/drawing/2016/5/12/chartex" xmlns:cx7="http://schemas.microsoft.com/office/drawing/2016/5/13/chartex" xmlns:cx8="http://schemas.microsoft.com/office/drawing/2016/5/14/chartex" xmlns:mc="http://schemas.openxmlformats.org/markup-compatibility/2006" xmlns:aink="http://schemas.microsoft.com/office/drawing/2016/ink" xmlns:am3d="http://schemas.microsoft.com/office/drawing/2017/model3d" xmlns:o="urn:schemas-microsoft-com:office:office" xmlns:r="http://schemas.openxmlformats.org/officeDocument/2006/relationships" xmlns:m="http://schemas.openxmlformats.org/officeDocument/2006/math" xmlns:v="urn:schemas-microsoft-com:vml" xmlns:wp14="http://schemas.microsoft.com/office/word/2010/wordprocessingDrawing" xmlns:wp="http://schemas.openxmlformats.org/drawingml/2006/wordprocessingDrawing" xmlns:w10="urn:schemas-microsoft-com:office:word" xmlns:w="http://schemas.openxmlformats.org/wordprocessingml/2006/main" xmlns:w14="http://schemas.microsoft.com/office/word/2010/wordml" xmlns:w15="http://schemas.microsoft.com/office/word/2012/wordml" xmlns:w16cex="http://schemas.microsoft.com/office/word/2018/wordml/cex" xmlns:w16cid="http://schemas.microsoft.com/office/word/2016/wordml/cid" xmlns:w16="http://schemas.microsoft.com/office/word/2018/wordml" xmlns:w16sdtdh="http://schemas.microsoft.com/office/word/2020/wordml/sdtdatahash" xmlns:w16se="http://schemas.microsoft.com/office/word/2015/wordml/symex" xmlns:wpg="http://schemas.microsoft.com/office/word/2010/wordprocessingGroup" xmlns:wpi="http://schemas.microsoft.com/office/word/2010/wordprocessingInk" xmlns:wne="http://schemas.microsoft.com/office/word/2006/wordml" xmlns:wps="http://schemas.microsoft.com/office/word/2010/wordprocessingShape" mc:Ignorable="w14 w15 w16se w16cid w16 w16cex w16sdtdh wp14">
+  <w:p>
+    <w:pPr>
+      <w:pStyle w:val="En-tte"/>
+    </w:pPr>
+  </w:p>
+</w:hdr>
 </file>
 
 <file path=word/styles.xml><?xml version="1.0" encoding="utf-8"?>
@@ -1797,6 +2005,66 @@
       <w:szCs w:val="56"/>
     </w:rPr>
   </w:style>
+  <w:style w:type="paragraph" w:styleId="En-tte">
+    <w:name w:val="header"/>
+    <w:basedOn w:val="Normal"/>
+    <w:link w:val="En-tteCar"/>
+    <w:uiPriority w:val="99"/>
+    <w:unhideWhenUsed/>
+    <w:rsid w:val="001E2954"/>
+    <w:pPr>
+      <w:tabs>
+        <w:tab w:val="center" w:pos="4536"/>
+        <w:tab w:val="right" w:pos="9072"/>
+      </w:tabs>
+      <w:spacing w:after="0" w:line="240" w:lineRule="auto"/>
+    </w:pPr>
+  </w:style>
+  <w:style w:type="character" w:customStyle="1" w:styleId="En-tteCar">
+    <w:name w:val="En-tête Car"/>
+    <w:basedOn w:val="Policepardfaut"/>
+    <w:link w:val="En-tte"/>
+    <w:uiPriority w:val="99"/>
+    <w:rsid w:val="001E2954"/>
+    <w:rPr>
+      <w:rFonts w:ascii="Times New Roman" w:hAnsi="Times New Roman"/>
+      <w:sz w:val="24"/>
+    </w:rPr>
+  </w:style>
+  <w:style w:type="paragraph" w:styleId="Pieddepage">
+    <w:name w:val="footer"/>
+    <w:basedOn w:val="Normal"/>
+    <w:link w:val="PieddepageCar"/>
+    <w:uiPriority w:val="99"/>
+    <w:unhideWhenUsed/>
+    <w:rsid w:val="001E2954"/>
+    <w:pPr>
+      <w:tabs>
+        <w:tab w:val="center" w:pos="4536"/>
+        <w:tab w:val="right" w:pos="9072"/>
+      </w:tabs>
+      <w:spacing w:after="0" w:line="240" w:lineRule="auto"/>
+    </w:pPr>
+  </w:style>
+  <w:style w:type="character" w:customStyle="1" w:styleId="PieddepageCar">
+    <w:name w:val="Pied de page Car"/>
+    <w:basedOn w:val="Policepardfaut"/>
+    <w:link w:val="Pieddepage"/>
+    <w:uiPriority w:val="99"/>
+    <w:rsid w:val="001E2954"/>
+    <w:rPr>
+      <w:rFonts w:ascii="Times New Roman" w:hAnsi="Times New Roman"/>
+      <w:sz w:val="24"/>
+    </w:rPr>
+  </w:style>
+  <w:style w:type="character" w:styleId="Numrodeligne">
+    <w:name w:val="line number"/>
+    <w:basedOn w:val="Policepardfaut"/>
+    <w:uiPriority w:val="99"/>
+    <w:semiHidden/>
+    <w:unhideWhenUsed/>
+    <w:rsid w:val="001E2954"/>
+  </w:style>
 </w:styles>
 </file>
 

--- a/Travaux Encadré de Recherche.docx
+++ b/Travaux Encadré de Recherche.docx
@@ -24,16 +24,7 @@
           <w:sz w:val="28"/>
           <w:szCs w:val="28"/>
         </w:rPr>
-        <w:t xml:space="preserve"> </w:t>
-      </w:r>
-      <w:r>
-        <w:rPr>
-          <w:rFonts w:cs="Times New Roman"/>
-          <w:w w:val="119"/>
-          <w:sz w:val="28"/>
-          <w:szCs w:val="28"/>
-        </w:rPr>
-        <w:t>U</w:t>
+        <w:t xml:space="preserve"> U</w:t>
       </w:r>
       <w:r>
         <w:rPr>
@@ -248,16 +239,7 @@
           <w:sz w:val="28"/>
           <w:szCs w:val="28"/>
         </w:rPr>
-        <w:t xml:space="preserve"> </w:t>
-      </w:r>
-      <w:r>
-        <w:rPr>
-          <w:rFonts w:cs="Times New Roman"/>
-          <w:spacing w:val="23"/>
-          <w:sz w:val="28"/>
-          <w:szCs w:val="28"/>
-        </w:rPr>
-        <w:t>Master Imagerie et Technologie pour la Médecine (</w:t>
+        <w:t xml:space="preserve"> Master Imagerie et Technologie pour la Médecine (</w:t>
       </w:r>
       <w:proofErr w:type="spellStart"/>
       <w:r>
@@ -328,7 +310,7 @@
                     <pic:cNvPicPr/>
                   </pic:nvPicPr>
                   <pic:blipFill>
-                    <a:blip r:embed="rId7" cstate="print">
+                    <a:blip r:embed="rId8" cstate="print">
                       <a:extLst>
                         <a:ext uri="{28A0092B-C50C-407E-A947-70E740481C1C}">
                           <a14:useLocalDpi xmlns:a14="http://schemas.microsoft.com/office/drawing/2010/main" val="0"/>
@@ -365,6 +347,7 @@
       </w:pPr>
       <w:r>
         <w:rPr>
+          <w:rFonts w:cs="Times New Roman"/>
           <w:noProof/>
         </w:rPr>
         <mc:AlternateContent>
@@ -771,15 +754,7 @@
           <w:sz w:val="28"/>
           <w:szCs w:val="28"/>
         </w:rPr>
-        <w:t xml:space="preserve"> </w:t>
-      </w:r>
-      <w:r>
-        <w:rPr>
-          <w:rFonts w:cs="Times New Roman"/>
-          <w:sz w:val="28"/>
-          <w:szCs w:val="28"/>
-        </w:rPr>
-        <w:t>Bibliothèque de traitement d'images en C+</w:t>
+        <w:t xml:space="preserve"> Bibliothèque de traitement d'images en C+</w:t>
       </w:r>
     </w:p>
     <w:p>
@@ -825,33 +800,7 @@
           <w:szCs w:val="28"/>
         </w:rPr>
         <w:tab/>
-      </w:r>
-      <w:r>
-        <w:rPr>
-          <w:rFonts w:cs="Times New Roman"/>
-          <w:b/>
-          <w:sz w:val="28"/>
-          <w:szCs w:val="28"/>
-        </w:rPr>
-        <w:t xml:space="preserve"> </w:t>
-      </w:r>
-      <w:r>
-        <w:rPr>
-          <w:rFonts w:cs="Times New Roman"/>
-          <w:b/>
-          <w:sz w:val="28"/>
-          <w:szCs w:val="28"/>
-        </w:rPr>
-        <w:t>D</w:t>
-      </w:r>
-      <w:r>
-        <w:rPr>
-          <w:rFonts w:cs="Times New Roman"/>
-          <w:b/>
-          <w:sz w:val="28"/>
-          <w:szCs w:val="28"/>
-        </w:rPr>
-        <w:t>irigé par :</w:t>
+        <w:t xml:space="preserve"> Dirigé par :</w:t>
       </w:r>
       <w:r>
         <w:rPr>
@@ -982,14 +931,6 @@
           <w:szCs w:val="28"/>
         </w:rPr>
         <w:tab/>
-      </w:r>
-      <w:r>
-        <w:rPr>
-          <w:rFonts w:cs="Times New Roman"/>
-          <w:b/>
-          <w:sz w:val="28"/>
-          <w:szCs w:val="28"/>
-        </w:rPr>
         <w:t>Année universitaire :</w:t>
       </w:r>
       <w:r>
@@ -1024,7 +965,7 @@
           <w:szCs w:val="28"/>
         </w:rPr>
         <w:sectPr>
-          <w:headerReference w:type="default" r:id="rId8"/>
+          <w:headerReference w:type="default" r:id="rId9"/>
           <w:pgSz w:w="11906" w:h="16838"/>
           <w:pgMar w:top="1417" w:right="1417" w:bottom="1417" w:left="1417" w:header="708" w:footer="708" w:gutter="0"/>
           <w:pgBorders w:offsetFrom="page">
@@ -1069,28 +1010,53 @@
     <w:p>
       <w:pPr>
         <w:pStyle w:val="Titre"/>
-      </w:pPr>
-      <w:r>
+        <w:rPr>
+          <w:rFonts w:cs="Times New Roman"/>
+        </w:rPr>
+      </w:pPr>
+      <w:r>
+        <w:rPr>
+          <w:rFonts w:cs="Times New Roman"/>
+        </w:rPr>
         <w:tab/>
       </w:r>
       <w:bookmarkStart w:id="0" w:name="_Toc194506860"/>
       <w:r>
+        <w:rPr>
+          <w:rFonts w:cs="Times New Roman"/>
+        </w:rPr>
         <w:t>Table de mat</w:t>
       </w:r>
       <w:r>
+        <w:rPr>
+          <w:rFonts w:cs="Times New Roman"/>
+        </w:rPr>
         <w:t>ière</w:t>
       </w:r>
       <w:bookmarkEnd w:id="0"/>
       <w:r>
+        <w:rPr>
+          <w:rFonts w:cs="Times New Roman"/>
+        </w:rPr>
         <w:tab/>
       </w:r>
       <w:r>
+        <w:rPr>
+          <w:rFonts w:cs="Times New Roman"/>
+        </w:rPr>
         <w:tab/>
       </w:r>
     </w:p>
     <w:bookmarkStart w:id="1" w:name="_Hlk194570958" w:displacedByCustomXml="next"/>
     <w:sdt>
       <w:sdtPr>
+        <w:rPr>
+          <w:rFonts w:ascii="Times New Roman" w:eastAsiaTheme="minorHAnsi" w:hAnsi="Times New Roman" w:cs="Times New Roman"/>
+          <w:color w:val="auto"/>
+          <w:sz w:val="24"/>
+          <w:szCs w:val="22"/>
+          <w:lang w:eastAsia="en-US"/>
+        </w:rPr>
         <w:id w:val="804359300"/>
         <w:docPartObj>
           <w:docPartGallery w:val="Table of Contents"/>
@@ -1099,33 +1065,1533 @@
       </w:sdtPr>
       <w:sdtEndPr>
         <w:rPr>
-          <w:rFonts w:ascii="Times New Roman" w:eastAsiaTheme="minorHAnsi" w:hAnsi="Times New Roman" w:cstheme="minorBidi"/>
           <w:b/>
           <w:bCs/>
-          <w:color w:val="auto"/>
-          <w:sz w:val="24"/>
-          <w:szCs w:val="22"/>
-          <w:lang w:eastAsia="en-US"/>
         </w:rPr>
       </w:sdtEndPr>
       <w:sdtContent>
         <w:p>
           <w:pPr>
             <w:pStyle w:val="En-ttedetabledesmatires"/>
+            <w:rPr>
+              <w:rFonts w:ascii="Times New Roman" w:hAnsi="Times New Roman" w:cs="Times New Roman"/>
+            </w:rPr>
           </w:pPr>
           <w:r>
+            <w:rPr>
+              <w:rFonts w:ascii="Times New Roman" w:hAnsi="Times New Roman" w:cs="Times New Roman"/>
+            </w:rPr>
             <w:t>Table des matières</w:t>
           </w:r>
         </w:p>
         <w:p>
-          <w:fldSimple w:instr=" TOC \o &quot;1-3&quot; \h \z \u "/>
+          <w:pPr>
+            <w:pStyle w:val="TM2"/>
+            <w:tabs>
+              <w:tab w:val="left" w:pos="660"/>
+              <w:tab w:val="right" w:leader="dot" w:pos="9062"/>
+            </w:tabs>
+            <w:rPr>
+              <w:rFonts w:asciiTheme="minorHAnsi" w:eastAsiaTheme="minorEastAsia" w:hAnsiTheme="minorHAnsi"/>
+              <w:noProof/>
+              <w:sz w:val="22"/>
+              <w:lang w:eastAsia="fr-FR"/>
+            </w:rPr>
+          </w:pPr>
+          <w:r>
+            <w:rPr>
+              <w:rFonts w:cs="Times New Roman"/>
+            </w:rPr>
+            <w:fldChar w:fldCharType="begin"/>
+          </w:r>
+          <w:r>
+            <w:rPr>
+              <w:rFonts w:cs="Times New Roman"/>
+            </w:rPr>
+            <w:instrText xml:space="preserve"> TOC \o "1-3" \h \z \u </w:instrText>
+          </w:r>
+          <w:r>
+            <w:rPr>
+              <w:rFonts w:cs="Times New Roman"/>
+            </w:rPr>
+            <w:fldChar w:fldCharType="separate"/>
+          </w:r>
+          <w:hyperlink w:anchor="_Toc195798498" w:history="1">
+            <w:r>
+              <w:rPr>
+                <w:rStyle w:val="Lienhypertexte"/>
+                <w:rFonts w:cs="Times New Roman"/>
+                <w:b/>
+                <w:bCs/>
+                <w:noProof/>
+              </w:rPr>
+              <w:t>1.</w:t>
+            </w:r>
+            <w:r>
+              <w:rPr>
+                <w:rFonts w:asciiTheme="minorHAnsi" w:eastAsiaTheme="minorEastAsia" w:hAnsiTheme="minorHAnsi"/>
+                <w:noProof/>
+                <w:sz w:val="22"/>
+                <w:lang w:eastAsia="fr-FR"/>
+              </w:rPr>
+              <w:tab/>
+            </w:r>
+            <w:r>
+              <w:rPr>
+                <w:rStyle w:val="Lienhypertexte"/>
+                <w:rFonts w:cs="Times New Roman"/>
+                <w:b/>
+                <w:bCs/>
+                <w:noProof/>
+              </w:rPr>
+              <w:t>Introduction</w:t>
+            </w:r>
+            <w:r>
+              <w:rPr>
+                <w:noProof/>
+                <w:webHidden/>
+              </w:rPr>
+              <w:tab/>
+            </w:r>
+            <w:r>
+              <w:rPr>
+                <w:noProof/>
+                <w:webHidden/>
+              </w:rPr>
+              <w:fldChar w:fldCharType="begin"/>
+            </w:r>
+            <w:r>
+              <w:rPr>
+                <w:noProof/>
+                <w:webHidden/>
+              </w:rPr>
+              <w:instrText xml:space="preserve"> PAGEREF _Toc195798498 \h </w:instrText>
+            </w:r>
+            <w:r>
+              <w:rPr>
+                <w:noProof/>
+                <w:webHidden/>
+              </w:rPr>
+            </w:r>
+            <w:r>
+              <w:rPr>
+                <w:noProof/>
+                <w:webHidden/>
+              </w:rPr>
+              <w:fldChar w:fldCharType="separate"/>
+            </w:r>
+            <w:r>
+              <w:rPr>
+                <w:noProof/>
+                <w:webHidden/>
+              </w:rPr>
+              <w:t>4</w:t>
+            </w:r>
+            <w:r>
+              <w:rPr>
+                <w:noProof/>
+                <w:webHidden/>
+              </w:rPr>
+              <w:fldChar w:fldCharType="end"/>
+            </w:r>
+          </w:hyperlink>
+        </w:p>
+        <w:p>
+          <w:pPr>
+            <w:pStyle w:val="TM2"/>
+            <w:tabs>
+              <w:tab w:val="left" w:pos="660"/>
+              <w:tab w:val="right" w:leader="dot" w:pos="9062"/>
+            </w:tabs>
+            <w:rPr>
+              <w:rFonts w:asciiTheme="minorHAnsi" w:eastAsiaTheme="minorEastAsia" w:hAnsiTheme="minorHAnsi"/>
+              <w:noProof/>
+              <w:sz w:val="22"/>
+              <w:lang w:eastAsia="fr-FR"/>
+            </w:rPr>
+          </w:pPr>
+          <w:hyperlink w:anchor="_Toc195798499" w:history="1">
+            <w:r>
+              <w:rPr>
+                <w:rStyle w:val="Lienhypertexte"/>
+                <w:rFonts w:cs="Times New Roman"/>
+                <w:noProof/>
+              </w:rPr>
+              <w:t>2.</w:t>
+            </w:r>
+            <w:r>
+              <w:rPr>
+                <w:rFonts w:asciiTheme="minorHAnsi" w:eastAsiaTheme="minorEastAsia" w:hAnsiTheme="minorHAnsi"/>
+                <w:noProof/>
+                <w:sz w:val="22"/>
+                <w:lang w:eastAsia="fr-FR"/>
+              </w:rPr>
+              <w:tab/>
+            </w:r>
+            <w:r>
+              <w:rPr>
+                <w:rStyle w:val="Lienhypertexte"/>
+                <w:rFonts w:cs="Times New Roman"/>
+                <w:noProof/>
+              </w:rPr>
+              <w:t>Définition d’une image</w:t>
+            </w:r>
+            <w:r>
+              <w:rPr>
+                <w:noProof/>
+                <w:webHidden/>
+              </w:rPr>
+              <w:tab/>
+            </w:r>
+            <w:r>
+              <w:rPr>
+                <w:noProof/>
+                <w:webHidden/>
+              </w:rPr>
+              <w:fldChar w:fldCharType="begin"/>
+            </w:r>
+            <w:r>
+              <w:rPr>
+                <w:noProof/>
+                <w:webHidden/>
+              </w:rPr>
+              <w:instrText xml:space="preserve"> PAGEREF _Toc195798499 \h </w:instrText>
+            </w:r>
+            <w:r>
+              <w:rPr>
+                <w:noProof/>
+                <w:webHidden/>
+              </w:rPr>
+            </w:r>
+            <w:r>
+              <w:rPr>
+                <w:noProof/>
+                <w:webHidden/>
+              </w:rPr>
+              <w:fldChar w:fldCharType="separate"/>
+            </w:r>
+            <w:r>
+              <w:rPr>
+                <w:noProof/>
+                <w:webHidden/>
+              </w:rPr>
+              <w:t>4</w:t>
+            </w:r>
+            <w:r>
+              <w:rPr>
+                <w:noProof/>
+                <w:webHidden/>
+              </w:rPr>
+              <w:fldChar w:fldCharType="end"/>
+            </w:r>
+          </w:hyperlink>
+        </w:p>
+        <w:p>
+          <w:pPr>
+            <w:pStyle w:val="TM2"/>
+            <w:tabs>
+              <w:tab w:val="left" w:pos="660"/>
+              <w:tab w:val="right" w:leader="dot" w:pos="9062"/>
+            </w:tabs>
+            <w:rPr>
+              <w:rFonts w:asciiTheme="minorHAnsi" w:eastAsiaTheme="minorEastAsia" w:hAnsiTheme="minorHAnsi"/>
+              <w:noProof/>
+              <w:sz w:val="22"/>
+              <w:lang w:eastAsia="fr-FR"/>
+            </w:rPr>
+          </w:pPr>
+          <w:hyperlink w:anchor="_Toc195798500" w:history="1">
+            <w:r>
+              <w:rPr>
+                <w:rStyle w:val="Lienhypertexte"/>
+                <w:rFonts w:cs="Times New Roman"/>
+                <w:noProof/>
+              </w:rPr>
+              <w:t>3.</w:t>
+            </w:r>
+            <w:r>
+              <w:rPr>
+                <w:rFonts w:asciiTheme="minorHAnsi" w:eastAsiaTheme="minorEastAsia" w:hAnsiTheme="minorHAnsi"/>
+                <w:noProof/>
+                <w:sz w:val="22"/>
+                <w:lang w:eastAsia="fr-FR"/>
+              </w:rPr>
+              <w:tab/>
+            </w:r>
+            <w:r>
+              <w:rPr>
+                <w:rStyle w:val="Lienhypertexte"/>
+                <w:rFonts w:cs="Times New Roman"/>
+                <w:noProof/>
+              </w:rPr>
+              <w:t>Codage d’une image (image numérique)</w:t>
+            </w:r>
+            <w:r>
+              <w:rPr>
+                <w:noProof/>
+                <w:webHidden/>
+              </w:rPr>
+              <w:tab/>
+            </w:r>
+            <w:r>
+              <w:rPr>
+                <w:noProof/>
+                <w:webHidden/>
+              </w:rPr>
+              <w:fldChar w:fldCharType="begin"/>
+            </w:r>
+            <w:r>
+              <w:rPr>
+                <w:noProof/>
+                <w:webHidden/>
+              </w:rPr>
+              <w:instrText xml:space="preserve"> PAGEREF _Toc195798500 \h </w:instrText>
+            </w:r>
+            <w:r>
+              <w:rPr>
+                <w:noProof/>
+                <w:webHidden/>
+              </w:rPr>
+            </w:r>
+            <w:r>
+              <w:rPr>
+                <w:noProof/>
+                <w:webHidden/>
+              </w:rPr>
+              <w:fldChar w:fldCharType="separate"/>
+            </w:r>
+            <w:r>
+              <w:rPr>
+                <w:noProof/>
+                <w:webHidden/>
+              </w:rPr>
+              <w:t>4</w:t>
+            </w:r>
+            <w:r>
+              <w:rPr>
+                <w:noProof/>
+                <w:webHidden/>
+              </w:rPr>
+              <w:fldChar w:fldCharType="end"/>
+            </w:r>
+          </w:hyperlink>
+        </w:p>
+        <w:p>
+          <w:pPr>
+            <w:pStyle w:val="TM2"/>
+            <w:tabs>
+              <w:tab w:val="left" w:pos="660"/>
+              <w:tab w:val="right" w:leader="dot" w:pos="9062"/>
+            </w:tabs>
+            <w:rPr>
+              <w:rFonts w:asciiTheme="minorHAnsi" w:eastAsiaTheme="minorEastAsia" w:hAnsiTheme="minorHAnsi"/>
+              <w:noProof/>
+              <w:sz w:val="22"/>
+              <w:lang w:eastAsia="fr-FR"/>
+            </w:rPr>
+          </w:pPr>
+          <w:hyperlink w:anchor="_Toc195798502" w:history="1">
+            <w:r>
+              <w:rPr>
+                <w:rStyle w:val="Lienhypertexte"/>
+                <w:rFonts w:cs="Times New Roman"/>
+                <w:noProof/>
+              </w:rPr>
+              <w:t>4.</w:t>
+            </w:r>
+            <w:r>
+              <w:rPr>
+                <w:rFonts w:asciiTheme="minorHAnsi" w:eastAsiaTheme="minorEastAsia" w:hAnsiTheme="minorHAnsi"/>
+                <w:noProof/>
+                <w:sz w:val="22"/>
+                <w:lang w:eastAsia="fr-FR"/>
+              </w:rPr>
+              <w:tab/>
+            </w:r>
+            <w:r>
+              <w:rPr>
+                <w:rStyle w:val="Lienhypertexte"/>
+                <w:rFonts w:cs="Times New Roman"/>
+                <w:noProof/>
+              </w:rPr>
+              <w:t>Présentation de la bibliothèque Namespace</w:t>
+            </w:r>
+            <w:r>
+              <w:rPr>
+                <w:noProof/>
+                <w:webHidden/>
+              </w:rPr>
+              <w:tab/>
+            </w:r>
+            <w:r>
+              <w:rPr>
+                <w:noProof/>
+                <w:webHidden/>
+              </w:rPr>
+              <w:fldChar w:fldCharType="begin"/>
+            </w:r>
+            <w:r>
+              <w:rPr>
+                <w:noProof/>
+                <w:webHidden/>
+              </w:rPr>
+              <w:instrText xml:space="preserve"> PAGEREF _Toc195798502 \h </w:instrText>
+            </w:r>
+            <w:r>
+              <w:rPr>
+                <w:noProof/>
+                <w:webHidden/>
+              </w:rPr>
+            </w:r>
+            <w:r>
+              <w:rPr>
+                <w:noProof/>
+                <w:webHidden/>
+              </w:rPr>
+              <w:fldChar w:fldCharType="separate"/>
+            </w:r>
+            <w:r>
+              <w:rPr>
+                <w:noProof/>
+                <w:webHidden/>
+              </w:rPr>
+              <w:t>5</w:t>
+            </w:r>
+            <w:r>
+              <w:rPr>
+                <w:noProof/>
+                <w:webHidden/>
+              </w:rPr>
+              <w:fldChar w:fldCharType="end"/>
+            </w:r>
+          </w:hyperlink>
+        </w:p>
+        <w:p>
+          <w:pPr>
+            <w:pStyle w:val="TM2"/>
+            <w:tabs>
+              <w:tab w:val="left" w:pos="660"/>
+              <w:tab w:val="right" w:leader="dot" w:pos="9062"/>
+            </w:tabs>
+            <w:rPr>
+              <w:rFonts w:asciiTheme="minorHAnsi" w:eastAsiaTheme="minorEastAsia" w:hAnsiTheme="minorHAnsi"/>
+              <w:noProof/>
+              <w:sz w:val="22"/>
+              <w:lang w:eastAsia="fr-FR"/>
+            </w:rPr>
+          </w:pPr>
+          <w:hyperlink w:anchor="_Toc195798503" w:history="1">
+            <w:r>
+              <w:rPr>
+                <w:rStyle w:val="Lienhypertexte"/>
+                <w:rFonts w:cs="Times New Roman"/>
+                <w:noProof/>
+              </w:rPr>
+              <w:t>5.</w:t>
+            </w:r>
+            <w:r>
+              <w:rPr>
+                <w:rFonts w:asciiTheme="minorHAnsi" w:eastAsiaTheme="minorEastAsia" w:hAnsiTheme="minorHAnsi"/>
+                <w:noProof/>
+                <w:sz w:val="22"/>
+                <w:lang w:eastAsia="fr-FR"/>
+              </w:rPr>
+              <w:tab/>
+            </w:r>
+            <w:r>
+              <w:rPr>
+                <w:rStyle w:val="Lienhypertexte"/>
+                <w:rFonts w:cs="Times New Roman"/>
+                <w:noProof/>
+              </w:rPr>
+              <w:t>Namespace version 1.0</w:t>
+            </w:r>
+            <w:r>
+              <w:rPr>
+                <w:noProof/>
+                <w:webHidden/>
+              </w:rPr>
+              <w:tab/>
+            </w:r>
+            <w:r>
+              <w:rPr>
+                <w:noProof/>
+                <w:webHidden/>
+              </w:rPr>
+              <w:fldChar w:fldCharType="begin"/>
+            </w:r>
+            <w:r>
+              <w:rPr>
+                <w:noProof/>
+                <w:webHidden/>
+              </w:rPr>
+              <w:instrText xml:space="preserve"> PAGEREF _Toc195798503 \h </w:instrText>
+            </w:r>
+            <w:r>
+              <w:rPr>
+                <w:noProof/>
+                <w:webHidden/>
+              </w:rPr>
+            </w:r>
+            <w:r>
+              <w:rPr>
+                <w:noProof/>
+                <w:webHidden/>
+              </w:rPr>
+              <w:fldChar w:fldCharType="separate"/>
+            </w:r>
+            <w:r>
+              <w:rPr>
+                <w:noProof/>
+                <w:webHidden/>
+              </w:rPr>
+              <w:t>5</w:t>
+            </w:r>
+            <w:r>
+              <w:rPr>
+                <w:noProof/>
+                <w:webHidden/>
+              </w:rPr>
+              <w:fldChar w:fldCharType="end"/>
+            </w:r>
+          </w:hyperlink>
+        </w:p>
+        <w:p>
+          <w:pPr>
+            <w:pStyle w:val="TM2"/>
+            <w:tabs>
+              <w:tab w:val="left" w:pos="660"/>
+              <w:tab w:val="right" w:leader="dot" w:pos="9062"/>
+            </w:tabs>
+            <w:rPr>
+              <w:rFonts w:asciiTheme="minorHAnsi" w:eastAsiaTheme="minorEastAsia" w:hAnsiTheme="minorHAnsi"/>
+              <w:noProof/>
+              <w:sz w:val="22"/>
+              <w:lang w:eastAsia="fr-FR"/>
+            </w:rPr>
+          </w:pPr>
+          <w:hyperlink w:anchor="_Toc195798504" w:history="1">
+            <w:r>
+              <w:rPr>
+                <w:rStyle w:val="Lienhypertexte"/>
+                <w:rFonts w:cs="Times New Roman"/>
+                <w:noProof/>
+              </w:rPr>
+              <w:t>6.</w:t>
+            </w:r>
+            <w:r>
+              <w:rPr>
+                <w:rFonts w:asciiTheme="minorHAnsi" w:eastAsiaTheme="minorEastAsia" w:hAnsiTheme="minorHAnsi"/>
+                <w:noProof/>
+                <w:sz w:val="22"/>
+                <w:lang w:eastAsia="fr-FR"/>
+              </w:rPr>
+              <w:tab/>
+            </w:r>
+            <w:r>
+              <w:rPr>
+                <w:rStyle w:val="Lienhypertexte"/>
+                <w:rFonts w:cs="Times New Roman"/>
+                <w:noProof/>
+              </w:rPr>
+              <w:t>Namespace version 1.1</w:t>
+            </w:r>
+            <w:r>
+              <w:rPr>
+                <w:noProof/>
+                <w:webHidden/>
+              </w:rPr>
+              <w:tab/>
+            </w:r>
+            <w:r>
+              <w:rPr>
+                <w:noProof/>
+                <w:webHidden/>
+              </w:rPr>
+              <w:fldChar w:fldCharType="begin"/>
+            </w:r>
+            <w:r>
+              <w:rPr>
+                <w:noProof/>
+                <w:webHidden/>
+              </w:rPr>
+              <w:instrText xml:space="preserve"> PAGEREF _Toc195798504 \h </w:instrText>
+            </w:r>
+            <w:r>
+              <w:rPr>
+                <w:noProof/>
+                <w:webHidden/>
+              </w:rPr>
+            </w:r>
+            <w:r>
+              <w:rPr>
+                <w:noProof/>
+                <w:webHidden/>
+              </w:rPr>
+              <w:fldChar w:fldCharType="separate"/>
+            </w:r>
+            <w:r>
+              <w:rPr>
+                <w:noProof/>
+                <w:webHidden/>
+              </w:rPr>
+              <w:t>5</w:t>
+            </w:r>
+            <w:r>
+              <w:rPr>
+                <w:noProof/>
+                <w:webHidden/>
+              </w:rPr>
+              <w:fldChar w:fldCharType="end"/>
+            </w:r>
+          </w:hyperlink>
+        </w:p>
+        <w:p>
+          <w:pPr>
+            <w:pStyle w:val="TM2"/>
+            <w:tabs>
+              <w:tab w:val="left" w:pos="660"/>
+              <w:tab w:val="right" w:leader="dot" w:pos="9062"/>
+            </w:tabs>
+            <w:rPr>
+              <w:rFonts w:asciiTheme="minorHAnsi" w:eastAsiaTheme="minorEastAsia" w:hAnsiTheme="minorHAnsi"/>
+              <w:noProof/>
+              <w:sz w:val="22"/>
+              <w:lang w:eastAsia="fr-FR"/>
+            </w:rPr>
+          </w:pPr>
+          <w:hyperlink w:anchor="_Toc195798505" w:history="1">
+            <w:r>
+              <w:rPr>
+                <w:rStyle w:val="Lienhypertexte"/>
+                <w:rFonts w:cs="Times New Roman"/>
+                <w:noProof/>
+              </w:rPr>
+              <w:t>7.</w:t>
+            </w:r>
+            <w:r>
+              <w:rPr>
+                <w:rFonts w:asciiTheme="minorHAnsi" w:eastAsiaTheme="minorEastAsia" w:hAnsiTheme="minorHAnsi"/>
+                <w:noProof/>
+                <w:sz w:val="22"/>
+                <w:lang w:eastAsia="fr-FR"/>
+              </w:rPr>
+              <w:tab/>
+            </w:r>
+            <w:r>
+              <w:rPr>
+                <w:rStyle w:val="Lienhypertexte"/>
+                <w:rFonts w:cs="Times New Roman"/>
+                <w:noProof/>
+              </w:rPr>
+              <w:t>Namespace version 2.0</w:t>
+            </w:r>
+            <w:r>
+              <w:rPr>
+                <w:noProof/>
+                <w:webHidden/>
+              </w:rPr>
+              <w:tab/>
+            </w:r>
+            <w:r>
+              <w:rPr>
+                <w:noProof/>
+                <w:webHidden/>
+              </w:rPr>
+              <w:fldChar w:fldCharType="begin"/>
+            </w:r>
+            <w:r>
+              <w:rPr>
+                <w:noProof/>
+                <w:webHidden/>
+              </w:rPr>
+              <w:instrText xml:space="preserve"> PAGEREF _Toc195798505 \h </w:instrText>
+            </w:r>
+            <w:r>
+              <w:rPr>
+                <w:noProof/>
+                <w:webHidden/>
+              </w:rPr>
+            </w:r>
+            <w:r>
+              <w:rPr>
+                <w:noProof/>
+                <w:webHidden/>
+              </w:rPr>
+              <w:fldChar w:fldCharType="separate"/>
+            </w:r>
+            <w:r>
+              <w:rPr>
+                <w:noProof/>
+                <w:webHidden/>
+              </w:rPr>
+              <w:t>5</w:t>
+            </w:r>
+            <w:r>
+              <w:rPr>
+                <w:noProof/>
+                <w:webHidden/>
+              </w:rPr>
+              <w:fldChar w:fldCharType="end"/>
+            </w:r>
+          </w:hyperlink>
+        </w:p>
+        <w:p>
+          <w:pPr>
+            <w:pStyle w:val="TM2"/>
+            <w:tabs>
+              <w:tab w:val="left" w:pos="660"/>
+              <w:tab w:val="right" w:leader="dot" w:pos="9062"/>
+            </w:tabs>
+            <w:rPr>
+              <w:rFonts w:asciiTheme="minorHAnsi" w:eastAsiaTheme="minorEastAsia" w:hAnsiTheme="minorHAnsi"/>
+              <w:noProof/>
+              <w:sz w:val="22"/>
+              <w:lang w:eastAsia="fr-FR"/>
+            </w:rPr>
+          </w:pPr>
+          <w:hyperlink w:anchor="_Toc195798506" w:history="1">
+            <w:r>
+              <w:rPr>
+                <w:rStyle w:val="Lienhypertexte"/>
+                <w:rFonts w:cs="Times New Roman"/>
+                <w:noProof/>
+              </w:rPr>
+              <w:t>8.</w:t>
+            </w:r>
+            <w:r>
+              <w:rPr>
+                <w:rFonts w:asciiTheme="minorHAnsi" w:eastAsiaTheme="minorEastAsia" w:hAnsiTheme="minorHAnsi"/>
+                <w:noProof/>
+                <w:sz w:val="22"/>
+                <w:lang w:eastAsia="fr-FR"/>
+              </w:rPr>
+              <w:tab/>
+            </w:r>
+            <w:r>
+              <w:rPr>
+                <w:rStyle w:val="Lienhypertexte"/>
+                <w:rFonts w:cs="Times New Roman"/>
+                <w:noProof/>
+              </w:rPr>
+              <w:t>Conclusion</w:t>
+            </w:r>
+            <w:r>
+              <w:rPr>
+                <w:noProof/>
+                <w:webHidden/>
+              </w:rPr>
+              <w:tab/>
+            </w:r>
+            <w:r>
+              <w:rPr>
+                <w:noProof/>
+                <w:webHidden/>
+              </w:rPr>
+              <w:fldChar w:fldCharType="begin"/>
+            </w:r>
+            <w:r>
+              <w:rPr>
+                <w:noProof/>
+                <w:webHidden/>
+              </w:rPr>
+              <w:instrText xml:space="preserve"> PAGEREF _Toc195798506 \h </w:instrText>
+            </w:r>
+            <w:r>
+              <w:rPr>
+                <w:noProof/>
+                <w:webHidden/>
+              </w:rPr>
+            </w:r>
+            <w:r>
+              <w:rPr>
+                <w:noProof/>
+                <w:webHidden/>
+              </w:rPr>
+              <w:fldChar w:fldCharType="separate"/>
+            </w:r>
+            <w:r>
+              <w:rPr>
+                <w:noProof/>
+                <w:webHidden/>
+              </w:rPr>
+              <w:t>5</w:t>
+            </w:r>
+            <w:r>
+              <w:rPr>
+                <w:noProof/>
+                <w:webHidden/>
+              </w:rPr>
+              <w:fldChar w:fldCharType="end"/>
+            </w:r>
+          </w:hyperlink>
+        </w:p>
+        <w:p>
+          <w:pPr>
+            <w:rPr>
+              <w:rFonts w:cs="Times New Roman"/>
+            </w:rPr>
+          </w:pPr>
+          <w:r>
+            <w:rPr>
+              <w:rFonts w:cs="Times New Roman"/>
+            </w:rPr>
+            <w:fldChar w:fldCharType="end"/>
+          </w:r>
         </w:p>
       </w:sdtContent>
     </w:sdt>
+    <w:p>
+      <w:pPr>
+        <w:rPr>
+          <w:rFonts w:cs="Times New Roman"/>
+        </w:rPr>
+      </w:pPr>
+    </w:p>
+    <w:p>
+      <w:pPr>
+        <w:rPr>
+          <w:rFonts w:cs="Times New Roman"/>
+        </w:rPr>
+      </w:pPr>
+    </w:p>
+    <w:p>
+      <w:pPr>
+        <w:rPr>
+          <w:rFonts w:cs="Times New Roman"/>
+        </w:rPr>
+      </w:pPr>
+    </w:p>
+    <w:bookmarkEnd w:id="1"/>
+    <w:p>
+      <w:pPr>
+        <w:rPr>
+          <w:rFonts w:cs="Times New Roman"/>
+        </w:rPr>
+      </w:pPr>
+    </w:p>
+    <w:p>
+      <w:pPr>
+        <w:rPr>
+          <w:rFonts w:cs="Times New Roman"/>
+        </w:rPr>
+      </w:pPr>
+    </w:p>
+    <w:p>
+      <w:pPr>
+        <w:rPr>
+          <w:rFonts w:cs="Times New Roman"/>
+        </w:rPr>
+      </w:pPr>
+    </w:p>
+    <w:p>
+      <w:pPr>
+        <w:rPr>
+          <w:rFonts w:cs="Times New Roman"/>
+        </w:rPr>
+      </w:pPr>
+    </w:p>
+    <w:p>
+      <w:pPr>
+        <w:rPr>
+          <w:rFonts w:cs="Times New Roman"/>
+        </w:rPr>
+      </w:pPr>
+    </w:p>
+    <w:p>
+      <w:pPr>
+        <w:rPr>
+          <w:rFonts w:cs="Times New Roman"/>
+        </w:rPr>
+      </w:pPr>
+    </w:p>
+    <w:p>
+      <w:pPr>
+        <w:rPr>
+          <w:rFonts w:cs="Times New Roman"/>
+        </w:rPr>
+      </w:pPr>
+    </w:p>
+    <w:p>
+      <w:pPr>
+        <w:rPr>
+          <w:rFonts w:cs="Times New Roman"/>
+        </w:rPr>
+      </w:pPr>
+    </w:p>
+    <w:p>
+      <w:pPr>
+        <w:rPr>
+          <w:rFonts w:cs="Times New Roman"/>
+        </w:rPr>
+      </w:pPr>
+    </w:p>
+    <w:p>
+      <w:pPr>
+        <w:rPr>
+          <w:rFonts w:cs="Times New Roman"/>
+        </w:rPr>
+      </w:pPr>
+    </w:p>
+    <w:p>
+      <w:pPr>
+        <w:rPr>
+          <w:rFonts w:cs="Times New Roman"/>
+        </w:rPr>
+      </w:pPr>
+    </w:p>
+    <w:p>
+      <w:pPr>
+        <w:rPr>
+          <w:rFonts w:cs="Times New Roman"/>
+        </w:rPr>
+      </w:pPr>
+    </w:p>
+    <w:p>
+      <w:pPr>
+        <w:rPr>
+          <w:rFonts w:cs="Times New Roman"/>
+        </w:rPr>
+      </w:pPr>
+    </w:p>
+    <w:p>
+      <w:pPr>
+        <w:rPr>
+          <w:rFonts w:cs="Times New Roman"/>
+        </w:rPr>
+      </w:pPr>
+    </w:p>
+    <w:p>
+      <w:pPr>
+        <w:rPr>
+          <w:rFonts w:cs="Times New Roman"/>
+        </w:rPr>
+      </w:pPr>
+    </w:p>
+    <w:p>
+      <w:pPr>
+        <w:rPr>
+          <w:rFonts w:cs="Times New Roman"/>
+        </w:rPr>
+      </w:pPr>
+    </w:p>
+    <w:p>
+      <w:pPr>
+        <w:pStyle w:val="Titre"/>
+        <w:rPr>
+          <w:rFonts w:cs="Times New Roman"/>
+        </w:rPr>
+      </w:pPr>
+      <w:r>
+        <w:rPr>
+          <w:rFonts w:cs="Times New Roman"/>
+        </w:rPr>
+        <w:t>Liste des figures</w:t>
+      </w:r>
+    </w:p>
+    <w:p>
+      <w:pPr>
+        <w:pStyle w:val="Tabledesillustrations"/>
+        <w:tabs>
+          <w:tab w:val="right" w:leader="dot" w:pos="9062"/>
+        </w:tabs>
+        <w:rPr>
+          <w:rFonts w:asciiTheme="minorHAnsi" w:eastAsiaTheme="minorEastAsia" w:hAnsiTheme="minorHAnsi"/>
+          <w:noProof/>
+          <w:sz w:val="22"/>
+          <w:lang w:eastAsia="fr-FR"/>
+        </w:rPr>
+      </w:pPr>
+      <w:r>
+        <w:fldChar w:fldCharType="begin"/>
+      </w:r>
+      <w:r>
+        <w:instrText xml:space="preserve"> TOC \h \z \c "Figure" </w:instrText>
+      </w:r>
+      <w:r>
+        <w:fldChar w:fldCharType="separate"/>
+      </w:r>
+      <w:hyperlink w:anchor="_Toc195798563" w:history="1">
+        <w:r>
+          <w:rPr>
+            <w:rStyle w:val="Lienhypertexte"/>
+            <w:noProof/>
+          </w:rPr>
+          <w:t>Figure 1: Représentation d’image numérique.</w:t>
+        </w:r>
+        <w:r>
+          <w:rPr>
+            <w:noProof/>
+            <w:webHidden/>
+          </w:rPr>
+          <w:tab/>
+        </w:r>
+        <w:r>
+          <w:rPr>
+            <w:noProof/>
+            <w:webHidden/>
+          </w:rPr>
+          <w:fldChar w:fldCharType="begin"/>
+        </w:r>
+        <w:r>
+          <w:rPr>
+            <w:noProof/>
+            <w:webHidden/>
+          </w:rPr>
+          <w:instrText xml:space="preserve"> PAGEREF _Toc195798563 \h </w:instrText>
+        </w:r>
+        <w:r>
+          <w:rPr>
+            <w:noProof/>
+            <w:webHidden/>
+          </w:rPr>
+        </w:r>
+        <w:r>
+          <w:rPr>
+            <w:noProof/>
+            <w:webHidden/>
+          </w:rPr>
+          <w:fldChar w:fldCharType="separate"/>
+        </w:r>
+        <w:r>
+          <w:rPr>
+            <w:noProof/>
+            <w:webHidden/>
+          </w:rPr>
+          <w:t>5</w:t>
+        </w:r>
+        <w:r>
+          <w:rPr>
+            <w:noProof/>
+            <w:webHidden/>
+          </w:rPr>
+          <w:fldChar w:fldCharType="end"/>
+        </w:r>
+      </w:hyperlink>
+    </w:p>
+    <w:p>
+      <w:pPr>
+        <w:rPr>
+          <w:rFonts w:cs="Times New Roman"/>
+        </w:rPr>
+      </w:pPr>
+      <w:r>
+        <w:fldChar w:fldCharType="end"/>
+      </w:r>
+    </w:p>
+    <w:p>
+      <w:pPr>
+        <w:rPr>
+          <w:rFonts w:cs="Times New Roman"/>
+        </w:rPr>
+      </w:pPr>
+    </w:p>
+    <w:p>
+      <w:pPr>
+        <w:rPr>
+          <w:rFonts w:cs="Times New Roman"/>
+        </w:rPr>
+      </w:pPr>
+    </w:p>
+    <w:p>
+      <w:pPr>
+        <w:rPr>
+          <w:rFonts w:cs="Times New Roman"/>
+        </w:rPr>
+      </w:pPr>
+    </w:p>
+    <w:p>
+      <w:pPr>
+        <w:rPr>
+          <w:rFonts w:cs="Times New Roman"/>
+        </w:rPr>
+      </w:pPr>
+    </w:p>
+    <w:p>
+      <w:pPr>
+        <w:rPr>
+          <w:rFonts w:cs="Times New Roman"/>
+        </w:rPr>
+      </w:pPr>
+    </w:p>
+    <w:p>
+      <w:pPr>
+        <w:rPr>
+          <w:rFonts w:cs="Times New Roman"/>
+        </w:rPr>
+      </w:pPr>
+    </w:p>
+    <w:p>
+      <w:pPr>
+        <w:rPr>
+          <w:rFonts w:cs="Times New Roman"/>
+        </w:rPr>
+      </w:pPr>
+    </w:p>
+    <w:p>
+      <w:pPr>
+        <w:rPr>
+          <w:rFonts w:cs="Times New Roman"/>
+        </w:rPr>
+      </w:pPr>
+    </w:p>
+    <w:p>
+      <w:pPr>
+        <w:rPr>
+          <w:rFonts w:cs="Times New Roman"/>
+        </w:rPr>
+      </w:pPr>
+    </w:p>
+    <w:p>
+      <w:pPr>
+        <w:pStyle w:val="Titre"/>
+        <w:rPr>
+          <w:rFonts w:cs="Times New Roman"/>
+        </w:rPr>
+      </w:pPr>
+      <w:r>
+        <w:rPr>
+          <w:rFonts w:cs="Times New Roman"/>
+        </w:rPr>
+        <w:t>Liste des tableaux</w:t>
+      </w:r>
+    </w:p>
+    <w:p>
+      <w:pPr>
+        <w:rPr>
+          <w:rFonts w:cs="Times New Roman"/>
+        </w:rPr>
+      </w:pPr>
+    </w:p>
+    <w:p>
+      <w:pPr>
+        <w:rPr>
+          <w:rFonts w:cs="Times New Roman"/>
+        </w:rPr>
+      </w:pPr>
+    </w:p>
+    <w:p>
+      <w:pPr>
+        <w:rPr>
+          <w:rFonts w:cs="Times New Roman"/>
+        </w:rPr>
+      </w:pPr>
+    </w:p>
+    <w:p>
+      <w:pPr>
+        <w:rPr>
+          <w:rFonts w:cs="Times New Roman"/>
+        </w:rPr>
+      </w:pPr>
+    </w:p>
+    <w:p>
+      <w:pPr>
+        <w:rPr>
+          <w:rFonts w:cs="Times New Roman"/>
+        </w:rPr>
+      </w:pPr>
+    </w:p>
+    <w:p>
+      <w:pPr>
+        <w:rPr>
+          <w:rFonts w:cs="Times New Roman"/>
+        </w:rPr>
+      </w:pPr>
+    </w:p>
+    <w:p>
+      <w:pPr>
+        <w:rPr>
+          <w:rFonts w:cs="Times New Roman"/>
+        </w:rPr>
+      </w:pPr>
+    </w:p>
+    <w:p>
+      <w:pPr>
+        <w:rPr>
+          <w:rFonts w:cs="Times New Roman"/>
+        </w:rPr>
+      </w:pPr>
+    </w:p>
+    <w:p>
+      <w:pPr>
+        <w:rPr>
+          <w:rFonts w:cs="Times New Roman"/>
+        </w:rPr>
+      </w:pPr>
+    </w:p>
+    <w:p>
+      <w:pPr>
+        <w:rPr>
+          <w:rFonts w:cs="Times New Roman"/>
+        </w:rPr>
+      </w:pPr>
+    </w:p>
+    <w:p>
+      <w:pPr>
+        <w:rPr>
+          <w:rFonts w:cs="Times New Roman"/>
+        </w:rPr>
+      </w:pPr>
+    </w:p>
+    <w:p>
+      <w:pPr>
+        <w:rPr>
+          <w:rFonts w:cs="Times New Roman"/>
+        </w:rPr>
+      </w:pPr>
+    </w:p>
+    <w:p>
+      <w:pPr>
+        <w:rPr>
+          <w:rFonts w:cs="Times New Roman"/>
+        </w:rPr>
+      </w:pPr>
+    </w:p>
+    <w:p>
+      <w:pPr>
+        <w:rPr>
+          <w:rFonts w:cs="Times New Roman"/>
+        </w:rPr>
+      </w:pPr>
+    </w:p>
+    <w:p>
+      <w:pPr>
+        <w:rPr>
+          <w:rFonts w:cs="Times New Roman"/>
+        </w:rPr>
+      </w:pPr>
+    </w:p>
+    <w:p>
+      <w:pPr>
+        <w:rPr>
+          <w:rFonts w:cs="Times New Roman"/>
+        </w:rPr>
+      </w:pPr>
+    </w:p>
+    <w:p>
+      <w:pPr>
+        <w:pStyle w:val="Titre2"/>
+        <w:spacing w:after="240"/>
+        <w:rPr>
+          <w:rFonts w:ascii="Times New Roman" w:hAnsi="Times New Roman" w:cs="Times New Roman"/>
+          <w:b/>
+          <w:bCs/>
+        </w:rPr>
+      </w:pPr>
+      <w:bookmarkStart w:id="2" w:name="_Toc195798485"/>
+      <w:bookmarkStart w:id="3" w:name="_Toc195798498"/>
+      <w:bookmarkStart w:id="4" w:name="_Toc195798513"/>
+      <w:r>
+        <w:rPr>
+          <w:rFonts w:ascii="Times New Roman" w:hAnsi="Times New Roman" w:cs="Times New Roman"/>
+          <w:b/>
+          <w:bCs/>
+        </w:rPr>
+        <w:lastRenderedPageBreak/>
+        <w:t>Introduction</w:t>
+      </w:r>
+      <w:bookmarkEnd w:id="2"/>
+      <w:bookmarkEnd w:id="3"/>
+      <w:bookmarkEnd w:id="4"/>
+      <w:r>
+        <w:rPr>
+          <w:rFonts w:ascii="Times New Roman" w:hAnsi="Times New Roman" w:cs="Times New Roman"/>
+          <w:b/>
+          <w:bCs/>
+        </w:rPr>
+        <w:t xml:space="preserve"> </w:t>
+      </w:r>
+    </w:p>
+    <w:p>
+      <w:pPr>
+        <w:rPr>
+          <w:rFonts w:cs="Times New Roman"/>
+        </w:rPr>
+      </w:pPr>
+      <w:r>
+        <w:rPr>
+          <w:rFonts w:cs="Times New Roman"/>
+        </w:rPr>
+        <w:t>Le traitement d’images, sous-domaine du traitement du signal, regroupe l’ensemble des méthodes et techniques appliquées aux images et vidéos dans le but d’en extraire des informations pertinentes ou d’en améliorer la perception visuelle. Avant toute phase de traitement, un prétraitement est souvent nécessaire afin d’optimiser la qualité des images. Cela inclut, par exemple, des opérations de rehaussement de contraste, de suppression de bruit, de correction du flou, ainsi que des techniques de segmentation ou d’extraction de contours visant à isoler les éléments significatifs d’une image.</w:t>
+      </w:r>
+    </w:p>
+    <w:p>
+      <w:pPr>
+        <w:rPr>
+          <w:rFonts w:cs="Times New Roman"/>
+        </w:rPr>
+      </w:pPr>
+      <w:r>
+        <w:rPr>
+          <w:rFonts w:cs="Times New Roman"/>
+        </w:rPr>
+        <w:t xml:space="preserve">Ce rapport présente une synthèse des différentes versions évolutives de notre bibliothèque de traitement d’images en C++. La version de base de notre projet repose sur une architecture fonctionnelle utilisant des </w:t>
+      </w:r>
+      <w:proofErr w:type="spellStart"/>
+      <w:r>
+        <w:rPr>
+          <w:rFonts w:cs="Times New Roman"/>
+          <w:b/>
+          <w:bCs/>
+        </w:rPr>
+        <w:t>templates</w:t>
+      </w:r>
+      <w:proofErr w:type="spellEnd"/>
+      <w:r>
+        <w:rPr>
+          <w:rFonts w:cs="Times New Roman"/>
+        </w:rPr>
+        <w:t xml:space="preserve">, tandis que les versions suivantes introduisent une approche orientée objet, en utilisant deux classes Image et </w:t>
+      </w:r>
+      <w:proofErr w:type="spellStart"/>
+      <w:r>
+        <w:rPr>
+          <w:rFonts w:cs="Times New Roman"/>
+          <w:b/>
+          <w:bCs/>
+        </w:rPr>
+        <w:t>ImageRGB</w:t>
+      </w:r>
+      <w:proofErr w:type="spellEnd"/>
+      <w:r>
+        <w:rPr>
+          <w:rFonts w:cs="Times New Roman"/>
+        </w:rPr>
+        <w:t xml:space="preserve"> et des surcharges d’opérateurs</w:t>
+      </w:r>
+    </w:p>
+    <w:p>
+      <w:pPr>
+        <w:rPr>
+          <w:rFonts w:cs="Times New Roman"/>
+        </w:rPr>
+      </w:pPr>
+      <w:r>
+        <w:rPr>
+          <w:rFonts w:cs="Times New Roman"/>
+        </w:rPr>
+        <w:t>La dernière étape de notre projet consiste à implémenter des méthodes de prétraitement (rehaussement de contraste, suppression de bruit, correction du flou), ainsi que des techniques de segmentation et d’extraction de contours, sur différentes images.</w:t>
+      </w:r>
+    </w:p>
+    <w:p>
+      <w:pPr>
+        <w:rPr>
+          <w:rFonts w:cs="Times New Roman"/>
+        </w:rPr>
+      </w:pPr>
+    </w:p>
+    <w:p>
+      <w:pPr>
+        <w:pStyle w:val="Titre2"/>
+        <w:spacing w:after="240"/>
+        <w:rPr>
+          <w:rFonts w:ascii="Times New Roman" w:hAnsi="Times New Roman" w:cs="Times New Roman"/>
+          <w:b/>
+          <w:bCs/>
+        </w:rPr>
+      </w:pPr>
+      <w:bookmarkStart w:id="5" w:name="_Toc195798486"/>
+      <w:bookmarkStart w:id="6" w:name="_Toc195798499"/>
+      <w:bookmarkStart w:id="7" w:name="_Toc195798514"/>
+      <w:r>
+        <w:rPr>
+          <w:rFonts w:ascii="Times New Roman" w:hAnsi="Times New Roman" w:cs="Times New Roman"/>
+          <w:b/>
+          <w:bCs/>
+        </w:rPr>
+        <w:t>Définition d’une image</w:t>
+      </w:r>
+      <w:bookmarkEnd w:id="5"/>
+      <w:bookmarkEnd w:id="6"/>
+      <w:bookmarkEnd w:id="7"/>
+      <w:r>
+        <w:rPr>
+          <w:rFonts w:ascii="Times New Roman" w:hAnsi="Times New Roman" w:cs="Times New Roman"/>
+          <w:b/>
+          <w:bCs/>
+        </w:rPr>
+        <w:t xml:space="preserve"> </w:t>
+      </w:r>
+    </w:p>
+    <w:p>
+      <w:pPr>
+        <w:spacing w:after="240"/>
+      </w:pPr>
+      <w:r>
+        <w:t>Une image, c’est une représentation visuelle d’une personne ou d’un objet, réalisée par des moyens comme la peinture, le dessin, la photo ou la vidéo. C’est aussi un ensemble organisé d’informations qui, une fois affichées à l’écran, forment quelque chose que l’œil humain peut reconnaître.</w:t>
+      </w:r>
+    </w:p>
+    <w:p>
+      <w:pPr>
+        <w:spacing w:before="240"/>
+      </w:pPr>
+      <w:r>
+        <w:t xml:space="preserve">D’un point de vue mathématique, une image peut être vue comme une fonction en deux dimensions, notée </w:t>
+      </w:r>
+      <w:proofErr w:type="gramStart"/>
+      <w:r>
+        <w:t>f(</w:t>
+      </w:r>
+      <w:proofErr w:type="gramEnd"/>
+      <w:r>
+        <w:t>x, y), où chaque point (x, y) correspond à une certaine valeur. Cette valeur représente la lumière ou le niveau de gris à cet endroit précis de l’image.</w:t>
+      </w:r>
+    </w:p>
+    <w:p>
+      <w:pPr>
+        <w:pStyle w:val="Titre2"/>
+        <w:rPr>
+          <w:rFonts w:ascii="Times New Roman" w:hAnsi="Times New Roman" w:cs="Times New Roman"/>
+          <w:b/>
+          <w:bCs/>
+        </w:rPr>
+      </w:pPr>
+      <w:bookmarkStart w:id="8" w:name="_Toc195798487"/>
+      <w:bookmarkStart w:id="9" w:name="_Toc195798500"/>
+      <w:bookmarkStart w:id="10" w:name="_Toc195798515"/>
+      <w:r>
+        <w:rPr>
+          <w:rFonts w:ascii="Times New Roman" w:hAnsi="Times New Roman" w:cs="Times New Roman"/>
+          <w:b/>
+          <w:bCs/>
+        </w:rPr>
+        <w:t xml:space="preserve">Codage d’une image </w:t>
+      </w:r>
+      <w:r>
+        <w:rPr>
+          <w:rFonts w:ascii="Times New Roman" w:hAnsi="Times New Roman" w:cs="Times New Roman"/>
+          <w:b/>
+          <w:bCs/>
+        </w:rPr>
+        <w:t>(image numérique)</w:t>
+      </w:r>
+      <w:bookmarkEnd w:id="8"/>
+      <w:bookmarkEnd w:id="9"/>
+      <w:bookmarkEnd w:id="10"/>
+    </w:p>
     <w:p/>
-    <w:p/>
-    <w:p/>
-    <w:bookmarkEnd w:id="1"/>
+    <w:p>
+      <w:r>
+        <w:t>Une image numérique est une représentation visuelle d’un objet ou d’une scène, composée d’une grille de petits éléments appelés pixels. Chaque pixel contient une information, comme une couleur ou un niveau de gris, qui permet de reconstituer l’image dans son ensemble.</w:t>
+      </w:r>
+    </w:p>
+    <w:p>
+      <w:r>
+        <w:t>Cette image peut provenir d’une photo, d’un dessin ou d’une vidéo, et devient numérique grâce à un processus appelé numérisation, qui convertit une image réelle (analogique) en une matrice de valeurs numériques.</w:t>
+      </w:r>
+    </w:p>
+    <w:p>
+      <w:r>
+        <w:t xml:space="preserve">Mathématiquement, une image numérique est représentée par une fonction à deux dimensions, </w:t>
+      </w:r>
+      <w:proofErr w:type="gramStart"/>
+      <w:r>
+        <w:rPr>
+          <w:b/>
+          <w:bCs/>
+        </w:rPr>
+        <w:t>f(</w:t>
+      </w:r>
+      <w:proofErr w:type="gramEnd"/>
+      <w:r>
+        <w:rPr>
+          <w:b/>
+          <w:bCs/>
+        </w:rPr>
+        <w:t>x, y)</w:t>
+      </w:r>
+      <w:r>
+        <w:t>,</w:t>
+      </w:r>
+      <w:r>
+        <w:t xml:space="preserve"> où chaque </w:t>
+      </w:r>
+      <w:r>
+        <w:rPr>
+          <w:b/>
+          <w:bCs/>
+        </w:rPr>
+        <w:t>point (x, y)</w:t>
+      </w:r>
+      <w:r>
+        <w:t xml:space="preserve"> correspond à un pixel, et </w:t>
+      </w:r>
+      <w:r>
+        <w:rPr>
+          <w:b/>
+          <w:bCs/>
+        </w:rPr>
+        <w:t>f(x, y)</w:t>
+      </w:r>
+      <w:r>
+        <w:t xml:space="preserve"> indique l’intensité lumineuse à ce point. Cela signifie que chaque pixel est une mesure de la lumière captée à un endroit précis de l’image.</w:t>
+      </w:r>
+    </w:p>
+    <w:p>
+      <w:r>
+        <w:rPr>
+          <w:noProof/>
+        </w:rPr>
+        <w:lastRenderedPageBreak/>
+        <w:drawing>
+          <wp:anchor distT="0" distB="0" distL="114300" distR="114300" simplePos="0" relativeHeight="251660288" behindDoc="1" locked="0" layoutInCell="1" allowOverlap="1" wp14:anchorId="2B1133D7" wp14:editId="66C070F8">
+            <wp:simplePos x="0" y="0"/>
+            <wp:positionH relativeFrom="column">
+              <wp:posOffset>443368</wp:posOffset>
+            </wp:positionH>
+            <wp:positionV relativeFrom="paragraph">
+              <wp:posOffset>415</wp:posOffset>
+            </wp:positionV>
+            <wp:extent cx="4830417" cy="2621280"/>
+            <wp:effectExtent l="0" t="0" r="8890" b="7620"/>
+            <wp:wrapTight wrapText="bothSides">
+              <wp:wrapPolygon edited="0">
+                <wp:start x="0" y="0"/>
+                <wp:lineTo x="0" y="21506"/>
+                <wp:lineTo x="21555" y="21506"/>
+                <wp:lineTo x="21555" y="0"/>
+                <wp:lineTo x="0" y="0"/>
+              </wp:wrapPolygon>
+            </wp:wrapTight>
+            <wp:docPr id="3" name="Image 3"/>
+            <wp:cNvGraphicFramePr>
+              <a:graphicFrameLocks xmlns:a="http://schemas.openxmlformats.org/drawingml/2006/main" noChangeAspect="1"/>
+            </wp:cNvGraphicFramePr>
+            <a:graphic xmlns:a="http://schemas.openxmlformats.org/drawingml/2006/main">
+              <a:graphicData uri="http://schemas.openxmlformats.org/drawingml/2006/picture">
+                <pic:pic xmlns:pic="http://schemas.openxmlformats.org/drawingml/2006/picture">
+                  <pic:nvPicPr>
+                    <pic:cNvPr id="3" name="Image 3"/>
+                    <pic:cNvPicPr/>
+                  </pic:nvPicPr>
+                  <pic:blipFill>
+                    <a:blip r:embed="rId10">
+                      <a:extLst>
+                        <a:ext uri="{28A0092B-C50C-407E-A947-70E740481C1C}">
+                          <a14:useLocalDpi xmlns:a14="http://schemas.microsoft.com/office/drawing/2010/main" val="0"/>
+                        </a:ext>
+                      </a:extLst>
+                    </a:blip>
+                    <a:stretch>
+                      <a:fillRect/>
+                    </a:stretch>
+                  </pic:blipFill>
+                  <pic:spPr>
+                    <a:xfrm>
+                      <a:off x="0" y="0"/>
+                      <a:ext cx="4830417" cy="2621280"/>
+                    </a:xfrm>
+                    <a:prstGeom prst="rect">
+                      <a:avLst/>
+                    </a:prstGeom>
+                  </pic:spPr>
+                </pic:pic>
+              </a:graphicData>
+            </a:graphic>
+          </wp:anchor>
+        </w:drawing>
+      </w:r>
+    </w:p>
     <w:p/>
     <w:p/>
     <w:p/>
@@ -1134,168 +2600,494 @@
     <w:p/>
     <w:p/>
     <w:p/>
+    <w:p>
+      <w:pPr>
+        <w:pStyle w:val="figure"/>
+      </w:pPr>
+      <w:bookmarkStart w:id="11" w:name="_Toc195798488"/>
+      <w:bookmarkStart w:id="12" w:name="_Toc195798501"/>
+      <w:bookmarkStart w:id="13" w:name="_Toc195798516"/>
+      <w:bookmarkStart w:id="14" w:name="_Toc195798563"/>
+      <w:r>
+        <w:t xml:space="preserve">Figure </w:t>
+      </w:r>
+      <w:r>
+        <w:rPr>
+          <w:noProof/>
+        </w:rPr>
+        <w:fldChar w:fldCharType="begin"/>
+      </w:r>
+      <w:r>
+        <w:rPr>
+          <w:noProof/>
+        </w:rPr>
+        <w:instrText xml:space="preserve"> SEQ Figure \* ARABIC </w:instrText>
+      </w:r>
+      <w:r>
+        <w:rPr>
+          <w:noProof/>
+        </w:rPr>
+        <w:fldChar w:fldCharType="separate"/>
+      </w:r>
+      <w:r>
+        <w:rPr>
+          <w:noProof/>
+        </w:rPr>
+        <w:t>1</w:t>
+      </w:r>
+      <w:r>
+        <w:rPr>
+          <w:noProof/>
+        </w:rPr>
+        <w:fldChar w:fldCharType="end"/>
+      </w:r>
+      <w:r>
+        <w:t xml:space="preserve">: </w:t>
+      </w:r>
+      <w:r>
+        <w:t xml:space="preserve">Représentation d’image </w:t>
+      </w:r>
+      <w:r>
+        <w:t>numérique.</w:t>
+      </w:r>
+      <w:bookmarkEnd w:id="11"/>
+      <w:bookmarkEnd w:id="12"/>
+      <w:bookmarkEnd w:id="13"/>
+      <w:bookmarkEnd w:id="14"/>
+    </w:p>
+    <w:p>
+      <w:pPr>
+        <w:pStyle w:val="Titre2"/>
+        <w:rPr>
+          <w:rFonts w:ascii="Times New Roman" w:hAnsi="Times New Roman" w:cs="Times New Roman"/>
+          <w:b/>
+          <w:bCs/>
+        </w:rPr>
+      </w:pPr>
+      <w:bookmarkStart w:id="15" w:name="_Toc195798489"/>
+      <w:bookmarkStart w:id="16" w:name="_Toc195798502"/>
+      <w:bookmarkStart w:id="17" w:name="_Toc195798517"/>
+      <w:r>
+        <w:rPr>
+          <w:rFonts w:ascii="Times New Roman" w:hAnsi="Times New Roman" w:cs="Times New Roman"/>
+          <w:b/>
+          <w:bCs/>
+        </w:rPr>
+        <w:t xml:space="preserve">Présentation </w:t>
+      </w:r>
+      <w:bookmarkEnd w:id="15"/>
+      <w:bookmarkEnd w:id="16"/>
+      <w:bookmarkEnd w:id="17"/>
+      <w:r>
+        <w:rPr>
+          <w:rFonts w:ascii="Times New Roman" w:hAnsi="Times New Roman" w:cs="Times New Roman"/>
+          <w:b/>
+          <w:bCs/>
+        </w:rPr>
+        <w:t xml:space="preserve">de Projet </w:t>
+      </w:r>
+    </w:p>
     <w:p/>
-    <w:p/>
-    <w:p/>
-    <w:p/>
-    <w:p/>
-    <w:p/>
-    <w:p/>
-    <w:p/>
-    <w:p/>
-    <w:p/>
-    <w:p/>
-    <w:p/>
-    <w:p/>
-    <w:p/>
-    <w:p/>
-    <w:p>
-      <w:pPr>
-        <w:pStyle w:val="Titre"/>
-      </w:pPr>
-      <w:r>
-        <w:t>Liste des figures</w:t>
-      </w:r>
-    </w:p>
-    <w:sdt>
-      <w:sdtPr>
-        <w:id w:val="1886065153"/>
-        <w:docPartObj>
-          <w:docPartGallery w:val="Table of Contents"/>
-          <w:docPartUnique/>
-        </w:docPartObj>
-      </w:sdtPr>
-      <w:sdtEndPr>
+    <w:p>
+      <w:r>
+        <w:t>Le projet a été conçu pour faciliter et structurer le code destiné au traitement d'images</w:t>
+      </w:r>
+      <w:r>
+        <w:t xml:space="preserve"> avec C++</w:t>
+      </w:r>
+      <w:r>
+        <w:t xml:space="preserve">. Il est </w:t>
+      </w:r>
+      <w:r>
+        <w:t>composé</w:t>
+      </w:r>
+      <w:r>
+        <w:t xml:space="preserve"> </w:t>
+      </w:r>
+      <w:r>
+        <w:t>de</w:t>
+      </w:r>
+      <w:r>
+        <w:t xml:space="preserve"> plusieurs blocs de type </w:t>
+      </w:r>
+      <w:proofErr w:type="spellStart"/>
+      <w:r>
         <w:rPr>
           <w:b/>
           <w:bCs/>
         </w:rPr>
-      </w:sdtEndPr>
-      <w:sdtContent>
-        <w:p>
-          <w:r>
-            <w:t>Table des matières</w:t>
-          </w:r>
-        </w:p>
-        <w:p>
-          <w:r>
-            <w:fldChar w:fldCharType="begin"/>
-          </w:r>
-          <w:r>
-            <w:instrText xml:space="preserve"> TOC \o "1-3" \h \z \u </w:instrText>
-          </w:r>
-          <w:r>
-            <w:fldChar w:fldCharType="separate"/>
-          </w:r>
-          <w:r>
-            <w:fldChar w:fldCharType="end"/>
-          </w:r>
-        </w:p>
-      </w:sdtContent>
-    </w:sdt>
-    <w:p/>
-    <w:p/>
-    <w:p/>
-    <w:p/>
-    <w:p/>
-    <w:p/>
-    <w:p>
-      <w:pPr>
-        <w:pStyle w:val="Titre"/>
-      </w:pPr>
-      <w:r>
-        <w:t>Liste des tableaux</w:t>
-      </w:r>
-    </w:p>
-    <w:sdt>
-      <w:sdtPr>
-        <w:id w:val="-504900135"/>
-        <w:docPartObj>
-          <w:docPartGallery w:val="Table of Contents"/>
-          <w:docPartUnique/>
-        </w:docPartObj>
-      </w:sdtPr>
-      <w:sdtEndPr>
+        <w:t>namespace</w:t>
+      </w:r>
+      <w:proofErr w:type="spellEnd"/>
+      <w:r>
+        <w:t xml:space="preserve"> afin d'éviter les conflits de noms de fonctions</w:t>
+      </w:r>
+      <w:r>
+        <w:t xml:space="preserve"> utilisés</w:t>
+      </w:r>
+      <w:r>
+        <w:t xml:space="preserve">. Ce projet est organisé en trois blocs </w:t>
+      </w:r>
+      <w:proofErr w:type="spellStart"/>
+      <w:r>
         <w:rPr>
           <w:b/>
           <w:bCs/>
         </w:rPr>
-      </w:sdtEndPr>
-      <w:sdtContent>
-        <w:p>
-          <w:r>
-            <w:t>Table des matières</w:t>
-          </w:r>
-        </w:p>
-        <w:p>
-          <w:r>
-            <w:fldChar w:fldCharType="begin"/>
-          </w:r>
-          <w:r>
-            <w:instrText xml:space="preserve"> TOC \o "1-3" \h \z \u </w:instrText>
-          </w:r>
-          <w:r>
-            <w:fldChar w:fldCharType="separate"/>
-          </w:r>
-          <w:r>
-            <w:fldChar w:fldCharType="end"/>
-          </w:r>
-        </w:p>
-      </w:sdtContent>
-    </w:sdt>
-    <w:p/>
-    <w:p/>
-    <w:p/>
-    <w:p/>
-    <w:p/>
-    <w:p/>
-    <w:p/>
-    <w:p/>
-    <w:p/>
-    <w:p/>
-    <w:p/>
-    <w:p/>
-    <w:p/>
-    <w:p/>
-    <w:p/>
-    <w:p/>
-    <w:p/>
-    <w:p/>
-    <w:p/>
-    <w:p/>
-    <w:p/>
-    <w:p/>
-    <w:p/>
-    <w:p/>
-    <w:p/>
-    <w:p/>
-    <w:p/>
-    <w:p/>
-    <w:p/>
-    <w:p/>
-    <w:p/>
-    <w:p/>
-    <w:p/>
-    <w:p/>
-    <w:p/>
-    <w:p/>
-    <w:p/>
-    <w:p/>
-    <w:p/>
-    <w:p/>
-    <w:p/>
-    <w:p/>
-    <w:p/>
-    <w:p/>
-    <w:p/>
-    <w:p/>
-    <w:p/>
-    <w:p/>
-    <w:p/>
+        <w:t>namespace</w:t>
+      </w:r>
+      <w:proofErr w:type="spellEnd"/>
+      <w:r>
+        <w:t xml:space="preserve"> : v1</w:t>
+      </w:r>
+      <w:r>
+        <w:t>.</w:t>
+      </w:r>
+      <w:r>
+        <w:t>0, 1</w:t>
+      </w:r>
+      <w:r>
+        <w:t>.</w:t>
+      </w:r>
+      <w:r>
+        <w:t>1 et 2</w:t>
+      </w:r>
+      <w:r>
+        <w:t>.</w:t>
+      </w:r>
+      <w:r>
+        <w:t>0</w:t>
+      </w:r>
+      <w:r>
+        <w:t>.</w:t>
+      </w:r>
+    </w:p>
+    <w:p>
+      <w:pPr>
+        <w:pStyle w:val="Titre2"/>
+        <w:rPr>
+          <w:rFonts w:ascii="Times New Roman" w:hAnsi="Times New Roman" w:cs="Times New Roman"/>
+          <w:b/>
+          <w:bCs/>
+        </w:rPr>
+      </w:pPr>
+      <w:proofErr w:type="spellStart"/>
+      <w:r>
+        <w:rPr>
+          <w:rFonts w:ascii="Times New Roman" w:hAnsi="Times New Roman" w:cs="Times New Roman"/>
+          <w:b/>
+          <w:bCs/>
+        </w:rPr>
+        <w:t>Namespace</w:t>
+      </w:r>
+      <w:proofErr w:type="spellEnd"/>
+      <w:r>
+        <w:rPr>
+          <w:rFonts w:ascii="Times New Roman" w:hAnsi="Times New Roman" w:cs="Times New Roman"/>
+          <w:b/>
+          <w:bCs/>
+        </w:rPr>
+        <w:t xml:space="preserve"> version 1.</w:t>
+      </w:r>
+      <w:r>
+        <w:rPr>
+          <w:rFonts w:ascii="Times New Roman" w:hAnsi="Times New Roman" w:cs="Times New Roman"/>
+          <w:b/>
+          <w:bCs/>
+        </w:rPr>
+        <w:t>1</w:t>
+      </w:r>
+    </w:p>
+    <w:p>
+      <w:pPr>
+        <w:pStyle w:val="Titre3"/>
+      </w:pPr>
+    </w:p>
+    <w:p>
+      <w:pPr>
+        <w:pStyle w:val="Titre2"/>
+        <w:rPr>
+          <w:rFonts w:ascii="Times New Roman" w:hAnsi="Times New Roman" w:cs="Times New Roman"/>
+          <w:b/>
+          <w:bCs/>
+        </w:rPr>
+      </w:pPr>
+      <w:bookmarkStart w:id="18" w:name="_Toc195798491"/>
+      <w:bookmarkStart w:id="19" w:name="_Toc195798504"/>
+      <w:bookmarkStart w:id="20" w:name="_Toc195798519"/>
+      <w:proofErr w:type="spellStart"/>
+      <w:r>
+        <w:rPr>
+          <w:rFonts w:ascii="Times New Roman" w:hAnsi="Times New Roman" w:cs="Times New Roman"/>
+          <w:b/>
+          <w:bCs/>
+        </w:rPr>
+        <w:t>Namespace</w:t>
+      </w:r>
+      <w:proofErr w:type="spellEnd"/>
+      <w:r>
+        <w:rPr>
+          <w:rFonts w:ascii="Times New Roman" w:hAnsi="Times New Roman" w:cs="Times New Roman"/>
+          <w:b/>
+          <w:bCs/>
+        </w:rPr>
+        <w:t xml:space="preserve"> version 1.1</w:t>
+      </w:r>
+      <w:bookmarkEnd w:id="18"/>
+      <w:bookmarkEnd w:id="19"/>
+      <w:bookmarkEnd w:id="20"/>
+    </w:p>
+    <w:p>
+      <w:pPr>
+        <w:pStyle w:val="Titre2"/>
+        <w:rPr>
+          <w:rFonts w:ascii="Times New Roman" w:hAnsi="Times New Roman" w:cs="Times New Roman"/>
+          <w:b/>
+          <w:bCs/>
+        </w:rPr>
+      </w:pPr>
+      <w:bookmarkStart w:id="21" w:name="_Toc195798492"/>
+      <w:bookmarkStart w:id="22" w:name="_Toc195798505"/>
+      <w:bookmarkStart w:id="23" w:name="_Toc195798520"/>
+      <w:proofErr w:type="spellStart"/>
+      <w:r>
+        <w:rPr>
+          <w:rFonts w:ascii="Times New Roman" w:hAnsi="Times New Roman" w:cs="Times New Roman"/>
+          <w:b/>
+          <w:bCs/>
+        </w:rPr>
+        <w:t>Namespace</w:t>
+      </w:r>
+      <w:proofErr w:type="spellEnd"/>
+      <w:r>
+        <w:rPr>
+          <w:rFonts w:ascii="Times New Roman" w:hAnsi="Times New Roman" w:cs="Times New Roman"/>
+          <w:b/>
+          <w:bCs/>
+        </w:rPr>
+        <w:t xml:space="preserve"> version 2.0</w:t>
+      </w:r>
+      <w:bookmarkEnd w:id="21"/>
+      <w:bookmarkEnd w:id="22"/>
+      <w:bookmarkEnd w:id="23"/>
+    </w:p>
+    <w:p>
+      <w:pPr>
+        <w:pStyle w:val="Titre2"/>
+        <w:rPr>
+          <w:rFonts w:ascii="Times New Roman" w:hAnsi="Times New Roman" w:cs="Times New Roman"/>
+          <w:b/>
+          <w:bCs/>
+        </w:rPr>
+      </w:pPr>
+      <w:bookmarkStart w:id="24" w:name="_Toc195798493"/>
+      <w:bookmarkStart w:id="25" w:name="_Toc195798506"/>
+      <w:bookmarkStart w:id="26" w:name="_Toc195798521"/>
+      <w:r>
+        <w:rPr>
+          <w:rFonts w:ascii="Times New Roman" w:hAnsi="Times New Roman" w:cs="Times New Roman"/>
+          <w:b/>
+          <w:bCs/>
+        </w:rPr>
+        <w:t>Conclusion</w:t>
+      </w:r>
+      <w:bookmarkEnd w:id="24"/>
+      <w:bookmarkEnd w:id="25"/>
+      <w:bookmarkEnd w:id="26"/>
+    </w:p>
+    <w:p>
+      <w:pPr>
+        <w:rPr>
+          <w:rFonts w:cs="Times New Roman"/>
+        </w:rPr>
+      </w:pPr>
+    </w:p>
+    <w:p>
+      <w:pPr>
+        <w:rPr>
+          <w:rFonts w:cs="Times New Roman"/>
+        </w:rPr>
+      </w:pPr>
+    </w:p>
+    <w:p>
+      <w:pPr>
+        <w:rPr>
+          <w:rFonts w:cs="Times New Roman"/>
+        </w:rPr>
+      </w:pPr>
+    </w:p>
+    <w:p>
+      <w:pPr>
+        <w:rPr>
+          <w:rFonts w:cs="Times New Roman"/>
+        </w:rPr>
+      </w:pPr>
+    </w:p>
+    <w:p>
+      <w:pPr>
+        <w:rPr>
+          <w:rFonts w:cs="Times New Roman"/>
+        </w:rPr>
+      </w:pPr>
+    </w:p>
+    <w:p>
+      <w:pPr>
+        <w:rPr>
+          <w:rFonts w:cs="Times New Roman"/>
+        </w:rPr>
+      </w:pPr>
+    </w:p>
+    <w:p>
+      <w:pPr>
+        <w:rPr>
+          <w:rFonts w:cs="Times New Roman"/>
+        </w:rPr>
+      </w:pPr>
+    </w:p>
+    <w:p>
+      <w:pPr>
+        <w:rPr>
+          <w:rFonts w:cs="Times New Roman"/>
+        </w:rPr>
+      </w:pPr>
+    </w:p>
+    <w:p>
+      <w:pPr>
+        <w:rPr>
+          <w:rFonts w:cs="Times New Roman"/>
+        </w:rPr>
+      </w:pPr>
+    </w:p>
+    <w:p>
+      <w:pPr>
+        <w:rPr>
+          <w:rFonts w:cs="Times New Roman"/>
+        </w:rPr>
+      </w:pPr>
+    </w:p>
+    <w:p>
+      <w:pPr>
+        <w:rPr>
+          <w:rFonts w:cs="Times New Roman"/>
+        </w:rPr>
+      </w:pPr>
+    </w:p>
+    <w:p>
+      <w:pPr>
+        <w:rPr>
+          <w:rFonts w:cs="Times New Roman"/>
+        </w:rPr>
+      </w:pPr>
+    </w:p>
+    <w:p>
+      <w:pPr>
+        <w:rPr>
+          <w:rFonts w:cs="Times New Roman"/>
+        </w:rPr>
+      </w:pPr>
+    </w:p>
+    <w:p>
+      <w:pPr>
+        <w:rPr>
+          <w:rFonts w:cs="Times New Roman"/>
+        </w:rPr>
+      </w:pPr>
+    </w:p>
+    <w:p>
+      <w:pPr>
+        <w:rPr>
+          <w:rFonts w:cs="Times New Roman"/>
+        </w:rPr>
+      </w:pPr>
+    </w:p>
+    <w:p>
+      <w:pPr>
+        <w:rPr>
+          <w:rFonts w:cs="Times New Roman"/>
+        </w:rPr>
+      </w:pPr>
+    </w:p>
+    <w:p>
+      <w:pPr>
+        <w:rPr>
+          <w:rFonts w:cs="Times New Roman"/>
+        </w:rPr>
+      </w:pPr>
+    </w:p>
+    <w:p>
+      <w:pPr>
+        <w:rPr>
+          <w:rFonts w:cs="Times New Roman"/>
+        </w:rPr>
+      </w:pPr>
+    </w:p>
+    <w:p>
+      <w:pPr>
+        <w:rPr>
+          <w:rFonts w:cs="Times New Roman"/>
+        </w:rPr>
+      </w:pPr>
+    </w:p>
+    <w:p>
+      <w:pPr>
+        <w:rPr>
+          <w:rFonts w:cs="Times New Roman"/>
+        </w:rPr>
+      </w:pPr>
+    </w:p>
+    <w:p>
+      <w:pPr>
+        <w:rPr>
+          <w:rFonts w:cs="Times New Roman"/>
+        </w:rPr>
+      </w:pPr>
+    </w:p>
+    <w:p>
+      <w:pPr>
+        <w:rPr>
+          <w:rFonts w:cs="Times New Roman"/>
+        </w:rPr>
+      </w:pPr>
+    </w:p>
+    <w:p>
+      <w:pPr>
+        <w:rPr>
+          <w:rFonts w:cs="Times New Roman"/>
+        </w:rPr>
+      </w:pPr>
+    </w:p>
+    <w:p>
+      <w:pPr>
+        <w:rPr>
+          <w:rFonts w:cs="Times New Roman"/>
+        </w:rPr>
+      </w:pPr>
+    </w:p>
+    <w:p>
+      <w:pPr>
+        <w:rPr>
+          <w:rFonts w:cs="Times New Roman"/>
+        </w:rPr>
+      </w:pPr>
+    </w:p>
+    <w:p>
+      <w:pPr>
+        <w:rPr>
+          <w:rFonts w:cs="Times New Roman"/>
+        </w:rPr>
+      </w:pPr>
+    </w:p>
+    <w:p>
+      <w:pPr>
+        <w:rPr>
+          <w:rFonts w:cs="Times New Roman"/>
+        </w:rPr>
+      </w:pPr>
+    </w:p>
     <w:sectPr>
-      <w:headerReference w:type="first" r:id="rId9"/>
+      <w:headerReference w:type="first" r:id="rId11"/>
       <w:pgSz w:w="11906" w:h="16838"/>
-      <w:pgMar w:top="1417" w:right="1417" w:bottom="1417" w:left="1417" w:header="708" w:footer="708" w:gutter="0"/>
+      <w:pgMar w:top="1418" w:right="1418" w:bottom="1418" w:left="1418" w:header="709" w:footer="709" w:gutter="0"/>
       <w:pgBorders w:offsetFrom="page">
         <w:top w:val="basicThinLines" w:sz="4" w:space="24" w:color="auto"/>
         <w:left w:val="basicThinLines" w:sz="4" w:space="24" w:color="auto"/>
@@ -1371,13 +3163,13 @@
         <w:noProof/>
       </w:rPr>
       <w:drawing>
-        <wp:anchor distT="0" distB="0" distL="114300" distR="114300" simplePos="0" relativeHeight="251658240" behindDoc="0" locked="0" layoutInCell="1" allowOverlap="1" wp14:anchorId="32ED8CF1" wp14:editId="35C8166F">
+        <wp:anchor distT="0" distB="0" distL="114300" distR="114300" simplePos="0" relativeHeight="251658240" behindDoc="0" locked="0" layoutInCell="1" allowOverlap="1" wp14:anchorId="32ED8CF1" wp14:editId="11F2F2EE">
           <wp:simplePos x="0" y="0"/>
           <wp:positionH relativeFrom="column">
-            <wp:posOffset>3630930</wp:posOffset>
+            <wp:posOffset>-432187</wp:posOffset>
           </wp:positionH>
           <wp:positionV relativeFrom="paragraph">
-            <wp:posOffset>-53975</wp:posOffset>
+            <wp:posOffset>-30563</wp:posOffset>
           </wp:positionV>
           <wp:extent cx="2653030" cy="477520"/>
           <wp:effectExtent l="0" t="0" r="0" b="0"/>
@@ -1450,6 +3242,805 @@
     </w:pPr>
   </w:p>
 </w:hdr>
+</file>
+
+<file path=word/numbering.xml><?xml version="1.0" encoding="utf-8"?>
+<w:numbering xmlns:wpc="http://schemas.microsoft.com/office/word/2010/wordprocessingCanvas" xmlns:cx="http://schemas.microsoft.com/office/drawing/2014/chartex" xmlns:cx1="http://schemas.microsoft.com/office/drawing/2015/9/8/chartex" xmlns:cx2="http://schemas.microsoft.com/office/drawing/2015/10/21/chartex" xmlns:cx3="http://schemas.microsoft.com/office/drawing/2016/5/9/chartex" xmlns:cx4="http://schemas.microsoft.com/office/drawing/2016/5/10/chartex" xmlns:cx5="http://schemas.microsoft.com/office/drawing/2016/5/11/chartex" xmlns:cx6="http://schemas.microsoft.com/office/drawing/2016/5/12/chartex" xmlns:cx7="http://schemas.microsoft.com/office/drawing/2016/5/13/chartex" xmlns:cx8="http://schemas.microsoft.com/office/drawing/2016/5/14/chartex" xmlns:mc="http://schemas.openxmlformats.org/markup-compatibility/2006" xmlns:aink="http://schemas.microsoft.com/office/drawing/2016/ink" xmlns:am3d="http://schemas.microsoft.com/office/drawing/2017/model3d" xmlns:o="urn:schemas-microsoft-com:office:office" xmlns:r="http://schemas.openxmlformats.org/officeDocument/2006/relationships" xmlns:m="http://schemas.openxmlformats.org/officeDocument/2006/math" xmlns:v="urn:schemas-microsoft-com:vml" xmlns:wp14="http://schemas.microsoft.com/office/word/2010/wordprocessingDrawing" xmlns:wp="http://schemas.openxmlformats.org/drawingml/2006/wordprocessingDrawing" xmlns:w10="urn:schemas-microsoft-com:office:word" xmlns:w="http://schemas.openxmlformats.org/wordprocessingml/2006/main" xmlns:w14="http://schemas.microsoft.com/office/word/2010/wordml" xmlns:w15="http://schemas.microsoft.com/office/word/2012/wordml" xmlns:w16cex="http://schemas.microsoft.com/office/word/2018/wordml/cex" xmlns:w16cid="http://schemas.microsoft.com/office/word/2016/wordml/cid" xmlns:w16="http://schemas.microsoft.com/office/word/2018/wordml" xmlns:w16sdtdh="http://schemas.microsoft.com/office/word/2020/wordml/sdtdatahash" xmlns:w16se="http://schemas.microsoft.com/office/word/2015/wordml/symex" xmlns:wpg="http://schemas.microsoft.com/office/word/2010/wordprocessingGroup" xmlns:wpi="http://schemas.microsoft.com/office/word/2010/wordprocessingInk" xmlns:wne="http://schemas.microsoft.com/office/word/2006/wordml" xmlns:wps="http://schemas.microsoft.com/office/word/2010/wordprocessingShape" mc:Ignorable="w14 w15 w16se w16cid w16 w16cex w16sdtdh wp14">
+  <w:abstractNum w:abstractNumId="0" w15:restartNumberingAfterBreak="0">
+    <w:nsid w:val="07380ECD"/>
+    <w:multiLevelType w:val="multilevel"/>
+    <w:tmpl w:val="040C001F"/>
+    <w:lvl w:ilvl="0">
+      <w:start w:val="1"/>
+      <w:numFmt w:val="decimal"/>
+      <w:lvlText w:val="%1."/>
+      <w:lvlJc w:val="left"/>
+      <w:pPr>
+        <w:ind w:left="360" w:hanging="360"/>
+      </w:pPr>
+    </w:lvl>
+    <w:lvl w:ilvl="1">
+      <w:start w:val="1"/>
+      <w:numFmt w:val="decimal"/>
+      <w:lvlText w:val="%1.%2."/>
+      <w:lvlJc w:val="left"/>
+      <w:pPr>
+        <w:ind w:left="792" w:hanging="432"/>
+      </w:pPr>
+    </w:lvl>
+    <w:lvl w:ilvl="2">
+      <w:start w:val="1"/>
+      <w:numFmt w:val="decimal"/>
+      <w:lvlText w:val="%1.%2.%3."/>
+      <w:lvlJc w:val="left"/>
+      <w:pPr>
+        <w:ind w:left="1224" w:hanging="504"/>
+      </w:pPr>
+    </w:lvl>
+    <w:lvl w:ilvl="3">
+      <w:start w:val="1"/>
+      <w:numFmt w:val="decimal"/>
+      <w:lvlText w:val="%1.%2.%3.%4."/>
+      <w:lvlJc w:val="left"/>
+      <w:pPr>
+        <w:ind w:left="1728" w:hanging="648"/>
+      </w:pPr>
+    </w:lvl>
+    <w:lvl w:ilvl="4">
+      <w:start w:val="1"/>
+      <w:numFmt w:val="decimal"/>
+      <w:lvlText w:val="%1.%2.%3.%4.%5."/>
+      <w:lvlJc w:val="left"/>
+      <w:pPr>
+        <w:ind w:left="2232" w:hanging="792"/>
+      </w:pPr>
+    </w:lvl>
+    <w:lvl w:ilvl="5">
+      <w:start w:val="1"/>
+      <w:numFmt w:val="decimal"/>
+      <w:lvlText w:val="%1.%2.%3.%4.%5.%6."/>
+      <w:lvlJc w:val="left"/>
+      <w:pPr>
+        <w:ind w:left="2736" w:hanging="936"/>
+      </w:pPr>
+    </w:lvl>
+    <w:lvl w:ilvl="6">
+      <w:start w:val="1"/>
+      <w:numFmt w:val="decimal"/>
+      <w:lvlText w:val="%1.%2.%3.%4.%5.%6.%7."/>
+      <w:lvlJc w:val="left"/>
+      <w:pPr>
+        <w:ind w:left="3240" w:hanging="1080"/>
+      </w:pPr>
+    </w:lvl>
+    <w:lvl w:ilvl="7">
+      <w:start w:val="1"/>
+      <w:numFmt w:val="decimal"/>
+      <w:lvlText w:val="%1.%2.%3.%4.%5.%6.%7.%8."/>
+      <w:lvlJc w:val="left"/>
+      <w:pPr>
+        <w:ind w:left="3744" w:hanging="1224"/>
+      </w:pPr>
+    </w:lvl>
+    <w:lvl w:ilvl="8">
+      <w:start w:val="1"/>
+      <w:numFmt w:val="decimal"/>
+      <w:lvlText w:val="%1.%2.%3.%4.%5.%6.%7.%8.%9."/>
+      <w:lvlJc w:val="left"/>
+      <w:pPr>
+        <w:ind w:left="4320" w:hanging="1440"/>
+      </w:pPr>
+    </w:lvl>
+  </w:abstractNum>
+  <w:abstractNum w:abstractNumId="1" w15:restartNumberingAfterBreak="0">
+    <w:nsid w:val="0AF050D9"/>
+    <w:multiLevelType w:val="multilevel"/>
+    <w:tmpl w:val="040C001F"/>
+    <w:lvl w:ilvl="0">
+      <w:start w:val="1"/>
+      <w:numFmt w:val="decimal"/>
+      <w:lvlText w:val="%1."/>
+      <w:lvlJc w:val="left"/>
+      <w:pPr>
+        <w:ind w:left="360" w:hanging="360"/>
+      </w:pPr>
+    </w:lvl>
+    <w:lvl w:ilvl="1">
+      <w:start w:val="1"/>
+      <w:numFmt w:val="decimal"/>
+      <w:lvlText w:val="%1.%2."/>
+      <w:lvlJc w:val="left"/>
+      <w:pPr>
+        <w:ind w:left="792" w:hanging="432"/>
+      </w:pPr>
+    </w:lvl>
+    <w:lvl w:ilvl="2">
+      <w:start w:val="1"/>
+      <w:numFmt w:val="decimal"/>
+      <w:lvlText w:val="%1.%2.%3."/>
+      <w:lvlJc w:val="left"/>
+      <w:pPr>
+        <w:ind w:left="1224" w:hanging="504"/>
+      </w:pPr>
+    </w:lvl>
+    <w:lvl w:ilvl="3">
+      <w:start w:val="1"/>
+      <w:numFmt w:val="decimal"/>
+      <w:lvlText w:val="%1.%2.%3.%4."/>
+      <w:lvlJc w:val="left"/>
+      <w:pPr>
+        <w:ind w:left="1728" w:hanging="648"/>
+      </w:pPr>
+    </w:lvl>
+    <w:lvl w:ilvl="4">
+      <w:start w:val="1"/>
+      <w:numFmt w:val="decimal"/>
+      <w:lvlText w:val="%1.%2.%3.%4.%5."/>
+      <w:lvlJc w:val="left"/>
+      <w:pPr>
+        <w:ind w:left="2232" w:hanging="792"/>
+      </w:pPr>
+    </w:lvl>
+    <w:lvl w:ilvl="5">
+      <w:start w:val="1"/>
+      <w:numFmt w:val="decimal"/>
+      <w:lvlText w:val="%1.%2.%3.%4.%5.%6."/>
+      <w:lvlJc w:val="left"/>
+      <w:pPr>
+        <w:ind w:left="2736" w:hanging="936"/>
+      </w:pPr>
+    </w:lvl>
+    <w:lvl w:ilvl="6">
+      <w:start w:val="1"/>
+      <w:numFmt w:val="decimal"/>
+      <w:lvlText w:val="%1.%2.%3.%4.%5.%6.%7."/>
+      <w:lvlJc w:val="left"/>
+      <w:pPr>
+        <w:ind w:left="3240" w:hanging="1080"/>
+      </w:pPr>
+    </w:lvl>
+    <w:lvl w:ilvl="7">
+      <w:start w:val="1"/>
+      <w:numFmt w:val="decimal"/>
+      <w:lvlText w:val="%1.%2.%3.%4.%5.%6.%7.%8."/>
+      <w:lvlJc w:val="left"/>
+      <w:pPr>
+        <w:ind w:left="3744" w:hanging="1224"/>
+      </w:pPr>
+    </w:lvl>
+    <w:lvl w:ilvl="8">
+      <w:start w:val="1"/>
+      <w:numFmt w:val="decimal"/>
+      <w:lvlText w:val="%1.%2.%3.%4.%5.%6.%7.%8.%9."/>
+      <w:lvlJc w:val="left"/>
+      <w:pPr>
+        <w:ind w:left="4320" w:hanging="1440"/>
+      </w:pPr>
+    </w:lvl>
+  </w:abstractNum>
+  <w:abstractNum w:abstractNumId="2" w15:restartNumberingAfterBreak="0">
+    <w:nsid w:val="13125BE5"/>
+    <w:multiLevelType w:val="hybridMultilevel"/>
+    <w:tmpl w:val="D24AF8D0"/>
+    <w:lvl w:ilvl="0" w:tplc="B206FFC6">
+      <w:start w:val="1"/>
+      <w:numFmt w:val="decimal"/>
+      <w:pStyle w:val="Titre2"/>
+      <w:lvlText w:val="%1."/>
+      <w:lvlJc w:val="left"/>
+      <w:pPr>
+        <w:ind w:left="720" w:hanging="360"/>
+      </w:pPr>
+    </w:lvl>
+    <w:lvl w:ilvl="1" w:tplc="040C0019" w:tentative="1">
+      <w:start w:val="1"/>
+      <w:numFmt w:val="lowerLetter"/>
+      <w:lvlText w:val="%2."/>
+      <w:lvlJc w:val="left"/>
+      <w:pPr>
+        <w:ind w:left="1440" w:hanging="360"/>
+      </w:pPr>
+    </w:lvl>
+    <w:lvl w:ilvl="2" w:tplc="040C001B" w:tentative="1">
+      <w:start w:val="1"/>
+      <w:numFmt w:val="lowerRoman"/>
+      <w:lvlText w:val="%3."/>
+      <w:lvlJc w:val="right"/>
+      <w:pPr>
+        <w:ind w:left="2160" w:hanging="180"/>
+      </w:pPr>
+    </w:lvl>
+    <w:lvl w:ilvl="3" w:tplc="040C000F" w:tentative="1">
+      <w:start w:val="1"/>
+      <w:numFmt w:val="decimal"/>
+      <w:lvlText w:val="%4."/>
+      <w:lvlJc w:val="left"/>
+      <w:pPr>
+        <w:ind w:left="2880" w:hanging="360"/>
+      </w:pPr>
+    </w:lvl>
+    <w:lvl w:ilvl="4" w:tplc="040C0019" w:tentative="1">
+      <w:start w:val="1"/>
+      <w:numFmt w:val="lowerLetter"/>
+      <w:lvlText w:val="%5."/>
+      <w:lvlJc w:val="left"/>
+      <w:pPr>
+        <w:ind w:left="3600" w:hanging="360"/>
+      </w:pPr>
+    </w:lvl>
+    <w:lvl w:ilvl="5" w:tplc="040C001B" w:tentative="1">
+      <w:start w:val="1"/>
+      <w:numFmt w:val="lowerRoman"/>
+      <w:lvlText w:val="%6."/>
+      <w:lvlJc w:val="right"/>
+      <w:pPr>
+        <w:ind w:left="4320" w:hanging="180"/>
+      </w:pPr>
+    </w:lvl>
+    <w:lvl w:ilvl="6" w:tplc="040C000F" w:tentative="1">
+      <w:start w:val="1"/>
+      <w:numFmt w:val="decimal"/>
+      <w:lvlText w:val="%7."/>
+      <w:lvlJc w:val="left"/>
+      <w:pPr>
+        <w:ind w:left="5040" w:hanging="360"/>
+      </w:pPr>
+    </w:lvl>
+    <w:lvl w:ilvl="7" w:tplc="040C0019" w:tentative="1">
+      <w:start w:val="1"/>
+      <w:numFmt w:val="lowerLetter"/>
+      <w:lvlText w:val="%8."/>
+      <w:lvlJc w:val="left"/>
+      <w:pPr>
+        <w:ind w:left="5760" w:hanging="360"/>
+      </w:pPr>
+    </w:lvl>
+    <w:lvl w:ilvl="8" w:tplc="040C001B" w:tentative="1">
+      <w:start w:val="1"/>
+      <w:numFmt w:val="lowerRoman"/>
+      <w:lvlText w:val="%9."/>
+      <w:lvlJc w:val="right"/>
+      <w:pPr>
+        <w:ind w:left="6480" w:hanging="180"/>
+      </w:pPr>
+    </w:lvl>
+  </w:abstractNum>
+  <w:abstractNum w:abstractNumId="3" w15:restartNumberingAfterBreak="0">
+    <w:nsid w:val="260705AA"/>
+    <w:multiLevelType w:val="multilevel"/>
+    <w:tmpl w:val="040C001F"/>
+    <w:lvl w:ilvl="0">
+      <w:start w:val="1"/>
+      <w:numFmt w:val="decimal"/>
+      <w:lvlText w:val="%1."/>
+      <w:lvlJc w:val="left"/>
+      <w:pPr>
+        <w:ind w:left="360" w:hanging="360"/>
+      </w:pPr>
+    </w:lvl>
+    <w:lvl w:ilvl="1">
+      <w:start w:val="1"/>
+      <w:numFmt w:val="decimal"/>
+      <w:lvlText w:val="%1.%2."/>
+      <w:lvlJc w:val="left"/>
+      <w:pPr>
+        <w:ind w:left="792" w:hanging="432"/>
+      </w:pPr>
+    </w:lvl>
+    <w:lvl w:ilvl="2">
+      <w:start w:val="1"/>
+      <w:numFmt w:val="decimal"/>
+      <w:lvlText w:val="%1.%2.%3."/>
+      <w:lvlJc w:val="left"/>
+      <w:pPr>
+        <w:ind w:left="1224" w:hanging="504"/>
+      </w:pPr>
+    </w:lvl>
+    <w:lvl w:ilvl="3">
+      <w:start w:val="1"/>
+      <w:numFmt w:val="decimal"/>
+      <w:lvlText w:val="%1.%2.%3.%4."/>
+      <w:lvlJc w:val="left"/>
+      <w:pPr>
+        <w:ind w:left="1728" w:hanging="648"/>
+      </w:pPr>
+    </w:lvl>
+    <w:lvl w:ilvl="4">
+      <w:start w:val="1"/>
+      <w:numFmt w:val="decimal"/>
+      <w:lvlText w:val="%1.%2.%3.%4.%5."/>
+      <w:lvlJc w:val="left"/>
+      <w:pPr>
+        <w:ind w:left="2232" w:hanging="792"/>
+      </w:pPr>
+    </w:lvl>
+    <w:lvl w:ilvl="5">
+      <w:start w:val="1"/>
+      <w:numFmt w:val="decimal"/>
+      <w:lvlText w:val="%1.%2.%3.%4.%5.%6."/>
+      <w:lvlJc w:val="left"/>
+      <w:pPr>
+        <w:ind w:left="2736" w:hanging="936"/>
+      </w:pPr>
+    </w:lvl>
+    <w:lvl w:ilvl="6">
+      <w:start w:val="1"/>
+      <w:numFmt w:val="decimal"/>
+      <w:lvlText w:val="%1.%2.%3.%4.%5.%6.%7."/>
+      <w:lvlJc w:val="left"/>
+      <w:pPr>
+        <w:ind w:left="3240" w:hanging="1080"/>
+      </w:pPr>
+    </w:lvl>
+    <w:lvl w:ilvl="7">
+      <w:start w:val="1"/>
+      <w:numFmt w:val="decimal"/>
+      <w:lvlText w:val="%1.%2.%3.%4.%5.%6.%7.%8."/>
+      <w:lvlJc w:val="left"/>
+      <w:pPr>
+        <w:ind w:left="3744" w:hanging="1224"/>
+      </w:pPr>
+    </w:lvl>
+    <w:lvl w:ilvl="8">
+      <w:start w:val="1"/>
+      <w:numFmt w:val="decimal"/>
+      <w:lvlText w:val="%1.%2.%3.%4.%5.%6.%7.%8.%9."/>
+      <w:lvlJc w:val="left"/>
+      <w:pPr>
+        <w:ind w:left="4320" w:hanging="1440"/>
+      </w:pPr>
+    </w:lvl>
+  </w:abstractNum>
+  <w:abstractNum w:abstractNumId="4" w15:restartNumberingAfterBreak="0">
+    <w:nsid w:val="28807E43"/>
+    <w:multiLevelType w:val="multilevel"/>
+    <w:tmpl w:val="C0E4642C"/>
+    <w:lvl w:ilvl="0">
+      <w:start w:val="1"/>
+      <w:numFmt w:val="decimal"/>
+      <w:lvlText w:val="%1."/>
+      <w:lvlJc w:val="left"/>
+      <w:pPr>
+        <w:ind w:left="1080" w:hanging="360"/>
+      </w:pPr>
+      <w:rPr>
+        <w:rFonts w:hint="default"/>
+      </w:rPr>
+    </w:lvl>
+    <w:lvl w:ilvl="1">
+      <w:start w:val="1"/>
+      <w:numFmt w:val="decimal"/>
+      <w:lvlText w:val="%1.%2."/>
+      <w:lvlJc w:val="left"/>
+      <w:pPr>
+        <w:ind w:left="1512" w:hanging="432"/>
+      </w:pPr>
+      <w:rPr>
+        <w:rFonts w:hint="default"/>
+      </w:rPr>
+    </w:lvl>
+    <w:lvl w:ilvl="2">
+      <w:start w:val="1"/>
+      <w:numFmt w:val="decimal"/>
+      <w:lvlText w:val="%1.%2.%3."/>
+      <w:lvlJc w:val="left"/>
+      <w:pPr>
+        <w:ind w:left="1944" w:hanging="504"/>
+      </w:pPr>
+      <w:rPr>
+        <w:rFonts w:hint="default"/>
+      </w:rPr>
+    </w:lvl>
+    <w:lvl w:ilvl="3">
+      <w:start w:val="1"/>
+      <w:numFmt w:val="decimal"/>
+      <w:lvlText w:val="%1.%2.%3.%4."/>
+      <w:lvlJc w:val="left"/>
+      <w:pPr>
+        <w:ind w:left="2448" w:hanging="648"/>
+      </w:pPr>
+      <w:rPr>
+        <w:rFonts w:hint="default"/>
+      </w:rPr>
+    </w:lvl>
+    <w:lvl w:ilvl="4">
+      <w:start w:val="1"/>
+      <w:numFmt w:val="decimal"/>
+      <w:lvlText w:val="%1.%2.%3.%4.%5."/>
+      <w:lvlJc w:val="left"/>
+      <w:pPr>
+        <w:ind w:left="2952" w:hanging="792"/>
+      </w:pPr>
+      <w:rPr>
+        <w:rFonts w:hint="default"/>
+      </w:rPr>
+    </w:lvl>
+    <w:lvl w:ilvl="5">
+      <w:start w:val="1"/>
+      <w:numFmt w:val="decimal"/>
+      <w:lvlText w:val="%1.%2.%3.%4.%5.%6."/>
+      <w:lvlJc w:val="left"/>
+      <w:pPr>
+        <w:ind w:left="3456" w:hanging="936"/>
+      </w:pPr>
+      <w:rPr>
+        <w:rFonts w:hint="default"/>
+      </w:rPr>
+    </w:lvl>
+    <w:lvl w:ilvl="6">
+      <w:start w:val="1"/>
+      <w:numFmt w:val="decimal"/>
+      <w:lvlText w:val="%1.%2.%3.%4.%5.%6.%7."/>
+      <w:lvlJc w:val="left"/>
+      <w:pPr>
+        <w:ind w:left="3960" w:hanging="1080"/>
+      </w:pPr>
+      <w:rPr>
+        <w:rFonts w:hint="default"/>
+      </w:rPr>
+    </w:lvl>
+    <w:lvl w:ilvl="7">
+      <w:start w:val="1"/>
+      <w:numFmt w:val="decimal"/>
+      <w:lvlText w:val="%1.%2.%3.%4.%5.%6.%7.%8."/>
+      <w:lvlJc w:val="left"/>
+      <w:pPr>
+        <w:ind w:left="4464" w:hanging="1224"/>
+      </w:pPr>
+      <w:rPr>
+        <w:rFonts w:hint="default"/>
+      </w:rPr>
+    </w:lvl>
+    <w:lvl w:ilvl="8">
+      <w:start w:val="1"/>
+      <w:numFmt w:val="decimal"/>
+      <w:lvlText w:val="%1.%2.%3.%4.%5.%6.%7.%8.%9."/>
+      <w:lvlJc w:val="left"/>
+      <w:pPr>
+        <w:ind w:left="5040" w:hanging="1440"/>
+      </w:pPr>
+      <w:rPr>
+        <w:rFonts w:hint="default"/>
+      </w:rPr>
+    </w:lvl>
+  </w:abstractNum>
+  <w:abstractNum w:abstractNumId="5" w15:restartNumberingAfterBreak="0">
+    <w:nsid w:val="38FB2226"/>
+    <w:multiLevelType w:val="multilevel"/>
+    <w:tmpl w:val="040C001F"/>
+    <w:lvl w:ilvl="0">
+      <w:start w:val="1"/>
+      <w:numFmt w:val="decimal"/>
+      <w:lvlText w:val="%1."/>
+      <w:lvlJc w:val="left"/>
+      <w:pPr>
+        <w:ind w:left="360" w:hanging="360"/>
+      </w:pPr>
+    </w:lvl>
+    <w:lvl w:ilvl="1">
+      <w:start w:val="1"/>
+      <w:numFmt w:val="decimal"/>
+      <w:lvlText w:val="%1.%2."/>
+      <w:lvlJc w:val="left"/>
+      <w:pPr>
+        <w:ind w:left="792" w:hanging="432"/>
+      </w:pPr>
+    </w:lvl>
+    <w:lvl w:ilvl="2">
+      <w:start w:val="1"/>
+      <w:numFmt w:val="decimal"/>
+      <w:lvlText w:val="%1.%2.%3."/>
+      <w:lvlJc w:val="left"/>
+      <w:pPr>
+        <w:ind w:left="1224" w:hanging="504"/>
+      </w:pPr>
+    </w:lvl>
+    <w:lvl w:ilvl="3">
+      <w:start w:val="1"/>
+      <w:numFmt w:val="decimal"/>
+      <w:lvlText w:val="%1.%2.%3.%4."/>
+      <w:lvlJc w:val="left"/>
+      <w:pPr>
+        <w:ind w:left="1728" w:hanging="648"/>
+      </w:pPr>
+    </w:lvl>
+    <w:lvl w:ilvl="4">
+      <w:start w:val="1"/>
+      <w:numFmt w:val="decimal"/>
+      <w:lvlText w:val="%1.%2.%3.%4.%5."/>
+      <w:lvlJc w:val="left"/>
+      <w:pPr>
+        <w:ind w:left="2232" w:hanging="792"/>
+      </w:pPr>
+    </w:lvl>
+    <w:lvl w:ilvl="5">
+      <w:start w:val="1"/>
+      <w:numFmt w:val="decimal"/>
+      <w:lvlText w:val="%1.%2.%3.%4.%5.%6."/>
+      <w:lvlJc w:val="left"/>
+      <w:pPr>
+        <w:ind w:left="2736" w:hanging="936"/>
+      </w:pPr>
+    </w:lvl>
+    <w:lvl w:ilvl="6">
+      <w:start w:val="1"/>
+      <w:numFmt w:val="decimal"/>
+      <w:lvlText w:val="%1.%2.%3.%4.%5.%6.%7."/>
+      <w:lvlJc w:val="left"/>
+      <w:pPr>
+        <w:ind w:left="3240" w:hanging="1080"/>
+      </w:pPr>
+    </w:lvl>
+    <w:lvl w:ilvl="7">
+      <w:start w:val="1"/>
+      <w:numFmt w:val="decimal"/>
+      <w:lvlText w:val="%1.%2.%3.%4.%5.%6.%7.%8."/>
+      <w:lvlJc w:val="left"/>
+      <w:pPr>
+        <w:ind w:left="3744" w:hanging="1224"/>
+      </w:pPr>
+    </w:lvl>
+    <w:lvl w:ilvl="8">
+      <w:start w:val="1"/>
+      <w:numFmt w:val="decimal"/>
+      <w:lvlText w:val="%1.%2.%3.%4.%5.%6.%7.%8.%9."/>
+      <w:lvlJc w:val="left"/>
+      <w:pPr>
+        <w:ind w:left="4320" w:hanging="1440"/>
+      </w:pPr>
+    </w:lvl>
+  </w:abstractNum>
+  <w:abstractNum w:abstractNumId="6" w15:restartNumberingAfterBreak="0">
+    <w:nsid w:val="39F9502F"/>
+    <w:multiLevelType w:val="hybridMultilevel"/>
+    <w:tmpl w:val="CEB4523A"/>
+    <w:lvl w:ilvl="0" w:tplc="040C0001">
+      <w:start w:val="1"/>
+      <w:numFmt w:val="bullet"/>
+      <w:lvlText w:val=""/>
+      <w:lvlJc w:val="left"/>
+      <w:pPr>
+        <w:ind w:left="720" w:hanging="360"/>
+      </w:pPr>
+      <w:rPr>
+        <w:rFonts w:ascii="Symbol" w:hAnsi="Symbol" w:hint="default"/>
+      </w:rPr>
+    </w:lvl>
+    <w:lvl w:ilvl="1" w:tplc="040C0003" w:tentative="1">
+      <w:start w:val="1"/>
+      <w:numFmt w:val="bullet"/>
+      <w:lvlText w:val="o"/>
+      <w:lvlJc w:val="left"/>
+      <w:pPr>
+        <w:ind w:left="1440" w:hanging="360"/>
+      </w:pPr>
+      <w:rPr>
+        <w:rFonts w:ascii="Courier New" w:hAnsi="Courier New" w:cs="Courier New" w:hint="default"/>
+      </w:rPr>
+    </w:lvl>
+    <w:lvl w:ilvl="2" w:tplc="040C0005" w:tentative="1">
+      <w:start w:val="1"/>
+      <w:numFmt w:val="bullet"/>
+      <w:lvlText w:val=""/>
+      <w:lvlJc w:val="left"/>
+      <w:pPr>
+        <w:ind w:left="2160" w:hanging="360"/>
+      </w:pPr>
+      <w:rPr>
+        <w:rFonts w:ascii="Wingdings" w:hAnsi="Wingdings" w:hint="default"/>
+      </w:rPr>
+    </w:lvl>
+    <w:lvl w:ilvl="3" w:tplc="040C0001" w:tentative="1">
+      <w:start w:val="1"/>
+      <w:numFmt w:val="bullet"/>
+      <w:lvlText w:val=""/>
+      <w:lvlJc w:val="left"/>
+      <w:pPr>
+        <w:ind w:left="2880" w:hanging="360"/>
+      </w:pPr>
+      <w:rPr>
+        <w:rFonts w:ascii="Symbol" w:hAnsi="Symbol" w:hint="default"/>
+      </w:rPr>
+    </w:lvl>
+    <w:lvl w:ilvl="4" w:tplc="040C0003" w:tentative="1">
+      <w:start w:val="1"/>
+      <w:numFmt w:val="bullet"/>
+      <w:lvlText w:val="o"/>
+      <w:lvlJc w:val="left"/>
+      <w:pPr>
+        <w:ind w:left="3600" w:hanging="360"/>
+      </w:pPr>
+      <w:rPr>
+        <w:rFonts w:ascii="Courier New" w:hAnsi="Courier New" w:cs="Courier New" w:hint="default"/>
+      </w:rPr>
+    </w:lvl>
+    <w:lvl w:ilvl="5" w:tplc="040C0005" w:tentative="1">
+      <w:start w:val="1"/>
+      <w:numFmt w:val="bullet"/>
+      <w:lvlText w:val=""/>
+      <w:lvlJc w:val="left"/>
+      <w:pPr>
+        <w:ind w:left="4320" w:hanging="360"/>
+      </w:pPr>
+      <w:rPr>
+        <w:rFonts w:ascii="Wingdings" w:hAnsi="Wingdings" w:hint="default"/>
+      </w:rPr>
+    </w:lvl>
+    <w:lvl w:ilvl="6" w:tplc="040C0001" w:tentative="1">
+      <w:start w:val="1"/>
+      <w:numFmt w:val="bullet"/>
+      <w:lvlText w:val=""/>
+      <w:lvlJc w:val="left"/>
+      <w:pPr>
+        <w:ind w:left="5040" w:hanging="360"/>
+      </w:pPr>
+      <w:rPr>
+        <w:rFonts w:ascii="Symbol" w:hAnsi="Symbol" w:hint="default"/>
+      </w:rPr>
+    </w:lvl>
+    <w:lvl w:ilvl="7" w:tplc="040C0003" w:tentative="1">
+      <w:start w:val="1"/>
+      <w:numFmt w:val="bullet"/>
+      <w:lvlText w:val="o"/>
+      <w:lvlJc w:val="left"/>
+      <w:pPr>
+        <w:ind w:left="5760" w:hanging="360"/>
+      </w:pPr>
+      <w:rPr>
+        <w:rFonts w:ascii="Courier New" w:hAnsi="Courier New" w:cs="Courier New" w:hint="default"/>
+      </w:rPr>
+    </w:lvl>
+    <w:lvl w:ilvl="8" w:tplc="040C0005" w:tentative="1">
+      <w:start w:val="1"/>
+      <w:numFmt w:val="bullet"/>
+      <w:lvlText w:val=""/>
+      <w:lvlJc w:val="left"/>
+      <w:pPr>
+        <w:ind w:left="6480" w:hanging="360"/>
+      </w:pPr>
+      <w:rPr>
+        <w:rFonts w:ascii="Wingdings" w:hAnsi="Wingdings" w:hint="default"/>
+      </w:rPr>
+    </w:lvl>
+  </w:abstractNum>
+  <w:abstractNum w:abstractNumId="7" w15:restartNumberingAfterBreak="0">
+    <w:nsid w:val="57FA6624"/>
+    <w:multiLevelType w:val="multilevel"/>
+    <w:tmpl w:val="C0E4642C"/>
+    <w:lvl w:ilvl="0">
+      <w:start w:val="1"/>
+      <w:numFmt w:val="decimal"/>
+      <w:lvlText w:val="%1."/>
+      <w:lvlJc w:val="left"/>
+      <w:pPr>
+        <w:ind w:left="1068" w:hanging="360"/>
+      </w:pPr>
+      <w:rPr>
+        <w:rFonts w:hint="default"/>
+      </w:rPr>
+    </w:lvl>
+    <w:lvl w:ilvl="1">
+      <w:start w:val="1"/>
+      <w:numFmt w:val="decimal"/>
+      <w:lvlText w:val="%1.%2."/>
+      <w:lvlJc w:val="left"/>
+      <w:pPr>
+        <w:ind w:left="1500" w:hanging="432"/>
+      </w:pPr>
+      <w:rPr>
+        <w:rFonts w:hint="default"/>
+      </w:rPr>
+    </w:lvl>
+    <w:lvl w:ilvl="2">
+      <w:start w:val="1"/>
+      <w:numFmt w:val="decimal"/>
+      <w:lvlText w:val="%1.%2.%3."/>
+      <w:lvlJc w:val="left"/>
+      <w:pPr>
+        <w:ind w:left="1932" w:hanging="504"/>
+      </w:pPr>
+      <w:rPr>
+        <w:rFonts w:hint="default"/>
+      </w:rPr>
+    </w:lvl>
+    <w:lvl w:ilvl="3">
+      <w:start w:val="1"/>
+      <w:numFmt w:val="decimal"/>
+      <w:lvlText w:val="%1.%2.%3.%4."/>
+      <w:lvlJc w:val="left"/>
+      <w:pPr>
+        <w:ind w:left="2436" w:hanging="648"/>
+      </w:pPr>
+      <w:rPr>
+        <w:rFonts w:hint="default"/>
+      </w:rPr>
+    </w:lvl>
+    <w:lvl w:ilvl="4">
+      <w:start w:val="1"/>
+      <w:numFmt w:val="decimal"/>
+      <w:lvlText w:val="%1.%2.%3.%4.%5."/>
+      <w:lvlJc w:val="left"/>
+      <w:pPr>
+        <w:ind w:left="2940" w:hanging="792"/>
+      </w:pPr>
+      <w:rPr>
+        <w:rFonts w:hint="default"/>
+      </w:rPr>
+    </w:lvl>
+    <w:lvl w:ilvl="5">
+      <w:start w:val="1"/>
+      <w:numFmt w:val="decimal"/>
+      <w:lvlText w:val="%1.%2.%3.%4.%5.%6."/>
+      <w:lvlJc w:val="left"/>
+      <w:pPr>
+        <w:ind w:left="3444" w:hanging="936"/>
+      </w:pPr>
+      <w:rPr>
+        <w:rFonts w:hint="default"/>
+      </w:rPr>
+    </w:lvl>
+    <w:lvl w:ilvl="6">
+      <w:start w:val="1"/>
+      <w:numFmt w:val="decimal"/>
+      <w:lvlText w:val="%1.%2.%3.%4.%5.%6.%7."/>
+      <w:lvlJc w:val="left"/>
+      <w:pPr>
+        <w:ind w:left="3948" w:hanging="1080"/>
+      </w:pPr>
+      <w:rPr>
+        <w:rFonts w:hint="default"/>
+      </w:rPr>
+    </w:lvl>
+    <w:lvl w:ilvl="7">
+      <w:start w:val="1"/>
+      <w:numFmt w:val="decimal"/>
+      <w:lvlText w:val="%1.%2.%3.%4.%5.%6.%7.%8."/>
+      <w:lvlJc w:val="left"/>
+      <w:pPr>
+        <w:ind w:left="4452" w:hanging="1224"/>
+      </w:pPr>
+      <w:rPr>
+        <w:rFonts w:hint="default"/>
+      </w:rPr>
+    </w:lvl>
+    <w:lvl w:ilvl="8">
+      <w:start w:val="1"/>
+      <w:numFmt w:val="decimal"/>
+      <w:lvlText w:val="%1.%2.%3.%4.%5.%6.%7.%8.%9."/>
+      <w:lvlJc w:val="left"/>
+      <w:pPr>
+        <w:ind w:left="5028" w:hanging="1440"/>
+      </w:pPr>
+      <w:rPr>
+        <w:rFonts w:hint="default"/>
+      </w:rPr>
+    </w:lvl>
+  </w:abstractNum>
+  <w:num w:numId="1">
+    <w:abstractNumId w:val="2"/>
+  </w:num>
+  <w:num w:numId="2">
+    <w:abstractNumId w:val="5"/>
+  </w:num>
+  <w:num w:numId="3">
+    <w:abstractNumId w:val="4"/>
+  </w:num>
+  <w:num w:numId="4">
+    <w:abstractNumId w:val="7"/>
+  </w:num>
+  <w:num w:numId="5">
+    <w:abstractNumId w:val="6"/>
+  </w:num>
+  <w:num w:numId="6">
+    <w:abstractNumId w:val="1"/>
+  </w:num>
+  <w:num w:numId="7">
+    <w:abstractNumId w:val="0"/>
+  </w:num>
+  <w:num w:numId="8">
+    <w:abstractNumId w:val="3"/>
+  </w:num>
+</w:numbering>
 </file>
 
 <file path=word/styles.xml><?xml version="1.0" encoding="utf-8"?>
@@ -1880,6 +4471,67 @@
       <w:szCs w:val="32"/>
     </w:rPr>
   </w:style>
+  <w:style w:type="paragraph" w:styleId="Titre2">
+    <w:name w:val="heading 2"/>
+    <w:basedOn w:val="Normal"/>
+    <w:next w:val="Normal"/>
+    <w:link w:val="Titre2Car"/>
+    <w:uiPriority w:val="9"/>
+    <w:unhideWhenUsed/>
+    <w:qFormat/>
+    <w:rsid w:val="00346EBC"/>
+    <w:pPr>
+      <w:keepNext/>
+      <w:keepLines/>
+      <w:numPr>
+        <w:numId w:val="1"/>
+      </w:numPr>
+      <w:spacing w:before="40" w:after="0"/>
+      <w:outlineLvl w:val="1"/>
+    </w:pPr>
+    <w:rPr>
+      <w:rFonts w:asciiTheme="majorHAnsi" w:eastAsiaTheme="majorEastAsia" w:hAnsiTheme="majorHAnsi" w:cstheme="majorBidi"/>
+      <w:color w:val="2F5496" w:themeColor="accent1" w:themeShade="BF"/>
+      <w:sz w:val="26"/>
+      <w:szCs w:val="26"/>
+    </w:rPr>
+  </w:style>
+  <w:style w:type="paragraph" w:styleId="Titre3">
+    <w:name w:val="heading 3"/>
+    <w:basedOn w:val="Normal"/>
+    <w:next w:val="Normal"/>
+    <w:link w:val="Titre3Car"/>
+    <w:autoRedefine/>
+    <w:uiPriority w:val="9"/>
+    <w:unhideWhenUsed/>
+    <w:qFormat/>
+    <w:rsid w:val="001171A8"/>
+    <w:pPr>
+      <w:outlineLvl w:val="2"/>
+    </w:pPr>
+  </w:style>
+  <w:style w:type="paragraph" w:styleId="Titre4">
+    <w:name w:val="heading 4"/>
+    <w:basedOn w:val="Normal"/>
+    <w:next w:val="Normal"/>
+    <w:link w:val="Titre4Car"/>
+    <w:uiPriority w:val="9"/>
+    <w:unhideWhenUsed/>
+    <w:qFormat/>
+    <w:rsid w:val="00907C00"/>
+    <w:pPr>
+      <w:keepNext/>
+      <w:keepLines/>
+      <w:spacing w:before="40" w:after="0"/>
+      <w:outlineLvl w:val="3"/>
+    </w:pPr>
+    <w:rPr>
+      <w:rFonts w:asciiTheme="majorHAnsi" w:eastAsiaTheme="majorEastAsia" w:hAnsiTheme="majorHAnsi" w:cstheme="majorBidi"/>
+      <w:i/>
+      <w:iCs/>
+      <w:color w:val="2F5496" w:themeColor="accent1" w:themeShade="BF"/>
+    </w:rPr>
+  </w:style>
   <w:style w:type="character" w:default="1" w:styleId="Policepardfaut">
     <w:name w:val="Default Paragraph Font"/>
     <w:uiPriority w:val="1"/>
@@ -2064,6 +4716,152 @@
     <w:semiHidden/>
     <w:unhideWhenUsed/>
     <w:rsid w:val="001E2954"/>
+  </w:style>
+  <w:style w:type="character" w:customStyle="1" w:styleId="Titre2Car">
+    <w:name w:val="Titre 2 Car"/>
+    <w:basedOn w:val="Policepardfaut"/>
+    <w:link w:val="Titre2"/>
+    <w:uiPriority w:val="9"/>
+    <w:rsid w:val="00346EBC"/>
+    <w:rPr>
+      <w:rFonts w:asciiTheme="majorHAnsi" w:eastAsiaTheme="majorEastAsia" w:hAnsiTheme="majorHAnsi" w:cstheme="majorBidi"/>
+      <w:color w:val="2F5496" w:themeColor="accent1" w:themeShade="BF"/>
+      <w:sz w:val="26"/>
+      <w:szCs w:val="26"/>
+    </w:rPr>
+  </w:style>
+  <w:style w:type="paragraph" w:styleId="TM2">
+    <w:name w:val="toc 2"/>
+    <w:basedOn w:val="Normal"/>
+    <w:next w:val="Normal"/>
+    <w:autoRedefine/>
+    <w:uiPriority w:val="39"/>
+    <w:unhideWhenUsed/>
+    <w:rsid w:val="006C3276"/>
+    <w:pPr>
+      <w:spacing w:after="100"/>
+      <w:ind w:left="240"/>
+    </w:pPr>
+  </w:style>
+  <w:style w:type="character" w:customStyle="1" w:styleId="Titre3Car">
+    <w:name w:val="Titre 3 Car"/>
+    <w:basedOn w:val="Policepardfaut"/>
+    <w:link w:val="Titre3"/>
+    <w:uiPriority w:val="9"/>
+    <w:rsid w:val="001171A8"/>
+    <w:rPr>
+      <w:rFonts w:ascii="Times New Roman" w:hAnsi="Times New Roman"/>
+      <w:sz w:val="24"/>
+    </w:rPr>
+  </w:style>
+  <w:style w:type="character" w:styleId="Accentuationlgre">
+    <w:name w:val="Subtle Emphasis"/>
+    <w:aliases w:val="titre des figure"/>
+    <w:basedOn w:val="Policepardfaut"/>
+    <w:uiPriority w:val="19"/>
+    <w:qFormat/>
+    <w:rsid w:val="004D7D43"/>
+    <w:rPr>
+      <w:b/>
+      <w:i/>
+      <w:iCs/>
+      <w:color w:val="auto"/>
+    </w:rPr>
+  </w:style>
+  <w:style w:type="paragraph" w:customStyle="1" w:styleId="figure">
+    <w:name w:val="figure"/>
+    <w:basedOn w:val="Normal"/>
+    <w:link w:val="figureCar"/>
+    <w:qFormat/>
+    <w:rsid w:val="004D7D43"/>
+    <w:pPr>
+      <w:keepNext/>
+      <w:keepLines/>
+      <w:spacing w:before="120" w:after="120" w:line="360" w:lineRule="auto"/>
+      <w:ind w:firstLine="567"/>
+      <w:jc w:val="center"/>
+      <w:outlineLvl w:val="2"/>
+    </w:pPr>
+    <w:rPr>
+      <w:rFonts w:eastAsiaTheme="minorEastAsia" w:cs="Times New Roman"/>
+      <w:b/>
+      <w:iCs/>
+      <w:szCs w:val="24"/>
+    </w:rPr>
+  </w:style>
+  <w:style w:type="character" w:customStyle="1" w:styleId="figureCar">
+    <w:name w:val="figure Car"/>
+    <w:basedOn w:val="Policepardfaut"/>
+    <w:link w:val="figure"/>
+    <w:rsid w:val="004D7D43"/>
+    <w:rPr>
+      <w:rFonts w:ascii="Times New Roman" w:eastAsiaTheme="minorEastAsia" w:hAnsi="Times New Roman" w:cs="Times New Roman"/>
+      <w:b/>
+      <w:iCs/>
+      <w:sz w:val="24"/>
+      <w:szCs w:val="24"/>
+    </w:rPr>
+  </w:style>
+  <w:style w:type="paragraph" w:styleId="TM3">
+    <w:name w:val="toc 3"/>
+    <w:basedOn w:val="Normal"/>
+    <w:next w:val="Normal"/>
+    <w:autoRedefine/>
+    <w:uiPriority w:val="39"/>
+    <w:unhideWhenUsed/>
+    <w:rsid w:val="004D7D43"/>
+    <w:pPr>
+      <w:spacing w:after="100"/>
+      <w:ind w:left="480"/>
+    </w:pPr>
+  </w:style>
+  <w:style w:type="paragraph" w:styleId="Tabledesillustrations">
+    <w:name w:val="table of figures"/>
+    <w:basedOn w:val="Normal"/>
+    <w:next w:val="Normal"/>
+    <w:link w:val="TabledesillustrationsCar"/>
+    <w:uiPriority w:val="99"/>
+    <w:unhideWhenUsed/>
+    <w:rsid w:val="004D7D43"/>
+    <w:pPr>
+      <w:spacing w:after="0"/>
+    </w:pPr>
+  </w:style>
+  <w:style w:type="character" w:customStyle="1" w:styleId="TabledesillustrationsCar">
+    <w:name w:val="Table des illustrations Car"/>
+    <w:basedOn w:val="Policepardfaut"/>
+    <w:link w:val="Tabledesillustrations"/>
+    <w:uiPriority w:val="99"/>
+    <w:rsid w:val="004D7D43"/>
+    <w:rPr>
+      <w:rFonts w:ascii="Times New Roman" w:hAnsi="Times New Roman"/>
+      <w:sz w:val="24"/>
+    </w:rPr>
+  </w:style>
+  <w:style w:type="character" w:customStyle="1" w:styleId="Titre4Car">
+    <w:name w:val="Titre 4 Car"/>
+    <w:basedOn w:val="Policepardfaut"/>
+    <w:link w:val="Titre4"/>
+    <w:uiPriority w:val="9"/>
+    <w:rsid w:val="00907C00"/>
+    <w:rPr>
+      <w:rFonts w:asciiTheme="majorHAnsi" w:eastAsiaTheme="majorEastAsia" w:hAnsiTheme="majorHAnsi" w:cstheme="majorBidi"/>
+      <w:i/>
+      <w:iCs/>
+      <w:color w:val="2F5496" w:themeColor="accent1" w:themeShade="BF"/>
+      <w:sz w:val="24"/>
+    </w:rPr>
+  </w:style>
+  <w:style w:type="paragraph" w:styleId="Paragraphedeliste">
+    <w:name w:val="List Paragraph"/>
+    <w:basedOn w:val="Normal"/>
+    <w:uiPriority w:val="34"/>
+    <w:qFormat/>
+    <w:rsid w:val="00907C00"/>
+    <w:pPr>
+      <w:ind w:left="720"/>
+      <w:contextualSpacing/>
+    </w:pPr>
   </w:style>
 </w:styles>
 </file>

--- a/Travaux Encadré de Recherche.docx
+++ b/Travaux Encadré de Recherche.docx
@@ -1089,7 +1089,7 @@
             <w:pStyle w:val="TM2"/>
             <w:tabs>
               <w:tab w:val="left" w:pos="660"/>
-              <w:tab w:val="right" w:leader="dot" w:pos="9062"/>
+              <w:tab w:val="right" w:leader="dot" w:pos="9060"/>
             </w:tabs>
             <w:rPr>
               <w:rFonts w:asciiTheme="minorHAnsi" w:eastAsiaTheme="minorEastAsia" w:hAnsiTheme="minorHAnsi"/>
@@ -1101,22 +1101,28 @@
           <w:r>
             <w:rPr>
               <w:rFonts w:cs="Times New Roman"/>
+              <w:b/>
+              <w:bCs/>
             </w:rPr>
             <w:fldChar w:fldCharType="begin"/>
           </w:r>
           <w:r>
             <w:rPr>
               <w:rFonts w:cs="Times New Roman"/>
+              <w:b/>
+              <w:bCs/>
             </w:rPr>
             <w:instrText xml:space="preserve"> TOC \o "1-3" \h \z \u </w:instrText>
           </w:r>
           <w:r>
             <w:rPr>
               <w:rFonts w:cs="Times New Roman"/>
+              <w:b/>
+              <w:bCs/>
             </w:rPr>
             <w:fldChar w:fldCharType="separate"/>
           </w:r>
-          <w:hyperlink w:anchor="_Toc195798498" w:history="1">
+          <w:hyperlink w:anchor="_Toc195871085" w:history="1">
             <w:r>
               <w:rPr>
                 <w:rStyle w:val="Lienhypertexte"/>
@@ -1144,7 +1150,7 @@
                 <w:bCs/>
                 <w:noProof/>
               </w:rPr>
-              <w:t>Introduction</w:t>
+              <w:t>Introduction :</w:t>
             </w:r>
             <w:r>
               <w:rPr>
@@ -1165,7 +1171,7 @@
                 <w:noProof/>
                 <w:webHidden/>
               </w:rPr>
-              <w:instrText xml:space="preserve"> PAGEREF _Toc195798498 \h </w:instrText>
+              <w:instrText xml:space="preserve"> PAGEREF _Toc195871085 \h </w:instrText>
             </w:r>
             <w:r>
               <w:rPr>
@@ -1201,7 +1207,7 @@
             <w:pStyle w:val="TM2"/>
             <w:tabs>
               <w:tab w:val="left" w:pos="660"/>
-              <w:tab w:val="right" w:leader="dot" w:pos="9062"/>
+              <w:tab w:val="right" w:leader="dot" w:pos="9060"/>
             </w:tabs>
             <w:rPr>
               <w:rFonts w:asciiTheme="minorHAnsi" w:eastAsiaTheme="minorEastAsia" w:hAnsiTheme="minorHAnsi"/>
@@ -1210,11 +1216,13 @@
               <w:lang w:eastAsia="fr-FR"/>
             </w:rPr>
           </w:pPr>
-          <w:hyperlink w:anchor="_Toc195798499" w:history="1">
+          <w:hyperlink w:anchor="_Toc195871086" w:history="1">
             <w:r>
               <w:rPr>
                 <w:rStyle w:val="Lienhypertexte"/>
                 <w:rFonts w:cs="Times New Roman"/>
+                <w:b/>
+                <w:bCs/>
                 <w:noProof/>
               </w:rPr>
               <w:t>2.</w:t>
@@ -1232,9 +1240,11 @@
               <w:rPr>
                 <w:rStyle w:val="Lienhypertexte"/>
                 <w:rFonts w:cs="Times New Roman"/>
+                <w:b/>
+                <w:bCs/>
                 <w:noProof/>
               </w:rPr>
-              <w:t>Définition d’une image</w:t>
+              <w:t>Définition d’une image :</w:t>
             </w:r>
             <w:r>
               <w:rPr>
@@ -1255,7 +1265,7 @@
                 <w:noProof/>
                 <w:webHidden/>
               </w:rPr>
-              <w:instrText xml:space="preserve"> PAGEREF _Toc195798499 \h </w:instrText>
+              <w:instrText xml:space="preserve"> PAGEREF _Toc195871086 \h </w:instrText>
             </w:r>
             <w:r>
               <w:rPr>
@@ -1275,7 +1285,7 @@
                 <w:noProof/>
                 <w:webHidden/>
               </w:rPr>
-              <w:t>4</w:t>
+              <w:t>5</w:t>
             </w:r>
             <w:r>
               <w:rPr>
@@ -1291,7 +1301,7 @@
             <w:pStyle w:val="TM2"/>
             <w:tabs>
               <w:tab w:val="left" w:pos="660"/>
-              <w:tab w:val="right" w:leader="dot" w:pos="9062"/>
+              <w:tab w:val="right" w:leader="dot" w:pos="9060"/>
             </w:tabs>
             <w:rPr>
               <w:rFonts w:asciiTheme="minorHAnsi" w:eastAsiaTheme="minorEastAsia" w:hAnsiTheme="minorHAnsi"/>
@@ -1300,11 +1310,13 @@
               <w:lang w:eastAsia="fr-FR"/>
             </w:rPr>
           </w:pPr>
-          <w:hyperlink w:anchor="_Toc195798500" w:history="1">
+          <w:hyperlink w:anchor="_Toc195871087" w:history="1">
             <w:r>
               <w:rPr>
                 <w:rStyle w:val="Lienhypertexte"/>
                 <w:rFonts w:cs="Times New Roman"/>
+                <w:b/>
+                <w:bCs/>
                 <w:noProof/>
               </w:rPr>
               <w:t>3.</w:t>
@@ -1322,9 +1334,11 @@
               <w:rPr>
                 <w:rStyle w:val="Lienhypertexte"/>
                 <w:rFonts w:cs="Times New Roman"/>
+                <w:b/>
+                <w:bCs/>
                 <w:noProof/>
               </w:rPr>
-              <w:t>Codage d’une image (image numérique)</w:t>
+              <w:t>Codage d’une image (image numérique) :</w:t>
             </w:r>
             <w:r>
               <w:rPr>
@@ -1345,7 +1359,7 @@
                 <w:noProof/>
                 <w:webHidden/>
               </w:rPr>
-              <w:instrText xml:space="preserve"> PAGEREF _Toc195798500 \h </w:instrText>
+              <w:instrText xml:space="preserve"> PAGEREF _Toc195871087 \h </w:instrText>
             </w:r>
             <w:r>
               <w:rPr>
@@ -1365,7 +1379,7 @@
                 <w:noProof/>
                 <w:webHidden/>
               </w:rPr>
-              <w:t>4</w:t>
+              <w:t>5</w:t>
             </w:r>
             <w:r>
               <w:rPr>
@@ -1375,13 +1389,25 @@
               <w:fldChar w:fldCharType="end"/>
             </w:r>
           </w:hyperlink>
+        </w:p>
+        <w:p>
+          <w:pPr>
+            <w:pStyle w:val="TM3"/>
+            <w:rPr>
+              <w:rFonts w:asciiTheme="minorHAnsi" w:eastAsiaTheme="minorEastAsia" w:hAnsiTheme="minorHAnsi"/>
+              <w:b w:val="0"/>
+              <w:bCs w:val="0"/>
+              <w:sz w:val="22"/>
+              <w:lang w:eastAsia="fr-FR"/>
+            </w:rPr>
+          </w:pPr>
         </w:p>
         <w:p>
           <w:pPr>
             <w:pStyle w:val="TM2"/>
             <w:tabs>
               <w:tab w:val="left" w:pos="660"/>
-              <w:tab w:val="right" w:leader="dot" w:pos="9062"/>
+              <w:tab w:val="right" w:leader="dot" w:pos="9060"/>
             </w:tabs>
             <w:rPr>
               <w:rFonts w:asciiTheme="minorHAnsi" w:eastAsiaTheme="minorEastAsia" w:hAnsiTheme="minorHAnsi"/>
@@ -1390,11 +1416,13 @@
               <w:lang w:eastAsia="fr-FR"/>
             </w:rPr>
           </w:pPr>
-          <w:hyperlink w:anchor="_Toc195798502" w:history="1">
+          <w:hyperlink w:anchor="_Toc195871089" w:history="1">
             <w:r>
               <w:rPr>
                 <w:rStyle w:val="Lienhypertexte"/>
                 <w:rFonts w:cs="Times New Roman"/>
+                <w:b/>
+                <w:bCs/>
                 <w:noProof/>
               </w:rPr>
               <w:t>4.</w:t>
@@ -1412,9 +1440,11 @@
               <w:rPr>
                 <w:rStyle w:val="Lienhypertexte"/>
                 <w:rFonts w:cs="Times New Roman"/>
+                <w:b/>
+                <w:bCs/>
                 <w:noProof/>
               </w:rPr>
-              <w:t>Présentation de la bibliothèque Namespace</w:t>
+              <w:t>Présentation de Projet :</w:t>
             </w:r>
             <w:r>
               <w:rPr>
@@ -1435,7 +1465,7 @@
                 <w:noProof/>
                 <w:webHidden/>
               </w:rPr>
-              <w:instrText xml:space="preserve"> PAGEREF _Toc195798502 \h </w:instrText>
+              <w:instrText xml:space="preserve"> PAGEREF _Toc195871089 \h </w:instrText>
             </w:r>
             <w:r>
               <w:rPr>
@@ -1471,7 +1501,7 @@
             <w:pStyle w:val="TM2"/>
             <w:tabs>
               <w:tab w:val="left" w:pos="660"/>
-              <w:tab w:val="right" w:leader="dot" w:pos="9062"/>
+              <w:tab w:val="right" w:leader="dot" w:pos="9060"/>
             </w:tabs>
             <w:rPr>
               <w:rFonts w:asciiTheme="minorHAnsi" w:eastAsiaTheme="minorEastAsia" w:hAnsiTheme="minorHAnsi"/>
@@ -1480,11 +1510,13 @@
               <w:lang w:eastAsia="fr-FR"/>
             </w:rPr>
           </w:pPr>
-          <w:hyperlink w:anchor="_Toc195798503" w:history="1">
+          <w:hyperlink w:anchor="_Toc195871090" w:history="1">
             <w:r>
               <w:rPr>
                 <w:rStyle w:val="Lienhypertexte"/>
                 <w:rFonts w:cs="Times New Roman"/>
+                <w:b/>
+                <w:bCs/>
                 <w:noProof/>
               </w:rPr>
               <w:t>5.</w:t>
@@ -1502,9 +1534,11 @@
               <w:rPr>
                 <w:rStyle w:val="Lienhypertexte"/>
                 <w:rFonts w:cs="Times New Roman"/>
+                <w:b/>
+                <w:bCs/>
                 <w:noProof/>
               </w:rPr>
-              <w:t>Namespace version 1.0</w:t>
+              <w:t>Namespace version 1.1 :</w:t>
             </w:r>
             <w:r>
               <w:rPr>
@@ -1525,7 +1559,7 @@
                 <w:noProof/>
                 <w:webHidden/>
               </w:rPr>
-              <w:instrText xml:space="preserve"> PAGEREF _Toc195798503 \h </w:instrText>
+              <w:instrText xml:space="preserve"> PAGEREF _Toc195871090 \h </w:instrText>
             </w:r>
             <w:r>
               <w:rPr>
@@ -1545,11 +1579,629 @@
                 <w:noProof/>
                 <w:webHidden/>
               </w:rPr>
-              <w:t>5</w:t>
+              <w:t>6</w:t>
             </w:r>
             <w:r>
               <w:rPr>
                 <w:noProof/>
+                <w:webHidden/>
+              </w:rPr>
+              <w:fldChar w:fldCharType="end"/>
+            </w:r>
+          </w:hyperlink>
+        </w:p>
+        <w:p>
+          <w:pPr>
+            <w:pStyle w:val="TM3"/>
+            <w:rPr>
+              <w:rFonts w:asciiTheme="minorHAnsi" w:eastAsiaTheme="minorEastAsia" w:hAnsiTheme="minorHAnsi"/>
+              <w:b w:val="0"/>
+              <w:bCs w:val="0"/>
+              <w:sz w:val="22"/>
+              <w:lang w:eastAsia="fr-FR"/>
+            </w:rPr>
+          </w:pPr>
+          <w:hyperlink w:anchor="_Toc195871096" w:history="1">
+            <w:r>
+              <w:rPr>
+                <w:rStyle w:val="Lienhypertexte"/>
+              </w:rPr>
+              <w:t>5.1.</w:t>
+            </w:r>
+            <w:r>
+              <w:rPr>
+                <w:rFonts w:asciiTheme="minorHAnsi" w:eastAsiaTheme="minorEastAsia" w:hAnsiTheme="minorHAnsi"/>
+                <w:b w:val="0"/>
+                <w:bCs w:val="0"/>
+                <w:sz w:val="22"/>
+                <w:lang w:eastAsia="fr-FR"/>
+              </w:rPr>
+              <w:tab/>
+            </w:r>
+            <w:r>
+              <w:rPr>
+                <w:rStyle w:val="Lienhypertexte"/>
+              </w:rPr>
+              <w:t>Définition :</w:t>
+            </w:r>
+            <w:r>
+              <w:rPr>
+                <w:webHidden/>
+              </w:rPr>
+              <w:tab/>
+            </w:r>
+            <w:r>
+              <w:rPr>
+                <w:webHidden/>
+              </w:rPr>
+              <w:fldChar w:fldCharType="begin"/>
+            </w:r>
+            <w:r>
+              <w:rPr>
+                <w:webHidden/>
+              </w:rPr>
+              <w:instrText xml:space="preserve"> PAGEREF _Toc195871096 \h </w:instrText>
+            </w:r>
+            <w:r>
+              <w:rPr>
+                <w:webHidden/>
+              </w:rPr>
+            </w:r>
+            <w:r>
+              <w:rPr>
+                <w:webHidden/>
+              </w:rPr>
+              <w:fldChar w:fldCharType="separate"/>
+            </w:r>
+            <w:r>
+              <w:rPr>
+                <w:webHidden/>
+              </w:rPr>
+              <w:t>6</w:t>
+            </w:r>
+            <w:r>
+              <w:rPr>
+                <w:webHidden/>
+              </w:rPr>
+              <w:fldChar w:fldCharType="end"/>
+            </w:r>
+          </w:hyperlink>
+        </w:p>
+        <w:p>
+          <w:pPr>
+            <w:pStyle w:val="TM3"/>
+            <w:rPr>
+              <w:rFonts w:asciiTheme="minorHAnsi" w:eastAsiaTheme="minorEastAsia" w:hAnsiTheme="minorHAnsi"/>
+              <w:b w:val="0"/>
+              <w:bCs w:val="0"/>
+              <w:sz w:val="22"/>
+              <w:lang w:eastAsia="fr-FR"/>
+            </w:rPr>
+          </w:pPr>
+          <w:hyperlink w:anchor="_Toc195871097" w:history="1">
+            <w:r>
+              <w:rPr>
+                <w:rStyle w:val="Lienhypertexte"/>
+              </w:rPr>
+              <w:t>5.2.</w:t>
+            </w:r>
+            <w:r>
+              <w:rPr>
+                <w:rFonts w:asciiTheme="minorHAnsi" w:eastAsiaTheme="minorEastAsia" w:hAnsiTheme="minorHAnsi"/>
+                <w:b w:val="0"/>
+                <w:bCs w:val="0"/>
+                <w:sz w:val="22"/>
+                <w:lang w:eastAsia="fr-FR"/>
+              </w:rPr>
+              <w:tab/>
+            </w:r>
+            <w:r>
+              <w:rPr>
+                <w:rStyle w:val="Lienhypertexte"/>
+              </w:rPr>
+              <w:t>Implémentation des fonctions :</w:t>
+            </w:r>
+            <w:r>
+              <w:rPr>
+                <w:webHidden/>
+              </w:rPr>
+              <w:tab/>
+            </w:r>
+            <w:r>
+              <w:rPr>
+                <w:webHidden/>
+              </w:rPr>
+              <w:fldChar w:fldCharType="begin"/>
+            </w:r>
+            <w:r>
+              <w:rPr>
+                <w:webHidden/>
+              </w:rPr>
+              <w:instrText xml:space="preserve"> PAGEREF _Toc195871097 \h </w:instrText>
+            </w:r>
+            <w:r>
+              <w:rPr>
+                <w:webHidden/>
+              </w:rPr>
+            </w:r>
+            <w:r>
+              <w:rPr>
+                <w:webHidden/>
+              </w:rPr>
+              <w:fldChar w:fldCharType="separate"/>
+            </w:r>
+            <w:r>
+              <w:rPr>
+                <w:webHidden/>
+              </w:rPr>
+              <w:t>6</w:t>
+            </w:r>
+            <w:r>
+              <w:rPr>
+                <w:webHidden/>
+              </w:rPr>
+              <w:fldChar w:fldCharType="end"/>
+            </w:r>
+          </w:hyperlink>
+        </w:p>
+        <w:p>
+          <w:pPr>
+            <w:pStyle w:val="TM3"/>
+            <w:rPr>
+              <w:rFonts w:asciiTheme="minorHAnsi" w:eastAsiaTheme="minorEastAsia" w:hAnsiTheme="minorHAnsi"/>
+              <w:b w:val="0"/>
+              <w:bCs w:val="0"/>
+              <w:sz w:val="22"/>
+              <w:lang w:eastAsia="fr-FR"/>
+            </w:rPr>
+          </w:pPr>
+          <w:hyperlink w:anchor="_Toc195871098" w:history="1">
+            <w:r>
+              <w:rPr>
+                <w:rStyle w:val="Lienhypertexte"/>
+              </w:rPr>
+              <w:t>5.3.</w:t>
+            </w:r>
+            <w:r>
+              <w:rPr>
+                <w:rFonts w:asciiTheme="minorHAnsi" w:eastAsiaTheme="minorEastAsia" w:hAnsiTheme="minorHAnsi"/>
+                <w:b w:val="0"/>
+                <w:bCs w:val="0"/>
+                <w:sz w:val="22"/>
+                <w:lang w:eastAsia="fr-FR"/>
+              </w:rPr>
+              <w:tab/>
+            </w:r>
+            <w:r>
+              <w:rPr>
+                <w:rStyle w:val="Lienhypertexte"/>
+              </w:rPr>
+              <w:t>Allocation d’images</w:t>
+            </w:r>
+            <w:r>
+              <w:rPr>
+                <w:webHidden/>
+              </w:rPr>
+              <w:tab/>
+            </w:r>
+            <w:r>
+              <w:rPr>
+                <w:webHidden/>
+              </w:rPr>
+              <w:fldChar w:fldCharType="begin"/>
+            </w:r>
+            <w:r>
+              <w:rPr>
+                <w:webHidden/>
+              </w:rPr>
+              <w:instrText xml:space="preserve"> PAGEREF _Toc195871098 \h </w:instrText>
+            </w:r>
+            <w:r>
+              <w:rPr>
+                <w:webHidden/>
+              </w:rPr>
+            </w:r>
+            <w:r>
+              <w:rPr>
+                <w:webHidden/>
+              </w:rPr>
+              <w:fldChar w:fldCharType="separate"/>
+            </w:r>
+            <w:r>
+              <w:rPr>
+                <w:webHidden/>
+              </w:rPr>
+              <w:t>6</w:t>
+            </w:r>
+            <w:r>
+              <w:rPr>
+                <w:webHidden/>
+              </w:rPr>
+              <w:fldChar w:fldCharType="end"/>
+            </w:r>
+          </w:hyperlink>
+        </w:p>
+        <w:p>
+          <w:pPr>
+            <w:pStyle w:val="TM3"/>
+            <w:rPr>
+              <w:rFonts w:asciiTheme="minorHAnsi" w:eastAsiaTheme="minorEastAsia" w:hAnsiTheme="minorHAnsi"/>
+              <w:b w:val="0"/>
+              <w:bCs w:val="0"/>
+              <w:sz w:val="22"/>
+              <w:lang w:eastAsia="fr-FR"/>
+            </w:rPr>
+          </w:pPr>
+          <w:hyperlink w:anchor="_Toc195871100" w:history="1">
+            <w:r>
+              <w:rPr>
+                <w:rStyle w:val="Lienhypertexte"/>
+                <w:lang w:eastAsia="fr-FR"/>
+              </w:rPr>
+              <w:t>5.4.</w:t>
+            </w:r>
+            <w:r>
+              <w:rPr>
+                <w:rFonts w:asciiTheme="minorHAnsi" w:eastAsiaTheme="minorEastAsia" w:hAnsiTheme="minorHAnsi"/>
+                <w:b w:val="0"/>
+                <w:bCs w:val="0"/>
+                <w:sz w:val="22"/>
+                <w:lang w:eastAsia="fr-FR"/>
+              </w:rPr>
+              <w:tab/>
+            </w:r>
+            <w:r>
+              <w:rPr>
+                <w:rStyle w:val="Lienhypertexte"/>
+                <w:lang w:eastAsia="fr-FR"/>
+              </w:rPr>
+              <w:t>Création d'images particulières :</w:t>
+            </w:r>
+            <w:r>
+              <w:rPr>
+                <w:webHidden/>
+              </w:rPr>
+              <w:tab/>
+            </w:r>
+            <w:r>
+              <w:rPr>
+                <w:webHidden/>
+              </w:rPr>
+              <w:fldChar w:fldCharType="begin"/>
+            </w:r>
+            <w:r>
+              <w:rPr>
+                <w:webHidden/>
+              </w:rPr>
+              <w:instrText xml:space="preserve"> PAGEREF _Toc195871100 \h </w:instrText>
+            </w:r>
+            <w:r>
+              <w:rPr>
+                <w:webHidden/>
+              </w:rPr>
+            </w:r>
+            <w:r>
+              <w:rPr>
+                <w:webHidden/>
+              </w:rPr>
+              <w:fldChar w:fldCharType="separate"/>
+            </w:r>
+            <w:r>
+              <w:rPr>
+                <w:webHidden/>
+              </w:rPr>
+              <w:t>6</w:t>
+            </w:r>
+            <w:r>
+              <w:rPr>
+                <w:webHidden/>
+              </w:rPr>
+              <w:fldChar w:fldCharType="end"/>
+            </w:r>
+          </w:hyperlink>
+        </w:p>
+        <w:p>
+          <w:pPr>
+            <w:pStyle w:val="TM3"/>
+            <w:rPr>
+              <w:rFonts w:asciiTheme="minorHAnsi" w:eastAsiaTheme="minorEastAsia" w:hAnsiTheme="minorHAnsi"/>
+              <w:b w:val="0"/>
+              <w:bCs w:val="0"/>
+              <w:sz w:val="22"/>
+              <w:lang w:eastAsia="fr-FR"/>
+            </w:rPr>
+          </w:pPr>
+          <w:hyperlink w:anchor="_Toc195871104" w:history="1">
+            <w:r>
+              <w:rPr>
+                <w:rStyle w:val="Lienhypertexte"/>
+              </w:rPr>
+              <w:t>5.5.</w:t>
+            </w:r>
+            <w:r>
+              <w:rPr>
+                <w:rFonts w:asciiTheme="minorHAnsi" w:eastAsiaTheme="minorEastAsia" w:hAnsiTheme="minorHAnsi"/>
+                <w:b w:val="0"/>
+                <w:bCs w:val="0"/>
+                <w:sz w:val="22"/>
+                <w:lang w:eastAsia="fr-FR"/>
+              </w:rPr>
+              <w:tab/>
+            </w:r>
+            <w:r>
+              <w:rPr>
+                <w:rStyle w:val="Lienhypertexte"/>
+              </w:rPr>
+              <w:t>Lecture et écriture de fichiers images au format brut (.raw) :</w:t>
+            </w:r>
+            <w:r>
+              <w:rPr>
+                <w:webHidden/>
+              </w:rPr>
+              <w:tab/>
+            </w:r>
+            <w:r>
+              <w:rPr>
+                <w:webHidden/>
+              </w:rPr>
+              <w:fldChar w:fldCharType="begin"/>
+            </w:r>
+            <w:r>
+              <w:rPr>
+                <w:webHidden/>
+              </w:rPr>
+              <w:instrText xml:space="preserve"> PAGEREF _Toc195871104 \h </w:instrText>
+            </w:r>
+            <w:r>
+              <w:rPr>
+                <w:webHidden/>
+              </w:rPr>
+            </w:r>
+            <w:r>
+              <w:rPr>
+                <w:webHidden/>
+              </w:rPr>
+              <w:fldChar w:fldCharType="separate"/>
+            </w:r>
+            <w:r>
+              <w:rPr>
+                <w:webHidden/>
+              </w:rPr>
+              <w:t>7</w:t>
+            </w:r>
+            <w:r>
+              <w:rPr>
+                <w:webHidden/>
+              </w:rPr>
+              <w:fldChar w:fldCharType="end"/>
+            </w:r>
+          </w:hyperlink>
+        </w:p>
+        <w:p>
+          <w:pPr>
+            <w:pStyle w:val="TM3"/>
+            <w:rPr>
+              <w:rFonts w:asciiTheme="minorHAnsi" w:eastAsiaTheme="minorEastAsia" w:hAnsiTheme="minorHAnsi"/>
+              <w:b w:val="0"/>
+              <w:bCs w:val="0"/>
+              <w:sz w:val="22"/>
+              <w:lang w:eastAsia="fr-FR"/>
+            </w:rPr>
+          </w:pPr>
+          <w:hyperlink w:anchor="_Toc195871106" w:history="1">
+            <w:r>
+              <w:rPr>
+                <w:rStyle w:val="Lienhypertexte"/>
+              </w:rPr>
+              <w:t>5.6.</w:t>
+            </w:r>
+            <w:r>
+              <w:rPr>
+                <w:rFonts w:asciiTheme="minorHAnsi" w:eastAsiaTheme="minorEastAsia" w:hAnsiTheme="minorHAnsi"/>
+                <w:b w:val="0"/>
+                <w:bCs w:val="0"/>
+                <w:sz w:val="22"/>
+                <w:lang w:eastAsia="fr-FR"/>
+              </w:rPr>
+              <w:tab/>
+            </w:r>
+            <w:r>
+              <w:rPr>
+                <w:rStyle w:val="Lienhypertexte"/>
+              </w:rPr>
+              <w:t>Conversion d'image d'un type en un autre :</w:t>
+            </w:r>
+            <w:r>
+              <w:rPr>
+                <w:webHidden/>
+              </w:rPr>
+              <w:tab/>
+            </w:r>
+            <w:r>
+              <w:rPr>
+                <w:webHidden/>
+              </w:rPr>
+              <w:fldChar w:fldCharType="begin"/>
+            </w:r>
+            <w:r>
+              <w:rPr>
+                <w:webHidden/>
+              </w:rPr>
+              <w:instrText xml:space="preserve"> PAGEREF _Toc195871106 \h </w:instrText>
+            </w:r>
+            <w:r>
+              <w:rPr>
+                <w:webHidden/>
+              </w:rPr>
+            </w:r>
+            <w:r>
+              <w:rPr>
+                <w:webHidden/>
+              </w:rPr>
+              <w:fldChar w:fldCharType="separate"/>
+            </w:r>
+            <w:r>
+              <w:rPr>
+                <w:webHidden/>
+              </w:rPr>
+              <w:t>8</w:t>
+            </w:r>
+            <w:r>
+              <w:rPr>
+                <w:webHidden/>
+              </w:rPr>
+              <w:fldChar w:fldCharType="end"/>
+            </w:r>
+          </w:hyperlink>
+        </w:p>
+        <w:p>
+          <w:pPr>
+            <w:pStyle w:val="TM3"/>
+            <w:rPr>
+              <w:rFonts w:asciiTheme="minorHAnsi" w:eastAsiaTheme="minorEastAsia" w:hAnsiTheme="minorHAnsi"/>
+              <w:b w:val="0"/>
+              <w:bCs w:val="0"/>
+              <w:sz w:val="22"/>
+              <w:lang w:eastAsia="fr-FR"/>
+            </w:rPr>
+          </w:pPr>
+          <w:hyperlink w:anchor="_Toc195871108" w:history="1">
+            <w:r>
+              <w:rPr>
+                <w:rStyle w:val="Lienhypertexte"/>
+              </w:rPr>
+              <w:t>5.7.</w:t>
+            </w:r>
+            <w:r>
+              <w:rPr>
+                <w:rFonts w:asciiTheme="minorHAnsi" w:eastAsiaTheme="minorEastAsia" w:hAnsiTheme="minorHAnsi"/>
+                <w:b w:val="0"/>
+                <w:bCs w:val="0"/>
+                <w:sz w:val="22"/>
+                <w:lang w:eastAsia="fr-FR"/>
+              </w:rPr>
+              <w:tab/>
+            </w:r>
+            <w:r>
+              <w:rPr>
+                <w:rStyle w:val="Lienhypertexte"/>
+              </w:rPr>
+              <w:t>Conversion d'une image en niveaux de gris en image en fausses couleurs à l'aide d'une LUT :</w:t>
+            </w:r>
+            <w:r>
+              <w:rPr>
+                <w:webHidden/>
+              </w:rPr>
+              <w:tab/>
+            </w:r>
+            <w:r>
+              <w:rPr>
+                <w:webHidden/>
+              </w:rPr>
+              <w:fldChar w:fldCharType="begin"/>
+            </w:r>
+            <w:r>
+              <w:rPr>
+                <w:webHidden/>
+              </w:rPr>
+              <w:instrText xml:space="preserve"> PAGEREF _Toc195871108 \h </w:instrText>
+            </w:r>
+            <w:r>
+              <w:rPr>
+                <w:webHidden/>
+              </w:rPr>
+            </w:r>
+            <w:r>
+              <w:rPr>
+                <w:webHidden/>
+              </w:rPr>
+              <w:fldChar w:fldCharType="separate"/>
+            </w:r>
+            <w:r>
+              <w:rPr>
+                <w:webHidden/>
+              </w:rPr>
+              <w:t>8</w:t>
+            </w:r>
+            <w:r>
+              <w:rPr>
+                <w:webHidden/>
+              </w:rPr>
+              <w:fldChar w:fldCharType="end"/>
+            </w:r>
+          </w:hyperlink>
+        </w:p>
+        <w:p>
+          <w:pPr>
+            <w:pStyle w:val="TM3"/>
+            <w:rPr>
+              <w:rFonts w:asciiTheme="minorHAnsi" w:eastAsiaTheme="minorEastAsia" w:hAnsiTheme="minorHAnsi"/>
+              <w:b w:val="0"/>
+              <w:bCs w:val="0"/>
+              <w:sz w:val="22"/>
+              <w:lang w:eastAsia="fr-FR"/>
+            </w:rPr>
+          </w:pPr>
+          <w:hyperlink w:anchor="_Toc195871112" w:history="1">
+            <w:r>
+              <w:rPr>
+                <w:rStyle w:val="Lienhypertexte"/>
+              </w:rPr>
+              <w:t>5.8.</w:t>
+            </w:r>
+            <w:r>
+              <w:rPr>
+                <w:rFonts w:asciiTheme="minorHAnsi" w:eastAsiaTheme="minorEastAsia" w:hAnsiTheme="minorHAnsi"/>
+                <w:b w:val="0"/>
+                <w:bCs w:val="0"/>
+                <w:sz w:val="22"/>
+                <w:lang w:eastAsia="fr-FR"/>
+              </w:rPr>
+              <w:tab/>
+            </w:r>
+            <w:r>
+              <w:rPr>
+                <w:rStyle w:val="Lienhypertexte"/>
+              </w:rPr>
+              <w:t>Tester des filtres LUT sur les différentes images :</w:t>
+            </w:r>
+            <w:r>
+              <w:rPr>
+                <w:webHidden/>
+              </w:rPr>
+              <w:tab/>
+            </w:r>
+            <w:r>
+              <w:rPr>
+                <w:webHidden/>
+              </w:rPr>
+              <w:fldChar w:fldCharType="begin"/>
+            </w:r>
+            <w:r>
+              <w:rPr>
+                <w:webHidden/>
+              </w:rPr>
+              <w:instrText xml:space="preserve"> PAGEREF _Toc195871112 \h </w:instrText>
+            </w:r>
+            <w:r>
+              <w:rPr>
+                <w:webHidden/>
+              </w:rPr>
+            </w:r>
+            <w:r>
+              <w:rPr>
+                <w:webHidden/>
+              </w:rPr>
+              <w:fldChar w:fldCharType="separate"/>
+            </w:r>
+            <w:r>
+              <w:rPr>
+                <w:webHidden/>
+              </w:rPr>
+              <w:t>9</w:t>
+            </w:r>
+            <w:r>
+              <w:rPr>
                 <w:webHidden/>
               </w:rPr>
               <w:fldChar w:fldCharType="end"/>
@@ -1561,7 +2213,7 @@
             <w:pStyle w:val="TM2"/>
             <w:tabs>
               <w:tab w:val="left" w:pos="660"/>
-              <w:tab w:val="right" w:leader="dot" w:pos="9062"/>
+              <w:tab w:val="right" w:leader="dot" w:pos="9060"/>
             </w:tabs>
             <w:rPr>
               <w:rFonts w:asciiTheme="minorHAnsi" w:eastAsiaTheme="minorEastAsia" w:hAnsiTheme="minorHAnsi"/>
@@ -1570,11 +2222,13 @@
               <w:lang w:eastAsia="fr-FR"/>
             </w:rPr>
           </w:pPr>
-          <w:hyperlink w:anchor="_Toc195798504" w:history="1">
+          <w:hyperlink w:anchor="_Toc195871113" w:history="1">
             <w:r>
               <w:rPr>
                 <w:rStyle w:val="Lienhypertexte"/>
                 <w:rFonts w:cs="Times New Roman"/>
+                <w:b/>
+                <w:bCs/>
                 <w:noProof/>
               </w:rPr>
               <w:t>6.</w:t>
@@ -1592,9 +2246,11 @@
               <w:rPr>
                 <w:rStyle w:val="Lienhypertexte"/>
                 <w:rFonts w:cs="Times New Roman"/>
+                <w:b/>
+                <w:bCs/>
                 <w:noProof/>
               </w:rPr>
-              <w:t>Namespace version 1.1</w:t>
+              <w:t>Namespace version 1.1 :</w:t>
             </w:r>
             <w:r>
               <w:rPr>
@@ -1615,7 +2271,7 @@
                 <w:noProof/>
                 <w:webHidden/>
               </w:rPr>
-              <w:instrText xml:space="preserve"> PAGEREF _Toc195798504 \h </w:instrText>
+              <w:instrText xml:space="preserve"> PAGEREF _Toc195871113 \h </w:instrText>
             </w:r>
             <w:r>
               <w:rPr>
@@ -1635,7 +2291,7 @@
                 <w:noProof/>
                 <w:webHidden/>
               </w:rPr>
-              <w:t>5</w:t>
+              <w:t>9</w:t>
             </w:r>
             <w:r>
               <w:rPr>
@@ -1651,7 +2307,7 @@
             <w:pStyle w:val="TM2"/>
             <w:tabs>
               <w:tab w:val="left" w:pos="660"/>
-              <w:tab w:val="right" w:leader="dot" w:pos="9062"/>
+              <w:tab w:val="right" w:leader="dot" w:pos="9060"/>
             </w:tabs>
             <w:rPr>
               <w:rFonts w:asciiTheme="minorHAnsi" w:eastAsiaTheme="minorEastAsia" w:hAnsiTheme="minorHAnsi"/>
@@ -1660,11 +2316,13 @@
               <w:lang w:eastAsia="fr-FR"/>
             </w:rPr>
           </w:pPr>
-          <w:hyperlink w:anchor="_Toc195798505" w:history="1">
+          <w:hyperlink w:anchor="_Toc195871114" w:history="1">
             <w:r>
               <w:rPr>
                 <w:rStyle w:val="Lienhypertexte"/>
                 <w:rFonts w:cs="Times New Roman"/>
+                <w:b/>
+                <w:bCs/>
                 <w:noProof/>
               </w:rPr>
               <w:t>7.</w:t>
@@ -1682,9 +2340,11 @@
               <w:rPr>
                 <w:rStyle w:val="Lienhypertexte"/>
                 <w:rFonts w:cs="Times New Roman"/>
+                <w:b/>
+                <w:bCs/>
                 <w:noProof/>
               </w:rPr>
-              <w:t>Namespace version 2.0</w:t>
+              <w:t>Namespace version 2.0 :</w:t>
             </w:r>
             <w:r>
               <w:rPr>
@@ -1705,7 +2365,7 @@
                 <w:noProof/>
                 <w:webHidden/>
               </w:rPr>
-              <w:instrText xml:space="preserve"> PAGEREF _Toc195798505 \h </w:instrText>
+              <w:instrText xml:space="preserve"> PAGEREF _Toc195871114 \h </w:instrText>
             </w:r>
             <w:r>
               <w:rPr>
@@ -1725,7 +2385,7 @@
                 <w:noProof/>
                 <w:webHidden/>
               </w:rPr>
-              <w:t>5</w:t>
+              <w:t>9</w:t>
             </w:r>
             <w:r>
               <w:rPr>
@@ -1741,7 +2401,7 @@
             <w:pStyle w:val="TM2"/>
             <w:tabs>
               <w:tab w:val="left" w:pos="660"/>
-              <w:tab w:val="right" w:leader="dot" w:pos="9062"/>
+              <w:tab w:val="right" w:leader="dot" w:pos="9060"/>
             </w:tabs>
             <w:rPr>
               <w:rFonts w:asciiTheme="minorHAnsi" w:eastAsiaTheme="minorEastAsia" w:hAnsiTheme="minorHAnsi"/>
@@ -1750,11 +2410,13 @@
               <w:lang w:eastAsia="fr-FR"/>
             </w:rPr>
           </w:pPr>
-          <w:hyperlink w:anchor="_Toc195798506" w:history="1">
+          <w:hyperlink w:anchor="_Toc195871115" w:history="1">
             <w:r>
               <w:rPr>
                 <w:rStyle w:val="Lienhypertexte"/>
                 <w:rFonts w:cs="Times New Roman"/>
+                <w:b/>
+                <w:bCs/>
                 <w:noProof/>
               </w:rPr>
               <w:t>8.</w:t>
@@ -1772,9 +2434,11 @@
               <w:rPr>
                 <w:rStyle w:val="Lienhypertexte"/>
                 <w:rFonts w:cs="Times New Roman"/>
+                <w:b/>
+                <w:bCs/>
                 <w:noProof/>
               </w:rPr>
-              <w:t>Conclusion</w:t>
+              <w:t>Conclusion :</w:t>
             </w:r>
             <w:r>
               <w:rPr>
@@ -1795,7 +2459,7 @@
                 <w:noProof/>
                 <w:webHidden/>
               </w:rPr>
-              <w:instrText xml:space="preserve"> PAGEREF _Toc195798506 \h </w:instrText>
+              <w:instrText xml:space="preserve"> PAGEREF _Toc195871115 \h </w:instrText>
             </w:r>
             <w:r>
               <w:rPr>
@@ -1815,7 +2479,7 @@
                 <w:noProof/>
                 <w:webHidden/>
               </w:rPr>
-              <w:t>5</w:t>
+              <w:t>9</w:t>
             </w:r>
             <w:r>
               <w:rPr>
@@ -1835,6 +2499,8 @@
           <w:r>
             <w:rPr>
               <w:rFonts w:cs="Times New Roman"/>
+              <w:b/>
+              <w:bCs/>
             </w:rPr>
             <w:fldChar w:fldCharType="end"/>
           </w:r>
@@ -1949,34 +2615,6 @@
     </w:p>
     <w:p>
       <w:pPr>
-        <w:rPr>
-          <w:rFonts w:cs="Times New Roman"/>
-        </w:rPr>
-      </w:pPr>
-    </w:p>
-    <w:p>
-      <w:pPr>
-        <w:rPr>
-          <w:rFonts w:cs="Times New Roman"/>
-        </w:rPr>
-      </w:pPr>
-    </w:p>
-    <w:p>
-      <w:pPr>
-        <w:rPr>
-          <w:rFonts w:cs="Times New Roman"/>
-        </w:rPr>
-      </w:pPr>
-    </w:p>
-    <w:p>
-      <w:pPr>
-        <w:rPr>
-          <w:rFonts w:cs="Times New Roman"/>
-        </w:rPr>
-      </w:pPr>
-    </w:p>
-    <w:p>
-      <w:pPr>
         <w:pStyle w:val="Titre"/>
         <w:rPr>
           <w:rFonts w:cs="Times New Roman"/>
@@ -1993,7 +2631,7 @@
       <w:pPr>
         <w:pStyle w:val="Tabledesillustrations"/>
         <w:tabs>
-          <w:tab w:val="right" w:leader="dot" w:pos="9062"/>
+          <w:tab w:val="right" w:leader="dot" w:pos="9060"/>
         </w:tabs>
         <w:rPr>
           <w:rFonts w:asciiTheme="minorHAnsi" w:eastAsiaTheme="minorEastAsia" w:hAnsiTheme="minorHAnsi"/>
@@ -2011,7 +2649,7 @@
       <w:r>
         <w:fldChar w:fldCharType="separate"/>
       </w:r>
-      <w:hyperlink w:anchor="_Toc195798563" w:history="1">
+      <w:hyperlink w:anchor="_Toc195871156" w:history="1">
         <w:r>
           <w:rPr>
             <w:rStyle w:val="Lienhypertexte"/>
@@ -2038,7 +2676,7 @@
             <w:noProof/>
             <w:webHidden/>
           </w:rPr>
-          <w:instrText xml:space="preserve"> PAGEREF _Toc195798563 \h </w:instrText>
+          <w:instrText xml:space="preserve"> PAGEREF _Toc195871156 \h </w:instrText>
         </w:r>
         <w:r>
           <w:rPr>
@@ -2071,6 +2709,574 @@
     </w:p>
     <w:p>
       <w:pPr>
+        <w:pStyle w:val="Tabledesillustrations"/>
+        <w:tabs>
+          <w:tab w:val="right" w:leader="dot" w:pos="9060"/>
+        </w:tabs>
+        <w:rPr>
+          <w:rFonts w:asciiTheme="minorHAnsi" w:eastAsiaTheme="minorEastAsia" w:hAnsiTheme="minorHAnsi"/>
+          <w:noProof/>
+          <w:sz w:val="22"/>
+          <w:lang w:eastAsia="fr-FR"/>
+        </w:rPr>
+      </w:pPr>
+      <w:hyperlink w:anchor="_Toc195871157" w:history="1">
+        <w:r>
+          <w:rPr>
+            <w:rStyle w:val="Lienhypertexte"/>
+            <w:noProof/>
+          </w:rPr>
+          <w:t>Figure 2: Fonction d’allocation d’image.</w:t>
+        </w:r>
+        <w:r>
+          <w:rPr>
+            <w:noProof/>
+            <w:webHidden/>
+          </w:rPr>
+          <w:tab/>
+        </w:r>
+        <w:r>
+          <w:rPr>
+            <w:noProof/>
+            <w:webHidden/>
+          </w:rPr>
+          <w:fldChar w:fldCharType="begin"/>
+        </w:r>
+        <w:r>
+          <w:rPr>
+            <w:noProof/>
+            <w:webHidden/>
+          </w:rPr>
+          <w:instrText xml:space="preserve"> PAGEREF _Toc195871157 \h </w:instrText>
+        </w:r>
+        <w:r>
+          <w:rPr>
+            <w:noProof/>
+            <w:webHidden/>
+          </w:rPr>
+        </w:r>
+        <w:r>
+          <w:rPr>
+            <w:noProof/>
+            <w:webHidden/>
+          </w:rPr>
+          <w:fldChar w:fldCharType="separate"/>
+        </w:r>
+        <w:r>
+          <w:rPr>
+            <w:noProof/>
+            <w:webHidden/>
+          </w:rPr>
+          <w:t>6</w:t>
+        </w:r>
+        <w:r>
+          <w:rPr>
+            <w:noProof/>
+            <w:webHidden/>
+          </w:rPr>
+          <w:fldChar w:fldCharType="end"/>
+        </w:r>
+      </w:hyperlink>
+    </w:p>
+    <w:p>
+      <w:pPr>
+        <w:pStyle w:val="Tabledesillustrations"/>
+        <w:tabs>
+          <w:tab w:val="right" w:leader="dot" w:pos="9060"/>
+        </w:tabs>
+        <w:rPr>
+          <w:rFonts w:asciiTheme="minorHAnsi" w:eastAsiaTheme="minorEastAsia" w:hAnsiTheme="minorHAnsi"/>
+          <w:noProof/>
+          <w:sz w:val="22"/>
+          <w:lang w:eastAsia="fr-FR"/>
+        </w:rPr>
+      </w:pPr>
+      <w:hyperlink w:anchor="_Toc195871158" w:history="1">
+        <w:r>
+          <w:rPr>
+            <w:rStyle w:val="Lienhypertexte"/>
+            <w:noProof/>
+          </w:rPr>
+          <w:t>Figure 3: Création d’image blanche.</w:t>
+        </w:r>
+        <w:r>
+          <w:rPr>
+            <w:noProof/>
+            <w:webHidden/>
+          </w:rPr>
+          <w:tab/>
+        </w:r>
+        <w:r>
+          <w:rPr>
+            <w:noProof/>
+            <w:webHidden/>
+          </w:rPr>
+          <w:fldChar w:fldCharType="begin"/>
+        </w:r>
+        <w:r>
+          <w:rPr>
+            <w:noProof/>
+            <w:webHidden/>
+          </w:rPr>
+          <w:instrText xml:space="preserve"> PAGEREF _Toc195871158 \h </w:instrText>
+        </w:r>
+        <w:r>
+          <w:rPr>
+            <w:noProof/>
+            <w:webHidden/>
+          </w:rPr>
+        </w:r>
+        <w:r>
+          <w:rPr>
+            <w:noProof/>
+            <w:webHidden/>
+          </w:rPr>
+          <w:fldChar w:fldCharType="separate"/>
+        </w:r>
+        <w:r>
+          <w:rPr>
+            <w:noProof/>
+            <w:webHidden/>
+          </w:rPr>
+          <w:t>6</w:t>
+        </w:r>
+        <w:r>
+          <w:rPr>
+            <w:noProof/>
+            <w:webHidden/>
+          </w:rPr>
+          <w:fldChar w:fldCharType="end"/>
+        </w:r>
+      </w:hyperlink>
+    </w:p>
+    <w:p>
+      <w:pPr>
+        <w:pStyle w:val="Tabledesillustrations"/>
+        <w:tabs>
+          <w:tab w:val="right" w:leader="dot" w:pos="9060"/>
+        </w:tabs>
+        <w:rPr>
+          <w:rFonts w:asciiTheme="minorHAnsi" w:eastAsiaTheme="minorEastAsia" w:hAnsiTheme="minorHAnsi"/>
+          <w:noProof/>
+          <w:sz w:val="22"/>
+          <w:lang w:eastAsia="fr-FR"/>
+        </w:rPr>
+      </w:pPr>
+      <w:hyperlink w:anchor="_Toc195871159" w:history="1">
+        <w:r>
+          <w:rPr>
+            <w:rStyle w:val="Lienhypertexte"/>
+            <w:noProof/>
+          </w:rPr>
+          <w:t>Figure 4: Création d’image damier.</w:t>
+        </w:r>
+        <w:r>
+          <w:rPr>
+            <w:noProof/>
+            <w:webHidden/>
+          </w:rPr>
+          <w:tab/>
+        </w:r>
+        <w:r>
+          <w:rPr>
+            <w:noProof/>
+            <w:webHidden/>
+          </w:rPr>
+          <w:fldChar w:fldCharType="begin"/>
+        </w:r>
+        <w:r>
+          <w:rPr>
+            <w:noProof/>
+            <w:webHidden/>
+          </w:rPr>
+          <w:instrText xml:space="preserve"> PAGEREF _Toc195871159 \h </w:instrText>
+        </w:r>
+        <w:r>
+          <w:rPr>
+            <w:noProof/>
+            <w:webHidden/>
+          </w:rPr>
+        </w:r>
+        <w:r>
+          <w:rPr>
+            <w:noProof/>
+            <w:webHidden/>
+          </w:rPr>
+          <w:fldChar w:fldCharType="separate"/>
+        </w:r>
+        <w:r>
+          <w:rPr>
+            <w:noProof/>
+            <w:webHidden/>
+          </w:rPr>
+          <w:t>6</w:t>
+        </w:r>
+        <w:r>
+          <w:rPr>
+            <w:noProof/>
+            <w:webHidden/>
+          </w:rPr>
+          <w:fldChar w:fldCharType="end"/>
+        </w:r>
+      </w:hyperlink>
+    </w:p>
+    <w:p>
+      <w:pPr>
+        <w:pStyle w:val="Tabledesillustrations"/>
+        <w:tabs>
+          <w:tab w:val="right" w:leader="dot" w:pos="9060"/>
+        </w:tabs>
+        <w:rPr>
+          <w:rFonts w:asciiTheme="minorHAnsi" w:eastAsiaTheme="minorEastAsia" w:hAnsiTheme="minorHAnsi"/>
+          <w:noProof/>
+          <w:sz w:val="22"/>
+          <w:lang w:eastAsia="fr-FR"/>
+        </w:rPr>
+      </w:pPr>
+      <w:hyperlink w:anchor="_Toc195871160" w:history="1">
+        <w:r>
+          <w:rPr>
+            <w:rStyle w:val="Lienhypertexte"/>
+            <w:noProof/>
+          </w:rPr>
+          <w:t>Figure 5: Création d’image sinusoïdale.</w:t>
+        </w:r>
+        <w:r>
+          <w:rPr>
+            <w:noProof/>
+            <w:webHidden/>
+          </w:rPr>
+          <w:tab/>
+        </w:r>
+        <w:r>
+          <w:rPr>
+            <w:noProof/>
+            <w:webHidden/>
+          </w:rPr>
+          <w:fldChar w:fldCharType="begin"/>
+        </w:r>
+        <w:r>
+          <w:rPr>
+            <w:noProof/>
+            <w:webHidden/>
+          </w:rPr>
+          <w:instrText xml:space="preserve"> PAGEREF _Toc195871160 \h </w:instrText>
+        </w:r>
+        <w:r>
+          <w:rPr>
+            <w:noProof/>
+            <w:webHidden/>
+          </w:rPr>
+        </w:r>
+        <w:r>
+          <w:rPr>
+            <w:noProof/>
+            <w:webHidden/>
+          </w:rPr>
+          <w:fldChar w:fldCharType="separate"/>
+        </w:r>
+        <w:r>
+          <w:rPr>
+            <w:noProof/>
+            <w:webHidden/>
+          </w:rPr>
+          <w:t>7</w:t>
+        </w:r>
+        <w:r>
+          <w:rPr>
+            <w:noProof/>
+            <w:webHidden/>
+          </w:rPr>
+          <w:fldChar w:fldCharType="end"/>
+        </w:r>
+      </w:hyperlink>
+    </w:p>
+    <w:p>
+      <w:pPr>
+        <w:pStyle w:val="Tabledesillustrations"/>
+        <w:tabs>
+          <w:tab w:val="right" w:leader="dot" w:pos="9060"/>
+        </w:tabs>
+        <w:rPr>
+          <w:rFonts w:asciiTheme="minorHAnsi" w:eastAsiaTheme="minorEastAsia" w:hAnsiTheme="minorHAnsi"/>
+          <w:noProof/>
+          <w:sz w:val="22"/>
+          <w:lang w:eastAsia="fr-FR"/>
+        </w:rPr>
+      </w:pPr>
+      <w:hyperlink w:anchor="_Toc195871161" w:history="1">
+        <w:r>
+          <w:rPr>
+            <w:rStyle w:val="Lienhypertexte"/>
+            <w:noProof/>
+          </w:rPr>
+          <w:t>Figure 6: Lecteur d’une image .Raw</w:t>
+        </w:r>
+        <w:r>
+          <w:rPr>
+            <w:noProof/>
+            <w:webHidden/>
+          </w:rPr>
+          <w:tab/>
+        </w:r>
+        <w:r>
+          <w:rPr>
+            <w:noProof/>
+            <w:webHidden/>
+          </w:rPr>
+          <w:fldChar w:fldCharType="begin"/>
+        </w:r>
+        <w:r>
+          <w:rPr>
+            <w:noProof/>
+            <w:webHidden/>
+          </w:rPr>
+          <w:instrText xml:space="preserve"> PAGEREF _Toc195871161 \h </w:instrText>
+        </w:r>
+        <w:r>
+          <w:rPr>
+            <w:noProof/>
+            <w:webHidden/>
+          </w:rPr>
+        </w:r>
+        <w:r>
+          <w:rPr>
+            <w:noProof/>
+            <w:webHidden/>
+          </w:rPr>
+          <w:fldChar w:fldCharType="separate"/>
+        </w:r>
+        <w:r>
+          <w:rPr>
+            <w:noProof/>
+            <w:webHidden/>
+          </w:rPr>
+          <w:t>8</w:t>
+        </w:r>
+        <w:r>
+          <w:rPr>
+            <w:noProof/>
+            <w:webHidden/>
+          </w:rPr>
+          <w:fldChar w:fldCharType="end"/>
+        </w:r>
+      </w:hyperlink>
+    </w:p>
+    <w:p>
+      <w:pPr>
+        <w:pStyle w:val="Tabledesillustrations"/>
+        <w:tabs>
+          <w:tab w:val="right" w:leader="dot" w:pos="9060"/>
+        </w:tabs>
+        <w:rPr>
+          <w:rFonts w:asciiTheme="minorHAnsi" w:eastAsiaTheme="minorEastAsia" w:hAnsiTheme="minorHAnsi"/>
+          <w:noProof/>
+          <w:sz w:val="22"/>
+          <w:lang w:eastAsia="fr-FR"/>
+        </w:rPr>
+      </w:pPr>
+      <w:hyperlink w:anchor="_Toc195871162" w:history="1">
+        <w:r>
+          <w:rPr>
+            <w:rStyle w:val="Lienhypertexte"/>
+            <w:noProof/>
+          </w:rPr>
+          <w:t>Figure 7: Conversion d’une image d’un type à un autre.</w:t>
+        </w:r>
+        <w:r>
+          <w:rPr>
+            <w:noProof/>
+            <w:webHidden/>
+          </w:rPr>
+          <w:tab/>
+        </w:r>
+        <w:r>
+          <w:rPr>
+            <w:noProof/>
+            <w:webHidden/>
+          </w:rPr>
+          <w:fldChar w:fldCharType="begin"/>
+        </w:r>
+        <w:r>
+          <w:rPr>
+            <w:noProof/>
+            <w:webHidden/>
+          </w:rPr>
+          <w:instrText xml:space="preserve"> PAGEREF _Toc195871162 \h </w:instrText>
+        </w:r>
+        <w:r>
+          <w:rPr>
+            <w:noProof/>
+            <w:webHidden/>
+          </w:rPr>
+        </w:r>
+        <w:r>
+          <w:rPr>
+            <w:noProof/>
+            <w:webHidden/>
+          </w:rPr>
+          <w:fldChar w:fldCharType="separate"/>
+        </w:r>
+        <w:r>
+          <w:rPr>
+            <w:noProof/>
+            <w:webHidden/>
+          </w:rPr>
+          <w:t>8</w:t>
+        </w:r>
+        <w:r>
+          <w:rPr>
+            <w:noProof/>
+            <w:webHidden/>
+          </w:rPr>
+          <w:fldChar w:fldCharType="end"/>
+        </w:r>
+      </w:hyperlink>
+    </w:p>
+    <w:p>
+      <w:pPr>
+        <w:pStyle w:val="Tabledesillustrations"/>
+        <w:tabs>
+          <w:tab w:val="right" w:leader="dot" w:pos="9060"/>
+        </w:tabs>
+        <w:rPr>
+          <w:rFonts w:asciiTheme="minorHAnsi" w:eastAsiaTheme="minorEastAsia" w:hAnsiTheme="minorHAnsi"/>
+          <w:noProof/>
+          <w:sz w:val="22"/>
+          <w:lang w:eastAsia="fr-FR"/>
+        </w:rPr>
+      </w:pPr>
+      <w:hyperlink w:anchor="_Toc195871163" w:history="1">
+        <w:r>
+          <w:rPr>
+            <w:rStyle w:val="Lienhypertexte"/>
+            <w:noProof/>
+          </w:rPr>
+          <w:t>Figure 8: Chargement de fichier LUT.</w:t>
+        </w:r>
+        <w:r>
+          <w:rPr>
+            <w:noProof/>
+            <w:webHidden/>
+          </w:rPr>
+          <w:tab/>
+        </w:r>
+        <w:r>
+          <w:rPr>
+            <w:noProof/>
+            <w:webHidden/>
+          </w:rPr>
+          <w:fldChar w:fldCharType="begin"/>
+        </w:r>
+        <w:r>
+          <w:rPr>
+            <w:noProof/>
+            <w:webHidden/>
+          </w:rPr>
+          <w:instrText xml:space="preserve"> PAGEREF _Toc195871163 \h </w:instrText>
+        </w:r>
+        <w:r>
+          <w:rPr>
+            <w:noProof/>
+            <w:webHidden/>
+          </w:rPr>
+        </w:r>
+        <w:r>
+          <w:rPr>
+            <w:noProof/>
+            <w:webHidden/>
+          </w:rPr>
+          <w:fldChar w:fldCharType="separate"/>
+        </w:r>
+        <w:r>
+          <w:rPr>
+            <w:noProof/>
+            <w:webHidden/>
+          </w:rPr>
+          <w:t>8</w:t>
+        </w:r>
+        <w:r>
+          <w:rPr>
+            <w:noProof/>
+            <w:webHidden/>
+          </w:rPr>
+          <w:fldChar w:fldCharType="end"/>
+        </w:r>
+      </w:hyperlink>
+    </w:p>
+    <w:p>
+      <w:pPr>
+        <w:pStyle w:val="Tabledesillustrations"/>
+        <w:tabs>
+          <w:tab w:val="right" w:leader="dot" w:pos="9060"/>
+        </w:tabs>
+        <w:rPr>
+          <w:rFonts w:asciiTheme="minorHAnsi" w:eastAsiaTheme="minorEastAsia" w:hAnsiTheme="minorHAnsi"/>
+          <w:noProof/>
+          <w:sz w:val="22"/>
+          <w:lang w:eastAsia="fr-FR"/>
+        </w:rPr>
+      </w:pPr>
+      <w:hyperlink w:anchor="_Toc195871164" w:history="1">
+        <w:r>
+          <w:rPr>
+            <w:rStyle w:val="Lienhypertexte"/>
+            <w:noProof/>
+          </w:rPr>
+          <w:t>Figure 9: Application de LUT sur l’image.</w:t>
+        </w:r>
+        <w:r>
+          <w:rPr>
+            <w:noProof/>
+            <w:webHidden/>
+          </w:rPr>
+          <w:tab/>
+        </w:r>
+        <w:r>
+          <w:rPr>
+            <w:noProof/>
+            <w:webHidden/>
+          </w:rPr>
+          <w:fldChar w:fldCharType="begin"/>
+        </w:r>
+        <w:r>
+          <w:rPr>
+            <w:noProof/>
+            <w:webHidden/>
+          </w:rPr>
+          <w:instrText xml:space="preserve"> PAGEREF _Toc195871164 \h </w:instrText>
+        </w:r>
+        <w:r>
+          <w:rPr>
+            <w:noProof/>
+            <w:webHidden/>
+          </w:rPr>
+        </w:r>
+        <w:r>
+          <w:rPr>
+            <w:noProof/>
+            <w:webHidden/>
+          </w:rPr>
+          <w:fldChar w:fldCharType="separate"/>
+        </w:r>
+        <w:r>
+          <w:rPr>
+            <w:noProof/>
+            <w:webHidden/>
+          </w:rPr>
+          <w:t>9</w:t>
+        </w:r>
+        <w:r>
+          <w:rPr>
+            <w:noProof/>
+            <w:webHidden/>
+          </w:rPr>
+          <w:fldChar w:fldCharType="end"/>
+        </w:r>
+      </w:hyperlink>
+    </w:p>
+    <w:p>
+      <w:pPr>
         <w:rPr>
           <w:rFonts w:cs="Times New Roman"/>
         </w:rPr>
@@ -2144,6 +3350,34 @@
     </w:p>
     <w:p>
       <w:pPr>
+        <w:rPr>
+          <w:rFonts w:cs="Times New Roman"/>
+        </w:rPr>
+      </w:pPr>
+    </w:p>
+    <w:p>
+      <w:pPr>
+        <w:rPr>
+          <w:rFonts w:cs="Times New Roman"/>
+        </w:rPr>
+      </w:pPr>
+    </w:p>
+    <w:p>
+      <w:pPr>
+        <w:rPr>
+          <w:rFonts w:cs="Times New Roman"/>
+        </w:rPr>
+      </w:pPr>
+    </w:p>
+    <w:p>
+      <w:pPr>
+        <w:rPr>
+          <w:rFonts w:cs="Times New Roman"/>
+        </w:rPr>
+      </w:pPr>
+    </w:p>
+    <w:p>
+      <w:pPr>
         <w:pStyle w:val="Titre"/>
         <w:rPr>
           <w:rFonts w:cs="Times New Roman"/>
@@ -2155,34 +3389,6 @@
         </w:rPr>
         <w:t>Liste des tableaux</w:t>
       </w:r>
-    </w:p>
-    <w:p>
-      <w:pPr>
-        <w:rPr>
-          <w:rFonts w:cs="Times New Roman"/>
-        </w:rPr>
-      </w:pPr>
-    </w:p>
-    <w:p>
-      <w:pPr>
-        <w:rPr>
-          <w:rFonts w:cs="Times New Roman"/>
-        </w:rPr>
-      </w:pPr>
-    </w:p>
-    <w:p>
-      <w:pPr>
-        <w:rPr>
-          <w:rFonts w:cs="Times New Roman"/>
-        </w:rPr>
-      </w:pPr>
-    </w:p>
-    <w:p>
-      <w:pPr>
-        <w:rPr>
-          <w:rFonts w:cs="Times New Roman"/>
-        </w:rPr>
-      </w:pPr>
     </w:p>
     <w:p>
       <w:pPr>
@@ -2279,28 +3485,27 @@
         </w:rPr>
       </w:pPr>
       <w:bookmarkStart w:id="2" w:name="_Toc195798485"/>
-      <w:bookmarkStart w:id="3" w:name="_Toc195798498"/>
-      <w:bookmarkStart w:id="4" w:name="_Toc195798513"/>
+      <w:bookmarkStart w:id="3" w:name="_Toc195798513"/>
+      <w:bookmarkStart w:id="4" w:name="_Toc195871085"/>
       <w:r>
         <w:rPr>
           <w:rFonts w:ascii="Times New Roman" w:hAnsi="Times New Roman" w:cs="Times New Roman"/>
           <w:b/>
           <w:bCs/>
         </w:rPr>
-        <w:lastRenderedPageBreak/>
         <w:t>Introduction</w:t>
       </w:r>
       <w:bookmarkEnd w:id="2"/>
       <w:bookmarkEnd w:id="3"/>
+      <w:r>
+        <w:rPr>
+          <w:rFonts w:ascii="Times New Roman" w:hAnsi="Times New Roman" w:cs="Times New Roman"/>
+          <w:b/>
+          <w:bCs/>
+        </w:rPr>
+        <w:t> :</w:t>
+      </w:r>
       <w:bookmarkEnd w:id="4"/>
-      <w:r>
-        <w:rPr>
-          <w:rFonts w:ascii="Times New Roman" w:hAnsi="Times New Roman" w:cs="Times New Roman"/>
-          <w:b/>
-          <w:bCs/>
-        </w:rPr>
-        <w:t xml:space="preserve"> </w:t>
-      </w:r>
     </w:p>
     <w:p>
       <w:pPr>
@@ -2391,8 +3596,8 @@
         </w:rPr>
       </w:pPr>
       <w:bookmarkStart w:id="5" w:name="_Toc195798486"/>
-      <w:bookmarkStart w:id="6" w:name="_Toc195798499"/>
-      <w:bookmarkStart w:id="7" w:name="_Toc195798514"/>
+      <w:bookmarkStart w:id="6" w:name="_Toc195798514"/>
+      <w:bookmarkStart w:id="7" w:name="_Toc195871086"/>
       <w:r>
         <w:rPr>
           <w:rFonts w:ascii="Times New Roman" w:hAnsi="Times New Roman" w:cs="Times New Roman"/>
@@ -2403,58 +3608,60 @@
       </w:r>
       <w:bookmarkEnd w:id="5"/>
       <w:bookmarkEnd w:id="6"/>
+      <w:r>
+        <w:rPr>
+          <w:rFonts w:ascii="Times New Roman" w:hAnsi="Times New Roman" w:cs="Times New Roman"/>
+          <w:b/>
+          <w:bCs/>
+        </w:rPr>
+        <w:t> :</w:t>
+      </w:r>
       <w:bookmarkEnd w:id="7"/>
-      <w:r>
+    </w:p>
+    <w:p>
+      <w:pPr>
+        <w:spacing w:after="240"/>
+      </w:pPr>
+      <w:r>
+        <w:t>Une image, c’est une représentation visuelle d’une personne ou d’un objet, réalisée par des moyens comme la peinture, le dessin, la photo ou la vidéo. C’est aussi un ensemble organisé d’informations qui, une fois affichées à l’écran, forment quelque chose que l’œil humain peut reconnaître.</w:t>
+      </w:r>
+    </w:p>
+    <w:p>
+      <w:pPr>
+        <w:spacing w:before="240"/>
+      </w:pPr>
+      <w:r>
+        <w:t xml:space="preserve">D’un point de vue mathématique, une image peut être vue comme une fonction en deux dimensions, notée </w:t>
+      </w:r>
+      <w:proofErr w:type="gramStart"/>
+      <w:r>
+        <w:t>f(</w:t>
+      </w:r>
+      <w:proofErr w:type="gramEnd"/>
+      <w:r>
+        <w:t>x, y), où chaque point (x, y) correspond à une certaine valeur. Cette valeur représente la lumière ou le niveau de gris à cet endroit précis de l’image.</w:t>
+      </w:r>
+    </w:p>
+    <w:p>
+      <w:pPr>
+        <w:pStyle w:val="Titre2"/>
+        <w:spacing w:after="240"/>
         <w:rPr>
           <w:rFonts w:ascii="Times New Roman" w:hAnsi="Times New Roman" w:cs="Times New Roman"/>
           <w:b/>
           <w:bCs/>
         </w:rPr>
-        <w:t xml:space="preserve"> </w:t>
-      </w:r>
-    </w:p>
-    <w:p>
-      <w:pPr>
-        <w:spacing w:after="240"/>
-      </w:pPr>
-      <w:r>
-        <w:t>Une image, c’est une représentation visuelle d’une personne ou d’un objet, réalisée par des moyens comme la peinture, le dessin, la photo ou la vidéo. C’est aussi un ensemble organisé d’informations qui, une fois affichées à l’écran, forment quelque chose que l’œil humain peut reconnaître.</w:t>
-      </w:r>
-    </w:p>
-    <w:p>
-      <w:pPr>
-        <w:spacing w:before="240"/>
-      </w:pPr>
-      <w:r>
-        <w:t xml:space="preserve">D’un point de vue mathématique, une image peut être vue comme une fonction en deux dimensions, notée </w:t>
-      </w:r>
-      <w:proofErr w:type="gramStart"/>
-      <w:r>
-        <w:t>f(</w:t>
-      </w:r>
-      <w:proofErr w:type="gramEnd"/>
-      <w:r>
-        <w:t>x, y), où chaque point (x, y) correspond à une certaine valeur. Cette valeur représente la lumière ou le niveau de gris à cet endroit précis de l’image.</w:t>
-      </w:r>
-    </w:p>
-    <w:p>
-      <w:pPr>
-        <w:pStyle w:val="Titre2"/>
+      </w:pPr>
+      <w:bookmarkStart w:id="8" w:name="_Toc195798487"/>
+      <w:bookmarkStart w:id="9" w:name="_Toc195798515"/>
+      <w:bookmarkStart w:id="10" w:name="_Toc195871087"/>
+      <w:r>
         <w:rPr>
           <w:rFonts w:ascii="Times New Roman" w:hAnsi="Times New Roman" w:cs="Times New Roman"/>
           <w:b/>
           <w:bCs/>
         </w:rPr>
-      </w:pPr>
-      <w:bookmarkStart w:id="8" w:name="_Toc195798487"/>
-      <w:bookmarkStart w:id="9" w:name="_Toc195798500"/>
-      <w:bookmarkStart w:id="10" w:name="_Toc195798515"/>
-      <w:r>
-        <w:rPr>
-          <w:rFonts w:ascii="Times New Roman" w:hAnsi="Times New Roman" w:cs="Times New Roman"/>
-          <w:b/>
-          <w:bCs/>
-        </w:rPr>
+        <w:lastRenderedPageBreak/>
         <w:t xml:space="preserve">Codage d’une image </w:t>
       </w:r>
       <w:r>
@@ -2467,9 +3674,16 @@
       </w:r>
       <w:bookmarkEnd w:id="8"/>
       <w:bookmarkEnd w:id="9"/>
+      <w:r>
+        <w:rPr>
+          <w:rFonts w:ascii="Times New Roman" w:hAnsi="Times New Roman" w:cs="Times New Roman"/>
+          <w:b/>
+          <w:bCs/>
+        </w:rPr>
+        <w:t> :</w:t>
+      </w:r>
       <w:bookmarkEnd w:id="10"/>
     </w:p>
-    <w:p/>
     <w:p>
       <w:r>
         <w:t>Une image numérique est une représentation visuelle d’un objet ou d’une scène, composée d’une grille de petits éléments appelés pixels. Chaque pixel contient une information, comme une couleur ou un niveau de gris, qui permet de reconstituer l’image dans son ensemble.</w:t>
@@ -2532,7 +3746,6 @@
         <w:rPr>
           <w:noProof/>
         </w:rPr>
-        <w:lastRenderedPageBreak/>
         <w:drawing>
           <wp:anchor distT="0" distB="0" distL="114300" distR="114300" simplePos="0" relativeHeight="251660288" behindDoc="1" locked="0" layoutInCell="1" allowOverlap="1" wp14:anchorId="2B1133D7" wp14:editId="66C070F8">
             <wp:simplePos x="0" y="0"/>
@@ -2607,7 +3820,10 @@
       <w:bookmarkStart w:id="11" w:name="_Toc195798488"/>
       <w:bookmarkStart w:id="12" w:name="_Toc195798501"/>
       <w:bookmarkStart w:id="13" w:name="_Toc195798516"/>
-      <w:bookmarkStart w:id="14" w:name="_Toc195798563"/>
+      <w:bookmarkStart w:id="14" w:name="_Toc195868441"/>
+      <w:bookmarkStart w:id="15" w:name="_Toc195869901"/>
+      <w:bookmarkStart w:id="16" w:name="_Toc195871088"/>
+      <w:bookmarkStart w:id="17" w:name="_Toc195871156"/>
       <w:r>
         <w:t xml:space="preserve">Figure </w:t>
       </w:r>
@@ -2645,210 +3861,207 @@
         <w:t xml:space="preserve">: </w:t>
       </w:r>
       <w:r>
-        <w:t xml:space="preserve">Représentation d’image </w:t>
-      </w:r>
-      <w:r>
-        <w:t>numérique.</w:t>
+        <w:t>Représentation d’image numérique.</w:t>
       </w:r>
       <w:bookmarkEnd w:id="11"/>
       <w:bookmarkEnd w:id="12"/>
       <w:bookmarkEnd w:id="13"/>
       <w:bookmarkEnd w:id="14"/>
-    </w:p>
-    <w:p>
-      <w:pPr>
-        <w:pStyle w:val="Titre2"/>
-        <w:rPr>
-          <w:rFonts w:ascii="Times New Roman" w:hAnsi="Times New Roman" w:cs="Times New Roman"/>
-          <w:b/>
-          <w:bCs/>
-        </w:rPr>
-      </w:pPr>
-      <w:bookmarkStart w:id="15" w:name="_Toc195798489"/>
-      <w:bookmarkStart w:id="16" w:name="_Toc195798502"/>
-      <w:bookmarkStart w:id="17" w:name="_Toc195798517"/>
-      <w:r>
-        <w:rPr>
-          <w:rFonts w:ascii="Times New Roman" w:hAnsi="Times New Roman" w:cs="Times New Roman"/>
-          <w:b/>
-          <w:bCs/>
-        </w:rPr>
-        <w:t xml:space="preserve">Présentation </w:t>
-      </w:r>
       <w:bookmarkEnd w:id="15"/>
       <w:bookmarkEnd w:id="16"/>
       <w:bookmarkEnd w:id="17"/>
-      <w:r>
+    </w:p>
+    <w:p>
+      <w:pPr>
+        <w:pStyle w:val="Titre2"/>
+        <w:spacing w:after="240"/>
         <w:rPr>
           <w:rFonts w:ascii="Times New Roman" w:hAnsi="Times New Roman" w:cs="Times New Roman"/>
           <w:b/>
           <w:bCs/>
         </w:rPr>
-        <w:t xml:space="preserve">de Projet </w:t>
-      </w:r>
-    </w:p>
-    <w:p/>
-    <w:p>
-      <w:r>
-        <w:t>Le projet a été conçu pour faciliter et structurer le code destiné au traitement d'images</w:t>
-      </w:r>
-      <w:r>
-        <w:t xml:space="preserve"> avec C++</w:t>
-      </w:r>
-      <w:r>
-        <w:t xml:space="preserve">. Il est </w:t>
-      </w:r>
-      <w:r>
-        <w:t>composé</w:t>
-      </w:r>
-      <w:r>
-        <w:t xml:space="preserve"> </w:t>
-      </w:r>
-      <w:r>
-        <w:t>de</w:t>
-      </w:r>
-      <w:r>
-        <w:t xml:space="preserve"> plusieurs blocs de type </w:t>
-      </w:r>
-      <w:proofErr w:type="spellStart"/>
-      <w:r>
-        <w:rPr>
-          <w:b/>
-          <w:bCs/>
-        </w:rPr>
-        <w:t>namespace</w:t>
-      </w:r>
-      <w:proofErr w:type="spellEnd"/>
-      <w:r>
-        <w:t xml:space="preserve"> afin d'éviter les conflits de noms de fonctions</w:t>
-      </w:r>
-      <w:r>
-        <w:t xml:space="preserve"> utilisés</w:t>
-      </w:r>
-      <w:r>
-        <w:t xml:space="preserve">. Ce projet est organisé en trois blocs </w:t>
-      </w:r>
-      <w:proofErr w:type="spellStart"/>
-      <w:r>
-        <w:rPr>
-          <w:b/>
-          <w:bCs/>
-        </w:rPr>
-        <w:t>namespace</w:t>
-      </w:r>
-      <w:proofErr w:type="spellEnd"/>
-      <w:r>
-        <w:t xml:space="preserve"> : v1</w:t>
-      </w:r>
-      <w:r>
-        <w:t>.</w:t>
-      </w:r>
-      <w:r>
-        <w:t>0, 1</w:t>
-      </w:r>
-      <w:r>
-        <w:t>.</w:t>
-      </w:r>
-      <w:r>
-        <w:t>1 et 2</w:t>
-      </w:r>
-      <w:r>
-        <w:t>.</w:t>
-      </w:r>
-      <w:r>
-        <w:t>0</w:t>
-      </w:r>
-      <w:r>
-        <w:t>.</w:t>
-      </w:r>
-    </w:p>
-    <w:p>
-      <w:pPr>
-        <w:pStyle w:val="Titre2"/>
+      </w:pPr>
+      <w:bookmarkStart w:id="18" w:name="_Toc195798489"/>
+      <w:bookmarkStart w:id="19" w:name="_Toc195798517"/>
+      <w:bookmarkStart w:id="20" w:name="_Toc195871089"/>
+      <w:r>
         <w:rPr>
           <w:rFonts w:ascii="Times New Roman" w:hAnsi="Times New Roman" w:cs="Times New Roman"/>
           <w:b/>
           <w:bCs/>
         </w:rPr>
-      </w:pPr>
-      <w:proofErr w:type="spellStart"/>
-      <w:r>
-        <w:rPr>
-          <w:rFonts w:ascii="Times New Roman" w:hAnsi="Times New Roman" w:cs="Times New Roman"/>
-          <w:b/>
-          <w:bCs/>
-        </w:rPr>
-        <w:t>Namespace</w:t>
-      </w:r>
-      <w:proofErr w:type="spellEnd"/>
-      <w:r>
-        <w:rPr>
-          <w:rFonts w:ascii="Times New Roman" w:hAnsi="Times New Roman" w:cs="Times New Roman"/>
-          <w:b/>
-          <w:bCs/>
-        </w:rPr>
-        <w:t xml:space="preserve"> version 1.</w:t>
-      </w:r>
-      <w:r>
-        <w:rPr>
-          <w:rFonts w:ascii="Times New Roman" w:hAnsi="Times New Roman" w:cs="Times New Roman"/>
-          <w:b/>
-          <w:bCs/>
-        </w:rPr>
-        <w:t>1</w:t>
-      </w:r>
-    </w:p>
-    <w:p>
-      <w:pPr>
-        <w:pStyle w:val="Titre3"/>
-      </w:pPr>
-    </w:p>
-    <w:p>
-      <w:pPr>
-        <w:pStyle w:val="Titre2"/>
-        <w:rPr>
-          <w:rFonts w:ascii="Times New Roman" w:hAnsi="Times New Roman" w:cs="Times New Roman"/>
-          <w:b/>
-          <w:bCs/>
-        </w:rPr>
-      </w:pPr>
-      <w:bookmarkStart w:id="18" w:name="_Toc195798491"/>
-      <w:bookmarkStart w:id="19" w:name="_Toc195798504"/>
-      <w:bookmarkStart w:id="20" w:name="_Toc195798519"/>
-      <w:proofErr w:type="spellStart"/>
-      <w:r>
-        <w:rPr>
-          <w:rFonts w:ascii="Times New Roman" w:hAnsi="Times New Roman" w:cs="Times New Roman"/>
-          <w:b/>
-          <w:bCs/>
-        </w:rPr>
-        <w:t>Namespace</w:t>
-      </w:r>
-      <w:proofErr w:type="spellEnd"/>
-      <w:r>
-        <w:rPr>
-          <w:rFonts w:ascii="Times New Roman" w:hAnsi="Times New Roman" w:cs="Times New Roman"/>
-          <w:b/>
-          <w:bCs/>
-        </w:rPr>
-        <w:t xml:space="preserve"> version 1.1</w:t>
+        <w:t xml:space="preserve">Présentation </w:t>
       </w:r>
       <w:bookmarkEnd w:id="18"/>
       <w:bookmarkEnd w:id="19"/>
+      <w:r>
+        <w:rPr>
+          <w:rFonts w:ascii="Times New Roman" w:hAnsi="Times New Roman" w:cs="Times New Roman"/>
+          <w:b/>
+          <w:bCs/>
+        </w:rPr>
+        <w:t>de Projet</w:t>
+      </w:r>
+      <w:r>
+        <w:rPr>
+          <w:rFonts w:ascii="Times New Roman" w:hAnsi="Times New Roman" w:cs="Times New Roman"/>
+          <w:b/>
+          <w:bCs/>
+        </w:rPr>
+        <w:t> :</w:t>
+      </w:r>
       <w:bookmarkEnd w:id="20"/>
     </w:p>
     <w:p>
+      <w:r>
+        <w:t>Le projet a été conçu pour faciliter et structurer le code destiné au traitement d'images</w:t>
+      </w:r>
+      <w:r>
+        <w:t xml:space="preserve"> avec C++</w:t>
+      </w:r>
+      <w:r>
+        <w:t xml:space="preserve">. Il est </w:t>
+      </w:r>
+      <w:r>
+        <w:t>composé</w:t>
+      </w:r>
+      <w:r>
+        <w:t xml:space="preserve"> </w:t>
+      </w:r>
+      <w:r>
+        <w:t>de</w:t>
+      </w:r>
+      <w:r>
+        <w:t xml:space="preserve"> plusieurs blocs de type </w:t>
+      </w:r>
+      <w:proofErr w:type="spellStart"/>
+      <w:r>
+        <w:rPr>
+          <w:b/>
+          <w:bCs/>
+        </w:rPr>
+        <w:t>namespace</w:t>
+      </w:r>
+      <w:proofErr w:type="spellEnd"/>
+      <w:r>
+        <w:t xml:space="preserve"> afin d'éviter les conflits de noms de fonctions</w:t>
+      </w:r>
+      <w:r>
+        <w:t xml:space="preserve"> utilisés</w:t>
+      </w:r>
+      <w:r>
+        <w:t xml:space="preserve">. Ce projet est organisé en trois blocs </w:t>
+      </w:r>
+      <w:proofErr w:type="spellStart"/>
+      <w:r>
+        <w:rPr>
+          <w:b/>
+          <w:bCs/>
+        </w:rPr>
+        <w:t>namespace</w:t>
+      </w:r>
+      <w:proofErr w:type="spellEnd"/>
+      <w:r>
+        <w:t xml:space="preserve"> : </w:t>
+      </w:r>
+      <w:r>
+        <w:rPr>
+          <w:b/>
+          <w:bCs/>
+        </w:rPr>
+        <w:t>v1</w:t>
+      </w:r>
+      <w:r>
+        <w:rPr>
+          <w:b/>
+          <w:bCs/>
+        </w:rPr>
+        <w:t>.</w:t>
+      </w:r>
+      <w:r>
+        <w:rPr>
+          <w:b/>
+          <w:bCs/>
+        </w:rPr>
+        <w:t>0</w:t>
+      </w:r>
+      <w:r>
+        <w:t xml:space="preserve">, </w:t>
+      </w:r>
+      <w:r>
+        <w:rPr>
+          <w:b/>
+          <w:bCs/>
+        </w:rPr>
+        <w:t>v</w:t>
+      </w:r>
+      <w:r>
+        <w:rPr>
+          <w:b/>
+          <w:bCs/>
+        </w:rPr>
+        <w:t>1</w:t>
+      </w:r>
+      <w:r>
+        <w:rPr>
+          <w:b/>
+          <w:bCs/>
+        </w:rPr>
+        <w:t>.</w:t>
+      </w:r>
+      <w:r>
+        <w:rPr>
+          <w:b/>
+          <w:bCs/>
+        </w:rPr>
+        <w:t>1</w:t>
+      </w:r>
+      <w:r>
+        <w:t xml:space="preserve"> et </w:t>
+      </w:r>
+      <w:r>
+        <w:rPr>
+          <w:b/>
+          <w:bCs/>
+        </w:rPr>
+        <w:t>v</w:t>
+      </w:r>
+      <w:r>
+        <w:rPr>
+          <w:b/>
+          <w:bCs/>
+        </w:rPr>
+        <w:t>2</w:t>
+      </w:r>
+      <w:r>
+        <w:rPr>
+          <w:b/>
+          <w:bCs/>
+        </w:rPr>
+        <w:t>.</w:t>
+      </w:r>
+      <w:r>
+        <w:rPr>
+          <w:b/>
+          <w:bCs/>
+        </w:rPr>
+        <w:t>0</w:t>
+      </w:r>
+      <w:r>
+        <w:t>.</w:t>
+      </w:r>
+    </w:p>
+    <w:p>
       <w:pPr>
         <w:pStyle w:val="Titre2"/>
+        <w:spacing w:after="240"/>
         <w:rPr>
           <w:rFonts w:ascii="Times New Roman" w:hAnsi="Times New Roman" w:cs="Times New Roman"/>
           <w:b/>
           <w:bCs/>
         </w:rPr>
       </w:pPr>
-      <w:bookmarkStart w:id="21" w:name="_Toc195798492"/>
-      <w:bookmarkStart w:id="22" w:name="_Toc195798505"/>
-      <w:bookmarkStart w:id="23" w:name="_Toc195798520"/>
+      <w:bookmarkStart w:id="21" w:name="_Toc195871090"/>
       <w:proofErr w:type="spellStart"/>
       <w:r>
         <w:rPr>
@@ -2865,35 +4078,1460 @@
           <w:b/>
           <w:bCs/>
         </w:rPr>
-        <w:t xml:space="preserve"> version 2.0</w:t>
+        <w:t xml:space="preserve"> version 1.</w:t>
+      </w:r>
+      <w:r>
+        <w:rPr>
+          <w:rFonts w:ascii="Times New Roman" w:hAnsi="Times New Roman" w:cs="Times New Roman"/>
+          <w:b/>
+          <w:bCs/>
+        </w:rPr>
+        <w:t>1</w:t>
+      </w:r>
+      <w:r>
+        <w:rPr>
+          <w:rFonts w:ascii="Times New Roman" w:hAnsi="Times New Roman" w:cs="Times New Roman"/>
+          <w:b/>
+          <w:bCs/>
+        </w:rPr>
+        <w:t> :</w:t>
       </w:r>
       <w:bookmarkEnd w:id="21"/>
+    </w:p>
+    <w:p>
+      <w:pPr>
+        <w:pStyle w:val="Paragraphedeliste"/>
+        <w:numPr>
+          <w:ilvl w:val="0"/>
+          <w:numId w:val="9"/>
+        </w:numPr>
+        <w:contextualSpacing w:val="0"/>
+        <w:outlineLvl w:val="2"/>
+        <w:rPr>
+          <w:vanish/>
+        </w:rPr>
+      </w:pPr>
+      <w:bookmarkStart w:id="22" w:name="_Toc195868444"/>
+      <w:bookmarkStart w:id="23" w:name="_Toc195869904"/>
+      <w:bookmarkStart w:id="24" w:name="_Toc195871091"/>
       <w:bookmarkEnd w:id="22"/>
       <w:bookmarkEnd w:id="23"/>
-    </w:p>
-    <w:p>
-      <w:pPr>
-        <w:pStyle w:val="Titre2"/>
-        <w:rPr>
-          <w:rFonts w:ascii="Times New Roman" w:hAnsi="Times New Roman" w:cs="Times New Roman"/>
-          <w:b/>
-          <w:bCs/>
-        </w:rPr>
-      </w:pPr>
-      <w:bookmarkStart w:id="24" w:name="_Toc195798493"/>
-      <w:bookmarkStart w:id="25" w:name="_Toc195798506"/>
-      <w:bookmarkStart w:id="26" w:name="_Toc195798521"/>
-      <w:r>
-        <w:rPr>
-          <w:rFonts w:ascii="Times New Roman" w:hAnsi="Times New Roman" w:cs="Times New Roman"/>
-          <w:b/>
-          <w:bCs/>
-        </w:rPr>
-        <w:t>Conclusion</w:t>
-      </w:r>
       <w:bookmarkEnd w:id="24"/>
+    </w:p>
+    <w:p>
+      <w:pPr>
+        <w:pStyle w:val="Paragraphedeliste"/>
+        <w:numPr>
+          <w:ilvl w:val="0"/>
+          <w:numId w:val="9"/>
+        </w:numPr>
+        <w:contextualSpacing w:val="0"/>
+        <w:outlineLvl w:val="2"/>
+        <w:rPr>
+          <w:vanish/>
+        </w:rPr>
+      </w:pPr>
+      <w:bookmarkStart w:id="25" w:name="_Toc195868445"/>
+      <w:bookmarkStart w:id="26" w:name="_Toc195869905"/>
+      <w:bookmarkStart w:id="27" w:name="_Toc195871092"/>
       <w:bookmarkEnd w:id="25"/>
       <w:bookmarkEnd w:id="26"/>
+      <w:bookmarkEnd w:id="27"/>
+    </w:p>
+    <w:p>
+      <w:pPr>
+        <w:pStyle w:val="Paragraphedeliste"/>
+        <w:numPr>
+          <w:ilvl w:val="0"/>
+          <w:numId w:val="9"/>
+        </w:numPr>
+        <w:contextualSpacing w:val="0"/>
+        <w:outlineLvl w:val="2"/>
+        <w:rPr>
+          <w:vanish/>
+        </w:rPr>
+      </w:pPr>
+      <w:bookmarkStart w:id="28" w:name="_Toc195868446"/>
+      <w:bookmarkStart w:id="29" w:name="_Toc195869906"/>
+      <w:bookmarkStart w:id="30" w:name="_Toc195871093"/>
+      <w:bookmarkEnd w:id="28"/>
+      <w:bookmarkEnd w:id="29"/>
+      <w:bookmarkEnd w:id="30"/>
+    </w:p>
+    <w:p>
+      <w:pPr>
+        <w:pStyle w:val="Paragraphedeliste"/>
+        <w:numPr>
+          <w:ilvl w:val="0"/>
+          <w:numId w:val="9"/>
+        </w:numPr>
+        <w:contextualSpacing w:val="0"/>
+        <w:outlineLvl w:val="2"/>
+        <w:rPr>
+          <w:vanish/>
+        </w:rPr>
+      </w:pPr>
+      <w:bookmarkStart w:id="31" w:name="_Toc195868447"/>
+      <w:bookmarkStart w:id="32" w:name="_Toc195869907"/>
+      <w:bookmarkStart w:id="33" w:name="_Toc195871094"/>
+      <w:bookmarkEnd w:id="31"/>
+      <w:bookmarkEnd w:id="32"/>
+      <w:bookmarkEnd w:id="33"/>
+    </w:p>
+    <w:p>
+      <w:pPr>
+        <w:pStyle w:val="Paragraphedeliste"/>
+        <w:numPr>
+          <w:ilvl w:val="0"/>
+          <w:numId w:val="9"/>
+        </w:numPr>
+        <w:contextualSpacing w:val="0"/>
+        <w:outlineLvl w:val="2"/>
+        <w:rPr>
+          <w:vanish/>
+        </w:rPr>
+      </w:pPr>
+      <w:bookmarkStart w:id="34" w:name="_Toc195868448"/>
+      <w:bookmarkStart w:id="35" w:name="_Toc195869908"/>
+      <w:bookmarkStart w:id="36" w:name="_Toc195871095"/>
+      <w:bookmarkEnd w:id="34"/>
+      <w:bookmarkEnd w:id="35"/>
+      <w:bookmarkEnd w:id="36"/>
+    </w:p>
+    <w:p>
+      <w:pPr>
+        <w:pStyle w:val="Titre3"/>
+      </w:pPr>
+      <w:bookmarkStart w:id="37" w:name="_Toc195871096"/>
+      <w:r>
+        <w:t>Définition</w:t>
+      </w:r>
+      <w:r>
+        <w:t> :</w:t>
+      </w:r>
+      <w:bookmarkEnd w:id="37"/>
+    </w:p>
+    <w:p>
+      <w:r>
+        <w:t xml:space="preserve">La version 1.0 utilise des fonctions de base pour travailler avec des images. Elle permet de créer différentes images comme des images blanches, des damiers ou encore </w:t>
+      </w:r>
+      <w:r>
+        <w:t>des images sinusoïdales.</w:t>
+      </w:r>
+      <w:r>
+        <w:t xml:space="preserve"> Elle peut aussi lire et enregistrer des fichiers d’image au format brut (. Raw). En plus, elle peut transformer des images </w:t>
+      </w:r>
+      <w:r>
+        <w:t>de</w:t>
+      </w:r>
+      <w:r>
+        <w:t xml:space="preserve"> haute précision, comme celles en 16 bits ou plus, en images plus simples de 8 bits. Elle permet aussi d’appliquer des filtres </w:t>
+      </w:r>
+      <w:r>
+        <w:t>de couleur</w:t>
+      </w:r>
+      <w:r>
+        <w:t xml:space="preserve"> LUT. Toutes ces opérations sont faites en utilisant des tableaux dynamiques</w:t>
+      </w:r>
+      <w:r>
+        <w:t xml:space="preserve"> </w:t>
+      </w:r>
+      <w:proofErr w:type="gramStart"/>
+      <w:r>
+        <w:rPr>
+          <w:b/>
+          <w:bCs/>
+        </w:rPr>
+        <w:t>std::</w:t>
+      </w:r>
+      <w:proofErr w:type="spellStart"/>
+      <w:proofErr w:type="gramEnd"/>
+      <w:r>
+        <w:rPr>
+          <w:b/>
+          <w:bCs/>
+        </w:rPr>
+        <w:t>vector</w:t>
+      </w:r>
+      <w:proofErr w:type="spellEnd"/>
+      <w:r>
+        <w:t xml:space="preserve"> en C++.</w:t>
+      </w:r>
+    </w:p>
+    <w:p>
+      <w:pPr>
+        <w:pStyle w:val="Titre3"/>
+      </w:pPr>
+      <w:bookmarkStart w:id="38" w:name="_Toc195871097"/>
+      <w:r>
+        <w:t>Implémentation des fonctions</w:t>
+      </w:r>
+      <w:r>
+        <w:t> :</w:t>
+      </w:r>
+      <w:bookmarkEnd w:id="38"/>
+    </w:p>
+    <w:p>
+      <w:pPr>
+        <w:pStyle w:val="Titre3"/>
+      </w:pPr>
+      <w:bookmarkStart w:id="39" w:name="_Toc195871098"/>
+      <w:r>
+        <w:lastRenderedPageBreak/>
+        <w:t>Allocation d’images</w:t>
+      </w:r>
+      <w:bookmarkEnd w:id="39"/>
+      <w:r>
+        <w:t xml:space="preserve"> </w:t>
+      </w:r>
+    </w:p>
+    <w:p>
+      <w:r>
+        <w:rPr>
+          <w:noProof/>
+        </w:rPr>
+        <w:drawing>
+          <wp:inline distT="0" distB="0" distL="0" distR="0" wp14:anchorId="7B97A905" wp14:editId="10AF30F6">
+            <wp:extent cx="5759450" cy="1450975"/>
+            <wp:effectExtent l="0" t="0" r="0" b="0"/>
+            <wp:docPr id="5" name="Image 5"/>
+            <wp:cNvGraphicFramePr>
+              <a:graphicFrameLocks xmlns:a="http://schemas.openxmlformats.org/drawingml/2006/main" noChangeAspect="1"/>
+            </wp:cNvGraphicFramePr>
+            <a:graphic xmlns:a="http://schemas.openxmlformats.org/drawingml/2006/main">
+              <a:graphicData uri="http://schemas.openxmlformats.org/drawingml/2006/picture">
+                <pic:pic xmlns:pic="http://schemas.openxmlformats.org/drawingml/2006/picture">
+                  <pic:nvPicPr>
+                    <pic:cNvPr id="5" name="Image 5"/>
+                    <pic:cNvPicPr/>
+                  </pic:nvPicPr>
+                  <pic:blipFill>
+                    <a:blip r:embed="rId11">
+                      <a:extLst>
+                        <a:ext uri="{28A0092B-C50C-407E-A947-70E740481C1C}">
+                          <a14:useLocalDpi xmlns:a14="http://schemas.microsoft.com/office/drawing/2010/main" val="0"/>
+                        </a:ext>
+                      </a:extLst>
+                    </a:blip>
+                    <a:stretch>
+                      <a:fillRect/>
+                    </a:stretch>
+                  </pic:blipFill>
+                  <pic:spPr>
+                    <a:xfrm>
+                      <a:off x="0" y="0"/>
+                      <a:ext cx="5759450" cy="1450975"/>
+                    </a:xfrm>
+                    <a:prstGeom prst="rect">
+                      <a:avLst/>
+                    </a:prstGeom>
+                  </pic:spPr>
+                </pic:pic>
+              </a:graphicData>
+            </a:graphic>
+          </wp:inline>
+        </w:drawing>
+      </w:r>
+    </w:p>
+    <w:p>
+      <w:pPr>
+        <w:pStyle w:val="figure"/>
+      </w:pPr>
+      <w:bookmarkStart w:id="40" w:name="_Toc195868452"/>
+      <w:bookmarkStart w:id="41" w:name="_Toc195869912"/>
+      <w:bookmarkStart w:id="42" w:name="_Toc195871099"/>
+      <w:bookmarkStart w:id="43" w:name="_Toc195871157"/>
+      <w:r>
+        <w:t xml:space="preserve">Figure </w:t>
+      </w:r>
+      <w:r>
+        <w:rPr>
+          <w:noProof/>
+        </w:rPr>
+        <w:fldChar w:fldCharType="begin"/>
+      </w:r>
+      <w:r>
+        <w:rPr>
+          <w:noProof/>
+        </w:rPr>
+        <w:instrText xml:space="preserve"> SEQ Figure \* ARABIC </w:instrText>
+      </w:r>
+      <w:r>
+        <w:rPr>
+          <w:noProof/>
+        </w:rPr>
+        <w:fldChar w:fldCharType="separate"/>
+      </w:r>
+      <w:r>
+        <w:rPr>
+          <w:noProof/>
+        </w:rPr>
+        <w:t>2</w:t>
+      </w:r>
+      <w:r>
+        <w:rPr>
+          <w:noProof/>
+        </w:rPr>
+        <w:fldChar w:fldCharType="end"/>
+      </w:r>
+      <w:r>
+        <w:t>: Fonction d’allocation d’image</w:t>
+      </w:r>
+      <w:r>
+        <w:t>.</w:t>
+      </w:r>
+      <w:bookmarkEnd w:id="40"/>
+      <w:bookmarkEnd w:id="41"/>
+      <w:bookmarkEnd w:id="42"/>
+      <w:bookmarkEnd w:id="43"/>
+    </w:p>
+    <w:p>
+      <w:pPr>
+        <w:shd w:val="clear" w:color="auto" w:fill="FFFFFF"/>
+        <w:spacing w:before="100" w:beforeAutospacing="1" w:after="100" w:afterAutospacing="1" w:line="240" w:lineRule="auto"/>
+        <w:rPr>
+          <w:rFonts w:asciiTheme="majorBidi" w:eastAsia="Times New Roman" w:hAnsiTheme="majorBidi" w:cstheme="majorBidi"/>
+          <w:color w:val="1D2125"/>
+          <w:szCs w:val="24"/>
+          <w:lang w:eastAsia="fr-FR"/>
+        </w:rPr>
+      </w:pPr>
+      <w:r>
+        <w:rPr>
+          <w:rFonts w:asciiTheme="majorBidi" w:eastAsia="Times New Roman" w:hAnsiTheme="majorBidi" w:cstheme="majorBidi"/>
+          <w:color w:val="1D2125"/>
+          <w:szCs w:val="24"/>
+          <w:lang w:eastAsia="fr-FR"/>
+        </w:rPr>
+        <w:t xml:space="preserve">Cette fonction sert à allouer dynamiquement une image sous forme </w:t>
+      </w:r>
+      <w:r>
+        <w:t xml:space="preserve">à une seule dimension dont la taille correspond à la largeur multipliée par la hauteur de l’image. </w:t>
+      </w:r>
+      <w:r>
+        <w:rPr>
+          <w:rFonts w:asciiTheme="majorBidi" w:eastAsia="Times New Roman" w:hAnsiTheme="majorBidi" w:cstheme="majorBidi"/>
+          <w:color w:val="1D2125"/>
+          <w:szCs w:val="24"/>
+          <w:lang w:eastAsia="fr-FR"/>
+        </w:rPr>
+        <w:t xml:space="preserve">C’est une fonction de type générique (Template), elle peut fonctionner avec n’importe </w:t>
+      </w:r>
+      <w:r>
+        <w:rPr>
+          <w:rFonts w:asciiTheme="majorBidi" w:eastAsia="Times New Roman" w:hAnsiTheme="majorBidi" w:cstheme="majorBidi"/>
+          <w:color w:val="1D2125"/>
+          <w:szCs w:val="24"/>
+          <w:lang w:eastAsia="fr-FR"/>
+        </w:rPr>
+        <w:t xml:space="preserve">quel type </w:t>
+      </w:r>
+      <w:r>
+        <w:rPr>
+          <w:rFonts w:asciiTheme="majorBidi" w:eastAsia="Times New Roman" w:hAnsiTheme="majorBidi" w:cstheme="majorBidi"/>
+          <w:color w:val="1D2125"/>
+          <w:szCs w:val="24"/>
+          <w:lang w:eastAsia="fr-FR"/>
+        </w:rPr>
+        <w:t xml:space="preserve">de données </w:t>
+      </w:r>
+      <w:r>
+        <w:rPr>
+          <w:rFonts w:asciiTheme="majorBidi" w:eastAsia="Times New Roman" w:hAnsiTheme="majorBidi" w:cstheme="majorBidi"/>
+          <w:color w:val="1D2125"/>
+          <w:szCs w:val="24"/>
+          <w:lang w:eastAsia="fr-FR"/>
+        </w:rPr>
+        <w:t>(</w:t>
+      </w:r>
+      <w:proofErr w:type="spellStart"/>
+      <w:r>
+        <w:rPr>
+          <w:rFonts w:asciiTheme="majorBidi" w:eastAsia="Times New Roman" w:hAnsiTheme="majorBidi" w:cstheme="majorBidi"/>
+          <w:color w:val="1D2125"/>
+          <w:szCs w:val="24"/>
+          <w:lang w:eastAsia="fr-FR"/>
+        </w:rPr>
+        <w:t>int</w:t>
+      </w:r>
+      <w:proofErr w:type="spellEnd"/>
+      <w:r>
+        <w:rPr>
+          <w:rFonts w:asciiTheme="majorBidi" w:eastAsia="Times New Roman" w:hAnsiTheme="majorBidi" w:cstheme="majorBidi"/>
+          <w:color w:val="1D2125"/>
+          <w:szCs w:val="24"/>
+          <w:lang w:eastAsia="fr-FR"/>
+        </w:rPr>
+        <w:t xml:space="preserve">, </w:t>
+      </w:r>
+      <w:proofErr w:type="spellStart"/>
+      <w:r>
+        <w:rPr>
+          <w:rFonts w:asciiTheme="majorBidi" w:eastAsia="Times New Roman" w:hAnsiTheme="majorBidi" w:cstheme="majorBidi"/>
+          <w:color w:val="1D2125"/>
+          <w:szCs w:val="24"/>
+          <w:lang w:eastAsia="fr-FR"/>
+        </w:rPr>
+        <w:t>float</w:t>
+      </w:r>
+      <w:proofErr w:type="spellEnd"/>
+      <w:r>
+        <w:rPr>
+          <w:rFonts w:asciiTheme="majorBidi" w:eastAsia="Times New Roman" w:hAnsiTheme="majorBidi" w:cstheme="majorBidi"/>
+          <w:color w:val="1D2125"/>
+          <w:szCs w:val="24"/>
+          <w:lang w:eastAsia="fr-FR"/>
+        </w:rPr>
+        <w:t xml:space="preserve">, </w:t>
+      </w:r>
+      <w:proofErr w:type="spellStart"/>
+      <w:r>
+        <w:rPr>
+          <w:rFonts w:asciiTheme="majorBidi" w:eastAsia="Times New Roman" w:hAnsiTheme="majorBidi" w:cstheme="majorBidi"/>
+          <w:color w:val="1D2125"/>
+          <w:szCs w:val="24"/>
+          <w:lang w:eastAsia="fr-FR"/>
+        </w:rPr>
+        <w:t>unsigned</w:t>
+      </w:r>
+      <w:proofErr w:type="spellEnd"/>
+      <w:r>
+        <w:rPr>
+          <w:rFonts w:asciiTheme="majorBidi" w:eastAsia="Times New Roman" w:hAnsiTheme="majorBidi" w:cstheme="majorBidi"/>
+          <w:color w:val="1D2125"/>
+          <w:szCs w:val="24"/>
+          <w:lang w:eastAsia="fr-FR"/>
+        </w:rPr>
+        <w:t xml:space="preserve"> char, etc.).</w:t>
+      </w:r>
+    </w:p>
+    <w:p>
+      <w:pPr>
+        <w:pStyle w:val="Titre3"/>
+        <w:rPr>
+          <w:lang w:eastAsia="fr-FR"/>
+        </w:rPr>
+      </w:pPr>
+      <w:r>
+        <w:rPr>
+          <w:lang w:eastAsia="fr-FR"/>
+        </w:rPr>
+        <w:t xml:space="preserve"> </w:t>
+      </w:r>
+      <w:bookmarkStart w:id="44" w:name="_Toc195871100"/>
+      <w:r>
+        <w:rPr>
+          <w:lang w:eastAsia="fr-FR"/>
+        </w:rPr>
+        <w:t>C</w:t>
+      </w:r>
+      <w:r>
+        <w:rPr>
+          <w:lang w:eastAsia="fr-FR"/>
+        </w:rPr>
+        <w:t>réation d'images particulières</w:t>
+      </w:r>
+      <w:r>
+        <w:rPr>
+          <w:lang w:eastAsia="fr-FR"/>
+        </w:rPr>
+        <w:t> :</w:t>
+      </w:r>
+      <w:bookmarkEnd w:id="44"/>
+    </w:p>
+    <w:p>
+      <w:pPr>
+        <w:pStyle w:val="Paragraphedeliste"/>
+        <w:numPr>
+          <w:ilvl w:val="0"/>
+          <w:numId w:val="11"/>
+        </w:numPr>
+        <w:shd w:val="clear" w:color="auto" w:fill="FFFFFF"/>
+        <w:spacing w:after="100" w:afterAutospacing="1" w:line="240" w:lineRule="auto"/>
+        <w:rPr>
+          <w:rFonts w:asciiTheme="majorBidi" w:eastAsia="Times New Roman" w:hAnsiTheme="majorBidi" w:cstheme="majorBidi"/>
+          <w:b/>
+          <w:bCs/>
+          <w:color w:val="1D2125"/>
+          <w:szCs w:val="24"/>
+          <w:lang w:eastAsia="fr-FR"/>
+        </w:rPr>
+      </w:pPr>
+      <w:r>
+        <w:rPr>
+          <w:rFonts w:asciiTheme="majorBidi" w:eastAsia="Times New Roman" w:hAnsiTheme="majorBidi" w:cstheme="majorBidi"/>
+          <w:b/>
+          <w:bCs/>
+          <w:noProof/>
+          <w:color w:val="1D2125"/>
+          <w:sz w:val="23"/>
+          <w:szCs w:val="23"/>
+          <w:lang w:eastAsia="fr-FR"/>
+        </w:rPr>
+        <w:drawing>
+          <wp:anchor distT="0" distB="0" distL="114300" distR="114300" simplePos="0" relativeHeight="251662336" behindDoc="1" locked="0" layoutInCell="1" allowOverlap="1" wp14:anchorId="4DEC4187" wp14:editId="5726205A">
+            <wp:simplePos x="0" y="0"/>
+            <wp:positionH relativeFrom="margin">
+              <wp:posOffset>-1270</wp:posOffset>
+            </wp:positionH>
+            <wp:positionV relativeFrom="paragraph">
+              <wp:posOffset>368769</wp:posOffset>
+            </wp:positionV>
+            <wp:extent cx="5760720" cy="813435"/>
+            <wp:effectExtent l="0" t="0" r="0" b="5715"/>
+            <wp:wrapTight wrapText="bothSides">
+              <wp:wrapPolygon edited="0">
+                <wp:start x="0" y="0"/>
+                <wp:lineTo x="0" y="21246"/>
+                <wp:lineTo x="21500" y="21246"/>
+                <wp:lineTo x="21500" y="0"/>
+                <wp:lineTo x="0" y="0"/>
+              </wp:wrapPolygon>
+            </wp:wrapTight>
+            <wp:docPr id="8" name="Image 8"/>
+            <wp:cNvGraphicFramePr>
+              <a:graphicFrameLocks xmlns:a="http://schemas.openxmlformats.org/drawingml/2006/main" noChangeAspect="1"/>
+            </wp:cNvGraphicFramePr>
+            <a:graphic xmlns:a="http://schemas.openxmlformats.org/drawingml/2006/main">
+              <a:graphicData uri="http://schemas.openxmlformats.org/drawingml/2006/picture">
+                <pic:pic xmlns:pic="http://schemas.openxmlformats.org/drawingml/2006/picture">
+                  <pic:nvPicPr>
+                    <pic:cNvPr id="8" name="Image 8"/>
+                    <pic:cNvPicPr/>
+                  </pic:nvPicPr>
+                  <pic:blipFill>
+                    <a:blip r:embed="rId12">
+                      <a:extLst>
+                        <a:ext uri="{28A0092B-C50C-407E-A947-70E740481C1C}">
+                          <a14:useLocalDpi xmlns:a14="http://schemas.microsoft.com/office/drawing/2010/main" val="0"/>
+                        </a:ext>
+                      </a:extLst>
+                    </a:blip>
+                    <a:stretch>
+                      <a:fillRect/>
+                    </a:stretch>
+                  </pic:blipFill>
+                  <pic:spPr>
+                    <a:xfrm>
+                      <a:off x="0" y="0"/>
+                      <a:ext cx="5760720" cy="813435"/>
+                    </a:xfrm>
+                    <a:prstGeom prst="rect">
+                      <a:avLst/>
+                    </a:prstGeom>
+                  </pic:spPr>
+                </pic:pic>
+              </a:graphicData>
+            </a:graphic>
+          </wp:anchor>
+        </w:drawing>
+      </w:r>
+      <w:r>
+        <w:rPr>
+          <w:rFonts w:asciiTheme="majorBidi" w:eastAsia="Times New Roman" w:hAnsiTheme="majorBidi" w:cstheme="majorBidi"/>
+          <w:b/>
+          <w:bCs/>
+          <w:color w:val="1D2125"/>
+          <w:szCs w:val="24"/>
+          <w:lang w:eastAsia="fr-FR"/>
+        </w:rPr>
+        <w:t>Image blanche :</w:t>
+      </w:r>
+    </w:p>
+    <w:p>
+      <w:pPr>
+        <w:pStyle w:val="figure"/>
+        <w:ind w:left="1428" w:firstLine="696"/>
+        <w:jc w:val="left"/>
+      </w:pPr>
+      <w:bookmarkStart w:id="45" w:name="_Toc195869914"/>
+      <w:bookmarkStart w:id="46" w:name="_Toc195871101"/>
+      <w:bookmarkStart w:id="47" w:name="_Toc195871158"/>
+      <w:r>
+        <w:t xml:space="preserve">Figure </w:t>
+      </w:r>
+      <w:r>
+        <w:rPr>
+          <w:noProof/>
+        </w:rPr>
+        <w:fldChar w:fldCharType="begin"/>
+      </w:r>
+      <w:r>
+        <w:rPr>
+          <w:noProof/>
+        </w:rPr>
+        <w:instrText xml:space="preserve"> SEQ Figure \* ARABIC </w:instrText>
+      </w:r>
+      <w:r>
+        <w:rPr>
+          <w:noProof/>
+        </w:rPr>
+        <w:fldChar w:fldCharType="separate"/>
+      </w:r>
+      <w:r>
+        <w:rPr>
+          <w:noProof/>
+        </w:rPr>
+        <w:t>3</w:t>
+      </w:r>
+      <w:r>
+        <w:rPr>
+          <w:noProof/>
+        </w:rPr>
+        <w:fldChar w:fldCharType="end"/>
+      </w:r>
+      <w:r>
+        <w:t xml:space="preserve">: </w:t>
+      </w:r>
+      <w:r>
+        <w:t xml:space="preserve">Création </w:t>
+      </w:r>
+      <w:r>
+        <w:t>d’image</w:t>
+      </w:r>
+      <w:r>
+        <w:t xml:space="preserve"> blanche</w:t>
+      </w:r>
+      <w:r>
+        <w:t>.</w:t>
+      </w:r>
+      <w:bookmarkEnd w:id="45"/>
+      <w:bookmarkEnd w:id="46"/>
+      <w:bookmarkEnd w:id="47"/>
+    </w:p>
+    <w:p>
+      <w:pPr>
+        <w:shd w:val="clear" w:color="auto" w:fill="FFFFFF"/>
+        <w:spacing w:after="100" w:afterAutospacing="1" w:line="240" w:lineRule="auto"/>
+        <w:rPr>
+          <w:rFonts w:asciiTheme="majorBidi" w:eastAsia="Times New Roman" w:hAnsiTheme="majorBidi" w:cstheme="majorBidi"/>
+          <w:b/>
+          <w:bCs/>
+          <w:color w:val="1D2125"/>
+          <w:szCs w:val="24"/>
+          <w:lang w:eastAsia="fr-FR"/>
+        </w:rPr>
+      </w:pPr>
+    </w:p>
+    <w:p>
+      <w:pPr>
+        <w:shd w:val="clear" w:color="auto" w:fill="FFFFFF"/>
+        <w:spacing w:after="100" w:afterAutospacing="1" w:line="240" w:lineRule="auto"/>
+        <w:rPr>
+          <w:rFonts w:asciiTheme="majorBidi" w:eastAsia="Times New Roman" w:hAnsiTheme="majorBidi" w:cstheme="majorBidi"/>
+          <w:b/>
+          <w:bCs/>
+          <w:color w:val="1D2125"/>
+          <w:szCs w:val="24"/>
+          <w:lang w:eastAsia="fr-FR"/>
+        </w:rPr>
+      </w:pPr>
+    </w:p>
+    <w:p>
+      <w:pPr>
+        <w:pStyle w:val="Paragraphedeliste"/>
+        <w:numPr>
+          <w:ilvl w:val="0"/>
+          <w:numId w:val="11"/>
+        </w:numPr>
+        <w:rPr>
+          <w:b/>
+          <w:bCs/>
+        </w:rPr>
+      </w:pPr>
+      <w:r>
+        <w:rPr>
+          <w:b/>
+          <w:bCs/>
+          <w:noProof/>
+        </w:rPr>
+        <w:drawing>
+          <wp:anchor distT="0" distB="0" distL="114300" distR="114300" simplePos="0" relativeHeight="251666432" behindDoc="1" locked="0" layoutInCell="1" allowOverlap="1" wp14:anchorId="635FCD3C" wp14:editId="416FCFF9">
+            <wp:simplePos x="0" y="0"/>
+            <wp:positionH relativeFrom="page">
+              <wp:posOffset>771277</wp:posOffset>
+            </wp:positionH>
+            <wp:positionV relativeFrom="paragraph">
+              <wp:posOffset>251212</wp:posOffset>
+            </wp:positionV>
+            <wp:extent cx="5759450" cy="2059305"/>
+            <wp:effectExtent l="0" t="0" r="0" b="0"/>
+            <wp:wrapTight wrapText="bothSides">
+              <wp:wrapPolygon edited="0">
+                <wp:start x="0" y="0"/>
+                <wp:lineTo x="0" y="21380"/>
+                <wp:lineTo x="21505" y="21380"/>
+                <wp:lineTo x="21505" y="0"/>
+                <wp:lineTo x="0" y="0"/>
+              </wp:wrapPolygon>
+            </wp:wrapTight>
+            <wp:docPr id="13" name="Image 13"/>
+            <wp:cNvGraphicFramePr>
+              <a:graphicFrameLocks xmlns:a="http://schemas.openxmlformats.org/drawingml/2006/main" noChangeAspect="1"/>
+            </wp:cNvGraphicFramePr>
+            <a:graphic xmlns:a="http://schemas.openxmlformats.org/drawingml/2006/main">
+              <a:graphicData uri="http://schemas.openxmlformats.org/drawingml/2006/picture">
+                <pic:pic xmlns:pic="http://schemas.openxmlformats.org/drawingml/2006/picture">
+                  <pic:nvPicPr>
+                    <pic:cNvPr id="13" name="Image 13"/>
+                    <pic:cNvPicPr/>
+                  </pic:nvPicPr>
+                  <pic:blipFill>
+                    <a:blip r:embed="rId13">
+                      <a:extLst>
+                        <a:ext uri="{28A0092B-C50C-407E-A947-70E740481C1C}">
+                          <a14:useLocalDpi xmlns:a14="http://schemas.microsoft.com/office/drawing/2010/main" val="0"/>
+                        </a:ext>
+                      </a:extLst>
+                    </a:blip>
+                    <a:stretch>
+                      <a:fillRect/>
+                    </a:stretch>
+                  </pic:blipFill>
+                  <pic:spPr>
+                    <a:xfrm>
+                      <a:off x="0" y="0"/>
+                      <a:ext cx="5759450" cy="2059305"/>
+                    </a:xfrm>
+                    <a:prstGeom prst="rect">
+                      <a:avLst/>
+                    </a:prstGeom>
+                  </pic:spPr>
+                </pic:pic>
+              </a:graphicData>
+            </a:graphic>
+          </wp:anchor>
+        </w:drawing>
+      </w:r>
+      <w:r>
+        <w:rPr>
+          <w:b/>
+          <w:bCs/>
+        </w:rPr>
+        <w:t>Image Damier</w:t>
+      </w:r>
+    </w:p>
+    <w:p>
+      <w:pPr>
+        <w:pStyle w:val="figure"/>
+        <w:ind w:left="2136" w:firstLine="696"/>
+        <w:jc w:val="left"/>
+      </w:pPr>
+      <w:bookmarkStart w:id="48" w:name="_Toc195869915"/>
+      <w:bookmarkStart w:id="49" w:name="_Toc195871102"/>
+      <w:bookmarkStart w:id="50" w:name="_Toc195871159"/>
+      <w:r>
+        <w:t xml:space="preserve">Figure </w:t>
+      </w:r>
+      <w:r>
+        <w:rPr>
+          <w:noProof/>
+        </w:rPr>
+        <w:fldChar w:fldCharType="begin"/>
+      </w:r>
+      <w:r>
+        <w:rPr>
+          <w:noProof/>
+        </w:rPr>
+        <w:instrText xml:space="preserve"> SEQ Figure \* ARABIC </w:instrText>
+      </w:r>
+      <w:r>
+        <w:rPr>
+          <w:noProof/>
+        </w:rPr>
+        <w:fldChar w:fldCharType="separate"/>
+      </w:r>
+      <w:r>
+        <w:rPr>
+          <w:noProof/>
+        </w:rPr>
+        <w:t>4</w:t>
+      </w:r>
+      <w:r>
+        <w:rPr>
+          <w:noProof/>
+        </w:rPr>
+        <w:fldChar w:fldCharType="end"/>
+      </w:r>
+      <w:r>
+        <w:t>: Création d’image damier.</w:t>
+      </w:r>
+      <w:bookmarkEnd w:id="48"/>
+      <w:bookmarkEnd w:id="49"/>
+      <w:bookmarkEnd w:id="50"/>
+    </w:p>
+    <w:p>
+      <w:pPr>
+        <w:rPr>
+          <w:b/>
+          <w:bCs/>
+        </w:rPr>
+      </w:pPr>
+    </w:p>
+    <w:p>
+      <w:pPr>
+        <w:rPr>
+          <w:b/>
+          <w:bCs/>
+        </w:rPr>
+      </w:pPr>
+    </w:p>
+    <w:p>
+      <w:pPr>
+        <w:rPr>
+          <w:b/>
+          <w:bCs/>
+        </w:rPr>
+      </w:pPr>
+    </w:p>
+    <w:p>
+      <w:pPr>
+        <w:rPr>
+          <w:b/>
+          <w:bCs/>
+        </w:rPr>
+      </w:pPr>
+    </w:p>
+    <w:p>
+      <w:pPr>
+        <w:rPr>
+          <w:b/>
+          <w:bCs/>
+        </w:rPr>
+      </w:pPr>
+    </w:p>
+    <w:p>
+      <w:pPr>
+        <w:rPr>
+          <w:b/>
+          <w:bCs/>
+        </w:rPr>
+      </w:pPr>
+    </w:p>
+    <w:p>
+      <w:pPr>
+        <w:rPr>
+          <w:b/>
+          <w:bCs/>
+        </w:rPr>
+      </w:pPr>
+    </w:p>
+    <w:p>
+      <w:pPr>
+        <w:rPr>
+          <w:b/>
+          <w:bCs/>
+        </w:rPr>
+      </w:pPr>
+    </w:p>
+    <w:p>
+      <w:pPr>
+        <w:rPr>
+          <w:b/>
+          <w:bCs/>
+        </w:rPr>
+      </w:pPr>
+    </w:p>
+    <w:p>
+      <w:pPr>
+        <w:rPr>
+          <w:b/>
+          <w:bCs/>
+        </w:rPr>
+      </w:pPr>
+    </w:p>
+    <w:p>
+      <w:pPr>
+        <w:pStyle w:val="Paragraphedeliste"/>
+        <w:numPr>
+          <w:ilvl w:val="0"/>
+          <w:numId w:val="11"/>
+        </w:numPr>
+        <w:rPr>
+          <w:b/>
+          <w:bCs/>
+        </w:rPr>
+      </w:pPr>
+      <w:r>
+        <w:rPr>
+          <w:b/>
+          <w:bCs/>
+        </w:rPr>
+        <w:t xml:space="preserve">Image Sinusoïdale </w:t>
+      </w:r>
+    </w:p>
+    <w:p>
+      <w:pPr>
+        <w:rPr>
+          <w:b/>
+          <w:bCs/>
+        </w:rPr>
+      </w:pPr>
+    </w:p>
+    <w:p>
+      <w:pPr>
+        <w:pStyle w:val="figure"/>
+        <w:ind w:left="1416" w:firstLine="708"/>
+        <w:jc w:val="left"/>
+      </w:pPr>
+      <w:bookmarkStart w:id="51" w:name="_Toc195869916"/>
+      <w:bookmarkStart w:id="52" w:name="_Toc195871103"/>
+      <w:bookmarkStart w:id="53" w:name="_Toc195871160"/>
+      <w:r>
+        <w:t xml:space="preserve">Figure </w:t>
+      </w:r>
+      <w:r>
+        <w:rPr>
+          <w:noProof/>
+        </w:rPr>
+        <w:fldChar w:fldCharType="begin"/>
+      </w:r>
+      <w:r>
+        <w:rPr>
+          <w:noProof/>
+        </w:rPr>
+        <w:instrText xml:space="preserve"> SEQ Figure \* ARABIC </w:instrText>
+      </w:r>
+      <w:r>
+        <w:rPr>
+          <w:noProof/>
+        </w:rPr>
+        <w:fldChar w:fldCharType="separate"/>
+      </w:r>
+      <w:r>
+        <w:rPr>
+          <w:noProof/>
+        </w:rPr>
+        <w:t>5</w:t>
+      </w:r>
+      <w:r>
+        <w:rPr>
+          <w:noProof/>
+        </w:rPr>
+        <w:fldChar w:fldCharType="end"/>
+      </w:r>
+      <w:r>
+        <w:t>: Création d’image sinusoïdale</w:t>
+      </w:r>
+      <w:r>
+        <w:t>.</w:t>
+      </w:r>
+      <w:bookmarkEnd w:id="51"/>
+      <w:bookmarkEnd w:id="52"/>
+      <w:bookmarkEnd w:id="53"/>
+    </w:p>
+    <w:p>
+      <w:pPr>
+        <w:rPr>
+          <w:b/>
+          <w:bCs/>
+        </w:rPr>
+      </w:pPr>
+    </w:p>
+    <w:p>
+      <w:pPr>
+        <w:pStyle w:val="Titre3"/>
+      </w:pPr>
+      <w:bookmarkStart w:id="54" w:name="_Toc195871104"/>
+      <w:r>
+        <w:t>L</w:t>
+      </w:r>
+      <w:r>
+        <w:t xml:space="preserve">ecture </w:t>
+      </w:r>
+      <w:r>
+        <w:t>et</w:t>
+      </w:r>
+      <w:r>
+        <w:t xml:space="preserve"> écriture de fichiers images au format brut (.</w:t>
+      </w:r>
+      <w:proofErr w:type="spellStart"/>
+      <w:r>
+        <w:t>raw</w:t>
+      </w:r>
+      <w:proofErr w:type="spellEnd"/>
+      <w:r>
+        <w:t>)</w:t>
+      </w:r>
+      <w:r>
+        <w:t> :</w:t>
+      </w:r>
+      <w:bookmarkEnd w:id="54"/>
+    </w:p>
+    <w:p/>
+    <w:p>
+      <w:pPr>
+        <w:pStyle w:val="figure"/>
+        <w:ind w:left="1416" w:firstLine="708"/>
+        <w:jc w:val="left"/>
+      </w:pPr>
+      <w:bookmarkStart w:id="55" w:name="_Toc195871105"/>
+      <w:bookmarkStart w:id="56" w:name="_Toc195871161"/>
+      <w:r>
+        <w:t xml:space="preserve">Figure </w:t>
+      </w:r>
+      <w:r>
+        <w:rPr>
+          <w:noProof/>
+        </w:rPr>
+        <w:fldChar w:fldCharType="begin"/>
+      </w:r>
+      <w:r>
+        <w:rPr>
+          <w:noProof/>
+        </w:rPr>
+        <w:instrText xml:space="preserve"> SEQ Figure \* ARABIC </w:instrText>
+      </w:r>
+      <w:r>
+        <w:rPr>
+          <w:noProof/>
+        </w:rPr>
+        <w:fldChar w:fldCharType="separate"/>
+      </w:r>
+      <w:r>
+        <w:rPr>
+          <w:noProof/>
+        </w:rPr>
+        <w:t>6</w:t>
+      </w:r>
+      <w:r>
+        <w:rPr>
+          <w:noProof/>
+        </w:rPr>
+        <w:fldChar w:fldCharType="end"/>
+      </w:r>
+      <w:r>
+        <w:t>: Lecteur d</w:t>
+      </w:r>
+      <w:r>
+        <w:t xml:space="preserve">’une </w:t>
+      </w:r>
+      <w:proofErr w:type="gramStart"/>
+      <w:r>
+        <w:t>image .Raw</w:t>
+      </w:r>
+      <w:bookmarkEnd w:id="55"/>
+      <w:bookmarkEnd w:id="56"/>
+      <w:proofErr w:type="gramEnd"/>
+    </w:p>
+    <w:p/>
+    <w:p>
+      <w:pPr>
+        <w:pStyle w:val="Titre3"/>
+      </w:pPr>
+      <w:r>
+        <w:t> </w:t>
+      </w:r>
+      <w:bookmarkStart w:id="57" w:name="_Toc195871106"/>
+      <w:r>
+        <w:t>C</w:t>
+      </w:r>
+      <w:r>
+        <w:t>onversion d'image d'un type en un autre</w:t>
+      </w:r>
+      <w:r>
+        <w:t> :</w:t>
+      </w:r>
+      <w:bookmarkEnd w:id="57"/>
+    </w:p>
+    <w:p/>
+    <w:p>
+      <w:pPr>
+        <w:pStyle w:val="figure"/>
+        <w:ind w:left="1416" w:firstLine="708"/>
+        <w:jc w:val="left"/>
+      </w:pPr>
+      <w:bookmarkStart w:id="58" w:name="_Toc195871107"/>
+      <w:bookmarkStart w:id="59" w:name="_Toc195871162"/>
+      <w:r>
+        <w:t xml:space="preserve">Figure </w:t>
+      </w:r>
+      <w:r>
+        <w:rPr>
+          <w:noProof/>
+        </w:rPr>
+        <w:fldChar w:fldCharType="begin"/>
+      </w:r>
+      <w:r>
+        <w:rPr>
+          <w:noProof/>
+        </w:rPr>
+        <w:instrText xml:space="preserve"> SEQ Figure \* ARABIC </w:instrText>
+      </w:r>
+      <w:r>
+        <w:rPr>
+          <w:noProof/>
+        </w:rPr>
+        <w:fldChar w:fldCharType="separate"/>
+      </w:r>
+      <w:r>
+        <w:rPr>
+          <w:noProof/>
+        </w:rPr>
+        <w:t>7</w:t>
+      </w:r>
+      <w:r>
+        <w:rPr>
+          <w:noProof/>
+        </w:rPr>
+        <w:fldChar w:fldCharType="end"/>
+      </w:r>
+      <w:r>
+        <w:t>: Conversion d’une image d’un type à un autre</w:t>
+      </w:r>
+      <w:r>
+        <w:t>.</w:t>
+      </w:r>
+      <w:bookmarkEnd w:id="58"/>
+      <w:bookmarkEnd w:id="59"/>
+    </w:p>
+    <w:p/>
+    <w:p>
+      <w:pPr>
+        <w:pStyle w:val="Titre3"/>
+      </w:pPr>
+      <w:bookmarkStart w:id="60" w:name="_Toc195871108"/>
+      <w:r>
+        <w:t>C</w:t>
+      </w:r>
+      <w:r>
+        <w:t>onversion d'une image en niveaux de gris en image en fausses couleurs à l'aide d'une LUT</w:t>
+      </w:r>
+      <w:r>
+        <w:t> :</w:t>
+      </w:r>
+      <w:bookmarkEnd w:id="60"/>
+    </w:p>
+    <w:p>
+      <w:pPr>
+        <w:pStyle w:val="Paragraphedeliste"/>
+        <w:numPr>
+          <w:ilvl w:val="0"/>
+          <w:numId w:val="11"/>
+        </w:numPr>
+        <w:rPr>
+          <w:b/>
+          <w:bCs/>
+        </w:rPr>
+      </w:pPr>
+      <w:r>
+        <w:rPr>
+          <w:b/>
+          <w:bCs/>
+        </w:rPr>
+        <w:t>Chargement de fichier LUT (le filtre LUT) :</w:t>
+      </w:r>
+    </w:p>
+    <w:p>
+      <w:pPr>
+        <w:pStyle w:val="Paragraphedeliste"/>
+        <w:rPr>
+          <w:b/>
+          <w:bCs/>
+        </w:rPr>
+      </w:pPr>
+    </w:p>
+    <w:p>
+      <w:pPr>
+        <w:pStyle w:val="figure"/>
+        <w:ind w:left="1416" w:firstLine="708"/>
+        <w:jc w:val="left"/>
+      </w:pPr>
+      <w:bookmarkStart w:id="61" w:name="_Toc195871109"/>
+      <w:bookmarkStart w:id="62" w:name="_Toc195871163"/>
+      <w:r>
+        <w:t xml:space="preserve">Figure </w:t>
+      </w:r>
+      <w:r>
+        <w:rPr>
+          <w:noProof/>
+        </w:rPr>
+        <w:fldChar w:fldCharType="begin"/>
+      </w:r>
+      <w:r>
+        <w:rPr>
+          <w:noProof/>
+        </w:rPr>
+        <w:instrText xml:space="preserve"> SEQ Figure \* ARABIC </w:instrText>
+      </w:r>
+      <w:r>
+        <w:rPr>
+          <w:noProof/>
+        </w:rPr>
+        <w:fldChar w:fldCharType="separate"/>
+      </w:r>
+      <w:r>
+        <w:rPr>
+          <w:noProof/>
+        </w:rPr>
+        <w:t>8</w:t>
+      </w:r>
+      <w:r>
+        <w:rPr>
+          <w:noProof/>
+        </w:rPr>
+        <w:fldChar w:fldCharType="end"/>
+      </w:r>
+      <w:r>
+        <w:t xml:space="preserve">: Chargement de </w:t>
+      </w:r>
+      <w:r>
+        <w:t>fichier</w:t>
+      </w:r>
+      <w:r>
+        <w:t xml:space="preserve"> LUT</w:t>
+      </w:r>
+      <w:r>
+        <w:t>.</w:t>
+      </w:r>
+      <w:bookmarkEnd w:id="61"/>
+      <w:bookmarkEnd w:id="62"/>
+    </w:p>
+    <w:p>
+      <w:pPr>
+        <w:pStyle w:val="Paragraphedeliste"/>
+        <w:rPr>
+          <w:b/>
+          <w:bCs/>
+        </w:rPr>
+      </w:pPr>
+    </w:p>
+    <w:p>
+      <w:pPr>
+        <w:pStyle w:val="Paragraphedeliste"/>
+        <w:rPr>
+          <w:b/>
+          <w:bCs/>
+        </w:rPr>
+      </w:pPr>
+    </w:p>
+    <w:p>
+      <w:pPr>
+        <w:pStyle w:val="Paragraphedeliste"/>
+        <w:numPr>
+          <w:ilvl w:val="0"/>
+          <w:numId w:val="11"/>
+        </w:numPr>
+        <w:rPr>
+          <w:b/>
+          <w:bCs/>
+        </w:rPr>
+      </w:pPr>
+      <w:r>
+        <w:rPr>
+          <w:b/>
+          <w:bCs/>
+        </w:rPr>
+        <w:t xml:space="preserve">Application de fausse couleur à l’aide de LUT </w:t>
+      </w:r>
+    </w:p>
+    <w:p>
+      <w:pPr>
+        <w:pStyle w:val="Paragraphedeliste"/>
+        <w:rPr>
+          <w:b/>
+          <w:bCs/>
+        </w:rPr>
+      </w:pPr>
+    </w:p>
+    <w:p>
+      <w:pPr>
+        <w:pStyle w:val="Paragraphedeliste"/>
+        <w:rPr>
+          <w:b/>
+          <w:bCs/>
+        </w:rPr>
+      </w:pPr>
+    </w:p>
+    <w:p>
+      <w:pPr>
+        <w:pStyle w:val="figure"/>
+        <w:ind w:left="1416" w:firstLine="708"/>
+        <w:jc w:val="left"/>
+      </w:pPr>
+    </w:p>
+    <w:p>
+      <w:pPr>
+        <w:pStyle w:val="figure"/>
+        <w:ind w:left="1416" w:firstLine="708"/>
+        <w:jc w:val="left"/>
+      </w:pPr>
+      <w:bookmarkStart w:id="63" w:name="_Toc195871111"/>
+      <w:bookmarkStart w:id="64" w:name="_Toc195871164"/>
+      <w:r>
+        <w:t xml:space="preserve">Figure </w:t>
+      </w:r>
+      <w:r>
+        <w:rPr>
+          <w:noProof/>
+        </w:rPr>
+        <w:fldChar w:fldCharType="begin"/>
+      </w:r>
+      <w:r>
+        <w:rPr>
+          <w:noProof/>
+        </w:rPr>
+        <w:instrText xml:space="preserve"> SEQ Figure \* ARABIC </w:instrText>
+      </w:r>
+      <w:r>
+        <w:rPr>
+          <w:noProof/>
+        </w:rPr>
+        <w:fldChar w:fldCharType="separate"/>
+      </w:r>
+      <w:r>
+        <w:rPr>
+          <w:noProof/>
+        </w:rPr>
+        <w:t>9</w:t>
+      </w:r>
+      <w:r>
+        <w:rPr>
+          <w:noProof/>
+        </w:rPr>
+        <w:fldChar w:fldCharType="end"/>
+      </w:r>
+      <w:r>
+        <w:t xml:space="preserve">: </w:t>
+      </w:r>
+      <w:r>
+        <w:t>Application de LUT sur l’image</w:t>
+      </w:r>
+      <w:r>
+        <w:t>.</w:t>
+      </w:r>
+      <w:bookmarkEnd w:id="63"/>
+      <w:bookmarkEnd w:id="64"/>
+    </w:p>
+    <w:p>
+      <w:pPr>
+        <w:pStyle w:val="Titre3"/>
+      </w:pPr>
+      <w:bookmarkStart w:id="65" w:name="_Toc195871112"/>
+      <w:r>
+        <w:t>Tester des filtres LUT sur les différentes images</w:t>
+      </w:r>
+      <w:r>
+        <w:t> :</w:t>
+      </w:r>
+      <w:bookmarkEnd w:id="65"/>
+    </w:p>
+    <w:p/>
+    <w:p>
+      <w:pPr>
+        <w:pStyle w:val="Titre2"/>
+        <w:rPr>
+          <w:rFonts w:ascii="Times New Roman" w:hAnsi="Times New Roman" w:cs="Times New Roman"/>
+          <w:b/>
+          <w:bCs/>
+        </w:rPr>
+      </w:pPr>
+      <w:bookmarkStart w:id="66" w:name="_Toc195798491"/>
+      <w:bookmarkStart w:id="67" w:name="_Toc195798519"/>
+      <w:bookmarkStart w:id="68" w:name="_Toc195871113"/>
+      <w:proofErr w:type="spellStart"/>
+      <w:r>
+        <w:rPr>
+          <w:rFonts w:ascii="Times New Roman" w:hAnsi="Times New Roman" w:cs="Times New Roman"/>
+          <w:b/>
+          <w:bCs/>
+        </w:rPr>
+        <w:t>Namespace</w:t>
+      </w:r>
+      <w:proofErr w:type="spellEnd"/>
+      <w:r>
+        <w:rPr>
+          <w:rFonts w:ascii="Times New Roman" w:hAnsi="Times New Roman" w:cs="Times New Roman"/>
+          <w:b/>
+          <w:bCs/>
+        </w:rPr>
+        <w:t xml:space="preserve"> version 1.1</w:t>
+      </w:r>
+      <w:bookmarkEnd w:id="66"/>
+      <w:bookmarkEnd w:id="67"/>
+      <w:r>
+        <w:rPr>
+          <w:rFonts w:ascii="Times New Roman" w:hAnsi="Times New Roman" w:cs="Times New Roman"/>
+          <w:b/>
+          <w:bCs/>
+        </w:rPr>
+        <w:t> :</w:t>
+      </w:r>
+      <w:bookmarkEnd w:id="68"/>
+    </w:p>
+    <w:p>
+      <w:pPr>
+        <w:pStyle w:val="Titre2"/>
+        <w:rPr>
+          <w:rFonts w:ascii="Times New Roman" w:hAnsi="Times New Roman" w:cs="Times New Roman"/>
+          <w:b/>
+          <w:bCs/>
+        </w:rPr>
+      </w:pPr>
+      <w:bookmarkStart w:id="69" w:name="_Toc195798492"/>
+      <w:bookmarkStart w:id="70" w:name="_Toc195798520"/>
+      <w:bookmarkStart w:id="71" w:name="_Toc195871114"/>
+      <w:proofErr w:type="spellStart"/>
+      <w:r>
+        <w:rPr>
+          <w:rFonts w:ascii="Times New Roman" w:hAnsi="Times New Roman" w:cs="Times New Roman"/>
+          <w:b/>
+          <w:bCs/>
+        </w:rPr>
+        <w:t>Namespace</w:t>
+      </w:r>
+      <w:proofErr w:type="spellEnd"/>
+      <w:r>
+        <w:rPr>
+          <w:rFonts w:ascii="Times New Roman" w:hAnsi="Times New Roman" w:cs="Times New Roman"/>
+          <w:b/>
+          <w:bCs/>
+        </w:rPr>
+        <w:t xml:space="preserve"> version 2.0</w:t>
+      </w:r>
+      <w:bookmarkEnd w:id="69"/>
+      <w:bookmarkEnd w:id="70"/>
+      <w:r>
+        <w:rPr>
+          <w:rFonts w:ascii="Times New Roman" w:hAnsi="Times New Roman" w:cs="Times New Roman"/>
+          <w:b/>
+          <w:bCs/>
+        </w:rPr>
+        <w:t> :</w:t>
+      </w:r>
+      <w:bookmarkEnd w:id="71"/>
+    </w:p>
+    <w:p>
+      <w:pPr>
+        <w:pStyle w:val="Titre2"/>
+        <w:rPr>
+          <w:rFonts w:ascii="Times New Roman" w:hAnsi="Times New Roman" w:cs="Times New Roman"/>
+          <w:b/>
+          <w:bCs/>
+        </w:rPr>
+      </w:pPr>
+      <w:bookmarkStart w:id="72" w:name="_Toc195798493"/>
+      <w:bookmarkStart w:id="73" w:name="_Toc195798521"/>
+      <w:bookmarkStart w:id="74" w:name="_Toc195871115"/>
+      <w:r>
+        <w:rPr>
+          <w:rFonts w:ascii="Times New Roman" w:hAnsi="Times New Roman" w:cs="Times New Roman"/>
+          <w:b/>
+          <w:bCs/>
+        </w:rPr>
+        <w:t>Conclusion</w:t>
+      </w:r>
+      <w:bookmarkEnd w:id="72"/>
+      <w:bookmarkEnd w:id="73"/>
+      <w:r>
+        <w:rPr>
+          <w:rFonts w:ascii="Times New Roman" w:hAnsi="Times New Roman" w:cs="Times New Roman"/>
+          <w:b/>
+          <w:bCs/>
+        </w:rPr>
+        <w:t> :</w:t>
+      </w:r>
+      <w:bookmarkEnd w:id="74"/>
     </w:p>
     <w:p>
       <w:pPr>
@@ -3085,7 +5723,7 @@
       </w:pPr>
     </w:p>
     <w:sectPr>
-      <w:headerReference w:type="first" r:id="rId11"/>
+      <w:headerReference w:type="first" r:id="rId14"/>
       <w:pgSz w:w="11906" w:h="16838"/>
       <w:pgMar w:top="1418" w:right="1418" w:bottom="1418" w:left="1418" w:header="709" w:footer="709" w:gutter="0"/>
       <w:pgBorders w:offsetFrom="page">
@@ -3904,6 +6542,119 @@
     </w:lvl>
   </w:abstractNum>
   <w:abstractNum w:abstractNumId="7" w15:restartNumberingAfterBreak="0">
+    <w:nsid w:val="55C10FAA"/>
+    <w:multiLevelType w:val="hybridMultilevel"/>
+    <w:tmpl w:val="149C2108"/>
+    <w:lvl w:ilvl="0" w:tplc="040C0009">
+      <w:start w:val="1"/>
+      <w:numFmt w:val="bullet"/>
+      <w:lvlText w:val=""/>
+      <w:lvlJc w:val="left"/>
+      <w:pPr>
+        <w:ind w:left="720" w:hanging="360"/>
+      </w:pPr>
+      <w:rPr>
+        <w:rFonts w:ascii="Wingdings" w:hAnsi="Wingdings" w:hint="default"/>
+      </w:rPr>
+    </w:lvl>
+    <w:lvl w:ilvl="1" w:tplc="040C0003" w:tentative="1">
+      <w:start w:val="1"/>
+      <w:numFmt w:val="bullet"/>
+      <w:lvlText w:val="o"/>
+      <w:lvlJc w:val="left"/>
+      <w:pPr>
+        <w:ind w:left="1440" w:hanging="360"/>
+      </w:pPr>
+      <w:rPr>
+        <w:rFonts w:ascii="Courier New" w:hAnsi="Courier New" w:cs="Courier New" w:hint="default"/>
+      </w:rPr>
+    </w:lvl>
+    <w:lvl w:ilvl="2" w:tplc="040C0005" w:tentative="1">
+      <w:start w:val="1"/>
+      <w:numFmt w:val="bullet"/>
+      <w:lvlText w:val=""/>
+      <w:lvlJc w:val="left"/>
+      <w:pPr>
+        <w:ind w:left="2160" w:hanging="360"/>
+      </w:pPr>
+      <w:rPr>
+        <w:rFonts w:ascii="Wingdings" w:hAnsi="Wingdings" w:hint="default"/>
+      </w:rPr>
+    </w:lvl>
+    <w:lvl w:ilvl="3" w:tplc="040C0001" w:tentative="1">
+      <w:start w:val="1"/>
+      <w:numFmt w:val="bullet"/>
+      <w:lvlText w:val=""/>
+      <w:lvlJc w:val="left"/>
+      <w:pPr>
+        <w:ind w:left="2880" w:hanging="360"/>
+      </w:pPr>
+      <w:rPr>
+        <w:rFonts w:ascii="Symbol" w:hAnsi="Symbol" w:hint="default"/>
+      </w:rPr>
+    </w:lvl>
+    <w:lvl w:ilvl="4" w:tplc="040C0003" w:tentative="1">
+      <w:start w:val="1"/>
+      <w:numFmt w:val="bullet"/>
+      <w:lvlText w:val="o"/>
+      <w:lvlJc w:val="left"/>
+      <w:pPr>
+        <w:ind w:left="3600" w:hanging="360"/>
+      </w:pPr>
+      <w:rPr>
+        <w:rFonts w:ascii="Courier New" w:hAnsi="Courier New" w:cs="Courier New" w:hint="default"/>
+      </w:rPr>
+    </w:lvl>
+    <w:lvl w:ilvl="5" w:tplc="040C0005" w:tentative="1">
+      <w:start w:val="1"/>
+      <w:numFmt w:val="bullet"/>
+      <w:lvlText w:val=""/>
+      <w:lvlJc w:val="left"/>
+      <w:pPr>
+        <w:ind w:left="4320" w:hanging="360"/>
+      </w:pPr>
+      <w:rPr>
+        <w:rFonts w:ascii="Wingdings" w:hAnsi="Wingdings" w:hint="default"/>
+      </w:rPr>
+    </w:lvl>
+    <w:lvl w:ilvl="6" w:tplc="040C0001" w:tentative="1">
+      <w:start w:val="1"/>
+      <w:numFmt w:val="bullet"/>
+      <w:lvlText w:val=""/>
+      <w:lvlJc w:val="left"/>
+      <w:pPr>
+        <w:ind w:left="5040" w:hanging="360"/>
+      </w:pPr>
+      <w:rPr>
+        <w:rFonts w:ascii="Symbol" w:hAnsi="Symbol" w:hint="default"/>
+      </w:rPr>
+    </w:lvl>
+    <w:lvl w:ilvl="7" w:tplc="040C0003" w:tentative="1">
+      <w:start w:val="1"/>
+      <w:numFmt w:val="bullet"/>
+      <w:lvlText w:val="o"/>
+      <w:lvlJc w:val="left"/>
+      <w:pPr>
+        <w:ind w:left="5760" w:hanging="360"/>
+      </w:pPr>
+      <w:rPr>
+        <w:rFonts w:ascii="Courier New" w:hAnsi="Courier New" w:cs="Courier New" w:hint="default"/>
+      </w:rPr>
+    </w:lvl>
+    <w:lvl w:ilvl="8" w:tplc="040C0005" w:tentative="1">
+      <w:start w:val="1"/>
+      <w:numFmt w:val="bullet"/>
+      <w:lvlText w:val=""/>
+      <w:lvlJc w:val="left"/>
+      <w:pPr>
+        <w:ind w:left="6480" w:hanging="360"/>
+      </w:pPr>
+      <w:rPr>
+        <w:rFonts w:ascii="Wingdings" w:hAnsi="Wingdings" w:hint="default"/>
+      </w:rPr>
+    </w:lvl>
+  </w:abstractNum>
+  <w:abstractNum w:abstractNumId="8" w15:restartNumberingAfterBreak="0">
     <w:nsid w:val="57FA6624"/>
     <w:multiLevelType w:val="multilevel"/>
     <w:tmpl w:val="C0E4642C"/>
@@ -4014,6 +6765,319 @@
       <w:rPr>
         <w:rFonts w:hint="default"/>
       </w:rPr>
+    </w:lvl>
+  </w:abstractNum>
+  <w:abstractNum w:abstractNumId="9" w15:restartNumberingAfterBreak="0">
+    <w:nsid w:val="664C3B84"/>
+    <w:multiLevelType w:val="hybridMultilevel"/>
+    <w:tmpl w:val="D3B087F2"/>
+    <w:lvl w:ilvl="0" w:tplc="040C0001">
+      <w:start w:val="1"/>
+      <w:numFmt w:val="bullet"/>
+      <w:lvlText w:val=""/>
+      <w:lvlJc w:val="left"/>
+      <w:pPr>
+        <w:ind w:left="720" w:hanging="360"/>
+      </w:pPr>
+      <w:rPr>
+        <w:rFonts w:ascii="Symbol" w:hAnsi="Symbol" w:hint="default"/>
+      </w:rPr>
+    </w:lvl>
+    <w:lvl w:ilvl="1" w:tplc="040C0003" w:tentative="1">
+      <w:start w:val="1"/>
+      <w:numFmt w:val="bullet"/>
+      <w:lvlText w:val="o"/>
+      <w:lvlJc w:val="left"/>
+      <w:pPr>
+        <w:ind w:left="1440" w:hanging="360"/>
+      </w:pPr>
+      <w:rPr>
+        <w:rFonts w:ascii="Courier New" w:hAnsi="Courier New" w:cs="Courier New" w:hint="default"/>
+      </w:rPr>
+    </w:lvl>
+    <w:lvl w:ilvl="2" w:tplc="040C0005" w:tentative="1">
+      <w:start w:val="1"/>
+      <w:numFmt w:val="bullet"/>
+      <w:lvlText w:val=""/>
+      <w:lvlJc w:val="left"/>
+      <w:pPr>
+        <w:ind w:left="2160" w:hanging="360"/>
+      </w:pPr>
+      <w:rPr>
+        <w:rFonts w:ascii="Wingdings" w:hAnsi="Wingdings" w:hint="default"/>
+      </w:rPr>
+    </w:lvl>
+    <w:lvl w:ilvl="3" w:tplc="040C0001" w:tentative="1">
+      <w:start w:val="1"/>
+      <w:numFmt w:val="bullet"/>
+      <w:lvlText w:val=""/>
+      <w:lvlJc w:val="left"/>
+      <w:pPr>
+        <w:ind w:left="2880" w:hanging="360"/>
+      </w:pPr>
+      <w:rPr>
+        <w:rFonts w:ascii="Symbol" w:hAnsi="Symbol" w:hint="default"/>
+      </w:rPr>
+    </w:lvl>
+    <w:lvl w:ilvl="4" w:tplc="040C0003" w:tentative="1">
+      <w:start w:val="1"/>
+      <w:numFmt w:val="bullet"/>
+      <w:lvlText w:val="o"/>
+      <w:lvlJc w:val="left"/>
+      <w:pPr>
+        <w:ind w:left="3600" w:hanging="360"/>
+      </w:pPr>
+      <w:rPr>
+        <w:rFonts w:ascii="Courier New" w:hAnsi="Courier New" w:cs="Courier New" w:hint="default"/>
+      </w:rPr>
+    </w:lvl>
+    <w:lvl w:ilvl="5" w:tplc="040C0005" w:tentative="1">
+      <w:start w:val="1"/>
+      <w:numFmt w:val="bullet"/>
+      <w:lvlText w:val=""/>
+      <w:lvlJc w:val="left"/>
+      <w:pPr>
+        <w:ind w:left="4320" w:hanging="360"/>
+      </w:pPr>
+      <w:rPr>
+        <w:rFonts w:ascii="Wingdings" w:hAnsi="Wingdings" w:hint="default"/>
+      </w:rPr>
+    </w:lvl>
+    <w:lvl w:ilvl="6" w:tplc="040C0001" w:tentative="1">
+      <w:start w:val="1"/>
+      <w:numFmt w:val="bullet"/>
+      <w:lvlText w:val=""/>
+      <w:lvlJc w:val="left"/>
+      <w:pPr>
+        <w:ind w:left="5040" w:hanging="360"/>
+      </w:pPr>
+      <w:rPr>
+        <w:rFonts w:ascii="Symbol" w:hAnsi="Symbol" w:hint="default"/>
+      </w:rPr>
+    </w:lvl>
+    <w:lvl w:ilvl="7" w:tplc="040C0003" w:tentative="1">
+      <w:start w:val="1"/>
+      <w:numFmt w:val="bullet"/>
+      <w:lvlText w:val="o"/>
+      <w:lvlJc w:val="left"/>
+      <w:pPr>
+        <w:ind w:left="5760" w:hanging="360"/>
+      </w:pPr>
+      <w:rPr>
+        <w:rFonts w:ascii="Courier New" w:hAnsi="Courier New" w:cs="Courier New" w:hint="default"/>
+      </w:rPr>
+    </w:lvl>
+    <w:lvl w:ilvl="8" w:tplc="040C0005" w:tentative="1">
+      <w:start w:val="1"/>
+      <w:numFmt w:val="bullet"/>
+      <w:lvlText w:val=""/>
+      <w:lvlJc w:val="left"/>
+      <w:pPr>
+        <w:ind w:left="6480" w:hanging="360"/>
+      </w:pPr>
+      <w:rPr>
+        <w:rFonts w:ascii="Wingdings" w:hAnsi="Wingdings" w:hint="default"/>
+      </w:rPr>
+    </w:lvl>
+  </w:abstractNum>
+  <w:abstractNum w:abstractNumId="10" w15:restartNumberingAfterBreak="0">
+    <w:nsid w:val="6D0535F1"/>
+    <w:multiLevelType w:val="hybridMultilevel"/>
+    <w:tmpl w:val="44CEE13A"/>
+    <w:lvl w:ilvl="0" w:tplc="040C0001">
+      <w:start w:val="1"/>
+      <w:numFmt w:val="bullet"/>
+      <w:lvlText w:val=""/>
+      <w:lvlJc w:val="left"/>
+      <w:pPr>
+        <w:ind w:left="720" w:hanging="360"/>
+      </w:pPr>
+      <w:rPr>
+        <w:rFonts w:ascii="Symbol" w:hAnsi="Symbol" w:hint="default"/>
+      </w:rPr>
+    </w:lvl>
+    <w:lvl w:ilvl="1" w:tplc="040C0003" w:tentative="1">
+      <w:start w:val="1"/>
+      <w:numFmt w:val="bullet"/>
+      <w:lvlText w:val="o"/>
+      <w:lvlJc w:val="left"/>
+      <w:pPr>
+        <w:ind w:left="1440" w:hanging="360"/>
+      </w:pPr>
+      <w:rPr>
+        <w:rFonts w:ascii="Courier New" w:hAnsi="Courier New" w:cs="Courier New" w:hint="default"/>
+      </w:rPr>
+    </w:lvl>
+    <w:lvl w:ilvl="2" w:tplc="040C0005" w:tentative="1">
+      <w:start w:val="1"/>
+      <w:numFmt w:val="bullet"/>
+      <w:lvlText w:val=""/>
+      <w:lvlJc w:val="left"/>
+      <w:pPr>
+        <w:ind w:left="2160" w:hanging="360"/>
+      </w:pPr>
+      <w:rPr>
+        <w:rFonts w:ascii="Wingdings" w:hAnsi="Wingdings" w:hint="default"/>
+      </w:rPr>
+    </w:lvl>
+    <w:lvl w:ilvl="3" w:tplc="040C0001" w:tentative="1">
+      <w:start w:val="1"/>
+      <w:numFmt w:val="bullet"/>
+      <w:lvlText w:val=""/>
+      <w:lvlJc w:val="left"/>
+      <w:pPr>
+        <w:ind w:left="2880" w:hanging="360"/>
+      </w:pPr>
+      <w:rPr>
+        <w:rFonts w:ascii="Symbol" w:hAnsi="Symbol" w:hint="default"/>
+      </w:rPr>
+    </w:lvl>
+    <w:lvl w:ilvl="4" w:tplc="040C0003" w:tentative="1">
+      <w:start w:val="1"/>
+      <w:numFmt w:val="bullet"/>
+      <w:lvlText w:val="o"/>
+      <w:lvlJc w:val="left"/>
+      <w:pPr>
+        <w:ind w:left="3600" w:hanging="360"/>
+      </w:pPr>
+      <w:rPr>
+        <w:rFonts w:ascii="Courier New" w:hAnsi="Courier New" w:cs="Courier New" w:hint="default"/>
+      </w:rPr>
+    </w:lvl>
+    <w:lvl w:ilvl="5" w:tplc="040C0005" w:tentative="1">
+      <w:start w:val="1"/>
+      <w:numFmt w:val="bullet"/>
+      <w:lvlText w:val=""/>
+      <w:lvlJc w:val="left"/>
+      <w:pPr>
+        <w:ind w:left="4320" w:hanging="360"/>
+      </w:pPr>
+      <w:rPr>
+        <w:rFonts w:ascii="Wingdings" w:hAnsi="Wingdings" w:hint="default"/>
+      </w:rPr>
+    </w:lvl>
+    <w:lvl w:ilvl="6" w:tplc="040C0001" w:tentative="1">
+      <w:start w:val="1"/>
+      <w:numFmt w:val="bullet"/>
+      <w:lvlText w:val=""/>
+      <w:lvlJc w:val="left"/>
+      <w:pPr>
+        <w:ind w:left="5040" w:hanging="360"/>
+      </w:pPr>
+      <w:rPr>
+        <w:rFonts w:ascii="Symbol" w:hAnsi="Symbol" w:hint="default"/>
+      </w:rPr>
+    </w:lvl>
+    <w:lvl w:ilvl="7" w:tplc="040C0003" w:tentative="1">
+      <w:start w:val="1"/>
+      <w:numFmt w:val="bullet"/>
+      <w:lvlText w:val="o"/>
+      <w:lvlJc w:val="left"/>
+      <w:pPr>
+        <w:ind w:left="5760" w:hanging="360"/>
+      </w:pPr>
+      <w:rPr>
+        <w:rFonts w:ascii="Courier New" w:hAnsi="Courier New" w:cs="Courier New" w:hint="default"/>
+      </w:rPr>
+    </w:lvl>
+    <w:lvl w:ilvl="8" w:tplc="040C0005" w:tentative="1">
+      <w:start w:val="1"/>
+      <w:numFmt w:val="bullet"/>
+      <w:lvlText w:val=""/>
+      <w:lvlJc w:val="left"/>
+      <w:pPr>
+        <w:ind w:left="6480" w:hanging="360"/>
+      </w:pPr>
+      <w:rPr>
+        <w:rFonts w:ascii="Wingdings" w:hAnsi="Wingdings" w:hint="default"/>
+      </w:rPr>
+    </w:lvl>
+  </w:abstractNum>
+  <w:abstractNum w:abstractNumId="11" w15:restartNumberingAfterBreak="0">
+    <w:nsid w:val="736D7E4A"/>
+    <w:multiLevelType w:val="multilevel"/>
+    <w:tmpl w:val="5F105FA4"/>
+    <w:lvl w:ilvl="0">
+      <w:start w:val="1"/>
+      <w:numFmt w:val="decimal"/>
+      <w:lvlText w:val="%1."/>
+      <w:lvlJc w:val="left"/>
+      <w:pPr>
+        <w:ind w:left="360" w:hanging="360"/>
+      </w:pPr>
+    </w:lvl>
+    <w:lvl w:ilvl="1">
+      <w:start w:val="1"/>
+      <w:numFmt w:val="decimal"/>
+      <w:pStyle w:val="Titre3"/>
+      <w:lvlText w:val="%1.%2."/>
+      <w:lvlJc w:val="left"/>
+      <w:pPr>
+        <w:ind w:left="792" w:hanging="432"/>
+      </w:pPr>
+    </w:lvl>
+    <w:lvl w:ilvl="2">
+      <w:start w:val="1"/>
+      <w:numFmt w:val="decimal"/>
+      <w:lvlText w:val="%1.%2.%3."/>
+      <w:lvlJc w:val="left"/>
+      <w:pPr>
+        <w:ind w:left="1224" w:hanging="504"/>
+      </w:pPr>
+    </w:lvl>
+    <w:lvl w:ilvl="3">
+      <w:start w:val="1"/>
+      <w:numFmt w:val="decimal"/>
+      <w:lvlText w:val="%1.%2.%3.%4."/>
+      <w:lvlJc w:val="left"/>
+      <w:pPr>
+        <w:ind w:left="1728" w:hanging="648"/>
+      </w:pPr>
+    </w:lvl>
+    <w:lvl w:ilvl="4">
+      <w:start w:val="1"/>
+      <w:numFmt w:val="decimal"/>
+      <w:lvlText w:val="%1.%2.%3.%4.%5."/>
+      <w:lvlJc w:val="left"/>
+      <w:pPr>
+        <w:ind w:left="2232" w:hanging="792"/>
+      </w:pPr>
+    </w:lvl>
+    <w:lvl w:ilvl="5">
+      <w:start w:val="1"/>
+      <w:numFmt w:val="decimal"/>
+      <w:lvlText w:val="%1.%2.%3.%4.%5.%6."/>
+      <w:lvlJc w:val="left"/>
+      <w:pPr>
+        <w:ind w:left="2736" w:hanging="936"/>
+      </w:pPr>
+    </w:lvl>
+    <w:lvl w:ilvl="6">
+      <w:start w:val="1"/>
+      <w:numFmt w:val="decimal"/>
+      <w:lvlText w:val="%1.%2.%3.%4.%5.%6.%7."/>
+      <w:lvlJc w:val="left"/>
+      <w:pPr>
+        <w:ind w:left="3240" w:hanging="1080"/>
+      </w:pPr>
+    </w:lvl>
+    <w:lvl w:ilvl="7">
+      <w:start w:val="1"/>
+      <w:numFmt w:val="decimal"/>
+      <w:lvlText w:val="%1.%2.%3.%4.%5.%6.%7.%8."/>
+      <w:lvlJc w:val="left"/>
+      <w:pPr>
+        <w:ind w:left="3744" w:hanging="1224"/>
+      </w:pPr>
+    </w:lvl>
+    <w:lvl w:ilvl="8">
+      <w:start w:val="1"/>
+      <w:numFmt w:val="decimal"/>
+      <w:lvlText w:val="%1.%2.%3.%4.%5.%6.%7.%8.%9."/>
+      <w:lvlJc w:val="left"/>
+      <w:pPr>
+        <w:ind w:left="4320" w:hanging="1440"/>
+      </w:pPr>
     </w:lvl>
   </w:abstractNum>
   <w:num w:numId="1">
@@ -4026,7 +7090,7 @@
     <w:abstractNumId w:val="4"/>
   </w:num>
   <w:num w:numId="4">
-    <w:abstractNumId w:val="7"/>
+    <w:abstractNumId w:val="8"/>
   </w:num>
   <w:num w:numId="5">
     <w:abstractNumId w:val="6"/>
@@ -4039,6 +7103,18 @@
   </w:num>
   <w:num w:numId="8">
     <w:abstractNumId w:val="3"/>
+  </w:num>
+  <w:num w:numId="9">
+    <w:abstractNumId w:val="11"/>
+  </w:num>
+  <w:num w:numId="10">
+    <w:abstractNumId w:val="10"/>
+  </w:num>
+  <w:num w:numId="11">
+    <w:abstractNumId w:val="7"/>
+  </w:num>
+  <w:num w:numId="12">
+    <w:abstractNumId w:val="9"/>
   </w:num>
 </w:numbering>
 </file>
@@ -4505,10 +7581,20 @@
     <w:uiPriority w:val="9"/>
     <w:unhideWhenUsed/>
     <w:qFormat/>
-    <w:rsid w:val="001171A8"/>
+    <w:rsid w:val="00B66FC9"/>
     <w:pPr>
+      <w:numPr>
+        <w:ilvl w:val="1"/>
+        <w:numId w:val="9"/>
+      </w:numPr>
+      <w:spacing w:before="240"/>
       <w:outlineLvl w:val="2"/>
     </w:pPr>
+    <w:rPr>
+      <w:b/>
+      <w:bCs/>
+      <w:color w:val="2F5496" w:themeColor="accent1" w:themeShade="BF"/>
+    </w:rPr>
   </w:style>
   <w:style w:type="paragraph" w:styleId="Titre4">
     <w:name w:val="heading 4"/>
@@ -4535,6 +7621,7 @@
   <w:style w:type="character" w:default="1" w:styleId="Policepardfaut">
     <w:name w:val="Default Paragraph Font"/>
     <w:uiPriority w:val="1"/>
+    <w:semiHidden/>
     <w:unhideWhenUsed/>
   </w:style>
   <w:style w:type="table" w:default="1" w:styleId="TableauNormal">
@@ -4748,9 +7835,12 @@
     <w:basedOn w:val="Policepardfaut"/>
     <w:link w:val="Titre3"/>
     <w:uiPriority w:val="9"/>
-    <w:rsid w:val="001171A8"/>
+    <w:rsid w:val="00B66FC9"/>
     <w:rPr>
       <w:rFonts w:ascii="Times New Roman" w:hAnsi="Times New Roman"/>
+      <w:b/>
+      <w:bCs/>
+      <w:color w:val="2F5496" w:themeColor="accent1" w:themeShade="BF"/>
       <w:sz w:val="24"/>
     </w:rPr>
   </w:style>
@@ -4809,11 +7899,20 @@
     <w:autoRedefine/>
     <w:uiPriority w:val="39"/>
     <w:unhideWhenUsed/>
-    <w:rsid w:val="004D7D43"/>
+    <w:rsid w:val="00B66FC9"/>
     <w:pPr>
+      <w:tabs>
+        <w:tab w:val="left" w:pos="1100"/>
+        <w:tab w:val="right" w:leader="dot" w:pos="9060"/>
+      </w:tabs>
       <w:spacing w:after="100"/>
       <w:ind w:left="480"/>
     </w:pPr>
+    <w:rPr>
+      <w:b/>
+      <w:bCs/>
+      <w:noProof/>
+    </w:rPr>
   </w:style>
   <w:style w:type="paragraph" w:styleId="Tabledesillustrations">
     <w:name w:val="table of figures"/>

--- a/Travaux Encadré de Recherche.docx
+++ b/Travaux Encadré de Recherche.docx
@@ -1088,7 +1088,7 @@
           <w:pPr>
             <w:pStyle w:val="TM2"/>
             <w:tabs>
-              <w:tab w:val="left" w:pos="660"/>
+              <w:tab w:val="left" w:pos="880"/>
               <w:tab w:val="right" w:leader="dot" w:pos="9060"/>
             </w:tabs>
             <w:rPr>
@@ -1122,7 +1122,31 @@
             </w:rPr>
             <w:fldChar w:fldCharType="separate"/>
           </w:r>
-          <w:hyperlink w:anchor="_Toc195871085" w:history="1">
+          <w:hyperlink w:anchor="_Toc197412350" w:history="1">
+            <w:r>
+              <w:rPr>
+                <w:rStyle w:val="Lienhypertexte"/>
+                <w:rFonts w:cs="Times New Roman"/>
+                <w:b/>
+                <w:noProof/>
+                <w14:scene3d>
+                  <w14:camera w14:prst="orthographicFront"/>
+                  <w14:lightRig w14:rig="threePt" w14:dir="t">
+                    <w14:rot w14:lat="0" w14:lon="0" w14:rev="0"/>
+                  </w14:lightRig>
+                </w14:scene3d>
+              </w:rPr>
+              <w:t>1.1</w:t>
+            </w:r>
+            <w:r>
+              <w:rPr>
+                <w:rFonts w:asciiTheme="minorHAnsi" w:eastAsiaTheme="minorEastAsia" w:hAnsiTheme="minorHAnsi"/>
+                <w:noProof/>
+                <w:sz w:val="22"/>
+                <w:lang w:eastAsia="fr-FR"/>
+              </w:rPr>
+              <w:tab/>
+            </w:r>
             <w:r>
               <w:rPr>
                 <w:rStyle w:val="Lienhypertexte"/>
@@ -1131,25 +1155,6 @@
                 <w:bCs/>
                 <w:noProof/>
               </w:rPr>
-              <w:t>1.</w:t>
-            </w:r>
-            <w:r>
-              <w:rPr>
-                <w:rFonts w:asciiTheme="minorHAnsi" w:eastAsiaTheme="minorEastAsia" w:hAnsiTheme="minorHAnsi"/>
-                <w:noProof/>
-                <w:sz w:val="22"/>
-                <w:lang w:eastAsia="fr-FR"/>
-              </w:rPr>
-              <w:tab/>
-            </w:r>
-            <w:r>
-              <w:rPr>
-                <w:rStyle w:val="Lienhypertexte"/>
-                <w:rFonts w:cs="Times New Roman"/>
-                <w:b/>
-                <w:bCs/>
-                <w:noProof/>
-              </w:rPr>
               <w:t>Introduction :</w:t>
             </w:r>
             <w:r>
@@ -1171,7 +1176,7 @@
                 <w:noProof/>
                 <w:webHidden/>
               </w:rPr>
-              <w:instrText xml:space="preserve"> PAGEREF _Toc195871085 \h </w:instrText>
+              <w:instrText xml:space="preserve"> PAGEREF _Toc197412350 \h </w:instrText>
             </w:r>
             <w:r>
               <w:rPr>
@@ -1191,7 +1196,7 @@
                 <w:noProof/>
                 <w:webHidden/>
               </w:rPr>
-              <w:t>4</w:t>
+              <w:t>5</w:t>
             </w:r>
             <w:r>
               <w:rPr>
@@ -1206,7 +1211,7 @@
           <w:pPr>
             <w:pStyle w:val="TM2"/>
             <w:tabs>
-              <w:tab w:val="left" w:pos="660"/>
+              <w:tab w:val="left" w:pos="880"/>
               <w:tab w:val="right" w:leader="dot" w:pos="9060"/>
             </w:tabs>
             <w:rPr>
@@ -1216,7 +1221,31 @@
               <w:lang w:eastAsia="fr-FR"/>
             </w:rPr>
           </w:pPr>
-          <w:hyperlink w:anchor="_Toc195871086" w:history="1">
+          <w:hyperlink w:anchor="_Toc197412351" w:history="1">
+            <w:r>
+              <w:rPr>
+                <w:rStyle w:val="Lienhypertexte"/>
+                <w:rFonts w:cs="Times New Roman"/>
+                <w:b/>
+                <w:noProof/>
+                <w14:scene3d>
+                  <w14:camera w14:prst="orthographicFront"/>
+                  <w14:lightRig w14:rig="threePt" w14:dir="t">
+                    <w14:rot w14:lat="0" w14:lon="0" w14:rev="0"/>
+                  </w14:lightRig>
+                </w14:scene3d>
+              </w:rPr>
+              <w:t>1.2</w:t>
+            </w:r>
+            <w:r>
+              <w:rPr>
+                <w:rFonts w:asciiTheme="minorHAnsi" w:eastAsiaTheme="minorEastAsia" w:hAnsiTheme="minorHAnsi"/>
+                <w:noProof/>
+                <w:sz w:val="22"/>
+                <w:lang w:eastAsia="fr-FR"/>
+              </w:rPr>
+              <w:tab/>
+            </w:r>
             <w:r>
               <w:rPr>
                 <w:rStyle w:val="Lienhypertexte"/>
@@ -1225,25 +1254,6 @@
                 <w:bCs/>
                 <w:noProof/>
               </w:rPr>
-              <w:t>2.</w:t>
-            </w:r>
-            <w:r>
-              <w:rPr>
-                <w:rFonts w:asciiTheme="minorHAnsi" w:eastAsiaTheme="minorEastAsia" w:hAnsiTheme="minorHAnsi"/>
-                <w:noProof/>
-                <w:sz w:val="22"/>
-                <w:lang w:eastAsia="fr-FR"/>
-              </w:rPr>
-              <w:tab/>
-            </w:r>
-            <w:r>
-              <w:rPr>
-                <w:rStyle w:val="Lienhypertexte"/>
-                <w:rFonts w:cs="Times New Roman"/>
-                <w:b/>
-                <w:bCs/>
-                <w:noProof/>
-              </w:rPr>
               <w:t>Définition d’une image :</w:t>
             </w:r>
             <w:r>
@@ -1265,7 +1275,7 @@
                 <w:noProof/>
                 <w:webHidden/>
               </w:rPr>
-              <w:instrText xml:space="preserve"> PAGEREF _Toc195871086 \h </w:instrText>
+              <w:instrText xml:space="preserve"> PAGEREF _Toc197412351 \h </w:instrText>
             </w:r>
             <w:r>
               <w:rPr>
@@ -1285,7 +1295,7 @@
                 <w:noProof/>
                 <w:webHidden/>
               </w:rPr>
-              <w:t>5</w:t>
+              <w:t>6</w:t>
             </w:r>
             <w:r>
               <w:rPr>
@@ -1300,7 +1310,7 @@
           <w:pPr>
             <w:pStyle w:val="TM2"/>
             <w:tabs>
-              <w:tab w:val="left" w:pos="660"/>
+              <w:tab w:val="left" w:pos="880"/>
               <w:tab w:val="right" w:leader="dot" w:pos="9060"/>
             </w:tabs>
             <w:rPr>
@@ -1310,7 +1320,31 @@
               <w:lang w:eastAsia="fr-FR"/>
             </w:rPr>
           </w:pPr>
-          <w:hyperlink w:anchor="_Toc195871087" w:history="1">
+          <w:hyperlink w:anchor="_Toc197412352" w:history="1">
+            <w:r>
+              <w:rPr>
+                <w:rStyle w:val="Lienhypertexte"/>
+                <w:rFonts w:cs="Times New Roman"/>
+                <w:b/>
+                <w:noProof/>
+                <w14:scene3d>
+                  <w14:camera w14:prst="orthographicFront"/>
+                  <w14:lightRig w14:rig="threePt" w14:dir="t">
+                    <w14:rot w14:lat="0" w14:lon="0" w14:rev="0"/>
+                  </w14:lightRig>
+                </w14:scene3d>
+              </w:rPr>
+              <w:t>1.3</w:t>
+            </w:r>
+            <w:r>
+              <w:rPr>
+                <w:rFonts w:asciiTheme="minorHAnsi" w:eastAsiaTheme="minorEastAsia" w:hAnsiTheme="minorHAnsi"/>
+                <w:noProof/>
+                <w:sz w:val="22"/>
+                <w:lang w:eastAsia="fr-FR"/>
+              </w:rPr>
+              <w:tab/>
+            </w:r>
             <w:r>
               <w:rPr>
                 <w:rStyle w:val="Lienhypertexte"/>
@@ -1319,25 +1353,6 @@
                 <w:bCs/>
                 <w:noProof/>
               </w:rPr>
-              <w:t>3.</w:t>
-            </w:r>
-            <w:r>
-              <w:rPr>
-                <w:rFonts w:asciiTheme="minorHAnsi" w:eastAsiaTheme="minorEastAsia" w:hAnsiTheme="minorHAnsi"/>
-                <w:noProof/>
-                <w:sz w:val="22"/>
-                <w:lang w:eastAsia="fr-FR"/>
-              </w:rPr>
-              <w:tab/>
-            </w:r>
-            <w:r>
-              <w:rPr>
-                <w:rStyle w:val="Lienhypertexte"/>
-                <w:rFonts w:cs="Times New Roman"/>
-                <w:b/>
-                <w:bCs/>
-                <w:noProof/>
-              </w:rPr>
               <w:t>Codage d’une image (image numérique) :</w:t>
             </w:r>
             <w:r>
@@ -1359,7 +1374,7 @@
                 <w:noProof/>
                 <w:webHidden/>
               </w:rPr>
-              <w:instrText xml:space="preserve"> PAGEREF _Toc195871087 \h </w:instrText>
+              <w:instrText xml:space="preserve"> PAGEREF _Toc197412352 \h </w:instrText>
             </w:r>
             <w:r>
               <w:rPr>
@@ -1379,7 +1394,7 @@
                 <w:noProof/>
                 <w:webHidden/>
               </w:rPr>
-              <w:t>5</w:t>
+              <w:t>6</w:t>
             </w:r>
             <w:r>
               <w:rPr>
@@ -1401,12 +1416,61 @@
               <w:lang w:eastAsia="fr-FR"/>
             </w:rPr>
           </w:pPr>
+          <w:hyperlink w:anchor="_Toc197412353" w:history="1">
+            <w:r>
+              <w:rPr>
+                <w:rStyle w:val="Lienhypertexte"/>
+              </w:rPr>
+              <w:t>Figure 1: Représentation d’image numérique.</w:t>
+            </w:r>
+            <w:r>
+              <w:rPr>
+                <w:webHidden/>
+              </w:rPr>
+              <w:tab/>
+            </w:r>
+            <w:r>
+              <w:rPr>
+                <w:webHidden/>
+              </w:rPr>
+              <w:fldChar w:fldCharType="begin"/>
+            </w:r>
+            <w:r>
+              <w:rPr>
+                <w:webHidden/>
+              </w:rPr>
+              <w:instrText xml:space="preserve"> PAGEREF _Toc197412353 \h </w:instrText>
+            </w:r>
+            <w:r>
+              <w:rPr>
+                <w:webHidden/>
+              </w:rPr>
+            </w:r>
+            <w:r>
+              <w:rPr>
+                <w:webHidden/>
+              </w:rPr>
+              <w:fldChar w:fldCharType="separate"/>
+            </w:r>
+            <w:r>
+              <w:rPr>
+                <w:webHidden/>
+              </w:rPr>
+              <w:t>7</w:t>
+            </w:r>
+            <w:r>
+              <w:rPr>
+                <w:webHidden/>
+              </w:rPr>
+              <w:fldChar w:fldCharType="end"/>
+            </w:r>
+          </w:hyperlink>
         </w:p>
         <w:p>
           <w:pPr>
             <w:pStyle w:val="TM2"/>
             <w:tabs>
-              <w:tab w:val="left" w:pos="660"/>
+              <w:tab w:val="left" w:pos="880"/>
               <w:tab w:val="right" w:leader="dot" w:pos="9060"/>
             </w:tabs>
             <w:rPr>
@@ -1416,7 +1480,31 @@
               <w:lang w:eastAsia="fr-FR"/>
             </w:rPr>
           </w:pPr>
-          <w:hyperlink w:anchor="_Toc195871089" w:history="1">
+          <w:hyperlink w:anchor="_Toc197412354" w:history="1">
+            <w:r>
+              <w:rPr>
+                <w:rStyle w:val="Lienhypertexte"/>
+                <w:rFonts w:cs="Times New Roman"/>
+                <w:b/>
+                <w:noProof/>
+                <w14:scene3d>
+                  <w14:camera w14:prst="orthographicFront"/>
+                  <w14:lightRig w14:rig="threePt" w14:dir="t">
+                    <w14:rot w14:lat="0" w14:lon="0" w14:rev="0"/>
+                  </w14:lightRig>
+                </w14:scene3d>
+              </w:rPr>
+              <w:t>1.4</w:t>
+            </w:r>
+            <w:r>
+              <w:rPr>
+                <w:rFonts w:asciiTheme="minorHAnsi" w:eastAsiaTheme="minorEastAsia" w:hAnsiTheme="minorHAnsi"/>
+                <w:noProof/>
+                <w:sz w:val="22"/>
+                <w:lang w:eastAsia="fr-FR"/>
+              </w:rPr>
+              <w:tab/>
+            </w:r>
             <w:r>
               <w:rPr>
                 <w:rStyle w:val="Lienhypertexte"/>
@@ -1425,25 +1513,6 @@
                 <w:bCs/>
                 <w:noProof/>
               </w:rPr>
-              <w:t>4.</w:t>
-            </w:r>
-            <w:r>
-              <w:rPr>
-                <w:rFonts w:asciiTheme="minorHAnsi" w:eastAsiaTheme="minorEastAsia" w:hAnsiTheme="minorHAnsi"/>
-                <w:noProof/>
-                <w:sz w:val="22"/>
-                <w:lang w:eastAsia="fr-FR"/>
-              </w:rPr>
-              <w:tab/>
-            </w:r>
-            <w:r>
-              <w:rPr>
-                <w:rStyle w:val="Lienhypertexte"/>
-                <w:rFonts w:cs="Times New Roman"/>
-                <w:b/>
-                <w:bCs/>
-                <w:noProof/>
-              </w:rPr>
               <w:t>Présentation de Projet :</w:t>
             </w:r>
             <w:r>
@@ -1465,7 +1534,7 @@
                 <w:noProof/>
                 <w:webHidden/>
               </w:rPr>
-              <w:instrText xml:space="preserve"> PAGEREF _Toc195871089 \h </w:instrText>
+              <w:instrText xml:space="preserve"> PAGEREF _Toc197412354 \h </w:instrText>
             </w:r>
             <w:r>
               <w:rPr>
@@ -1485,7 +1554,7 @@
                 <w:noProof/>
                 <w:webHidden/>
               </w:rPr>
-              <w:t>5</w:t>
+              <w:t>7</w:t>
             </w:r>
             <w:r>
               <w:rPr>
@@ -1500,7 +1569,7 @@
           <w:pPr>
             <w:pStyle w:val="TM2"/>
             <w:tabs>
-              <w:tab w:val="left" w:pos="660"/>
+              <w:tab w:val="left" w:pos="880"/>
               <w:tab w:val="right" w:leader="dot" w:pos="9060"/>
             </w:tabs>
             <w:rPr>
@@ -1510,7 +1579,31 @@
               <w:lang w:eastAsia="fr-FR"/>
             </w:rPr>
           </w:pPr>
-          <w:hyperlink w:anchor="_Toc195871090" w:history="1">
+          <w:hyperlink w:anchor="_Toc197412355" w:history="1">
+            <w:r>
+              <w:rPr>
+                <w:rStyle w:val="Lienhypertexte"/>
+                <w:rFonts w:cs="Times New Roman"/>
+                <w:b/>
+                <w:noProof/>
+                <w14:scene3d>
+                  <w14:camera w14:prst="orthographicFront"/>
+                  <w14:lightRig w14:rig="threePt" w14:dir="t">
+                    <w14:rot w14:lat="0" w14:lon="0" w14:rev="0"/>
+                  </w14:lightRig>
+                </w14:scene3d>
+              </w:rPr>
+              <w:t>1.5</w:t>
+            </w:r>
+            <w:r>
+              <w:rPr>
+                <w:rFonts w:asciiTheme="minorHAnsi" w:eastAsiaTheme="minorEastAsia" w:hAnsiTheme="minorHAnsi"/>
+                <w:noProof/>
+                <w:sz w:val="22"/>
+                <w:lang w:eastAsia="fr-FR"/>
+              </w:rPr>
+              <w:tab/>
+            </w:r>
             <w:r>
               <w:rPr>
                 <w:rStyle w:val="Lienhypertexte"/>
@@ -1519,25 +1612,6 @@
                 <w:bCs/>
                 <w:noProof/>
               </w:rPr>
-              <w:t>5.</w:t>
-            </w:r>
-            <w:r>
-              <w:rPr>
-                <w:rFonts w:asciiTheme="minorHAnsi" w:eastAsiaTheme="minorEastAsia" w:hAnsiTheme="minorHAnsi"/>
-                <w:noProof/>
-                <w:sz w:val="22"/>
-                <w:lang w:eastAsia="fr-FR"/>
-              </w:rPr>
-              <w:tab/>
-            </w:r>
-            <w:r>
-              <w:rPr>
-                <w:rStyle w:val="Lienhypertexte"/>
-                <w:rFonts w:cs="Times New Roman"/>
-                <w:b/>
-                <w:bCs/>
-                <w:noProof/>
-              </w:rPr>
               <w:t>Namespace version 1.1 :</w:t>
             </w:r>
             <w:r>
@@ -1559,7 +1633,7 @@
                 <w:noProof/>
                 <w:webHidden/>
               </w:rPr>
-              <w:instrText xml:space="preserve"> PAGEREF _Toc195871090 \h </w:instrText>
+              <w:instrText xml:space="preserve"> PAGEREF _Toc197412355 \h </w:instrText>
             </w:r>
             <w:r>
               <w:rPr>
@@ -1579,7 +1653,7 @@
                 <w:noProof/>
                 <w:webHidden/>
               </w:rPr>
-              <w:t>6</w:t>
+              <w:t>7</w:t>
             </w:r>
             <w:r>
               <w:rPr>
@@ -1601,12 +1675,12 @@
               <w:lang w:eastAsia="fr-FR"/>
             </w:rPr>
           </w:pPr>
-          <w:hyperlink w:anchor="_Toc195871096" w:history="1">
+          <w:hyperlink w:anchor="_Toc197412361" w:history="1">
             <w:r>
               <w:rPr>
                 <w:rStyle w:val="Lienhypertexte"/>
               </w:rPr>
-              <w:t>5.1.</w:t>
+              <w:t>1.5.1</w:t>
             </w:r>
             <w:r>
               <w:rPr>
@@ -1640,7 +1714,7 @@
               <w:rPr>
                 <w:webHidden/>
               </w:rPr>
-              <w:instrText xml:space="preserve"> PAGEREF _Toc195871096 \h </w:instrText>
+              <w:instrText xml:space="preserve"> PAGEREF _Toc197412361 \h </w:instrText>
             </w:r>
             <w:r>
               <w:rPr>
@@ -1657,7 +1731,7 @@
               <w:rPr>
                 <w:webHidden/>
               </w:rPr>
-              <w:t>6</w:t>
+              <w:t>7</w:t>
             </w:r>
             <w:r>
               <w:rPr>
@@ -1678,12 +1752,12 @@
               <w:lang w:eastAsia="fr-FR"/>
             </w:rPr>
           </w:pPr>
-          <w:hyperlink w:anchor="_Toc195871097" w:history="1">
+          <w:hyperlink w:anchor="_Toc197412362" w:history="1">
             <w:r>
               <w:rPr>
                 <w:rStyle w:val="Lienhypertexte"/>
               </w:rPr>
-              <w:t>5.2.</w:t>
+              <w:t>1.5.2</w:t>
             </w:r>
             <w:r>
               <w:rPr>
@@ -1717,7 +1791,7 @@
               <w:rPr>
                 <w:webHidden/>
               </w:rPr>
-              <w:instrText xml:space="preserve"> PAGEREF _Toc195871097 \h </w:instrText>
+              <w:instrText xml:space="preserve"> PAGEREF _Toc197412362 \h </w:instrText>
             </w:r>
             <w:r>
               <w:rPr>
@@ -1734,7 +1808,7 @@
               <w:rPr>
                 <w:webHidden/>
               </w:rPr>
-              <w:t>6</w:t>
+              <w:t>7</w:t>
             </w:r>
             <w:r>
               <w:rPr>
@@ -1755,12 +1829,12 @@
               <w:lang w:eastAsia="fr-FR"/>
             </w:rPr>
           </w:pPr>
-          <w:hyperlink w:anchor="_Toc195871098" w:history="1">
+          <w:hyperlink w:anchor="_Toc197412363" w:history="1">
             <w:r>
               <w:rPr>
                 <w:rStyle w:val="Lienhypertexte"/>
               </w:rPr>
-              <w:t>5.3.</w:t>
+              <w:t>1.5.3</w:t>
             </w:r>
             <w:r>
               <w:rPr>
@@ -1794,7 +1868,7 @@
               <w:rPr>
                 <w:webHidden/>
               </w:rPr>
-              <w:instrText xml:space="preserve"> PAGEREF _Toc195871098 \h </w:instrText>
+              <w:instrText xml:space="preserve"> PAGEREF _Toc197412363 \h </w:instrText>
             </w:r>
             <w:r>
               <w:rPr>
@@ -1811,7 +1885,7 @@
               <w:rPr>
                 <w:webHidden/>
               </w:rPr>
-              <w:t>6</w:t>
+              <w:t>7</w:t>
             </w:r>
             <w:r>
               <w:rPr>
@@ -1832,13 +1906,13 @@
               <w:lang w:eastAsia="fr-FR"/>
             </w:rPr>
           </w:pPr>
-          <w:hyperlink w:anchor="_Toc195871100" w:history="1">
+          <w:hyperlink w:anchor="_Toc197412365" w:history="1">
             <w:r>
               <w:rPr>
                 <w:rStyle w:val="Lienhypertexte"/>
                 <w:lang w:eastAsia="fr-FR"/>
               </w:rPr>
-              <w:t>5.4.</w:t>
+              <w:t>1.5.4</w:t>
             </w:r>
             <w:r>
               <w:rPr>
@@ -1873,7 +1947,7 @@
               <w:rPr>
                 <w:webHidden/>
               </w:rPr>
-              <w:instrText xml:space="preserve"> PAGEREF _Toc195871100 \h </w:instrText>
+              <w:instrText xml:space="preserve"> PAGEREF _Toc197412365 \h </w:instrText>
             </w:r>
             <w:r>
               <w:rPr>
@@ -1890,7 +1964,7 @@
               <w:rPr>
                 <w:webHidden/>
               </w:rPr>
-              <w:t>6</w:t>
+              <w:t>8</w:t>
             </w:r>
             <w:r>
               <w:rPr>
@@ -1911,12 +1985,12 @@
               <w:lang w:eastAsia="fr-FR"/>
             </w:rPr>
           </w:pPr>
-          <w:hyperlink w:anchor="_Toc195871104" w:history="1">
+          <w:hyperlink w:anchor="_Toc197412369" w:history="1">
             <w:r>
               <w:rPr>
                 <w:rStyle w:val="Lienhypertexte"/>
               </w:rPr>
-              <w:t>5.5.</w:t>
+              <w:t>1.5.5</w:t>
             </w:r>
             <w:r>
               <w:rPr>
@@ -1950,7 +2024,7 @@
               <w:rPr>
                 <w:webHidden/>
               </w:rPr>
-              <w:instrText xml:space="preserve"> PAGEREF _Toc195871104 \h </w:instrText>
+              <w:instrText xml:space="preserve"> PAGEREF _Toc197412369 \h </w:instrText>
             </w:r>
             <w:r>
               <w:rPr>
@@ -1967,7 +2041,7 @@
               <w:rPr>
                 <w:webHidden/>
               </w:rPr>
-              <w:t>7</w:t>
+              <w:t>10</w:t>
             </w:r>
             <w:r>
               <w:rPr>
@@ -1988,12 +2062,12 @@
               <w:lang w:eastAsia="fr-FR"/>
             </w:rPr>
           </w:pPr>
-          <w:hyperlink w:anchor="_Toc195871106" w:history="1">
+          <w:hyperlink w:anchor="_Toc197412372" w:history="1">
             <w:r>
               <w:rPr>
                 <w:rStyle w:val="Lienhypertexte"/>
               </w:rPr>
-              <w:t>5.6.</w:t>
+              <w:t>1.5.6</w:t>
             </w:r>
             <w:r>
               <w:rPr>
@@ -2009,7 +2083,7 @@
               <w:rPr>
                 <w:rStyle w:val="Lienhypertexte"/>
               </w:rPr>
-              <w:t>Conversion d'image d'un type en un autre :</w:t>
+              <w:t>Conversion d’image :</w:t>
             </w:r>
             <w:r>
               <w:rPr>
@@ -2027,7 +2101,7 @@
               <w:rPr>
                 <w:webHidden/>
               </w:rPr>
-              <w:instrText xml:space="preserve"> PAGEREF _Toc195871106 \h </w:instrText>
+              <w:instrText xml:space="preserve"> PAGEREF _Toc197412372 \h </w:instrText>
             </w:r>
             <w:r>
               <w:rPr>
@@ -2044,7 +2118,7 @@
               <w:rPr>
                 <w:webHidden/>
               </w:rPr>
-              <w:t>8</w:t>
+              <w:t>11</w:t>
             </w:r>
             <w:r>
               <w:rPr>
@@ -2065,12 +2139,12 @@
               <w:lang w:eastAsia="fr-FR"/>
             </w:rPr>
           </w:pPr>
-          <w:hyperlink w:anchor="_Toc195871108" w:history="1">
+          <w:hyperlink w:anchor="_Toc197412374" w:history="1">
             <w:r>
               <w:rPr>
                 <w:rStyle w:val="Lienhypertexte"/>
               </w:rPr>
-              <w:t>5.7.</w:t>
+              <w:t>1.5.7</w:t>
             </w:r>
             <w:r>
               <w:rPr>
@@ -2086,7 +2160,7 @@
               <w:rPr>
                 <w:rStyle w:val="Lienhypertexte"/>
               </w:rPr>
-              <w:t>Conversion d'une image en niveaux de gris en image en fausses couleurs à l'aide d'une LUT :</w:t>
+              <w:t>Conversion d'une image en fausses couleurs à l'aide d'une LUT :</w:t>
             </w:r>
             <w:r>
               <w:rPr>
@@ -2104,7 +2178,7 @@
               <w:rPr>
                 <w:webHidden/>
               </w:rPr>
-              <w:instrText xml:space="preserve"> PAGEREF _Toc195871108 \h </w:instrText>
+              <w:instrText xml:space="preserve"> PAGEREF _Toc197412374 \h </w:instrText>
             </w:r>
             <w:r>
               <w:rPr>
@@ -2121,7 +2195,7 @@
               <w:rPr>
                 <w:webHidden/>
               </w:rPr>
-              <w:t>8</w:t>
+              <w:t>12</w:t>
             </w:r>
             <w:r>
               <w:rPr>
@@ -2142,12 +2216,12 @@
               <w:lang w:eastAsia="fr-FR"/>
             </w:rPr>
           </w:pPr>
-          <w:hyperlink w:anchor="_Toc195871112" w:history="1">
+          <w:hyperlink w:anchor="_Toc197412378" w:history="1">
             <w:r>
               <w:rPr>
                 <w:rStyle w:val="Lienhypertexte"/>
               </w:rPr>
-              <w:t>5.8.</w:t>
+              <w:t>1.5.8</w:t>
             </w:r>
             <w:r>
               <w:rPr>
@@ -2181,7 +2255,7 @@
               <w:rPr>
                 <w:webHidden/>
               </w:rPr>
-              <w:instrText xml:space="preserve"> PAGEREF _Toc195871112 \h </w:instrText>
+              <w:instrText xml:space="preserve"> PAGEREF _Toc197412378 \h </w:instrText>
             </w:r>
             <w:r>
               <w:rPr>
@@ -2198,7 +2272,7 @@
               <w:rPr>
                 <w:webHidden/>
               </w:rPr>
-              <w:t>9</w:t>
+              <w:t>13</w:t>
             </w:r>
             <w:r>
               <w:rPr>
@@ -2212,7 +2286,7 @@
           <w:pPr>
             <w:pStyle w:val="TM2"/>
             <w:tabs>
-              <w:tab w:val="left" w:pos="660"/>
+              <w:tab w:val="left" w:pos="880"/>
               <w:tab w:val="right" w:leader="dot" w:pos="9060"/>
             </w:tabs>
             <w:rPr>
@@ -2222,7 +2296,31 @@
               <w:lang w:eastAsia="fr-FR"/>
             </w:rPr>
           </w:pPr>
-          <w:hyperlink w:anchor="_Toc195871113" w:history="1">
+          <w:hyperlink w:anchor="_Toc197412379" w:history="1">
+            <w:r>
+              <w:rPr>
+                <w:rStyle w:val="Lienhypertexte"/>
+                <w:rFonts w:cs="Times New Roman"/>
+                <w:b/>
+                <w:noProof/>
+                <w14:scene3d>
+                  <w14:camera w14:prst="orthographicFront"/>
+                  <w14:lightRig w14:rig="threePt" w14:dir="t">
+                    <w14:rot w14:lat="0" w14:lon="0" w14:rev="0"/>
+                  </w14:lightRig>
+                </w14:scene3d>
+              </w:rPr>
+              <w:t>1.6</w:t>
+            </w:r>
+            <w:r>
+              <w:rPr>
+                <w:rFonts w:asciiTheme="minorHAnsi" w:eastAsiaTheme="minorEastAsia" w:hAnsiTheme="minorHAnsi"/>
+                <w:noProof/>
+                <w:sz w:val="22"/>
+                <w:lang w:eastAsia="fr-FR"/>
+              </w:rPr>
+              <w:tab/>
+            </w:r>
             <w:r>
               <w:rPr>
                 <w:rStyle w:val="Lienhypertexte"/>
@@ -2231,25 +2329,6 @@
                 <w:bCs/>
                 <w:noProof/>
               </w:rPr>
-              <w:t>6.</w:t>
-            </w:r>
-            <w:r>
-              <w:rPr>
-                <w:rFonts w:asciiTheme="minorHAnsi" w:eastAsiaTheme="minorEastAsia" w:hAnsiTheme="minorHAnsi"/>
-                <w:noProof/>
-                <w:sz w:val="22"/>
-                <w:lang w:eastAsia="fr-FR"/>
-              </w:rPr>
-              <w:tab/>
-            </w:r>
-            <w:r>
-              <w:rPr>
-                <w:rStyle w:val="Lienhypertexte"/>
-                <w:rFonts w:cs="Times New Roman"/>
-                <w:b/>
-                <w:bCs/>
-                <w:noProof/>
-              </w:rPr>
               <w:t>Namespace version 1.1 :</w:t>
             </w:r>
             <w:r>
@@ -2271,7 +2350,7 @@
                 <w:noProof/>
                 <w:webHidden/>
               </w:rPr>
-              <w:instrText xml:space="preserve"> PAGEREF _Toc195871113 \h </w:instrText>
+              <w:instrText xml:space="preserve"> PAGEREF _Toc197412379 \h </w:instrText>
             </w:r>
             <w:r>
               <w:rPr>
@@ -2291,7 +2370,7 @@
                 <w:noProof/>
                 <w:webHidden/>
               </w:rPr>
-              <w:t>9</w:t>
+              <w:t>14</w:t>
             </w:r>
             <w:r>
               <w:rPr>
@@ -2306,7 +2385,7 @@
           <w:pPr>
             <w:pStyle w:val="TM2"/>
             <w:tabs>
-              <w:tab w:val="left" w:pos="660"/>
+              <w:tab w:val="left" w:pos="880"/>
               <w:tab w:val="right" w:leader="dot" w:pos="9060"/>
             </w:tabs>
             <w:rPr>
@@ -2316,7 +2395,31 @@
               <w:lang w:eastAsia="fr-FR"/>
             </w:rPr>
           </w:pPr>
-          <w:hyperlink w:anchor="_Toc195871114" w:history="1">
+          <w:hyperlink w:anchor="_Toc197412380" w:history="1">
+            <w:r>
+              <w:rPr>
+                <w:rStyle w:val="Lienhypertexte"/>
+                <w:rFonts w:cs="Times New Roman"/>
+                <w:b/>
+                <w:noProof/>
+                <w14:scene3d>
+                  <w14:camera w14:prst="orthographicFront"/>
+                  <w14:lightRig w14:rig="threePt" w14:dir="t">
+                    <w14:rot w14:lat="0" w14:lon="0" w14:rev="0"/>
+                  </w14:lightRig>
+                </w14:scene3d>
+              </w:rPr>
+              <w:t>1.7</w:t>
+            </w:r>
+            <w:r>
+              <w:rPr>
+                <w:rFonts w:asciiTheme="minorHAnsi" w:eastAsiaTheme="minorEastAsia" w:hAnsiTheme="minorHAnsi"/>
+                <w:noProof/>
+                <w:sz w:val="22"/>
+                <w:lang w:eastAsia="fr-FR"/>
+              </w:rPr>
+              <w:tab/>
+            </w:r>
             <w:r>
               <w:rPr>
                 <w:rStyle w:val="Lienhypertexte"/>
@@ -2325,25 +2428,6 @@
                 <w:bCs/>
                 <w:noProof/>
               </w:rPr>
-              <w:t>7.</w:t>
-            </w:r>
-            <w:r>
-              <w:rPr>
-                <w:rFonts w:asciiTheme="minorHAnsi" w:eastAsiaTheme="minorEastAsia" w:hAnsiTheme="minorHAnsi"/>
-                <w:noProof/>
-                <w:sz w:val="22"/>
-                <w:lang w:eastAsia="fr-FR"/>
-              </w:rPr>
-              <w:tab/>
-            </w:r>
-            <w:r>
-              <w:rPr>
-                <w:rStyle w:val="Lienhypertexte"/>
-                <w:rFonts w:cs="Times New Roman"/>
-                <w:b/>
-                <w:bCs/>
-                <w:noProof/>
-              </w:rPr>
               <w:t>Namespace version 2.0 :</w:t>
             </w:r>
             <w:r>
@@ -2365,7 +2449,7 @@
                 <w:noProof/>
                 <w:webHidden/>
               </w:rPr>
-              <w:instrText xml:space="preserve"> PAGEREF _Toc195871114 \h </w:instrText>
+              <w:instrText xml:space="preserve"> PAGEREF _Toc197412380 \h </w:instrText>
             </w:r>
             <w:r>
               <w:rPr>
@@ -2385,7 +2469,7 @@
                 <w:noProof/>
                 <w:webHidden/>
               </w:rPr>
-              <w:t>9</w:t>
+              <w:t>14</w:t>
             </w:r>
             <w:r>
               <w:rPr>
@@ -2400,7 +2484,7 @@
           <w:pPr>
             <w:pStyle w:val="TM2"/>
             <w:tabs>
-              <w:tab w:val="left" w:pos="660"/>
+              <w:tab w:val="left" w:pos="880"/>
               <w:tab w:val="right" w:leader="dot" w:pos="9060"/>
             </w:tabs>
             <w:rPr>
@@ -2410,7 +2494,31 @@
               <w:lang w:eastAsia="fr-FR"/>
             </w:rPr>
           </w:pPr>
-          <w:hyperlink w:anchor="_Toc195871115" w:history="1">
+          <w:hyperlink w:anchor="_Toc197412381" w:history="1">
+            <w:r>
+              <w:rPr>
+                <w:rStyle w:val="Lienhypertexte"/>
+                <w:rFonts w:cs="Times New Roman"/>
+                <w:b/>
+                <w:noProof/>
+                <w14:scene3d>
+                  <w14:camera w14:prst="orthographicFront"/>
+                  <w14:lightRig w14:rig="threePt" w14:dir="t">
+                    <w14:rot w14:lat="0" w14:lon="0" w14:rev="0"/>
+                  </w14:lightRig>
+                </w14:scene3d>
+              </w:rPr>
+              <w:t>1.8</w:t>
+            </w:r>
+            <w:r>
+              <w:rPr>
+                <w:rFonts w:asciiTheme="minorHAnsi" w:eastAsiaTheme="minorEastAsia" w:hAnsiTheme="minorHAnsi"/>
+                <w:noProof/>
+                <w:sz w:val="22"/>
+                <w:lang w:eastAsia="fr-FR"/>
+              </w:rPr>
+              <w:tab/>
+            </w:r>
             <w:r>
               <w:rPr>
                 <w:rStyle w:val="Lienhypertexte"/>
@@ -2419,16 +2527,16 @@
                 <w:bCs/>
                 <w:noProof/>
               </w:rPr>
-              <w:t>8.</w:t>
-            </w:r>
-            <w:r>
-              <w:rPr>
-                <w:rFonts w:asciiTheme="minorHAnsi" w:eastAsiaTheme="minorEastAsia" w:hAnsiTheme="minorHAnsi"/>
+              <w:t>Les Tests</w:t>
+            </w:r>
+            <w:r>
+              <w:rPr>
+                <w:rStyle w:val="Lienhypertexte"/>
+                <w:b/>
+                <w:bCs/>
                 <w:noProof/>
-                <w:sz w:val="22"/>
-                <w:lang w:eastAsia="fr-FR"/>
-              </w:rPr>
-              <w:tab/>
+              </w:rPr>
+              <w:t xml:space="preserve"> </w:t>
             </w:r>
             <w:r>
               <w:rPr>
@@ -2438,7 +2546,7 @@
                 <w:bCs/>
                 <w:noProof/>
               </w:rPr>
-              <w:t>Conclusion :</w:t>
+              <w:t>unitaires :</w:t>
             </w:r>
             <w:r>
               <w:rPr>
@@ -2459,7 +2567,7 @@
                 <w:noProof/>
                 <w:webHidden/>
               </w:rPr>
-              <w:instrText xml:space="preserve"> PAGEREF _Toc195871115 \h </w:instrText>
+              <w:instrText xml:space="preserve"> PAGEREF _Toc197412381 \h </w:instrText>
             </w:r>
             <w:r>
               <w:rPr>
@@ -2479,7 +2587,205 @@
                 <w:noProof/>
                 <w:webHidden/>
               </w:rPr>
-              <w:t>9</w:t>
+              <w:t>14</w:t>
+            </w:r>
+            <w:r>
+              <w:rPr>
+                <w:noProof/>
+                <w:webHidden/>
+              </w:rPr>
+              <w:fldChar w:fldCharType="end"/>
+            </w:r>
+          </w:hyperlink>
+        </w:p>
+        <w:p>
+          <w:pPr>
+            <w:pStyle w:val="TM2"/>
+            <w:tabs>
+              <w:tab w:val="left" w:pos="880"/>
+              <w:tab w:val="right" w:leader="dot" w:pos="9060"/>
+            </w:tabs>
+            <w:rPr>
+              <w:rFonts w:asciiTheme="minorHAnsi" w:eastAsiaTheme="minorEastAsia" w:hAnsiTheme="minorHAnsi"/>
+              <w:noProof/>
+              <w:sz w:val="22"/>
+              <w:lang w:eastAsia="fr-FR"/>
+            </w:rPr>
+          </w:pPr>
+          <w:hyperlink w:anchor="_Toc197412382" w:history="1">
+            <w:r>
+              <w:rPr>
+                <w:rStyle w:val="Lienhypertexte"/>
+                <w:rFonts w:cs="Times New Roman"/>
+                <w:b/>
+                <w:noProof/>
+                <w14:scene3d>
+                  <w14:camera w14:prst="orthographicFront"/>
+                  <w14:lightRig w14:rig="threePt" w14:dir="t">
+                    <w14:rot w14:lat="0" w14:lon="0" w14:rev="0"/>
+                  </w14:lightRig>
+                </w14:scene3d>
+              </w:rPr>
+              <w:t>1.9</w:t>
+            </w:r>
+            <w:r>
+              <w:rPr>
+                <w:rFonts w:asciiTheme="minorHAnsi" w:eastAsiaTheme="minorEastAsia" w:hAnsiTheme="minorHAnsi"/>
+                <w:noProof/>
+                <w:sz w:val="22"/>
+                <w:lang w:eastAsia="fr-FR"/>
+              </w:rPr>
+              <w:tab/>
+            </w:r>
+            <w:r>
+              <w:rPr>
+                <w:rStyle w:val="Lienhypertexte"/>
+                <w:rFonts w:cs="Times New Roman"/>
+                <w:b/>
+                <w:bCs/>
+                <w:noProof/>
+              </w:rPr>
+              <w:t>Utilisation de c++ QT pour namespace 1.0</w:t>
+            </w:r>
+            <w:r>
+              <w:rPr>
+                <w:noProof/>
+                <w:webHidden/>
+              </w:rPr>
+              <w:tab/>
+            </w:r>
+            <w:r>
+              <w:rPr>
+                <w:noProof/>
+                <w:webHidden/>
+              </w:rPr>
+              <w:fldChar w:fldCharType="begin"/>
+            </w:r>
+            <w:r>
+              <w:rPr>
+                <w:noProof/>
+                <w:webHidden/>
+              </w:rPr>
+              <w:instrText xml:space="preserve"> PAGEREF _Toc197412382 \h </w:instrText>
+            </w:r>
+            <w:r>
+              <w:rPr>
+                <w:noProof/>
+                <w:webHidden/>
+              </w:rPr>
+            </w:r>
+            <w:r>
+              <w:rPr>
+                <w:noProof/>
+                <w:webHidden/>
+              </w:rPr>
+              <w:fldChar w:fldCharType="separate"/>
+            </w:r>
+            <w:r>
+              <w:rPr>
+                <w:noProof/>
+                <w:webHidden/>
+              </w:rPr>
+              <w:t>14</w:t>
+            </w:r>
+            <w:r>
+              <w:rPr>
+                <w:noProof/>
+                <w:webHidden/>
+              </w:rPr>
+              <w:fldChar w:fldCharType="end"/>
+            </w:r>
+          </w:hyperlink>
+        </w:p>
+        <w:p>
+          <w:pPr>
+            <w:pStyle w:val="TM2"/>
+            <w:tabs>
+              <w:tab w:val="left" w:pos="1100"/>
+              <w:tab w:val="right" w:leader="dot" w:pos="9060"/>
+            </w:tabs>
+            <w:rPr>
+              <w:rFonts w:asciiTheme="minorHAnsi" w:eastAsiaTheme="minorEastAsia" w:hAnsiTheme="minorHAnsi"/>
+              <w:noProof/>
+              <w:sz w:val="22"/>
+              <w:lang w:eastAsia="fr-FR"/>
+            </w:rPr>
+          </w:pPr>
+          <w:hyperlink w:anchor="_Toc197412383" w:history="1">
+            <w:r>
+              <w:rPr>
+                <w:rStyle w:val="Lienhypertexte"/>
+                <w:rFonts w:cs="Times New Roman"/>
+                <w:b/>
+                <w:noProof/>
+                <w14:scene3d>
+                  <w14:camera w14:prst="orthographicFront"/>
+                  <w14:lightRig w14:rig="threePt" w14:dir="t">
+                    <w14:rot w14:lat="0" w14:lon="0" w14:rev="0"/>
+                  </w14:lightRig>
+                </w14:scene3d>
+              </w:rPr>
+              <w:t>1.10</w:t>
+            </w:r>
+            <w:r>
+              <w:rPr>
+                <w:rFonts w:asciiTheme="minorHAnsi" w:eastAsiaTheme="minorEastAsia" w:hAnsiTheme="minorHAnsi"/>
+                <w:noProof/>
+                <w:sz w:val="22"/>
+                <w:lang w:eastAsia="fr-FR"/>
+              </w:rPr>
+              <w:tab/>
+            </w:r>
+            <w:r>
+              <w:rPr>
+                <w:rStyle w:val="Lienhypertexte"/>
+                <w:rFonts w:cs="Times New Roman"/>
+                <w:b/>
+                <w:bCs/>
+                <w:noProof/>
+              </w:rPr>
+              <w:t>Conclusion :</w:t>
+            </w:r>
+            <w:r>
+              <w:rPr>
+                <w:noProof/>
+                <w:webHidden/>
+              </w:rPr>
+              <w:tab/>
+            </w:r>
+            <w:r>
+              <w:rPr>
+                <w:noProof/>
+                <w:webHidden/>
+              </w:rPr>
+              <w:fldChar w:fldCharType="begin"/>
+            </w:r>
+            <w:r>
+              <w:rPr>
+                <w:noProof/>
+                <w:webHidden/>
+              </w:rPr>
+              <w:instrText xml:space="preserve"> PAGEREF _Toc197412383 \h </w:instrText>
+            </w:r>
+            <w:r>
+              <w:rPr>
+                <w:noProof/>
+                <w:webHidden/>
+              </w:rPr>
+            </w:r>
+            <w:r>
+              <w:rPr>
+                <w:noProof/>
+                <w:webHidden/>
+              </w:rPr>
+              <w:fldChar w:fldCharType="separate"/>
+            </w:r>
+            <w:r>
+              <w:rPr>
+                <w:noProof/>
+                <w:webHidden/>
+              </w:rPr>
+              <w:t>14</w:t>
             </w:r>
             <w:r>
               <w:rPr>
@@ -3378,6 +3684,34 @@
     </w:p>
     <w:p>
       <w:pPr>
+        <w:rPr>
+          <w:rFonts w:cs="Times New Roman"/>
+        </w:rPr>
+      </w:pPr>
+    </w:p>
+    <w:p>
+      <w:pPr>
+        <w:rPr>
+          <w:rFonts w:cs="Times New Roman"/>
+        </w:rPr>
+      </w:pPr>
+    </w:p>
+    <w:p>
+      <w:pPr>
+        <w:rPr>
+          <w:rFonts w:cs="Times New Roman"/>
+        </w:rPr>
+      </w:pPr>
+    </w:p>
+    <w:p>
+      <w:pPr>
+        <w:rPr>
+          <w:rFonts w:cs="Times New Roman"/>
+        </w:rPr>
+      </w:pPr>
+    </w:p>
+    <w:p>
+      <w:pPr>
         <w:pStyle w:val="Titre"/>
         <w:rPr>
           <w:rFonts w:cs="Times New Roman"/>
@@ -3389,6 +3723,111 @@
         </w:rPr>
         <w:t>Liste des tableaux</w:t>
       </w:r>
+    </w:p>
+    <w:p>
+      <w:pPr>
+        <w:rPr>
+          <w:rFonts w:cs="Times New Roman"/>
+        </w:rPr>
+      </w:pPr>
+    </w:p>
+    <w:p>
+      <w:pPr>
+        <w:rPr>
+          <w:rFonts w:cs="Times New Roman"/>
+        </w:rPr>
+      </w:pPr>
+    </w:p>
+    <w:p>
+      <w:pPr>
+        <w:rPr>
+          <w:rFonts w:cs="Times New Roman"/>
+        </w:rPr>
+      </w:pPr>
+    </w:p>
+    <w:p>
+      <w:pPr>
+        <w:rPr>
+          <w:rFonts w:cs="Times New Roman"/>
+        </w:rPr>
+      </w:pPr>
+    </w:p>
+    <w:p>
+      <w:pPr>
+        <w:rPr>
+          <w:rFonts w:cs="Times New Roman"/>
+        </w:rPr>
+      </w:pPr>
+    </w:p>
+    <w:p>
+      <w:pPr>
+        <w:rPr>
+          <w:rFonts w:cs="Times New Roman"/>
+        </w:rPr>
+      </w:pPr>
+    </w:p>
+    <w:p>
+      <w:pPr>
+        <w:rPr>
+          <w:rFonts w:cs="Times New Roman"/>
+        </w:rPr>
+      </w:pPr>
+    </w:p>
+    <w:p>
+      <w:pPr>
+        <w:rPr>
+          <w:rFonts w:cs="Times New Roman"/>
+        </w:rPr>
+      </w:pPr>
+    </w:p>
+    <w:p>
+      <w:pPr>
+        <w:rPr>
+          <w:rFonts w:cs="Times New Roman"/>
+        </w:rPr>
+      </w:pPr>
+    </w:p>
+    <w:p>
+      <w:pPr>
+        <w:rPr>
+          <w:rFonts w:cs="Times New Roman"/>
+        </w:rPr>
+      </w:pPr>
+    </w:p>
+    <w:p>
+      <w:pPr>
+        <w:rPr>
+          <w:rFonts w:cs="Times New Roman"/>
+        </w:rPr>
+      </w:pPr>
+    </w:p>
+    <w:p>
+      <w:pPr>
+        <w:rPr>
+          <w:rFonts w:cs="Times New Roman"/>
+        </w:rPr>
+      </w:pPr>
+    </w:p>
+    <w:p>
+      <w:pPr>
+        <w:rPr>
+          <w:rFonts w:cs="Times New Roman"/>
+        </w:rPr>
+      </w:pPr>
+    </w:p>
+    <w:p>
+      <w:pPr>
+        <w:rPr>
+          <w:rFonts w:cs="Times New Roman"/>
+        </w:rPr>
+      </w:pPr>
+    </w:p>
+    <w:p>
+      <w:pPr>
+        <w:rPr>
+          <w:rFonts w:cs="Times New Roman"/>
+        </w:rPr>
+      </w:pPr>
     </w:p>
     <w:p>
       <w:pPr>
@@ -3486,13 +3925,14 @@
       </w:pPr>
       <w:bookmarkStart w:id="2" w:name="_Toc195798485"/>
       <w:bookmarkStart w:id="3" w:name="_Toc195798513"/>
-      <w:bookmarkStart w:id="4" w:name="_Toc195871085"/>
+      <w:bookmarkStart w:id="4" w:name="_Toc197412350"/>
       <w:r>
         <w:rPr>
           <w:rFonts w:ascii="Times New Roman" w:hAnsi="Times New Roman" w:cs="Times New Roman"/>
           <w:b/>
           <w:bCs/>
         </w:rPr>
+        <w:lastRenderedPageBreak/>
         <w:t>Introduction</w:t>
       </w:r>
       <w:bookmarkEnd w:id="2"/>
@@ -3597,7 +4037,7 @@
       </w:pPr>
       <w:bookmarkStart w:id="5" w:name="_Toc195798486"/>
       <w:bookmarkStart w:id="6" w:name="_Toc195798514"/>
-      <w:bookmarkStart w:id="7" w:name="_Toc195871086"/>
+      <w:bookmarkStart w:id="7" w:name="_Toc197412351"/>
       <w:r>
         <w:rPr>
           <w:rFonts w:ascii="Times New Roman" w:hAnsi="Times New Roman" w:cs="Times New Roman"/>
@@ -3654,14 +4094,13 @@
       </w:pPr>
       <w:bookmarkStart w:id="8" w:name="_Toc195798487"/>
       <w:bookmarkStart w:id="9" w:name="_Toc195798515"/>
-      <w:bookmarkStart w:id="10" w:name="_Toc195871087"/>
+      <w:bookmarkStart w:id="10" w:name="_Toc197412352"/>
       <w:r>
         <w:rPr>
           <w:rFonts w:ascii="Times New Roman" w:hAnsi="Times New Roman" w:cs="Times New Roman"/>
           <w:b/>
           <w:bCs/>
         </w:rPr>
-        <w:lastRenderedPageBreak/>
         <w:t xml:space="preserve">Codage d’une image </w:t>
       </w:r>
       <w:r>
@@ -3746,6 +4185,7 @@
         <w:rPr>
           <w:noProof/>
         </w:rPr>
+        <w:lastRenderedPageBreak/>
         <w:drawing>
           <wp:anchor distT="0" distB="0" distL="114300" distR="114300" simplePos="0" relativeHeight="251660288" behindDoc="1" locked="0" layoutInCell="1" allowOverlap="1" wp14:anchorId="2B1133D7" wp14:editId="66C070F8">
             <wp:simplePos x="0" y="0"/>
@@ -3824,6 +4264,7 @@
       <w:bookmarkStart w:id="15" w:name="_Toc195869901"/>
       <w:bookmarkStart w:id="16" w:name="_Toc195871088"/>
       <w:bookmarkStart w:id="17" w:name="_Toc195871156"/>
+      <w:bookmarkStart w:id="18" w:name="_Toc197412353"/>
       <w:r>
         <w:t xml:space="preserve">Figure </w:t>
       </w:r>
@@ -3870,6 +4311,7 @@
       <w:bookmarkEnd w:id="15"/>
       <w:bookmarkEnd w:id="16"/>
       <w:bookmarkEnd w:id="17"/>
+      <w:bookmarkEnd w:id="18"/>
     </w:p>
     <w:p>
       <w:pPr>
@@ -3881,9 +4323,9 @@
           <w:bCs/>
         </w:rPr>
       </w:pPr>
-      <w:bookmarkStart w:id="18" w:name="_Toc195798489"/>
-      <w:bookmarkStart w:id="19" w:name="_Toc195798517"/>
-      <w:bookmarkStart w:id="20" w:name="_Toc195871089"/>
+      <w:bookmarkStart w:id="19" w:name="_Toc195798489"/>
+      <w:bookmarkStart w:id="20" w:name="_Toc195798517"/>
+      <w:bookmarkStart w:id="21" w:name="_Toc197412354"/>
       <w:r>
         <w:rPr>
           <w:rFonts w:ascii="Times New Roman" w:hAnsi="Times New Roman" w:cs="Times New Roman"/>
@@ -3892,8 +4334,8 @@
         </w:rPr>
         <w:t xml:space="preserve">Présentation </w:t>
       </w:r>
-      <w:bookmarkEnd w:id="18"/>
       <w:bookmarkEnd w:id="19"/>
+      <w:bookmarkEnd w:id="20"/>
       <w:r>
         <w:rPr>
           <w:rFonts w:ascii="Times New Roman" w:hAnsi="Times New Roman" w:cs="Times New Roman"/>
@@ -3910,7 +4352,7 @@
         </w:rPr>
         <w:t> :</w:t>
       </w:r>
-      <w:bookmarkEnd w:id="20"/>
+      <w:bookmarkEnd w:id="21"/>
     </w:p>
     <w:p>
       <w:r>
@@ -4061,7 +4503,7 @@
           <w:bCs/>
         </w:rPr>
       </w:pPr>
-      <w:bookmarkStart w:id="21" w:name="_Toc195871090"/>
+      <w:bookmarkStart w:id="22" w:name="_Toc197412355"/>
       <w:proofErr w:type="spellStart"/>
       <w:r>
         <w:rPr>
@@ -4096,7 +4538,7 @@
         </w:rPr>
         <w:t> :</w:t>
       </w:r>
-      <w:bookmarkEnd w:id="21"/>
+      <w:bookmarkEnd w:id="22"/>
     </w:p>
     <w:p>
       <w:pPr>
@@ -4111,12 +4553,14 @@
           <w:vanish/>
         </w:rPr>
       </w:pPr>
-      <w:bookmarkStart w:id="22" w:name="_Toc195868444"/>
-      <w:bookmarkStart w:id="23" w:name="_Toc195869904"/>
-      <w:bookmarkStart w:id="24" w:name="_Toc195871091"/>
-      <w:bookmarkEnd w:id="22"/>
+      <w:bookmarkStart w:id="23" w:name="_Toc195868444"/>
+      <w:bookmarkStart w:id="24" w:name="_Toc195869904"/>
+      <w:bookmarkStart w:id="25" w:name="_Toc195871091"/>
+      <w:bookmarkStart w:id="26" w:name="_Toc197412356"/>
       <w:bookmarkEnd w:id="23"/>
       <w:bookmarkEnd w:id="24"/>
+      <w:bookmarkEnd w:id="25"/>
+      <w:bookmarkEnd w:id="26"/>
     </w:p>
     <w:p>
       <w:pPr>
@@ -4131,12 +4575,14 @@
           <w:vanish/>
         </w:rPr>
       </w:pPr>
-      <w:bookmarkStart w:id="25" w:name="_Toc195868445"/>
-      <w:bookmarkStart w:id="26" w:name="_Toc195869905"/>
-      <w:bookmarkStart w:id="27" w:name="_Toc195871092"/>
-      <w:bookmarkEnd w:id="25"/>
-      <w:bookmarkEnd w:id="26"/>
+      <w:bookmarkStart w:id="27" w:name="_Toc195868445"/>
+      <w:bookmarkStart w:id="28" w:name="_Toc195869905"/>
+      <w:bookmarkStart w:id="29" w:name="_Toc195871092"/>
+      <w:bookmarkStart w:id="30" w:name="_Toc197412357"/>
       <w:bookmarkEnd w:id="27"/>
+      <w:bookmarkEnd w:id="28"/>
+      <w:bookmarkEnd w:id="29"/>
+      <w:bookmarkEnd w:id="30"/>
     </w:p>
     <w:p>
       <w:pPr>
@@ -4151,12 +4597,14 @@
           <w:vanish/>
         </w:rPr>
       </w:pPr>
-      <w:bookmarkStart w:id="28" w:name="_Toc195868446"/>
-      <w:bookmarkStart w:id="29" w:name="_Toc195869906"/>
-      <w:bookmarkStart w:id="30" w:name="_Toc195871093"/>
-      <w:bookmarkEnd w:id="28"/>
-      <w:bookmarkEnd w:id="29"/>
-      <w:bookmarkEnd w:id="30"/>
+      <w:bookmarkStart w:id="31" w:name="_Toc195868446"/>
+      <w:bookmarkStart w:id="32" w:name="_Toc195869906"/>
+      <w:bookmarkStart w:id="33" w:name="_Toc195871093"/>
+      <w:bookmarkStart w:id="34" w:name="_Toc197412358"/>
+      <w:bookmarkEnd w:id="31"/>
+      <w:bookmarkEnd w:id="32"/>
+      <w:bookmarkEnd w:id="33"/>
+      <w:bookmarkEnd w:id="34"/>
     </w:p>
     <w:p>
       <w:pPr>
@@ -4171,12 +4619,14 @@
           <w:vanish/>
         </w:rPr>
       </w:pPr>
-      <w:bookmarkStart w:id="31" w:name="_Toc195868447"/>
-      <w:bookmarkStart w:id="32" w:name="_Toc195869907"/>
-      <w:bookmarkStart w:id="33" w:name="_Toc195871094"/>
-      <w:bookmarkEnd w:id="31"/>
-      <w:bookmarkEnd w:id="32"/>
-      <w:bookmarkEnd w:id="33"/>
+      <w:bookmarkStart w:id="35" w:name="_Toc195868447"/>
+      <w:bookmarkStart w:id="36" w:name="_Toc195869907"/>
+      <w:bookmarkStart w:id="37" w:name="_Toc195871094"/>
+      <w:bookmarkStart w:id="38" w:name="_Toc197412359"/>
+      <w:bookmarkEnd w:id="35"/>
+      <w:bookmarkEnd w:id="36"/>
+      <w:bookmarkEnd w:id="37"/>
+      <w:bookmarkEnd w:id="38"/>
     </w:p>
     <w:p>
       <w:pPr>
@@ -4191,25 +4641,27 @@
           <w:vanish/>
         </w:rPr>
       </w:pPr>
-      <w:bookmarkStart w:id="34" w:name="_Toc195868448"/>
-      <w:bookmarkStart w:id="35" w:name="_Toc195869908"/>
-      <w:bookmarkStart w:id="36" w:name="_Toc195871095"/>
-      <w:bookmarkEnd w:id="34"/>
-      <w:bookmarkEnd w:id="35"/>
-      <w:bookmarkEnd w:id="36"/>
+      <w:bookmarkStart w:id="39" w:name="_Toc195868448"/>
+      <w:bookmarkStart w:id="40" w:name="_Toc195869908"/>
+      <w:bookmarkStart w:id="41" w:name="_Toc195871095"/>
+      <w:bookmarkStart w:id="42" w:name="_Toc197412360"/>
+      <w:bookmarkEnd w:id="39"/>
+      <w:bookmarkEnd w:id="40"/>
+      <w:bookmarkEnd w:id="41"/>
+      <w:bookmarkEnd w:id="42"/>
     </w:p>
     <w:p>
       <w:pPr>
         <w:pStyle w:val="Titre3"/>
       </w:pPr>
-      <w:bookmarkStart w:id="37" w:name="_Toc195871096"/>
+      <w:bookmarkStart w:id="43" w:name="_Toc197412361"/>
       <w:r>
         <w:t>Définition</w:t>
       </w:r>
       <w:r>
         <w:t> :</w:t>
       </w:r>
-      <w:bookmarkEnd w:id="37"/>
+      <w:bookmarkEnd w:id="43"/>
     </w:p>
     <w:p>
       <w:r>
@@ -4262,34 +4714,164 @@
       <w:pPr>
         <w:pStyle w:val="Titre3"/>
       </w:pPr>
-      <w:bookmarkStart w:id="38" w:name="_Toc195871097"/>
+      <w:bookmarkStart w:id="44" w:name="_Toc197412362"/>
       <w:r>
         <w:t>Implémentation des fonctions</w:t>
       </w:r>
       <w:r>
         <w:t> :</w:t>
       </w:r>
-      <w:bookmarkEnd w:id="38"/>
+      <w:bookmarkEnd w:id="44"/>
     </w:p>
     <w:p>
       <w:pPr>
         <w:pStyle w:val="Titre3"/>
       </w:pPr>
-      <w:bookmarkStart w:id="39" w:name="_Toc195871098"/>
-      <w:r>
+      <w:bookmarkStart w:id="45" w:name="_Toc197412363"/>
+      <w:r>
+        <w:t>Allocation d’images</w:t>
+      </w:r>
+      <w:bookmarkEnd w:id="45"/>
+      <w:r>
+        <w:t xml:space="preserve"> </w:t>
+      </w:r>
+    </w:p>
+    <w:p>
+      <w:pPr>
+        <w:shd w:val="clear" w:color="auto" w:fill="FFFFFF"/>
+        <w:spacing w:before="100" w:beforeAutospacing="1" w:after="100" w:afterAutospacing="1" w:line="240" w:lineRule="auto"/>
+        <w:rPr>
+          <w:rFonts w:asciiTheme="majorBidi" w:eastAsia="Times New Roman" w:hAnsiTheme="majorBidi" w:cstheme="majorBidi"/>
+          <w:color w:val="1D2125"/>
+          <w:szCs w:val="24"/>
+          <w:lang w:eastAsia="fr-FR"/>
+        </w:rPr>
+      </w:pPr>
+      <w:r>
+        <w:rPr>
+          <w:rFonts w:asciiTheme="majorBidi" w:eastAsia="Times New Roman" w:hAnsiTheme="majorBidi" w:cstheme="majorBidi"/>
+          <w:color w:val="1D2125"/>
+          <w:szCs w:val="24"/>
+          <w:lang w:eastAsia="fr-FR"/>
+        </w:rPr>
+        <w:t xml:space="preserve">Cette fonction sert à allouer dynamiquement une image sous forme </w:t>
+      </w:r>
+      <w:r>
+        <w:t xml:space="preserve">à une seule dimension dont la taille correspond à la largeur multipliée par la hauteur de l’image. </w:t>
+      </w:r>
+      <w:r>
+        <w:rPr>
+          <w:rFonts w:asciiTheme="majorBidi" w:eastAsia="Times New Roman" w:hAnsiTheme="majorBidi" w:cstheme="majorBidi"/>
+          <w:color w:val="1D2125"/>
+          <w:szCs w:val="24"/>
+          <w:lang w:eastAsia="fr-FR"/>
+        </w:rPr>
+        <w:t xml:space="preserve">C’est une fonction de type générique (Template), elle peut fonctionner avec n’importe </w:t>
+      </w:r>
+      <w:r>
+        <w:rPr>
+          <w:rFonts w:asciiTheme="majorBidi" w:eastAsia="Times New Roman" w:hAnsiTheme="majorBidi" w:cstheme="majorBidi"/>
+          <w:color w:val="1D2125"/>
+          <w:szCs w:val="24"/>
+          <w:lang w:eastAsia="fr-FR"/>
+        </w:rPr>
+        <w:t xml:space="preserve">quel type </w:t>
+      </w:r>
+      <w:r>
+        <w:rPr>
+          <w:rFonts w:asciiTheme="majorBidi" w:eastAsia="Times New Roman" w:hAnsiTheme="majorBidi" w:cstheme="majorBidi"/>
+          <w:color w:val="1D2125"/>
+          <w:szCs w:val="24"/>
+          <w:lang w:eastAsia="fr-FR"/>
+        </w:rPr>
+        <w:t xml:space="preserve">de données </w:t>
+      </w:r>
+      <w:r>
+        <w:rPr>
+          <w:rFonts w:asciiTheme="majorBidi" w:eastAsia="Times New Roman" w:hAnsiTheme="majorBidi" w:cstheme="majorBidi"/>
+          <w:color w:val="1D2125"/>
+          <w:szCs w:val="24"/>
+          <w:lang w:eastAsia="fr-FR"/>
+        </w:rPr>
+        <w:t>(</w:t>
+      </w:r>
+      <w:proofErr w:type="spellStart"/>
+      <w:r>
+        <w:rPr>
+          <w:rFonts w:asciiTheme="majorBidi" w:eastAsia="Times New Roman" w:hAnsiTheme="majorBidi" w:cstheme="majorBidi"/>
+          <w:color w:val="1D2125"/>
+          <w:szCs w:val="24"/>
+          <w:lang w:eastAsia="fr-FR"/>
+        </w:rPr>
+        <w:t>int</w:t>
+      </w:r>
+      <w:proofErr w:type="spellEnd"/>
+      <w:r>
+        <w:rPr>
+          <w:rFonts w:asciiTheme="majorBidi" w:eastAsia="Times New Roman" w:hAnsiTheme="majorBidi" w:cstheme="majorBidi"/>
+          <w:color w:val="1D2125"/>
+          <w:szCs w:val="24"/>
+          <w:lang w:eastAsia="fr-FR"/>
+        </w:rPr>
+        <w:t xml:space="preserve">, </w:t>
+      </w:r>
+      <w:proofErr w:type="spellStart"/>
+      <w:r>
+        <w:rPr>
+          <w:rFonts w:asciiTheme="majorBidi" w:eastAsia="Times New Roman" w:hAnsiTheme="majorBidi" w:cstheme="majorBidi"/>
+          <w:color w:val="1D2125"/>
+          <w:szCs w:val="24"/>
+          <w:lang w:eastAsia="fr-FR"/>
+        </w:rPr>
+        <w:t>float</w:t>
+      </w:r>
+      <w:proofErr w:type="spellEnd"/>
+      <w:r>
+        <w:rPr>
+          <w:rFonts w:asciiTheme="majorBidi" w:eastAsia="Times New Roman" w:hAnsiTheme="majorBidi" w:cstheme="majorBidi"/>
+          <w:color w:val="1D2125"/>
+          <w:szCs w:val="24"/>
+          <w:lang w:eastAsia="fr-FR"/>
+        </w:rPr>
+        <w:t xml:space="preserve">, </w:t>
+      </w:r>
+      <w:proofErr w:type="spellStart"/>
+      <w:r>
+        <w:rPr>
+          <w:rFonts w:asciiTheme="majorBidi" w:eastAsia="Times New Roman" w:hAnsiTheme="majorBidi" w:cstheme="majorBidi"/>
+          <w:color w:val="1D2125"/>
+          <w:szCs w:val="24"/>
+          <w:lang w:eastAsia="fr-FR"/>
+        </w:rPr>
+        <w:t>unsigned</w:t>
+      </w:r>
+      <w:proofErr w:type="spellEnd"/>
+      <w:r>
+        <w:rPr>
+          <w:rFonts w:asciiTheme="majorBidi" w:eastAsia="Times New Roman" w:hAnsiTheme="majorBidi" w:cstheme="majorBidi"/>
+          <w:color w:val="1D2125"/>
+          <w:szCs w:val="24"/>
+          <w:lang w:eastAsia="fr-FR"/>
+        </w:rPr>
+        <w:t xml:space="preserve"> char, etc.).</w:t>
+      </w:r>
+    </w:p>
+    <w:p>
+      <w:pPr>
+        <w:shd w:val="clear" w:color="auto" w:fill="FFFFFF"/>
+        <w:spacing w:before="100" w:beforeAutospacing="1" w:after="100" w:afterAutospacing="1" w:line="240" w:lineRule="auto"/>
+        <w:rPr>
+          <w:rFonts w:asciiTheme="majorBidi" w:eastAsia="Times New Roman" w:hAnsiTheme="majorBidi" w:cstheme="majorBidi"/>
+          <w:color w:val="1D2125"/>
+          <w:szCs w:val="24"/>
+          <w:lang w:eastAsia="fr-FR"/>
+        </w:rPr>
+      </w:pPr>
+      <w:r>
+        <w:rPr>
+          <w:noProof/>
+        </w:rPr>
         <w:lastRenderedPageBreak/>
-        <w:t>Allocation d’images</w:t>
-      </w:r>
-      <w:bookmarkEnd w:id="39"/>
-      <w:r>
-        <w:t xml:space="preserve"> </w:t>
-      </w:r>
-    </w:p>
-    <w:p>
-      <w:r>
-        <w:rPr>
-          <w:noProof/>
-        </w:rPr>
         <w:drawing>
           <wp:inline distT="0" distB="0" distL="0" distR="0" wp14:anchorId="7B97A905" wp14:editId="10AF30F6">
             <wp:extent cx="5759450" cy="1450975"/>
@@ -4337,10 +4919,11 @@
       <w:pPr>
         <w:pStyle w:val="figure"/>
       </w:pPr>
-      <w:bookmarkStart w:id="40" w:name="_Toc195868452"/>
-      <w:bookmarkStart w:id="41" w:name="_Toc195869912"/>
-      <w:bookmarkStart w:id="42" w:name="_Toc195871099"/>
-      <w:bookmarkStart w:id="43" w:name="_Toc195871157"/>
+      <w:bookmarkStart w:id="46" w:name="_Toc195868452"/>
+      <w:bookmarkStart w:id="47" w:name="_Toc195869912"/>
+      <w:bookmarkStart w:id="48" w:name="_Toc195871099"/>
+      <w:bookmarkStart w:id="49" w:name="_Toc195871157"/>
+      <w:bookmarkStart w:id="50" w:name="_Toc197412364"/>
       <w:r>
         <w:t xml:space="preserve">Figure </w:t>
       </w:r>
@@ -4380,15 +4963,58 @@
       <w:r>
         <w:t>.</w:t>
       </w:r>
-      <w:bookmarkEnd w:id="40"/>
-      <w:bookmarkEnd w:id="41"/>
-      <w:bookmarkEnd w:id="42"/>
-      <w:bookmarkEnd w:id="43"/>
+      <w:bookmarkEnd w:id="46"/>
+      <w:bookmarkEnd w:id="47"/>
+      <w:bookmarkEnd w:id="48"/>
+      <w:bookmarkEnd w:id="49"/>
+      <w:bookmarkEnd w:id="50"/>
+    </w:p>
+    <w:p>
+      <w:pPr>
+        <w:pStyle w:val="Titre3"/>
+        <w:rPr>
+          <w:lang w:eastAsia="fr-FR"/>
+        </w:rPr>
+      </w:pPr>
+      <w:bookmarkStart w:id="51" w:name="_Toc197412365"/>
+      <w:r>
+        <w:rPr>
+          <w:lang w:eastAsia="fr-FR"/>
+        </w:rPr>
+        <w:t>C</w:t>
+      </w:r>
+      <w:r>
+        <w:rPr>
+          <w:lang w:eastAsia="fr-FR"/>
+        </w:rPr>
+        <w:t>réation d'images particulières</w:t>
+      </w:r>
+      <w:r>
+        <w:rPr>
+          <w:lang w:eastAsia="fr-FR"/>
+        </w:rPr>
+        <w:t> :</w:t>
+      </w:r>
+      <w:bookmarkEnd w:id="51"/>
+    </w:p>
+    <w:p>
+      <w:pPr>
+        <w:pStyle w:val="Titre4"/>
+        <w:rPr>
+          <w:lang w:eastAsia="fr-FR"/>
+        </w:rPr>
+      </w:pPr>
+      <w:r>
+        <w:rPr>
+          <w:lang w:eastAsia="fr-FR"/>
+        </w:rPr>
+        <w:t xml:space="preserve">Image Blanche </w:t>
+      </w:r>
     </w:p>
     <w:p>
       <w:pPr>
         <w:shd w:val="clear" w:color="auto" w:fill="FFFFFF"/>
-        <w:spacing w:before="100" w:beforeAutospacing="1" w:after="100" w:afterAutospacing="1" w:line="240" w:lineRule="auto"/>
+        <w:spacing w:after="0" w:line="240" w:lineRule="auto"/>
         <w:rPr>
           <w:rFonts w:asciiTheme="majorBidi" w:eastAsia="Times New Roman" w:hAnsiTheme="majorBidi" w:cstheme="majorBidi"/>
           <w:color w:val="1D2125"/>
@@ -4403,10 +5029,32 @@
           <w:szCs w:val="24"/>
           <w:lang w:eastAsia="fr-FR"/>
         </w:rPr>
-        <w:t xml:space="preserve">Cette fonction sert à allouer dynamiquement une image sous forme </w:t>
-      </w:r>
-      <w:r>
-        <w:t xml:space="preserve">à une seule dimension dont la taille correspond à la largeur multipliée par la hauteur de l’image. </w:t>
+        <w:t xml:space="preserve">La fonction </w:t>
+      </w:r>
+      <w:proofErr w:type="spellStart"/>
+      <w:proofErr w:type="gramStart"/>
+      <w:r>
+        <w:rPr>
+          <w:rFonts w:asciiTheme="majorBidi" w:eastAsia="Times New Roman" w:hAnsiTheme="majorBidi" w:cstheme="majorBidi"/>
+          <w:b/>
+          <w:bCs/>
+          <w:color w:val="1D2125"/>
+          <w:szCs w:val="24"/>
+          <w:lang w:eastAsia="fr-FR"/>
+        </w:rPr>
+        <w:t>ImageBlanche</w:t>
+      </w:r>
+      <w:proofErr w:type="spellEnd"/>
+      <w:r>
+        <w:rPr>
+          <w:rFonts w:asciiTheme="majorBidi" w:eastAsia="Times New Roman" w:hAnsiTheme="majorBidi" w:cstheme="majorBidi"/>
+          <w:b/>
+          <w:bCs/>
+          <w:color w:val="1D2125"/>
+          <w:szCs w:val="24"/>
+          <w:lang w:eastAsia="fr-FR"/>
+        </w:rPr>
+        <w:t xml:space="preserve"> </w:t>
       </w:r>
       <w:r>
         <w:rPr>
@@ -4415,8 +5063,9 @@
           <w:szCs w:val="24"/>
           <w:lang w:eastAsia="fr-FR"/>
         </w:rPr>
-        <w:t xml:space="preserve">C’est une fonction de type générique (Template), elle peut fonctionner avec n’importe </w:t>
-      </w:r>
+        <w:t xml:space="preserve"> permet</w:t>
+      </w:r>
+      <w:proofErr w:type="gramEnd"/>
       <w:r>
         <w:rPr>
           <w:rFonts w:asciiTheme="majorBidi" w:eastAsia="Times New Roman" w:hAnsiTheme="majorBidi" w:cstheme="majorBidi"/>
@@ -4424,7 +5073,106 @@
           <w:szCs w:val="24"/>
           <w:lang w:eastAsia="fr-FR"/>
         </w:rPr>
-        <w:t xml:space="preserve">quel type </w:t>
+        <w:t xml:space="preserve"> de créer une image blanche de taille </w:t>
+      </w:r>
+      <w:r>
+        <w:rPr>
+          <w:rFonts w:asciiTheme="majorBidi" w:eastAsia="Times New Roman" w:hAnsiTheme="majorBidi" w:cstheme="majorBidi"/>
+          <w:b/>
+          <w:bCs/>
+          <w:color w:val="1D2125"/>
+          <w:sz w:val="23"/>
+          <w:szCs w:val="23"/>
+          <w:lang w:eastAsia="fr-FR"/>
+        </w:rPr>
+        <w:t>hauteur</w:t>
+      </w:r>
+      <w:r>
+        <w:rPr>
+          <w:rFonts w:asciiTheme="majorBidi" w:eastAsia="Times New Roman" w:hAnsiTheme="majorBidi" w:cstheme="majorBidi"/>
+          <w:color w:val="1D2125"/>
+          <w:sz w:val="23"/>
+          <w:szCs w:val="23"/>
+          <w:lang w:eastAsia="fr-FR"/>
+        </w:rPr>
+        <w:t xml:space="preserve"> (</w:t>
+      </w:r>
+      <w:proofErr w:type="spellStart"/>
+      <w:r>
+        <w:rPr>
+          <w:rFonts w:asciiTheme="majorBidi" w:eastAsia="Times New Roman" w:hAnsiTheme="majorBidi" w:cstheme="majorBidi"/>
+          <w:color w:val="1D2125"/>
+          <w:sz w:val="23"/>
+          <w:szCs w:val="23"/>
+          <w:lang w:eastAsia="fr-FR"/>
+        </w:rPr>
+        <w:t>height</w:t>
+      </w:r>
+      <w:proofErr w:type="spellEnd"/>
+      <w:r>
+        <w:rPr>
+          <w:rFonts w:asciiTheme="majorBidi" w:eastAsia="Times New Roman" w:hAnsiTheme="majorBidi" w:cstheme="majorBidi"/>
+          <w:color w:val="1D2125"/>
+          <w:sz w:val="23"/>
+          <w:szCs w:val="23"/>
+          <w:lang w:eastAsia="fr-FR"/>
+        </w:rPr>
+        <w:t xml:space="preserve">) multiplié par la </w:t>
+      </w:r>
+      <w:r>
+        <w:rPr>
+          <w:rFonts w:asciiTheme="majorBidi" w:eastAsia="Times New Roman" w:hAnsiTheme="majorBidi" w:cstheme="majorBidi"/>
+          <w:b/>
+          <w:bCs/>
+          <w:color w:val="1D2125"/>
+          <w:sz w:val="23"/>
+          <w:szCs w:val="23"/>
+          <w:lang w:eastAsia="fr-FR"/>
+        </w:rPr>
+        <w:t>longueur</w:t>
+      </w:r>
+      <w:r>
+        <w:rPr>
+          <w:rFonts w:asciiTheme="majorBidi" w:eastAsia="Times New Roman" w:hAnsiTheme="majorBidi" w:cstheme="majorBidi"/>
+          <w:color w:val="1D2125"/>
+          <w:sz w:val="23"/>
+          <w:szCs w:val="23"/>
+          <w:lang w:eastAsia="fr-FR"/>
+        </w:rPr>
+        <w:t xml:space="preserve"> (</w:t>
+      </w:r>
+      <w:proofErr w:type="spellStart"/>
+      <w:r>
+        <w:rPr>
+          <w:rFonts w:asciiTheme="majorBidi" w:eastAsia="Times New Roman" w:hAnsiTheme="majorBidi" w:cstheme="majorBidi"/>
+          <w:color w:val="1D2125"/>
+          <w:sz w:val="23"/>
+          <w:szCs w:val="23"/>
+          <w:lang w:eastAsia="fr-FR"/>
+        </w:rPr>
+        <w:t>width</w:t>
+      </w:r>
+      <w:proofErr w:type="spellEnd"/>
+      <w:r>
+        <w:rPr>
+          <w:rFonts w:asciiTheme="majorBidi" w:eastAsia="Times New Roman" w:hAnsiTheme="majorBidi" w:cstheme="majorBidi"/>
+          <w:color w:val="1D2125"/>
+          <w:sz w:val="23"/>
+          <w:szCs w:val="23"/>
+          <w:lang w:eastAsia="fr-FR"/>
+        </w:rPr>
+        <w:t>)</w:t>
+      </w:r>
+      <w:r>
+        <w:rPr>
+          <w:rFonts w:asciiTheme="majorBidi" w:eastAsia="Times New Roman" w:hAnsiTheme="majorBidi" w:cstheme="majorBidi"/>
+          <w:b/>
+          <w:bCs/>
+          <w:color w:val="1D2125"/>
+          <w:szCs w:val="24"/>
+          <w:lang w:eastAsia="fr-FR"/>
+        </w:rPr>
+        <w:t xml:space="preserve">. </w:t>
       </w:r>
       <w:r>
         <w:rPr>
@@ -4433,7 +5181,18 @@
           <w:szCs w:val="24"/>
           <w:lang w:eastAsia="fr-FR"/>
         </w:rPr>
-        <w:t xml:space="preserve">de données </w:t>
+        <w:t xml:space="preserve">Chaque pixel est initialisé avec la valeur maximale possible du type générique </w:t>
+      </w:r>
+      <w:r>
+        <w:rPr>
+          <w:rFonts w:asciiTheme="majorBidi" w:eastAsia="Times New Roman" w:hAnsiTheme="majorBidi" w:cstheme="majorBidi"/>
+          <w:i/>
+          <w:iCs/>
+          <w:color w:val="1D2125"/>
+          <w:szCs w:val="24"/>
+          <w:lang w:eastAsia="fr-FR"/>
+        </w:rPr>
+        <w:t>T</w:t>
       </w:r>
       <w:r>
         <w:rPr>
@@ -4442,9 +5201,56 @@
           <w:szCs w:val="24"/>
           <w:lang w:eastAsia="fr-FR"/>
         </w:rPr>
-        <w:t>(</w:t>
+        <w:t xml:space="preserve"> (</w:t>
+      </w:r>
+      <w:r>
+        <w:rPr>
+          <w:rFonts w:asciiTheme="majorBidi" w:eastAsia="Times New Roman" w:hAnsiTheme="majorBidi" w:cstheme="majorBidi"/>
+          <w:b/>
+          <w:bCs/>
+          <w:color w:val="1D2125"/>
+          <w:szCs w:val="24"/>
+          <w:lang w:eastAsia="fr-FR"/>
+        </w:rPr>
+        <w:t xml:space="preserve">grâce à </w:t>
+      </w:r>
+      <w:proofErr w:type="gramStart"/>
+      <w:r>
+        <w:rPr>
+          <w:rFonts w:asciiTheme="majorBidi" w:eastAsia="Times New Roman" w:hAnsiTheme="majorBidi" w:cstheme="majorBidi"/>
+          <w:b/>
+          <w:bCs/>
+          <w:color w:val="1D2125"/>
+          <w:szCs w:val="24"/>
+          <w:lang w:eastAsia="fr-FR"/>
+        </w:rPr>
+        <w:t>std::</w:t>
       </w:r>
       <w:proofErr w:type="spellStart"/>
+      <w:proofErr w:type="gramEnd"/>
+      <w:r>
+        <w:rPr>
+          <w:rFonts w:asciiTheme="majorBidi" w:eastAsia="Times New Roman" w:hAnsiTheme="majorBidi" w:cstheme="majorBidi"/>
+          <w:b/>
+          <w:bCs/>
+          <w:color w:val="1D2125"/>
+          <w:szCs w:val="24"/>
+          <w:lang w:eastAsia="fr-FR"/>
+        </w:rPr>
+        <w:t>numeric_limits</w:t>
+      </w:r>
+      <w:proofErr w:type="spellEnd"/>
+      <w:r>
+        <w:rPr>
+          <w:rFonts w:asciiTheme="majorBidi" w:eastAsia="Times New Roman" w:hAnsiTheme="majorBidi" w:cstheme="majorBidi"/>
+          <w:b/>
+          <w:bCs/>
+          <w:color w:val="1D2125"/>
+          <w:szCs w:val="24"/>
+          <w:lang w:eastAsia="fr-FR"/>
+        </w:rPr>
+        <w:t>&lt;T&gt;::max()</w:t>
+      </w:r>
       <w:r>
         <w:rPr>
           <w:rFonts w:asciiTheme="majorBidi" w:eastAsia="Times New Roman" w:hAnsiTheme="majorBidi" w:cstheme="majorBidi"/>
@@ -4452,19 +5258,20 @@
           <w:szCs w:val="24"/>
           <w:lang w:eastAsia="fr-FR"/>
         </w:rPr>
-        <w:t>int</w:t>
-      </w:r>
-      <w:proofErr w:type="spellEnd"/>
-      <w:r>
+        <w:t>), ce qui correspond à la couleur blanche en niveaux de gris.</w:t>
+      </w:r>
+    </w:p>
+    <w:p>
+      <w:pPr>
+        <w:shd w:val="clear" w:color="auto" w:fill="FFFFFF"/>
+        <w:spacing w:after="0" w:line="240" w:lineRule="auto"/>
         <w:rPr>
           <w:rFonts w:asciiTheme="majorBidi" w:eastAsia="Times New Roman" w:hAnsiTheme="majorBidi" w:cstheme="majorBidi"/>
           <w:color w:val="1D2125"/>
           <w:szCs w:val="24"/>
           <w:lang w:eastAsia="fr-FR"/>
         </w:rPr>
-        <w:t xml:space="preserve">, </w:t>
-      </w:r>
-      <w:proofErr w:type="spellStart"/>
+      </w:pPr>
       <w:r>
         <w:rPr>
           <w:rFonts w:asciiTheme="majorBidi" w:eastAsia="Times New Roman" w:hAnsiTheme="majorBidi" w:cstheme="majorBidi"/>
@@ -4472,123 +5279,178 @@
           <w:szCs w:val="24"/>
           <w:lang w:eastAsia="fr-FR"/>
         </w:rPr>
-        <w:t>float</w:t>
-      </w:r>
-      <w:proofErr w:type="spellEnd"/>
-      <w:r>
-        <w:rPr>
-          <w:rFonts w:asciiTheme="majorBidi" w:eastAsia="Times New Roman" w:hAnsiTheme="majorBidi" w:cstheme="majorBidi"/>
-          <w:color w:val="1D2125"/>
-          <w:szCs w:val="24"/>
-          <w:lang w:eastAsia="fr-FR"/>
-        </w:rPr>
-        <w:t xml:space="preserve">, </w:t>
-      </w:r>
-      <w:proofErr w:type="spellStart"/>
-      <w:r>
-        <w:rPr>
-          <w:rFonts w:asciiTheme="majorBidi" w:eastAsia="Times New Roman" w:hAnsiTheme="majorBidi" w:cstheme="majorBidi"/>
-          <w:color w:val="1D2125"/>
-          <w:szCs w:val="24"/>
-          <w:lang w:eastAsia="fr-FR"/>
-        </w:rPr>
-        <w:t>unsigned</w:t>
-      </w:r>
-      <w:proofErr w:type="spellEnd"/>
-      <w:r>
-        <w:rPr>
-          <w:rFonts w:asciiTheme="majorBidi" w:eastAsia="Times New Roman" w:hAnsiTheme="majorBidi" w:cstheme="majorBidi"/>
-          <w:color w:val="1D2125"/>
-          <w:szCs w:val="24"/>
-          <w:lang w:eastAsia="fr-FR"/>
-        </w:rPr>
-        <w:t xml:space="preserve"> char, etc.).</w:t>
-      </w:r>
-    </w:p>
-    <w:p>
-      <w:pPr>
-        <w:pStyle w:val="Titre3"/>
-        <w:rPr>
-          <w:lang w:eastAsia="fr-FR"/>
-        </w:rPr>
-      </w:pPr>
-      <w:r>
-        <w:rPr>
-          <w:lang w:eastAsia="fr-FR"/>
-        </w:rPr>
-        <w:t xml:space="preserve"> </w:t>
-      </w:r>
-      <w:bookmarkStart w:id="44" w:name="_Toc195871100"/>
-      <w:r>
-        <w:rPr>
-          <w:lang w:eastAsia="fr-FR"/>
-        </w:rPr>
-        <w:t>C</w:t>
-      </w:r>
-      <w:r>
-        <w:rPr>
-          <w:lang w:eastAsia="fr-FR"/>
-        </w:rPr>
-        <w:t>réation d'images particulières</w:t>
-      </w:r>
-      <w:r>
-        <w:rPr>
-          <w:lang w:eastAsia="fr-FR"/>
-        </w:rPr>
-        <w:t> :</w:t>
-      </w:r>
-      <w:bookmarkEnd w:id="44"/>
+        <w:t>Exemple :</w:t>
+      </w:r>
     </w:p>
     <w:p>
       <w:pPr>
         <w:pStyle w:val="Paragraphedeliste"/>
         <w:numPr>
-          <w:ilvl w:val="0"/>
-          <w:numId w:val="11"/>
+          <w:ilvl w:val="1"/>
+          <w:numId w:val="20"/>
         </w:numPr>
         <w:shd w:val="clear" w:color="auto" w:fill="FFFFFF"/>
-        <w:spacing w:after="100" w:afterAutospacing="1" w:line="240" w:lineRule="auto"/>
+        <w:spacing w:after="0"/>
         <w:rPr>
           <w:rFonts w:asciiTheme="majorBidi" w:eastAsia="Times New Roman" w:hAnsiTheme="majorBidi" w:cstheme="majorBidi"/>
-          <w:b/>
-          <w:bCs/>
-          <w:color w:val="1D2125"/>
-          <w:szCs w:val="24"/>
-          <w:lang w:eastAsia="fr-FR"/>
-        </w:rPr>
-      </w:pPr>
-      <w:r>
-        <w:rPr>
-          <w:rFonts w:asciiTheme="majorBidi" w:eastAsia="Times New Roman" w:hAnsiTheme="majorBidi" w:cstheme="majorBidi"/>
-          <w:b/>
-          <w:bCs/>
-          <w:noProof/>
           <w:color w:val="1D2125"/>
           <w:sz w:val="23"/>
           <w:szCs w:val="23"/>
           <w:lang w:eastAsia="fr-FR"/>
         </w:rPr>
+      </w:pPr>
+      <w:r>
+        <w:rPr>
+          <w:rFonts w:asciiTheme="majorBidi" w:eastAsia="Times New Roman" w:hAnsiTheme="majorBidi" w:cstheme="majorBidi"/>
+          <w:color w:val="1D2125"/>
+          <w:sz w:val="23"/>
+          <w:szCs w:val="23"/>
+          <w:lang w:eastAsia="fr-FR"/>
+        </w:rPr>
+        <w:t xml:space="preserve">Si T = </w:t>
+      </w:r>
+      <w:proofErr w:type="spellStart"/>
+      <w:r>
+        <w:rPr>
+          <w:rFonts w:asciiTheme="majorBidi" w:eastAsia="Times New Roman" w:hAnsiTheme="majorBidi" w:cstheme="majorBidi"/>
+          <w:b/>
+          <w:bCs/>
+          <w:color w:val="1D2125"/>
+          <w:sz w:val="23"/>
+          <w:szCs w:val="23"/>
+          <w:lang w:eastAsia="fr-FR"/>
+        </w:rPr>
+        <w:t>unsigned</w:t>
+      </w:r>
+      <w:proofErr w:type="spellEnd"/>
+      <w:r>
+        <w:rPr>
+          <w:rFonts w:asciiTheme="majorBidi" w:eastAsia="Times New Roman" w:hAnsiTheme="majorBidi" w:cstheme="majorBidi"/>
+          <w:b/>
+          <w:bCs/>
+          <w:color w:val="1D2125"/>
+          <w:sz w:val="23"/>
+          <w:szCs w:val="23"/>
+          <w:lang w:eastAsia="fr-FR"/>
+        </w:rPr>
+        <w:t xml:space="preserve"> char</w:t>
+      </w:r>
+      <w:r>
+        <w:rPr>
+          <w:rFonts w:asciiTheme="majorBidi" w:eastAsia="Times New Roman" w:hAnsiTheme="majorBidi" w:cstheme="majorBidi"/>
+          <w:color w:val="1D2125"/>
+          <w:sz w:val="23"/>
+          <w:szCs w:val="23"/>
+          <w:lang w:eastAsia="fr-FR"/>
+        </w:rPr>
+        <w:t>, alors max = 255</w:t>
+      </w:r>
+    </w:p>
+    <w:p>
+      <w:pPr>
+        <w:pStyle w:val="Paragraphedeliste"/>
+        <w:numPr>
+          <w:ilvl w:val="1"/>
+          <w:numId w:val="20"/>
+        </w:numPr>
+        <w:shd w:val="clear" w:color="auto" w:fill="FFFFFF"/>
+        <w:spacing w:after="0"/>
+        <w:rPr>
+          <w:rFonts w:asciiTheme="majorBidi" w:eastAsia="Times New Roman" w:hAnsiTheme="majorBidi" w:cstheme="majorBidi"/>
+          <w:b/>
+          <w:bCs/>
+          <w:i/>
+          <w:iCs/>
+          <w:color w:val="1D2125"/>
+          <w:sz w:val="23"/>
+          <w:szCs w:val="23"/>
+          <w:lang w:eastAsia="fr-FR"/>
+        </w:rPr>
+      </w:pPr>
+      <w:r>
+        <w:rPr>
+          <w:rFonts w:asciiTheme="majorBidi" w:eastAsia="Times New Roman" w:hAnsiTheme="majorBidi" w:cstheme="majorBidi"/>
+          <w:color w:val="1D2125"/>
+          <w:sz w:val="23"/>
+          <w:szCs w:val="23"/>
+          <w:lang w:eastAsia="fr-FR"/>
+        </w:rPr>
+        <w:t xml:space="preserve">Si T = </w:t>
+      </w:r>
+      <w:proofErr w:type="spellStart"/>
+      <w:r>
+        <w:rPr>
+          <w:rFonts w:asciiTheme="majorBidi" w:eastAsia="Times New Roman" w:hAnsiTheme="majorBidi" w:cstheme="majorBidi"/>
+          <w:b/>
+          <w:bCs/>
+          <w:color w:val="1D2125"/>
+          <w:sz w:val="23"/>
+          <w:szCs w:val="23"/>
+          <w:lang w:eastAsia="fr-FR"/>
+        </w:rPr>
+        <w:t>unsigned</w:t>
+      </w:r>
+      <w:proofErr w:type="spellEnd"/>
+      <w:r>
+        <w:rPr>
+          <w:rFonts w:asciiTheme="majorBidi" w:eastAsia="Times New Roman" w:hAnsiTheme="majorBidi" w:cstheme="majorBidi"/>
+          <w:b/>
+          <w:bCs/>
+          <w:color w:val="1D2125"/>
+          <w:sz w:val="23"/>
+          <w:szCs w:val="23"/>
+          <w:lang w:eastAsia="fr-FR"/>
+        </w:rPr>
+        <w:t xml:space="preserve"> short</w:t>
+      </w:r>
+      <w:r>
+        <w:rPr>
+          <w:rFonts w:asciiTheme="majorBidi" w:eastAsia="Times New Roman" w:hAnsiTheme="majorBidi" w:cstheme="majorBidi"/>
+          <w:color w:val="1D2125"/>
+          <w:sz w:val="23"/>
+          <w:szCs w:val="23"/>
+          <w:lang w:eastAsia="fr-FR"/>
+        </w:rPr>
+        <w:t>, alors max = 65535</w:t>
+      </w:r>
+    </w:p>
+    <w:p>
+      <w:pPr>
+        <w:pStyle w:val="Paragraphedeliste"/>
+        <w:shd w:val="clear" w:color="auto" w:fill="FFFFFF"/>
+        <w:spacing w:after="100" w:afterAutospacing="1" w:line="240" w:lineRule="auto"/>
+        <w:rPr>
+          <w:rFonts w:asciiTheme="majorBidi" w:eastAsia="Times New Roman" w:hAnsiTheme="majorBidi" w:cstheme="majorBidi"/>
+          <w:b/>
+          <w:bCs/>
+          <w:color w:val="1D2125"/>
+          <w:szCs w:val="24"/>
+          <w:lang w:eastAsia="fr-FR"/>
+        </w:rPr>
+      </w:pPr>
+      <w:r>
+        <w:rPr>
+          <w:rFonts w:asciiTheme="majorBidi" w:eastAsia="Times New Roman" w:hAnsiTheme="majorBidi" w:cstheme="majorBidi"/>
+          <w:b/>
+          <w:bCs/>
+          <w:noProof/>
+          <w:color w:val="1D2125"/>
+          <w:szCs w:val="24"/>
+          <w:lang w:eastAsia="fr-FR"/>
+        </w:rPr>
         <w:drawing>
-          <wp:anchor distT="0" distB="0" distL="114300" distR="114300" simplePos="0" relativeHeight="251662336" behindDoc="1" locked="0" layoutInCell="1" allowOverlap="1" wp14:anchorId="4DEC4187" wp14:editId="5726205A">
+          <wp:anchor distT="0" distB="0" distL="114300" distR="114300" simplePos="0" relativeHeight="251667456" behindDoc="0" locked="0" layoutInCell="1" allowOverlap="1" wp14:anchorId="4DA48443" wp14:editId="0929914D">
             <wp:simplePos x="0" y="0"/>
-            <wp:positionH relativeFrom="margin">
-              <wp:posOffset>-1270</wp:posOffset>
+            <wp:positionH relativeFrom="column">
+              <wp:posOffset>-73025</wp:posOffset>
             </wp:positionH>
             <wp:positionV relativeFrom="paragraph">
-              <wp:posOffset>368769</wp:posOffset>
+              <wp:posOffset>314656</wp:posOffset>
             </wp:positionV>
-            <wp:extent cx="5760720" cy="813435"/>
-            <wp:effectExtent l="0" t="0" r="0" b="5715"/>
-            <wp:wrapTight wrapText="bothSides">
-              <wp:wrapPolygon edited="0">
-                <wp:start x="0" y="0"/>
-                <wp:lineTo x="0" y="21246"/>
-                <wp:lineTo x="21500" y="21246"/>
-                <wp:lineTo x="21500" y="0"/>
-                <wp:lineTo x="0" y="0"/>
-              </wp:wrapPolygon>
-            </wp:wrapTight>
-            <wp:docPr id="8" name="Image 8"/>
+            <wp:extent cx="5759450" cy="873760"/>
+            <wp:effectExtent l="0" t="0" r="0" b="2540"/>
+            <wp:wrapSquare wrapText="bothSides"/>
+            <wp:docPr id="4" name="Image 4"/>
             <wp:cNvGraphicFramePr>
               <a:graphicFrameLocks xmlns:a="http://schemas.openxmlformats.org/drawingml/2006/main" noChangeAspect="1"/>
             </wp:cNvGraphicFramePr>
@@ -4596,7 +5458,7 @@
               <a:graphicData uri="http://schemas.openxmlformats.org/drawingml/2006/picture">
                 <pic:pic xmlns:pic="http://schemas.openxmlformats.org/drawingml/2006/picture">
                   <pic:nvPicPr>
-                    <pic:cNvPr id="8" name="Image 8"/>
+                    <pic:cNvPr id="1" name=""/>
                     <pic:cNvPicPr/>
                   </pic:nvPicPr>
                   <pic:blipFill>
@@ -4614,7 +5476,7 @@
                   <pic:spPr>
                     <a:xfrm>
                       <a:off x="0" y="0"/>
-                      <a:ext cx="5760720" cy="813435"/>
+                      <a:ext cx="5759450" cy="873760"/>
                     </a:xfrm>
                     <a:prstGeom prst="rect">
                       <a:avLst/>
@@ -4626,17 +5488,6 @@
           </wp:anchor>
         </w:drawing>
       </w:r>
-      <w:r>
-        <w:rPr>
-          <w:rFonts w:asciiTheme="majorBidi" w:eastAsia="Times New Roman" w:hAnsiTheme="majorBidi" w:cstheme="majorBidi"/>
-          <w:b/>
-          <w:bCs/>
-          <w:color w:val="1D2125"/>
-          <w:szCs w:val="24"/>
-          <w:lang w:eastAsia="fr-FR"/>
-        </w:rPr>
-        <w:t>Image blanche :</w:t>
-      </w:r>
     </w:p>
     <w:p>
       <w:pPr>
@@ -4644,9 +5495,10 @@
         <w:ind w:left="1428" w:firstLine="696"/>
         <w:jc w:val="left"/>
       </w:pPr>
-      <w:bookmarkStart w:id="45" w:name="_Toc195869914"/>
-      <w:bookmarkStart w:id="46" w:name="_Toc195871101"/>
-      <w:bookmarkStart w:id="47" w:name="_Toc195871158"/>
+      <w:bookmarkStart w:id="52" w:name="_Toc195869914"/>
+      <w:bookmarkStart w:id="53" w:name="_Toc195871101"/>
+      <w:bookmarkStart w:id="54" w:name="_Toc195871158"/>
+      <w:bookmarkStart w:id="55" w:name="_Toc197412366"/>
       <w:r>
         <w:t xml:space="preserve">Figure </w:t>
       </w:r>
@@ -4695,9 +5547,10 @@
       <w:r>
         <w:t>.</w:t>
       </w:r>
-      <w:bookmarkEnd w:id="45"/>
-      <w:bookmarkEnd w:id="46"/>
-      <w:bookmarkEnd w:id="47"/>
+      <w:bookmarkEnd w:id="52"/>
+      <w:bookmarkEnd w:id="53"/>
+      <w:bookmarkEnd w:id="54"/>
+      <w:bookmarkEnd w:id="55"/>
     </w:p>
     <w:p>
       <w:pPr>
@@ -4716,11 +5569,9 @@
     <w:p>
       <w:pPr>
         <w:shd w:val="clear" w:color="auto" w:fill="FFFFFF"/>
-        <w:spacing w:after="100" w:afterAutospacing="1" w:line="240" w:lineRule="auto"/>
+        <w:spacing w:after="0" w:line="240" w:lineRule="auto"/>
         <w:rPr>
           <w:rFonts w:asciiTheme="majorBidi" w:eastAsia="Times New Roman" w:hAnsiTheme="majorBidi" w:cstheme="majorBidi"/>
-          <w:b/>
-          <w:bCs/>
           <w:color w:val="1D2125"/>
           <w:szCs w:val="24"/>
           <w:lang w:eastAsia="fr-FR"/>
@@ -4729,30 +5580,103 @@
     </w:p>
     <w:p>
       <w:pPr>
-        <w:pStyle w:val="Paragraphedeliste"/>
-        <w:numPr>
-          <w:ilvl w:val="0"/>
-          <w:numId w:val="11"/>
-        </w:numPr>
-        <w:rPr>
-          <w:b/>
-          <w:bCs/>
-        </w:rPr>
-      </w:pPr>
-      <w:r>
-        <w:rPr>
-          <w:b/>
-          <w:bCs/>
+        <w:pStyle w:val="Titre4"/>
+      </w:pPr>
+      <w:r>
+        <w:t>Image Damier</w:t>
+      </w:r>
+    </w:p>
+    <w:p>
+      <w:r>
+        <w:t xml:space="preserve">Cette fonction générique </w:t>
+      </w:r>
+      <w:proofErr w:type="spellStart"/>
+      <w:r>
+        <w:rPr>
+          <w:b/>
+          <w:bCs/>
+          <w:i/>
+          <w:iCs/>
+        </w:rPr>
+        <w:t>ImageDamier</w:t>
+      </w:r>
+      <w:proofErr w:type="spellEnd"/>
+      <w:r>
+        <w:t xml:space="preserve"> crée une image en damier de dimensions données</w:t>
+      </w:r>
+      <w:r>
+        <w:t xml:space="preserve"> (</w:t>
+      </w:r>
+      <w:proofErr w:type="spellStart"/>
+      <w:r>
+        <w:t>haueur</w:t>
+      </w:r>
+      <w:proofErr w:type="spellEnd"/>
+      <w:r>
+        <w:t xml:space="preserve"> multiplié par longueur de l’image)</w:t>
+      </w:r>
+      <w:r>
+        <w:t xml:space="preserve">. Elle utilise deux boucles pour parcourir chaque pixel, et détermine si le pixel appartient à une case blanche ou noire en divisant les coordonnées </w:t>
+      </w:r>
+      <w:r>
+        <w:rPr>
+          <w:i/>
+          <w:iCs/>
+        </w:rPr>
+        <w:t>x</w:t>
+      </w:r>
+      <w:r>
+        <w:t xml:space="preserve"> et </w:t>
+      </w:r>
+      <w:r>
+        <w:rPr>
+          <w:i/>
+          <w:iCs/>
+        </w:rPr>
+        <w:t>y</w:t>
+      </w:r>
+      <w:r>
+        <w:t xml:space="preserve"> par la taille de la case</w:t>
+      </w:r>
+      <w:r>
+        <w:t>(</w:t>
+      </w:r>
+      <w:proofErr w:type="spellStart"/>
+      <w:r>
+        <w:rPr>
+          <w:b/>
+          <w:bCs/>
+        </w:rPr>
+        <w:t>tailleCase</w:t>
+      </w:r>
+      <w:proofErr w:type="spellEnd"/>
+      <w:r>
+        <w:t>)</w:t>
+      </w:r>
+      <w:r>
+        <w:t>, puis en comparant leurs parités. Si la case est blanche, le pixel prend la valeur maximale</w:t>
+      </w:r>
+      <w:r>
+        <w:t xml:space="preserve"> 255</w:t>
+      </w:r>
+      <w:r>
+        <w:t xml:space="preserve"> (blanc) ; sinon, il prend 0 (noir). L’image ainsi remplie est ensuite retournée.</w:t>
+      </w:r>
+    </w:p>
+    <w:p>
+      <w:r>
+        <w:rPr>
           <w:noProof/>
         </w:rPr>
+        <w:lastRenderedPageBreak/>
         <w:drawing>
-          <wp:anchor distT="0" distB="0" distL="114300" distR="114300" simplePos="0" relativeHeight="251666432" behindDoc="1" locked="0" layoutInCell="1" allowOverlap="1" wp14:anchorId="635FCD3C" wp14:editId="416FCFF9">
+          <wp:anchor distT="0" distB="0" distL="114300" distR="114300" simplePos="0" relativeHeight="251666432" behindDoc="1" locked="0" layoutInCell="1" allowOverlap="1" wp14:anchorId="635FCD3C" wp14:editId="4F280B51">
             <wp:simplePos x="0" y="0"/>
             <wp:positionH relativeFrom="page">
-              <wp:posOffset>771277</wp:posOffset>
+              <wp:posOffset>731134</wp:posOffset>
             </wp:positionH>
             <wp:positionV relativeFrom="paragraph">
-              <wp:posOffset>251212</wp:posOffset>
+              <wp:posOffset>289698</wp:posOffset>
             </wp:positionV>
             <wp:extent cx="5759450" cy="2059305"/>
             <wp:effectExtent l="0" t="0" r="0" b="0"/>
@@ -4803,13 +5727,6 @@
           </wp:anchor>
         </w:drawing>
       </w:r>
-      <w:r>
-        <w:rPr>
-          <w:b/>
-          <w:bCs/>
-        </w:rPr>
-        <w:t>Image Damier</w:t>
-      </w:r>
     </w:p>
     <w:p>
       <w:pPr>
@@ -4817,9 +5734,10 @@
         <w:ind w:left="2136" w:firstLine="696"/>
         <w:jc w:val="left"/>
       </w:pPr>
-      <w:bookmarkStart w:id="48" w:name="_Toc195869915"/>
-      <w:bookmarkStart w:id="49" w:name="_Toc195871102"/>
-      <w:bookmarkStart w:id="50" w:name="_Toc195871159"/>
+      <w:bookmarkStart w:id="56" w:name="_Toc195869915"/>
+      <w:bookmarkStart w:id="57" w:name="_Toc195871102"/>
+      <w:bookmarkStart w:id="58" w:name="_Toc195871159"/>
+      <w:bookmarkStart w:id="59" w:name="_Toc197412367"/>
       <w:r>
         <w:t xml:space="preserve">Figure </w:t>
       </w:r>
@@ -4856,117 +5774,433 @@
       <w:r>
         <w:t>: Création d’image damier.</w:t>
       </w:r>
-      <w:bookmarkEnd w:id="48"/>
-      <w:bookmarkEnd w:id="49"/>
-      <w:bookmarkEnd w:id="50"/>
-    </w:p>
-    <w:p>
-      <w:pPr>
-        <w:rPr>
-          <w:b/>
-          <w:bCs/>
-        </w:rPr>
-      </w:pPr>
-    </w:p>
-    <w:p>
-      <w:pPr>
-        <w:rPr>
-          <w:b/>
-          <w:bCs/>
-        </w:rPr>
-      </w:pPr>
-    </w:p>
-    <w:p>
-      <w:pPr>
-        <w:rPr>
-          <w:b/>
-          <w:bCs/>
-        </w:rPr>
-      </w:pPr>
-    </w:p>
-    <w:p>
-      <w:pPr>
-        <w:rPr>
-          <w:b/>
-          <w:bCs/>
-        </w:rPr>
-      </w:pPr>
-    </w:p>
-    <w:p>
-      <w:pPr>
-        <w:rPr>
-          <w:b/>
-          <w:bCs/>
-        </w:rPr>
-      </w:pPr>
-    </w:p>
-    <w:p>
-      <w:pPr>
-        <w:rPr>
-          <w:b/>
-          <w:bCs/>
-        </w:rPr>
-      </w:pPr>
-    </w:p>
-    <w:p>
-      <w:pPr>
-        <w:rPr>
-          <w:b/>
-          <w:bCs/>
-        </w:rPr>
-      </w:pPr>
-    </w:p>
-    <w:p>
-      <w:pPr>
-        <w:rPr>
-          <w:b/>
-          <w:bCs/>
-        </w:rPr>
-      </w:pPr>
-    </w:p>
-    <w:p>
-      <w:pPr>
-        <w:rPr>
-          <w:b/>
-          <w:bCs/>
-        </w:rPr>
-      </w:pPr>
-    </w:p>
-    <w:p>
-      <w:pPr>
-        <w:rPr>
-          <w:b/>
-          <w:bCs/>
-        </w:rPr>
-      </w:pPr>
+      <w:bookmarkEnd w:id="56"/>
+      <w:bookmarkEnd w:id="57"/>
+      <w:bookmarkEnd w:id="58"/>
+      <w:bookmarkEnd w:id="59"/>
+    </w:p>
+    <w:p>
+      <w:pPr>
+        <w:rPr>
+          <w:b/>
+          <w:bCs/>
+        </w:rPr>
+      </w:pPr>
+    </w:p>
+    <w:p>
+      <w:pPr>
+        <w:pStyle w:val="Titre4"/>
+        <w:numPr>
+          <w:ilvl w:val="0"/>
+          <w:numId w:val="0"/>
+        </w:numPr>
+      </w:pPr>
+    </w:p>
+    <w:p>
+      <w:pPr>
+        <w:pStyle w:val="Titre4"/>
+      </w:pPr>
+      <w:r>
+        <w:t xml:space="preserve">Image Sinusoïdale </w:t>
+      </w:r>
+    </w:p>
+    <w:p>
+      <w:r>
+        <w:t xml:space="preserve">La fonction </w:t>
+      </w:r>
+      <w:proofErr w:type="spellStart"/>
+      <w:r>
+        <w:rPr>
+          <w:rStyle w:val="Accentuation"/>
+          <w:b/>
+          <w:bCs/>
+        </w:rPr>
+        <w:t>SinusoïdaleImage</w:t>
+      </w:r>
+      <w:proofErr w:type="spellEnd"/>
+      <w:r>
+        <w:t xml:space="preserve"> génère une image dont l’intensité des pixels varie selon une onde sinusoïdale. Elle prend en paramètre la largeur, la hauteur et la fréquence de l’onde</w:t>
+      </w:r>
+      <w:r>
+        <w:t xml:space="preserve"> qui représente le nombre de période de la fonction sinus.</w:t>
+      </w:r>
+      <w:r>
+        <w:t xml:space="preserve"> </w:t>
+      </w:r>
     </w:p>
     <w:p>
       <w:pPr>
         <w:pStyle w:val="Paragraphedeliste"/>
         <w:numPr>
           <w:ilvl w:val="0"/>
-          <w:numId w:val="11"/>
+          <w:numId w:val="23"/>
         </w:numPr>
-        <w:rPr>
-          <w:b/>
-          <w:bCs/>
-        </w:rPr>
-      </w:pPr>
-      <w:r>
-        <w:rPr>
-          <w:b/>
-          <w:bCs/>
-        </w:rPr>
-        <w:t xml:space="preserve">Image Sinusoïdale </w:t>
-      </w:r>
-    </w:p>
-    <w:p>
-      <w:pPr>
-        <w:rPr>
-          <w:b/>
-          <w:bCs/>
-        </w:rPr>
-      </w:pPr>
+        <w:shd w:val="clear" w:color="auto" w:fill="FFFFFF"/>
+        <w:spacing w:before="100" w:beforeAutospacing="1" w:after="100" w:afterAutospacing="1" w:line="240" w:lineRule="auto"/>
+        <w:rPr>
+          <w:rFonts w:asciiTheme="majorBidi" w:eastAsia="Times New Roman" w:hAnsiTheme="majorBidi" w:cstheme="majorBidi"/>
+          <w:color w:val="1D2125"/>
+          <w:sz w:val="23"/>
+          <w:szCs w:val="23"/>
+          <w:lang w:eastAsia="fr-FR"/>
+        </w:rPr>
+      </w:pPr>
+      <w:r>
+        <w:t>Pour chaque pixel, elle calcule une valeur sinus entre -1 et 1,</w:t>
+      </w:r>
+      <w:r>
+        <w:t xml:space="preserve"> puis</w:t>
+      </w:r>
+      <w:r>
+        <w:t xml:space="preserve"> la normalise entre 0 et 1</w:t>
+      </w:r>
+      <w:r>
+        <w:rPr>
+          <w:rFonts w:asciiTheme="majorBidi" w:eastAsia="Times New Roman" w:hAnsiTheme="majorBidi" w:cstheme="majorBidi"/>
+          <w:color w:val="1D2125"/>
+          <w:sz w:val="23"/>
+          <w:szCs w:val="23"/>
+          <w:lang w:eastAsia="fr-FR"/>
+        </w:rPr>
+        <w:t xml:space="preserve"> </w:t>
+      </w:r>
+      <w:r>
+        <w:rPr>
+          <w:rFonts w:asciiTheme="majorBidi" w:eastAsia="Times New Roman" w:hAnsiTheme="majorBidi" w:cstheme="majorBidi"/>
+          <w:color w:val="1D2125"/>
+          <w:sz w:val="23"/>
+          <w:szCs w:val="23"/>
+          <w:lang w:eastAsia="fr-FR"/>
+        </w:rPr>
+        <w:t>car les images utilisent des valeur positive (0 à 255) :</w:t>
+      </w:r>
+      <w:r>
+        <w:rPr>
+          <w:rFonts w:asciiTheme="majorBidi" w:eastAsia="Times New Roman" w:hAnsiTheme="majorBidi" w:cstheme="majorBidi"/>
+          <w:color w:val="1D2125"/>
+          <w:sz w:val="23"/>
+          <w:szCs w:val="23"/>
+          <w:lang w:eastAsia="fr-FR"/>
+        </w:rPr>
+        <w:t xml:space="preserve">      </w:t>
+      </w:r>
+    </w:p>
+    <w:p>
+      <w:pPr>
+        <w:pStyle w:val="Paragraphedeliste"/>
+        <w:shd w:val="clear" w:color="auto" w:fill="FFFFFF"/>
+        <w:spacing w:before="100" w:beforeAutospacing="1" w:after="100" w:afterAutospacing="1" w:line="240" w:lineRule="auto"/>
+        <w:rPr>
+          <w:rFonts w:asciiTheme="majorBidi" w:eastAsia="Times New Roman" w:hAnsiTheme="majorBidi" w:cstheme="majorBidi"/>
+          <w:b/>
+          <w:bCs/>
+          <w:color w:val="1D2125"/>
+          <w:sz w:val="23"/>
+          <w:szCs w:val="23"/>
+          <w:lang w:eastAsia="fr-FR"/>
+        </w:rPr>
+      </w:pPr>
+      <w:r>
+        <w:rPr>
+          <w:rFonts w:asciiTheme="majorBidi" w:eastAsia="Times New Roman" w:hAnsiTheme="majorBidi" w:cstheme="majorBidi"/>
+          <w:b/>
+          <w:bCs/>
+          <w:color w:val="1D2125"/>
+          <w:sz w:val="23"/>
+          <w:szCs w:val="23"/>
+          <w:lang w:eastAsia="fr-FR"/>
+        </w:rPr>
+        <w:t xml:space="preserve">      </w:t>
+      </w:r>
+      <w:proofErr w:type="gramStart"/>
+      <w:r>
+        <w:rPr>
+          <w:rFonts w:asciiTheme="majorBidi" w:eastAsia="Times New Roman" w:hAnsiTheme="majorBidi" w:cstheme="majorBidi"/>
+          <w:b/>
+          <w:bCs/>
+          <w:color w:val="1D2125"/>
+          <w:sz w:val="23"/>
+          <w:szCs w:val="23"/>
+          <w:lang w:eastAsia="fr-FR"/>
+        </w:rPr>
+        <w:t>double</w:t>
+      </w:r>
+      <w:proofErr w:type="gramEnd"/>
+      <w:r>
+        <w:rPr>
+          <w:rFonts w:asciiTheme="majorBidi" w:eastAsia="Times New Roman" w:hAnsiTheme="majorBidi" w:cstheme="majorBidi"/>
+          <w:b/>
+          <w:bCs/>
+          <w:color w:val="1D2125"/>
+          <w:sz w:val="23"/>
+          <w:szCs w:val="23"/>
+          <w:lang w:eastAsia="fr-FR"/>
+        </w:rPr>
+        <w:t xml:space="preserve"> val</w:t>
+      </w:r>
+      <w:r>
+        <w:rPr>
+          <w:rFonts w:asciiTheme="majorBidi" w:eastAsia="Times New Roman" w:hAnsiTheme="majorBidi" w:cstheme="majorBidi"/>
+          <w:b/>
+          <w:bCs/>
+          <w:color w:val="1D2125"/>
+          <w:sz w:val="23"/>
+          <w:szCs w:val="23"/>
+          <w:lang w:eastAsia="fr-FR"/>
+        </w:rPr>
+        <w:t>eur</w:t>
+      </w:r>
+      <w:r>
+        <w:rPr>
+          <w:rFonts w:asciiTheme="majorBidi" w:eastAsia="Times New Roman" w:hAnsiTheme="majorBidi" w:cstheme="majorBidi"/>
+          <w:b/>
+          <w:bCs/>
+          <w:color w:val="1D2125"/>
+          <w:sz w:val="23"/>
+          <w:szCs w:val="23"/>
+          <w:lang w:eastAsia="fr-FR"/>
+        </w:rPr>
+        <w:t xml:space="preserve"> = std::sin(2 * M_PI * </w:t>
+      </w:r>
+      <w:proofErr w:type="spellStart"/>
+      <w:r>
+        <w:rPr>
+          <w:rFonts w:asciiTheme="majorBidi" w:eastAsia="Times New Roman" w:hAnsiTheme="majorBidi" w:cstheme="majorBidi"/>
+          <w:b/>
+          <w:bCs/>
+          <w:color w:val="1D2125"/>
+          <w:sz w:val="23"/>
+          <w:szCs w:val="23"/>
+          <w:lang w:eastAsia="fr-FR"/>
+        </w:rPr>
+        <w:t>frequency</w:t>
+      </w:r>
+      <w:proofErr w:type="spellEnd"/>
+      <w:r>
+        <w:rPr>
+          <w:rFonts w:asciiTheme="majorBidi" w:eastAsia="Times New Roman" w:hAnsiTheme="majorBidi" w:cstheme="majorBidi"/>
+          <w:b/>
+          <w:bCs/>
+          <w:color w:val="1D2125"/>
+          <w:sz w:val="23"/>
+          <w:szCs w:val="23"/>
+          <w:lang w:eastAsia="fr-FR"/>
+        </w:rPr>
+        <w:t xml:space="preserve"> * x / </w:t>
+      </w:r>
+      <w:proofErr w:type="spellStart"/>
+      <w:r>
+        <w:rPr>
+          <w:rFonts w:asciiTheme="majorBidi" w:eastAsia="Times New Roman" w:hAnsiTheme="majorBidi" w:cstheme="majorBidi"/>
+          <w:b/>
+          <w:bCs/>
+          <w:color w:val="1D2125"/>
+          <w:sz w:val="23"/>
+          <w:szCs w:val="23"/>
+          <w:lang w:eastAsia="fr-FR"/>
+        </w:rPr>
+        <w:t>width</w:t>
+      </w:r>
+      <w:proofErr w:type="spellEnd"/>
+      <w:r>
+        <w:rPr>
+          <w:rFonts w:asciiTheme="majorBidi" w:eastAsia="Times New Roman" w:hAnsiTheme="majorBidi" w:cstheme="majorBidi"/>
+          <w:b/>
+          <w:bCs/>
+          <w:color w:val="1D2125"/>
+          <w:sz w:val="23"/>
+          <w:szCs w:val="23"/>
+          <w:lang w:eastAsia="fr-FR"/>
+        </w:rPr>
+        <w:t>);</w:t>
+      </w:r>
+    </w:p>
+    <w:p>
+      <w:pPr>
+        <w:pStyle w:val="Paragraphedeliste"/>
+        <w:shd w:val="clear" w:color="auto" w:fill="FFFFFF"/>
+        <w:spacing w:before="100" w:beforeAutospacing="1" w:after="100" w:afterAutospacing="1" w:line="240" w:lineRule="auto"/>
+        <w:rPr>
+          <w:rFonts w:asciiTheme="majorBidi" w:eastAsia="Times New Roman" w:hAnsiTheme="majorBidi" w:cstheme="majorBidi"/>
+          <w:b/>
+          <w:bCs/>
+          <w:color w:val="1D2125"/>
+          <w:sz w:val="23"/>
+          <w:szCs w:val="23"/>
+          <w:lang w:eastAsia="fr-FR"/>
+        </w:rPr>
+      </w:pPr>
+      <w:r>
+        <w:rPr>
+          <w:rFonts w:asciiTheme="majorBidi" w:eastAsia="Times New Roman" w:hAnsiTheme="majorBidi" w:cstheme="majorBidi"/>
+          <w:b/>
+          <w:bCs/>
+          <w:color w:val="1D2125"/>
+          <w:sz w:val="23"/>
+          <w:szCs w:val="23"/>
+          <w:lang w:eastAsia="fr-FR"/>
+        </w:rPr>
+        <w:t xml:space="preserve">      </w:t>
+      </w:r>
+      <w:proofErr w:type="gramStart"/>
+      <w:r>
+        <w:rPr>
+          <w:rFonts w:asciiTheme="majorBidi" w:eastAsia="Times New Roman" w:hAnsiTheme="majorBidi" w:cstheme="majorBidi"/>
+          <w:b/>
+          <w:bCs/>
+          <w:color w:val="1D2125"/>
+          <w:sz w:val="23"/>
+          <w:szCs w:val="23"/>
+          <w:lang w:eastAsia="fr-FR"/>
+        </w:rPr>
+        <w:t>double</w:t>
+      </w:r>
+      <w:proofErr w:type="gramEnd"/>
+      <w:r>
+        <w:rPr>
+          <w:rFonts w:asciiTheme="majorBidi" w:eastAsia="Times New Roman" w:hAnsiTheme="majorBidi" w:cstheme="majorBidi"/>
+          <w:b/>
+          <w:bCs/>
+          <w:color w:val="1D2125"/>
+          <w:sz w:val="23"/>
+          <w:szCs w:val="23"/>
+          <w:lang w:eastAsia="fr-FR"/>
+        </w:rPr>
+        <w:t xml:space="preserve"> </w:t>
+      </w:r>
+      <w:proofErr w:type="spellStart"/>
+      <w:r>
+        <w:rPr>
+          <w:rFonts w:asciiTheme="majorBidi" w:eastAsia="Times New Roman" w:hAnsiTheme="majorBidi" w:cstheme="majorBidi"/>
+          <w:b/>
+          <w:bCs/>
+          <w:color w:val="1D2125"/>
+          <w:sz w:val="23"/>
+          <w:szCs w:val="23"/>
+          <w:lang w:eastAsia="fr-FR"/>
+        </w:rPr>
+        <w:t>va</w:t>
+      </w:r>
+      <w:r>
+        <w:rPr>
+          <w:rFonts w:asciiTheme="majorBidi" w:eastAsia="Times New Roman" w:hAnsiTheme="majorBidi" w:cstheme="majorBidi"/>
+          <w:b/>
+          <w:bCs/>
+          <w:color w:val="1D2125"/>
+          <w:sz w:val="23"/>
+          <w:szCs w:val="23"/>
+          <w:lang w:eastAsia="fr-FR"/>
+        </w:rPr>
+        <w:t>lnormaliser</w:t>
+      </w:r>
+      <w:proofErr w:type="spellEnd"/>
+      <w:r>
+        <w:rPr>
+          <w:rFonts w:asciiTheme="majorBidi" w:eastAsia="Times New Roman" w:hAnsiTheme="majorBidi" w:cstheme="majorBidi"/>
+          <w:b/>
+          <w:bCs/>
+          <w:color w:val="1D2125"/>
+          <w:sz w:val="23"/>
+          <w:szCs w:val="23"/>
+          <w:lang w:eastAsia="fr-FR"/>
+        </w:rPr>
+        <w:t xml:space="preserve"> = (val + 1.0) * 0.5; </w:t>
+      </w:r>
+    </w:p>
+    <w:p>
+      <w:pPr>
+        <w:rPr>
+          <w:b/>
+          <w:bCs/>
+        </w:rPr>
+      </w:pPr>
+      <w:r>
+        <w:rPr>
+          <w:rFonts w:asciiTheme="majorBidi" w:eastAsia="Times New Roman" w:hAnsiTheme="majorBidi" w:cstheme="majorBidi"/>
+          <w:b/>
+          <w:bCs/>
+          <w:noProof/>
+          <w:color w:val="1D2125"/>
+          <w:sz w:val="23"/>
+          <w:szCs w:val="23"/>
+          <w:lang w:eastAsia="fr-FR"/>
+        </w:rPr>
+        <w:drawing>
+          <wp:anchor distT="0" distB="0" distL="114300" distR="114300" simplePos="0" relativeHeight="251669504" behindDoc="1" locked="0" layoutInCell="1" allowOverlap="1" wp14:anchorId="00F0B12C" wp14:editId="312E3950">
+            <wp:simplePos x="0" y="0"/>
+            <wp:positionH relativeFrom="margin">
+              <wp:posOffset>-1270</wp:posOffset>
+            </wp:positionH>
+            <wp:positionV relativeFrom="paragraph">
+              <wp:posOffset>499469</wp:posOffset>
+            </wp:positionV>
+            <wp:extent cx="5760720" cy="1953895"/>
+            <wp:effectExtent l="0" t="0" r="0" b="8255"/>
+            <wp:wrapTight wrapText="bothSides">
+              <wp:wrapPolygon edited="0">
+                <wp:start x="0" y="0"/>
+                <wp:lineTo x="0" y="21481"/>
+                <wp:lineTo x="21500" y="21481"/>
+                <wp:lineTo x="21500" y="0"/>
+                <wp:lineTo x="0" y="0"/>
+              </wp:wrapPolygon>
+            </wp:wrapTight>
+            <wp:docPr id="12" name="Image 12"/>
+            <wp:cNvGraphicFramePr>
+              <a:graphicFrameLocks xmlns:a="http://schemas.openxmlformats.org/drawingml/2006/main" noChangeAspect="1"/>
+            </wp:cNvGraphicFramePr>
+            <a:graphic xmlns:a="http://schemas.openxmlformats.org/drawingml/2006/main">
+              <a:graphicData uri="http://schemas.openxmlformats.org/drawingml/2006/picture">
+                <pic:pic xmlns:pic="http://schemas.openxmlformats.org/drawingml/2006/picture">
+                  <pic:nvPicPr>
+                    <pic:cNvPr id="12" name="Image 12"/>
+                    <pic:cNvPicPr/>
+                  </pic:nvPicPr>
+                  <pic:blipFill>
+                    <a:blip r:embed="rId14">
+                      <a:extLst>
+                        <a:ext uri="{28A0092B-C50C-407E-A947-70E740481C1C}">
+                          <a14:useLocalDpi xmlns:a14="http://schemas.microsoft.com/office/drawing/2010/main" val="0"/>
+                        </a:ext>
+                      </a:extLst>
+                    </a:blip>
+                    <a:stretch>
+                      <a:fillRect/>
+                    </a:stretch>
+                  </pic:blipFill>
+                  <pic:spPr>
+                    <a:xfrm>
+                      <a:off x="0" y="0"/>
+                      <a:ext cx="5760720" cy="1953895"/>
+                    </a:xfrm>
+                    <a:prstGeom prst="rect">
+                      <a:avLst/>
+                    </a:prstGeom>
+                  </pic:spPr>
+                </pic:pic>
+              </a:graphicData>
+            </a:graphic>
+          </wp:anchor>
+        </w:drawing>
+      </w:r>
+      <w:r>
+        <w:t xml:space="preserve"> </w:t>
+      </w:r>
+      <w:r>
+        <w:t>P</w:t>
+      </w:r>
+      <w:r>
+        <w:t xml:space="preserve">uis la convertit en une intensité adaptée au type </w:t>
+      </w:r>
+      <w:r>
+        <w:rPr>
+          <w:rStyle w:val="Accentuation"/>
+        </w:rPr>
+        <w:t>T</w:t>
+      </w:r>
+      <w:r>
+        <w:t xml:space="preserve"> (par exemple entre 0 et 255). L’image ainsi remplie est ensuite retournée.</w:t>
+      </w:r>
     </w:p>
     <w:p>
       <w:pPr>
@@ -4974,9 +6208,10 @@
         <w:ind w:left="1416" w:firstLine="708"/>
         <w:jc w:val="left"/>
       </w:pPr>
-      <w:bookmarkStart w:id="51" w:name="_Toc195869916"/>
-      <w:bookmarkStart w:id="52" w:name="_Toc195871103"/>
-      <w:bookmarkStart w:id="53" w:name="_Toc195871160"/>
+      <w:bookmarkStart w:id="60" w:name="_Toc195869916"/>
+      <w:bookmarkStart w:id="61" w:name="_Toc195871103"/>
+      <w:bookmarkStart w:id="62" w:name="_Toc195871160"/>
+      <w:bookmarkStart w:id="63" w:name="_Toc197412368"/>
       <w:r>
         <w:t xml:space="preserve">Figure </w:t>
       </w:r>
@@ -5016,9 +6251,339 @@
       <w:r>
         <w:t>.</w:t>
       </w:r>
-      <w:bookmarkEnd w:id="51"/>
-      <w:bookmarkEnd w:id="52"/>
-      <w:bookmarkEnd w:id="53"/>
+      <w:bookmarkEnd w:id="60"/>
+      <w:bookmarkEnd w:id="61"/>
+      <w:bookmarkEnd w:id="62"/>
+      <w:bookmarkEnd w:id="63"/>
+    </w:p>
+    <w:p>
+      <w:pPr>
+        <w:rPr>
+          <w:b/>
+          <w:bCs/>
+        </w:rPr>
+      </w:pPr>
+    </w:p>
+    <w:p>
+      <w:pPr>
+        <w:rPr>
+          <w:b/>
+          <w:bCs/>
+        </w:rPr>
+      </w:pPr>
+    </w:p>
+    <w:p>
+      <w:pPr>
+        <w:rPr>
+          <w:b/>
+          <w:bCs/>
+        </w:rPr>
+      </w:pPr>
+    </w:p>
+    <w:p>
+      <w:pPr>
+        <w:rPr>
+          <w:b/>
+          <w:bCs/>
+        </w:rPr>
+      </w:pPr>
+    </w:p>
+    <w:p>
+      <w:pPr>
+        <w:pStyle w:val="Paragraphedeliste"/>
+        <w:numPr>
+          <w:ilvl w:val="0"/>
+          <w:numId w:val="22"/>
+        </w:numPr>
+        <w:shd w:val="clear" w:color="auto" w:fill="FFFFFF"/>
+        <w:spacing w:before="100" w:beforeAutospacing="1" w:after="100" w:afterAutospacing="1" w:line="240" w:lineRule="auto"/>
+        <w:rPr>
+          <w:rFonts w:asciiTheme="majorBidi" w:eastAsia="Times New Roman" w:hAnsiTheme="majorBidi" w:cstheme="majorBidi"/>
+          <w:b/>
+          <w:bCs/>
+          <w:noProof/>
+          <w:color w:val="1D2125"/>
+          <w:sz w:val="23"/>
+          <w:szCs w:val="23"/>
+          <w:lang w:eastAsia="fr-FR"/>
+        </w:rPr>
+      </w:pPr>
+      <w:r>
+        <w:rPr>
+          <w:rFonts w:asciiTheme="majorBidi" w:eastAsia="Times New Roman" w:hAnsiTheme="majorBidi" w:cstheme="majorBidi"/>
+          <w:b/>
+          <w:bCs/>
+          <w:noProof/>
+          <w:color w:val="1D2125"/>
+          <w:sz w:val="23"/>
+          <w:szCs w:val="23"/>
+          <w:lang w:eastAsia="fr-FR"/>
+        </w:rPr>
+        <w:t xml:space="preserve">Resultat obtenu </w:t>
+      </w:r>
+    </w:p>
+    <w:p>
+      <w:pPr>
+        <w:pStyle w:val="Paragraphedeliste"/>
+        <w:shd w:val="clear" w:color="auto" w:fill="FFFFFF"/>
+        <w:spacing w:before="100" w:beforeAutospacing="1" w:after="100" w:afterAutospacing="1" w:line="240" w:lineRule="auto"/>
+        <w:rPr>
+          <w:rFonts w:asciiTheme="majorBidi" w:eastAsia="Times New Roman" w:hAnsiTheme="majorBidi" w:cstheme="majorBidi"/>
+          <w:b/>
+          <w:bCs/>
+          <w:noProof/>
+          <w:color w:val="1D2125"/>
+          <w:sz w:val="23"/>
+          <w:szCs w:val="23"/>
+          <w:lang w:eastAsia="fr-FR"/>
+        </w:rPr>
+      </w:pPr>
+    </w:p>
+    <w:p>
+      <w:pPr>
+        <w:pStyle w:val="Paragraphedeliste"/>
+        <w:shd w:val="clear" w:color="auto" w:fill="FFFFFF"/>
+        <w:spacing w:before="100" w:beforeAutospacing="1" w:after="100" w:afterAutospacing="1" w:line="240" w:lineRule="auto"/>
+        <w:rPr>
+          <w:rFonts w:asciiTheme="majorBidi" w:eastAsia="Times New Roman" w:hAnsiTheme="majorBidi" w:cstheme="majorBidi"/>
+          <w:noProof/>
+          <w:color w:val="1D2125"/>
+          <w:sz w:val="23"/>
+          <w:szCs w:val="23"/>
+          <w:lang w:eastAsia="fr-FR"/>
+        </w:rPr>
+      </w:pPr>
+      <w:r>
+        <w:rPr>
+          <w:rFonts w:asciiTheme="majorBidi" w:hAnsiTheme="majorBidi" w:cstheme="majorBidi"/>
+          <w:noProof/>
+        </w:rPr>
+        <w:drawing>
+          <wp:anchor distT="0" distB="0" distL="114300" distR="114300" simplePos="0" relativeHeight="251673600" behindDoc="1" locked="0" layoutInCell="1" allowOverlap="1" wp14:anchorId="11017581" wp14:editId="00059D20">
+            <wp:simplePos x="0" y="0"/>
+            <wp:positionH relativeFrom="column">
+              <wp:posOffset>4013200</wp:posOffset>
+            </wp:positionH>
+            <wp:positionV relativeFrom="paragraph">
+              <wp:posOffset>335667</wp:posOffset>
+            </wp:positionV>
+            <wp:extent cx="2057400" cy="2171700"/>
+            <wp:effectExtent l="0" t="0" r="0" b="0"/>
+            <wp:wrapTight wrapText="bothSides">
+              <wp:wrapPolygon edited="0">
+                <wp:start x="0" y="0"/>
+                <wp:lineTo x="0" y="21411"/>
+                <wp:lineTo x="21400" y="21411"/>
+                <wp:lineTo x="21400" y="0"/>
+                <wp:lineTo x="0" y="0"/>
+              </wp:wrapPolygon>
+            </wp:wrapTight>
+            <wp:docPr id="7" name="Image 7"/>
+            <wp:cNvGraphicFramePr>
+              <a:graphicFrameLocks xmlns:a="http://schemas.openxmlformats.org/drawingml/2006/main" noChangeAspect="1"/>
+            </wp:cNvGraphicFramePr>
+            <a:graphic xmlns:a="http://schemas.openxmlformats.org/drawingml/2006/main">
+              <a:graphicData uri="http://schemas.openxmlformats.org/drawingml/2006/picture">
+                <pic:pic xmlns:pic="http://schemas.openxmlformats.org/drawingml/2006/picture">
+                  <pic:nvPicPr>
+                    <pic:cNvPr id="7" name="Image 7"/>
+                    <pic:cNvPicPr/>
+                  </pic:nvPicPr>
+                  <pic:blipFill>
+                    <a:blip r:embed="rId15">
+                      <a:extLst>
+                        <a:ext uri="{28A0092B-C50C-407E-A947-70E740481C1C}">
+                          <a14:useLocalDpi xmlns:a14="http://schemas.microsoft.com/office/drawing/2010/main" val="0"/>
+                        </a:ext>
+                      </a:extLst>
+                    </a:blip>
+                    <a:stretch>
+                      <a:fillRect/>
+                    </a:stretch>
+                  </pic:blipFill>
+                  <pic:spPr>
+                    <a:xfrm>
+                      <a:off x="0" y="0"/>
+                      <a:ext cx="2057400" cy="2171700"/>
+                    </a:xfrm>
+                    <a:prstGeom prst="rect">
+                      <a:avLst/>
+                    </a:prstGeom>
+                  </pic:spPr>
+                </pic:pic>
+              </a:graphicData>
+            </a:graphic>
+            <wp14:sizeRelH relativeFrom="margin">
+              <wp14:pctWidth>0</wp14:pctWidth>
+            </wp14:sizeRelH>
+          </wp:anchor>
+        </w:drawing>
+      </w:r>
+      <w:r>
+        <w:t>Les figures ci-dessus montrent le résultat obtenu après l’appel aux fonctions</w:t>
+      </w:r>
+      <w:r>
+        <w:t>.</w:t>
+      </w:r>
+    </w:p>
+    <w:p>
+      <w:pPr>
+        <w:pStyle w:val="Paragraphedeliste"/>
+        <w:rPr>
+          <w:rFonts w:asciiTheme="majorBidi" w:hAnsiTheme="majorBidi" w:cstheme="majorBidi"/>
+        </w:rPr>
+      </w:pPr>
+      <w:r>
+        <w:rPr>
+          <w:rFonts w:asciiTheme="majorBidi" w:hAnsiTheme="majorBidi" w:cstheme="majorBidi"/>
+          <w:noProof/>
+        </w:rPr>
+        <w:drawing>
+          <wp:anchor distT="0" distB="0" distL="114300" distR="114300" simplePos="0" relativeHeight="251672576" behindDoc="1" locked="0" layoutInCell="1" allowOverlap="1" wp14:anchorId="72697E22" wp14:editId="5418D051">
+            <wp:simplePos x="0" y="0"/>
+            <wp:positionH relativeFrom="margin">
+              <wp:align>center</wp:align>
+            </wp:positionH>
+            <wp:positionV relativeFrom="paragraph">
+              <wp:posOffset>140252</wp:posOffset>
+            </wp:positionV>
+            <wp:extent cx="2047875" cy="2202180"/>
+            <wp:effectExtent l="0" t="0" r="9525" b="7620"/>
+            <wp:wrapTight wrapText="bothSides">
+              <wp:wrapPolygon edited="0">
+                <wp:start x="0" y="0"/>
+                <wp:lineTo x="0" y="21488"/>
+                <wp:lineTo x="21500" y="21488"/>
+                <wp:lineTo x="21500" y="0"/>
+                <wp:lineTo x="0" y="0"/>
+              </wp:wrapPolygon>
+            </wp:wrapTight>
+            <wp:docPr id="6" name="Image 6"/>
+            <wp:cNvGraphicFramePr>
+              <a:graphicFrameLocks xmlns:a="http://schemas.openxmlformats.org/drawingml/2006/main" noChangeAspect="1"/>
+            </wp:cNvGraphicFramePr>
+            <a:graphic xmlns:a="http://schemas.openxmlformats.org/drawingml/2006/main">
+              <a:graphicData uri="http://schemas.openxmlformats.org/drawingml/2006/picture">
+                <pic:pic xmlns:pic="http://schemas.openxmlformats.org/drawingml/2006/picture">
+                  <pic:nvPicPr>
+                    <pic:cNvPr id="6" name="Image 6"/>
+                    <pic:cNvPicPr/>
+                  </pic:nvPicPr>
+                  <pic:blipFill>
+                    <a:blip r:embed="rId16" cstate="print">
+                      <a:extLst>
+                        <a:ext uri="{28A0092B-C50C-407E-A947-70E740481C1C}">
+                          <a14:useLocalDpi xmlns:a14="http://schemas.microsoft.com/office/drawing/2010/main" val="0"/>
+                        </a:ext>
+                      </a:extLst>
+                    </a:blip>
+                    <a:stretch>
+                      <a:fillRect/>
+                    </a:stretch>
+                  </pic:blipFill>
+                  <pic:spPr>
+                    <a:xfrm>
+                      <a:off x="0" y="0"/>
+                      <a:ext cx="2047875" cy="2202180"/>
+                    </a:xfrm>
+                    <a:prstGeom prst="rect">
+                      <a:avLst/>
+                    </a:prstGeom>
+                  </pic:spPr>
+                </pic:pic>
+              </a:graphicData>
+            </a:graphic>
+            <wp14:sizeRelH relativeFrom="margin">
+              <wp14:pctWidth>0</wp14:pctWidth>
+            </wp14:sizeRelH>
+            <wp14:sizeRelV relativeFrom="margin">
+              <wp14:pctHeight>0</wp14:pctHeight>
+            </wp14:sizeRelV>
+          </wp:anchor>
+        </w:drawing>
+      </w:r>
+      <w:r>
+        <w:rPr>
+          <w:rFonts w:asciiTheme="majorBidi" w:hAnsiTheme="majorBidi" w:cstheme="majorBidi"/>
+          <w:noProof/>
+        </w:rPr>
+        <w:drawing>
+          <wp:anchor distT="0" distB="0" distL="114300" distR="114300" simplePos="0" relativeHeight="251671552" behindDoc="1" locked="0" layoutInCell="1" allowOverlap="1" wp14:anchorId="56FCA5B1" wp14:editId="356D5137">
+            <wp:simplePos x="0" y="0"/>
+            <wp:positionH relativeFrom="margin">
+              <wp:posOffset>-473710</wp:posOffset>
+            </wp:positionH>
+            <wp:positionV relativeFrom="paragraph">
+              <wp:posOffset>108585</wp:posOffset>
+            </wp:positionV>
+            <wp:extent cx="2143125" cy="2282190"/>
+            <wp:effectExtent l="0" t="0" r="9525" b="3810"/>
+            <wp:wrapTight wrapText="bothSides">
+              <wp:wrapPolygon edited="0">
+                <wp:start x="0" y="0"/>
+                <wp:lineTo x="0" y="21456"/>
+                <wp:lineTo x="21504" y="21456"/>
+                <wp:lineTo x="21504" y="0"/>
+                <wp:lineTo x="0" y="0"/>
+              </wp:wrapPolygon>
+            </wp:wrapTight>
+            <wp:docPr id="9" name="Image 9"/>
+            <wp:cNvGraphicFramePr>
+              <a:graphicFrameLocks xmlns:a="http://schemas.openxmlformats.org/drawingml/2006/main" noChangeAspect="1"/>
+            </wp:cNvGraphicFramePr>
+            <a:graphic xmlns:a="http://schemas.openxmlformats.org/drawingml/2006/main">
+              <a:graphicData uri="http://schemas.openxmlformats.org/drawingml/2006/picture">
+                <pic:pic xmlns:pic="http://schemas.openxmlformats.org/drawingml/2006/picture">
+                  <pic:nvPicPr>
+                    <pic:cNvPr id="5" name="Image 5"/>
+                    <pic:cNvPicPr/>
+                  </pic:nvPicPr>
+                  <pic:blipFill>
+                    <a:blip r:embed="rId17" cstate="print">
+                      <a:extLst>
+                        <a:ext uri="{28A0092B-C50C-407E-A947-70E740481C1C}">
+                          <a14:useLocalDpi xmlns:a14="http://schemas.microsoft.com/office/drawing/2010/main" val="0"/>
+                        </a:ext>
+                      </a:extLst>
+                    </a:blip>
+                    <a:stretch>
+                      <a:fillRect/>
+                    </a:stretch>
+                  </pic:blipFill>
+                  <pic:spPr>
+                    <a:xfrm>
+                      <a:off x="0" y="0"/>
+                      <a:ext cx="2143125" cy="2282190"/>
+                    </a:xfrm>
+                    <a:prstGeom prst="rect">
+                      <a:avLst/>
+                    </a:prstGeom>
+                  </pic:spPr>
+                </pic:pic>
+              </a:graphicData>
+            </a:graphic>
+            <wp14:sizeRelH relativeFrom="margin">
+              <wp14:pctWidth>0</wp14:pctWidth>
+            </wp14:sizeRelH>
+            <wp14:sizeRelV relativeFrom="margin">
+              <wp14:pctHeight>0</wp14:pctHeight>
+            </wp14:sizeRelV>
+          </wp:anchor>
+        </w:drawing>
+      </w:r>
+    </w:p>
+    <w:p>
+      <w:pPr>
+        <w:rPr>
+          <w:rFonts w:asciiTheme="majorBidi" w:hAnsiTheme="majorBidi" w:cstheme="majorBidi"/>
+        </w:rPr>
+      </w:pPr>
+      <w:r>
+        <w:rPr>
+          <w:rFonts w:asciiTheme="majorBidi" w:hAnsiTheme="majorBidi" w:cstheme="majorBidi"/>
+        </w:rPr>
+        <w:t xml:space="preserve"> </w:t>
+      </w:r>
     </w:p>
     <w:p>
       <w:pPr>
@@ -5032,7 +6597,7 @@
       <w:pPr>
         <w:pStyle w:val="Titre3"/>
       </w:pPr>
-      <w:bookmarkStart w:id="54" w:name="_Toc195871104"/>
+      <w:bookmarkStart w:id="64" w:name="_Toc197412369"/>
       <w:r>
         <w:t>L</w:t>
       </w:r>
@@ -5056,17 +6621,689 @@
       <w:r>
         <w:t> :</w:t>
       </w:r>
-      <w:bookmarkEnd w:id="54"/>
-    </w:p>
-    <w:p/>
+      <w:bookmarkEnd w:id="64"/>
+    </w:p>
+    <w:p>
+      <w:pPr>
+        <w:pStyle w:val="Titre4"/>
+      </w:pPr>
+      <w:r>
+        <w:t xml:space="preserve">Lecteur de </w:t>
+      </w:r>
+      <w:r>
+        <w:t>fichiers images au format brut</w:t>
+      </w:r>
+    </w:p>
+    <w:p>
+      <w:pPr>
+        <w:spacing w:before="100" w:beforeAutospacing="1" w:after="100" w:afterAutospacing="1" w:line="240" w:lineRule="auto"/>
+        <w:rPr>
+          <w:rFonts w:eastAsia="Times New Roman" w:cs="Times New Roman"/>
+          <w:szCs w:val="24"/>
+          <w:lang w:eastAsia="fr-FR"/>
+        </w:rPr>
+      </w:pPr>
+      <w:r>
+        <w:rPr>
+          <w:rFonts w:eastAsia="Times New Roman" w:cs="Times New Roman"/>
+          <w:szCs w:val="24"/>
+          <w:lang w:eastAsia="fr-FR"/>
+        </w:rPr>
+        <w:t xml:space="preserve">La </w:t>
+      </w:r>
+      <w:r>
+        <w:rPr>
+          <w:rFonts w:eastAsia="Times New Roman" w:cs="Times New Roman"/>
+          <w:szCs w:val="24"/>
+          <w:lang w:eastAsia="fr-FR"/>
+        </w:rPr>
+        <w:t xml:space="preserve">fonction </w:t>
+      </w:r>
+      <w:proofErr w:type="spellStart"/>
+      <w:r>
+        <w:rPr>
+          <w:rFonts w:eastAsia="Times New Roman" w:cs="Times New Roman"/>
+          <w:b/>
+          <w:bCs/>
+          <w:i/>
+          <w:iCs/>
+          <w:szCs w:val="24"/>
+          <w:lang w:eastAsia="fr-FR"/>
+        </w:rPr>
+        <w:t>r</w:t>
+      </w:r>
+      <w:r>
+        <w:rPr>
+          <w:rFonts w:eastAsia="Times New Roman" w:cs="Times New Roman"/>
+          <w:b/>
+          <w:bCs/>
+          <w:i/>
+          <w:iCs/>
+          <w:szCs w:val="24"/>
+          <w:lang w:eastAsia="fr-FR"/>
+        </w:rPr>
+        <w:t>eadRwImage</w:t>
+      </w:r>
+      <w:proofErr w:type="spellEnd"/>
+      <w:r>
+        <w:rPr>
+          <w:rFonts w:eastAsia="Times New Roman" w:cs="Times New Roman"/>
+          <w:szCs w:val="24"/>
+          <w:lang w:eastAsia="fr-FR"/>
+        </w:rPr>
+        <w:t xml:space="preserve"> </w:t>
+      </w:r>
+      <w:r>
+        <w:rPr>
+          <w:rFonts w:eastAsia="Times New Roman" w:cs="Times New Roman"/>
+          <w:szCs w:val="24"/>
+          <w:lang w:eastAsia="fr-FR"/>
+        </w:rPr>
+        <w:t>lit une image au format RAW et retourne ses pixels dans un vecteur. Elle prend en paramètre le nom du fichier</w:t>
+      </w:r>
+      <w:r>
+        <w:rPr>
+          <w:rFonts w:eastAsia="Times New Roman" w:cs="Times New Roman"/>
+          <w:szCs w:val="24"/>
+          <w:lang w:eastAsia="fr-FR"/>
+        </w:rPr>
+        <w:t xml:space="preserve"> </w:t>
+      </w:r>
+      <w:proofErr w:type="spellStart"/>
+      <w:r>
+        <w:rPr>
+          <w:rFonts w:eastAsia="Times New Roman" w:cs="Times New Roman"/>
+          <w:b/>
+          <w:bCs/>
+          <w:szCs w:val="24"/>
+          <w:lang w:eastAsia="fr-FR"/>
+        </w:rPr>
+        <w:t>filename</w:t>
+      </w:r>
+      <w:proofErr w:type="spellEnd"/>
+      <w:r>
+        <w:rPr>
+          <w:rFonts w:eastAsia="Times New Roman" w:cs="Times New Roman"/>
+          <w:szCs w:val="24"/>
+          <w:lang w:eastAsia="fr-FR"/>
+        </w:rPr>
+        <w:t>, les dimensions de l’image</w:t>
+      </w:r>
+      <w:r>
+        <w:rPr>
+          <w:rFonts w:eastAsia="Times New Roman" w:cs="Times New Roman"/>
+          <w:szCs w:val="24"/>
+          <w:lang w:eastAsia="fr-FR"/>
+        </w:rPr>
+        <w:t xml:space="preserve"> (la </w:t>
+      </w:r>
+      <w:proofErr w:type="spellStart"/>
+      <w:r>
+        <w:rPr>
+          <w:rFonts w:eastAsia="Times New Roman" w:cs="Times New Roman"/>
+          <w:b/>
+          <w:bCs/>
+          <w:szCs w:val="24"/>
+          <w:lang w:eastAsia="fr-FR"/>
+        </w:rPr>
+        <w:t>haueur</w:t>
+      </w:r>
+      <w:proofErr w:type="spellEnd"/>
+      <w:r>
+        <w:rPr>
+          <w:rFonts w:eastAsia="Times New Roman" w:cs="Times New Roman"/>
+          <w:szCs w:val="24"/>
+          <w:lang w:eastAsia="fr-FR"/>
+        </w:rPr>
+        <w:t xml:space="preserve"> et la </w:t>
+      </w:r>
+      <w:r>
+        <w:rPr>
+          <w:rFonts w:eastAsia="Times New Roman" w:cs="Times New Roman"/>
+          <w:b/>
+          <w:bCs/>
+          <w:szCs w:val="24"/>
+          <w:lang w:eastAsia="fr-FR"/>
+        </w:rPr>
+        <w:t>longueur</w:t>
+      </w:r>
+      <w:r>
+        <w:rPr>
+          <w:rFonts w:eastAsia="Times New Roman" w:cs="Times New Roman"/>
+          <w:szCs w:val="24"/>
+          <w:lang w:eastAsia="fr-FR"/>
+        </w:rPr>
+        <w:t>)</w:t>
+      </w:r>
+      <w:r>
+        <w:rPr>
+          <w:rFonts w:eastAsia="Times New Roman" w:cs="Times New Roman"/>
+          <w:szCs w:val="24"/>
+          <w:lang w:eastAsia="fr-FR"/>
+        </w:rPr>
+        <w:t xml:space="preserve"> et l’</w:t>
+      </w:r>
+      <w:proofErr w:type="spellStart"/>
+      <w:r>
+        <w:rPr>
+          <w:rFonts w:eastAsia="Times New Roman" w:cs="Times New Roman"/>
+          <w:szCs w:val="24"/>
+          <w:lang w:eastAsia="fr-FR"/>
+        </w:rPr>
+        <w:t>endianess</w:t>
+      </w:r>
+      <w:proofErr w:type="spellEnd"/>
+      <w:r>
+        <w:rPr>
+          <w:rFonts w:eastAsia="Times New Roman" w:cs="Times New Roman"/>
+          <w:szCs w:val="24"/>
+          <w:lang w:eastAsia="fr-FR"/>
+        </w:rPr>
+        <w:t xml:space="preserve"> (</w:t>
+      </w:r>
+      <w:r>
+        <w:rPr>
+          <w:rFonts w:eastAsia="Times New Roman" w:cs="Times New Roman"/>
+          <w:b/>
+          <w:bCs/>
+          <w:szCs w:val="24"/>
+          <w:lang w:eastAsia="fr-FR"/>
+        </w:rPr>
+        <w:t>big</w:t>
+      </w:r>
+      <w:r>
+        <w:rPr>
+          <w:rFonts w:eastAsia="Times New Roman" w:cs="Times New Roman"/>
+          <w:szCs w:val="24"/>
+          <w:lang w:eastAsia="fr-FR"/>
+        </w:rPr>
+        <w:t xml:space="preserve"> ou</w:t>
+      </w:r>
+      <w:r>
+        <w:rPr>
+          <w:rFonts w:eastAsia="Times New Roman" w:cs="Times New Roman"/>
+          <w:b/>
+          <w:bCs/>
+          <w:szCs w:val="24"/>
+          <w:lang w:eastAsia="fr-FR"/>
+        </w:rPr>
+        <w:t xml:space="preserve"> </w:t>
+      </w:r>
+      <w:proofErr w:type="spellStart"/>
+      <w:r>
+        <w:rPr>
+          <w:rFonts w:eastAsia="Times New Roman" w:cs="Times New Roman"/>
+          <w:b/>
+          <w:bCs/>
+          <w:szCs w:val="24"/>
+          <w:lang w:eastAsia="fr-FR"/>
+        </w:rPr>
+        <w:t>little</w:t>
+      </w:r>
+      <w:proofErr w:type="spellEnd"/>
+      <w:r>
+        <w:rPr>
+          <w:rFonts w:eastAsia="Times New Roman" w:cs="Times New Roman"/>
+          <w:b/>
+          <w:bCs/>
+          <w:szCs w:val="24"/>
+          <w:lang w:eastAsia="fr-FR"/>
+        </w:rPr>
+        <w:t xml:space="preserve"> </w:t>
+      </w:r>
+      <w:proofErr w:type="spellStart"/>
+      <w:r>
+        <w:rPr>
+          <w:rFonts w:eastAsia="Times New Roman" w:cs="Times New Roman"/>
+          <w:b/>
+          <w:bCs/>
+          <w:szCs w:val="24"/>
+          <w:lang w:eastAsia="fr-FR"/>
+        </w:rPr>
+        <w:t>endian</w:t>
+      </w:r>
+      <w:proofErr w:type="spellEnd"/>
+      <w:r>
+        <w:rPr>
+          <w:rFonts w:eastAsia="Times New Roman" w:cs="Times New Roman"/>
+          <w:szCs w:val="24"/>
+          <w:lang w:eastAsia="fr-FR"/>
+        </w:rPr>
+        <w:t xml:space="preserve">). </w:t>
+      </w:r>
+    </w:p>
+    <w:p>
+      <w:pPr>
+        <w:spacing w:after="0" w:line="240" w:lineRule="auto"/>
+        <w:rPr>
+          <w:rFonts w:eastAsia="Times New Roman" w:cs="Times New Roman"/>
+          <w:szCs w:val="24"/>
+          <w:lang w:eastAsia="fr-FR"/>
+        </w:rPr>
+      </w:pPr>
+      <w:r>
+        <w:rPr>
+          <w:rFonts w:eastAsia="Times New Roman" w:cs="Times New Roman"/>
+          <w:b/>
+          <w:bCs/>
+          <w:szCs w:val="24"/>
+          <w:lang w:eastAsia="fr-FR"/>
+        </w:rPr>
+        <w:t>Big</w:t>
+      </w:r>
+      <w:r>
+        <w:rPr>
+          <w:rFonts w:eastAsia="Times New Roman" w:cs="Times New Roman"/>
+          <w:szCs w:val="24"/>
+          <w:lang w:eastAsia="fr-FR"/>
+        </w:rPr>
+        <w:t xml:space="preserve"> </w:t>
+      </w:r>
+      <w:r>
+        <w:rPr>
+          <w:rFonts w:eastAsia="Times New Roman" w:cs="Times New Roman"/>
+          <w:szCs w:val="24"/>
+          <w:lang w:eastAsia="fr-FR"/>
+        </w:rPr>
+        <w:t>et</w:t>
+      </w:r>
+      <w:r>
+        <w:rPr>
+          <w:rFonts w:eastAsia="Times New Roman" w:cs="Times New Roman"/>
+          <w:b/>
+          <w:bCs/>
+          <w:szCs w:val="24"/>
+          <w:lang w:eastAsia="fr-FR"/>
+        </w:rPr>
+        <w:t xml:space="preserve"> </w:t>
+      </w:r>
+      <w:proofErr w:type="spellStart"/>
+      <w:r>
+        <w:rPr>
+          <w:rFonts w:eastAsia="Times New Roman" w:cs="Times New Roman"/>
+          <w:b/>
+          <w:bCs/>
+          <w:szCs w:val="24"/>
+          <w:lang w:eastAsia="fr-FR"/>
+        </w:rPr>
+        <w:t>little</w:t>
+      </w:r>
+      <w:proofErr w:type="spellEnd"/>
+      <w:r>
+        <w:rPr>
+          <w:rFonts w:eastAsia="Times New Roman" w:cs="Times New Roman"/>
+          <w:b/>
+          <w:bCs/>
+          <w:szCs w:val="24"/>
+          <w:lang w:eastAsia="fr-FR"/>
+        </w:rPr>
+        <w:t xml:space="preserve"> </w:t>
+      </w:r>
+      <w:proofErr w:type="spellStart"/>
+      <w:r>
+        <w:rPr>
+          <w:rFonts w:eastAsia="Times New Roman" w:cs="Times New Roman"/>
+          <w:b/>
+          <w:bCs/>
+          <w:szCs w:val="24"/>
+          <w:lang w:eastAsia="fr-FR"/>
+        </w:rPr>
+        <w:t>endian</w:t>
+      </w:r>
+      <w:proofErr w:type="spellEnd"/>
+      <w:r>
+        <w:rPr>
+          <w:rFonts w:eastAsia="Times New Roman" w:cs="Times New Roman"/>
+          <w:szCs w:val="24"/>
+          <w:lang w:eastAsia="fr-FR"/>
+        </w:rPr>
+        <w:t xml:space="preserve"> sont deux manières différentes de stocker les </w:t>
+      </w:r>
+      <w:r>
+        <w:rPr>
+          <w:rFonts w:eastAsia="Times New Roman" w:cs="Times New Roman"/>
+          <w:b/>
+          <w:bCs/>
+          <w:szCs w:val="24"/>
+          <w:lang w:eastAsia="fr-FR"/>
+        </w:rPr>
+        <w:t>octets</w:t>
+      </w:r>
+      <w:r>
+        <w:rPr>
+          <w:rFonts w:eastAsia="Times New Roman" w:cs="Times New Roman"/>
+          <w:szCs w:val="24"/>
+          <w:lang w:eastAsia="fr-FR"/>
+        </w:rPr>
+        <w:t xml:space="preserve"> d’une valeur multi-octets (par exemple un entier sur 2 ou 4 octets) dans un fichier ou une mémoire.</w:t>
+      </w:r>
+    </w:p>
+    <w:p>
+      <w:pPr>
+        <w:numPr>
+          <w:ilvl w:val="0"/>
+          <w:numId w:val="23"/>
+        </w:numPr>
+        <w:spacing w:after="0" w:line="240" w:lineRule="auto"/>
+        <w:rPr>
+          <w:rFonts w:eastAsia="Times New Roman" w:cs="Times New Roman"/>
+          <w:szCs w:val="24"/>
+          <w:lang w:eastAsia="fr-FR"/>
+        </w:rPr>
+      </w:pPr>
+      <w:r>
+        <w:rPr>
+          <w:rFonts w:eastAsia="Times New Roman" w:cs="Times New Roman"/>
+          <w:b/>
+          <w:bCs/>
+          <w:szCs w:val="24"/>
+          <w:lang w:eastAsia="fr-FR"/>
+        </w:rPr>
+        <w:t>Big-endian</w:t>
+      </w:r>
+      <w:r>
+        <w:rPr>
+          <w:rFonts w:eastAsia="Times New Roman" w:cs="Times New Roman"/>
+          <w:szCs w:val="24"/>
+          <w:lang w:eastAsia="fr-FR"/>
+        </w:rPr>
+        <w:t xml:space="preserve"> → On stocke l’</w:t>
+      </w:r>
+      <w:r>
+        <w:rPr>
+          <w:rFonts w:eastAsia="Times New Roman" w:cs="Times New Roman"/>
+          <w:b/>
+          <w:bCs/>
+          <w:szCs w:val="24"/>
+          <w:lang w:eastAsia="fr-FR"/>
+        </w:rPr>
+        <w:t>octet le plus significatif</w:t>
+      </w:r>
+      <w:r>
+        <w:rPr>
+          <w:rFonts w:eastAsia="Times New Roman" w:cs="Times New Roman"/>
+          <w:szCs w:val="24"/>
+          <w:lang w:eastAsia="fr-FR"/>
+        </w:rPr>
+        <w:t xml:space="preserve"> en premier (en tête).</w:t>
+      </w:r>
+    </w:p>
+    <w:p>
+      <w:pPr>
+        <w:numPr>
+          <w:ilvl w:val="0"/>
+          <w:numId w:val="23"/>
+        </w:numPr>
+        <w:spacing w:after="0" w:line="240" w:lineRule="auto"/>
+        <w:rPr>
+          <w:rFonts w:eastAsia="Times New Roman" w:cs="Times New Roman"/>
+          <w:szCs w:val="24"/>
+          <w:lang w:eastAsia="fr-FR"/>
+        </w:rPr>
+      </w:pPr>
+      <w:r>
+        <w:rPr>
+          <w:rFonts w:eastAsia="Times New Roman" w:cs="Times New Roman"/>
+          <w:b/>
+          <w:bCs/>
+          <w:szCs w:val="24"/>
+          <w:lang w:eastAsia="fr-FR"/>
+        </w:rPr>
+        <w:t>Little-endian</w:t>
+      </w:r>
+      <w:r>
+        <w:rPr>
+          <w:rFonts w:eastAsia="Times New Roman" w:cs="Times New Roman"/>
+          <w:szCs w:val="24"/>
+          <w:lang w:eastAsia="fr-FR"/>
+        </w:rPr>
+        <w:t xml:space="preserve"> → On stocke l’</w:t>
+      </w:r>
+      <w:r>
+        <w:rPr>
+          <w:rFonts w:eastAsia="Times New Roman" w:cs="Times New Roman"/>
+          <w:b/>
+          <w:bCs/>
+          <w:szCs w:val="24"/>
+          <w:lang w:eastAsia="fr-FR"/>
+        </w:rPr>
+        <w:t>octet le moins significatif</w:t>
+      </w:r>
+      <w:r>
+        <w:rPr>
+          <w:rFonts w:eastAsia="Times New Roman" w:cs="Times New Roman"/>
+          <w:szCs w:val="24"/>
+          <w:lang w:eastAsia="fr-FR"/>
+        </w:rPr>
+        <w:t xml:space="preserve"> en premier.</w:t>
+      </w:r>
+    </w:p>
+    <w:p>
+      <w:pPr>
+        <w:spacing w:after="0"/>
+        <w:rPr>
+          <w:rFonts w:eastAsia="Times New Roman" w:cs="Times New Roman"/>
+          <w:szCs w:val="24"/>
+          <w:lang w:eastAsia="fr-FR"/>
+        </w:rPr>
+      </w:pPr>
+      <w:r>
+        <w:rPr>
+          <w:rFonts w:eastAsia="Times New Roman" w:cs="Times New Roman"/>
+          <w:b/>
+          <w:bCs/>
+          <w:szCs w:val="24"/>
+          <w:lang w:eastAsia="fr-FR"/>
+        </w:rPr>
+        <w:t xml:space="preserve">Exemple : </w:t>
+      </w:r>
+      <w:r>
+        <w:rPr>
+          <w:rFonts w:eastAsia="Times New Roman" w:cs="Times New Roman"/>
+          <w:szCs w:val="24"/>
+          <w:lang w:eastAsia="fr-FR"/>
+        </w:rPr>
+        <w:t xml:space="preserve">si on veut stocker la valeur </w:t>
+      </w:r>
+      <w:r>
+        <w:rPr>
+          <w:rFonts w:eastAsia="Times New Roman" w:cs="Times New Roman"/>
+          <w:b/>
+          <w:bCs/>
+          <w:szCs w:val="24"/>
+          <w:lang w:eastAsia="fr-FR"/>
+        </w:rPr>
+        <w:t>0x1234</w:t>
+      </w:r>
+      <w:r>
+        <w:rPr>
+          <w:rFonts w:eastAsia="Times New Roman" w:cs="Times New Roman"/>
+          <w:szCs w:val="24"/>
+          <w:lang w:eastAsia="fr-FR"/>
+        </w:rPr>
+        <w:t xml:space="preserve"> (sur 2 octets) :</w:t>
+      </w:r>
+    </w:p>
+    <w:p>
+      <w:pPr>
+        <w:numPr>
+          <w:ilvl w:val="0"/>
+          <w:numId w:val="25"/>
+        </w:numPr>
+        <w:spacing w:after="0" w:line="240" w:lineRule="auto"/>
+        <w:rPr>
+          <w:rFonts w:eastAsia="Times New Roman" w:cs="Times New Roman"/>
+          <w:szCs w:val="24"/>
+          <w:lang w:eastAsia="fr-FR"/>
+        </w:rPr>
+      </w:pPr>
+      <w:r>
+        <w:rPr>
+          <w:rFonts w:eastAsia="Times New Roman" w:cs="Times New Roman"/>
+          <w:szCs w:val="24"/>
+          <w:lang w:eastAsia="fr-FR"/>
+        </w:rPr>
+        <w:t xml:space="preserve">En </w:t>
+      </w:r>
+      <w:r>
+        <w:rPr>
+          <w:rFonts w:eastAsia="Times New Roman" w:cs="Times New Roman"/>
+          <w:b/>
+          <w:bCs/>
+          <w:szCs w:val="24"/>
+          <w:lang w:eastAsia="fr-FR"/>
+        </w:rPr>
+        <w:t>big-endian</w:t>
+      </w:r>
+      <w:r>
+        <w:rPr>
+          <w:rFonts w:eastAsia="Times New Roman" w:cs="Times New Roman"/>
+          <w:szCs w:val="24"/>
+          <w:lang w:eastAsia="fr-FR"/>
+        </w:rPr>
+        <w:t xml:space="preserve"> : 12 34 </w:t>
+      </w:r>
+    </w:p>
+    <w:p>
+      <w:pPr>
+        <w:numPr>
+          <w:ilvl w:val="0"/>
+          <w:numId w:val="25"/>
+        </w:numPr>
+        <w:spacing w:line="240" w:lineRule="auto"/>
+        <w:rPr>
+          <w:rFonts w:eastAsia="Times New Roman" w:cs="Times New Roman"/>
+          <w:szCs w:val="24"/>
+          <w:lang w:eastAsia="fr-FR"/>
+        </w:rPr>
+      </w:pPr>
+      <w:r>
+        <w:rPr>
+          <w:rFonts w:eastAsia="Times New Roman" w:cs="Times New Roman"/>
+          <w:szCs w:val="24"/>
+          <w:lang w:eastAsia="fr-FR"/>
+        </w:rPr>
+        <w:t xml:space="preserve">En </w:t>
+      </w:r>
+      <w:r>
+        <w:rPr>
+          <w:rFonts w:eastAsia="Times New Roman" w:cs="Times New Roman"/>
+          <w:b/>
+          <w:bCs/>
+          <w:szCs w:val="24"/>
+          <w:lang w:eastAsia="fr-FR"/>
+        </w:rPr>
+        <w:t>little-endian</w:t>
+      </w:r>
+      <w:r>
+        <w:rPr>
+          <w:rFonts w:eastAsia="Times New Roman" w:cs="Times New Roman"/>
+          <w:szCs w:val="24"/>
+          <w:lang w:eastAsia="fr-FR"/>
+        </w:rPr>
+        <w:t> : 34 12</w:t>
+      </w:r>
+    </w:p>
+    <w:p>
+      <w:pPr>
+        <w:spacing w:before="100" w:beforeAutospacing="1" w:after="100" w:afterAutospacing="1" w:line="240" w:lineRule="auto"/>
+        <w:rPr>
+          <w:rFonts w:eastAsia="Times New Roman" w:cs="Times New Roman"/>
+          <w:szCs w:val="24"/>
+          <w:lang w:eastAsia="fr-FR"/>
+        </w:rPr>
+      </w:pPr>
+      <w:r>
+        <w:rPr>
+          <w:rFonts w:eastAsia="Times New Roman" w:cs="Times New Roman"/>
+          <w:szCs w:val="24"/>
+          <w:lang w:eastAsia="fr-FR"/>
+        </w:rPr>
+        <w:t xml:space="preserve">Ensuite, </w:t>
+      </w:r>
+      <w:r>
+        <w:rPr>
+          <w:rFonts w:eastAsia="Times New Roman" w:cs="Times New Roman"/>
+          <w:szCs w:val="24"/>
+          <w:lang w:eastAsia="fr-FR"/>
+        </w:rPr>
+        <w:t xml:space="preserve">Elle lit les données pixel par pixel, en convertissant correctement les octets selon l’ordre spécifié, puis </w:t>
+      </w:r>
+      <w:r>
+        <w:rPr>
+          <w:rFonts w:eastAsia="Times New Roman" w:cs="Times New Roman"/>
+          <w:szCs w:val="24"/>
+          <w:lang w:eastAsia="fr-FR"/>
+        </w:rPr>
+        <w:t>sauvegarde</w:t>
+      </w:r>
+      <w:r>
+        <w:rPr>
+          <w:rFonts w:eastAsia="Times New Roman" w:cs="Times New Roman"/>
+          <w:szCs w:val="24"/>
+          <w:lang w:eastAsia="fr-FR"/>
+        </w:rPr>
+        <w:t xml:space="preserve"> les valeurs dans un vecteur. Si le fichier ne s’ouvre pas, elle renvoie une image vide.</w:t>
+      </w:r>
+    </w:p>
+    <w:p>
+      <w:r>
+        <w:rPr>
+          <w:noProof/>
+        </w:rPr>
+        <w:lastRenderedPageBreak/>
+        <w:drawing>
+          <wp:inline distT="0" distB="0" distL="0" distR="0" wp14:anchorId="3E929A2A" wp14:editId="6BA8BDF0">
+            <wp:extent cx="5947410" cy="3093057"/>
+            <wp:effectExtent l="0" t="0" r="0" b="0"/>
+            <wp:docPr id="10" name="Image 10"/>
+            <wp:cNvGraphicFramePr>
+              <a:graphicFrameLocks xmlns:a="http://schemas.openxmlformats.org/drawingml/2006/main" noChangeAspect="1"/>
+            </wp:cNvGraphicFramePr>
+            <a:graphic xmlns:a="http://schemas.openxmlformats.org/drawingml/2006/main">
+              <a:graphicData uri="http://schemas.openxmlformats.org/drawingml/2006/picture">
+                <pic:pic xmlns:pic="http://schemas.openxmlformats.org/drawingml/2006/picture">
+                  <pic:nvPicPr>
+                    <pic:cNvPr id="10" name="Image 10"/>
+                    <pic:cNvPicPr/>
+                  </pic:nvPicPr>
+                  <pic:blipFill>
+                    <a:blip r:embed="rId18">
+                      <a:extLst>
+                        <a:ext uri="{28A0092B-C50C-407E-A947-70E740481C1C}">
+                          <a14:useLocalDpi xmlns:a14="http://schemas.microsoft.com/office/drawing/2010/main" val="0"/>
+                        </a:ext>
+                      </a:extLst>
+                    </a:blip>
+                    <a:stretch>
+                      <a:fillRect/>
+                    </a:stretch>
+                  </pic:blipFill>
+                  <pic:spPr>
+                    <a:xfrm>
+                      <a:off x="0" y="0"/>
+                      <a:ext cx="5965065" cy="3102239"/>
+                    </a:xfrm>
+                    <a:prstGeom prst="rect">
+                      <a:avLst/>
+                    </a:prstGeom>
+                  </pic:spPr>
+                </pic:pic>
+              </a:graphicData>
+            </a:graphic>
+          </wp:inline>
+        </w:drawing>
+      </w:r>
+    </w:p>
     <w:p>
       <w:pPr>
         <w:pStyle w:val="figure"/>
         <w:ind w:left="1416" w:firstLine="708"/>
         <w:jc w:val="left"/>
       </w:pPr>
-      <w:bookmarkStart w:id="55" w:name="_Toc195871105"/>
-      <w:bookmarkStart w:id="56" w:name="_Toc195871161"/>
+      <w:bookmarkStart w:id="65" w:name="_Toc195871105"/>
+      <w:bookmarkStart w:id="66" w:name="_Toc195871161"/>
+      <w:bookmarkStart w:id="67" w:name="_Toc197412370"/>
       <w:r>
         <w:t xml:space="preserve">Figure </w:t>
       </w:r>
@@ -5110,39 +7347,120 @@
       <w:r>
         <w:t>image .Raw</w:t>
       </w:r>
-      <w:bookmarkEnd w:id="55"/>
-      <w:bookmarkEnd w:id="56"/>
+      <w:bookmarkEnd w:id="65"/>
+      <w:bookmarkEnd w:id="66"/>
+      <w:bookmarkEnd w:id="67"/>
       <w:proofErr w:type="gramEnd"/>
     </w:p>
-    <w:p/>
-    <w:p>
-      <w:pPr>
-        <w:pStyle w:val="Titre3"/>
-      </w:pPr>
-      <w:r>
-        <w:t> </w:t>
-      </w:r>
-      <w:bookmarkStart w:id="57" w:name="_Toc195871106"/>
-      <w:r>
-        <w:t>C</w:t>
-      </w:r>
-      <w:r>
-        <w:t>onversion d'image d'un type en un autre</w:t>
-      </w:r>
-      <w:r>
-        <w:t> :</w:t>
-      </w:r>
-      <w:bookmarkEnd w:id="57"/>
-    </w:p>
-    <w:p/>
+    <w:p>
+      <w:pPr>
+        <w:pStyle w:val="figure"/>
+        <w:ind w:firstLine="0"/>
+        <w:jc w:val="left"/>
+      </w:pPr>
+    </w:p>
+    <w:p>
+      <w:pPr>
+        <w:pStyle w:val="Titre4"/>
+      </w:pPr>
+      <w:r>
+        <w:t xml:space="preserve">Ecriture de </w:t>
+      </w:r>
+      <w:r>
+        <w:t>fichiers images au format brut</w:t>
+      </w:r>
+    </w:p>
+    <w:p>
+      <w:r>
+        <w:t xml:space="preserve">La fonction </w:t>
+      </w:r>
+      <w:proofErr w:type="spellStart"/>
+      <w:r>
+        <w:rPr>
+          <w:b/>
+          <w:bCs/>
+          <w:i/>
+          <w:iCs/>
+        </w:rPr>
+        <w:t>writeRawImage</w:t>
+      </w:r>
+      <w:proofErr w:type="spellEnd"/>
+      <w:r>
+        <w:t xml:space="preserve"> permet d’enregistrer une image (stockée dans un vecteur) dans un fichier brut (.Raw).</w:t>
+      </w:r>
+      <w:r>
+        <w:t xml:space="preserve"> Pour chaque pixel, elle découpe sa valeur en octets et les écrit dans le fichier soit en big-endian (octet fort en premier), soit en little-endian (octet faible en premier), selon le paramètre </w:t>
+      </w:r>
+      <w:proofErr w:type="spellStart"/>
+      <w:r>
+        <w:rPr>
+          <w:b/>
+          <w:bCs/>
+          <w:i/>
+          <w:iCs/>
+        </w:rPr>
+        <w:t>bigEndian</w:t>
+      </w:r>
+      <w:proofErr w:type="spellEnd"/>
+      <w:r>
+        <w:t>.</w:t>
+      </w:r>
+    </w:p>
+    <w:p>
+      <w:r>
+        <w:rPr>
+          <w:noProof/>
+        </w:rPr>
+        <w:drawing>
+          <wp:inline distT="0" distB="0" distL="0" distR="0" wp14:anchorId="6B7D1736" wp14:editId="111AEDF6">
+            <wp:extent cx="5759450" cy="2099144"/>
+            <wp:effectExtent l="0" t="0" r="0" b="0"/>
+            <wp:docPr id="14" name="Image 14"/>
+            <wp:cNvGraphicFramePr>
+              <a:graphicFrameLocks xmlns:a="http://schemas.openxmlformats.org/drawingml/2006/main" noChangeAspect="1"/>
+            </wp:cNvGraphicFramePr>
+            <a:graphic xmlns:a="http://schemas.openxmlformats.org/drawingml/2006/main">
+              <a:graphicData uri="http://schemas.openxmlformats.org/drawingml/2006/picture">
+                <pic:pic xmlns:pic="http://schemas.openxmlformats.org/drawingml/2006/picture">
+                  <pic:nvPicPr>
+                    <pic:cNvPr id="14" name="Image 14"/>
+                    <pic:cNvPicPr/>
+                  </pic:nvPicPr>
+                  <pic:blipFill>
+                    <a:blip r:embed="rId19">
+                      <a:extLst>
+                        <a:ext uri="{28A0092B-C50C-407E-A947-70E740481C1C}">
+                          <a14:useLocalDpi xmlns:a14="http://schemas.microsoft.com/office/drawing/2010/main" val="0"/>
+                        </a:ext>
+                      </a:extLst>
+                    </a:blip>
+                    <a:stretch>
+                      <a:fillRect/>
+                    </a:stretch>
+                  </pic:blipFill>
+                  <pic:spPr>
+                    <a:xfrm>
+                      <a:off x="0" y="0"/>
+                      <a:ext cx="5766983" cy="2101890"/>
+                    </a:xfrm>
+                    <a:prstGeom prst="rect">
+                      <a:avLst/>
+                    </a:prstGeom>
+                  </pic:spPr>
+                </pic:pic>
+              </a:graphicData>
+            </a:graphic>
+          </wp:inline>
+        </w:drawing>
+      </w:r>
+    </w:p>
     <w:p>
       <w:pPr>
         <w:pStyle w:val="figure"/>
         <w:ind w:left="1416" w:firstLine="708"/>
         <w:jc w:val="left"/>
       </w:pPr>
-      <w:bookmarkStart w:id="58" w:name="_Toc195871107"/>
-      <w:bookmarkStart w:id="59" w:name="_Toc195871162"/>
+      <w:bookmarkStart w:id="68" w:name="_Toc197412371"/>
       <w:r>
         <w:t xml:space="preserve">Figure </w:t>
       </w:r>
@@ -5177,59 +7495,257 @@
         <w:fldChar w:fldCharType="end"/>
       </w:r>
       <w:r>
-        <w:t>: Conversion d’une image d’un type à un autre</w:t>
-      </w:r>
-      <w:r>
-        <w:t>.</w:t>
-      </w:r>
-      <w:bookmarkEnd w:id="58"/>
-      <w:bookmarkEnd w:id="59"/>
+        <w:t xml:space="preserve">: Ecriture d’une </w:t>
+      </w:r>
+      <w:proofErr w:type="gramStart"/>
+      <w:r>
+        <w:t>image .Raw</w:t>
+      </w:r>
+      <w:bookmarkEnd w:id="68"/>
+      <w:proofErr w:type="gramEnd"/>
     </w:p>
     <w:p/>
+    <w:p/>
+    <w:p/>
+    <w:p/>
     <w:p>
       <w:pPr>
         <w:pStyle w:val="Titre3"/>
       </w:pPr>
-      <w:bookmarkStart w:id="60" w:name="_Toc195871108"/>
+      <w:r>
+        <w:t> </w:t>
+      </w:r>
+      <w:bookmarkStart w:id="69" w:name="_Toc197412372"/>
       <w:r>
         <w:t>C</w:t>
       </w:r>
       <w:r>
-        <w:t>onversion d'une image en niveaux de gris en image en fausses couleurs à l'aide d'une LUT</w:t>
-      </w:r>
-      <w:r>
-        <w:t> :</w:t>
-      </w:r>
-      <w:bookmarkEnd w:id="60"/>
-    </w:p>
-    <w:p>
-      <w:pPr>
-        <w:pStyle w:val="Paragraphedeliste"/>
-        <w:numPr>
-          <w:ilvl w:val="0"/>
-          <w:numId w:val="11"/>
-        </w:numPr>
-        <w:rPr>
-          <w:b/>
-          <w:bCs/>
-        </w:rPr>
-      </w:pPr>
-      <w:r>
-        <w:rPr>
-          <w:b/>
-          <w:bCs/>
-        </w:rPr>
-        <w:t>Chargement de fichier LUT (le filtre LUT) :</w:t>
-      </w:r>
-    </w:p>
-    <w:p>
-      <w:pPr>
-        <w:pStyle w:val="Paragraphedeliste"/>
-        <w:rPr>
-          <w:b/>
-          <w:bCs/>
-        </w:rPr>
-      </w:pPr>
+        <w:t xml:space="preserve">onversion </w:t>
+      </w:r>
+      <w:r>
+        <w:t>d’image :</w:t>
+      </w:r>
+      <w:bookmarkEnd w:id="69"/>
+    </w:p>
+    <w:p>
+      <w:pPr>
+        <w:pStyle w:val="Titre4"/>
+      </w:pPr>
+      <w:r>
+        <w:lastRenderedPageBreak/>
+        <w:t>Conversion d’image d’un type à un autre :</w:t>
+      </w:r>
+    </w:p>
+    <w:p>
+      <w:r>
+        <w:t xml:space="preserve">La fonction </w:t>
+      </w:r>
+      <w:proofErr w:type="spellStart"/>
+      <w:r>
+        <w:rPr>
+          <w:b/>
+          <w:bCs/>
+          <w:i/>
+          <w:iCs/>
+        </w:rPr>
+        <w:t>converImage</w:t>
+      </w:r>
+      <w:proofErr w:type="spellEnd"/>
+      <w:r>
+        <w:rPr>
+          <w:b/>
+          <w:bCs/>
+          <w:i/>
+          <w:iCs/>
+        </w:rPr>
+        <w:t xml:space="preserve"> </w:t>
+      </w:r>
+      <w:r>
+        <w:t>permet de convertir une image représentée sous forme de vecteur (</w:t>
+      </w:r>
+      <w:proofErr w:type="gramStart"/>
+      <w:r>
+        <w:t>std::</w:t>
+      </w:r>
+      <w:proofErr w:type="spellStart"/>
+      <w:proofErr w:type="gramEnd"/>
+      <w:r>
+        <w:t>vector</w:t>
+      </w:r>
+      <w:proofErr w:type="spellEnd"/>
+      <w:r>
+        <w:t>) de pixels d’un type source (</w:t>
+      </w:r>
+      <w:proofErr w:type="spellStart"/>
+      <w:r>
+        <w:t>SrcType</w:t>
+      </w:r>
+      <w:proofErr w:type="spellEnd"/>
+      <w:r>
+        <w:t xml:space="preserve"> : type des pixels d’entrée comme </w:t>
+      </w:r>
+      <w:r>
+        <w:rPr>
+          <w:rStyle w:val="CodeHTML"/>
+          <w:rFonts w:ascii="Times New Roman" w:eastAsiaTheme="minorHAnsi" w:hAnsi="Times New Roman" w:cs="Times New Roman"/>
+          <w:b/>
+          <w:bCs/>
+          <w:sz w:val="22"/>
+          <w:szCs w:val="22"/>
+        </w:rPr>
+        <w:t>uint8_t</w:t>
+      </w:r>
+      <w:r>
+        <w:rPr>
+          <w:rFonts w:cs="Times New Roman"/>
+          <w:b/>
+          <w:bCs/>
+          <w:sz w:val="28"/>
+          <w:szCs w:val="24"/>
+        </w:rPr>
+        <w:t xml:space="preserve">, </w:t>
+      </w:r>
+      <w:proofErr w:type="spellStart"/>
+      <w:r>
+        <w:rPr>
+          <w:rStyle w:val="CodeHTML"/>
+          <w:rFonts w:ascii="Times New Roman" w:eastAsiaTheme="minorHAnsi" w:hAnsi="Times New Roman" w:cs="Times New Roman"/>
+          <w:b/>
+          <w:bCs/>
+          <w:sz w:val="22"/>
+          <w:szCs w:val="22"/>
+        </w:rPr>
+        <w:t>float</w:t>
+      </w:r>
+      <w:proofErr w:type="spellEnd"/>
+      <w:r>
+        <w:rPr>
+          <w:b/>
+          <w:bCs/>
+          <w:sz w:val="28"/>
+          <w:szCs w:val="24"/>
+        </w:rPr>
+        <w:t>,</w:t>
+      </w:r>
+      <w:r>
+        <w:rPr>
+          <w:sz w:val="28"/>
+          <w:szCs w:val="24"/>
+        </w:rPr>
+        <w:t xml:space="preserve"> </w:t>
+      </w:r>
+      <w:r>
+        <w:t>etc.)</w:t>
+      </w:r>
+      <w:r>
+        <w:t xml:space="preserve"> vers un type destination (</w:t>
+      </w:r>
+      <w:proofErr w:type="spellStart"/>
+      <w:r>
+        <w:t>DstType</w:t>
+      </w:r>
+      <w:proofErr w:type="spellEnd"/>
+      <w:r>
+        <w:t xml:space="preserve"> : type des pixels de sortie </w:t>
+      </w:r>
+      <w:r>
+        <w:rPr>
+          <w:rStyle w:val="CodeHTML"/>
+          <w:rFonts w:ascii="Times New Roman" w:eastAsiaTheme="minorHAnsi" w:hAnsi="Times New Roman" w:cs="Times New Roman"/>
+          <w:b/>
+          <w:bCs/>
+          <w:sz w:val="22"/>
+          <w:szCs w:val="22"/>
+        </w:rPr>
+        <w:t>uint8_t</w:t>
+      </w:r>
+      <w:r>
+        <w:rPr>
+          <w:rFonts w:cs="Times New Roman"/>
+          <w:b/>
+          <w:bCs/>
+          <w:sz w:val="28"/>
+          <w:szCs w:val="24"/>
+        </w:rPr>
+        <w:t xml:space="preserve">, </w:t>
+      </w:r>
+      <w:proofErr w:type="spellStart"/>
+      <w:r>
+        <w:rPr>
+          <w:rStyle w:val="CodeHTML"/>
+          <w:rFonts w:ascii="Times New Roman" w:eastAsiaTheme="minorHAnsi" w:hAnsi="Times New Roman" w:cs="Times New Roman"/>
+          <w:b/>
+          <w:bCs/>
+          <w:sz w:val="22"/>
+          <w:szCs w:val="22"/>
+        </w:rPr>
+        <w:t>float</w:t>
+      </w:r>
+      <w:proofErr w:type="spellEnd"/>
+      <w:r>
+        <w:rPr>
+          <w:b/>
+          <w:bCs/>
+          <w:sz w:val="28"/>
+          <w:szCs w:val="24"/>
+        </w:rPr>
+        <w:t>,</w:t>
+      </w:r>
+      <w:r>
+        <w:rPr>
+          <w:sz w:val="28"/>
+          <w:szCs w:val="24"/>
+        </w:rPr>
+        <w:t xml:space="preserve"> </w:t>
+      </w:r>
+      <w:r>
+        <w:t xml:space="preserve">etc. </w:t>
+      </w:r>
+      <w:r>
+        <w:t>), avec une option pour ajuster dynamiquement la plage des valeurs (dynamique).</w:t>
+      </w:r>
+    </w:p>
+    <w:p>
+      <w:r>
+        <w:rPr>
+          <w:noProof/>
+        </w:rPr>
+        <w:drawing>
+          <wp:inline distT="0" distB="0" distL="0" distR="0" wp14:anchorId="19134721" wp14:editId="4B0C7E5E">
+            <wp:extent cx="5759450" cy="2363470"/>
+            <wp:effectExtent l="0" t="0" r="0" b="0"/>
+            <wp:docPr id="15" name="Image 15"/>
+            <wp:cNvGraphicFramePr>
+              <a:graphicFrameLocks xmlns:a="http://schemas.openxmlformats.org/drawingml/2006/main" noChangeAspect="1"/>
+            </wp:cNvGraphicFramePr>
+            <a:graphic xmlns:a="http://schemas.openxmlformats.org/drawingml/2006/main">
+              <a:graphicData uri="http://schemas.openxmlformats.org/drawingml/2006/picture">
+                <pic:pic xmlns:pic="http://schemas.openxmlformats.org/drawingml/2006/picture">
+                  <pic:nvPicPr>
+                    <pic:cNvPr id="1" name=""/>
+                    <pic:cNvPicPr/>
+                  </pic:nvPicPr>
+                  <pic:blipFill>
+                    <a:blip r:embed="rId20"/>
+                    <a:stretch>
+                      <a:fillRect/>
+                    </a:stretch>
+                  </pic:blipFill>
+                  <pic:spPr>
+                    <a:xfrm>
+                      <a:off x="0" y="0"/>
+                      <a:ext cx="5759450" cy="2363470"/>
+                    </a:xfrm>
+                    <a:prstGeom prst="rect">
+                      <a:avLst/>
+                    </a:prstGeom>
+                  </pic:spPr>
+                </pic:pic>
+              </a:graphicData>
+            </a:graphic>
+          </wp:inline>
+        </w:drawing>
+      </w:r>
     </w:p>
     <w:p>
       <w:pPr>
@@ -5237,8 +7753,9 @@
         <w:ind w:left="1416" w:firstLine="708"/>
         <w:jc w:val="left"/>
       </w:pPr>
-      <w:bookmarkStart w:id="61" w:name="_Toc195871109"/>
-      <w:bookmarkStart w:id="62" w:name="_Toc195871163"/>
+      <w:bookmarkStart w:id="70" w:name="_Toc195871107"/>
+      <w:bookmarkStart w:id="71" w:name="_Toc195871162"/>
+      <w:bookmarkStart w:id="72" w:name="_Toc197412373"/>
       <w:r>
         <w:t xml:space="preserve">Figure </w:t>
       </w:r>
@@ -5273,67 +7790,238 @@
         <w:fldChar w:fldCharType="end"/>
       </w:r>
       <w:r>
-        <w:t xml:space="preserve">: Chargement de </w:t>
-      </w:r>
-      <w:r>
-        <w:t>fichier</w:t>
-      </w:r>
-      <w:r>
-        <w:t xml:space="preserve"> LUT</w:t>
+        <w:t>: Conversion d’une image d’un type à un autre</w:t>
       </w:r>
       <w:r>
         <w:t>.</w:t>
       </w:r>
-      <w:bookmarkEnd w:id="61"/>
-      <w:bookmarkEnd w:id="62"/>
-    </w:p>
-    <w:p>
-      <w:pPr>
-        <w:pStyle w:val="Paragraphedeliste"/>
-        <w:rPr>
-          <w:b/>
-          <w:bCs/>
-        </w:rPr>
-      </w:pPr>
-    </w:p>
-    <w:p>
-      <w:pPr>
-        <w:pStyle w:val="Paragraphedeliste"/>
-        <w:rPr>
-          <w:b/>
-          <w:bCs/>
-        </w:rPr>
-      </w:pPr>
-    </w:p>
-    <w:p>
-      <w:pPr>
-        <w:pStyle w:val="Paragraphedeliste"/>
-        <w:numPr>
-          <w:ilvl w:val="0"/>
-          <w:numId w:val="11"/>
-        </w:numPr>
-        <w:rPr>
-          <w:b/>
-          <w:bCs/>
-        </w:rPr>
-      </w:pPr>
-      <w:r>
-        <w:rPr>
-          <w:b/>
-          <w:bCs/>
-        </w:rPr>
-        <w:t xml:space="preserve">Application de fausse couleur à l’aide de LUT </w:t>
-      </w:r>
-    </w:p>
-    <w:p>
-      <w:pPr>
-        <w:pStyle w:val="Paragraphedeliste"/>
-        <w:rPr>
-          <w:b/>
-          <w:bCs/>
-        </w:rPr>
-      </w:pPr>
-    </w:p>
+      <w:bookmarkEnd w:id="70"/>
+      <w:bookmarkEnd w:id="71"/>
+      <w:bookmarkEnd w:id="72"/>
+    </w:p>
+    <w:p>
+      <w:pPr>
+        <w:pStyle w:val="Titre4"/>
+      </w:pPr>
+      <w:r>
+        <w:t xml:space="preserve">Conversion d’image de RGB vers niveau de gris : </w:t>
+      </w:r>
+    </w:p>
+    <w:p>
+      <w:r>
+        <w:t xml:space="preserve">La fonction </w:t>
+      </w:r>
+      <w:proofErr w:type="spellStart"/>
+      <w:r>
+        <w:rPr>
+          <w:b/>
+          <w:bCs/>
+          <w:i/>
+          <w:iCs/>
+        </w:rPr>
+        <w:t>convertRGBToGrayscale</w:t>
+      </w:r>
+      <w:proofErr w:type="spellEnd"/>
+      <w:r>
+        <w:t xml:space="preserve"> transforme une image couleur </w:t>
+      </w:r>
+      <w:r>
+        <w:rPr>
+          <w:b/>
+          <w:bCs/>
+        </w:rPr>
+        <w:t>RGB</w:t>
+      </w:r>
+      <w:r>
+        <w:rPr>
+          <w:b/>
+          <w:bCs/>
+        </w:rPr>
+        <w:t xml:space="preserve"> </w:t>
+      </w:r>
+      <w:r>
+        <w:t xml:space="preserve">(stockée dans un </w:t>
+      </w:r>
+      <w:proofErr w:type="gramStart"/>
+      <w:r>
+        <w:rPr>
+          <w:rStyle w:val="CodeHTML"/>
+          <w:rFonts w:ascii="Times New Roman" w:eastAsiaTheme="minorHAnsi" w:hAnsi="Times New Roman" w:cs="Times New Roman"/>
+          <w:b/>
+          <w:bCs/>
+          <w:sz w:val="24"/>
+          <w:szCs w:val="24"/>
+        </w:rPr>
+        <w:t>std::</w:t>
+      </w:r>
+      <w:proofErr w:type="spellStart"/>
+      <w:proofErr w:type="gramEnd"/>
+      <w:r>
+        <w:rPr>
+          <w:rStyle w:val="CodeHTML"/>
+          <w:rFonts w:ascii="Times New Roman" w:eastAsiaTheme="minorHAnsi" w:hAnsi="Times New Roman" w:cs="Times New Roman"/>
+          <w:b/>
+          <w:bCs/>
+          <w:sz w:val="24"/>
+          <w:szCs w:val="24"/>
+        </w:rPr>
+        <w:t>vector</w:t>
+      </w:r>
+      <w:proofErr w:type="spellEnd"/>
+      <w:r>
+        <w:rPr>
+          <w:rStyle w:val="CodeHTML"/>
+          <w:rFonts w:ascii="Times New Roman" w:eastAsiaTheme="minorHAnsi" w:hAnsi="Times New Roman" w:cs="Times New Roman"/>
+          <w:b/>
+          <w:bCs/>
+          <w:sz w:val="24"/>
+          <w:szCs w:val="24"/>
+        </w:rPr>
+        <w:t>&lt;</w:t>
+      </w:r>
+      <w:r>
+        <w:rPr>
+          <w:rStyle w:val="CodeHTML"/>
+          <w:rFonts w:ascii="Times New Roman" w:eastAsiaTheme="minorHAnsi" w:hAnsi="Times New Roman" w:cs="Times New Roman"/>
+          <w:b/>
+          <w:bCs/>
+          <w:sz w:val="22"/>
+          <w:szCs w:val="22"/>
+        </w:rPr>
+        <w:t>uint8</w:t>
+      </w:r>
+      <w:r>
+        <w:rPr>
+          <w:rStyle w:val="CodeHTML"/>
+          <w:rFonts w:ascii="Times New Roman" w:eastAsiaTheme="minorHAnsi" w:hAnsi="Times New Roman" w:cs="Times New Roman"/>
+          <w:b/>
+          <w:bCs/>
+          <w:sz w:val="24"/>
+          <w:szCs w:val="24"/>
+        </w:rPr>
+        <w:t>_t&gt;</w:t>
+      </w:r>
+      <w:r>
+        <w:rPr>
+          <w:rFonts w:cs="Times New Roman"/>
+          <w:b/>
+          <w:bCs/>
+          <w:sz w:val="32"/>
+          <w:szCs w:val="28"/>
+        </w:rPr>
+        <w:t>)</w:t>
+      </w:r>
+      <w:r>
+        <w:rPr>
+          <w:sz w:val="32"/>
+          <w:szCs w:val="28"/>
+        </w:rPr>
+        <w:t xml:space="preserve"> </w:t>
+      </w:r>
+      <w:r>
+        <w:t xml:space="preserve">en une image en </w:t>
+      </w:r>
+      <w:r>
+        <w:rPr>
+          <w:b/>
+          <w:bCs/>
+        </w:rPr>
+        <w:t>niveaux de gris</w:t>
+      </w:r>
+      <w:r>
+        <w:t xml:space="preserve">. Elle parcourt chaque pixel de l’image, extrait les composantes rouge, verte et bleue, puis calcule une seule valeur de gris en appliquant une formule pondérée (0.299 pour le rouge, 0.587 pour le vert et 0.114 pour le bleu). </w:t>
+      </w:r>
+    </w:p>
+    <w:p>
+      <w:r>
+        <w:t>Enfin elle retourne l</w:t>
+      </w:r>
+      <w:r>
+        <w:t xml:space="preserve">e résultat </w:t>
+      </w:r>
+      <w:r>
+        <w:t>comme un</w:t>
+      </w:r>
+      <w:r>
+        <w:t>e image en noir et blanc</w:t>
+      </w:r>
+      <w:r>
+        <w:t>.</w:t>
+      </w:r>
+    </w:p>
+    <w:p>
+      <w:r>
+        <w:rPr>
+          <w:noProof/>
+        </w:rPr>
+        <w:drawing>
+          <wp:inline distT="0" distB="0" distL="0" distR="0" wp14:anchorId="7AABEB50" wp14:editId="5C4B994E">
+            <wp:extent cx="5759450" cy="1175385"/>
+            <wp:effectExtent l="0" t="0" r="0" b="5715"/>
+            <wp:docPr id="17" name="Image 17"/>
+            <wp:cNvGraphicFramePr>
+              <a:graphicFrameLocks xmlns:a="http://schemas.openxmlformats.org/drawingml/2006/main" noChangeAspect="1"/>
+            </wp:cNvGraphicFramePr>
+            <a:graphic xmlns:a="http://schemas.openxmlformats.org/drawingml/2006/main">
+              <a:graphicData uri="http://schemas.openxmlformats.org/drawingml/2006/picture">
+                <pic:pic xmlns:pic="http://schemas.openxmlformats.org/drawingml/2006/picture">
+                  <pic:nvPicPr>
+                    <pic:cNvPr id="17" name="Image 17"/>
+                    <pic:cNvPicPr/>
+                  </pic:nvPicPr>
+                  <pic:blipFill>
+                    <a:blip r:embed="rId21">
+                      <a:extLst>
+                        <a:ext uri="{28A0092B-C50C-407E-A947-70E740481C1C}">
+                          <a14:useLocalDpi xmlns:a14="http://schemas.microsoft.com/office/drawing/2010/main" val="0"/>
+                        </a:ext>
+                      </a:extLst>
+                    </a:blip>
+                    <a:stretch>
+                      <a:fillRect/>
+                    </a:stretch>
+                  </pic:blipFill>
+                  <pic:spPr>
+                    <a:xfrm>
+                      <a:off x="0" y="0"/>
+                      <a:ext cx="5759450" cy="1175385"/>
+                    </a:xfrm>
+                    <a:prstGeom prst="rect">
+                      <a:avLst/>
+                    </a:prstGeom>
+                  </pic:spPr>
+                </pic:pic>
+              </a:graphicData>
+            </a:graphic>
+          </wp:inline>
+        </w:drawing>
+      </w:r>
+    </w:p>
+    <w:p>
+      <w:pPr>
+        <w:pStyle w:val="Titre3"/>
+      </w:pPr>
+      <w:bookmarkStart w:id="73" w:name="_Toc197412374"/>
+      <w:r>
+        <w:t>C</w:t>
+      </w:r>
+      <w:r>
+        <w:t>onversion d'une image en fausses couleurs à l'aide d'une LUT</w:t>
+      </w:r>
+      <w:r>
+        <w:t> :</w:t>
+      </w:r>
+      <w:bookmarkEnd w:id="73"/>
+    </w:p>
+    <w:p>
+      <w:pPr>
+        <w:pStyle w:val="Titre4"/>
+      </w:pPr>
+      <w:r>
+        <w:t>Chargement de fichier LUT (le filtre LUT) :</w:t>
+      </w:r>
+    </w:p>
+    <w:p/>
     <w:p>
       <w:pPr>
         <w:pStyle w:val="Paragraphedeliste"/>
@@ -5349,6 +8037,237 @@
         <w:ind w:left="1416" w:firstLine="708"/>
         <w:jc w:val="left"/>
       </w:pPr>
+      <w:bookmarkStart w:id="74" w:name="_Toc195871109"/>
+      <w:bookmarkStart w:id="75" w:name="_Toc195871163"/>
+      <w:bookmarkStart w:id="76" w:name="_Toc197412375"/>
+      <w:r>
+        <w:rPr>
+          <w:b w:val="0"/>
+          <w:bCs/>
+          <w:noProof/>
+        </w:rPr>
+        <w:lastRenderedPageBreak/>
+        <w:drawing>
+          <wp:anchor distT="0" distB="0" distL="114300" distR="114300" simplePos="0" relativeHeight="251674624" behindDoc="0" locked="0" layoutInCell="1" allowOverlap="1" wp14:anchorId="5D2A1A0C" wp14:editId="134C82E2">
+            <wp:simplePos x="0" y="0"/>
+            <wp:positionH relativeFrom="column">
+              <wp:posOffset>-335308</wp:posOffset>
+            </wp:positionH>
+            <wp:positionV relativeFrom="paragraph">
+              <wp:posOffset>129485</wp:posOffset>
+            </wp:positionV>
+            <wp:extent cx="5759450" cy="1388110"/>
+            <wp:effectExtent l="0" t="0" r="0" b="2540"/>
+            <wp:wrapSquare wrapText="bothSides"/>
+            <wp:docPr id="18" name="Image 18"/>
+            <wp:cNvGraphicFramePr>
+              <a:graphicFrameLocks xmlns:a="http://schemas.openxmlformats.org/drawingml/2006/main" noChangeAspect="1"/>
+            </wp:cNvGraphicFramePr>
+            <a:graphic xmlns:a="http://schemas.openxmlformats.org/drawingml/2006/main">
+              <a:graphicData uri="http://schemas.openxmlformats.org/drawingml/2006/picture">
+                <pic:pic xmlns:pic="http://schemas.openxmlformats.org/drawingml/2006/picture">
+                  <pic:nvPicPr>
+                    <pic:cNvPr id="18" name="Image 18"/>
+                    <pic:cNvPicPr/>
+                  </pic:nvPicPr>
+                  <pic:blipFill>
+                    <a:blip r:embed="rId22">
+                      <a:extLst>
+                        <a:ext uri="{28A0092B-C50C-407E-A947-70E740481C1C}">
+                          <a14:useLocalDpi xmlns:a14="http://schemas.microsoft.com/office/drawing/2010/main" val="0"/>
+                        </a:ext>
+                      </a:extLst>
+                    </a:blip>
+                    <a:stretch>
+                      <a:fillRect/>
+                    </a:stretch>
+                  </pic:blipFill>
+                  <pic:spPr>
+                    <a:xfrm>
+                      <a:off x="0" y="0"/>
+                      <a:ext cx="5759450" cy="1388110"/>
+                    </a:xfrm>
+                    <a:prstGeom prst="rect">
+                      <a:avLst/>
+                    </a:prstGeom>
+                  </pic:spPr>
+                </pic:pic>
+              </a:graphicData>
+            </a:graphic>
+          </wp:anchor>
+        </w:drawing>
+      </w:r>
+      <w:r>
+        <w:t xml:space="preserve">Figure </w:t>
+      </w:r>
+      <w:r>
+        <w:rPr>
+          <w:noProof/>
+        </w:rPr>
+        <w:fldChar w:fldCharType="begin"/>
+      </w:r>
+      <w:r>
+        <w:rPr>
+          <w:noProof/>
+        </w:rPr>
+        <w:instrText xml:space="preserve"> SEQ Figure \* ARABIC </w:instrText>
+      </w:r>
+      <w:r>
+        <w:rPr>
+          <w:noProof/>
+        </w:rPr>
+        <w:fldChar w:fldCharType="separate"/>
+      </w:r>
+      <w:r>
+        <w:rPr>
+          <w:noProof/>
+        </w:rPr>
+        <w:t>8</w:t>
+      </w:r>
+      <w:r>
+        <w:rPr>
+          <w:noProof/>
+        </w:rPr>
+        <w:fldChar w:fldCharType="end"/>
+      </w:r>
+      <w:r>
+        <w:t xml:space="preserve">: Chargement de </w:t>
+      </w:r>
+      <w:r>
+        <w:t>fichier</w:t>
+      </w:r>
+      <w:r>
+        <w:t xml:space="preserve"> LUT</w:t>
+      </w:r>
+      <w:r>
+        <w:t>.</w:t>
+      </w:r>
+      <w:bookmarkEnd w:id="74"/>
+      <w:bookmarkEnd w:id="75"/>
+      <w:bookmarkEnd w:id="76"/>
+    </w:p>
+    <w:p>
+      <w:pPr>
+        <w:pStyle w:val="Paragraphedeliste"/>
+        <w:rPr>
+          <w:b/>
+          <w:bCs/>
+        </w:rPr>
+      </w:pPr>
+    </w:p>
+    <w:p>
+      <w:pPr>
+        <w:pStyle w:val="Paragraphedeliste"/>
+        <w:rPr>
+          <w:b/>
+          <w:bCs/>
+        </w:rPr>
+      </w:pPr>
+    </w:p>
+    <w:p>
+      <w:pPr>
+        <w:pStyle w:val="Titre4"/>
+      </w:pPr>
+      <w:r>
+        <w:t xml:space="preserve">Application de fausse couleur à l’aide de LUT </w:t>
+      </w:r>
+    </w:p>
+    <w:p>
+      <w:pPr>
+        <w:rPr>
+          <w:b/>
+          <w:bCs/>
+        </w:rPr>
+      </w:pPr>
+      <w:r>
+        <w:t xml:space="preserve">La fonction </w:t>
+      </w:r>
+      <w:proofErr w:type="spellStart"/>
+      <w:r>
+        <w:rPr>
+          <w:rStyle w:val="CodeHTML"/>
+          <w:rFonts w:ascii="Times New Roman" w:eastAsiaTheme="minorHAnsi" w:hAnsi="Times New Roman" w:cs="Times New Roman"/>
+          <w:b/>
+          <w:bCs/>
+          <w:i/>
+          <w:iCs/>
+          <w:sz w:val="24"/>
+          <w:szCs w:val="24"/>
+        </w:rPr>
+        <w:t>applyLUT</w:t>
+      </w:r>
+      <w:proofErr w:type="spellEnd"/>
+      <w:r>
+        <w:rPr>
+          <w:sz w:val="32"/>
+          <w:szCs w:val="28"/>
+        </w:rPr>
+        <w:t xml:space="preserve"> </w:t>
+      </w:r>
+      <w:r>
+        <w:t xml:space="preserve">transforme une image </w:t>
+      </w:r>
+      <w:r>
+        <w:t>de</w:t>
+      </w:r>
+      <w:r>
+        <w:t xml:space="preserve"> niveaux de gris en image couleur en remplaçant chaque pixel gris par une couleur définie dans une table LUT, selon son intensité</w:t>
+      </w:r>
+    </w:p>
+    <w:p>
+      <w:pPr>
+        <w:pStyle w:val="figure"/>
+        <w:ind w:firstLine="0"/>
+        <w:jc w:val="left"/>
+      </w:pPr>
+      <w:bookmarkStart w:id="77" w:name="_Toc197412376"/>
+      <w:r>
+        <w:rPr>
+          <w:noProof/>
+        </w:rPr>
+        <w:drawing>
+          <wp:inline distT="0" distB="0" distL="0" distR="0" wp14:anchorId="60A3D1CF" wp14:editId="10340ECC">
+            <wp:extent cx="5759450" cy="2425065"/>
+            <wp:effectExtent l="0" t="0" r="0" b="0"/>
+            <wp:docPr id="19" name="Image 19"/>
+            <wp:cNvGraphicFramePr>
+              <a:graphicFrameLocks xmlns:a="http://schemas.openxmlformats.org/drawingml/2006/main" noChangeAspect="1"/>
+            </wp:cNvGraphicFramePr>
+            <a:graphic xmlns:a="http://schemas.openxmlformats.org/drawingml/2006/main">
+              <a:graphicData uri="http://schemas.openxmlformats.org/drawingml/2006/picture">
+                <pic:pic xmlns:pic="http://schemas.openxmlformats.org/drawingml/2006/picture">
+                  <pic:nvPicPr>
+                    <pic:cNvPr id="19" name="Image 19"/>
+                    <pic:cNvPicPr/>
+                  </pic:nvPicPr>
+                  <pic:blipFill>
+                    <a:blip r:embed="rId23">
+                      <a:extLst>
+                        <a:ext uri="{28A0092B-C50C-407E-A947-70E740481C1C}">
+                          <a14:useLocalDpi xmlns:a14="http://schemas.microsoft.com/office/drawing/2010/main" val="0"/>
+                        </a:ext>
+                      </a:extLst>
+                    </a:blip>
+                    <a:stretch>
+                      <a:fillRect/>
+                    </a:stretch>
+                  </pic:blipFill>
+                  <pic:spPr>
+                    <a:xfrm>
+                      <a:off x="0" y="0"/>
+                      <a:ext cx="5759450" cy="2425065"/>
+                    </a:xfrm>
+                    <a:prstGeom prst="rect">
+                      <a:avLst/>
+                    </a:prstGeom>
+                  </pic:spPr>
+                </pic:pic>
+              </a:graphicData>
+            </a:graphic>
+          </wp:inline>
+        </w:drawing>
+      </w:r>
+      <w:bookmarkEnd w:id="77"/>
     </w:p>
     <w:p>
       <w:pPr>
@@ -5356,8 +8275,9 @@
         <w:ind w:left="1416" w:firstLine="708"/>
         <w:jc w:val="left"/>
       </w:pPr>
-      <w:bookmarkStart w:id="63" w:name="_Toc195871111"/>
-      <w:bookmarkStart w:id="64" w:name="_Toc195871164"/>
+      <w:bookmarkStart w:id="78" w:name="_Toc195871111"/>
+      <w:bookmarkStart w:id="79" w:name="_Toc195871164"/>
+      <w:bookmarkStart w:id="80" w:name="_Toc197412377"/>
       <w:r>
         <w:t xml:space="preserve">Figure </w:t>
       </w:r>
@@ -5400,21 +8320,763 @@
       <w:r>
         <w:t>.</w:t>
       </w:r>
-      <w:bookmarkEnd w:id="63"/>
-      <w:bookmarkEnd w:id="64"/>
+      <w:bookmarkEnd w:id="78"/>
+      <w:bookmarkEnd w:id="79"/>
+      <w:bookmarkEnd w:id="80"/>
     </w:p>
     <w:p>
       <w:pPr>
         <w:pStyle w:val="Titre3"/>
       </w:pPr>
-      <w:bookmarkStart w:id="65" w:name="_Toc195871112"/>
+      <w:bookmarkStart w:id="81" w:name="_Toc197412378"/>
       <w:r>
         <w:t>Tester des filtres LUT sur les différentes images</w:t>
       </w:r>
       <w:r>
         <w:t> :</w:t>
       </w:r>
-      <w:bookmarkEnd w:id="65"/>
+      <w:bookmarkEnd w:id="81"/>
+    </w:p>
+    <w:p>
+      <w:r>
+        <w:t xml:space="preserve">Les figures ci-dessus montrent le résultat obtenu après l’appel aux fonctions précédentes </w:t>
+      </w:r>
+    </w:p>
+    <w:p>
+      <w:pPr>
+        <w:jc w:val="center"/>
+      </w:pPr>
+    </w:p>
+    <w:p>
+      <w:pPr>
+        <w:jc w:val="center"/>
+      </w:pPr>
+    </w:p>
+    <w:p>
+      <w:pPr>
+        <w:jc w:val="center"/>
+      </w:pPr>
+    </w:p>
+    <w:p>
+      <w:pPr>
+        <w:jc w:val="center"/>
+      </w:pPr>
+    </w:p>
+    <w:p>
+      <w:pPr>
+        <w:jc w:val="center"/>
+      </w:pPr>
+      <w:r>
+        <w:rPr>
+          <w:noProof/>
+        </w:rPr>
+        <w:lastRenderedPageBreak/>
+        <w:drawing>
+          <wp:inline distT="0" distB="0" distL="0" distR="0" wp14:anchorId="4FB4C0D4" wp14:editId="0362D5FA">
+            <wp:extent cx="1327845" cy="1453864"/>
+            <wp:effectExtent l="0" t="0" r="5715" b="0"/>
+            <wp:docPr id="20" name="Image 20"/>
+            <wp:cNvGraphicFramePr>
+              <a:graphicFrameLocks xmlns:a="http://schemas.openxmlformats.org/drawingml/2006/main" noChangeAspect="1"/>
+            </wp:cNvGraphicFramePr>
+            <a:graphic xmlns:a="http://schemas.openxmlformats.org/drawingml/2006/main">
+              <a:graphicData uri="http://schemas.openxmlformats.org/drawingml/2006/picture">
+                <pic:pic xmlns:pic="http://schemas.openxmlformats.org/drawingml/2006/picture">
+                  <pic:nvPicPr>
+                    <pic:cNvPr id="20" name="Image 20"/>
+                    <pic:cNvPicPr/>
+                  </pic:nvPicPr>
+                  <pic:blipFill>
+                    <a:blip r:embed="rId24" cstate="print">
+                      <a:extLst>
+                        <a:ext uri="{28A0092B-C50C-407E-A947-70E740481C1C}">
+                          <a14:useLocalDpi xmlns:a14="http://schemas.microsoft.com/office/drawing/2010/main" val="0"/>
+                        </a:ext>
+                      </a:extLst>
+                    </a:blip>
+                    <a:stretch>
+                      <a:fillRect/>
+                    </a:stretch>
+                  </pic:blipFill>
+                  <pic:spPr>
+                    <a:xfrm>
+                      <a:off x="0" y="0"/>
+                      <a:ext cx="1411609" cy="1545578"/>
+                    </a:xfrm>
+                    <a:prstGeom prst="rect">
+                      <a:avLst/>
+                    </a:prstGeom>
+                  </pic:spPr>
+                </pic:pic>
+              </a:graphicData>
+            </a:graphic>
+          </wp:inline>
+        </w:drawing>
+      </w:r>
+      <w:r>
+        <w:rPr>
+          <w:noProof/>
+        </w:rPr>
+        <w:drawing>
+          <wp:inline distT="0" distB="0" distL="0" distR="0" wp14:anchorId="236E3186" wp14:editId="0ABA918B">
+            <wp:extent cx="1424471" cy="1413408"/>
+            <wp:effectExtent l="0" t="0" r="4445" b="0"/>
+            <wp:docPr id="21" name="Image 21"/>
+            <wp:cNvGraphicFramePr>
+              <a:graphicFrameLocks xmlns:a="http://schemas.openxmlformats.org/drawingml/2006/main" noChangeAspect="1"/>
+            </wp:cNvGraphicFramePr>
+            <a:graphic xmlns:a="http://schemas.openxmlformats.org/drawingml/2006/main">
+              <a:graphicData uri="http://schemas.openxmlformats.org/drawingml/2006/picture">
+                <pic:pic xmlns:pic="http://schemas.openxmlformats.org/drawingml/2006/picture">
+                  <pic:nvPicPr>
+                    <pic:cNvPr id="21" name="Image 21"/>
+                    <pic:cNvPicPr/>
+                  </pic:nvPicPr>
+                  <pic:blipFill>
+                    <a:blip r:embed="rId25" cstate="print">
+                      <a:extLst>
+                        <a:ext uri="{28A0092B-C50C-407E-A947-70E740481C1C}">
+                          <a14:useLocalDpi xmlns:a14="http://schemas.microsoft.com/office/drawing/2010/main" val="0"/>
+                        </a:ext>
+                      </a:extLst>
+                    </a:blip>
+                    <a:stretch>
+                      <a:fillRect/>
+                    </a:stretch>
+                  </pic:blipFill>
+                  <pic:spPr>
+                    <a:xfrm>
+                      <a:off x="0" y="0"/>
+                      <a:ext cx="1465532" cy="1454150"/>
+                    </a:xfrm>
+                    <a:prstGeom prst="rect">
+                      <a:avLst/>
+                    </a:prstGeom>
+                  </pic:spPr>
+                </pic:pic>
+              </a:graphicData>
+            </a:graphic>
+          </wp:inline>
+        </w:drawing>
+      </w:r>
+      <w:r>
+        <w:rPr>
+          <w:noProof/>
+        </w:rPr>
+        <w:drawing>
+          <wp:inline distT="0" distB="0" distL="0" distR="0" wp14:anchorId="56A50339" wp14:editId="45B73B65">
+            <wp:extent cx="1383527" cy="1395759"/>
+            <wp:effectExtent l="0" t="0" r="7620" b="0"/>
+            <wp:docPr id="22" name="Image 22"/>
+            <wp:cNvGraphicFramePr>
+              <a:graphicFrameLocks xmlns:a="http://schemas.openxmlformats.org/drawingml/2006/main" noChangeAspect="1"/>
+            </wp:cNvGraphicFramePr>
+            <a:graphic xmlns:a="http://schemas.openxmlformats.org/drawingml/2006/main">
+              <a:graphicData uri="http://schemas.openxmlformats.org/drawingml/2006/picture">
+                <pic:pic xmlns:pic="http://schemas.openxmlformats.org/drawingml/2006/picture">
+                  <pic:nvPicPr>
+                    <pic:cNvPr id="22" name="Image 22"/>
+                    <pic:cNvPicPr/>
+                  </pic:nvPicPr>
+                  <pic:blipFill>
+                    <a:blip r:embed="rId26" cstate="print">
+                      <a:extLst>
+                        <a:ext uri="{28A0092B-C50C-407E-A947-70E740481C1C}">
+                          <a14:useLocalDpi xmlns:a14="http://schemas.microsoft.com/office/drawing/2010/main" val="0"/>
+                        </a:ext>
+                      </a:extLst>
+                    </a:blip>
+                    <a:stretch>
+                      <a:fillRect/>
+                    </a:stretch>
+                  </pic:blipFill>
+                  <pic:spPr>
+                    <a:xfrm flipH="1">
+                      <a:off x="0" y="0"/>
+                      <a:ext cx="1429004" cy="1441638"/>
+                    </a:xfrm>
+                    <a:prstGeom prst="rect">
+                      <a:avLst/>
+                    </a:prstGeom>
+                  </pic:spPr>
+                </pic:pic>
+              </a:graphicData>
+            </a:graphic>
+          </wp:inline>
+        </w:drawing>
+      </w:r>
+    </w:p>
+    <w:p>
+      <w:pPr>
+        <w:jc w:val="center"/>
+      </w:pPr>
+      <w:r>
+        <w:rPr>
+          <w:noProof/>
+        </w:rPr>
+        <w:drawing>
+          <wp:inline distT="0" distB="0" distL="0" distR="0" wp14:anchorId="1FE23A49" wp14:editId="44E2CC06">
+            <wp:extent cx="1306416" cy="1442560"/>
+            <wp:effectExtent l="0" t="0" r="8255" b="5715"/>
+            <wp:docPr id="25" name="Image 25"/>
+            <wp:cNvGraphicFramePr>
+              <a:graphicFrameLocks xmlns:a="http://schemas.openxmlformats.org/drawingml/2006/main" noChangeAspect="1"/>
+            </wp:cNvGraphicFramePr>
+            <a:graphic xmlns:a="http://schemas.openxmlformats.org/drawingml/2006/main">
+              <a:graphicData uri="http://schemas.openxmlformats.org/drawingml/2006/picture">
+                <pic:pic xmlns:pic="http://schemas.openxmlformats.org/drawingml/2006/picture">
+                  <pic:nvPicPr>
+                    <pic:cNvPr id="25" name="Image 25"/>
+                    <pic:cNvPicPr/>
+                  </pic:nvPicPr>
+                  <pic:blipFill>
+                    <a:blip r:embed="rId27" cstate="print">
+                      <a:extLst>
+                        <a:ext uri="{28A0092B-C50C-407E-A947-70E740481C1C}">
+                          <a14:useLocalDpi xmlns:a14="http://schemas.microsoft.com/office/drawing/2010/main" val="0"/>
+                        </a:ext>
+                      </a:extLst>
+                    </a:blip>
+                    <a:stretch>
+                      <a:fillRect/>
+                    </a:stretch>
+                  </pic:blipFill>
+                  <pic:spPr>
+                    <a:xfrm>
+                      <a:off x="0" y="0"/>
+                      <a:ext cx="1352390" cy="1493325"/>
+                    </a:xfrm>
+                    <a:prstGeom prst="rect">
+                      <a:avLst/>
+                    </a:prstGeom>
+                  </pic:spPr>
+                </pic:pic>
+              </a:graphicData>
+            </a:graphic>
+          </wp:inline>
+        </w:drawing>
+      </w:r>
+      <w:r>
+        <w:rPr>
+          <w:noProof/>
+        </w:rPr>
+        <w:drawing>
+          <wp:inline distT="0" distB="0" distL="0" distR="0" wp14:anchorId="37585FF7" wp14:editId="54665B79">
+            <wp:extent cx="1447138" cy="1441441"/>
+            <wp:effectExtent l="0" t="0" r="1270" b="6985"/>
+            <wp:docPr id="23" name="Image 23"/>
+            <wp:cNvGraphicFramePr>
+              <a:graphicFrameLocks xmlns:a="http://schemas.openxmlformats.org/drawingml/2006/main" noChangeAspect="1"/>
+            </wp:cNvGraphicFramePr>
+            <a:graphic xmlns:a="http://schemas.openxmlformats.org/drawingml/2006/main">
+              <a:graphicData uri="http://schemas.openxmlformats.org/drawingml/2006/picture">
+                <pic:pic xmlns:pic="http://schemas.openxmlformats.org/drawingml/2006/picture">
+                  <pic:nvPicPr>
+                    <pic:cNvPr id="23" name="Image 23"/>
+                    <pic:cNvPicPr/>
+                  </pic:nvPicPr>
+                  <pic:blipFill>
+                    <a:blip r:embed="rId28">
+                      <a:extLst>
+                        <a:ext uri="{28A0092B-C50C-407E-A947-70E740481C1C}">
+                          <a14:useLocalDpi xmlns:a14="http://schemas.microsoft.com/office/drawing/2010/main" val="0"/>
+                        </a:ext>
+                      </a:extLst>
+                    </a:blip>
+                    <a:stretch>
+                      <a:fillRect/>
+                    </a:stretch>
+                  </pic:blipFill>
+                  <pic:spPr>
+                    <a:xfrm>
+                      <a:off x="0" y="0"/>
+                      <a:ext cx="1468221" cy="1462441"/>
+                    </a:xfrm>
+                    <a:prstGeom prst="rect">
+                      <a:avLst/>
+                    </a:prstGeom>
+                  </pic:spPr>
+                </pic:pic>
+              </a:graphicData>
+            </a:graphic>
+          </wp:inline>
+        </w:drawing>
+      </w:r>
+      <w:r>
+        <w:rPr>
+          <w:noProof/>
+        </w:rPr>
+        <w:drawing>
+          <wp:inline distT="0" distB="0" distL="0" distR="0" wp14:anchorId="7ED55574" wp14:editId="593C504E">
+            <wp:extent cx="1422243" cy="1439175"/>
+            <wp:effectExtent l="0" t="0" r="6985" b="8890"/>
+            <wp:docPr id="24" name="Image 24"/>
+            <wp:cNvGraphicFramePr>
+              <a:graphicFrameLocks xmlns:a="http://schemas.openxmlformats.org/drawingml/2006/main" noChangeAspect="1"/>
+            </wp:cNvGraphicFramePr>
+            <a:graphic xmlns:a="http://schemas.openxmlformats.org/drawingml/2006/main">
+              <a:graphicData uri="http://schemas.openxmlformats.org/drawingml/2006/picture">
+                <pic:pic xmlns:pic="http://schemas.openxmlformats.org/drawingml/2006/picture">
+                  <pic:nvPicPr>
+                    <pic:cNvPr id="24" name="Image 24"/>
+                    <pic:cNvPicPr/>
+                  </pic:nvPicPr>
+                  <pic:blipFill>
+                    <a:blip r:embed="rId29">
+                      <a:extLst>
+                        <a:ext uri="{28A0092B-C50C-407E-A947-70E740481C1C}">
+                          <a14:useLocalDpi xmlns:a14="http://schemas.microsoft.com/office/drawing/2010/main" val="0"/>
+                        </a:ext>
+                      </a:extLst>
+                    </a:blip>
+                    <a:stretch>
+                      <a:fillRect/>
+                    </a:stretch>
+                  </pic:blipFill>
+                  <pic:spPr>
+                    <a:xfrm rot="10800000" flipV="1">
+                      <a:off x="0" y="0"/>
+                      <a:ext cx="1485309" cy="1502992"/>
+                    </a:xfrm>
+                    <a:prstGeom prst="rect">
+                      <a:avLst/>
+                    </a:prstGeom>
+                  </pic:spPr>
+                </pic:pic>
+              </a:graphicData>
+            </a:graphic>
+          </wp:inline>
+        </w:drawing>
+      </w:r>
+    </w:p>
+    <w:p>
+      <w:pPr>
+        <w:jc w:val="center"/>
+      </w:pPr>
+      <w:r>
+        <w:rPr>
+          <w:noProof/>
+        </w:rPr>
+        <w:drawing>
+          <wp:inline distT="0" distB="0" distL="0" distR="0" wp14:anchorId="4FA274C8" wp14:editId="6BDC57B1">
+            <wp:extent cx="1319917" cy="1445763"/>
+            <wp:effectExtent l="0" t="0" r="0" b="2540"/>
+            <wp:docPr id="27" name="Image 27"/>
+            <wp:cNvGraphicFramePr>
+              <a:graphicFrameLocks xmlns:a="http://schemas.openxmlformats.org/drawingml/2006/main" noChangeAspect="1"/>
+            </wp:cNvGraphicFramePr>
+            <a:graphic xmlns:a="http://schemas.openxmlformats.org/drawingml/2006/main">
+              <a:graphicData uri="http://schemas.openxmlformats.org/drawingml/2006/picture">
+                <pic:pic xmlns:pic="http://schemas.openxmlformats.org/drawingml/2006/picture">
+                  <pic:nvPicPr>
+                    <pic:cNvPr id="27" name="Image 27"/>
+                    <pic:cNvPicPr/>
+                  </pic:nvPicPr>
+                  <pic:blipFill>
+                    <a:blip r:embed="rId30" cstate="print">
+                      <a:extLst>
+                        <a:ext uri="{28A0092B-C50C-407E-A947-70E740481C1C}">
+                          <a14:useLocalDpi xmlns:a14="http://schemas.microsoft.com/office/drawing/2010/main" val="0"/>
+                        </a:ext>
+                      </a:extLst>
+                    </a:blip>
+                    <a:stretch>
+                      <a:fillRect/>
+                    </a:stretch>
+                  </pic:blipFill>
+                  <pic:spPr>
+                    <a:xfrm>
+                      <a:off x="0" y="0"/>
+                      <a:ext cx="1345142" cy="1473393"/>
+                    </a:xfrm>
+                    <a:prstGeom prst="rect">
+                      <a:avLst/>
+                    </a:prstGeom>
+                  </pic:spPr>
+                </pic:pic>
+              </a:graphicData>
+            </a:graphic>
+          </wp:inline>
+        </w:drawing>
+      </w:r>
+      <w:r>
+        <w:rPr>
+          <w:noProof/>
+        </w:rPr>
+        <w:drawing>
+          <wp:inline distT="0" distB="0" distL="0" distR="0" wp14:anchorId="537F75C2" wp14:editId="32BF07FA">
+            <wp:extent cx="1455089" cy="1438300"/>
+            <wp:effectExtent l="0" t="0" r="0" b="0"/>
+            <wp:docPr id="26" name="Image 26"/>
+            <wp:cNvGraphicFramePr>
+              <a:graphicFrameLocks xmlns:a="http://schemas.openxmlformats.org/drawingml/2006/main" noChangeAspect="1"/>
+            </wp:cNvGraphicFramePr>
+            <a:graphic xmlns:a="http://schemas.openxmlformats.org/drawingml/2006/main">
+              <a:graphicData uri="http://schemas.openxmlformats.org/drawingml/2006/picture">
+                <pic:pic xmlns:pic="http://schemas.openxmlformats.org/drawingml/2006/picture">
+                  <pic:nvPicPr>
+                    <pic:cNvPr id="26" name="Image 26"/>
+                    <pic:cNvPicPr/>
+                  </pic:nvPicPr>
+                  <pic:blipFill>
+                    <a:blip r:embed="rId31">
+                      <a:extLst>
+                        <a:ext uri="{28A0092B-C50C-407E-A947-70E740481C1C}">
+                          <a14:useLocalDpi xmlns:a14="http://schemas.microsoft.com/office/drawing/2010/main" val="0"/>
+                        </a:ext>
+                      </a:extLst>
+                    </a:blip>
+                    <a:stretch>
+                      <a:fillRect/>
+                    </a:stretch>
+                  </pic:blipFill>
+                  <pic:spPr>
+                    <a:xfrm flipH="1">
+                      <a:off x="0" y="0"/>
+                      <a:ext cx="1487797" cy="1470630"/>
+                    </a:xfrm>
+                    <a:prstGeom prst="rect">
+                      <a:avLst/>
+                    </a:prstGeom>
+                  </pic:spPr>
+                </pic:pic>
+              </a:graphicData>
+            </a:graphic>
+          </wp:inline>
+        </w:drawing>
+      </w:r>
+      <w:r>
+        <w:rPr>
+          <w:noProof/>
+        </w:rPr>
+        <w:drawing>
+          <wp:inline distT="0" distB="0" distL="0" distR="0" wp14:anchorId="492630F8" wp14:editId="7A2BCB0C">
+            <wp:extent cx="1439186" cy="1433586"/>
+            <wp:effectExtent l="0" t="0" r="8890" b="0"/>
+            <wp:docPr id="28" name="Image 28"/>
+            <wp:cNvGraphicFramePr>
+              <a:graphicFrameLocks xmlns:a="http://schemas.openxmlformats.org/drawingml/2006/main" noChangeAspect="1"/>
+            </wp:cNvGraphicFramePr>
+            <a:graphic xmlns:a="http://schemas.openxmlformats.org/drawingml/2006/main">
+              <a:graphicData uri="http://schemas.openxmlformats.org/drawingml/2006/picture">
+                <pic:pic xmlns:pic="http://schemas.openxmlformats.org/drawingml/2006/picture">
+                  <pic:nvPicPr>
+                    <pic:cNvPr id="28" name="Image 28"/>
+                    <pic:cNvPicPr/>
+                  </pic:nvPicPr>
+                  <pic:blipFill>
+                    <a:blip r:embed="rId32">
+                      <a:extLst>
+                        <a:ext uri="{28A0092B-C50C-407E-A947-70E740481C1C}">
+                          <a14:useLocalDpi xmlns:a14="http://schemas.microsoft.com/office/drawing/2010/main" val="0"/>
+                        </a:ext>
+                      </a:extLst>
+                    </a:blip>
+                    <a:stretch>
+                      <a:fillRect/>
+                    </a:stretch>
+                  </pic:blipFill>
+                  <pic:spPr>
+                    <a:xfrm>
+                      <a:off x="0" y="0"/>
+                      <a:ext cx="1454263" cy="1448604"/>
+                    </a:xfrm>
+                    <a:prstGeom prst="rect">
+                      <a:avLst/>
+                    </a:prstGeom>
+                  </pic:spPr>
+                </pic:pic>
+              </a:graphicData>
+            </a:graphic>
+          </wp:inline>
+        </w:drawing>
+      </w:r>
+    </w:p>
+    <w:p>
+      <w:pPr>
+        <w:jc w:val="center"/>
+      </w:pPr>
+      <w:r>
+        <w:rPr>
+          <w:noProof/>
+        </w:rPr>
+        <w:drawing>
+          <wp:inline distT="0" distB="0" distL="0" distR="0" wp14:anchorId="56BEB017" wp14:editId="2F937708">
+            <wp:extent cx="1358359" cy="1509961"/>
+            <wp:effectExtent l="0" t="0" r="0" b="0"/>
+            <wp:docPr id="11" name="Image 11"/>
+            <wp:cNvGraphicFramePr>
+              <a:graphicFrameLocks xmlns:a="http://schemas.openxmlformats.org/drawingml/2006/main" noChangeAspect="1"/>
+            </wp:cNvGraphicFramePr>
+            <a:graphic xmlns:a="http://schemas.openxmlformats.org/drawingml/2006/main">
+              <a:graphicData uri="http://schemas.openxmlformats.org/drawingml/2006/picture">
+                <pic:pic xmlns:pic="http://schemas.openxmlformats.org/drawingml/2006/picture">
+                  <pic:nvPicPr>
+                    <pic:cNvPr id="11" name="Image 11"/>
+                    <pic:cNvPicPr/>
+                  </pic:nvPicPr>
+                  <pic:blipFill>
+                    <a:blip r:embed="rId33" cstate="print">
+                      <a:extLst>
+                        <a:ext uri="{28A0092B-C50C-407E-A947-70E740481C1C}">
+                          <a14:useLocalDpi xmlns:a14="http://schemas.microsoft.com/office/drawing/2010/main" val="0"/>
+                        </a:ext>
+                      </a:extLst>
+                    </a:blip>
+                    <a:stretch>
+                      <a:fillRect/>
+                    </a:stretch>
+                  </pic:blipFill>
+                  <pic:spPr>
+                    <a:xfrm>
+                      <a:off x="0" y="0"/>
+                      <a:ext cx="1413710" cy="1571490"/>
+                    </a:xfrm>
+                    <a:prstGeom prst="rect">
+                      <a:avLst/>
+                    </a:prstGeom>
+                  </pic:spPr>
+                </pic:pic>
+              </a:graphicData>
+            </a:graphic>
+          </wp:inline>
+        </w:drawing>
+      </w:r>
+      <w:r>
+        <w:rPr>
+          <w:noProof/>
+        </w:rPr>
+        <w:drawing>
+          <wp:inline distT="0" distB="0" distL="0" distR="0" wp14:anchorId="322A6DC6" wp14:editId="75994413">
+            <wp:extent cx="1407381" cy="1504315"/>
+            <wp:effectExtent l="0" t="0" r="2540" b="635"/>
+            <wp:docPr id="29" name="Image 29"/>
+            <wp:cNvGraphicFramePr>
+              <a:graphicFrameLocks xmlns:a="http://schemas.openxmlformats.org/drawingml/2006/main" noChangeAspect="1"/>
+            </wp:cNvGraphicFramePr>
+            <a:graphic xmlns:a="http://schemas.openxmlformats.org/drawingml/2006/main">
+              <a:graphicData uri="http://schemas.openxmlformats.org/drawingml/2006/picture">
+                <pic:pic xmlns:pic="http://schemas.openxmlformats.org/drawingml/2006/picture">
+                  <pic:nvPicPr>
+                    <pic:cNvPr id="29" name="Image 29"/>
+                    <pic:cNvPicPr/>
+                  </pic:nvPicPr>
+                  <pic:blipFill>
+                    <a:blip r:embed="rId34">
+                      <a:extLst>
+                        <a:ext uri="{28A0092B-C50C-407E-A947-70E740481C1C}">
+                          <a14:useLocalDpi xmlns:a14="http://schemas.microsoft.com/office/drawing/2010/main" val="0"/>
+                        </a:ext>
+                      </a:extLst>
+                    </a:blip>
+                    <a:stretch>
+                      <a:fillRect/>
+                    </a:stretch>
+                  </pic:blipFill>
+                  <pic:spPr>
+                    <a:xfrm>
+                      <a:off x="0" y="0"/>
+                      <a:ext cx="1442729" cy="1542097"/>
+                    </a:xfrm>
+                    <a:prstGeom prst="rect">
+                      <a:avLst/>
+                    </a:prstGeom>
+                  </pic:spPr>
+                </pic:pic>
+              </a:graphicData>
+            </a:graphic>
+          </wp:inline>
+        </w:drawing>
+      </w:r>
+      <w:r>
+        <w:rPr>
+          <w:noProof/>
+        </w:rPr>
+        <w:drawing>
+          <wp:inline distT="0" distB="0" distL="0" distR="0" wp14:anchorId="23ACEC72" wp14:editId="09AC0F75">
+            <wp:extent cx="1446862" cy="1483131"/>
+            <wp:effectExtent l="0" t="0" r="1270" b="3175"/>
+            <wp:docPr id="30" name="Image 30"/>
+            <wp:cNvGraphicFramePr>
+              <a:graphicFrameLocks xmlns:a="http://schemas.openxmlformats.org/drawingml/2006/main" noChangeAspect="1"/>
+            </wp:cNvGraphicFramePr>
+            <a:graphic xmlns:a="http://schemas.openxmlformats.org/drawingml/2006/main">
+              <a:graphicData uri="http://schemas.openxmlformats.org/drawingml/2006/picture">
+                <pic:pic xmlns:pic="http://schemas.openxmlformats.org/drawingml/2006/picture">
+                  <pic:nvPicPr>
+                    <pic:cNvPr id="30" name="Image 30"/>
+                    <pic:cNvPicPr/>
+                  </pic:nvPicPr>
+                  <pic:blipFill>
+                    <a:blip r:embed="rId35">
+                      <a:extLst>
+                        <a:ext uri="{28A0092B-C50C-407E-A947-70E740481C1C}">
+                          <a14:useLocalDpi xmlns:a14="http://schemas.microsoft.com/office/drawing/2010/main" val="0"/>
+                        </a:ext>
+                      </a:extLst>
+                    </a:blip>
+                    <a:stretch>
+                      <a:fillRect/>
+                    </a:stretch>
+                  </pic:blipFill>
+                  <pic:spPr>
+                    <a:xfrm>
+                      <a:off x="0" y="0"/>
+                      <a:ext cx="1484522" cy="1521735"/>
+                    </a:xfrm>
+                    <a:prstGeom prst="rect">
+                      <a:avLst/>
+                    </a:prstGeom>
+                  </pic:spPr>
+                </pic:pic>
+              </a:graphicData>
+            </a:graphic>
+          </wp:inline>
+        </w:drawing>
+      </w:r>
+    </w:p>
+    <w:p>
+      <w:pPr>
+        <w:jc w:val="center"/>
+      </w:pPr>
+      <w:r>
+        <w:rPr>
+          <w:noProof/>
+        </w:rPr>
+        <w:drawing>
+          <wp:inline distT="0" distB="0" distL="0" distR="0" wp14:anchorId="19A82EC1" wp14:editId="19571BFA">
+            <wp:extent cx="1248355" cy="1422322"/>
+            <wp:effectExtent l="0" t="0" r="9525" b="6985"/>
+            <wp:docPr id="34" name="Image 34"/>
+            <wp:cNvGraphicFramePr>
+              <a:graphicFrameLocks xmlns:a="http://schemas.openxmlformats.org/drawingml/2006/main" noChangeAspect="1"/>
+            </wp:cNvGraphicFramePr>
+            <a:graphic xmlns:a="http://schemas.openxmlformats.org/drawingml/2006/main">
+              <a:graphicData uri="http://schemas.openxmlformats.org/drawingml/2006/picture">
+                <pic:pic xmlns:pic="http://schemas.openxmlformats.org/drawingml/2006/picture">
+                  <pic:nvPicPr>
+                    <pic:cNvPr id="34" name="Image 34"/>
+                    <pic:cNvPicPr/>
+                  </pic:nvPicPr>
+                  <pic:blipFill>
+                    <a:blip r:embed="rId36" cstate="print">
+                      <a:extLst>
+                        <a:ext uri="{28A0092B-C50C-407E-A947-70E740481C1C}">
+                          <a14:useLocalDpi xmlns:a14="http://schemas.microsoft.com/office/drawing/2010/main" val="0"/>
+                        </a:ext>
+                      </a:extLst>
+                    </a:blip>
+                    <a:stretch>
+                      <a:fillRect/>
+                    </a:stretch>
+                  </pic:blipFill>
+                  <pic:spPr>
+                    <a:xfrm>
+                      <a:off x="0" y="0"/>
+                      <a:ext cx="1276272" cy="1454129"/>
+                    </a:xfrm>
+                    <a:prstGeom prst="rect">
+                      <a:avLst/>
+                    </a:prstGeom>
+                  </pic:spPr>
+                </pic:pic>
+              </a:graphicData>
+            </a:graphic>
+          </wp:inline>
+        </w:drawing>
+      </w:r>
+      <w:r>
+        <w:rPr>
+          <w:noProof/>
+        </w:rPr>
+        <w:drawing>
+          <wp:inline distT="0" distB="0" distL="0" distR="0" wp14:anchorId="160B8F54" wp14:editId="7133893C">
+            <wp:extent cx="1439186" cy="1439186"/>
+            <wp:effectExtent l="0" t="0" r="8890" b="8890"/>
+            <wp:docPr id="31" name="Image 31"/>
+            <wp:cNvGraphicFramePr>
+              <a:graphicFrameLocks xmlns:a="http://schemas.openxmlformats.org/drawingml/2006/main" noChangeAspect="1"/>
+            </wp:cNvGraphicFramePr>
+            <a:graphic xmlns:a="http://schemas.openxmlformats.org/drawingml/2006/main">
+              <a:graphicData uri="http://schemas.openxmlformats.org/drawingml/2006/picture">
+                <pic:pic xmlns:pic="http://schemas.openxmlformats.org/drawingml/2006/picture">
+                  <pic:nvPicPr>
+                    <pic:cNvPr id="31" name="Image 31"/>
+                    <pic:cNvPicPr/>
+                  </pic:nvPicPr>
+                  <pic:blipFill>
+                    <a:blip r:embed="rId37">
+                      <a:extLst>
+                        <a:ext uri="{28A0092B-C50C-407E-A947-70E740481C1C}">
+                          <a14:useLocalDpi xmlns:a14="http://schemas.microsoft.com/office/drawing/2010/main" val="0"/>
+                        </a:ext>
+                      </a:extLst>
+                    </a:blip>
+                    <a:stretch>
+                      <a:fillRect/>
+                    </a:stretch>
+                  </pic:blipFill>
+                  <pic:spPr>
+                    <a:xfrm>
+                      <a:off x="0" y="0"/>
+                      <a:ext cx="1452757" cy="1452757"/>
+                    </a:xfrm>
+                    <a:prstGeom prst="rect">
+                      <a:avLst/>
+                    </a:prstGeom>
+                  </pic:spPr>
+                </pic:pic>
+              </a:graphicData>
+            </a:graphic>
+          </wp:inline>
+        </w:drawing>
+      </w:r>
+      <w:r>
+        <w:rPr>
+          <w:noProof/>
+        </w:rPr>
+        <w:drawing>
+          <wp:inline distT="0" distB="0" distL="0" distR="0" wp14:anchorId="2BD33E68" wp14:editId="39AE0700">
+            <wp:extent cx="1444852" cy="1439186"/>
+            <wp:effectExtent l="0" t="0" r="3175" b="8890"/>
+            <wp:docPr id="32" name="Image 32"/>
+            <wp:cNvGraphicFramePr>
+              <a:graphicFrameLocks xmlns:a="http://schemas.openxmlformats.org/drawingml/2006/main" noChangeAspect="1"/>
+            </wp:cNvGraphicFramePr>
+            <a:graphic xmlns:a="http://schemas.openxmlformats.org/drawingml/2006/main">
+              <a:graphicData uri="http://schemas.openxmlformats.org/drawingml/2006/picture">
+                <pic:pic xmlns:pic="http://schemas.openxmlformats.org/drawingml/2006/picture">
+                  <pic:nvPicPr>
+                    <pic:cNvPr id="32" name="Image 32"/>
+                    <pic:cNvPicPr/>
+                  </pic:nvPicPr>
+                  <pic:blipFill>
+                    <a:blip r:embed="rId38">
+                      <a:extLst>
+                        <a:ext uri="{28A0092B-C50C-407E-A947-70E740481C1C}">
+                          <a14:useLocalDpi xmlns:a14="http://schemas.microsoft.com/office/drawing/2010/main" val="0"/>
+                        </a:ext>
+                      </a:extLst>
+                    </a:blip>
+                    <a:stretch>
+                      <a:fillRect/>
+                    </a:stretch>
+                  </pic:blipFill>
+                  <pic:spPr>
+                    <a:xfrm>
+                      <a:off x="0" y="0"/>
+                      <a:ext cx="1457380" cy="1451664"/>
+                    </a:xfrm>
+                    <a:prstGeom prst="rect">
+                      <a:avLst/>
+                    </a:prstGeom>
+                  </pic:spPr>
+                </pic:pic>
+              </a:graphicData>
+            </a:graphic>
+          </wp:inline>
+        </w:drawing>
+      </w:r>
     </w:p>
     <w:p/>
     <w:p>
@@ -5426,9 +9088,9 @@
           <w:bCs/>
         </w:rPr>
       </w:pPr>
-      <w:bookmarkStart w:id="66" w:name="_Toc195798491"/>
-      <w:bookmarkStart w:id="67" w:name="_Toc195798519"/>
-      <w:bookmarkStart w:id="68" w:name="_Toc195871113"/>
+      <w:bookmarkStart w:id="82" w:name="_Toc195798491"/>
+      <w:bookmarkStart w:id="83" w:name="_Toc195798519"/>
+      <w:bookmarkStart w:id="84" w:name="_Toc197412379"/>
       <w:proofErr w:type="spellStart"/>
       <w:r>
         <w:rPr>
@@ -5447,8 +9109,8 @@
         </w:rPr>
         <w:t xml:space="preserve"> version 1.1</w:t>
       </w:r>
-      <w:bookmarkEnd w:id="66"/>
-      <w:bookmarkEnd w:id="67"/>
+      <w:bookmarkEnd w:id="82"/>
+      <w:bookmarkEnd w:id="83"/>
       <w:r>
         <w:rPr>
           <w:rFonts w:ascii="Times New Roman" w:hAnsi="Times New Roman" w:cs="Times New Roman"/>
@@ -5457,8 +9119,9 @@
         </w:rPr>
         <w:t> :</w:t>
       </w:r>
-      <w:bookmarkEnd w:id="68"/>
-    </w:p>
+      <w:bookmarkEnd w:id="84"/>
+    </w:p>
+    <w:p/>
     <w:p>
       <w:pPr>
         <w:pStyle w:val="Titre2"/>
@@ -5468,9 +9131,9 @@
           <w:bCs/>
         </w:rPr>
       </w:pPr>
-      <w:bookmarkStart w:id="69" w:name="_Toc195798492"/>
-      <w:bookmarkStart w:id="70" w:name="_Toc195798520"/>
-      <w:bookmarkStart w:id="71" w:name="_Toc195871114"/>
+      <w:bookmarkStart w:id="85" w:name="_Toc195798492"/>
+      <w:bookmarkStart w:id="86" w:name="_Toc195798520"/>
+      <w:bookmarkStart w:id="87" w:name="_Toc197412380"/>
       <w:proofErr w:type="spellStart"/>
       <w:r>
         <w:rPr>
@@ -5478,6 +9141,7 @@
           <w:b/>
           <w:bCs/>
         </w:rPr>
+        <w:lastRenderedPageBreak/>
         <w:t>Namespace</w:t>
       </w:r>
       <w:proofErr w:type="spellEnd"/>
@@ -5489,8 +9153,8 @@
         </w:rPr>
         <w:t xml:space="preserve"> version 2.0</w:t>
       </w:r>
-      <w:bookmarkEnd w:id="69"/>
-      <w:bookmarkEnd w:id="70"/>
+      <w:bookmarkEnd w:id="85"/>
+      <w:bookmarkEnd w:id="86"/>
       <w:r>
         <w:rPr>
           <w:rFonts w:ascii="Times New Roman" w:hAnsi="Times New Roman" w:cs="Times New Roman"/>
@@ -5499,8 +9163,9 @@
         </w:rPr>
         <w:t> :</w:t>
       </w:r>
-      <w:bookmarkEnd w:id="71"/>
-    </w:p>
+      <w:bookmarkEnd w:id="87"/>
+    </w:p>
+    <w:p/>
     <w:p>
       <w:pPr>
         <w:pStyle w:val="Titre2"/>
@@ -5510,19 +9175,136 @@
           <w:bCs/>
         </w:rPr>
       </w:pPr>
-      <w:bookmarkStart w:id="72" w:name="_Toc195798493"/>
-      <w:bookmarkStart w:id="73" w:name="_Toc195798521"/>
-      <w:bookmarkStart w:id="74" w:name="_Toc195871115"/>
+      <w:bookmarkStart w:id="88" w:name="_Toc197412381"/>
       <w:r>
         <w:rPr>
           <w:rFonts w:ascii="Times New Roman" w:hAnsi="Times New Roman" w:cs="Times New Roman"/>
           <w:b/>
           <w:bCs/>
         </w:rPr>
+        <w:t xml:space="preserve">Les </w:t>
+      </w:r>
+      <w:r>
+        <w:rPr>
+          <w:rFonts w:ascii="Times New Roman" w:hAnsi="Times New Roman" w:cs="Times New Roman"/>
+          <w:b/>
+          <w:bCs/>
+        </w:rPr>
+        <w:t>Test</w:t>
+      </w:r>
+      <w:r>
+        <w:rPr>
+          <w:rFonts w:ascii="Times New Roman" w:hAnsi="Times New Roman" w:cs="Times New Roman"/>
+          <w:b/>
+          <w:bCs/>
+        </w:rPr>
+        <w:t>s</w:t>
+      </w:r>
+      <w:r>
+        <w:rPr>
+          <w:b/>
+          <w:bCs/>
+        </w:rPr>
+        <w:t xml:space="preserve"> </w:t>
+      </w:r>
+      <w:r>
+        <w:rPr>
+          <w:rFonts w:ascii="Times New Roman" w:hAnsi="Times New Roman" w:cs="Times New Roman"/>
+          <w:b/>
+          <w:bCs/>
+        </w:rPr>
+        <w:t>unitaire</w:t>
+      </w:r>
+      <w:r>
+        <w:rPr>
+          <w:rFonts w:ascii="Times New Roman" w:hAnsi="Times New Roman" w:cs="Times New Roman"/>
+          <w:b/>
+          <w:bCs/>
+        </w:rPr>
+        <w:t>s :</w:t>
+      </w:r>
+      <w:bookmarkEnd w:id="88"/>
+    </w:p>
+    <w:p/>
+    <w:p>
+      <w:pPr>
+        <w:pStyle w:val="Titre2"/>
+        <w:rPr>
+          <w:rFonts w:ascii="Times New Roman" w:hAnsi="Times New Roman" w:cs="Times New Roman"/>
+          <w:b/>
+          <w:bCs/>
+        </w:rPr>
+      </w:pPr>
+      <w:bookmarkStart w:id="89" w:name="_Toc197412382"/>
+      <w:r>
+        <w:rPr>
+          <w:rFonts w:ascii="Times New Roman" w:hAnsi="Times New Roman" w:cs="Times New Roman"/>
+          <w:b/>
+          <w:bCs/>
+        </w:rPr>
+        <w:t xml:space="preserve">Utilisation de </w:t>
+      </w:r>
+      <w:proofErr w:type="spellStart"/>
+      <w:r>
+        <w:rPr>
+          <w:rFonts w:ascii="Times New Roman" w:hAnsi="Times New Roman" w:cs="Times New Roman"/>
+          <w:b/>
+          <w:bCs/>
+        </w:rPr>
+        <w:t>c++</w:t>
+      </w:r>
+      <w:proofErr w:type="spellEnd"/>
+      <w:r>
+        <w:rPr>
+          <w:rFonts w:ascii="Times New Roman" w:hAnsi="Times New Roman" w:cs="Times New Roman"/>
+          <w:b/>
+          <w:bCs/>
+        </w:rPr>
+        <w:t xml:space="preserve"> QT pour </w:t>
+      </w:r>
+      <w:proofErr w:type="spellStart"/>
+      <w:r>
+        <w:rPr>
+          <w:rFonts w:ascii="Times New Roman" w:hAnsi="Times New Roman" w:cs="Times New Roman"/>
+          <w:b/>
+          <w:bCs/>
+        </w:rPr>
+        <w:t>namespace</w:t>
+      </w:r>
+      <w:proofErr w:type="spellEnd"/>
+      <w:r>
+        <w:rPr>
+          <w:rFonts w:ascii="Times New Roman" w:hAnsi="Times New Roman" w:cs="Times New Roman"/>
+          <w:b/>
+          <w:bCs/>
+        </w:rPr>
+        <w:t xml:space="preserve"> 1.0</w:t>
+      </w:r>
+      <w:bookmarkEnd w:id="89"/>
+    </w:p>
+    <w:p/>
+    <w:p>
+      <w:pPr>
+        <w:pStyle w:val="Titre2"/>
+        <w:rPr>
+          <w:rFonts w:ascii="Times New Roman" w:hAnsi="Times New Roman" w:cs="Times New Roman"/>
+          <w:b/>
+          <w:bCs/>
+        </w:rPr>
+      </w:pPr>
+      <w:bookmarkStart w:id="90" w:name="_Toc195798493"/>
+      <w:bookmarkStart w:id="91" w:name="_Toc195798521"/>
+      <w:bookmarkStart w:id="92" w:name="_Toc197412383"/>
+      <w:r>
+        <w:rPr>
+          <w:rFonts w:ascii="Times New Roman" w:hAnsi="Times New Roman" w:cs="Times New Roman"/>
+          <w:b/>
+          <w:bCs/>
+        </w:rPr>
         <w:t>Conclusion</w:t>
       </w:r>
-      <w:bookmarkEnd w:id="72"/>
-      <w:bookmarkEnd w:id="73"/>
+      <w:bookmarkEnd w:id="90"/>
+      <w:bookmarkEnd w:id="91"/>
       <w:r>
         <w:rPr>
           <w:rFonts w:ascii="Times New Roman" w:hAnsi="Times New Roman" w:cs="Times New Roman"/>
@@ -5531,7 +9313,7 @@
         </w:rPr>
         <w:t> :</w:t>
       </w:r>
-      <w:bookmarkEnd w:id="74"/>
+      <w:bookmarkEnd w:id="92"/>
     </w:p>
     <w:p>
       <w:pPr>
@@ -5723,7 +9505,7 @@
       </w:pPr>
     </w:p>
     <w:sectPr>
-      <w:headerReference w:type="first" r:id="rId14"/>
+      <w:headerReference w:type="first" r:id="rId39"/>
       <w:pgSz w:w="11906" w:h="16838"/>
       <w:pgMar w:top="1418" w:right="1418" w:bottom="1418" w:left="1418" w:header="709" w:footer="709" w:gutter="0"/>
       <w:pgBorders w:offsetFrom="page">
@@ -5885,6 +9667,97 @@
 <file path=word/numbering.xml><?xml version="1.0" encoding="utf-8"?>
 <w:numbering xmlns:wpc="http://schemas.microsoft.com/office/word/2010/wordprocessingCanvas" xmlns:cx="http://schemas.microsoft.com/office/drawing/2014/chartex" xmlns:cx1="http://schemas.microsoft.com/office/drawing/2015/9/8/chartex" xmlns:cx2="http://schemas.microsoft.com/office/drawing/2015/10/21/chartex" xmlns:cx3="http://schemas.microsoft.com/office/drawing/2016/5/9/chartex" xmlns:cx4="http://schemas.microsoft.com/office/drawing/2016/5/10/chartex" xmlns:cx5="http://schemas.microsoft.com/office/drawing/2016/5/11/chartex" xmlns:cx6="http://schemas.microsoft.com/office/drawing/2016/5/12/chartex" xmlns:cx7="http://schemas.microsoft.com/office/drawing/2016/5/13/chartex" xmlns:cx8="http://schemas.microsoft.com/office/drawing/2016/5/14/chartex" xmlns:mc="http://schemas.openxmlformats.org/markup-compatibility/2006" xmlns:aink="http://schemas.microsoft.com/office/drawing/2016/ink" xmlns:am3d="http://schemas.microsoft.com/office/drawing/2017/model3d" xmlns:o="urn:schemas-microsoft-com:office:office" xmlns:r="http://schemas.openxmlformats.org/officeDocument/2006/relationships" xmlns:m="http://schemas.openxmlformats.org/officeDocument/2006/math" xmlns:v="urn:schemas-microsoft-com:vml" xmlns:wp14="http://schemas.microsoft.com/office/word/2010/wordprocessingDrawing" xmlns:wp="http://schemas.openxmlformats.org/drawingml/2006/wordprocessingDrawing" xmlns:w10="urn:schemas-microsoft-com:office:word" xmlns:w="http://schemas.openxmlformats.org/wordprocessingml/2006/main" xmlns:w14="http://schemas.microsoft.com/office/word/2010/wordml" xmlns:w15="http://schemas.microsoft.com/office/word/2012/wordml" xmlns:w16cex="http://schemas.microsoft.com/office/word/2018/wordml/cex" xmlns:w16cid="http://schemas.microsoft.com/office/word/2016/wordml/cid" xmlns:w16="http://schemas.microsoft.com/office/word/2018/wordml" xmlns:w16sdtdh="http://schemas.microsoft.com/office/word/2020/wordml/sdtdatahash" xmlns:w16se="http://schemas.microsoft.com/office/word/2015/wordml/symex" xmlns:wpg="http://schemas.microsoft.com/office/word/2010/wordprocessingGroup" xmlns:wpi="http://schemas.microsoft.com/office/word/2010/wordprocessingInk" xmlns:wne="http://schemas.microsoft.com/office/word/2006/wordml" xmlns:wps="http://schemas.microsoft.com/office/word/2010/wordprocessingShape" mc:Ignorable="w14 w15 w16se w16cid w16 w16cex w16sdtdh wp14">
   <w:abstractNum w:abstractNumId="0" w15:restartNumberingAfterBreak="0">
+    <w:nsid w:val="06010BB8"/>
+    <w:multiLevelType w:val="multilevel"/>
+    <w:tmpl w:val="040C001D"/>
+    <w:styleLink w:val="Style4"/>
+    <w:lvl w:ilvl="0">
+      <w:start w:val="3"/>
+      <w:numFmt w:val="decimal"/>
+      <w:lvlText w:val="%1)"/>
+      <w:lvlJc w:val="left"/>
+      <w:pPr>
+        <w:ind w:left="360" w:hanging="360"/>
+      </w:pPr>
+    </w:lvl>
+    <w:lvl w:ilvl="1">
+      <w:start w:val="1"/>
+      <w:numFmt w:val="lowerLetter"/>
+      <w:lvlText w:val="%2)"/>
+      <w:lvlJc w:val="left"/>
+      <w:pPr>
+        <w:ind w:left="720" w:hanging="360"/>
+      </w:pPr>
+    </w:lvl>
+    <w:lvl w:ilvl="2">
+      <w:start w:val="1"/>
+      <w:numFmt w:val="lowerRoman"/>
+      <w:lvlText w:val="%3)"/>
+      <w:lvlJc w:val="left"/>
+      <w:pPr>
+        <w:ind w:left="1080" w:hanging="360"/>
+      </w:pPr>
+    </w:lvl>
+    <w:lvl w:ilvl="3">
+      <w:start w:val="4"/>
+      <w:numFmt w:val="decimal"/>
+      <w:lvlText w:val="(%4)"/>
+      <w:lvlJc w:val="left"/>
+      <w:pPr>
+        <w:ind w:left="1440" w:hanging="360"/>
+      </w:pPr>
+      <w:rPr>
+        <w:rFonts w:ascii="Times New Roman" w:hAnsi="Times New Roman"/>
+        <w:sz w:val="24"/>
+      </w:rPr>
+    </w:lvl>
+    <w:lvl w:ilvl="4">
+      <w:start w:val="1"/>
+      <w:numFmt w:val="lowerLetter"/>
+      <w:lvlText w:val="(%5)"/>
+      <w:lvlJc w:val="left"/>
+      <w:pPr>
+        <w:ind w:left="1800" w:hanging="360"/>
+      </w:pPr>
+    </w:lvl>
+    <w:lvl w:ilvl="5">
+      <w:start w:val="1"/>
+      <w:numFmt w:val="lowerRoman"/>
+      <w:lvlText w:val="(%6)"/>
+      <w:lvlJc w:val="left"/>
+      <w:pPr>
+        <w:ind w:left="2160" w:hanging="360"/>
+      </w:pPr>
+    </w:lvl>
+    <w:lvl w:ilvl="6">
+      <w:start w:val="1"/>
+      <w:numFmt w:val="decimal"/>
+      <w:lvlText w:val="%7."/>
+      <w:lvlJc w:val="left"/>
+      <w:pPr>
+        <w:ind w:left="2520" w:hanging="360"/>
+      </w:pPr>
+    </w:lvl>
+    <w:lvl w:ilvl="7">
+      <w:start w:val="1"/>
+      <w:numFmt w:val="lowerLetter"/>
+      <w:lvlText w:val="%8."/>
+      <w:lvlJc w:val="left"/>
+      <w:pPr>
+        <w:ind w:left="2880" w:hanging="360"/>
+      </w:pPr>
+    </w:lvl>
+    <w:lvl w:ilvl="8">
+      <w:start w:val="1"/>
+      <w:numFmt w:val="lowerRoman"/>
+      <w:lvlText w:val="%9."/>
+      <w:lvlJc w:val="left"/>
+      <w:pPr>
+        <w:ind w:left="3240" w:hanging="360"/>
+      </w:pPr>
+    </w:lvl>
+  </w:abstractNum>
+  <w:abstractNum w:abstractNumId="1" w15:restartNumberingAfterBreak="0">
     <w:nsid w:val="07380ECD"/>
     <w:multiLevelType w:val="multilevel"/>
     <w:tmpl w:val="040C001F"/>
@@ -5970,7 +9843,7 @@
       </w:pPr>
     </w:lvl>
   </w:abstractNum>
-  <w:abstractNum w:abstractNumId="1" w15:restartNumberingAfterBreak="0">
+  <w:abstractNum w:abstractNumId="2" w15:restartNumberingAfterBreak="0">
     <w:nsid w:val="0AF050D9"/>
     <w:multiLevelType w:val="multilevel"/>
     <w:tmpl w:val="040C001F"/>
@@ -6056,14 +9929,13 @@
       </w:pPr>
     </w:lvl>
   </w:abstractNum>
-  <w:abstractNum w:abstractNumId="2" w15:restartNumberingAfterBreak="0">
+  <w:abstractNum w:abstractNumId="3" w15:restartNumberingAfterBreak="0">
     <w:nsid w:val="13125BE5"/>
     <w:multiLevelType w:val="hybridMultilevel"/>
-    <w:tmpl w:val="D24AF8D0"/>
+    <w:tmpl w:val="DCE608F0"/>
     <w:lvl w:ilvl="0" w:tplc="B206FFC6">
       <w:start w:val="1"/>
       <w:numFmt w:val="decimal"/>
-      <w:pStyle w:val="Titre2"/>
       <w:lvlText w:val="%1."/>
       <w:lvlJc w:val="left"/>
       <w:pPr>
@@ -6143,7 +10015,7 @@
       </w:pPr>
     </w:lvl>
   </w:abstractNum>
-  <w:abstractNum w:abstractNumId="3" w15:restartNumberingAfterBreak="0">
+  <w:abstractNum w:abstractNumId="4" w15:restartNumberingAfterBreak="0">
     <w:nsid w:val="260705AA"/>
     <w:multiLevelType w:val="multilevel"/>
     <w:tmpl w:val="040C001F"/>
@@ -6229,7 +10101,7 @@
       </w:pPr>
     </w:lvl>
   </w:abstractNum>
-  <w:abstractNum w:abstractNumId="4" w15:restartNumberingAfterBreak="0">
+  <w:abstractNum w:abstractNumId="5" w15:restartNumberingAfterBreak="0">
     <w:nsid w:val="28807E43"/>
     <w:multiLevelType w:val="multilevel"/>
     <w:tmpl w:val="C0E4642C"/>
@@ -6342,7 +10214,7 @@
       </w:rPr>
     </w:lvl>
   </w:abstractNum>
-  <w:abstractNum w:abstractNumId="5" w15:restartNumberingAfterBreak="0">
+  <w:abstractNum w:abstractNumId="6" w15:restartNumberingAfterBreak="0">
     <w:nsid w:val="38FB2226"/>
     <w:multiLevelType w:val="multilevel"/>
     <w:tmpl w:val="040C001F"/>
@@ -6428,7 +10300,7 @@
       </w:pPr>
     </w:lvl>
   </w:abstractNum>
-  <w:abstractNum w:abstractNumId="6" w15:restartNumberingAfterBreak="0">
+  <w:abstractNum w:abstractNumId="7" w15:restartNumberingAfterBreak="0">
     <w:nsid w:val="39F9502F"/>
     <w:multiLevelType w:val="hybridMultilevel"/>
     <w:tmpl w:val="CEB4523A"/>
@@ -6541,7 +10413,476 @@
       </w:rPr>
     </w:lvl>
   </w:abstractNum>
-  <w:abstractNum w:abstractNumId="7" w15:restartNumberingAfterBreak="0">
+  <w:abstractNum w:abstractNumId="8" w15:restartNumberingAfterBreak="0">
+    <w:nsid w:val="443F598A"/>
+    <w:multiLevelType w:val="multilevel"/>
+    <w:tmpl w:val="7BD89AC2"/>
+    <w:lvl w:ilvl="0">
+      <w:start w:val="1"/>
+      <w:numFmt w:val="bullet"/>
+      <w:lvlText w:val=""/>
+      <w:lvlJc w:val="left"/>
+      <w:pPr>
+        <w:tabs>
+          <w:tab w:val="num" w:pos="720"/>
+        </w:tabs>
+        <w:ind w:left="720" w:hanging="360"/>
+      </w:pPr>
+      <w:rPr>
+        <w:rFonts w:ascii="Symbol" w:hAnsi="Symbol" w:hint="default"/>
+        <w:sz w:val="20"/>
+      </w:rPr>
+    </w:lvl>
+    <w:lvl w:ilvl="1" w:tentative="1">
+      <w:start w:val="1"/>
+      <w:numFmt w:val="bullet"/>
+      <w:lvlText w:val="o"/>
+      <w:lvlJc w:val="left"/>
+      <w:pPr>
+        <w:tabs>
+          <w:tab w:val="num" w:pos="1440"/>
+        </w:tabs>
+        <w:ind w:left="1440" w:hanging="360"/>
+      </w:pPr>
+      <w:rPr>
+        <w:rFonts w:ascii="Courier New" w:hAnsi="Courier New" w:hint="default"/>
+        <w:sz w:val="20"/>
+      </w:rPr>
+    </w:lvl>
+    <w:lvl w:ilvl="2" w:tentative="1">
+      <w:start w:val="1"/>
+      <w:numFmt w:val="bullet"/>
+      <w:lvlText w:val=""/>
+      <w:lvlJc w:val="left"/>
+      <w:pPr>
+        <w:tabs>
+          <w:tab w:val="num" w:pos="2160"/>
+        </w:tabs>
+        <w:ind w:left="2160" w:hanging="360"/>
+      </w:pPr>
+      <w:rPr>
+        <w:rFonts w:ascii="Wingdings" w:hAnsi="Wingdings" w:hint="default"/>
+        <w:sz w:val="20"/>
+      </w:rPr>
+    </w:lvl>
+    <w:lvl w:ilvl="3" w:tentative="1">
+      <w:start w:val="1"/>
+      <w:numFmt w:val="bullet"/>
+      <w:lvlText w:val=""/>
+      <w:lvlJc w:val="left"/>
+      <w:pPr>
+        <w:tabs>
+          <w:tab w:val="num" w:pos="2880"/>
+        </w:tabs>
+        <w:ind w:left="2880" w:hanging="360"/>
+      </w:pPr>
+      <w:rPr>
+        <w:rFonts w:ascii="Wingdings" w:hAnsi="Wingdings" w:hint="default"/>
+        <w:sz w:val="20"/>
+      </w:rPr>
+    </w:lvl>
+    <w:lvl w:ilvl="4" w:tentative="1">
+      <w:start w:val="1"/>
+      <w:numFmt w:val="bullet"/>
+      <w:lvlText w:val=""/>
+      <w:lvlJc w:val="left"/>
+      <w:pPr>
+        <w:tabs>
+          <w:tab w:val="num" w:pos="3600"/>
+        </w:tabs>
+        <w:ind w:left="3600" w:hanging="360"/>
+      </w:pPr>
+      <w:rPr>
+        <w:rFonts w:ascii="Wingdings" w:hAnsi="Wingdings" w:hint="default"/>
+        <w:sz w:val="20"/>
+      </w:rPr>
+    </w:lvl>
+    <w:lvl w:ilvl="5" w:tentative="1">
+      <w:start w:val="1"/>
+      <w:numFmt w:val="bullet"/>
+      <w:lvlText w:val=""/>
+      <w:lvlJc w:val="left"/>
+      <w:pPr>
+        <w:tabs>
+          <w:tab w:val="num" w:pos="4320"/>
+        </w:tabs>
+        <w:ind w:left="4320" w:hanging="360"/>
+      </w:pPr>
+      <w:rPr>
+        <w:rFonts w:ascii="Wingdings" w:hAnsi="Wingdings" w:hint="default"/>
+        <w:sz w:val="20"/>
+      </w:rPr>
+    </w:lvl>
+    <w:lvl w:ilvl="6" w:tentative="1">
+      <w:start w:val="1"/>
+      <w:numFmt w:val="bullet"/>
+      <w:lvlText w:val=""/>
+      <w:lvlJc w:val="left"/>
+      <w:pPr>
+        <w:tabs>
+          <w:tab w:val="num" w:pos="5040"/>
+        </w:tabs>
+        <w:ind w:left="5040" w:hanging="360"/>
+      </w:pPr>
+      <w:rPr>
+        <w:rFonts w:ascii="Wingdings" w:hAnsi="Wingdings" w:hint="default"/>
+        <w:sz w:val="20"/>
+      </w:rPr>
+    </w:lvl>
+    <w:lvl w:ilvl="7" w:tentative="1">
+      <w:start w:val="1"/>
+      <w:numFmt w:val="bullet"/>
+      <w:lvlText w:val=""/>
+      <w:lvlJc w:val="left"/>
+      <w:pPr>
+        <w:tabs>
+          <w:tab w:val="num" w:pos="5760"/>
+        </w:tabs>
+        <w:ind w:left="5760" w:hanging="360"/>
+      </w:pPr>
+      <w:rPr>
+        <w:rFonts w:ascii="Wingdings" w:hAnsi="Wingdings" w:hint="default"/>
+        <w:sz w:val="20"/>
+      </w:rPr>
+    </w:lvl>
+    <w:lvl w:ilvl="8" w:tentative="1">
+      <w:start w:val="1"/>
+      <w:numFmt w:val="bullet"/>
+      <w:lvlText w:val=""/>
+      <w:lvlJc w:val="left"/>
+      <w:pPr>
+        <w:tabs>
+          <w:tab w:val="num" w:pos="6480"/>
+        </w:tabs>
+        <w:ind w:left="6480" w:hanging="360"/>
+      </w:pPr>
+      <w:rPr>
+        <w:rFonts w:ascii="Wingdings" w:hAnsi="Wingdings" w:hint="default"/>
+        <w:sz w:val="20"/>
+      </w:rPr>
+    </w:lvl>
+  </w:abstractNum>
+  <w:abstractNum w:abstractNumId="9" w15:restartNumberingAfterBreak="0">
+    <w:nsid w:val="48D96768"/>
+    <w:multiLevelType w:val="multilevel"/>
+    <w:tmpl w:val="D5584BC8"/>
+    <w:numStyleLink w:val="Style2"/>
+  </w:abstractNum>
+  <w:abstractNum w:abstractNumId="10" w15:restartNumberingAfterBreak="0">
+    <w:nsid w:val="4DB26132"/>
+    <w:multiLevelType w:val="multilevel"/>
+    <w:tmpl w:val="D5584BC8"/>
+    <w:styleLink w:val="Style2"/>
+    <w:lvl w:ilvl="0">
+      <w:start w:val="4"/>
+      <w:numFmt w:val="decimal"/>
+      <w:lvlText w:val="%1)"/>
+      <w:lvlJc w:val="left"/>
+      <w:pPr>
+        <w:ind w:left="1440" w:hanging="360"/>
+      </w:pPr>
+      <w:rPr>
+        <w:rFonts w:hint="default"/>
+      </w:rPr>
+    </w:lvl>
+    <w:lvl w:ilvl="1">
+      <w:start w:val="1"/>
+      <w:numFmt w:val="lowerLetter"/>
+      <w:lvlText w:val="%2)"/>
+      <w:lvlJc w:val="left"/>
+      <w:pPr>
+        <w:ind w:left="1800" w:hanging="360"/>
+      </w:pPr>
+      <w:rPr>
+        <w:rFonts w:hint="default"/>
+      </w:rPr>
+    </w:lvl>
+    <w:lvl w:ilvl="2">
+      <w:start w:val="1"/>
+      <w:numFmt w:val="lowerRoman"/>
+      <w:lvlText w:val="%3)"/>
+      <w:lvlJc w:val="left"/>
+      <w:pPr>
+        <w:ind w:left="2160" w:hanging="360"/>
+      </w:pPr>
+      <w:rPr>
+        <w:rFonts w:hint="default"/>
+      </w:rPr>
+    </w:lvl>
+    <w:lvl w:ilvl="3">
+      <w:start w:val="4"/>
+      <w:numFmt w:val="decimal"/>
+      <w:lvlText w:val="(%4)"/>
+      <w:lvlJc w:val="left"/>
+      <w:pPr>
+        <w:ind w:left="2520" w:hanging="360"/>
+      </w:pPr>
+      <w:rPr>
+        <w:rFonts w:hint="default"/>
+      </w:rPr>
+    </w:lvl>
+    <w:lvl w:ilvl="4">
+      <w:start w:val="1"/>
+      <w:numFmt w:val="lowerLetter"/>
+      <w:lvlText w:val="(%5)"/>
+      <w:lvlJc w:val="left"/>
+      <w:pPr>
+        <w:ind w:left="2880" w:hanging="360"/>
+      </w:pPr>
+      <w:rPr>
+        <w:rFonts w:hint="default"/>
+      </w:rPr>
+    </w:lvl>
+    <w:lvl w:ilvl="5">
+      <w:start w:val="1"/>
+      <w:numFmt w:val="lowerRoman"/>
+      <w:lvlText w:val="(%6)"/>
+      <w:lvlJc w:val="left"/>
+      <w:pPr>
+        <w:ind w:left="3240" w:hanging="360"/>
+      </w:pPr>
+      <w:rPr>
+        <w:rFonts w:hint="default"/>
+      </w:rPr>
+    </w:lvl>
+    <w:lvl w:ilvl="6">
+      <w:start w:val="1"/>
+      <w:numFmt w:val="decimal"/>
+      <w:lvlText w:val="%7."/>
+      <w:lvlJc w:val="left"/>
+      <w:pPr>
+        <w:ind w:left="3600" w:hanging="360"/>
+      </w:pPr>
+      <w:rPr>
+        <w:rFonts w:hint="default"/>
+      </w:rPr>
+    </w:lvl>
+    <w:lvl w:ilvl="7">
+      <w:start w:val="1"/>
+      <w:numFmt w:val="lowerLetter"/>
+      <w:lvlText w:val="%8."/>
+      <w:lvlJc w:val="left"/>
+      <w:pPr>
+        <w:ind w:left="3960" w:hanging="360"/>
+      </w:pPr>
+      <w:rPr>
+        <w:rFonts w:hint="default"/>
+      </w:rPr>
+    </w:lvl>
+    <w:lvl w:ilvl="8">
+      <w:start w:val="1"/>
+      <w:numFmt w:val="lowerRoman"/>
+      <w:lvlText w:val="%9."/>
+      <w:lvlJc w:val="left"/>
+      <w:pPr>
+        <w:ind w:left="4320" w:hanging="360"/>
+      </w:pPr>
+      <w:rPr>
+        <w:rFonts w:hint="default"/>
+      </w:rPr>
+    </w:lvl>
+  </w:abstractNum>
+  <w:abstractNum w:abstractNumId="11" w15:restartNumberingAfterBreak="0">
+    <w:nsid w:val="4E445D2E"/>
+    <w:multiLevelType w:val="multilevel"/>
+    <w:tmpl w:val="B560B8A2"/>
+    <w:lvl w:ilvl="0">
+      <w:start w:val="3"/>
+      <w:numFmt w:val="decimal"/>
+      <w:lvlText w:val="%1)"/>
+      <w:lvlJc w:val="left"/>
+      <w:pPr>
+        <w:ind w:left="360" w:hanging="360"/>
+      </w:pPr>
+      <w:rPr>
+        <w:rFonts w:hint="default"/>
+      </w:rPr>
+    </w:lvl>
+    <w:lvl w:ilvl="1">
+      <w:start w:val="1"/>
+      <w:numFmt w:val="lowerLetter"/>
+      <w:lvlText w:val="%2)"/>
+      <w:lvlJc w:val="left"/>
+      <w:pPr>
+        <w:ind w:left="720" w:hanging="360"/>
+      </w:pPr>
+      <w:rPr>
+        <w:rFonts w:hint="default"/>
+      </w:rPr>
+    </w:lvl>
+    <w:lvl w:ilvl="2">
+      <w:start w:val="1"/>
+      <w:numFmt w:val="lowerRoman"/>
+      <w:lvlText w:val="%3)"/>
+      <w:lvlJc w:val="left"/>
+      <w:pPr>
+        <w:ind w:left="1080" w:hanging="360"/>
+      </w:pPr>
+      <w:rPr>
+        <w:rFonts w:hint="default"/>
+      </w:rPr>
+    </w:lvl>
+    <w:lvl w:ilvl="3">
+      <w:start w:val="1"/>
+      <w:numFmt w:val="decimal"/>
+      <w:lvlText w:val="5.4.1%4"/>
+      <w:lvlJc w:val="left"/>
+      <w:pPr>
+        <w:ind w:left="1440" w:hanging="360"/>
+      </w:pPr>
+      <w:rPr>
+        <w:rFonts w:ascii="Times New Roman" w:hAnsi="Times New Roman" w:hint="default"/>
+        <w:sz w:val="24"/>
+      </w:rPr>
+    </w:lvl>
+    <w:lvl w:ilvl="4">
+      <w:start w:val="1"/>
+      <w:numFmt w:val="lowerLetter"/>
+      <w:lvlText w:val="(%5)"/>
+      <w:lvlJc w:val="left"/>
+      <w:pPr>
+        <w:ind w:left="1800" w:hanging="360"/>
+      </w:pPr>
+      <w:rPr>
+        <w:rFonts w:hint="default"/>
+      </w:rPr>
+    </w:lvl>
+    <w:lvl w:ilvl="5">
+      <w:start w:val="1"/>
+      <w:numFmt w:val="lowerRoman"/>
+      <w:lvlText w:val="(%6)"/>
+      <w:lvlJc w:val="left"/>
+      <w:pPr>
+        <w:ind w:left="2160" w:hanging="360"/>
+      </w:pPr>
+      <w:rPr>
+        <w:rFonts w:hint="default"/>
+      </w:rPr>
+    </w:lvl>
+    <w:lvl w:ilvl="6">
+      <w:start w:val="1"/>
+      <w:numFmt w:val="decimal"/>
+      <w:lvlText w:val="%7."/>
+      <w:lvlJc w:val="left"/>
+      <w:pPr>
+        <w:ind w:left="2520" w:hanging="360"/>
+      </w:pPr>
+      <w:rPr>
+        <w:rFonts w:hint="default"/>
+      </w:rPr>
+    </w:lvl>
+    <w:lvl w:ilvl="7">
+      <w:start w:val="1"/>
+      <w:numFmt w:val="lowerLetter"/>
+      <w:lvlText w:val="%8."/>
+      <w:lvlJc w:val="left"/>
+      <w:pPr>
+        <w:ind w:left="2880" w:hanging="360"/>
+      </w:pPr>
+      <w:rPr>
+        <w:rFonts w:hint="default"/>
+      </w:rPr>
+    </w:lvl>
+    <w:lvl w:ilvl="8">
+      <w:start w:val="1"/>
+      <w:numFmt w:val="lowerRoman"/>
+      <w:lvlText w:val="%9."/>
+      <w:lvlJc w:val="left"/>
+      <w:pPr>
+        <w:ind w:left="3240" w:hanging="360"/>
+      </w:pPr>
+      <w:rPr>
+        <w:rFonts w:hint="default"/>
+      </w:rPr>
+    </w:lvl>
+  </w:abstractNum>
+  <w:abstractNum w:abstractNumId="12" w15:restartNumberingAfterBreak="0">
+    <w:nsid w:val="533F68C9"/>
+    <w:multiLevelType w:val="multilevel"/>
+    <w:tmpl w:val="040C001F"/>
+    <w:lvl w:ilvl="0">
+      <w:start w:val="1"/>
+      <w:numFmt w:val="decimal"/>
+      <w:lvlText w:val="%1."/>
+      <w:lvlJc w:val="left"/>
+      <w:pPr>
+        <w:ind w:left="1152" w:hanging="360"/>
+      </w:pPr>
+    </w:lvl>
+    <w:lvl w:ilvl="1">
+      <w:start w:val="1"/>
+      <w:numFmt w:val="decimal"/>
+      <w:lvlText w:val="%1.%2."/>
+      <w:lvlJc w:val="left"/>
+      <w:pPr>
+        <w:ind w:left="1584" w:hanging="432"/>
+      </w:pPr>
+    </w:lvl>
+    <w:lvl w:ilvl="2">
+      <w:start w:val="1"/>
+      <w:numFmt w:val="decimal"/>
+      <w:lvlText w:val="%1.%2.%3."/>
+      <w:lvlJc w:val="left"/>
+      <w:pPr>
+        <w:ind w:left="2016" w:hanging="504"/>
+      </w:pPr>
+    </w:lvl>
+    <w:lvl w:ilvl="3">
+      <w:start w:val="1"/>
+      <w:numFmt w:val="decimal"/>
+      <w:lvlText w:val="%1.%2.%3.%4."/>
+      <w:lvlJc w:val="left"/>
+      <w:pPr>
+        <w:ind w:left="2520" w:hanging="648"/>
+      </w:pPr>
+    </w:lvl>
+    <w:lvl w:ilvl="4">
+      <w:start w:val="1"/>
+      <w:numFmt w:val="decimal"/>
+      <w:lvlText w:val="%1.%2.%3.%4.%5."/>
+      <w:lvlJc w:val="left"/>
+      <w:pPr>
+        <w:ind w:left="3024" w:hanging="792"/>
+      </w:pPr>
+    </w:lvl>
+    <w:lvl w:ilvl="5">
+      <w:start w:val="1"/>
+      <w:numFmt w:val="decimal"/>
+      <w:lvlText w:val="%1.%2.%3.%4.%5.%6."/>
+      <w:lvlJc w:val="left"/>
+      <w:pPr>
+        <w:ind w:left="3528" w:hanging="936"/>
+      </w:pPr>
+    </w:lvl>
+    <w:lvl w:ilvl="6">
+      <w:start w:val="1"/>
+      <w:numFmt w:val="decimal"/>
+      <w:lvlText w:val="%1.%2.%3.%4.%5.%6.%7."/>
+      <w:lvlJc w:val="left"/>
+      <w:pPr>
+        <w:ind w:left="4032" w:hanging="1080"/>
+      </w:pPr>
+    </w:lvl>
+    <w:lvl w:ilvl="7">
+      <w:start w:val="1"/>
+      <w:numFmt w:val="decimal"/>
+      <w:lvlText w:val="%1.%2.%3.%4.%5.%6.%7.%8."/>
+      <w:lvlJc w:val="left"/>
+      <w:pPr>
+        <w:ind w:left="4536" w:hanging="1224"/>
+      </w:pPr>
+    </w:lvl>
+    <w:lvl w:ilvl="8">
+      <w:start w:val="1"/>
+      <w:numFmt w:val="decimal"/>
+      <w:lvlText w:val="%1.%2.%3.%4.%5.%6.%7.%8.%9."/>
+      <w:lvlJc w:val="left"/>
+      <w:pPr>
+        <w:ind w:left="5112" w:hanging="1440"/>
+      </w:pPr>
+    </w:lvl>
+  </w:abstractNum>
+  <w:abstractNum w:abstractNumId="13" w15:restartNumberingAfterBreak="0">
     <w:nsid w:val="55C10FAA"/>
     <w:multiLevelType w:val="hybridMultilevel"/>
     <w:tmpl w:val="149C2108"/>
@@ -6654,7 +10995,120 @@
       </w:rPr>
     </w:lvl>
   </w:abstractNum>
-  <w:abstractNum w:abstractNumId="8" w15:restartNumberingAfterBreak="0">
+  <w:abstractNum w:abstractNumId="14" w15:restartNumberingAfterBreak="0">
+    <w:nsid w:val="578F59F0"/>
+    <w:multiLevelType w:val="hybridMultilevel"/>
+    <w:tmpl w:val="2E0C0898"/>
+    <w:lvl w:ilvl="0" w:tplc="040C0001">
+      <w:start w:val="1"/>
+      <w:numFmt w:val="bullet"/>
+      <w:lvlText w:val=""/>
+      <w:lvlJc w:val="left"/>
+      <w:pPr>
+        <w:ind w:left="720" w:hanging="360"/>
+      </w:pPr>
+      <w:rPr>
+        <w:rFonts w:ascii="Symbol" w:hAnsi="Symbol" w:hint="default"/>
+      </w:rPr>
+    </w:lvl>
+    <w:lvl w:ilvl="1" w:tplc="040C0003">
+      <w:start w:val="1"/>
+      <w:numFmt w:val="bullet"/>
+      <w:lvlText w:val="o"/>
+      <w:lvlJc w:val="left"/>
+      <w:pPr>
+        <w:ind w:left="1440" w:hanging="360"/>
+      </w:pPr>
+      <w:rPr>
+        <w:rFonts w:ascii="Courier New" w:hAnsi="Courier New" w:cs="Courier New" w:hint="default"/>
+      </w:rPr>
+    </w:lvl>
+    <w:lvl w:ilvl="2" w:tplc="040C0005" w:tentative="1">
+      <w:start w:val="1"/>
+      <w:numFmt w:val="bullet"/>
+      <w:lvlText w:val=""/>
+      <w:lvlJc w:val="left"/>
+      <w:pPr>
+        <w:ind w:left="2160" w:hanging="360"/>
+      </w:pPr>
+      <w:rPr>
+        <w:rFonts w:ascii="Wingdings" w:hAnsi="Wingdings" w:hint="default"/>
+      </w:rPr>
+    </w:lvl>
+    <w:lvl w:ilvl="3" w:tplc="040C0001" w:tentative="1">
+      <w:start w:val="1"/>
+      <w:numFmt w:val="bullet"/>
+      <w:lvlText w:val=""/>
+      <w:lvlJc w:val="left"/>
+      <w:pPr>
+        <w:ind w:left="2880" w:hanging="360"/>
+      </w:pPr>
+      <w:rPr>
+        <w:rFonts w:ascii="Symbol" w:hAnsi="Symbol" w:hint="default"/>
+      </w:rPr>
+    </w:lvl>
+    <w:lvl w:ilvl="4" w:tplc="040C0003" w:tentative="1">
+      <w:start w:val="1"/>
+      <w:numFmt w:val="bullet"/>
+      <w:lvlText w:val="o"/>
+      <w:lvlJc w:val="left"/>
+      <w:pPr>
+        <w:ind w:left="3600" w:hanging="360"/>
+      </w:pPr>
+      <w:rPr>
+        <w:rFonts w:ascii="Courier New" w:hAnsi="Courier New" w:cs="Courier New" w:hint="default"/>
+      </w:rPr>
+    </w:lvl>
+    <w:lvl w:ilvl="5" w:tplc="040C0005" w:tentative="1">
+      <w:start w:val="1"/>
+      <w:numFmt w:val="bullet"/>
+      <w:lvlText w:val=""/>
+      <w:lvlJc w:val="left"/>
+      <w:pPr>
+        <w:ind w:left="4320" w:hanging="360"/>
+      </w:pPr>
+      <w:rPr>
+        <w:rFonts w:ascii="Wingdings" w:hAnsi="Wingdings" w:hint="default"/>
+      </w:rPr>
+    </w:lvl>
+    <w:lvl w:ilvl="6" w:tplc="040C0001" w:tentative="1">
+      <w:start w:val="1"/>
+      <w:numFmt w:val="bullet"/>
+      <w:lvlText w:val=""/>
+      <w:lvlJc w:val="left"/>
+      <w:pPr>
+        <w:ind w:left="5040" w:hanging="360"/>
+      </w:pPr>
+      <w:rPr>
+        <w:rFonts w:ascii="Symbol" w:hAnsi="Symbol" w:hint="default"/>
+      </w:rPr>
+    </w:lvl>
+    <w:lvl w:ilvl="7" w:tplc="040C0003" w:tentative="1">
+      <w:start w:val="1"/>
+      <w:numFmt w:val="bullet"/>
+      <w:lvlText w:val="o"/>
+      <w:lvlJc w:val="left"/>
+      <w:pPr>
+        <w:ind w:left="5760" w:hanging="360"/>
+      </w:pPr>
+      <w:rPr>
+        <w:rFonts w:ascii="Courier New" w:hAnsi="Courier New" w:cs="Courier New" w:hint="default"/>
+      </w:rPr>
+    </w:lvl>
+    <w:lvl w:ilvl="8" w:tplc="040C0005" w:tentative="1">
+      <w:start w:val="1"/>
+      <w:numFmt w:val="bullet"/>
+      <w:lvlText w:val=""/>
+      <w:lvlJc w:val="left"/>
+      <w:pPr>
+        <w:ind w:left="6480" w:hanging="360"/>
+      </w:pPr>
+      <w:rPr>
+        <w:rFonts w:ascii="Wingdings" w:hAnsi="Wingdings" w:hint="default"/>
+      </w:rPr>
+    </w:lvl>
+  </w:abstractNum>
+  <w:abstractNum w:abstractNumId="15" w15:restartNumberingAfterBreak="0">
     <w:nsid w:val="57FA6624"/>
     <w:multiLevelType w:val="multilevel"/>
     <w:tmpl w:val="C0E4642C"/>
@@ -6767,7 +11221,122 @@
       </w:rPr>
     </w:lvl>
   </w:abstractNum>
-  <w:abstractNum w:abstractNumId="9" w15:restartNumberingAfterBreak="0">
+  <w:abstractNum w:abstractNumId="16" w15:restartNumberingAfterBreak="0">
+    <w:nsid w:val="5B8E19BA"/>
+    <w:multiLevelType w:val="multilevel"/>
+    <w:tmpl w:val="99F8268E"/>
+    <w:lvl w:ilvl="0">
+      <w:start w:val="1"/>
+      <w:numFmt w:val="decimal"/>
+      <w:lvlText w:val="%1."/>
+      <w:lvlJc w:val="left"/>
+      <w:pPr>
+        <w:ind w:left="450" w:hanging="450"/>
+      </w:pPr>
+      <w:rPr>
+        <w:rFonts w:hint="default"/>
+      </w:rPr>
+    </w:lvl>
+    <w:lvl w:ilvl="1">
+      <w:start w:val="1"/>
+      <w:numFmt w:val="decimal"/>
+      <w:lvlText w:val="%1.%2."/>
+      <w:lvlJc w:val="left"/>
+      <w:pPr>
+        <w:ind w:left="720" w:hanging="720"/>
+      </w:pPr>
+      <w:rPr>
+        <w:rFonts w:hint="default"/>
+      </w:rPr>
+    </w:lvl>
+    <w:lvl w:ilvl="2">
+      <w:start w:val="1"/>
+      <w:numFmt w:val="decimal"/>
+      <w:lvlText w:val="%1.%2.%3."/>
+      <w:lvlJc w:val="left"/>
+      <w:pPr>
+        <w:ind w:left="720" w:hanging="720"/>
+      </w:pPr>
+      <w:rPr>
+        <w:rFonts w:hint="default"/>
+      </w:rPr>
+    </w:lvl>
+    <w:lvl w:ilvl="3">
+      <w:start w:val="1"/>
+      <w:numFmt w:val="decimal"/>
+      <w:lvlText w:val="%1.%2.%3.%4."/>
+      <w:lvlJc w:val="left"/>
+      <w:pPr>
+        <w:ind w:left="1080" w:hanging="1080"/>
+      </w:pPr>
+      <w:rPr>
+        <w:rFonts w:hint="default"/>
+        <w:b/>
+        <w:bCs w:val="0"/>
+      </w:rPr>
+    </w:lvl>
+    <w:lvl w:ilvl="4">
+      <w:start w:val="1"/>
+      <w:numFmt w:val="decimal"/>
+      <w:lvlText w:val="%1.%2.%3.%4.%5."/>
+      <w:lvlJc w:val="left"/>
+      <w:pPr>
+        <w:ind w:left="1080" w:hanging="1080"/>
+      </w:pPr>
+      <w:rPr>
+        <w:rFonts w:hint="default"/>
+      </w:rPr>
+    </w:lvl>
+    <w:lvl w:ilvl="5">
+      <w:start w:val="1"/>
+      <w:numFmt w:val="decimal"/>
+      <w:lvlText w:val="%1.%2.%3.%4.%5.%6."/>
+      <w:lvlJc w:val="left"/>
+      <w:pPr>
+        <w:ind w:left="1440" w:hanging="1440"/>
+      </w:pPr>
+      <w:rPr>
+        <w:rFonts w:hint="default"/>
+      </w:rPr>
+    </w:lvl>
+    <w:lvl w:ilvl="6">
+      <w:start w:val="1"/>
+      <w:numFmt w:val="decimal"/>
+      <w:lvlText w:val="%1.%2.%3.%4.%5.%6.%7."/>
+      <w:lvlJc w:val="left"/>
+      <w:pPr>
+        <w:ind w:left="1800" w:hanging="1800"/>
+      </w:pPr>
+      <w:rPr>
+        <w:rFonts w:hint="default"/>
+      </w:rPr>
+    </w:lvl>
+    <w:lvl w:ilvl="7">
+      <w:start w:val="1"/>
+      <w:numFmt w:val="decimal"/>
+      <w:lvlText w:val="%1.%2.%3.%4.%5.%6.%7.%8."/>
+      <w:lvlJc w:val="left"/>
+      <w:pPr>
+        <w:ind w:left="1800" w:hanging="1800"/>
+      </w:pPr>
+      <w:rPr>
+        <w:rFonts w:hint="default"/>
+      </w:rPr>
+    </w:lvl>
+    <w:lvl w:ilvl="8">
+      <w:start w:val="1"/>
+      <w:numFmt w:val="decimal"/>
+      <w:lvlText w:val="%1.%2.%3.%4.%5.%6.%7.%8.%9."/>
+      <w:lvlJc w:val="left"/>
+      <w:pPr>
+        <w:ind w:left="2160" w:hanging="2160"/>
+      </w:pPr>
+      <w:rPr>
+        <w:rFonts w:hint="default"/>
+      </w:rPr>
+    </w:lvl>
+  </w:abstractNum>
+  <w:abstractNum w:abstractNumId="17" w15:restartNumberingAfterBreak="0">
     <w:nsid w:val="664C3B84"/>
     <w:multiLevelType w:val="hybridMultilevel"/>
     <w:tmpl w:val="D3B087F2"/>
@@ -6880,7 +11449,269 @@
       </w:rPr>
     </w:lvl>
   </w:abstractNum>
-  <w:abstractNum w:abstractNumId="10" w15:restartNumberingAfterBreak="0">
+  <w:abstractNum w:abstractNumId="18" w15:restartNumberingAfterBreak="0">
+    <w:nsid w:val="69A51B18"/>
+    <w:multiLevelType w:val="hybridMultilevel"/>
+    <w:tmpl w:val="FE00F25E"/>
+    <w:lvl w:ilvl="0" w:tplc="040C0001">
+      <w:start w:val="1"/>
+      <w:numFmt w:val="bullet"/>
+      <w:lvlText w:val=""/>
+      <w:lvlJc w:val="left"/>
+      <w:pPr>
+        <w:ind w:left="720" w:hanging="360"/>
+      </w:pPr>
+      <w:rPr>
+        <w:rFonts w:ascii="Symbol" w:hAnsi="Symbol" w:hint="default"/>
+      </w:rPr>
+    </w:lvl>
+    <w:lvl w:ilvl="1" w:tplc="040C0003" w:tentative="1">
+      <w:start w:val="1"/>
+      <w:numFmt w:val="bullet"/>
+      <w:lvlText w:val="o"/>
+      <w:lvlJc w:val="left"/>
+      <w:pPr>
+        <w:ind w:left="1440" w:hanging="360"/>
+      </w:pPr>
+      <w:rPr>
+        <w:rFonts w:ascii="Courier New" w:hAnsi="Courier New" w:cs="Courier New" w:hint="default"/>
+      </w:rPr>
+    </w:lvl>
+    <w:lvl w:ilvl="2" w:tplc="040C0005" w:tentative="1">
+      <w:start w:val="1"/>
+      <w:numFmt w:val="bullet"/>
+      <w:lvlText w:val=""/>
+      <w:lvlJc w:val="left"/>
+      <w:pPr>
+        <w:ind w:left="2160" w:hanging="360"/>
+      </w:pPr>
+      <w:rPr>
+        <w:rFonts w:ascii="Wingdings" w:hAnsi="Wingdings" w:hint="default"/>
+      </w:rPr>
+    </w:lvl>
+    <w:lvl w:ilvl="3" w:tplc="040C0001" w:tentative="1">
+      <w:start w:val="1"/>
+      <w:numFmt w:val="bullet"/>
+      <w:lvlText w:val=""/>
+      <w:lvlJc w:val="left"/>
+      <w:pPr>
+        <w:ind w:left="2880" w:hanging="360"/>
+      </w:pPr>
+      <w:rPr>
+        <w:rFonts w:ascii="Symbol" w:hAnsi="Symbol" w:hint="default"/>
+      </w:rPr>
+    </w:lvl>
+    <w:lvl w:ilvl="4" w:tplc="040C0003" w:tentative="1">
+      <w:start w:val="1"/>
+      <w:numFmt w:val="bullet"/>
+      <w:lvlText w:val="o"/>
+      <w:lvlJc w:val="left"/>
+      <w:pPr>
+        <w:ind w:left="3600" w:hanging="360"/>
+      </w:pPr>
+      <w:rPr>
+        <w:rFonts w:ascii="Courier New" w:hAnsi="Courier New" w:cs="Courier New" w:hint="default"/>
+      </w:rPr>
+    </w:lvl>
+    <w:lvl w:ilvl="5" w:tplc="040C0005" w:tentative="1">
+      <w:start w:val="1"/>
+      <w:numFmt w:val="bullet"/>
+      <w:lvlText w:val=""/>
+      <w:lvlJc w:val="left"/>
+      <w:pPr>
+        <w:ind w:left="4320" w:hanging="360"/>
+      </w:pPr>
+      <w:rPr>
+        <w:rFonts w:ascii="Wingdings" w:hAnsi="Wingdings" w:hint="default"/>
+      </w:rPr>
+    </w:lvl>
+    <w:lvl w:ilvl="6" w:tplc="040C0001" w:tentative="1">
+      <w:start w:val="1"/>
+      <w:numFmt w:val="bullet"/>
+      <w:lvlText w:val=""/>
+      <w:lvlJc w:val="left"/>
+      <w:pPr>
+        <w:ind w:left="5040" w:hanging="360"/>
+      </w:pPr>
+      <w:rPr>
+        <w:rFonts w:ascii="Symbol" w:hAnsi="Symbol" w:hint="default"/>
+      </w:rPr>
+    </w:lvl>
+    <w:lvl w:ilvl="7" w:tplc="040C0003" w:tentative="1">
+      <w:start w:val="1"/>
+      <w:numFmt w:val="bullet"/>
+      <w:lvlText w:val="o"/>
+      <w:lvlJc w:val="left"/>
+      <w:pPr>
+        <w:ind w:left="5760" w:hanging="360"/>
+      </w:pPr>
+      <w:rPr>
+        <w:rFonts w:ascii="Courier New" w:hAnsi="Courier New" w:cs="Courier New" w:hint="default"/>
+      </w:rPr>
+    </w:lvl>
+    <w:lvl w:ilvl="8" w:tplc="040C0005" w:tentative="1">
+      <w:start w:val="1"/>
+      <w:numFmt w:val="bullet"/>
+      <w:lvlText w:val=""/>
+      <w:lvlJc w:val="left"/>
+      <w:pPr>
+        <w:ind w:left="6480" w:hanging="360"/>
+      </w:pPr>
+      <w:rPr>
+        <w:rFonts w:ascii="Wingdings" w:hAnsi="Wingdings" w:hint="default"/>
+      </w:rPr>
+    </w:lvl>
+  </w:abstractNum>
+  <w:abstractNum w:abstractNumId="19" w15:restartNumberingAfterBreak="0">
+    <w:nsid w:val="6CFE12C9"/>
+    <w:multiLevelType w:val="multilevel"/>
+    <w:tmpl w:val="C1FC7784"/>
+    <w:lvl w:ilvl="0">
+      <w:start w:val="1"/>
+      <w:numFmt w:val="bullet"/>
+      <w:lvlText w:val=""/>
+      <w:lvlJc w:val="left"/>
+      <w:pPr>
+        <w:tabs>
+          <w:tab w:val="num" w:pos="720"/>
+        </w:tabs>
+        <w:ind w:left="720" w:hanging="360"/>
+      </w:pPr>
+      <w:rPr>
+        <w:rFonts w:ascii="Symbol" w:hAnsi="Symbol" w:hint="default"/>
+        <w:sz w:val="20"/>
+      </w:rPr>
+    </w:lvl>
+    <w:lvl w:ilvl="1" w:tentative="1">
+      <w:start w:val="1"/>
+      <w:numFmt w:val="bullet"/>
+      <w:lvlText w:val="o"/>
+      <w:lvlJc w:val="left"/>
+      <w:pPr>
+        <w:tabs>
+          <w:tab w:val="num" w:pos="1440"/>
+        </w:tabs>
+        <w:ind w:left="1440" w:hanging="360"/>
+      </w:pPr>
+      <w:rPr>
+        <w:rFonts w:ascii="Courier New" w:hAnsi="Courier New" w:hint="default"/>
+        <w:sz w:val="20"/>
+      </w:rPr>
+    </w:lvl>
+    <w:lvl w:ilvl="2" w:tentative="1">
+      <w:start w:val="1"/>
+      <w:numFmt w:val="bullet"/>
+      <w:lvlText w:val=""/>
+      <w:lvlJc w:val="left"/>
+      <w:pPr>
+        <w:tabs>
+          <w:tab w:val="num" w:pos="2160"/>
+        </w:tabs>
+        <w:ind w:left="2160" w:hanging="360"/>
+      </w:pPr>
+      <w:rPr>
+        <w:rFonts w:ascii="Wingdings" w:hAnsi="Wingdings" w:hint="default"/>
+        <w:sz w:val="20"/>
+      </w:rPr>
+    </w:lvl>
+    <w:lvl w:ilvl="3" w:tentative="1">
+      <w:start w:val="1"/>
+      <w:numFmt w:val="bullet"/>
+      <w:lvlText w:val=""/>
+      <w:lvlJc w:val="left"/>
+      <w:pPr>
+        <w:tabs>
+          <w:tab w:val="num" w:pos="2880"/>
+        </w:tabs>
+        <w:ind w:left="2880" w:hanging="360"/>
+      </w:pPr>
+      <w:rPr>
+        <w:rFonts w:ascii="Wingdings" w:hAnsi="Wingdings" w:hint="default"/>
+        <w:sz w:val="20"/>
+      </w:rPr>
+    </w:lvl>
+    <w:lvl w:ilvl="4" w:tentative="1">
+      <w:start w:val="1"/>
+      <w:numFmt w:val="bullet"/>
+      <w:lvlText w:val=""/>
+      <w:lvlJc w:val="left"/>
+      <w:pPr>
+        <w:tabs>
+          <w:tab w:val="num" w:pos="3600"/>
+        </w:tabs>
+        <w:ind w:left="3600" w:hanging="360"/>
+      </w:pPr>
+      <w:rPr>
+        <w:rFonts w:ascii="Wingdings" w:hAnsi="Wingdings" w:hint="default"/>
+        <w:sz w:val="20"/>
+      </w:rPr>
+    </w:lvl>
+    <w:lvl w:ilvl="5" w:tentative="1">
+      <w:start w:val="1"/>
+      <w:numFmt w:val="bullet"/>
+      <w:lvlText w:val=""/>
+      <w:lvlJc w:val="left"/>
+      <w:pPr>
+        <w:tabs>
+          <w:tab w:val="num" w:pos="4320"/>
+        </w:tabs>
+        <w:ind w:left="4320" w:hanging="360"/>
+      </w:pPr>
+      <w:rPr>
+        <w:rFonts w:ascii="Wingdings" w:hAnsi="Wingdings" w:hint="default"/>
+        <w:sz w:val="20"/>
+      </w:rPr>
+    </w:lvl>
+    <w:lvl w:ilvl="6" w:tentative="1">
+      <w:start w:val="1"/>
+      <w:numFmt w:val="bullet"/>
+      <w:lvlText w:val=""/>
+      <w:lvlJc w:val="left"/>
+      <w:pPr>
+        <w:tabs>
+          <w:tab w:val="num" w:pos="5040"/>
+        </w:tabs>
+        <w:ind w:left="5040" w:hanging="360"/>
+      </w:pPr>
+      <w:rPr>
+        <w:rFonts w:ascii="Wingdings" w:hAnsi="Wingdings" w:hint="default"/>
+        <w:sz w:val="20"/>
+      </w:rPr>
+    </w:lvl>
+    <w:lvl w:ilvl="7" w:tentative="1">
+      <w:start w:val="1"/>
+      <w:numFmt w:val="bullet"/>
+      <w:lvlText w:val=""/>
+      <w:lvlJc w:val="left"/>
+      <w:pPr>
+        <w:tabs>
+          <w:tab w:val="num" w:pos="5760"/>
+        </w:tabs>
+        <w:ind w:left="5760" w:hanging="360"/>
+      </w:pPr>
+      <w:rPr>
+        <w:rFonts w:ascii="Wingdings" w:hAnsi="Wingdings" w:hint="default"/>
+        <w:sz w:val="20"/>
+      </w:rPr>
+    </w:lvl>
+    <w:lvl w:ilvl="8" w:tentative="1">
+      <w:start w:val="1"/>
+      <w:numFmt w:val="bullet"/>
+      <w:lvlText w:val=""/>
+      <w:lvlJc w:val="left"/>
+      <w:pPr>
+        <w:tabs>
+          <w:tab w:val="num" w:pos="6480"/>
+        </w:tabs>
+        <w:ind w:left="6480" w:hanging="360"/>
+      </w:pPr>
+      <w:rPr>
+        <w:rFonts w:ascii="Wingdings" w:hAnsi="Wingdings" w:hint="default"/>
+        <w:sz w:val="20"/>
+      </w:rPr>
+    </w:lvl>
+  </w:abstractNum>
+  <w:abstractNum w:abstractNumId="20" w15:restartNumberingAfterBreak="0">
     <w:nsid w:val="6D0535F1"/>
     <w:multiLevelType w:val="hybridMultilevel"/>
     <w:tmpl w:val="44CEE13A"/>
@@ -6993,10 +11824,269 @@
       </w:rPr>
     </w:lvl>
   </w:abstractNum>
-  <w:abstractNum w:abstractNumId="11" w15:restartNumberingAfterBreak="0">
+  <w:abstractNum w:abstractNumId="21" w15:restartNumberingAfterBreak="0">
+    <w:nsid w:val="70180E9E"/>
+    <w:multiLevelType w:val="multilevel"/>
+    <w:tmpl w:val="24EA9C6C"/>
+    <w:lvl w:ilvl="0">
+      <w:start w:val="1"/>
+      <w:numFmt w:val="decimal"/>
+      <w:pStyle w:val="Titre1"/>
+      <w:lvlText w:val="Chapitre %1:"/>
+      <w:lvlJc w:val="left"/>
+      <w:pPr>
+        <w:ind w:left="360" w:hanging="360"/>
+      </w:pPr>
+      <w:rPr>
+        <w:rFonts w:hint="default"/>
+      </w:rPr>
+    </w:lvl>
+    <w:lvl w:ilvl="1">
+      <w:start w:val="1"/>
+      <w:numFmt w:val="decimal"/>
+      <w:pStyle w:val="Titre2"/>
+      <w:lvlText w:val="%1.%2"/>
+      <w:lvlJc w:val="left"/>
+      <w:pPr>
+        <w:ind w:left="576" w:hanging="576"/>
+      </w:pPr>
+      <w:rPr>
+        <w:b/>
+        <w:bCs w:val="0"/>
+        <w:i w:val="0"/>
+        <w:iCs w:val="0"/>
+        <w:caps w:val="0"/>
+        <w:smallCaps w:val="0"/>
+        <w:strike w:val="0"/>
+        <w:dstrike w:val="0"/>
+        <w:outline w:val="0"/>
+        <w:shadow w:val="0"/>
+        <w:emboss w:val="0"/>
+        <w:imprint w:val="0"/>
+        <w:noProof w:val="0"/>
+        <w:vanish w:val="0"/>
+        <w:spacing w:val="0"/>
+        <w:kern w:val="0"/>
+        <w:position w:val="0"/>
+        <w:u w:val="none"/>
+        <w:effect w:val="none"/>
+        <w:vertAlign w:val="baseline"/>
+        <w:em w:val="none"/>
+        <w:specVanish w:val="0"/>
+        <w14:glow w14:rad="0">
+          <w14:srgbClr w14:val="000000"/>
+        </w14:glow>
+        <w14:shadow w14:blurRad="0" w14:dist="0" w14:dir="0" w14:sx="0" w14:sy="0" w14:kx="0" w14:ky="0" w14:algn="none">
+          <w14:srgbClr w14:val="000000"/>
+        </w14:shadow>
+        <w14:reflection w14:blurRad="0" w14:stA="0" w14:stPos="0" w14:endA="0" w14:endPos="0" w14:dist="0" w14:dir="0" w14:fadeDir="0" w14:sx="0" w14:sy="0" w14:kx="0" w14:ky="0" w14:algn="none"/>
+        <w14:textOutline w14:w="0" w14:cap="rnd" w14:cmpd="sng" w14:algn="ctr">
+          <w14:noFill/>
+          <w14:prstDash w14:val="solid"/>
+          <w14:bevel/>
+        </w14:textOutline>
+        <w14:scene3d>
+          <w14:camera w14:prst="orthographicFront"/>
+          <w14:lightRig w14:rig="threePt" w14:dir="t">
+            <w14:rot w14:lat="0" w14:lon="0" w14:rev="0"/>
+          </w14:lightRig>
+        </w14:scene3d>
+        <w14:props3d w14:extrusionH="0" w14:contourW="0" w14:prstMaterial="none"/>
+        <w14:ligatures w14:val="none"/>
+        <w14:numForm w14:val="default"/>
+        <w14:numSpacing w14:val="default"/>
+        <w14:stylisticSets/>
+        <w14:cntxtAlts w14:val="0"/>
+      </w:rPr>
+    </w:lvl>
+    <w:lvl w:ilvl="2">
+      <w:start w:val="1"/>
+      <w:numFmt w:val="decimal"/>
+      <w:pStyle w:val="Titre3"/>
+      <w:lvlText w:val="%1.%2.%3"/>
+      <w:lvlJc w:val="left"/>
+      <w:pPr>
+        <w:ind w:left="720" w:hanging="720"/>
+      </w:pPr>
+    </w:lvl>
+    <w:lvl w:ilvl="3">
+      <w:start w:val="1"/>
+      <w:numFmt w:val="decimal"/>
+      <w:pStyle w:val="Titre4"/>
+      <w:lvlText w:val="%1.%2.%3.%4"/>
+      <w:lvlJc w:val="left"/>
+      <w:pPr>
+        <w:ind w:left="864" w:hanging="864"/>
+      </w:pPr>
+    </w:lvl>
+    <w:lvl w:ilvl="4">
+      <w:start w:val="1"/>
+      <w:numFmt w:val="decimal"/>
+      <w:pStyle w:val="Titre5"/>
+      <w:lvlText w:val="%1.%2.%3.%4.%5"/>
+      <w:lvlJc w:val="left"/>
+      <w:pPr>
+        <w:ind w:left="1008" w:hanging="1008"/>
+      </w:pPr>
+    </w:lvl>
+    <w:lvl w:ilvl="5">
+      <w:start w:val="1"/>
+      <w:numFmt w:val="decimal"/>
+      <w:pStyle w:val="Titre6"/>
+      <w:lvlText w:val="%1.%2.%3.%4.%5.%6"/>
+      <w:lvlJc w:val="left"/>
+      <w:pPr>
+        <w:ind w:left="1152" w:hanging="1152"/>
+      </w:pPr>
+    </w:lvl>
+    <w:lvl w:ilvl="6">
+      <w:start w:val="1"/>
+      <w:numFmt w:val="decimal"/>
+      <w:pStyle w:val="Titre7"/>
+      <w:lvlText w:val="%1.%2.%3.%4.%5.%6.%7"/>
+      <w:lvlJc w:val="left"/>
+      <w:pPr>
+        <w:ind w:left="1296" w:hanging="1296"/>
+      </w:pPr>
+    </w:lvl>
+    <w:lvl w:ilvl="7">
+      <w:start w:val="1"/>
+      <w:numFmt w:val="decimal"/>
+      <w:pStyle w:val="Titre8"/>
+      <w:lvlText w:val="%1.%2.%3.%4.%5.%6.%7.%8"/>
+      <w:lvlJc w:val="left"/>
+      <w:pPr>
+        <w:ind w:left="1440" w:hanging="1440"/>
+      </w:pPr>
+    </w:lvl>
+    <w:lvl w:ilvl="8">
+      <w:start w:val="1"/>
+      <w:numFmt w:val="decimal"/>
+      <w:pStyle w:val="Titre9"/>
+      <w:lvlText w:val="%1.%2.%3.%4.%5.%6.%7.%8.%9"/>
+      <w:lvlJc w:val="left"/>
+      <w:pPr>
+        <w:ind w:left="1584" w:hanging="1584"/>
+      </w:pPr>
+    </w:lvl>
+  </w:abstractNum>
+  <w:abstractNum w:abstractNumId="22" w15:restartNumberingAfterBreak="0">
+    <w:nsid w:val="72E20E70"/>
+    <w:multiLevelType w:val="hybridMultilevel"/>
+    <w:tmpl w:val="BDF85B12"/>
+    <w:lvl w:ilvl="0" w:tplc="040C0001">
+      <w:start w:val="1"/>
+      <w:numFmt w:val="bullet"/>
+      <w:lvlText w:val=""/>
+      <w:lvlJc w:val="left"/>
+      <w:pPr>
+        <w:ind w:left="720" w:hanging="360"/>
+      </w:pPr>
+      <w:rPr>
+        <w:rFonts w:ascii="Symbol" w:hAnsi="Symbol" w:hint="default"/>
+      </w:rPr>
+    </w:lvl>
+    <w:lvl w:ilvl="1" w:tplc="040C0003">
+      <w:start w:val="1"/>
+      <w:numFmt w:val="bullet"/>
+      <w:lvlText w:val="o"/>
+      <w:lvlJc w:val="left"/>
+      <w:pPr>
+        <w:ind w:left="1440" w:hanging="360"/>
+      </w:pPr>
+      <w:rPr>
+        <w:rFonts w:ascii="Courier New" w:hAnsi="Courier New" w:cs="Courier New" w:hint="default"/>
+      </w:rPr>
+    </w:lvl>
+    <w:lvl w:ilvl="2" w:tplc="040C0005">
+      <w:start w:val="1"/>
+      <w:numFmt w:val="bullet"/>
+      <w:lvlText w:val=""/>
+      <w:lvlJc w:val="left"/>
+      <w:pPr>
+        <w:ind w:left="2160" w:hanging="360"/>
+      </w:pPr>
+      <w:rPr>
+        <w:rFonts w:ascii="Wingdings" w:hAnsi="Wingdings" w:hint="default"/>
+      </w:rPr>
+    </w:lvl>
+    <w:lvl w:ilvl="3" w:tplc="040C0001" w:tentative="1">
+      <w:start w:val="1"/>
+      <w:numFmt w:val="bullet"/>
+      <w:lvlText w:val=""/>
+      <w:lvlJc w:val="left"/>
+      <w:pPr>
+        <w:ind w:left="2880" w:hanging="360"/>
+      </w:pPr>
+      <w:rPr>
+        <w:rFonts w:ascii="Symbol" w:hAnsi="Symbol" w:hint="default"/>
+      </w:rPr>
+    </w:lvl>
+    <w:lvl w:ilvl="4" w:tplc="040C0003" w:tentative="1">
+      <w:start w:val="1"/>
+      <w:numFmt w:val="bullet"/>
+      <w:lvlText w:val="o"/>
+      <w:lvlJc w:val="left"/>
+      <w:pPr>
+        <w:ind w:left="3600" w:hanging="360"/>
+      </w:pPr>
+      <w:rPr>
+        <w:rFonts w:ascii="Courier New" w:hAnsi="Courier New" w:cs="Courier New" w:hint="default"/>
+      </w:rPr>
+    </w:lvl>
+    <w:lvl w:ilvl="5" w:tplc="040C0005" w:tentative="1">
+      <w:start w:val="1"/>
+      <w:numFmt w:val="bullet"/>
+      <w:lvlText w:val=""/>
+      <w:lvlJc w:val="left"/>
+      <w:pPr>
+        <w:ind w:left="4320" w:hanging="360"/>
+      </w:pPr>
+      <w:rPr>
+        <w:rFonts w:ascii="Wingdings" w:hAnsi="Wingdings" w:hint="default"/>
+      </w:rPr>
+    </w:lvl>
+    <w:lvl w:ilvl="6" w:tplc="040C0001" w:tentative="1">
+      <w:start w:val="1"/>
+      <w:numFmt w:val="bullet"/>
+      <w:lvlText w:val=""/>
+      <w:lvlJc w:val="left"/>
+      <w:pPr>
+        <w:ind w:left="5040" w:hanging="360"/>
+      </w:pPr>
+      <w:rPr>
+        <w:rFonts w:ascii="Symbol" w:hAnsi="Symbol" w:hint="default"/>
+      </w:rPr>
+    </w:lvl>
+    <w:lvl w:ilvl="7" w:tplc="040C0003" w:tentative="1">
+      <w:start w:val="1"/>
+      <w:numFmt w:val="bullet"/>
+      <w:lvlText w:val="o"/>
+      <w:lvlJc w:val="left"/>
+      <w:pPr>
+        <w:ind w:left="5760" w:hanging="360"/>
+      </w:pPr>
+      <w:rPr>
+        <w:rFonts w:ascii="Courier New" w:hAnsi="Courier New" w:cs="Courier New" w:hint="default"/>
+      </w:rPr>
+    </w:lvl>
+    <w:lvl w:ilvl="8" w:tplc="040C0005" w:tentative="1">
+      <w:start w:val="1"/>
+      <w:numFmt w:val="bullet"/>
+      <w:lvlText w:val=""/>
+      <w:lvlJc w:val="left"/>
+      <w:pPr>
+        <w:ind w:left="6480" w:hanging="360"/>
+      </w:pPr>
+      <w:rPr>
+        <w:rFonts w:ascii="Wingdings" w:hAnsi="Wingdings" w:hint="default"/>
+      </w:rPr>
+    </w:lvl>
+  </w:abstractNum>
+  <w:abstractNum w:abstractNumId="23" w15:restartNumberingAfterBreak="0">
     <w:nsid w:val="736D7E4A"/>
     <w:multiLevelType w:val="multilevel"/>
-    <w:tmpl w:val="5F105FA4"/>
+    <w:tmpl w:val="5CD60486"/>
     <w:lvl w:ilvl="0">
       <w:start w:val="1"/>
       <w:numFmt w:val="decimal"/>
@@ -7009,7 +12099,6 @@
     <w:lvl w:ilvl="1">
       <w:start w:val="1"/>
       <w:numFmt w:val="decimal"/>
-      <w:pStyle w:val="Titre3"/>
       <w:lvlText w:val="%1.%2."/>
       <w:lvlJc w:val="left"/>
       <w:pPr>
@@ -7080,41 +12169,193 @@
       </w:pPr>
     </w:lvl>
   </w:abstractNum>
+  <w:abstractNum w:abstractNumId="24" w15:restartNumberingAfterBreak="0">
+    <w:nsid w:val="7D6B46F4"/>
+    <w:multiLevelType w:val="hybridMultilevel"/>
+    <w:tmpl w:val="A114E2FA"/>
+    <w:lvl w:ilvl="0" w:tplc="040C0009">
+      <w:start w:val="1"/>
+      <w:numFmt w:val="bullet"/>
+      <w:lvlText w:val=""/>
+      <w:lvlJc w:val="left"/>
+      <w:pPr>
+        <w:ind w:left="720" w:hanging="360"/>
+      </w:pPr>
+      <w:rPr>
+        <w:rFonts w:ascii="Wingdings" w:hAnsi="Wingdings" w:hint="default"/>
+      </w:rPr>
+    </w:lvl>
+    <w:lvl w:ilvl="1" w:tplc="040C0003" w:tentative="1">
+      <w:start w:val="1"/>
+      <w:numFmt w:val="bullet"/>
+      <w:lvlText w:val="o"/>
+      <w:lvlJc w:val="left"/>
+      <w:pPr>
+        <w:ind w:left="1440" w:hanging="360"/>
+      </w:pPr>
+      <w:rPr>
+        <w:rFonts w:ascii="Courier New" w:hAnsi="Courier New" w:cs="Courier New" w:hint="default"/>
+      </w:rPr>
+    </w:lvl>
+    <w:lvl w:ilvl="2" w:tplc="040C0005" w:tentative="1">
+      <w:start w:val="1"/>
+      <w:numFmt w:val="bullet"/>
+      <w:lvlText w:val=""/>
+      <w:lvlJc w:val="left"/>
+      <w:pPr>
+        <w:ind w:left="2160" w:hanging="360"/>
+      </w:pPr>
+      <w:rPr>
+        <w:rFonts w:ascii="Wingdings" w:hAnsi="Wingdings" w:hint="default"/>
+      </w:rPr>
+    </w:lvl>
+    <w:lvl w:ilvl="3" w:tplc="040C0001" w:tentative="1">
+      <w:start w:val="1"/>
+      <w:numFmt w:val="bullet"/>
+      <w:lvlText w:val=""/>
+      <w:lvlJc w:val="left"/>
+      <w:pPr>
+        <w:ind w:left="2880" w:hanging="360"/>
+      </w:pPr>
+      <w:rPr>
+        <w:rFonts w:ascii="Symbol" w:hAnsi="Symbol" w:hint="default"/>
+      </w:rPr>
+    </w:lvl>
+    <w:lvl w:ilvl="4" w:tplc="040C0003" w:tentative="1">
+      <w:start w:val="1"/>
+      <w:numFmt w:val="bullet"/>
+      <w:lvlText w:val="o"/>
+      <w:lvlJc w:val="left"/>
+      <w:pPr>
+        <w:ind w:left="3600" w:hanging="360"/>
+      </w:pPr>
+      <w:rPr>
+        <w:rFonts w:ascii="Courier New" w:hAnsi="Courier New" w:cs="Courier New" w:hint="default"/>
+      </w:rPr>
+    </w:lvl>
+    <w:lvl w:ilvl="5" w:tplc="040C0005" w:tentative="1">
+      <w:start w:val="1"/>
+      <w:numFmt w:val="bullet"/>
+      <w:lvlText w:val=""/>
+      <w:lvlJc w:val="left"/>
+      <w:pPr>
+        <w:ind w:left="4320" w:hanging="360"/>
+      </w:pPr>
+      <w:rPr>
+        <w:rFonts w:ascii="Wingdings" w:hAnsi="Wingdings" w:hint="default"/>
+      </w:rPr>
+    </w:lvl>
+    <w:lvl w:ilvl="6" w:tplc="040C0001" w:tentative="1">
+      <w:start w:val="1"/>
+      <w:numFmt w:val="bullet"/>
+      <w:lvlText w:val=""/>
+      <w:lvlJc w:val="left"/>
+      <w:pPr>
+        <w:ind w:left="5040" w:hanging="360"/>
+      </w:pPr>
+      <w:rPr>
+        <w:rFonts w:ascii="Symbol" w:hAnsi="Symbol" w:hint="default"/>
+      </w:rPr>
+    </w:lvl>
+    <w:lvl w:ilvl="7" w:tplc="040C0003" w:tentative="1">
+      <w:start w:val="1"/>
+      <w:numFmt w:val="bullet"/>
+      <w:lvlText w:val="o"/>
+      <w:lvlJc w:val="left"/>
+      <w:pPr>
+        <w:ind w:left="5760" w:hanging="360"/>
+      </w:pPr>
+      <w:rPr>
+        <w:rFonts w:ascii="Courier New" w:hAnsi="Courier New" w:cs="Courier New" w:hint="default"/>
+      </w:rPr>
+    </w:lvl>
+    <w:lvl w:ilvl="8" w:tplc="040C0005" w:tentative="1">
+      <w:start w:val="1"/>
+      <w:numFmt w:val="bullet"/>
+      <w:lvlText w:val=""/>
+      <w:lvlJc w:val="left"/>
+      <w:pPr>
+        <w:ind w:left="6480" w:hanging="360"/>
+      </w:pPr>
+      <w:rPr>
+        <w:rFonts w:ascii="Wingdings" w:hAnsi="Wingdings" w:hint="default"/>
+      </w:rPr>
+    </w:lvl>
+  </w:abstractNum>
   <w:num w:numId="1">
+    <w:abstractNumId w:val="3"/>
+  </w:num>
+  <w:num w:numId="2">
+    <w:abstractNumId w:val="6"/>
+  </w:num>
+  <w:num w:numId="3">
+    <w:abstractNumId w:val="5"/>
+  </w:num>
+  <w:num w:numId="4">
+    <w:abstractNumId w:val="15"/>
+  </w:num>
+  <w:num w:numId="5">
+    <w:abstractNumId w:val="7"/>
+  </w:num>
+  <w:num w:numId="6">
     <w:abstractNumId w:val="2"/>
   </w:num>
-  <w:num w:numId="2">
-    <w:abstractNumId w:val="5"/>
+  <w:num w:numId="7">
+    <w:abstractNumId w:val="1"/>
   </w:num>
-  <w:num w:numId="3">
+  <w:num w:numId="8">
     <w:abstractNumId w:val="4"/>
   </w:num>
-  <w:num w:numId="4">
+  <w:num w:numId="9">
+    <w:abstractNumId w:val="23"/>
+  </w:num>
+  <w:num w:numId="10">
+    <w:abstractNumId w:val="20"/>
+  </w:num>
+  <w:num w:numId="11">
+    <w:abstractNumId w:val="13"/>
+  </w:num>
+  <w:num w:numId="12">
+    <w:abstractNumId w:val="17"/>
+  </w:num>
+  <w:num w:numId="13">
+    <w:abstractNumId w:val="12"/>
+  </w:num>
+  <w:num w:numId="14">
+    <w:abstractNumId w:val="10"/>
+  </w:num>
+  <w:num w:numId="15">
+    <w:abstractNumId w:val="9"/>
+  </w:num>
+  <w:num w:numId="16">
+    <w:abstractNumId w:val="0"/>
+  </w:num>
+  <w:num w:numId="17">
+    <w:abstractNumId w:val="11"/>
+  </w:num>
+  <w:num w:numId="18">
+    <w:abstractNumId w:val="16"/>
+  </w:num>
+  <w:num w:numId="19">
+    <w:abstractNumId w:val="21"/>
+  </w:num>
+  <w:num w:numId="20">
+    <w:abstractNumId w:val="14"/>
+  </w:num>
+  <w:num w:numId="21">
+    <w:abstractNumId w:val="22"/>
+  </w:num>
+  <w:num w:numId="22">
+    <w:abstractNumId w:val="24"/>
+  </w:num>
+  <w:num w:numId="23">
+    <w:abstractNumId w:val="18"/>
+  </w:num>
+  <w:num w:numId="24">
     <w:abstractNumId w:val="8"/>
   </w:num>
-  <w:num w:numId="5">
-    <w:abstractNumId w:val="6"/>
-  </w:num>
-  <w:num w:numId="6">
-    <w:abstractNumId w:val="1"/>
-  </w:num>
-  <w:num w:numId="7">
-    <w:abstractNumId w:val="0"/>
-  </w:num>
-  <w:num w:numId="8">
-    <w:abstractNumId w:val="3"/>
-  </w:num>
-  <w:num w:numId="9">
-    <w:abstractNumId w:val="11"/>
-  </w:num>
-  <w:num w:numId="10">
-    <w:abstractNumId w:val="10"/>
-  </w:num>
-  <w:num w:numId="11">
-    <w:abstractNumId w:val="7"/>
-  </w:num>
-  <w:num w:numId="12">
-    <w:abstractNumId w:val="9"/>
+  <w:num w:numId="25">
+    <w:abstractNumId w:val="19"/>
   </w:num>
 </w:numbering>
 </file>
@@ -7534,6 +12775,9 @@
     <w:pPr>
       <w:keepNext/>
       <w:keepLines/>
+      <w:numPr>
+        <w:numId w:val="19"/>
+      </w:numPr>
       <w:pBdr>
         <w:bottom w:val="single" w:sz="36" w:space="1" w:color="C45911" w:themeColor="accent2" w:themeShade="BF"/>
       </w:pBdr>
@@ -7560,7 +12804,8 @@
       <w:keepNext/>
       <w:keepLines/>
       <w:numPr>
-        <w:numId w:val="1"/>
+        <w:ilvl w:val="1"/>
+        <w:numId w:val="19"/>
       </w:numPr>
       <w:spacing w:before="40" w:after="0"/>
       <w:outlineLvl w:val="1"/>
@@ -7584,8 +12829,8 @@
     <w:rsid w:val="00B66FC9"/>
     <w:pPr>
       <w:numPr>
-        <w:ilvl w:val="1"/>
-        <w:numId w:val="9"/>
+        <w:ilvl w:val="2"/>
+        <w:numId w:val="19"/>
       </w:numPr>
       <w:spacing w:before="240"/>
       <w:outlineLvl w:val="2"/>
@@ -7604,24 +12849,159 @@
     <w:uiPriority w:val="9"/>
     <w:unhideWhenUsed/>
     <w:qFormat/>
-    <w:rsid w:val="00907C00"/>
+    <w:rsid w:val="005B57E0"/>
     <w:pPr>
       <w:keepNext/>
       <w:keepLines/>
+      <w:numPr>
+        <w:ilvl w:val="3"/>
+        <w:numId w:val="19"/>
+      </w:numPr>
       <w:spacing w:before="40" w:after="0"/>
       <w:outlineLvl w:val="3"/>
+    </w:pPr>
+    <w:rPr>
+      <w:rFonts w:eastAsiaTheme="majorEastAsia" w:cstheme="majorBidi"/>
+      <w:iCs/>
+      <w:color w:val="2F5496" w:themeColor="accent1" w:themeShade="BF"/>
+    </w:rPr>
+  </w:style>
+  <w:style w:type="paragraph" w:styleId="Titre5">
+    <w:name w:val="heading 5"/>
+    <w:basedOn w:val="Normal"/>
+    <w:next w:val="Normal"/>
+    <w:link w:val="Titre5Car"/>
+    <w:uiPriority w:val="9"/>
+    <w:semiHidden/>
+    <w:unhideWhenUsed/>
+    <w:qFormat/>
+    <w:rsid w:val="00A47250"/>
+    <w:pPr>
+      <w:keepNext/>
+      <w:keepLines/>
+      <w:numPr>
+        <w:ilvl w:val="4"/>
+        <w:numId w:val="19"/>
+      </w:numPr>
+      <w:spacing w:before="40" w:after="0"/>
+      <w:outlineLvl w:val="4"/>
+    </w:pPr>
+    <w:rPr>
+      <w:rFonts w:asciiTheme="majorHAnsi" w:eastAsiaTheme="majorEastAsia" w:hAnsiTheme="majorHAnsi" w:cstheme="majorBidi"/>
+      <w:color w:val="2F5496" w:themeColor="accent1" w:themeShade="BF"/>
+    </w:rPr>
+  </w:style>
+  <w:style w:type="paragraph" w:styleId="Titre6">
+    <w:name w:val="heading 6"/>
+    <w:basedOn w:val="Normal"/>
+    <w:next w:val="Normal"/>
+    <w:link w:val="Titre6Car"/>
+    <w:uiPriority w:val="9"/>
+    <w:semiHidden/>
+    <w:unhideWhenUsed/>
+    <w:qFormat/>
+    <w:rsid w:val="00A47250"/>
+    <w:pPr>
+      <w:keepNext/>
+      <w:keepLines/>
+      <w:numPr>
+        <w:ilvl w:val="5"/>
+        <w:numId w:val="19"/>
+      </w:numPr>
+      <w:spacing w:before="40" w:after="0"/>
+      <w:outlineLvl w:val="5"/>
+    </w:pPr>
+    <w:rPr>
+      <w:rFonts w:asciiTheme="majorHAnsi" w:eastAsiaTheme="majorEastAsia" w:hAnsiTheme="majorHAnsi" w:cstheme="majorBidi"/>
+      <w:color w:val="1F3763" w:themeColor="accent1" w:themeShade="7F"/>
+    </w:rPr>
+  </w:style>
+  <w:style w:type="paragraph" w:styleId="Titre7">
+    <w:name w:val="heading 7"/>
+    <w:basedOn w:val="Normal"/>
+    <w:next w:val="Normal"/>
+    <w:link w:val="Titre7Car"/>
+    <w:uiPriority w:val="9"/>
+    <w:semiHidden/>
+    <w:unhideWhenUsed/>
+    <w:qFormat/>
+    <w:rsid w:val="00A47250"/>
+    <w:pPr>
+      <w:keepNext/>
+      <w:keepLines/>
+      <w:numPr>
+        <w:ilvl w:val="6"/>
+        <w:numId w:val="19"/>
+      </w:numPr>
+      <w:spacing w:before="40" w:after="0"/>
+      <w:outlineLvl w:val="6"/>
     </w:pPr>
     <w:rPr>
       <w:rFonts w:asciiTheme="majorHAnsi" w:eastAsiaTheme="majorEastAsia" w:hAnsiTheme="majorHAnsi" w:cstheme="majorBidi"/>
       <w:i/>
       <w:iCs/>
-      <w:color w:val="2F5496" w:themeColor="accent1" w:themeShade="BF"/>
+      <w:color w:val="1F3763" w:themeColor="accent1" w:themeShade="7F"/>
+    </w:rPr>
+  </w:style>
+  <w:style w:type="paragraph" w:styleId="Titre8">
+    <w:name w:val="heading 8"/>
+    <w:basedOn w:val="Normal"/>
+    <w:next w:val="Normal"/>
+    <w:link w:val="Titre8Car"/>
+    <w:uiPriority w:val="9"/>
+    <w:semiHidden/>
+    <w:unhideWhenUsed/>
+    <w:qFormat/>
+    <w:rsid w:val="00A47250"/>
+    <w:pPr>
+      <w:keepNext/>
+      <w:keepLines/>
+      <w:numPr>
+        <w:ilvl w:val="7"/>
+        <w:numId w:val="19"/>
+      </w:numPr>
+      <w:spacing w:before="40" w:after="0"/>
+      <w:outlineLvl w:val="7"/>
+    </w:pPr>
+    <w:rPr>
+      <w:rFonts w:asciiTheme="majorHAnsi" w:eastAsiaTheme="majorEastAsia" w:hAnsiTheme="majorHAnsi" w:cstheme="majorBidi"/>
+      <w:color w:val="272727" w:themeColor="text1" w:themeTint="D8"/>
+      <w:sz w:val="21"/>
+      <w:szCs w:val="21"/>
+    </w:rPr>
+  </w:style>
+  <w:style w:type="paragraph" w:styleId="Titre9">
+    <w:name w:val="heading 9"/>
+    <w:basedOn w:val="Normal"/>
+    <w:next w:val="Normal"/>
+    <w:link w:val="Titre9Car"/>
+    <w:uiPriority w:val="9"/>
+    <w:semiHidden/>
+    <w:unhideWhenUsed/>
+    <w:qFormat/>
+    <w:rsid w:val="00A47250"/>
+    <w:pPr>
+      <w:keepNext/>
+      <w:keepLines/>
+      <w:numPr>
+        <w:ilvl w:val="8"/>
+        <w:numId w:val="19"/>
+      </w:numPr>
+      <w:spacing w:before="40" w:after="0"/>
+      <w:outlineLvl w:val="8"/>
+    </w:pPr>
+    <w:rPr>
+      <w:rFonts w:asciiTheme="majorHAnsi" w:eastAsiaTheme="majorEastAsia" w:hAnsiTheme="majorHAnsi" w:cstheme="majorBidi"/>
+      <w:i/>
+      <w:iCs/>
+      <w:color w:val="272727" w:themeColor="text1" w:themeTint="D8"/>
+      <w:sz w:val="21"/>
+      <w:szCs w:val="21"/>
     </w:rPr>
   </w:style>
   <w:style w:type="character" w:default="1" w:styleId="Policepardfaut">
     <w:name w:val="Default Paragraph Font"/>
     <w:uiPriority w:val="1"/>
-    <w:semiHidden/>
     <w:unhideWhenUsed/>
   </w:style>
   <w:style w:type="table" w:default="1" w:styleId="TableauNormal">
@@ -7942,10 +13322,9 @@
     <w:basedOn w:val="Policepardfaut"/>
     <w:link w:val="Titre4"/>
     <w:uiPriority w:val="9"/>
-    <w:rsid w:val="00907C00"/>
+    <w:rsid w:val="005B57E0"/>
     <w:rPr>
-      <w:rFonts w:asciiTheme="majorHAnsi" w:eastAsiaTheme="majorEastAsia" w:hAnsiTheme="majorHAnsi" w:cstheme="majorBidi"/>
-      <w:i/>
+      <w:rFonts w:ascii="Times New Roman" w:eastAsiaTheme="majorEastAsia" w:hAnsi="Times New Roman" w:cstheme="majorBidi"/>
       <w:iCs/>
       <w:color w:val="2F5496" w:themeColor="accent1" w:themeShade="BF"/>
       <w:sz w:val="24"/>
@@ -7961,6 +13340,137 @@
       <w:ind w:left="720"/>
       <w:contextualSpacing/>
     </w:pPr>
+  </w:style>
+  <w:style w:type="numbering" w:customStyle="1" w:styleId="Style2">
+    <w:name w:val="Style2"/>
+    <w:uiPriority w:val="99"/>
+    <w:rsid w:val="005B57E0"/>
+    <w:pPr>
+      <w:numPr>
+        <w:numId w:val="14"/>
+      </w:numPr>
+    </w:pPr>
+  </w:style>
+  <w:style w:type="numbering" w:customStyle="1" w:styleId="Style4">
+    <w:name w:val="Style4"/>
+    <w:uiPriority w:val="99"/>
+    <w:rsid w:val="005B57E0"/>
+    <w:pPr>
+      <w:numPr>
+        <w:numId w:val="16"/>
+      </w:numPr>
+    </w:pPr>
+  </w:style>
+  <w:style w:type="character" w:customStyle="1" w:styleId="Titre5Car">
+    <w:name w:val="Titre 5 Car"/>
+    <w:basedOn w:val="Policepardfaut"/>
+    <w:link w:val="Titre5"/>
+    <w:uiPriority w:val="9"/>
+    <w:semiHidden/>
+    <w:rsid w:val="00A47250"/>
+    <w:rPr>
+      <w:rFonts w:asciiTheme="majorHAnsi" w:eastAsiaTheme="majorEastAsia" w:hAnsiTheme="majorHAnsi" w:cstheme="majorBidi"/>
+      <w:color w:val="2F5496" w:themeColor="accent1" w:themeShade="BF"/>
+      <w:sz w:val="24"/>
+    </w:rPr>
+  </w:style>
+  <w:style w:type="character" w:customStyle="1" w:styleId="Titre6Car">
+    <w:name w:val="Titre 6 Car"/>
+    <w:basedOn w:val="Policepardfaut"/>
+    <w:link w:val="Titre6"/>
+    <w:uiPriority w:val="9"/>
+    <w:semiHidden/>
+    <w:rsid w:val="00A47250"/>
+    <w:rPr>
+      <w:rFonts w:asciiTheme="majorHAnsi" w:eastAsiaTheme="majorEastAsia" w:hAnsiTheme="majorHAnsi" w:cstheme="majorBidi"/>
+      <w:color w:val="1F3763" w:themeColor="accent1" w:themeShade="7F"/>
+      <w:sz w:val="24"/>
+    </w:rPr>
+  </w:style>
+  <w:style w:type="character" w:customStyle="1" w:styleId="Titre7Car">
+    <w:name w:val="Titre 7 Car"/>
+    <w:basedOn w:val="Policepardfaut"/>
+    <w:link w:val="Titre7"/>
+    <w:uiPriority w:val="9"/>
+    <w:semiHidden/>
+    <w:rsid w:val="00A47250"/>
+    <w:rPr>
+      <w:rFonts w:asciiTheme="majorHAnsi" w:eastAsiaTheme="majorEastAsia" w:hAnsiTheme="majorHAnsi" w:cstheme="majorBidi"/>
+      <w:i/>
+      <w:iCs/>
+      <w:color w:val="1F3763" w:themeColor="accent1" w:themeShade="7F"/>
+      <w:sz w:val="24"/>
+    </w:rPr>
+  </w:style>
+  <w:style w:type="character" w:customStyle="1" w:styleId="Titre8Car">
+    <w:name w:val="Titre 8 Car"/>
+    <w:basedOn w:val="Policepardfaut"/>
+    <w:link w:val="Titre8"/>
+    <w:uiPriority w:val="9"/>
+    <w:semiHidden/>
+    <w:rsid w:val="00A47250"/>
+    <w:rPr>
+      <w:rFonts w:asciiTheme="majorHAnsi" w:eastAsiaTheme="majorEastAsia" w:hAnsiTheme="majorHAnsi" w:cstheme="majorBidi"/>
+      <w:color w:val="272727" w:themeColor="text1" w:themeTint="D8"/>
+      <w:sz w:val="21"/>
+      <w:szCs w:val="21"/>
+    </w:rPr>
+  </w:style>
+  <w:style w:type="character" w:customStyle="1" w:styleId="Titre9Car">
+    <w:name w:val="Titre 9 Car"/>
+    <w:basedOn w:val="Policepardfaut"/>
+    <w:link w:val="Titre9"/>
+    <w:uiPriority w:val="9"/>
+    <w:semiHidden/>
+    <w:rsid w:val="00A47250"/>
+    <w:rPr>
+      <w:rFonts w:asciiTheme="majorHAnsi" w:eastAsiaTheme="majorEastAsia" w:hAnsiTheme="majorHAnsi" w:cstheme="majorBidi"/>
+      <w:i/>
+      <w:iCs/>
+      <w:color w:val="272727" w:themeColor="text1" w:themeTint="D8"/>
+      <w:sz w:val="21"/>
+      <w:szCs w:val="21"/>
+    </w:rPr>
+  </w:style>
+  <w:style w:type="character" w:styleId="Accentuation">
+    <w:name w:val="Emphasis"/>
+    <w:basedOn w:val="Policepardfaut"/>
+    <w:uiPriority w:val="20"/>
+    <w:qFormat/>
+    <w:rsid w:val="00C33E2B"/>
+    <w:rPr>
+      <w:i/>
+      <w:iCs/>
+    </w:rPr>
+  </w:style>
+  <w:style w:type="character" w:customStyle="1" w:styleId="overflow-hidden">
+    <w:name w:val="overflow-hidden"/>
+    <w:basedOn w:val="Policepardfaut"/>
+    <w:rsid w:val="001569E0"/>
+  </w:style>
+  <w:style w:type="character" w:styleId="lev">
+    <w:name w:val="Strong"/>
+    <w:basedOn w:val="Policepardfaut"/>
+    <w:uiPriority w:val="22"/>
+    <w:qFormat/>
+    <w:rsid w:val="00AB0FF6"/>
+    <w:rPr>
+      <w:b/>
+      <w:bCs/>
+    </w:rPr>
+  </w:style>
+  <w:style w:type="character" w:styleId="CodeHTML">
+    <w:name w:val="HTML Code"/>
+    <w:basedOn w:val="Policepardfaut"/>
+    <w:uiPriority w:val="99"/>
+    <w:semiHidden/>
+    <w:unhideWhenUsed/>
+    <w:rsid w:val="00AB0FF6"/>
+    <w:rPr>
+      <w:rFonts w:ascii="Courier New" w:eastAsia="Times New Roman" w:hAnsi="Courier New" w:cs="Courier New"/>
+      <w:sz w:val="20"/>
+      <w:szCs w:val="20"/>
+    </w:rPr>
   </w:style>
 </w:styles>
 </file>

--- a/Travaux Encadré de Recherche.docx
+++ b/Travaux Encadré de Recherche.docx
@@ -756,6 +756,14 @@
         </w:rPr>
         <w:t xml:space="preserve"> Bibliothèque de traitement d'images en C+</w:t>
       </w:r>
+      <w:r>
+        <w:rPr>
+          <w:rFonts w:cs="Times New Roman"/>
+          <w:sz w:val="28"/>
+          <w:szCs w:val="28"/>
+        </w:rPr>
+        <w:t>+</w:t>
+      </w:r>
     </w:p>
     <w:p>
       <w:pPr>
@@ -800,7 +808,71 @@
           <w:szCs w:val="28"/>
         </w:rPr>
         <w:tab/>
-        <w:t xml:space="preserve"> Dirigé par :</w:t>
+        <w:t xml:space="preserve"> </w:t>
+      </w:r>
+      <w:r>
+        <w:rPr>
+          <w:rFonts w:cs="Times New Roman"/>
+          <w:b/>
+          <w:bCs/>
+          <w:w w:val="99"/>
+          <w:sz w:val="28"/>
+          <w:szCs w:val="28"/>
+        </w:rPr>
+        <w:t>Dirigé</w:t>
+      </w:r>
+      <w:r>
+        <w:rPr>
+          <w:rFonts w:cs="Times New Roman"/>
+          <w:b/>
+          <w:bCs/>
+          <w:spacing w:val="12"/>
+          <w:sz w:val="28"/>
+          <w:szCs w:val="28"/>
+        </w:rPr>
+        <w:t xml:space="preserve"> </w:t>
+      </w:r>
+      <w:r>
+        <w:rPr>
+          <w:rFonts w:cs="Times New Roman"/>
+          <w:b/>
+          <w:bCs/>
+          <w:w w:val="97"/>
+          <w:sz w:val="28"/>
+          <w:szCs w:val="28"/>
+        </w:rPr>
+        <w:t>p</w:t>
+      </w:r>
+      <w:r>
+        <w:rPr>
+          <w:rFonts w:cs="Times New Roman"/>
+          <w:b/>
+          <w:bCs/>
+          <w:w w:val="87"/>
+          <w:sz w:val="28"/>
+          <w:szCs w:val="28"/>
+        </w:rPr>
+        <w:t>a</w:t>
+      </w:r>
+      <w:r>
+        <w:rPr>
+          <w:rFonts w:cs="Times New Roman"/>
+          <w:b/>
+          <w:bCs/>
+          <w:w w:val="113"/>
+          <w:sz w:val="28"/>
+          <w:szCs w:val="28"/>
+        </w:rPr>
+        <w:t>r </w:t>
+      </w:r>
+      <w:r>
+        <w:rPr>
+          <w:rFonts w:cs="Times New Roman"/>
+          <w:b/>
+          <w:sz w:val="28"/>
+          <w:szCs w:val="28"/>
+        </w:rPr>
+        <w:t>:</w:t>
       </w:r>
       <w:r>
         <w:rPr>
@@ -1073,16 +1145,14 @@
         <w:p>
           <w:pPr>
             <w:pStyle w:val="En-ttedetabledesmatires"/>
+            <w:numPr>
+              <w:ilvl w:val="0"/>
+              <w:numId w:val="0"/>
+            </w:numPr>
             <w:rPr>
               <w:rFonts w:ascii="Times New Roman" w:hAnsi="Times New Roman" w:cs="Times New Roman"/>
             </w:rPr>
           </w:pPr>
-          <w:r>
-            <w:rPr>
-              <w:rFonts w:ascii="Times New Roman" w:hAnsi="Times New Roman" w:cs="Times New Roman"/>
-            </w:rPr>
-            <w:t>Table des matières</w:t>
-          </w:r>
         </w:p>
         <w:p>
           <w:pPr>
@@ -1122,7 +1192,7 @@
             </w:rPr>
             <w:fldChar w:fldCharType="separate"/>
           </w:r>
-          <w:hyperlink w:anchor="_Toc197412350" w:history="1">
+          <w:hyperlink w:anchor="_Toc197442801" w:history="1">
             <w:r>
               <w:rPr>
                 <w:rStyle w:val="Lienhypertexte"/>
@@ -1176,7 +1246,7 @@
                 <w:noProof/>
                 <w:webHidden/>
               </w:rPr>
-              <w:instrText xml:space="preserve"> PAGEREF _Toc197412350 \h </w:instrText>
+              <w:instrText xml:space="preserve"> PAGEREF _Toc197442801 \h </w:instrText>
             </w:r>
             <w:r>
               <w:rPr>
@@ -1221,7 +1291,7 @@
               <w:lang w:eastAsia="fr-FR"/>
             </w:rPr>
           </w:pPr>
-          <w:hyperlink w:anchor="_Toc197412351" w:history="1">
+          <w:hyperlink w:anchor="_Toc197442802" w:history="1">
             <w:r>
               <w:rPr>
                 <w:rStyle w:val="Lienhypertexte"/>
@@ -1275,7 +1345,7 @@
                 <w:noProof/>
                 <w:webHidden/>
               </w:rPr>
-              <w:instrText xml:space="preserve"> PAGEREF _Toc197412351 \h </w:instrText>
+              <w:instrText xml:space="preserve"> PAGEREF _Toc197442802 \h </w:instrText>
             </w:r>
             <w:r>
               <w:rPr>
@@ -1320,7 +1390,7 @@
               <w:lang w:eastAsia="fr-FR"/>
             </w:rPr>
           </w:pPr>
-          <w:hyperlink w:anchor="_Toc197412352" w:history="1">
+          <w:hyperlink w:anchor="_Toc197442803" w:history="1">
             <w:r>
               <w:rPr>
                 <w:rStyle w:val="Lienhypertexte"/>
@@ -1374,7 +1444,7 @@
                 <w:noProof/>
                 <w:webHidden/>
               </w:rPr>
-              <w:instrText xml:space="preserve"> PAGEREF _Toc197412352 \h </w:instrText>
+              <w:instrText xml:space="preserve"> PAGEREF _Toc197442803 \h </w:instrText>
             </w:r>
             <w:r>
               <w:rPr>
@@ -1399,67 +1469,6 @@
             <w:r>
               <w:rPr>
                 <w:noProof/>
-                <w:webHidden/>
-              </w:rPr>
-              <w:fldChar w:fldCharType="end"/>
-            </w:r>
-          </w:hyperlink>
-        </w:p>
-        <w:p>
-          <w:pPr>
-            <w:pStyle w:val="TM3"/>
-            <w:rPr>
-              <w:rFonts w:asciiTheme="minorHAnsi" w:eastAsiaTheme="minorEastAsia" w:hAnsiTheme="minorHAnsi"/>
-              <w:b w:val="0"/>
-              <w:bCs w:val="0"/>
-              <w:sz w:val="22"/>
-              <w:lang w:eastAsia="fr-FR"/>
-            </w:rPr>
-          </w:pPr>
-          <w:hyperlink w:anchor="_Toc197412353" w:history="1">
-            <w:r>
-              <w:rPr>
-                <w:rStyle w:val="Lienhypertexte"/>
-              </w:rPr>
-              <w:t>Figure 1: Représentation d’image numérique.</w:t>
-            </w:r>
-            <w:r>
-              <w:rPr>
-                <w:webHidden/>
-              </w:rPr>
-              <w:tab/>
-            </w:r>
-            <w:r>
-              <w:rPr>
-                <w:webHidden/>
-              </w:rPr>
-              <w:fldChar w:fldCharType="begin"/>
-            </w:r>
-            <w:r>
-              <w:rPr>
-                <w:webHidden/>
-              </w:rPr>
-              <w:instrText xml:space="preserve"> PAGEREF _Toc197412353 \h </w:instrText>
-            </w:r>
-            <w:r>
-              <w:rPr>
-                <w:webHidden/>
-              </w:rPr>
-            </w:r>
-            <w:r>
-              <w:rPr>
-                <w:webHidden/>
-              </w:rPr>
-              <w:fldChar w:fldCharType="separate"/>
-            </w:r>
-            <w:r>
-              <w:rPr>
-                <w:webHidden/>
-              </w:rPr>
-              <w:t>7</w:t>
-            </w:r>
-            <w:r>
-              <w:rPr>
                 <w:webHidden/>
               </w:rPr>
               <w:fldChar w:fldCharType="end"/>
@@ -1480,7 +1489,7 @@
               <w:lang w:eastAsia="fr-FR"/>
             </w:rPr>
           </w:pPr>
-          <w:hyperlink w:anchor="_Toc197412354" w:history="1">
+          <w:hyperlink w:anchor="_Toc197442805" w:history="1">
             <w:r>
               <w:rPr>
                 <w:rStyle w:val="Lienhypertexte"/>
@@ -1534,7 +1543,7 @@
                 <w:noProof/>
                 <w:webHidden/>
               </w:rPr>
-              <w:instrText xml:space="preserve"> PAGEREF _Toc197412354 \h </w:instrText>
+              <w:instrText xml:space="preserve"> PAGEREF _Toc197442805 \h </w:instrText>
             </w:r>
             <w:r>
               <w:rPr>
@@ -1554,7 +1563,7 @@
                 <w:noProof/>
                 <w:webHidden/>
               </w:rPr>
-              <w:t>7</w:t>
+              <w:t>6</w:t>
             </w:r>
             <w:r>
               <w:rPr>
@@ -1579,7 +1588,7 @@
               <w:lang w:eastAsia="fr-FR"/>
             </w:rPr>
           </w:pPr>
-          <w:hyperlink w:anchor="_Toc197412355" w:history="1">
+          <w:hyperlink w:anchor="_Toc197442806" w:history="1">
             <w:r>
               <w:rPr>
                 <w:rStyle w:val="Lienhypertexte"/>
@@ -1633,7 +1642,7 @@
                 <w:noProof/>
                 <w:webHidden/>
               </w:rPr>
-              <w:instrText xml:space="preserve"> PAGEREF _Toc197412355 \h </w:instrText>
+              <w:instrText xml:space="preserve"> PAGEREF _Toc197442806 \h </w:instrText>
             </w:r>
             <w:r>
               <w:rPr>
@@ -1675,7 +1684,7 @@
               <w:lang w:eastAsia="fr-FR"/>
             </w:rPr>
           </w:pPr>
-          <w:hyperlink w:anchor="_Toc197412361" w:history="1">
+          <w:hyperlink w:anchor="_Toc197442812" w:history="1">
             <w:r>
               <w:rPr>
                 <w:rStyle w:val="Lienhypertexte"/>
@@ -1714,7 +1723,7 @@
               <w:rPr>
                 <w:webHidden/>
               </w:rPr>
-              <w:instrText xml:space="preserve"> PAGEREF _Toc197412361 \h </w:instrText>
+              <w:instrText xml:space="preserve"> PAGEREF _Toc197442812 \h </w:instrText>
             </w:r>
             <w:r>
               <w:rPr>
@@ -1752,7 +1761,7 @@
               <w:lang w:eastAsia="fr-FR"/>
             </w:rPr>
           </w:pPr>
-          <w:hyperlink w:anchor="_Toc197412362" w:history="1">
+          <w:hyperlink w:anchor="_Toc197442813" w:history="1">
             <w:r>
               <w:rPr>
                 <w:rStyle w:val="Lienhypertexte"/>
@@ -1791,7 +1800,7 @@
               <w:rPr>
                 <w:webHidden/>
               </w:rPr>
-              <w:instrText xml:space="preserve"> PAGEREF _Toc197412362 \h </w:instrText>
+              <w:instrText xml:space="preserve"> PAGEREF _Toc197442813 \h </w:instrText>
             </w:r>
             <w:r>
               <w:rPr>
@@ -1829,7 +1838,7 @@
               <w:lang w:eastAsia="fr-FR"/>
             </w:rPr>
           </w:pPr>
-          <w:hyperlink w:anchor="_Toc197412363" w:history="1">
+          <w:hyperlink w:anchor="_Toc197442814" w:history="1">
             <w:r>
               <w:rPr>
                 <w:rStyle w:val="Lienhypertexte"/>
@@ -1868,7 +1877,7 @@
               <w:rPr>
                 <w:webHidden/>
               </w:rPr>
-              <w:instrText xml:space="preserve"> PAGEREF _Toc197412363 \h </w:instrText>
+              <w:instrText xml:space="preserve"> PAGEREF _Toc197442814 \h </w:instrText>
             </w:r>
             <w:r>
               <w:rPr>
@@ -1906,7 +1915,7 @@
               <w:lang w:eastAsia="fr-FR"/>
             </w:rPr>
           </w:pPr>
-          <w:hyperlink w:anchor="_Toc197412365" w:history="1">
+          <w:hyperlink w:anchor="_Toc197442816" w:history="1">
             <w:r>
               <w:rPr>
                 <w:rStyle w:val="Lienhypertexte"/>
@@ -1947,7 +1956,7 @@
               <w:rPr>
                 <w:webHidden/>
               </w:rPr>
-              <w:instrText xml:space="preserve"> PAGEREF _Toc197412365 \h </w:instrText>
+              <w:instrText xml:space="preserve"> PAGEREF _Toc197442816 \h </w:instrText>
             </w:r>
             <w:r>
               <w:rPr>
@@ -1964,7 +1973,7 @@
               <w:rPr>
                 <w:webHidden/>
               </w:rPr>
-              <w:t>8</w:t>
+              <w:t>7</w:t>
             </w:r>
             <w:r>
               <w:rPr>
@@ -1985,7 +1994,7 @@
               <w:lang w:eastAsia="fr-FR"/>
             </w:rPr>
           </w:pPr>
-          <w:hyperlink w:anchor="_Toc197412369" w:history="1">
+          <w:hyperlink w:anchor="_Toc197442821" w:history="1">
             <w:r>
               <w:rPr>
                 <w:rStyle w:val="Lienhypertexte"/>
@@ -2024,7 +2033,7 @@
               <w:rPr>
                 <w:webHidden/>
               </w:rPr>
-              <w:instrText xml:space="preserve"> PAGEREF _Toc197412369 \h </w:instrText>
+              <w:instrText xml:space="preserve"> PAGEREF _Toc197442821 \h </w:instrText>
             </w:r>
             <w:r>
               <w:rPr>
@@ -2041,7 +2050,7 @@
               <w:rPr>
                 <w:webHidden/>
               </w:rPr>
-              <w:t>10</w:t>
+              <w:t>9</w:t>
             </w:r>
             <w:r>
               <w:rPr>
@@ -2062,7 +2071,7 @@
               <w:lang w:eastAsia="fr-FR"/>
             </w:rPr>
           </w:pPr>
-          <w:hyperlink w:anchor="_Toc197412372" w:history="1">
+          <w:hyperlink w:anchor="_Toc197442824" w:history="1">
             <w:r>
               <w:rPr>
                 <w:rStyle w:val="Lienhypertexte"/>
@@ -2101,7 +2110,7 @@
               <w:rPr>
                 <w:webHidden/>
               </w:rPr>
-              <w:instrText xml:space="preserve"> PAGEREF _Toc197412372 \h </w:instrText>
+              <w:instrText xml:space="preserve"> PAGEREF _Toc197442824 \h </w:instrText>
             </w:r>
             <w:r>
               <w:rPr>
@@ -2139,7 +2148,7 @@
               <w:lang w:eastAsia="fr-FR"/>
             </w:rPr>
           </w:pPr>
-          <w:hyperlink w:anchor="_Toc197412374" w:history="1">
+          <w:hyperlink w:anchor="_Toc197442827" w:history="1">
             <w:r>
               <w:rPr>
                 <w:rStyle w:val="Lienhypertexte"/>
@@ -2178,7 +2187,7 @@
               <w:rPr>
                 <w:webHidden/>
               </w:rPr>
-              <w:instrText xml:space="preserve"> PAGEREF _Toc197412374 \h </w:instrText>
+              <w:instrText xml:space="preserve"> PAGEREF _Toc197442827 \h </w:instrText>
             </w:r>
             <w:r>
               <w:rPr>
@@ -2216,7 +2225,7 @@
               <w:lang w:eastAsia="fr-FR"/>
             </w:rPr>
           </w:pPr>
-          <w:hyperlink w:anchor="_Toc197412378" w:history="1">
+          <w:hyperlink w:anchor="_Toc197442830" w:history="1">
             <w:r>
               <w:rPr>
                 <w:rStyle w:val="Lienhypertexte"/>
@@ -2255,7 +2264,7 @@
               <w:rPr>
                 <w:webHidden/>
               </w:rPr>
-              <w:instrText xml:space="preserve"> PAGEREF _Toc197412378 \h </w:instrText>
+              <w:instrText xml:space="preserve"> PAGEREF _Toc197442830 \h </w:instrText>
             </w:r>
             <w:r>
               <w:rPr>
@@ -2296,7 +2305,7 @@
               <w:lang w:eastAsia="fr-FR"/>
             </w:rPr>
           </w:pPr>
-          <w:hyperlink w:anchor="_Toc197412379" w:history="1">
+          <w:hyperlink w:anchor="_Toc197442832" w:history="1">
             <w:r>
               <w:rPr>
                 <w:rStyle w:val="Lienhypertexte"/>
@@ -2350,7 +2359,7 @@
                 <w:noProof/>
                 <w:webHidden/>
               </w:rPr>
-              <w:instrText xml:space="preserve"> PAGEREF _Toc197412379 \h </w:instrText>
+              <w:instrText xml:space="preserve"> PAGEREF _Toc197442832 \h </w:instrText>
             </w:r>
             <w:r>
               <w:rPr>
@@ -2375,6 +2384,160 @@
             <w:r>
               <w:rPr>
                 <w:noProof/>
+                <w:webHidden/>
+              </w:rPr>
+              <w:fldChar w:fldCharType="end"/>
+            </w:r>
+          </w:hyperlink>
+        </w:p>
+        <w:p>
+          <w:pPr>
+            <w:pStyle w:val="TM3"/>
+            <w:rPr>
+              <w:rFonts w:asciiTheme="minorHAnsi" w:eastAsiaTheme="minorEastAsia" w:hAnsiTheme="minorHAnsi"/>
+              <w:b w:val="0"/>
+              <w:bCs w:val="0"/>
+              <w:sz w:val="22"/>
+              <w:lang w:eastAsia="fr-FR"/>
+            </w:rPr>
+          </w:pPr>
+          <w:hyperlink w:anchor="_Toc197442833" w:history="1">
+            <w:r>
+              <w:rPr>
+                <w:rStyle w:val="Lienhypertexte"/>
+              </w:rPr>
+              <w:t>1.6.1</w:t>
+            </w:r>
+            <w:r>
+              <w:rPr>
+                <w:rFonts w:asciiTheme="minorHAnsi" w:eastAsiaTheme="minorEastAsia" w:hAnsiTheme="minorHAnsi"/>
+                <w:b w:val="0"/>
+                <w:bCs w:val="0"/>
+                <w:sz w:val="22"/>
+                <w:lang w:eastAsia="fr-FR"/>
+              </w:rPr>
+              <w:tab/>
+            </w:r>
+            <w:r>
+              <w:rPr>
+                <w:rStyle w:val="Lienhypertexte"/>
+              </w:rPr>
+              <w:t>Introduction</w:t>
+            </w:r>
+            <w:r>
+              <w:rPr>
+                <w:webHidden/>
+              </w:rPr>
+              <w:tab/>
+            </w:r>
+            <w:r>
+              <w:rPr>
+                <w:webHidden/>
+              </w:rPr>
+              <w:fldChar w:fldCharType="begin"/>
+            </w:r>
+            <w:r>
+              <w:rPr>
+                <w:webHidden/>
+              </w:rPr>
+              <w:instrText xml:space="preserve"> PAGEREF _Toc197442833 \h </w:instrText>
+            </w:r>
+            <w:r>
+              <w:rPr>
+                <w:webHidden/>
+              </w:rPr>
+            </w:r>
+            <w:r>
+              <w:rPr>
+                <w:webHidden/>
+              </w:rPr>
+              <w:fldChar w:fldCharType="separate"/>
+            </w:r>
+            <w:r>
+              <w:rPr>
+                <w:webHidden/>
+              </w:rPr>
+              <w:t>14</w:t>
+            </w:r>
+            <w:r>
+              <w:rPr>
+                <w:webHidden/>
+              </w:rPr>
+              <w:fldChar w:fldCharType="end"/>
+            </w:r>
+          </w:hyperlink>
+        </w:p>
+        <w:p>
+          <w:pPr>
+            <w:pStyle w:val="TM3"/>
+            <w:rPr>
+              <w:rFonts w:asciiTheme="minorHAnsi" w:eastAsiaTheme="minorEastAsia" w:hAnsiTheme="minorHAnsi"/>
+              <w:b w:val="0"/>
+              <w:bCs w:val="0"/>
+              <w:sz w:val="22"/>
+              <w:lang w:eastAsia="fr-FR"/>
+            </w:rPr>
+          </w:pPr>
+          <w:hyperlink w:anchor="_Toc197442834" w:history="1">
+            <w:r>
+              <w:rPr>
+                <w:rStyle w:val="Lienhypertexte"/>
+              </w:rPr>
+              <w:t>1.6.2</w:t>
+            </w:r>
+            <w:r>
+              <w:rPr>
+                <w:rFonts w:asciiTheme="minorHAnsi" w:eastAsiaTheme="minorEastAsia" w:hAnsiTheme="minorHAnsi"/>
+                <w:b w:val="0"/>
+                <w:bCs w:val="0"/>
+                <w:sz w:val="22"/>
+                <w:lang w:eastAsia="fr-FR"/>
+              </w:rPr>
+              <w:tab/>
+            </w:r>
+            <w:r>
+              <w:rPr>
+                <w:rStyle w:val="Lienhypertexte"/>
+              </w:rPr>
+              <w:t>Implémentation des fonctionnalités de namespace v1.0 dans le cadre d’une class</w:t>
+            </w:r>
+            <w:r>
+              <w:rPr>
+                <w:webHidden/>
+              </w:rPr>
+              <w:tab/>
+            </w:r>
+            <w:r>
+              <w:rPr>
+                <w:webHidden/>
+              </w:rPr>
+              <w:fldChar w:fldCharType="begin"/>
+            </w:r>
+            <w:r>
+              <w:rPr>
+                <w:webHidden/>
+              </w:rPr>
+              <w:instrText xml:space="preserve"> PAGEREF _Toc197442834 \h </w:instrText>
+            </w:r>
+            <w:r>
+              <w:rPr>
+                <w:webHidden/>
+              </w:rPr>
+            </w:r>
+            <w:r>
+              <w:rPr>
+                <w:webHidden/>
+              </w:rPr>
+              <w:fldChar w:fldCharType="separate"/>
+            </w:r>
+            <w:r>
+              <w:rPr>
+                <w:webHidden/>
+              </w:rPr>
+              <w:t>15</w:t>
+            </w:r>
+            <w:r>
+              <w:rPr>
                 <w:webHidden/>
               </w:rPr>
               <w:fldChar w:fldCharType="end"/>
@@ -2395,7 +2558,7 @@
               <w:lang w:eastAsia="fr-FR"/>
             </w:rPr>
           </w:pPr>
-          <w:hyperlink w:anchor="_Toc197412380" w:history="1">
+          <w:hyperlink w:anchor="_Toc197442837" w:history="1">
             <w:r>
               <w:rPr>
                 <w:rStyle w:val="Lienhypertexte"/>
@@ -2449,7 +2612,7 @@
                 <w:noProof/>
                 <w:webHidden/>
               </w:rPr>
-              <w:instrText xml:space="preserve"> PAGEREF _Toc197412380 \h </w:instrText>
+              <w:instrText xml:space="preserve"> PAGEREF _Toc197442837 \h </w:instrText>
             </w:r>
             <w:r>
               <w:rPr>
@@ -2469,7 +2632,7 @@
                 <w:noProof/>
                 <w:webHidden/>
               </w:rPr>
-              <w:t>14</w:t>
+              <w:t>15</w:t>
             </w:r>
             <w:r>
               <w:rPr>
@@ -2494,7 +2657,7 @@
               <w:lang w:eastAsia="fr-FR"/>
             </w:rPr>
           </w:pPr>
-          <w:hyperlink w:anchor="_Toc197412381" w:history="1">
+          <w:hyperlink w:anchor="_Toc197442838" w:history="1">
             <w:r>
               <w:rPr>
                 <w:rStyle w:val="Lienhypertexte"/>
@@ -2567,7 +2730,7 @@
                 <w:noProof/>
                 <w:webHidden/>
               </w:rPr>
-              <w:instrText xml:space="preserve"> PAGEREF _Toc197412381 \h </w:instrText>
+              <w:instrText xml:space="preserve"> PAGEREF _Toc197442838 \h </w:instrText>
             </w:r>
             <w:r>
               <w:rPr>
@@ -2587,7 +2750,7 @@
                 <w:noProof/>
                 <w:webHidden/>
               </w:rPr>
-              <w:t>14</w:t>
+              <w:t>15</w:t>
             </w:r>
             <w:r>
               <w:rPr>
@@ -2612,7 +2775,7 @@
               <w:lang w:eastAsia="fr-FR"/>
             </w:rPr>
           </w:pPr>
-          <w:hyperlink w:anchor="_Toc197412382" w:history="1">
+          <w:hyperlink w:anchor="_Toc197442839" w:history="1">
             <w:r>
               <w:rPr>
                 <w:rStyle w:val="Lienhypertexte"/>
@@ -2645,7 +2808,7 @@
                 <w:bCs/>
                 <w:noProof/>
               </w:rPr>
-              <w:t>Utilisation de c++ QT pour namespace 1.0</w:t>
+              <w:t>Utilisation de C++/QT pour namespace 1.0</w:t>
             </w:r>
             <w:r>
               <w:rPr>
@@ -2666,7 +2829,7 @@
                 <w:noProof/>
                 <w:webHidden/>
               </w:rPr>
-              <w:instrText xml:space="preserve"> PAGEREF _Toc197412382 \h </w:instrText>
+              <w:instrText xml:space="preserve"> PAGEREF _Toc197442839 \h </w:instrText>
             </w:r>
             <w:r>
               <w:rPr>
@@ -2686,7 +2849,7 @@
                 <w:noProof/>
                 <w:webHidden/>
               </w:rPr>
-              <w:t>14</w:t>
+              <w:t>16</w:t>
             </w:r>
             <w:r>
               <w:rPr>
@@ -2711,7 +2874,7 @@
               <w:lang w:eastAsia="fr-FR"/>
             </w:rPr>
           </w:pPr>
-          <w:hyperlink w:anchor="_Toc197412383" w:history="1">
+          <w:hyperlink w:anchor="_Toc197442840" w:history="1">
             <w:r>
               <w:rPr>
                 <w:rStyle w:val="Lienhypertexte"/>
@@ -2765,7 +2928,7 @@
                 <w:noProof/>
                 <w:webHidden/>
               </w:rPr>
-              <w:instrText xml:space="preserve"> PAGEREF _Toc197412383 \h </w:instrText>
+              <w:instrText xml:space="preserve"> PAGEREF _Toc197442840 \h </w:instrText>
             </w:r>
             <w:r>
               <w:rPr>
@@ -2785,7 +2948,7 @@
                 <w:noProof/>
                 <w:webHidden/>
               </w:rPr>
-              <w:t>14</w:t>
+              <w:t>16</w:t>
             </w:r>
             <w:r>
               <w:rPr>
@@ -2872,55 +3035,6 @@
     </w:p>
     <w:p>
       <w:pPr>
-        <w:rPr>
-          <w:rFonts w:cs="Times New Roman"/>
-        </w:rPr>
-      </w:pPr>
-    </w:p>
-    <w:p>
-      <w:pPr>
-        <w:rPr>
-          <w:rFonts w:cs="Times New Roman"/>
-        </w:rPr>
-      </w:pPr>
-    </w:p>
-    <w:p>
-      <w:pPr>
-        <w:rPr>
-          <w:rFonts w:cs="Times New Roman"/>
-        </w:rPr>
-      </w:pPr>
-    </w:p>
-    <w:p>
-      <w:pPr>
-        <w:rPr>
-          <w:rFonts w:cs="Times New Roman"/>
-        </w:rPr>
-      </w:pPr>
-    </w:p>
-    <w:p>
-      <w:pPr>
-        <w:rPr>
-          <w:rFonts w:cs="Times New Roman"/>
-        </w:rPr>
-      </w:pPr>
-    </w:p>
-    <w:p>
-      <w:pPr>
-        <w:rPr>
-          <w:rFonts w:cs="Times New Roman"/>
-        </w:rPr>
-      </w:pPr>
-    </w:p>
-    <w:p>
-      <w:pPr>
-        <w:rPr>
-          <w:rFonts w:cs="Times New Roman"/>
-        </w:rPr>
-      </w:pPr>
-    </w:p>
-    <w:p>
-      <w:pPr>
         <w:pStyle w:val="Titre"/>
         <w:rPr>
           <w:rFonts w:cs="Times New Roman"/>
@@ -2955,7 +3069,7 @@
       <w:r>
         <w:fldChar w:fldCharType="separate"/>
       </w:r>
-      <w:hyperlink w:anchor="_Toc195871156" w:history="1">
+      <w:hyperlink w:anchor="_Toc197442716" w:history="1">
         <w:r>
           <w:rPr>
             <w:rStyle w:val="Lienhypertexte"/>
@@ -2982,78 +3096,7 @@
             <w:noProof/>
             <w:webHidden/>
           </w:rPr>
-          <w:instrText xml:space="preserve"> PAGEREF _Toc195871156 \h </w:instrText>
-        </w:r>
-        <w:r>
-          <w:rPr>
-            <w:noProof/>
-            <w:webHidden/>
-          </w:rPr>
-        </w:r>
-        <w:r>
-          <w:rPr>
-            <w:noProof/>
-            <w:webHidden/>
-          </w:rPr>
-          <w:fldChar w:fldCharType="separate"/>
-        </w:r>
-        <w:r>
-          <w:rPr>
-            <w:noProof/>
-            <w:webHidden/>
-          </w:rPr>
-          <w:t>5</w:t>
-        </w:r>
-        <w:r>
-          <w:rPr>
-            <w:noProof/>
-            <w:webHidden/>
-          </w:rPr>
-          <w:fldChar w:fldCharType="end"/>
-        </w:r>
-      </w:hyperlink>
-    </w:p>
-    <w:p>
-      <w:pPr>
-        <w:pStyle w:val="Tabledesillustrations"/>
-        <w:tabs>
-          <w:tab w:val="right" w:leader="dot" w:pos="9060"/>
-        </w:tabs>
-        <w:rPr>
-          <w:rFonts w:asciiTheme="minorHAnsi" w:eastAsiaTheme="minorEastAsia" w:hAnsiTheme="minorHAnsi"/>
-          <w:noProof/>
-          <w:sz w:val="22"/>
-          <w:lang w:eastAsia="fr-FR"/>
-        </w:rPr>
-      </w:pPr>
-      <w:hyperlink w:anchor="_Toc195871157" w:history="1">
-        <w:r>
-          <w:rPr>
-            <w:rStyle w:val="Lienhypertexte"/>
-            <w:noProof/>
-          </w:rPr>
-          <w:t>Figure 2: Fonction d’allocation d’image.</w:t>
-        </w:r>
-        <w:r>
-          <w:rPr>
-            <w:noProof/>
-            <w:webHidden/>
-          </w:rPr>
-          <w:tab/>
-        </w:r>
-        <w:r>
-          <w:rPr>
-            <w:noProof/>
-            <w:webHidden/>
-          </w:rPr>
-          <w:fldChar w:fldCharType="begin"/>
-        </w:r>
-        <w:r>
-          <w:rPr>
-            <w:noProof/>
-            <w:webHidden/>
-          </w:rPr>
-          <w:instrText xml:space="preserve"> PAGEREF _Toc195871157 \h </w:instrText>
+          <w:instrText xml:space="preserve"> PAGEREF _Toc197442716 \h </w:instrText>
         </w:r>
         <w:r>
           <w:rPr>
@@ -3097,13 +3140,13 @@
           <w:lang w:eastAsia="fr-FR"/>
         </w:rPr>
       </w:pPr>
-      <w:hyperlink w:anchor="_Toc195871158" w:history="1">
+      <w:hyperlink w:anchor="_Toc197442717" w:history="1">
         <w:r>
           <w:rPr>
             <w:rStyle w:val="Lienhypertexte"/>
             <w:noProof/>
           </w:rPr>
-          <w:t>Figure 3: Création d’image blanche.</w:t>
+          <w:t>Figure 2: Fonction d’allocation d’image.</w:t>
         </w:r>
         <w:r>
           <w:rPr>
@@ -3124,149 +3167,7 @@
             <w:noProof/>
             <w:webHidden/>
           </w:rPr>
-          <w:instrText xml:space="preserve"> PAGEREF _Toc195871158 \h </w:instrText>
-        </w:r>
-        <w:r>
-          <w:rPr>
-            <w:noProof/>
-            <w:webHidden/>
-          </w:rPr>
-        </w:r>
-        <w:r>
-          <w:rPr>
-            <w:noProof/>
-            <w:webHidden/>
-          </w:rPr>
-          <w:fldChar w:fldCharType="separate"/>
-        </w:r>
-        <w:r>
-          <w:rPr>
-            <w:noProof/>
-            <w:webHidden/>
-          </w:rPr>
-          <w:t>6</w:t>
-        </w:r>
-        <w:r>
-          <w:rPr>
-            <w:noProof/>
-            <w:webHidden/>
-          </w:rPr>
-          <w:fldChar w:fldCharType="end"/>
-        </w:r>
-      </w:hyperlink>
-    </w:p>
-    <w:p>
-      <w:pPr>
-        <w:pStyle w:val="Tabledesillustrations"/>
-        <w:tabs>
-          <w:tab w:val="right" w:leader="dot" w:pos="9060"/>
-        </w:tabs>
-        <w:rPr>
-          <w:rFonts w:asciiTheme="minorHAnsi" w:eastAsiaTheme="minorEastAsia" w:hAnsiTheme="minorHAnsi"/>
-          <w:noProof/>
-          <w:sz w:val="22"/>
-          <w:lang w:eastAsia="fr-FR"/>
-        </w:rPr>
-      </w:pPr>
-      <w:hyperlink w:anchor="_Toc195871159" w:history="1">
-        <w:r>
-          <w:rPr>
-            <w:rStyle w:val="Lienhypertexte"/>
-            <w:noProof/>
-          </w:rPr>
-          <w:t>Figure 4: Création d’image damier.</w:t>
-        </w:r>
-        <w:r>
-          <w:rPr>
-            <w:noProof/>
-            <w:webHidden/>
-          </w:rPr>
-          <w:tab/>
-        </w:r>
-        <w:r>
-          <w:rPr>
-            <w:noProof/>
-            <w:webHidden/>
-          </w:rPr>
-          <w:fldChar w:fldCharType="begin"/>
-        </w:r>
-        <w:r>
-          <w:rPr>
-            <w:noProof/>
-            <w:webHidden/>
-          </w:rPr>
-          <w:instrText xml:space="preserve"> PAGEREF _Toc195871159 \h </w:instrText>
-        </w:r>
-        <w:r>
-          <w:rPr>
-            <w:noProof/>
-            <w:webHidden/>
-          </w:rPr>
-        </w:r>
-        <w:r>
-          <w:rPr>
-            <w:noProof/>
-            <w:webHidden/>
-          </w:rPr>
-          <w:fldChar w:fldCharType="separate"/>
-        </w:r>
-        <w:r>
-          <w:rPr>
-            <w:noProof/>
-            <w:webHidden/>
-          </w:rPr>
-          <w:t>6</w:t>
-        </w:r>
-        <w:r>
-          <w:rPr>
-            <w:noProof/>
-            <w:webHidden/>
-          </w:rPr>
-          <w:fldChar w:fldCharType="end"/>
-        </w:r>
-      </w:hyperlink>
-    </w:p>
-    <w:p>
-      <w:pPr>
-        <w:pStyle w:val="Tabledesillustrations"/>
-        <w:tabs>
-          <w:tab w:val="right" w:leader="dot" w:pos="9060"/>
-        </w:tabs>
-        <w:rPr>
-          <w:rFonts w:asciiTheme="minorHAnsi" w:eastAsiaTheme="minorEastAsia" w:hAnsiTheme="minorHAnsi"/>
-          <w:noProof/>
-          <w:sz w:val="22"/>
-          <w:lang w:eastAsia="fr-FR"/>
-        </w:rPr>
-      </w:pPr>
-      <w:hyperlink w:anchor="_Toc195871160" w:history="1">
-        <w:r>
-          <w:rPr>
-            <w:rStyle w:val="Lienhypertexte"/>
-            <w:noProof/>
-          </w:rPr>
-          <w:t>Figure 5: Création d’image sinusoïdale.</w:t>
-        </w:r>
-        <w:r>
-          <w:rPr>
-            <w:noProof/>
-            <w:webHidden/>
-          </w:rPr>
-          <w:tab/>
-        </w:r>
-        <w:r>
-          <w:rPr>
-            <w:noProof/>
-            <w:webHidden/>
-          </w:rPr>
-          <w:fldChar w:fldCharType="begin"/>
-        </w:r>
-        <w:r>
-          <w:rPr>
-            <w:noProof/>
-            <w:webHidden/>
-          </w:rPr>
-          <w:instrText xml:space="preserve"> PAGEREF _Toc195871160 \h </w:instrText>
+          <w:instrText xml:space="preserve"> PAGEREF _Toc197442717 \h </w:instrText>
         </w:r>
         <w:r>
           <w:rPr>
@@ -3310,13 +3211,13 @@
           <w:lang w:eastAsia="fr-FR"/>
         </w:rPr>
       </w:pPr>
-      <w:hyperlink w:anchor="_Toc195871161" w:history="1">
+      <w:hyperlink w:anchor="_Toc197442718" w:history="1">
         <w:r>
           <w:rPr>
             <w:rStyle w:val="Lienhypertexte"/>
             <w:noProof/>
           </w:rPr>
-          <w:t>Figure 6: Lecteur d’une image .Raw</w:t>
+          <w:t>Figure 3: Création d’image blanche.</w:t>
         </w:r>
         <w:r>
           <w:rPr>
@@ -3337,7 +3238,78 @@
             <w:noProof/>
             <w:webHidden/>
           </w:rPr>
-          <w:instrText xml:space="preserve"> PAGEREF _Toc195871161 \h </w:instrText>
+          <w:instrText xml:space="preserve"> PAGEREF _Toc197442718 \h </w:instrText>
+        </w:r>
+        <w:r>
+          <w:rPr>
+            <w:noProof/>
+            <w:webHidden/>
+          </w:rPr>
+        </w:r>
+        <w:r>
+          <w:rPr>
+            <w:noProof/>
+            <w:webHidden/>
+          </w:rPr>
+          <w:fldChar w:fldCharType="separate"/>
+        </w:r>
+        <w:r>
+          <w:rPr>
+            <w:noProof/>
+            <w:webHidden/>
+          </w:rPr>
+          <w:t>7</w:t>
+        </w:r>
+        <w:r>
+          <w:rPr>
+            <w:noProof/>
+            <w:webHidden/>
+          </w:rPr>
+          <w:fldChar w:fldCharType="end"/>
+        </w:r>
+      </w:hyperlink>
+    </w:p>
+    <w:p>
+      <w:pPr>
+        <w:pStyle w:val="Tabledesillustrations"/>
+        <w:tabs>
+          <w:tab w:val="right" w:leader="dot" w:pos="9060"/>
+        </w:tabs>
+        <w:rPr>
+          <w:rFonts w:asciiTheme="minorHAnsi" w:eastAsiaTheme="minorEastAsia" w:hAnsiTheme="minorHAnsi"/>
+          <w:noProof/>
+          <w:sz w:val="22"/>
+          <w:lang w:eastAsia="fr-FR"/>
+        </w:rPr>
+      </w:pPr>
+      <w:hyperlink w:anchor="_Toc197442719" w:history="1">
+        <w:r>
+          <w:rPr>
+            <w:rStyle w:val="Lienhypertexte"/>
+            <w:noProof/>
+          </w:rPr>
+          <w:t>Figure 4: Création d’image damier.</w:t>
+        </w:r>
+        <w:r>
+          <w:rPr>
+            <w:noProof/>
+            <w:webHidden/>
+          </w:rPr>
+          <w:tab/>
+        </w:r>
+        <w:r>
+          <w:rPr>
+            <w:noProof/>
+            <w:webHidden/>
+          </w:rPr>
+          <w:fldChar w:fldCharType="begin"/>
+        </w:r>
+        <w:r>
+          <w:rPr>
+            <w:noProof/>
+            <w:webHidden/>
+          </w:rPr>
+          <w:instrText xml:space="preserve"> PAGEREF _Toc197442719 \h </w:instrText>
         </w:r>
         <w:r>
           <w:rPr>
@@ -3381,13 +3353,13 @@
           <w:lang w:eastAsia="fr-FR"/>
         </w:rPr>
       </w:pPr>
-      <w:hyperlink w:anchor="_Toc195871162" w:history="1">
+      <w:hyperlink w:anchor="_Toc197442720" w:history="1">
         <w:r>
           <w:rPr>
             <w:rStyle w:val="Lienhypertexte"/>
             <w:noProof/>
           </w:rPr>
-          <w:t>Figure 7: Conversion d’une image d’un type à un autre.</w:t>
+          <w:t>Figure 5: Création d’image sinusoïdale.</w:t>
         </w:r>
         <w:r>
           <w:rPr>
@@ -3408,7 +3380,7 @@
             <w:noProof/>
             <w:webHidden/>
           </w:rPr>
-          <w:instrText xml:space="preserve"> PAGEREF _Toc195871162 \h </w:instrText>
+          <w:instrText xml:space="preserve"> PAGEREF _Toc197442720 \h </w:instrText>
         </w:r>
         <w:r>
           <w:rPr>
@@ -3452,13 +3424,13 @@
           <w:lang w:eastAsia="fr-FR"/>
         </w:rPr>
       </w:pPr>
-      <w:hyperlink w:anchor="_Toc195871163" w:history="1">
+      <w:hyperlink w:anchor="_Toc197442721" w:history="1">
         <w:r>
           <w:rPr>
             <w:rStyle w:val="Lienhypertexte"/>
             <w:noProof/>
           </w:rPr>
-          <w:t>Figure 8: Chargement de fichier LUT.</w:t>
+          <w:t>Figure 6: Création d’image sinusoïdale.</w:t>
         </w:r>
         <w:r>
           <w:rPr>
@@ -3479,78 +3451,7 @@
             <w:noProof/>
             <w:webHidden/>
           </w:rPr>
-          <w:instrText xml:space="preserve"> PAGEREF _Toc195871163 \h </w:instrText>
-        </w:r>
-        <w:r>
-          <w:rPr>
-            <w:noProof/>
-            <w:webHidden/>
-          </w:rPr>
-        </w:r>
-        <w:r>
-          <w:rPr>
-            <w:noProof/>
-            <w:webHidden/>
-          </w:rPr>
-          <w:fldChar w:fldCharType="separate"/>
-        </w:r>
-        <w:r>
-          <w:rPr>
-            <w:noProof/>
-            <w:webHidden/>
-          </w:rPr>
-          <w:t>8</w:t>
-        </w:r>
-        <w:r>
-          <w:rPr>
-            <w:noProof/>
-            <w:webHidden/>
-          </w:rPr>
-          <w:fldChar w:fldCharType="end"/>
-        </w:r>
-      </w:hyperlink>
-    </w:p>
-    <w:p>
-      <w:pPr>
-        <w:pStyle w:val="Tabledesillustrations"/>
-        <w:tabs>
-          <w:tab w:val="right" w:leader="dot" w:pos="9060"/>
-        </w:tabs>
-        <w:rPr>
-          <w:rFonts w:asciiTheme="minorHAnsi" w:eastAsiaTheme="minorEastAsia" w:hAnsiTheme="minorHAnsi"/>
-          <w:noProof/>
-          <w:sz w:val="22"/>
-          <w:lang w:eastAsia="fr-FR"/>
-        </w:rPr>
-      </w:pPr>
-      <w:hyperlink w:anchor="_Toc195871164" w:history="1">
-        <w:r>
-          <w:rPr>
-            <w:rStyle w:val="Lienhypertexte"/>
-            <w:noProof/>
-          </w:rPr>
-          <w:t>Figure 9: Application de LUT sur l’image.</w:t>
-        </w:r>
-        <w:r>
-          <w:rPr>
-            <w:noProof/>
-            <w:webHidden/>
-          </w:rPr>
-          <w:tab/>
-        </w:r>
-        <w:r>
-          <w:rPr>
-            <w:noProof/>
-            <w:webHidden/>
-          </w:rPr>
-          <w:fldChar w:fldCharType="begin"/>
-        </w:r>
-        <w:r>
-          <w:rPr>
-            <w:noProof/>
-            <w:webHidden/>
-          </w:rPr>
-          <w:instrText xml:space="preserve"> PAGEREF _Toc195871164 \h </w:instrText>
+          <w:instrText xml:space="preserve"> PAGEREF _Toc197442721 \h </w:instrText>
         </w:r>
         <w:r>
           <w:rPr>
@@ -3583,6 +3484,645 @@
     </w:p>
     <w:p>
       <w:pPr>
+        <w:pStyle w:val="Tabledesillustrations"/>
+        <w:tabs>
+          <w:tab w:val="right" w:leader="dot" w:pos="9060"/>
+        </w:tabs>
+        <w:rPr>
+          <w:rFonts w:asciiTheme="minorHAnsi" w:eastAsiaTheme="minorEastAsia" w:hAnsiTheme="minorHAnsi"/>
+          <w:noProof/>
+          <w:sz w:val="22"/>
+          <w:lang w:eastAsia="fr-FR"/>
+        </w:rPr>
+      </w:pPr>
+      <w:hyperlink w:anchor="_Toc197442722" w:history="1">
+        <w:r>
+          <w:rPr>
+            <w:rStyle w:val="Lienhypertexte"/>
+            <w:noProof/>
+          </w:rPr>
+          <w:t>Figure 7: Lecteur d’une image .Raw</w:t>
+        </w:r>
+        <w:r>
+          <w:rPr>
+            <w:noProof/>
+            <w:webHidden/>
+          </w:rPr>
+          <w:tab/>
+        </w:r>
+        <w:r>
+          <w:rPr>
+            <w:noProof/>
+            <w:webHidden/>
+          </w:rPr>
+          <w:fldChar w:fldCharType="begin"/>
+        </w:r>
+        <w:r>
+          <w:rPr>
+            <w:noProof/>
+            <w:webHidden/>
+          </w:rPr>
+          <w:instrText xml:space="preserve"> PAGEREF _Toc197442722 \h </w:instrText>
+        </w:r>
+        <w:r>
+          <w:rPr>
+            <w:noProof/>
+            <w:webHidden/>
+          </w:rPr>
+        </w:r>
+        <w:r>
+          <w:rPr>
+            <w:noProof/>
+            <w:webHidden/>
+          </w:rPr>
+          <w:fldChar w:fldCharType="separate"/>
+        </w:r>
+        <w:r>
+          <w:rPr>
+            <w:noProof/>
+            <w:webHidden/>
+          </w:rPr>
+          <w:t>10</w:t>
+        </w:r>
+        <w:r>
+          <w:rPr>
+            <w:noProof/>
+            <w:webHidden/>
+          </w:rPr>
+          <w:fldChar w:fldCharType="end"/>
+        </w:r>
+      </w:hyperlink>
+    </w:p>
+    <w:p>
+      <w:pPr>
+        <w:pStyle w:val="Tabledesillustrations"/>
+        <w:tabs>
+          <w:tab w:val="right" w:leader="dot" w:pos="9060"/>
+        </w:tabs>
+        <w:rPr>
+          <w:rFonts w:asciiTheme="minorHAnsi" w:eastAsiaTheme="minorEastAsia" w:hAnsiTheme="minorHAnsi"/>
+          <w:noProof/>
+          <w:sz w:val="22"/>
+          <w:lang w:eastAsia="fr-FR"/>
+        </w:rPr>
+      </w:pPr>
+      <w:hyperlink w:anchor="_Toc197442723" w:history="1">
+        <w:r>
+          <w:rPr>
+            <w:rStyle w:val="Lienhypertexte"/>
+            <w:noProof/>
+          </w:rPr>
+          <w:t>Figure 8: Ecriture d’une image .Raw</w:t>
+        </w:r>
+        <w:r>
+          <w:rPr>
+            <w:noProof/>
+            <w:webHidden/>
+          </w:rPr>
+          <w:tab/>
+        </w:r>
+        <w:r>
+          <w:rPr>
+            <w:noProof/>
+            <w:webHidden/>
+          </w:rPr>
+          <w:fldChar w:fldCharType="begin"/>
+        </w:r>
+        <w:r>
+          <w:rPr>
+            <w:noProof/>
+            <w:webHidden/>
+          </w:rPr>
+          <w:instrText xml:space="preserve"> PAGEREF _Toc197442723 \h </w:instrText>
+        </w:r>
+        <w:r>
+          <w:rPr>
+            <w:noProof/>
+            <w:webHidden/>
+          </w:rPr>
+        </w:r>
+        <w:r>
+          <w:rPr>
+            <w:noProof/>
+            <w:webHidden/>
+          </w:rPr>
+          <w:fldChar w:fldCharType="separate"/>
+        </w:r>
+        <w:r>
+          <w:rPr>
+            <w:noProof/>
+            <w:webHidden/>
+          </w:rPr>
+          <w:t>10</w:t>
+        </w:r>
+        <w:r>
+          <w:rPr>
+            <w:noProof/>
+            <w:webHidden/>
+          </w:rPr>
+          <w:fldChar w:fldCharType="end"/>
+        </w:r>
+      </w:hyperlink>
+    </w:p>
+    <w:p>
+      <w:pPr>
+        <w:pStyle w:val="Tabledesillustrations"/>
+        <w:tabs>
+          <w:tab w:val="right" w:leader="dot" w:pos="9060"/>
+        </w:tabs>
+        <w:rPr>
+          <w:rFonts w:asciiTheme="minorHAnsi" w:eastAsiaTheme="minorEastAsia" w:hAnsiTheme="minorHAnsi"/>
+          <w:noProof/>
+          <w:sz w:val="22"/>
+          <w:lang w:eastAsia="fr-FR"/>
+        </w:rPr>
+      </w:pPr>
+      <w:hyperlink w:anchor="_Toc197442724" w:history="1">
+        <w:r>
+          <w:rPr>
+            <w:rStyle w:val="Lienhypertexte"/>
+            <w:noProof/>
+          </w:rPr>
+          <w:t>Figure 9: Conversion d’une image d’un type à un autre.</w:t>
+        </w:r>
+        <w:r>
+          <w:rPr>
+            <w:noProof/>
+            <w:webHidden/>
+          </w:rPr>
+          <w:tab/>
+        </w:r>
+        <w:r>
+          <w:rPr>
+            <w:noProof/>
+            <w:webHidden/>
+          </w:rPr>
+          <w:fldChar w:fldCharType="begin"/>
+        </w:r>
+        <w:r>
+          <w:rPr>
+            <w:noProof/>
+            <w:webHidden/>
+          </w:rPr>
+          <w:instrText xml:space="preserve"> PAGEREF _Toc197442724 \h </w:instrText>
+        </w:r>
+        <w:r>
+          <w:rPr>
+            <w:noProof/>
+            <w:webHidden/>
+          </w:rPr>
+        </w:r>
+        <w:r>
+          <w:rPr>
+            <w:noProof/>
+            <w:webHidden/>
+          </w:rPr>
+          <w:fldChar w:fldCharType="separate"/>
+        </w:r>
+        <w:r>
+          <w:rPr>
+            <w:noProof/>
+            <w:webHidden/>
+          </w:rPr>
+          <w:t>11</w:t>
+        </w:r>
+        <w:r>
+          <w:rPr>
+            <w:noProof/>
+            <w:webHidden/>
+          </w:rPr>
+          <w:fldChar w:fldCharType="end"/>
+        </w:r>
+      </w:hyperlink>
+    </w:p>
+    <w:p>
+      <w:pPr>
+        <w:pStyle w:val="Tabledesillustrations"/>
+        <w:tabs>
+          <w:tab w:val="right" w:leader="dot" w:pos="9060"/>
+        </w:tabs>
+        <w:rPr>
+          <w:rFonts w:asciiTheme="minorHAnsi" w:eastAsiaTheme="minorEastAsia" w:hAnsiTheme="minorHAnsi"/>
+          <w:noProof/>
+          <w:sz w:val="22"/>
+          <w:lang w:eastAsia="fr-FR"/>
+        </w:rPr>
+      </w:pPr>
+      <w:hyperlink w:anchor="_Toc197442725" w:history="1">
+        <w:r>
+          <w:rPr>
+            <w:rStyle w:val="Lienhypertexte"/>
+            <w:noProof/>
+          </w:rPr>
+          <w:t>Figure 10: Conversion d’une image d’un type à un autre.</w:t>
+        </w:r>
+        <w:r>
+          <w:rPr>
+            <w:noProof/>
+            <w:webHidden/>
+          </w:rPr>
+          <w:tab/>
+        </w:r>
+        <w:r>
+          <w:rPr>
+            <w:noProof/>
+            <w:webHidden/>
+          </w:rPr>
+          <w:fldChar w:fldCharType="begin"/>
+        </w:r>
+        <w:r>
+          <w:rPr>
+            <w:noProof/>
+            <w:webHidden/>
+          </w:rPr>
+          <w:instrText xml:space="preserve"> PAGEREF _Toc197442725 \h </w:instrText>
+        </w:r>
+        <w:r>
+          <w:rPr>
+            <w:noProof/>
+            <w:webHidden/>
+          </w:rPr>
+        </w:r>
+        <w:r>
+          <w:rPr>
+            <w:noProof/>
+            <w:webHidden/>
+          </w:rPr>
+          <w:fldChar w:fldCharType="separate"/>
+        </w:r>
+        <w:r>
+          <w:rPr>
+            <w:noProof/>
+            <w:webHidden/>
+          </w:rPr>
+          <w:t>11</w:t>
+        </w:r>
+        <w:r>
+          <w:rPr>
+            <w:noProof/>
+            <w:webHidden/>
+          </w:rPr>
+          <w:fldChar w:fldCharType="end"/>
+        </w:r>
+      </w:hyperlink>
+    </w:p>
+    <w:p>
+      <w:pPr>
+        <w:pStyle w:val="Tabledesillustrations"/>
+        <w:tabs>
+          <w:tab w:val="right" w:leader="dot" w:pos="9060"/>
+        </w:tabs>
+        <w:rPr>
+          <w:rFonts w:asciiTheme="minorHAnsi" w:eastAsiaTheme="minorEastAsia" w:hAnsiTheme="minorHAnsi"/>
+          <w:noProof/>
+          <w:sz w:val="22"/>
+          <w:lang w:eastAsia="fr-FR"/>
+        </w:rPr>
+      </w:pPr>
+      <w:hyperlink w:anchor="_Toc197442726" w:history="1">
+        <w:r>
+          <w:rPr>
+            <w:rStyle w:val="Lienhypertexte"/>
+            <w:noProof/>
+          </w:rPr>
+          <w:t>Figure 11: Chargement de fichier LUT.</w:t>
+        </w:r>
+        <w:r>
+          <w:rPr>
+            <w:noProof/>
+            <w:webHidden/>
+          </w:rPr>
+          <w:tab/>
+        </w:r>
+        <w:r>
+          <w:rPr>
+            <w:noProof/>
+            <w:webHidden/>
+          </w:rPr>
+          <w:fldChar w:fldCharType="begin"/>
+        </w:r>
+        <w:r>
+          <w:rPr>
+            <w:noProof/>
+            <w:webHidden/>
+          </w:rPr>
+          <w:instrText xml:space="preserve"> PAGEREF _Toc197442726 \h </w:instrText>
+        </w:r>
+        <w:r>
+          <w:rPr>
+            <w:noProof/>
+            <w:webHidden/>
+          </w:rPr>
+        </w:r>
+        <w:r>
+          <w:rPr>
+            <w:noProof/>
+            <w:webHidden/>
+          </w:rPr>
+          <w:fldChar w:fldCharType="separate"/>
+        </w:r>
+        <w:r>
+          <w:rPr>
+            <w:noProof/>
+            <w:webHidden/>
+          </w:rPr>
+          <w:t>12</w:t>
+        </w:r>
+        <w:r>
+          <w:rPr>
+            <w:noProof/>
+            <w:webHidden/>
+          </w:rPr>
+          <w:fldChar w:fldCharType="end"/>
+        </w:r>
+      </w:hyperlink>
+    </w:p>
+    <w:p>
+      <w:pPr>
+        <w:pStyle w:val="Tabledesillustrations"/>
+        <w:tabs>
+          <w:tab w:val="right" w:leader="dot" w:pos="9060"/>
+        </w:tabs>
+        <w:rPr>
+          <w:rFonts w:asciiTheme="minorHAnsi" w:eastAsiaTheme="minorEastAsia" w:hAnsiTheme="minorHAnsi"/>
+          <w:noProof/>
+          <w:sz w:val="22"/>
+          <w:lang w:eastAsia="fr-FR"/>
+        </w:rPr>
+      </w:pPr>
+      <w:hyperlink w:anchor="_Toc197442727" w:history="1">
+        <w:r>
+          <w:rPr>
+            <w:rStyle w:val="Lienhypertexte"/>
+            <w:noProof/>
+          </w:rPr>
+          <w:t>Figure 12: Application de LUT sur l’image.</w:t>
+        </w:r>
+        <w:r>
+          <w:rPr>
+            <w:noProof/>
+            <w:webHidden/>
+          </w:rPr>
+          <w:tab/>
+        </w:r>
+        <w:r>
+          <w:rPr>
+            <w:noProof/>
+            <w:webHidden/>
+          </w:rPr>
+          <w:fldChar w:fldCharType="begin"/>
+        </w:r>
+        <w:r>
+          <w:rPr>
+            <w:noProof/>
+            <w:webHidden/>
+          </w:rPr>
+          <w:instrText xml:space="preserve"> PAGEREF _Toc197442727 \h </w:instrText>
+        </w:r>
+        <w:r>
+          <w:rPr>
+            <w:noProof/>
+            <w:webHidden/>
+          </w:rPr>
+        </w:r>
+        <w:r>
+          <w:rPr>
+            <w:noProof/>
+            <w:webHidden/>
+          </w:rPr>
+          <w:fldChar w:fldCharType="separate"/>
+        </w:r>
+        <w:r>
+          <w:rPr>
+            <w:noProof/>
+            <w:webHidden/>
+          </w:rPr>
+          <w:t>12</w:t>
+        </w:r>
+        <w:r>
+          <w:rPr>
+            <w:noProof/>
+            <w:webHidden/>
+          </w:rPr>
+          <w:fldChar w:fldCharType="end"/>
+        </w:r>
+      </w:hyperlink>
+    </w:p>
+    <w:p>
+      <w:pPr>
+        <w:pStyle w:val="Tabledesillustrations"/>
+        <w:tabs>
+          <w:tab w:val="right" w:leader="dot" w:pos="9060"/>
+        </w:tabs>
+        <w:rPr>
+          <w:rFonts w:asciiTheme="minorHAnsi" w:eastAsiaTheme="minorEastAsia" w:hAnsiTheme="minorHAnsi"/>
+          <w:noProof/>
+          <w:sz w:val="22"/>
+          <w:lang w:eastAsia="fr-FR"/>
+        </w:rPr>
+      </w:pPr>
+      <w:hyperlink w:anchor="_Toc197442728" w:history="1">
+        <w:r>
+          <w:rPr>
+            <w:rStyle w:val="Lienhypertexte"/>
+            <w:noProof/>
+          </w:rPr>
+          <w:t>Figure 13: tester les différents LUT sur plusieurs images</w:t>
+        </w:r>
+        <w:r>
+          <w:rPr>
+            <w:noProof/>
+            <w:webHidden/>
+          </w:rPr>
+          <w:tab/>
+        </w:r>
+        <w:r>
+          <w:rPr>
+            <w:noProof/>
+            <w:webHidden/>
+          </w:rPr>
+          <w:fldChar w:fldCharType="begin"/>
+        </w:r>
+        <w:r>
+          <w:rPr>
+            <w:noProof/>
+            <w:webHidden/>
+          </w:rPr>
+          <w:instrText xml:space="preserve"> PAGEREF _Toc197442728 \h </w:instrText>
+        </w:r>
+        <w:r>
+          <w:rPr>
+            <w:noProof/>
+            <w:webHidden/>
+          </w:rPr>
+        </w:r>
+        <w:r>
+          <w:rPr>
+            <w:noProof/>
+            <w:webHidden/>
+          </w:rPr>
+          <w:fldChar w:fldCharType="separate"/>
+        </w:r>
+        <w:r>
+          <w:rPr>
+            <w:noProof/>
+            <w:webHidden/>
+          </w:rPr>
+          <w:t>13</w:t>
+        </w:r>
+        <w:r>
+          <w:rPr>
+            <w:noProof/>
+            <w:webHidden/>
+          </w:rPr>
+          <w:fldChar w:fldCharType="end"/>
+        </w:r>
+      </w:hyperlink>
+    </w:p>
+    <w:p>
+      <w:pPr>
+        <w:pStyle w:val="Tabledesillustrations"/>
+        <w:tabs>
+          <w:tab w:val="right" w:leader="dot" w:pos="9060"/>
+        </w:tabs>
+        <w:rPr>
+          <w:rFonts w:asciiTheme="minorHAnsi" w:eastAsiaTheme="minorEastAsia" w:hAnsiTheme="minorHAnsi"/>
+          <w:noProof/>
+          <w:sz w:val="22"/>
+          <w:lang w:eastAsia="fr-FR"/>
+        </w:rPr>
+      </w:pPr>
+      <w:hyperlink w:anchor="_Toc197442729" w:history="1">
+        <w:r>
+          <w:rPr>
+            <w:rStyle w:val="Lienhypertexte"/>
+            <w:noProof/>
+          </w:rPr>
+          <w:t>Figure 14: tester les différents LUT sur plusieurs images</w:t>
+        </w:r>
+        <w:r>
+          <w:rPr>
+            <w:noProof/>
+            <w:webHidden/>
+          </w:rPr>
+          <w:tab/>
+        </w:r>
+        <w:r>
+          <w:rPr>
+            <w:noProof/>
+            <w:webHidden/>
+          </w:rPr>
+          <w:fldChar w:fldCharType="begin"/>
+        </w:r>
+        <w:r>
+          <w:rPr>
+            <w:noProof/>
+            <w:webHidden/>
+          </w:rPr>
+          <w:instrText xml:space="preserve"> PAGEREF _Toc197442729 \h </w:instrText>
+        </w:r>
+        <w:r>
+          <w:rPr>
+            <w:noProof/>
+            <w:webHidden/>
+          </w:rPr>
+        </w:r>
+        <w:r>
+          <w:rPr>
+            <w:noProof/>
+            <w:webHidden/>
+          </w:rPr>
+          <w:fldChar w:fldCharType="separate"/>
+        </w:r>
+        <w:r>
+          <w:rPr>
+            <w:noProof/>
+            <w:webHidden/>
+          </w:rPr>
+          <w:t>14</w:t>
+        </w:r>
+        <w:r>
+          <w:rPr>
+            <w:noProof/>
+            <w:webHidden/>
+          </w:rPr>
+          <w:fldChar w:fldCharType="end"/>
+        </w:r>
+      </w:hyperlink>
+    </w:p>
+    <w:p>
+      <w:pPr>
+        <w:pStyle w:val="Tabledesillustrations"/>
+        <w:tabs>
+          <w:tab w:val="right" w:leader="dot" w:pos="9060"/>
+        </w:tabs>
+        <w:rPr>
+          <w:rFonts w:asciiTheme="minorHAnsi" w:eastAsiaTheme="minorEastAsia" w:hAnsiTheme="minorHAnsi"/>
+          <w:noProof/>
+          <w:sz w:val="22"/>
+          <w:lang w:eastAsia="fr-FR"/>
+        </w:rPr>
+      </w:pPr>
+      <w:hyperlink w:anchor="_Toc197442730" w:history="1">
+        <w:r>
+          <w:rPr>
+            <w:rStyle w:val="Lienhypertexte"/>
+            <w:noProof/>
+          </w:rPr>
+          <w:t>Figure 15: tester les différents LUT sur plusieurs images</w:t>
+        </w:r>
+        <w:r>
+          <w:rPr>
+            <w:noProof/>
+            <w:webHidden/>
+          </w:rPr>
+          <w:tab/>
+        </w:r>
+        <w:r>
+          <w:rPr>
+            <w:noProof/>
+            <w:webHidden/>
+          </w:rPr>
+          <w:fldChar w:fldCharType="begin"/>
+        </w:r>
+        <w:r>
+          <w:rPr>
+            <w:noProof/>
+            <w:webHidden/>
+          </w:rPr>
+          <w:instrText xml:space="preserve"> PAGEREF _Toc197442730 \h </w:instrText>
+        </w:r>
+        <w:r>
+          <w:rPr>
+            <w:noProof/>
+            <w:webHidden/>
+          </w:rPr>
+        </w:r>
+        <w:r>
+          <w:rPr>
+            <w:noProof/>
+            <w:webHidden/>
+          </w:rPr>
+          <w:fldChar w:fldCharType="separate"/>
+        </w:r>
+        <w:r>
+          <w:rPr>
+            <w:noProof/>
+            <w:webHidden/>
+          </w:rPr>
+          <w:t>15</w:t>
+        </w:r>
+        <w:r>
+          <w:rPr>
+            <w:noProof/>
+            <w:webHidden/>
+          </w:rPr>
+          <w:fldChar w:fldCharType="end"/>
+        </w:r>
+      </w:hyperlink>
+    </w:p>
+    <w:p>
+      <w:pPr>
         <w:rPr>
           <w:rFonts w:cs="Times New Roman"/>
         </w:rPr>
@@ -3590,202 +4130,6 @@
       <w:r>
         <w:fldChar w:fldCharType="end"/>
       </w:r>
-    </w:p>
-    <w:p>
-      <w:pPr>
-        <w:rPr>
-          <w:rFonts w:cs="Times New Roman"/>
-        </w:rPr>
-      </w:pPr>
-    </w:p>
-    <w:p>
-      <w:pPr>
-        <w:rPr>
-          <w:rFonts w:cs="Times New Roman"/>
-        </w:rPr>
-      </w:pPr>
-    </w:p>
-    <w:p>
-      <w:pPr>
-        <w:rPr>
-          <w:rFonts w:cs="Times New Roman"/>
-        </w:rPr>
-      </w:pPr>
-    </w:p>
-    <w:p>
-      <w:pPr>
-        <w:rPr>
-          <w:rFonts w:cs="Times New Roman"/>
-        </w:rPr>
-      </w:pPr>
-    </w:p>
-    <w:p>
-      <w:pPr>
-        <w:rPr>
-          <w:rFonts w:cs="Times New Roman"/>
-        </w:rPr>
-      </w:pPr>
-    </w:p>
-    <w:p>
-      <w:pPr>
-        <w:rPr>
-          <w:rFonts w:cs="Times New Roman"/>
-        </w:rPr>
-      </w:pPr>
-    </w:p>
-    <w:p>
-      <w:pPr>
-        <w:rPr>
-          <w:rFonts w:cs="Times New Roman"/>
-        </w:rPr>
-      </w:pPr>
-    </w:p>
-    <w:p>
-      <w:pPr>
-        <w:rPr>
-          <w:rFonts w:cs="Times New Roman"/>
-        </w:rPr>
-      </w:pPr>
-    </w:p>
-    <w:p>
-      <w:pPr>
-        <w:rPr>
-          <w:rFonts w:cs="Times New Roman"/>
-        </w:rPr>
-      </w:pPr>
-    </w:p>
-    <w:p>
-      <w:pPr>
-        <w:rPr>
-          <w:rFonts w:cs="Times New Roman"/>
-        </w:rPr>
-      </w:pPr>
-    </w:p>
-    <w:p>
-      <w:pPr>
-        <w:rPr>
-          <w:rFonts w:cs="Times New Roman"/>
-        </w:rPr>
-      </w:pPr>
-    </w:p>
-    <w:p>
-      <w:pPr>
-        <w:rPr>
-          <w:rFonts w:cs="Times New Roman"/>
-        </w:rPr>
-      </w:pPr>
-    </w:p>
-    <w:p>
-      <w:pPr>
-        <w:rPr>
-          <w:rFonts w:cs="Times New Roman"/>
-        </w:rPr>
-      </w:pPr>
-    </w:p>
-    <w:p>
-      <w:pPr>
-        <w:rPr>
-          <w:rFonts w:cs="Times New Roman"/>
-        </w:rPr>
-      </w:pPr>
-    </w:p>
-    <w:p>
-      <w:pPr>
-        <w:rPr>
-          <w:rFonts w:cs="Times New Roman"/>
-        </w:rPr>
-      </w:pPr>
-    </w:p>
-    <w:p>
-      <w:pPr>
-        <w:rPr>
-          <w:rFonts w:cs="Times New Roman"/>
-        </w:rPr>
-      </w:pPr>
-    </w:p>
-    <w:p>
-      <w:pPr>
-        <w:rPr>
-          <w:rFonts w:cs="Times New Roman"/>
-        </w:rPr>
-      </w:pPr>
-    </w:p>
-    <w:p>
-      <w:pPr>
-        <w:pStyle w:val="Titre"/>
-        <w:rPr>
-          <w:rFonts w:cs="Times New Roman"/>
-        </w:rPr>
-      </w:pPr>
-      <w:r>
-        <w:rPr>
-          <w:rFonts w:cs="Times New Roman"/>
-        </w:rPr>
-        <w:t>Liste des tableaux</w:t>
-      </w:r>
-    </w:p>
-    <w:p>
-      <w:pPr>
-        <w:rPr>
-          <w:rFonts w:cs="Times New Roman"/>
-        </w:rPr>
-      </w:pPr>
-    </w:p>
-    <w:p>
-      <w:pPr>
-        <w:rPr>
-          <w:rFonts w:cs="Times New Roman"/>
-        </w:rPr>
-      </w:pPr>
-    </w:p>
-    <w:p>
-      <w:pPr>
-        <w:rPr>
-          <w:rFonts w:cs="Times New Roman"/>
-        </w:rPr>
-      </w:pPr>
-    </w:p>
-    <w:p>
-      <w:pPr>
-        <w:rPr>
-          <w:rFonts w:cs="Times New Roman"/>
-        </w:rPr>
-      </w:pPr>
-    </w:p>
-    <w:p>
-      <w:pPr>
-        <w:rPr>
-          <w:rFonts w:cs="Times New Roman"/>
-        </w:rPr>
-      </w:pPr>
-    </w:p>
-    <w:p>
-      <w:pPr>
-        <w:rPr>
-          <w:rFonts w:cs="Times New Roman"/>
-        </w:rPr>
-      </w:pPr>
-    </w:p>
-    <w:p>
-      <w:pPr>
-        <w:rPr>
-          <w:rFonts w:cs="Times New Roman"/>
-        </w:rPr>
-      </w:pPr>
-    </w:p>
-    <w:p>
-      <w:pPr>
-        <w:rPr>
-          <w:rFonts w:cs="Times New Roman"/>
-        </w:rPr>
-      </w:pPr>
-    </w:p>
-    <w:p>
-      <w:pPr>
-        <w:rPr>
-          <w:rFonts w:cs="Times New Roman"/>
-        </w:rPr>
-      </w:pPr>
     </w:p>
     <w:p>
       <w:pPr>
@@ -3925,14 +4269,13 @@
       </w:pPr>
       <w:bookmarkStart w:id="2" w:name="_Toc195798485"/>
       <w:bookmarkStart w:id="3" w:name="_Toc195798513"/>
-      <w:bookmarkStart w:id="4" w:name="_Toc197412350"/>
+      <w:bookmarkStart w:id="4" w:name="_Toc197442801"/>
       <w:r>
         <w:rPr>
           <w:rFonts w:ascii="Times New Roman" w:hAnsi="Times New Roman" w:cs="Times New Roman"/>
           <w:b/>
           <w:bCs/>
         </w:rPr>
-        <w:lastRenderedPageBreak/>
         <w:t>Introduction</w:t>
       </w:r>
       <w:bookmarkEnd w:id="2"/>
@@ -4037,7 +4380,7 @@
       </w:pPr>
       <w:bookmarkStart w:id="5" w:name="_Toc195798486"/>
       <w:bookmarkStart w:id="6" w:name="_Toc195798514"/>
-      <w:bookmarkStart w:id="7" w:name="_Toc197412351"/>
+      <w:bookmarkStart w:id="7" w:name="_Toc197442802"/>
       <w:r>
         <w:rPr>
           <w:rFonts w:ascii="Times New Roman" w:hAnsi="Times New Roman" w:cs="Times New Roman"/>
@@ -4094,7 +4437,7 @@
       </w:pPr>
       <w:bookmarkStart w:id="8" w:name="_Toc195798487"/>
       <w:bookmarkStart w:id="9" w:name="_Toc195798515"/>
-      <w:bookmarkStart w:id="10" w:name="_Toc197412352"/>
+      <w:bookmarkStart w:id="10" w:name="_Toc197442803"/>
       <w:r>
         <w:rPr>
           <w:rFonts w:ascii="Times New Roman" w:hAnsi="Times New Roman" w:cs="Times New Roman"/>
@@ -4263,8 +4606,8 @@
       <w:bookmarkStart w:id="14" w:name="_Toc195868441"/>
       <w:bookmarkStart w:id="15" w:name="_Toc195869901"/>
       <w:bookmarkStart w:id="16" w:name="_Toc195871088"/>
-      <w:bookmarkStart w:id="17" w:name="_Toc195871156"/>
-      <w:bookmarkStart w:id="18" w:name="_Toc197412353"/>
+      <w:bookmarkStart w:id="17" w:name="_Toc197442716"/>
+      <w:bookmarkStart w:id="18" w:name="_Toc197442804"/>
       <w:r>
         <w:t xml:space="preserve">Figure </w:t>
       </w:r>
@@ -4315,6 +4658,11 @@
     </w:p>
     <w:p>
       <w:pPr>
+        <w:pStyle w:val="figure"/>
+      </w:pPr>
+    </w:p>
+    <w:p>
+      <w:pPr>
         <w:pStyle w:val="Titre2"/>
         <w:spacing w:after="240"/>
         <w:rPr>
@@ -4325,7 +4673,7 @@
       </w:pPr>
       <w:bookmarkStart w:id="19" w:name="_Toc195798489"/>
       <w:bookmarkStart w:id="20" w:name="_Toc195798517"/>
-      <w:bookmarkStart w:id="21" w:name="_Toc197412354"/>
+      <w:bookmarkStart w:id="21" w:name="_Toc197442805"/>
       <w:r>
         <w:rPr>
           <w:rFonts w:ascii="Times New Roman" w:hAnsi="Times New Roman" w:cs="Times New Roman"/>
@@ -4503,7 +4851,7 @@
           <w:bCs/>
         </w:rPr>
       </w:pPr>
-      <w:bookmarkStart w:id="22" w:name="_Toc197412355"/>
+      <w:bookmarkStart w:id="22" w:name="_Toc197442806"/>
       <w:proofErr w:type="spellStart"/>
       <w:r>
         <w:rPr>
@@ -4557,10 +4905,12 @@
       <w:bookmarkStart w:id="24" w:name="_Toc195869904"/>
       <w:bookmarkStart w:id="25" w:name="_Toc195871091"/>
       <w:bookmarkStart w:id="26" w:name="_Toc197412356"/>
+      <w:bookmarkStart w:id="27" w:name="_Toc197442807"/>
       <w:bookmarkEnd w:id="23"/>
       <w:bookmarkEnd w:id="24"/>
       <w:bookmarkEnd w:id="25"/>
       <w:bookmarkEnd w:id="26"/>
+      <w:bookmarkEnd w:id="27"/>
     </w:p>
     <w:p>
       <w:pPr>
@@ -4575,14 +4925,16 @@
           <w:vanish/>
         </w:rPr>
       </w:pPr>
-      <w:bookmarkStart w:id="27" w:name="_Toc195868445"/>
-      <w:bookmarkStart w:id="28" w:name="_Toc195869905"/>
-      <w:bookmarkStart w:id="29" w:name="_Toc195871092"/>
-      <w:bookmarkStart w:id="30" w:name="_Toc197412357"/>
-      <w:bookmarkEnd w:id="27"/>
+      <w:bookmarkStart w:id="28" w:name="_Toc195868445"/>
+      <w:bookmarkStart w:id="29" w:name="_Toc195869905"/>
+      <w:bookmarkStart w:id="30" w:name="_Toc195871092"/>
+      <w:bookmarkStart w:id="31" w:name="_Toc197412357"/>
+      <w:bookmarkStart w:id="32" w:name="_Toc197442808"/>
       <w:bookmarkEnd w:id="28"/>
       <w:bookmarkEnd w:id="29"/>
       <w:bookmarkEnd w:id="30"/>
+      <w:bookmarkEnd w:id="31"/>
+      <w:bookmarkEnd w:id="32"/>
     </w:p>
     <w:p>
       <w:pPr>
@@ -4597,14 +4949,16 @@
           <w:vanish/>
         </w:rPr>
       </w:pPr>
-      <w:bookmarkStart w:id="31" w:name="_Toc195868446"/>
-      <w:bookmarkStart w:id="32" w:name="_Toc195869906"/>
-      <w:bookmarkStart w:id="33" w:name="_Toc195871093"/>
-      <w:bookmarkStart w:id="34" w:name="_Toc197412358"/>
-      <w:bookmarkEnd w:id="31"/>
-      <w:bookmarkEnd w:id="32"/>
+      <w:bookmarkStart w:id="33" w:name="_Toc195868446"/>
+      <w:bookmarkStart w:id="34" w:name="_Toc195869906"/>
+      <w:bookmarkStart w:id="35" w:name="_Toc195871093"/>
+      <w:bookmarkStart w:id="36" w:name="_Toc197412358"/>
+      <w:bookmarkStart w:id="37" w:name="_Toc197442809"/>
       <w:bookmarkEnd w:id="33"/>
       <w:bookmarkEnd w:id="34"/>
+      <w:bookmarkEnd w:id="35"/>
+      <w:bookmarkEnd w:id="36"/>
+      <w:bookmarkEnd w:id="37"/>
     </w:p>
     <w:p>
       <w:pPr>
@@ -4619,14 +4973,16 @@
           <w:vanish/>
         </w:rPr>
       </w:pPr>
-      <w:bookmarkStart w:id="35" w:name="_Toc195868447"/>
-      <w:bookmarkStart w:id="36" w:name="_Toc195869907"/>
-      <w:bookmarkStart w:id="37" w:name="_Toc195871094"/>
-      <w:bookmarkStart w:id="38" w:name="_Toc197412359"/>
-      <w:bookmarkEnd w:id="35"/>
-      <w:bookmarkEnd w:id="36"/>
-      <w:bookmarkEnd w:id="37"/>
+      <w:bookmarkStart w:id="38" w:name="_Toc195868447"/>
+      <w:bookmarkStart w:id="39" w:name="_Toc195869907"/>
+      <w:bookmarkStart w:id="40" w:name="_Toc195871094"/>
+      <w:bookmarkStart w:id="41" w:name="_Toc197412359"/>
+      <w:bookmarkStart w:id="42" w:name="_Toc197442810"/>
       <w:bookmarkEnd w:id="38"/>
+      <w:bookmarkEnd w:id="39"/>
+      <w:bookmarkEnd w:id="40"/>
+      <w:bookmarkEnd w:id="41"/>
+      <w:bookmarkEnd w:id="42"/>
     </w:p>
     <w:p>
       <w:pPr>
@@ -4641,27 +4997,29 @@
           <w:vanish/>
         </w:rPr>
       </w:pPr>
-      <w:bookmarkStart w:id="39" w:name="_Toc195868448"/>
-      <w:bookmarkStart w:id="40" w:name="_Toc195869908"/>
-      <w:bookmarkStart w:id="41" w:name="_Toc195871095"/>
-      <w:bookmarkStart w:id="42" w:name="_Toc197412360"/>
-      <w:bookmarkEnd w:id="39"/>
-      <w:bookmarkEnd w:id="40"/>
-      <w:bookmarkEnd w:id="41"/>
-      <w:bookmarkEnd w:id="42"/>
+      <w:bookmarkStart w:id="43" w:name="_Toc195868448"/>
+      <w:bookmarkStart w:id="44" w:name="_Toc195869908"/>
+      <w:bookmarkStart w:id="45" w:name="_Toc195871095"/>
+      <w:bookmarkStart w:id="46" w:name="_Toc197412360"/>
+      <w:bookmarkStart w:id="47" w:name="_Toc197442811"/>
+      <w:bookmarkEnd w:id="43"/>
+      <w:bookmarkEnd w:id="44"/>
+      <w:bookmarkEnd w:id="45"/>
+      <w:bookmarkEnd w:id="46"/>
+      <w:bookmarkEnd w:id="47"/>
     </w:p>
     <w:p>
       <w:pPr>
         <w:pStyle w:val="Titre3"/>
       </w:pPr>
-      <w:bookmarkStart w:id="43" w:name="_Toc197412361"/>
+      <w:bookmarkStart w:id="48" w:name="_Toc197442812"/>
       <w:r>
         <w:t>Définition</w:t>
       </w:r>
       <w:r>
         <w:t> :</w:t>
       </w:r>
-      <w:bookmarkEnd w:id="43"/>
+      <w:bookmarkEnd w:id="48"/>
     </w:p>
     <w:p>
       <w:r>
@@ -4677,13 +5035,25 @@
         <w:t>de</w:t>
       </w:r>
       <w:r>
-        <w:t xml:space="preserve"> haute précision, comme celles en 16 bits ou plus, en images plus simples de 8 bits. Elle permet aussi d’appliquer des filtres </w:t>
+        <w:t xml:space="preserve"> </w:t>
+      </w:r>
+      <w:r>
+        <w:t xml:space="preserve">16 </w:t>
+      </w:r>
+      <w:r>
+        <w:t xml:space="preserve">bits ou plus, en images plus simples de 8 bits. Elle permet aussi d’appliquer des filtres </w:t>
       </w:r>
       <w:r>
         <w:t>de couleur</w:t>
       </w:r>
       <w:r>
-        <w:t xml:space="preserve"> LUT. Toutes ces opérations sont faites en utilisant des tableaux dynamiques</w:t>
+        <w:t xml:space="preserve"> LUT</w:t>
+      </w:r>
+      <w:r>
+        <w:t>.</w:t>
+      </w:r>
+      <w:r>
+        <w:t xml:space="preserve"> Toutes ces opérations sont faites en utilisant des tableaux dynamiques</w:t>
       </w:r>
       <w:r>
         <w:t xml:space="preserve"> </w:t>
@@ -4714,24 +5084,24 @@
       <w:pPr>
         <w:pStyle w:val="Titre3"/>
       </w:pPr>
-      <w:bookmarkStart w:id="44" w:name="_Toc197412362"/>
+      <w:bookmarkStart w:id="49" w:name="_Toc197442813"/>
       <w:r>
         <w:t>Implémentation des fonctions</w:t>
       </w:r>
       <w:r>
         <w:t> :</w:t>
       </w:r>
-      <w:bookmarkEnd w:id="44"/>
+      <w:bookmarkEnd w:id="49"/>
     </w:p>
     <w:p>
       <w:pPr>
         <w:pStyle w:val="Titre3"/>
       </w:pPr>
-      <w:bookmarkStart w:id="45" w:name="_Toc197412363"/>
+      <w:bookmarkStart w:id="50" w:name="_Toc197442814"/>
       <w:r>
         <w:t>Allocation d’images</w:t>
       </w:r>
-      <w:bookmarkEnd w:id="45"/>
+      <w:bookmarkEnd w:id="50"/>
       <w:r>
         <w:t xml:space="preserve"> </w:t>
       </w:r>
@@ -4919,11 +5289,12 @@
       <w:pPr>
         <w:pStyle w:val="figure"/>
       </w:pPr>
-      <w:bookmarkStart w:id="46" w:name="_Toc195868452"/>
-      <w:bookmarkStart w:id="47" w:name="_Toc195869912"/>
-      <w:bookmarkStart w:id="48" w:name="_Toc195871099"/>
-      <w:bookmarkStart w:id="49" w:name="_Toc195871157"/>
-      <w:bookmarkStart w:id="50" w:name="_Toc197412364"/>
+      <w:bookmarkStart w:id="51" w:name="_Toc195868452"/>
+      <w:bookmarkStart w:id="52" w:name="_Toc195869912"/>
+      <w:bookmarkStart w:id="53" w:name="_Toc195871099"/>
+      <w:bookmarkStart w:id="54" w:name="_Toc197412364"/>
+      <w:bookmarkStart w:id="55" w:name="_Toc197442717"/>
+      <w:bookmarkStart w:id="56" w:name="_Toc197442815"/>
       <w:r>
         <w:t xml:space="preserve">Figure </w:t>
       </w:r>
@@ -4963,11 +5334,12 @@
       <w:r>
         <w:t>.</w:t>
       </w:r>
-      <w:bookmarkEnd w:id="46"/>
-      <w:bookmarkEnd w:id="47"/>
-      <w:bookmarkEnd w:id="48"/>
-      <w:bookmarkEnd w:id="49"/>
-      <w:bookmarkEnd w:id="50"/>
+      <w:bookmarkEnd w:id="51"/>
+      <w:bookmarkEnd w:id="52"/>
+      <w:bookmarkEnd w:id="53"/>
+      <w:bookmarkEnd w:id="54"/>
+      <w:bookmarkEnd w:id="55"/>
+      <w:bookmarkEnd w:id="56"/>
     </w:p>
     <w:p>
       <w:pPr>
@@ -4976,7 +5348,7 @@
           <w:lang w:eastAsia="fr-FR"/>
         </w:rPr>
       </w:pPr>
-      <w:bookmarkStart w:id="51" w:name="_Toc197412365"/>
+      <w:bookmarkStart w:id="57" w:name="_Toc197442816"/>
       <w:r>
         <w:rPr>
           <w:lang w:eastAsia="fr-FR"/>
@@ -4995,7 +5367,7 @@
         </w:rPr>
         <w:t> :</w:t>
       </w:r>
-      <w:bookmarkEnd w:id="51"/>
+      <w:bookmarkEnd w:id="57"/>
     </w:p>
     <w:p>
       <w:pPr>
@@ -5495,10 +5867,11 @@
         <w:ind w:left="1428" w:firstLine="696"/>
         <w:jc w:val="left"/>
       </w:pPr>
-      <w:bookmarkStart w:id="52" w:name="_Toc195869914"/>
-      <w:bookmarkStart w:id="53" w:name="_Toc195871101"/>
-      <w:bookmarkStart w:id="54" w:name="_Toc195871158"/>
-      <w:bookmarkStart w:id="55" w:name="_Toc197412366"/>
+      <w:bookmarkStart w:id="58" w:name="_Toc195869914"/>
+      <w:bookmarkStart w:id="59" w:name="_Toc195871101"/>
+      <w:bookmarkStart w:id="60" w:name="_Toc197412366"/>
+      <w:bookmarkStart w:id="61" w:name="_Toc197442718"/>
+      <w:bookmarkStart w:id="62" w:name="_Toc197442817"/>
       <w:r>
         <w:t xml:space="preserve">Figure </w:t>
       </w:r>
@@ -5547,24 +5920,11 @@
       <w:r>
         <w:t>.</w:t>
       </w:r>
-      <w:bookmarkEnd w:id="52"/>
-      <w:bookmarkEnd w:id="53"/>
-      <w:bookmarkEnd w:id="54"/>
-      <w:bookmarkEnd w:id="55"/>
-    </w:p>
-    <w:p>
-      <w:pPr>
-        <w:shd w:val="clear" w:color="auto" w:fill="FFFFFF"/>
-        <w:spacing w:after="100" w:afterAutospacing="1" w:line="240" w:lineRule="auto"/>
-        <w:rPr>
-          <w:rFonts w:asciiTheme="majorBidi" w:eastAsia="Times New Roman" w:hAnsiTheme="majorBidi" w:cstheme="majorBidi"/>
-          <w:b/>
-          <w:bCs/>
-          <w:color w:val="1D2125"/>
-          <w:szCs w:val="24"/>
-          <w:lang w:eastAsia="fr-FR"/>
-        </w:rPr>
-      </w:pPr>
+      <w:bookmarkEnd w:id="58"/>
+      <w:bookmarkEnd w:id="59"/>
+      <w:bookmarkEnd w:id="60"/>
+      <w:bookmarkEnd w:id="61"/>
+      <w:bookmarkEnd w:id="62"/>
     </w:p>
     <w:p>
       <w:pPr>
@@ -5734,10 +6094,11 @@
         <w:ind w:left="2136" w:firstLine="696"/>
         <w:jc w:val="left"/>
       </w:pPr>
-      <w:bookmarkStart w:id="56" w:name="_Toc195869915"/>
-      <w:bookmarkStart w:id="57" w:name="_Toc195871102"/>
-      <w:bookmarkStart w:id="58" w:name="_Toc195871159"/>
-      <w:bookmarkStart w:id="59" w:name="_Toc197412367"/>
+      <w:bookmarkStart w:id="63" w:name="_Toc195869915"/>
+      <w:bookmarkStart w:id="64" w:name="_Toc195871102"/>
+      <w:bookmarkStart w:id="65" w:name="_Toc197412367"/>
+      <w:bookmarkStart w:id="66" w:name="_Toc197442719"/>
+      <w:bookmarkStart w:id="67" w:name="_Toc197442818"/>
       <w:r>
         <w:t xml:space="preserve">Figure </w:t>
       </w:r>
@@ -5774,10 +6135,11 @@
       <w:r>
         <w:t>: Création d’image damier.</w:t>
       </w:r>
-      <w:bookmarkEnd w:id="56"/>
-      <w:bookmarkEnd w:id="57"/>
-      <w:bookmarkEnd w:id="58"/>
-      <w:bookmarkEnd w:id="59"/>
+      <w:bookmarkEnd w:id="63"/>
+      <w:bookmarkEnd w:id="64"/>
+      <w:bookmarkEnd w:id="65"/>
+      <w:bookmarkEnd w:id="66"/>
+      <w:bookmarkEnd w:id="67"/>
     </w:p>
     <w:p>
       <w:pPr>
@@ -6208,10 +6570,11 @@
         <w:ind w:left="1416" w:firstLine="708"/>
         <w:jc w:val="left"/>
       </w:pPr>
-      <w:bookmarkStart w:id="60" w:name="_Toc195869916"/>
-      <w:bookmarkStart w:id="61" w:name="_Toc195871103"/>
-      <w:bookmarkStart w:id="62" w:name="_Toc195871160"/>
-      <w:bookmarkStart w:id="63" w:name="_Toc197412368"/>
+      <w:bookmarkStart w:id="68" w:name="_Toc195869916"/>
+      <w:bookmarkStart w:id="69" w:name="_Toc195871103"/>
+      <w:bookmarkStart w:id="70" w:name="_Toc197412368"/>
+      <w:bookmarkStart w:id="71" w:name="_Toc197442720"/>
+      <w:bookmarkStart w:id="72" w:name="_Toc197442819"/>
       <w:r>
         <w:t xml:space="preserve">Figure </w:t>
       </w:r>
@@ -6251,10 +6614,11 @@
       <w:r>
         <w:t>.</w:t>
       </w:r>
-      <w:bookmarkEnd w:id="60"/>
-      <w:bookmarkEnd w:id="61"/>
-      <w:bookmarkEnd w:id="62"/>
-      <w:bookmarkEnd w:id="63"/>
+      <w:bookmarkEnd w:id="68"/>
+      <w:bookmarkEnd w:id="69"/>
+      <w:bookmarkEnd w:id="70"/>
+      <w:bookmarkEnd w:id="71"/>
+      <w:bookmarkEnd w:id="72"/>
     </w:p>
     <w:p>
       <w:pPr>
@@ -6574,16 +6938,66 @@
     </w:p>
     <w:p>
       <w:pPr>
+        <w:pStyle w:val="figure"/>
+        <w:ind w:left="1416" w:firstLine="708"/>
+        <w:jc w:val="left"/>
+      </w:pPr>
+      <w:r>
         <w:rPr>
           <w:rFonts w:asciiTheme="majorBidi" w:hAnsiTheme="majorBidi" w:cstheme="majorBidi"/>
         </w:rPr>
-      </w:pPr>
-      <w:r>
+        <w:t xml:space="preserve"> </w:t>
+      </w:r>
+      <w:bookmarkStart w:id="73" w:name="_Toc197442721"/>
+      <w:bookmarkStart w:id="74" w:name="_Toc197442820"/>
+      <w:r>
+        <w:t xml:space="preserve">Figure </w:t>
+      </w:r>
+      <w:r>
+        <w:rPr>
+          <w:noProof/>
+        </w:rPr>
+        <w:fldChar w:fldCharType="begin"/>
+      </w:r>
+      <w:r>
+        <w:rPr>
+          <w:noProof/>
+        </w:rPr>
+        <w:instrText xml:space="preserve"> SEQ Figure \* ARABIC </w:instrText>
+      </w:r>
+      <w:r>
+        <w:rPr>
+          <w:noProof/>
+        </w:rPr>
+        <w:fldChar w:fldCharType="separate"/>
+      </w:r>
+      <w:r>
+        <w:rPr>
+          <w:noProof/>
+        </w:rPr>
+        <w:t>6</w:t>
+      </w:r>
+      <w:r>
+        <w:rPr>
+          <w:noProof/>
+        </w:rPr>
+        <w:fldChar w:fldCharType="end"/>
+      </w:r>
+      <w:r>
+        <w:t>: Création d’image sinusoïdale</w:t>
+      </w:r>
+      <w:r>
+        <w:t>.</w:t>
+      </w:r>
+      <w:bookmarkEnd w:id="73"/>
+      <w:bookmarkEnd w:id="74"/>
+    </w:p>
+    <w:p>
+      <w:pPr>
         <w:rPr>
           <w:rFonts w:asciiTheme="majorBidi" w:hAnsiTheme="majorBidi" w:cstheme="majorBidi"/>
         </w:rPr>
-        <w:t xml:space="preserve"> </w:t>
-      </w:r>
+      </w:pPr>
     </w:p>
     <w:p>
       <w:pPr>
@@ -6597,7 +7011,7 @@
       <w:pPr>
         <w:pStyle w:val="Titre3"/>
       </w:pPr>
-      <w:bookmarkStart w:id="64" w:name="_Toc197412369"/>
+      <w:bookmarkStart w:id="75" w:name="_Toc197442821"/>
       <w:r>
         <w:t>L</w:t>
       </w:r>
@@ -6621,7 +7035,7 @@
       <w:r>
         <w:t> :</w:t>
       </w:r>
-      <w:bookmarkEnd w:id="64"/>
+      <w:bookmarkEnd w:id="75"/>
     </w:p>
     <w:p>
       <w:pPr>
@@ -7301,9 +7715,10 @@
         <w:ind w:left="1416" w:firstLine="708"/>
         <w:jc w:val="left"/>
       </w:pPr>
-      <w:bookmarkStart w:id="65" w:name="_Toc195871105"/>
-      <w:bookmarkStart w:id="66" w:name="_Toc195871161"/>
-      <w:bookmarkStart w:id="67" w:name="_Toc197412370"/>
+      <w:bookmarkStart w:id="76" w:name="_Toc195871105"/>
+      <w:bookmarkStart w:id="77" w:name="_Toc197412370"/>
+      <w:bookmarkStart w:id="78" w:name="_Toc197442722"/>
+      <w:bookmarkStart w:id="79" w:name="_Toc197442822"/>
       <w:r>
         <w:t xml:space="preserve">Figure </w:t>
       </w:r>
@@ -7329,7 +7744,7 @@
         <w:rPr>
           <w:noProof/>
         </w:rPr>
-        <w:t>6</w:t>
+        <w:t>7</w:t>
       </w:r>
       <w:r>
         <w:rPr>
@@ -7347,9 +7762,10 @@
       <w:r>
         <w:t>image .Raw</w:t>
       </w:r>
-      <w:bookmarkEnd w:id="65"/>
-      <w:bookmarkEnd w:id="66"/>
-      <w:bookmarkEnd w:id="67"/>
+      <w:bookmarkEnd w:id="76"/>
+      <w:bookmarkEnd w:id="77"/>
+      <w:bookmarkEnd w:id="78"/>
+      <w:bookmarkEnd w:id="79"/>
       <w:proofErr w:type="gramEnd"/>
     </w:p>
     <w:p>
@@ -7460,7 +7876,9 @@
         <w:ind w:left="1416" w:firstLine="708"/>
         <w:jc w:val="left"/>
       </w:pPr>
-      <w:bookmarkStart w:id="68" w:name="_Toc197412371"/>
+      <w:bookmarkStart w:id="80" w:name="_Toc197412371"/>
+      <w:bookmarkStart w:id="81" w:name="_Toc197442723"/>
+      <w:bookmarkStart w:id="82" w:name="_Toc197442823"/>
       <w:r>
         <w:t xml:space="preserve">Figure </w:t>
       </w:r>
@@ -7486,7 +7904,7 @@
         <w:rPr>
           <w:noProof/>
         </w:rPr>
-        <w:t>7</w:t>
+        <w:t>8</w:t>
       </w:r>
       <w:r>
         <w:rPr>
@@ -7501,13 +7919,17 @@
       <w:r>
         <w:t>image .Raw</w:t>
       </w:r>
-      <w:bookmarkEnd w:id="68"/>
+      <w:bookmarkEnd w:id="80"/>
+      <w:bookmarkEnd w:id="81"/>
+      <w:bookmarkEnd w:id="82"/>
       <w:proofErr w:type="gramEnd"/>
     </w:p>
     <w:p/>
     <w:p/>
     <w:p/>
     <w:p/>
+    <w:p/>
+    <w:p/>
     <w:p>
       <w:pPr>
         <w:pStyle w:val="Titre3"/>
@@ -7515,7 +7937,7 @@
       <w:r>
         <w:t> </w:t>
       </w:r>
-      <w:bookmarkStart w:id="69" w:name="_Toc197412372"/>
+      <w:bookmarkStart w:id="83" w:name="_Toc197442824"/>
       <w:r>
         <w:t>C</w:t>
       </w:r>
@@ -7525,14 +7947,13 @@
       <w:r>
         <w:t>d’image :</w:t>
       </w:r>
-      <w:bookmarkEnd w:id="69"/>
+      <w:bookmarkEnd w:id="83"/>
     </w:p>
     <w:p>
       <w:pPr>
         <w:pStyle w:val="Titre4"/>
       </w:pPr>
       <w:r>
-        <w:lastRenderedPageBreak/>
         <w:t>Conversion d’image d’un type à un autre :</w:t>
       </w:r>
     </w:p>
@@ -7753,9 +8174,10 @@
         <w:ind w:left="1416" w:firstLine="708"/>
         <w:jc w:val="left"/>
       </w:pPr>
-      <w:bookmarkStart w:id="70" w:name="_Toc195871107"/>
-      <w:bookmarkStart w:id="71" w:name="_Toc195871162"/>
-      <w:bookmarkStart w:id="72" w:name="_Toc197412373"/>
+      <w:bookmarkStart w:id="84" w:name="_Toc195871107"/>
+      <w:bookmarkStart w:id="85" w:name="_Toc197412373"/>
+      <w:bookmarkStart w:id="86" w:name="_Toc197442724"/>
+      <w:bookmarkStart w:id="87" w:name="_Toc197442825"/>
       <w:r>
         <w:t xml:space="preserve">Figure </w:t>
       </w:r>
@@ -7781,7 +8203,7 @@
         <w:rPr>
           <w:noProof/>
         </w:rPr>
-        <w:t>8</w:t>
+        <w:t>9</w:t>
       </w:r>
       <w:r>
         <w:rPr>
@@ -7795,9 +8217,10 @@
       <w:r>
         <w:t>.</w:t>
       </w:r>
-      <w:bookmarkEnd w:id="70"/>
-      <w:bookmarkEnd w:id="71"/>
-      <w:bookmarkEnd w:id="72"/>
+      <w:bookmarkEnd w:id="84"/>
+      <w:bookmarkEnd w:id="85"/>
+      <w:bookmarkEnd w:id="86"/>
+      <w:bookmarkEnd w:id="87"/>
     </w:p>
     <w:p>
       <w:pPr>
@@ -7999,66 +8422,117 @@
     </w:p>
     <w:p>
       <w:pPr>
-        <w:pStyle w:val="Titre3"/>
-      </w:pPr>
-      <w:bookmarkStart w:id="73" w:name="_Toc197412374"/>
-      <w:r>
-        <w:t>C</w:t>
-      </w:r>
-      <w:r>
-        <w:t>onversion d'une image en fausses couleurs à l'aide d'une LUT</w:t>
-      </w:r>
-      <w:r>
-        <w:t> :</w:t>
-      </w:r>
-      <w:bookmarkEnd w:id="73"/>
-    </w:p>
-    <w:p>
-      <w:pPr>
-        <w:pStyle w:val="Titre4"/>
-      </w:pPr>
-      <w:r>
-        <w:t>Chargement de fichier LUT (le filtre LUT) :</w:t>
-      </w:r>
-    </w:p>
-    <w:p/>
-    <w:p>
-      <w:pPr>
-        <w:pStyle w:val="Paragraphedeliste"/>
-        <w:rPr>
-          <w:b/>
-          <w:bCs/>
-        </w:rPr>
-      </w:pPr>
-    </w:p>
-    <w:p>
-      <w:pPr>
         <w:pStyle w:val="figure"/>
         <w:ind w:left="1416" w:firstLine="708"/>
         <w:jc w:val="left"/>
       </w:pPr>
-      <w:bookmarkStart w:id="74" w:name="_Toc195871109"/>
-      <w:bookmarkStart w:id="75" w:name="_Toc195871163"/>
-      <w:bookmarkStart w:id="76" w:name="_Toc197412375"/>
+      <w:bookmarkStart w:id="88" w:name="_Toc197442725"/>
+      <w:bookmarkStart w:id="89" w:name="_Toc197442826"/>
+      <w:r>
+        <w:t xml:space="preserve">Figure </w:t>
+      </w:r>
+      <w:r>
+        <w:rPr>
+          <w:noProof/>
+        </w:rPr>
+        <w:fldChar w:fldCharType="begin"/>
+      </w:r>
+      <w:r>
+        <w:rPr>
+          <w:noProof/>
+        </w:rPr>
+        <w:instrText xml:space="preserve"> SEQ Figure \* ARABIC </w:instrText>
+      </w:r>
+      <w:r>
+        <w:rPr>
+          <w:noProof/>
+        </w:rPr>
+        <w:fldChar w:fldCharType="separate"/>
+      </w:r>
+      <w:r>
+        <w:rPr>
+          <w:noProof/>
+        </w:rPr>
+        <w:t>10</w:t>
+      </w:r>
+      <w:r>
+        <w:rPr>
+          <w:noProof/>
+        </w:rPr>
+        <w:fldChar w:fldCharType="end"/>
+      </w:r>
+      <w:r>
+        <w:t>: Conversion d’une image d’un type à un autre</w:t>
+      </w:r>
+      <w:r>
+        <w:t>.</w:t>
+      </w:r>
+      <w:bookmarkEnd w:id="88"/>
+      <w:bookmarkEnd w:id="89"/>
+    </w:p>
+    <w:p/>
+    <w:p>
+      <w:pPr>
+        <w:pStyle w:val="Titre3"/>
+      </w:pPr>
+      <w:bookmarkStart w:id="90" w:name="_Toc197442827"/>
+      <w:r>
+        <w:t>C</w:t>
+      </w:r>
+      <w:r>
+        <w:t>onversion d'une image en fausses couleurs à l'aide d'une LUT</w:t>
+      </w:r>
+      <w:r>
+        <w:t> :</w:t>
+      </w:r>
+      <w:bookmarkEnd w:id="90"/>
+    </w:p>
+    <w:p>
+      <w:pPr>
+        <w:pStyle w:val="Titre4"/>
+      </w:pPr>
+      <w:r>
+        <w:t>Chargement de fichier LUT (le filtre LUT) :</w:t>
+      </w:r>
+    </w:p>
+    <w:p/>
+    <w:p>
+      <w:pPr>
+        <w:pStyle w:val="Paragraphedeliste"/>
+        <w:rPr>
+          <w:b/>
+          <w:bCs/>
+        </w:rPr>
+      </w:pPr>
+    </w:p>
+    <w:p>
+      <w:pPr>
+        <w:pStyle w:val="figure"/>
+        <w:ind w:left="1416" w:firstLine="708"/>
+        <w:jc w:val="left"/>
+      </w:pPr>
+      <w:bookmarkStart w:id="91" w:name="_Toc195871109"/>
+      <w:bookmarkStart w:id="92" w:name="_Toc197412375"/>
+      <w:bookmarkStart w:id="93" w:name="_Toc197442726"/>
+      <w:bookmarkStart w:id="94" w:name="_Toc197442828"/>
       <w:r>
         <w:rPr>
           <w:b w:val="0"/>
           <w:bCs/>
           <w:noProof/>
         </w:rPr>
-        <w:lastRenderedPageBreak/>
         <w:drawing>
-          <wp:anchor distT="0" distB="0" distL="114300" distR="114300" simplePos="0" relativeHeight="251674624" behindDoc="0" locked="0" layoutInCell="1" allowOverlap="1" wp14:anchorId="5D2A1A0C" wp14:editId="134C82E2">
+          <wp:anchor distT="0" distB="0" distL="114300" distR="114300" simplePos="0" relativeHeight="251674624" behindDoc="0" locked="0" layoutInCell="1" allowOverlap="1" wp14:anchorId="5D2A1A0C" wp14:editId="4A8D2BE8">
             <wp:simplePos x="0" y="0"/>
             <wp:positionH relativeFrom="column">
-              <wp:posOffset>-335308</wp:posOffset>
+              <wp:posOffset>-280256</wp:posOffset>
             </wp:positionH>
             <wp:positionV relativeFrom="paragraph">
-              <wp:posOffset>129485</wp:posOffset>
+              <wp:posOffset>77388</wp:posOffset>
             </wp:positionV>
             <wp:extent cx="5759450" cy="1388110"/>
             <wp:effectExtent l="0" t="0" r="0" b="2540"/>
-            <wp:wrapSquare wrapText="bothSides"/>
+            <wp:wrapTopAndBottom/>
             <wp:docPr id="18" name="Image 18"/>
             <wp:cNvGraphicFramePr>
               <a:graphicFrameLocks xmlns:a="http://schemas.openxmlformats.org/drawingml/2006/main" noChangeAspect="1"/>
@@ -8122,7 +8596,7 @@
         <w:rPr>
           <w:noProof/>
         </w:rPr>
-        <w:t>8</w:t>
+        <w:t>11</w:t>
       </w:r>
       <w:r>
         <w:rPr>
@@ -8142,9 +8616,10 @@
       <w:r>
         <w:t>.</w:t>
       </w:r>
-      <w:bookmarkEnd w:id="74"/>
-      <w:bookmarkEnd w:id="75"/>
-      <w:bookmarkEnd w:id="76"/>
+      <w:bookmarkEnd w:id="91"/>
+      <w:bookmarkEnd w:id="92"/>
+      <w:bookmarkEnd w:id="93"/>
+      <w:bookmarkEnd w:id="94"/>
     </w:p>
     <w:p>
       <w:pPr>
@@ -8179,56 +8654,23 @@
           <w:bCs/>
         </w:rPr>
       </w:pPr>
-      <w:r>
-        <w:t xml:space="preserve">La fonction </w:t>
-      </w:r>
-      <w:proofErr w:type="spellStart"/>
-      <w:r>
-        <w:rPr>
-          <w:rStyle w:val="CodeHTML"/>
-          <w:rFonts w:ascii="Times New Roman" w:eastAsiaTheme="minorHAnsi" w:hAnsi="Times New Roman" w:cs="Times New Roman"/>
-          <w:b/>
-          <w:bCs/>
-          <w:i/>
-          <w:iCs/>
-          <w:sz w:val="24"/>
-          <w:szCs w:val="24"/>
-        </w:rPr>
-        <w:t>applyLUT</w:t>
-      </w:r>
-      <w:proofErr w:type="spellEnd"/>
-      <w:r>
-        <w:rPr>
-          <w:sz w:val="32"/>
-          <w:szCs w:val="28"/>
-        </w:rPr>
-        <w:t xml:space="preserve"> </w:t>
-      </w:r>
-      <w:r>
-        <w:t xml:space="preserve">transforme une image </w:t>
-      </w:r>
-      <w:r>
-        <w:t>de</w:t>
-      </w:r>
-      <w:r>
-        <w:t xml:space="preserve"> niveaux de gris en image couleur en remplaçant chaque pixel gris par une couleur définie dans une table LUT, selon son intensité</w:t>
-      </w:r>
-    </w:p>
-    <w:p>
-      <w:pPr>
-        <w:pStyle w:val="figure"/>
-        <w:ind w:firstLine="0"/>
-        <w:jc w:val="left"/>
-      </w:pPr>
-      <w:bookmarkStart w:id="77" w:name="_Toc197412376"/>
+      <w:bookmarkStart w:id="95" w:name="_Toc197412376"/>
       <w:r>
         <w:rPr>
           <w:noProof/>
         </w:rPr>
         <w:drawing>
-          <wp:inline distT="0" distB="0" distL="0" distR="0" wp14:anchorId="60A3D1CF" wp14:editId="10340ECC">
-            <wp:extent cx="5759450" cy="2425065"/>
+          <wp:anchor distT="0" distB="0" distL="114300" distR="114300" simplePos="0" relativeHeight="251675648" behindDoc="0" locked="0" layoutInCell="1" allowOverlap="1" wp14:anchorId="60A3D1CF" wp14:editId="4C248012">
+            <wp:simplePos x="0" y="0"/>
+            <wp:positionH relativeFrom="column">
+              <wp:posOffset>-368300</wp:posOffset>
+            </wp:positionH>
+            <wp:positionV relativeFrom="paragraph">
+              <wp:posOffset>555763</wp:posOffset>
+            </wp:positionV>
+            <wp:extent cx="5831011" cy="2425065"/>
             <wp:effectExtent l="0" t="0" r="0" b="0"/>
+            <wp:wrapTopAndBottom/>
             <wp:docPr id="19" name="Image 19"/>
             <wp:cNvGraphicFramePr>
               <a:graphicFrameLocks xmlns:a="http://schemas.openxmlformats.org/drawingml/2006/main" noChangeAspect="1"/>
@@ -8255,7 +8697,7 @@
                   <pic:spPr>
                     <a:xfrm>
                       <a:off x="0" y="0"/>
-                      <a:ext cx="5759450" cy="2425065"/>
+                      <a:ext cx="5831011" cy="2425065"/>
                     </a:xfrm>
                     <a:prstGeom prst="rect">
                       <a:avLst/>
@@ -8264,10 +8706,51 @@
                 </pic:pic>
               </a:graphicData>
             </a:graphic>
-          </wp:inline>
+          </wp:anchor>
         </w:drawing>
       </w:r>
-      <w:bookmarkEnd w:id="77"/>
+      <w:bookmarkEnd w:id="95"/>
+      <w:r>
+        <w:t xml:space="preserve">La fonction </w:t>
+      </w:r>
+      <w:proofErr w:type="spellStart"/>
+      <w:r>
+        <w:rPr>
+          <w:rStyle w:val="CodeHTML"/>
+          <w:rFonts w:ascii="Times New Roman" w:eastAsiaTheme="minorHAnsi" w:hAnsi="Times New Roman" w:cs="Times New Roman"/>
+          <w:b/>
+          <w:bCs/>
+          <w:i/>
+          <w:iCs/>
+          <w:sz w:val="24"/>
+          <w:szCs w:val="24"/>
+        </w:rPr>
+        <w:t>applyLUT</w:t>
+      </w:r>
+      <w:proofErr w:type="spellEnd"/>
+      <w:r>
+        <w:rPr>
+          <w:sz w:val="32"/>
+          <w:szCs w:val="28"/>
+        </w:rPr>
+        <w:t xml:space="preserve"> </w:t>
+      </w:r>
+      <w:r>
+        <w:t xml:space="preserve">transforme une image </w:t>
+      </w:r>
+      <w:r>
+        <w:t>de</w:t>
+      </w:r>
+      <w:r>
+        <w:t xml:space="preserve"> niveaux de gris en image couleur en remplaçant chaque pixel gris par une couleur définie dans une table LUT, selon son intensité</w:t>
+      </w:r>
+    </w:p>
+    <w:p>
+      <w:pPr>
+        <w:pStyle w:val="figure"/>
+        <w:ind w:firstLine="0"/>
+        <w:jc w:val="left"/>
+      </w:pPr>
     </w:p>
     <w:p>
       <w:pPr>
@@ -8275,9 +8758,10 @@
         <w:ind w:left="1416" w:firstLine="708"/>
         <w:jc w:val="left"/>
       </w:pPr>
-      <w:bookmarkStart w:id="78" w:name="_Toc195871111"/>
-      <w:bookmarkStart w:id="79" w:name="_Toc195871164"/>
-      <w:bookmarkStart w:id="80" w:name="_Toc197412377"/>
+      <w:bookmarkStart w:id="96" w:name="_Toc195871111"/>
+      <w:bookmarkStart w:id="97" w:name="_Toc197412377"/>
+      <w:bookmarkStart w:id="98" w:name="_Toc197442727"/>
+      <w:bookmarkStart w:id="99" w:name="_Toc197442829"/>
       <w:r>
         <w:t xml:space="preserve">Figure </w:t>
       </w:r>
@@ -8303,7 +8787,7 @@
         <w:rPr>
           <w:noProof/>
         </w:rPr>
-        <w:t>9</w:t>
+        <w:t>12</w:t>
       </w:r>
       <w:r>
         <w:rPr>
@@ -8320,22 +8804,23 @@
       <w:r>
         <w:t>.</w:t>
       </w:r>
-      <w:bookmarkEnd w:id="78"/>
-      <w:bookmarkEnd w:id="79"/>
-      <w:bookmarkEnd w:id="80"/>
+      <w:bookmarkEnd w:id="96"/>
+      <w:bookmarkEnd w:id="97"/>
+      <w:bookmarkEnd w:id="98"/>
+      <w:bookmarkEnd w:id="99"/>
     </w:p>
     <w:p>
       <w:pPr>
         <w:pStyle w:val="Titre3"/>
       </w:pPr>
-      <w:bookmarkStart w:id="81" w:name="_Toc197412378"/>
+      <w:bookmarkStart w:id="100" w:name="_Toc197442830"/>
       <w:r>
         <w:t>Tester des filtres LUT sur les différentes images</w:t>
       </w:r>
       <w:r>
         <w:t> :</w:t>
       </w:r>
-      <w:bookmarkEnd w:id="81"/>
+      <w:bookmarkEnd w:id="100"/>
     </w:p>
     <w:p>
       <w:r>
@@ -8372,9 +8857,9 @@
         </w:rPr>
         <w:lastRenderedPageBreak/>
         <w:drawing>
-          <wp:inline distT="0" distB="0" distL="0" distR="0" wp14:anchorId="4FB4C0D4" wp14:editId="0362D5FA">
-            <wp:extent cx="1327845" cy="1453864"/>
-            <wp:effectExtent l="0" t="0" r="5715" b="0"/>
+          <wp:inline distT="0" distB="0" distL="0" distR="0" wp14:anchorId="4FB4C0D4" wp14:editId="6A77B6A8">
+            <wp:extent cx="1284605" cy="1418534"/>
+            <wp:effectExtent l="0" t="0" r="0" b="0"/>
             <wp:docPr id="20" name="Image 20"/>
             <wp:cNvGraphicFramePr>
               <a:graphicFrameLocks xmlns:a="http://schemas.openxmlformats.org/drawingml/2006/main" noChangeAspect="1"/>
@@ -8401,7 +8886,7 @@
                   <pic:spPr>
                     <a:xfrm>
                       <a:off x="0" y="0"/>
-                      <a:ext cx="1411609" cy="1545578"/>
+                      <a:ext cx="1377147" cy="1520724"/>
                     </a:xfrm>
                     <a:prstGeom prst="rect">
                       <a:avLst/>
@@ -8464,9 +8949,9 @@
           <w:noProof/>
         </w:rPr>
         <w:drawing>
-          <wp:inline distT="0" distB="0" distL="0" distR="0" wp14:anchorId="56A50339" wp14:editId="45B73B65">
-            <wp:extent cx="1383527" cy="1395759"/>
-            <wp:effectExtent l="0" t="0" r="7620" b="0"/>
+          <wp:inline distT="0" distB="0" distL="0" distR="0" wp14:anchorId="56A50339" wp14:editId="09B5BF48">
+            <wp:extent cx="1383030" cy="1403884"/>
+            <wp:effectExtent l="0" t="0" r="7620" b="6350"/>
             <wp:docPr id="22" name="Image 22"/>
             <wp:cNvGraphicFramePr>
               <a:graphicFrameLocks xmlns:a="http://schemas.openxmlformats.org/drawingml/2006/main" noChangeAspect="1"/>
@@ -8493,7 +8978,53 @@
                   <pic:spPr>
                     <a:xfrm flipH="1">
                       <a:off x="0" y="0"/>
-                      <a:ext cx="1429004" cy="1441638"/>
+                      <a:ext cx="1429714" cy="1451272"/>
+                    </a:xfrm>
+                    <a:prstGeom prst="rect">
+                      <a:avLst/>
+                    </a:prstGeom>
+                  </pic:spPr>
+                </pic:pic>
+              </a:graphicData>
+            </a:graphic>
+          </wp:inline>
+        </w:drawing>
+      </w:r>
+      <w:r>
+        <w:rPr>
+          <w:noProof/>
+        </w:rPr>
+        <w:drawing>
+          <wp:inline distT="0" distB="0" distL="0" distR="0" wp14:anchorId="4CA36BDF" wp14:editId="682DF893">
+            <wp:extent cx="1391764" cy="1406105"/>
+            <wp:effectExtent l="0" t="0" r="0" b="3810"/>
+            <wp:docPr id="38" name="Image 38"/>
+            <wp:cNvGraphicFramePr>
+              <a:graphicFrameLocks xmlns:a="http://schemas.openxmlformats.org/drawingml/2006/main" noChangeAspect="1"/>
+            </wp:cNvGraphicFramePr>
+            <a:graphic xmlns:a="http://schemas.openxmlformats.org/drawingml/2006/main">
+              <a:graphicData uri="http://schemas.openxmlformats.org/drawingml/2006/picture">
+                <pic:pic xmlns:pic="http://schemas.openxmlformats.org/drawingml/2006/picture">
+                  <pic:nvPicPr>
+                    <pic:cNvPr id="38" name="Image 38"/>
+                    <pic:cNvPicPr/>
+                  </pic:nvPicPr>
+                  <pic:blipFill>
+                    <a:blip r:embed="rId27" cstate="print">
+                      <a:extLst>
+                        <a:ext uri="{28A0092B-C50C-407E-A947-70E740481C1C}">
+                          <a14:useLocalDpi xmlns:a14="http://schemas.microsoft.com/office/drawing/2010/main" val="0"/>
+                        </a:ext>
+                      </a:extLst>
+                    </a:blip>
+                    <a:stretch>
+                      <a:fillRect/>
+                    </a:stretch>
+                  </pic:blipFill>
+                  <pic:spPr>
+                    <a:xfrm>
+                      <a:off x="0" y="0"/>
+                      <a:ext cx="1418902" cy="1433523"/>
                     </a:xfrm>
                     <a:prstGeom prst="rect">
                       <a:avLst/>
@@ -8530,7 +9061,7 @@
                     <pic:cNvPicPr/>
                   </pic:nvPicPr>
                   <pic:blipFill>
-                    <a:blip r:embed="rId27" cstate="print">
+                    <a:blip r:embed="rId28" cstate="print">
                       <a:extLst>
                         <a:ext uri="{28A0092B-C50C-407E-A947-70E740481C1C}">
                           <a14:useLocalDpi xmlns:a14="http://schemas.microsoft.com/office/drawing/2010/main" val="0"/>
@@ -8576,7 +9107,7 @@
                     <pic:cNvPicPr/>
                   </pic:nvPicPr>
                   <pic:blipFill>
-                    <a:blip r:embed="rId28">
+                    <a:blip r:embed="rId29">
                       <a:extLst>
                         <a:ext uri="{28A0092B-C50C-407E-A947-70E740481C1C}">
                           <a14:useLocalDpi xmlns:a14="http://schemas.microsoft.com/office/drawing/2010/main" val="0"/>
@@ -8622,7 +9153,7 @@
                     <pic:cNvPicPr/>
                   </pic:nvPicPr>
                   <pic:blipFill>
-                    <a:blip r:embed="rId29">
+                    <a:blip r:embed="rId30">
                       <a:extLst>
                         <a:ext uri="{28A0092B-C50C-407E-A947-70E740481C1C}">
                           <a14:useLocalDpi xmlns:a14="http://schemas.microsoft.com/office/drawing/2010/main" val="0"/>
@@ -8648,20 +9179,15 @@
           </wp:inline>
         </w:drawing>
       </w:r>
-    </w:p>
-    <w:p>
-      <w:pPr>
-        <w:jc w:val="center"/>
-      </w:pPr>
       <w:r>
         <w:rPr>
           <w:noProof/>
         </w:rPr>
         <w:drawing>
-          <wp:inline distT="0" distB="0" distL="0" distR="0" wp14:anchorId="4FA274C8" wp14:editId="6BDC57B1">
-            <wp:extent cx="1319917" cy="1445763"/>
-            <wp:effectExtent l="0" t="0" r="0" b="2540"/>
-            <wp:docPr id="27" name="Image 27"/>
+          <wp:inline distT="0" distB="0" distL="0" distR="0" wp14:anchorId="11A5ED76" wp14:editId="349ABD24">
+            <wp:extent cx="1408746" cy="1440025"/>
+            <wp:effectExtent l="0" t="0" r="1270" b="8255"/>
+            <wp:docPr id="46" name="Image 46"/>
             <wp:cNvGraphicFramePr>
               <a:graphicFrameLocks xmlns:a="http://schemas.openxmlformats.org/drawingml/2006/main" noChangeAspect="1"/>
             </wp:cNvGraphicFramePr>
@@ -8669,53 +9195,7 @@
               <a:graphicData uri="http://schemas.openxmlformats.org/drawingml/2006/picture">
                 <pic:pic xmlns:pic="http://schemas.openxmlformats.org/drawingml/2006/picture">
                   <pic:nvPicPr>
-                    <pic:cNvPr id="27" name="Image 27"/>
-                    <pic:cNvPicPr/>
-                  </pic:nvPicPr>
-                  <pic:blipFill>
-                    <a:blip r:embed="rId30" cstate="print">
-                      <a:extLst>
-                        <a:ext uri="{28A0092B-C50C-407E-A947-70E740481C1C}">
-                          <a14:useLocalDpi xmlns:a14="http://schemas.microsoft.com/office/drawing/2010/main" val="0"/>
-                        </a:ext>
-                      </a:extLst>
-                    </a:blip>
-                    <a:stretch>
-                      <a:fillRect/>
-                    </a:stretch>
-                  </pic:blipFill>
-                  <pic:spPr>
-                    <a:xfrm>
-                      <a:off x="0" y="0"/>
-                      <a:ext cx="1345142" cy="1473393"/>
-                    </a:xfrm>
-                    <a:prstGeom prst="rect">
-                      <a:avLst/>
-                    </a:prstGeom>
-                  </pic:spPr>
-                </pic:pic>
-              </a:graphicData>
-            </a:graphic>
-          </wp:inline>
-        </w:drawing>
-      </w:r>
-      <w:r>
-        <w:rPr>
-          <w:noProof/>
-        </w:rPr>
-        <w:drawing>
-          <wp:inline distT="0" distB="0" distL="0" distR="0" wp14:anchorId="537F75C2" wp14:editId="32BF07FA">
-            <wp:extent cx="1455089" cy="1438300"/>
-            <wp:effectExtent l="0" t="0" r="0" b="0"/>
-            <wp:docPr id="26" name="Image 26"/>
-            <wp:cNvGraphicFramePr>
-              <a:graphicFrameLocks xmlns:a="http://schemas.openxmlformats.org/drawingml/2006/main" noChangeAspect="1"/>
-            </wp:cNvGraphicFramePr>
-            <a:graphic xmlns:a="http://schemas.openxmlformats.org/drawingml/2006/main">
-              <a:graphicData uri="http://schemas.openxmlformats.org/drawingml/2006/picture">
-                <pic:pic xmlns:pic="http://schemas.openxmlformats.org/drawingml/2006/picture">
-                  <pic:nvPicPr>
-                    <pic:cNvPr id="26" name="Image 26"/>
+                    <pic:cNvPr id="46" name="Image 46"/>
                     <pic:cNvPicPr/>
                   </pic:nvPicPr>
                   <pic:blipFill>
@@ -8731,9 +9211,9 @@
                     </a:stretch>
                   </pic:blipFill>
                   <pic:spPr>
-                    <a:xfrm flipH="1">
+                    <a:xfrm>
                       <a:off x="0" y="0"/>
-                      <a:ext cx="1487797" cy="1470630"/>
+                      <a:ext cx="1427535" cy="1459231"/>
                     </a:xfrm>
                     <a:prstGeom prst="rect">
                       <a:avLst/>
@@ -8745,15 +9225,20 @@
           </wp:inline>
         </w:drawing>
       </w:r>
+    </w:p>
+    <w:p>
+      <w:pPr>
+        <w:jc w:val="center"/>
+      </w:pPr>
       <w:r>
         <w:rPr>
           <w:noProof/>
         </w:rPr>
         <w:drawing>
-          <wp:inline distT="0" distB="0" distL="0" distR="0" wp14:anchorId="492630F8" wp14:editId="7A2BCB0C">
-            <wp:extent cx="1439186" cy="1433586"/>
-            <wp:effectExtent l="0" t="0" r="8890" b="0"/>
-            <wp:docPr id="28" name="Image 28"/>
+          <wp:inline distT="0" distB="0" distL="0" distR="0" wp14:anchorId="4FA274C8" wp14:editId="6A6F7330">
+            <wp:extent cx="1319458" cy="1462512"/>
+            <wp:effectExtent l="0" t="0" r="0" b="4445"/>
+            <wp:docPr id="27" name="Image 27"/>
             <wp:cNvGraphicFramePr>
               <a:graphicFrameLocks xmlns:a="http://schemas.openxmlformats.org/drawingml/2006/main" noChangeAspect="1"/>
             </wp:cNvGraphicFramePr>
@@ -8761,11 +9246,11 @@
               <a:graphicData uri="http://schemas.openxmlformats.org/drawingml/2006/picture">
                 <pic:pic xmlns:pic="http://schemas.openxmlformats.org/drawingml/2006/picture">
                   <pic:nvPicPr>
-                    <pic:cNvPr id="28" name="Image 28"/>
+                    <pic:cNvPr id="27" name="Image 27"/>
                     <pic:cNvPicPr/>
                   </pic:nvPicPr>
                   <pic:blipFill>
-                    <a:blip r:embed="rId32">
+                    <a:blip r:embed="rId32" cstate="print">
                       <a:extLst>
                         <a:ext uri="{28A0092B-C50C-407E-A947-70E740481C1C}">
                           <a14:useLocalDpi xmlns:a14="http://schemas.microsoft.com/office/drawing/2010/main" val="0"/>
@@ -8779,7 +9264,145 @@
                   <pic:spPr>
                     <a:xfrm>
                       <a:off x="0" y="0"/>
-                      <a:ext cx="1454263" cy="1448604"/>
+                      <a:ext cx="1345716" cy="1491617"/>
+                    </a:xfrm>
+                    <a:prstGeom prst="rect">
+                      <a:avLst/>
+                    </a:prstGeom>
+                  </pic:spPr>
+                </pic:pic>
+              </a:graphicData>
+            </a:graphic>
+          </wp:inline>
+        </w:drawing>
+      </w:r>
+      <w:r>
+        <w:rPr>
+          <w:noProof/>
+        </w:rPr>
+        <w:drawing>
+          <wp:inline distT="0" distB="0" distL="0" distR="0" wp14:anchorId="537F75C2" wp14:editId="162A17C3">
+            <wp:extent cx="1454785" cy="1472505"/>
+            <wp:effectExtent l="0" t="0" r="0" b="0"/>
+            <wp:docPr id="26" name="Image 26"/>
+            <wp:cNvGraphicFramePr>
+              <a:graphicFrameLocks xmlns:a="http://schemas.openxmlformats.org/drawingml/2006/main" noChangeAspect="1"/>
+            </wp:cNvGraphicFramePr>
+            <a:graphic xmlns:a="http://schemas.openxmlformats.org/drawingml/2006/main">
+              <a:graphicData uri="http://schemas.openxmlformats.org/drawingml/2006/picture">
+                <pic:pic xmlns:pic="http://schemas.openxmlformats.org/drawingml/2006/picture">
+                  <pic:nvPicPr>
+                    <pic:cNvPr id="26" name="Image 26"/>
+                    <pic:cNvPicPr/>
+                  </pic:nvPicPr>
+                  <pic:blipFill>
+                    <a:blip r:embed="rId33">
+                      <a:extLst>
+                        <a:ext uri="{28A0092B-C50C-407E-A947-70E740481C1C}">
+                          <a14:useLocalDpi xmlns:a14="http://schemas.microsoft.com/office/drawing/2010/main" val="0"/>
+                        </a:ext>
+                      </a:extLst>
+                    </a:blip>
+                    <a:stretch>
+                      <a:fillRect/>
+                    </a:stretch>
+                  </pic:blipFill>
+                  <pic:spPr>
+                    <a:xfrm flipH="1">
+                      <a:off x="0" y="0"/>
+                      <a:ext cx="1488739" cy="1506872"/>
+                    </a:xfrm>
+                    <a:prstGeom prst="rect">
+                      <a:avLst/>
+                    </a:prstGeom>
+                  </pic:spPr>
+                </pic:pic>
+              </a:graphicData>
+            </a:graphic>
+          </wp:inline>
+        </w:drawing>
+      </w:r>
+      <w:r>
+        <w:rPr>
+          <w:noProof/>
+        </w:rPr>
+        <w:drawing>
+          <wp:inline distT="0" distB="0" distL="0" distR="0" wp14:anchorId="492630F8" wp14:editId="5488F785">
+            <wp:extent cx="1438794" cy="1467701"/>
+            <wp:effectExtent l="0" t="0" r="9525" b="0"/>
+            <wp:docPr id="28" name="Image 28"/>
+            <wp:cNvGraphicFramePr>
+              <a:graphicFrameLocks xmlns:a="http://schemas.openxmlformats.org/drawingml/2006/main" noChangeAspect="1"/>
+            </wp:cNvGraphicFramePr>
+            <a:graphic xmlns:a="http://schemas.openxmlformats.org/drawingml/2006/main">
+              <a:graphicData uri="http://schemas.openxmlformats.org/drawingml/2006/picture">
+                <pic:pic xmlns:pic="http://schemas.openxmlformats.org/drawingml/2006/picture">
+                  <pic:nvPicPr>
+                    <pic:cNvPr id="28" name="Image 28"/>
+                    <pic:cNvPicPr/>
+                  </pic:nvPicPr>
+                  <pic:blipFill>
+                    <a:blip r:embed="rId34">
+                      <a:extLst>
+                        <a:ext uri="{28A0092B-C50C-407E-A947-70E740481C1C}">
+                          <a14:useLocalDpi xmlns:a14="http://schemas.microsoft.com/office/drawing/2010/main" val="0"/>
+                        </a:ext>
+                      </a:extLst>
+                    </a:blip>
+                    <a:stretch>
+                      <a:fillRect/>
+                    </a:stretch>
+                  </pic:blipFill>
+                  <pic:spPr>
+                    <a:xfrm>
+                      <a:off x="0" y="0"/>
+                      <a:ext cx="1455838" cy="1485088"/>
+                    </a:xfrm>
+                    <a:prstGeom prst="rect">
+                      <a:avLst/>
+                    </a:prstGeom>
+                  </pic:spPr>
+                </pic:pic>
+              </a:graphicData>
+            </a:graphic>
+          </wp:inline>
+        </w:drawing>
+      </w:r>
+      <w:r>
+        <w:rPr>
+          <w:noProof/>
+        </w:rPr>
+        <w:drawing>
+          <wp:inline distT="0" distB="0" distL="0" distR="0" wp14:anchorId="00176215" wp14:editId="20031EDD">
+            <wp:extent cx="1421130" cy="1474275"/>
+            <wp:effectExtent l="0" t="0" r="7620" b="0"/>
+            <wp:docPr id="44" name="Image 44"/>
+            <wp:cNvGraphicFramePr>
+              <a:graphicFrameLocks xmlns:a="http://schemas.openxmlformats.org/drawingml/2006/main" noChangeAspect="1"/>
+            </wp:cNvGraphicFramePr>
+            <a:graphic xmlns:a="http://schemas.openxmlformats.org/drawingml/2006/main">
+              <a:graphicData uri="http://schemas.openxmlformats.org/drawingml/2006/picture">
+                <pic:pic xmlns:pic="http://schemas.openxmlformats.org/drawingml/2006/picture">
+                  <pic:nvPicPr>
+                    <pic:cNvPr id="44" name="Image 44"/>
+                    <pic:cNvPicPr/>
+                  </pic:nvPicPr>
+                  <pic:blipFill>
+                    <a:blip r:embed="rId35">
+                      <a:extLst>
+                        <a:ext uri="{28A0092B-C50C-407E-A947-70E740481C1C}">
+                          <a14:useLocalDpi xmlns:a14="http://schemas.microsoft.com/office/drawing/2010/main" val="0"/>
+                        </a:ext>
+                      </a:extLst>
+                    </a:blip>
+                    <a:stretch>
+                      <a:fillRect/>
+                    </a:stretch>
+                  </pic:blipFill>
+                  <pic:spPr>
+                    <a:xfrm>
+                      <a:off x="0" y="0"/>
+                      <a:ext cx="1435559" cy="1489243"/>
                     </a:xfrm>
                     <a:prstGeom prst="rect">
                       <a:avLst/>
@@ -8816,7 +9439,7 @@
                     <pic:cNvPicPr/>
                   </pic:nvPicPr>
                   <pic:blipFill>
-                    <a:blip r:embed="rId33" cstate="print">
+                    <a:blip r:embed="rId36" cstate="print">
                       <a:extLst>
                         <a:ext uri="{28A0092B-C50C-407E-A947-70E740481C1C}">
                           <a14:useLocalDpi xmlns:a14="http://schemas.microsoft.com/office/drawing/2010/main" val="0"/>
@@ -8862,7 +9485,7 @@
                     <pic:cNvPicPr/>
                   </pic:nvPicPr>
                   <pic:blipFill>
-                    <a:blip r:embed="rId34">
+                    <a:blip r:embed="rId37">
                       <a:extLst>
                         <a:ext uri="{28A0092B-C50C-407E-A947-70E740481C1C}">
                           <a14:useLocalDpi xmlns:a14="http://schemas.microsoft.com/office/drawing/2010/main" val="0"/>
@@ -8893,9 +9516,9 @@
           <w:noProof/>
         </w:rPr>
         <w:drawing>
-          <wp:inline distT="0" distB="0" distL="0" distR="0" wp14:anchorId="23ACEC72" wp14:editId="09AC0F75">
-            <wp:extent cx="1446862" cy="1483131"/>
-            <wp:effectExtent l="0" t="0" r="1270" b="3175"/>
+          <wp:inline distT="0" distB="0" distL="0" distR="0" wp14:anchorId="23ACEC72" wp14:editId="60DB742F">
+            <wp:extent cx="1446466" cy="1508604"/>
+            <wp:effectExtent l="0" t="0" r="1905" b="0"/>
             <wp:docPr id="30" name="Image 30"/>
             <wp:cNvGraphicFramePr>
               <a:graphicFrameLocks xmlns:a="http://schemas.openxmlformats.org/drawingml/2006/main" noChangeAspect="1"/>
@@ -8908,7 +9531,7 @@
                     <pic:cNvPicPr/>
                   </pic:nvPicPr>
                   <pic:blipFill>
-                    <a:blip r:embed="rId35">
+                    <a:blip r:embed="rId38">
                       <a:extLst>
                         <a:ext uri="{28A0092B-C50C-407E-A947-70E740481C1C}">
                           <a14:useLocalDpi xmlns:a14="http://schemas.microsoft.com/office/drawing/2010/main" val="0"/>
@@ -8922,7 +9545,53 @@
                   <pic:spPr>
                     <a:xfrm>
                       <a:off x="0" y="0"/>
-                      <a:ext cx="1484522" cy="1521735"/>
+                      <a:ext cx="1485694" cy="1549518"/>
+                    </a:xfrm>
+                    <a:prstGeom prst="rect">
+                      <a:avLst/>
+                    </a:prstGeom>
+                  </pic:spPr>
+                </pic:pic>
+              </a:graphicData>
+            </a:graphic>
+          </wp:inline>
+        </w:drawing>
+      </w:r>
+      <w:r>
+        <w:rPr>
+          <w:noProof/>
+        </w:rPr>
+        <w:drawing>
+          <wp:inline distT="0" distB="0" distL="0" distR="0" wp14:anchorId="25B7168B" wp14:editId="55336702">
+            <wp:extent cx="1480185" cy="1517495"/>
+            <wp:effectExtent l="0" t="0" r="5715" b="6985"/>
+            <wp:docPr id="45" name="Image 45"/>
+            <wp:cNvGraphicFramePr>
+              <a:graphicFrameLocks xmlns:a="http://schemas.openxmlformats.org/drawingml/2006/main" noChangeAspect="1"/>
+            </wp:cNvGraphicFramePr>
+            <a:graphic xmlns:a="http://schemas.openxmlformats.org/drawingml/2006/main">
+              <a:graphicData uri="http://schemas.openxmlformats.org/drawingml/2006/picture">
+                <pic:pic xmlns:pic="http://schemas.openxmlformats.org/drawingml/2006/picture">
+                  <pic:nvPicPr>
+                    <pic:cNvPr id="45" name="Image 45"/>
+                    <pic:cNvPicPr/>
+                  </pic:nvPicPr>
+                  <pic:blipFill>
+                    <a:blip r:embed="rId39">
+                      <a:extLst>
+                        <a:ext uri="{28A0092B-C50C-407E-A947-70E740481C1C}">
+                          <a14:useLocalDpi xmlns:a14="http://schemas.microsoft.com/office/drawing/2010/main" val="0"/>
+                        </a:ext>
+                      </a:extLst>
+                    </a:blip>
+                    <a:stretch>
+                      <a:fillRect/>
+                    </a:stretch>
+                  </pic:blipFill>
+                  <pic:spPr>
+                    <a:xfrm>
+                      <a:off x="0" y="0"/>
+                      <a:ext cx="1501340" cy="1539183"/>
                     </a:xfrm>
                     <a:prstGeom prst="rect">
                       <a:avLst/>
@@ -8959,7 +9628,7 @@
                     <pic:cNvPicPr/>
                   </pic:nvPicPr>
                   <pic:blipFill>
-                    <a:blip r:embed="rId36" cstate="print">
+                    <a:blip r:embed="rId40" cstate="print">
                       <a:extLst>
                         <a:ext uri="{28A0092B-C50C-407E-A947-70E740481C1C}">
                           <a14:useLocalDpi xmlns:a14="http://schemas.microsoft.com/office/drawing/2010/main" val="0"/>
@@ -9005,7 +9674,7 @@
                     <pic:cNvPicPr/>
                   </pic:nvPicPr>
                   <pic:blipFill>
-                    <a:blip r:embed="rId37">
+                    <a:blip r:embed="rId41">
                       <a:extLst>
                         <a:ext uri="{28A0092B-C50C-407E-A947-70E740481C1C}">
                           <a14:useLocalDpi xmlns:a14="http://schemas.microsoft.com/office/drawing/2010/main" val="0"/>
@@ -9051,7 +9720,7 @@
                     <pic:cNvPicPr/>
                   </pic:nvPicPr>
                   <pic:blipFill>
-                    <a:blip r:embed="rId38">
+                    <a:blip r:embed="rId42">
                       <a:extLst>
                         <a:ext uri="{28A0092B-C50C-407E-A947-70E740481C1C}">
                           <a14:useLocalDpi xmlns:a14="http://schemas.microsoft.com/office/drawing/2010/main" val="0"/>
@@ -9077,10 +9746,107 @@
           </wp:inline>
         </w:drawing>
       </w:r>
+      <w:r>
+        <w:rPr>
+          <w:noProof/>
+        </w:rPr>
+        <w:drawing>
+          <wp:inline distT="0" distB="0" distL="0" distR="0" wp14:anchorId="06674D75" wp14:editId="441346AA">
+            <wp:extent cx="1485719" cy="1474755"/>
+            <wp:effectExtent l="0" t="0" r="635" b="0"/>
+            <wp:docPr id="42" name="Image 42"/>
+            <wp:cNvGraphicFramePr>
+              <a:graphicFrameLocks xmlns:a="http://schemas.openxmlformats.org/drawingml/2006/main" noChangeAspect="1"/>
+            </wp:cNvGraphicFramePr>
+            <a:graphic xmlns:a="http://schemas.openxmlformats.org/drawingml/2006/main">
+              <a:graphicData uri="http://schemas.openxmlformats.org/drawingml/2006/picture">
+                <pic:pic xmlns:pic="http://schemas.openxmlformats.org/drawingml/2006/picture">
+                  <pic:nvPicPr>
+                    <pic:cNvPr id="42" name="Image 42"/>
+                    <pic:cNvPicPr/>
+                  </pic:nvPicPr>
+                  <pic:blipFill>
+                    <a:blip r:embed="rId43">
+                      <a:extLst>
+                        <a:ext uri="{28A0092B-C50C-407E-A947-70E740481C1C}">
+                          <a14:useLocalDpi xmlns:a14="http://schemas.microsoft.com/office/drawing/2010/main" val="0"/>
+                        </a:ext>
+                      </a:extLst>
+                    </a:blip>
+                    <a:stretch>
+                      <a:fillRect/>
+                    </a:stretch>
+                  </pic:blipFill>
+                  <pic:spPr>
+                    <a:xfrm>
+                      <a:off x="0" y="0"/>
+                      <a:ext cx="1489542" cy="1478550"/>
+                    </a:xfrm>
+                    <a:prstGeom prst="rect">
+                      <a:avLst/>
+                    </a:prstGeom>
+                  </pic:spPr>
+                </pic:pic>
+              </a:graphicData>
+            </a:graphic>
+          </wp:inline>
+        </w:drawing>
+      </w:r>
     </w:p>
     <w:p/>
     <w:p>
       <w:pPr>
+        <w:pStyle w:val="figure"/>
+      </w:pPr>
+      <w:bookmarkStart w:id="101" w:name="_Toc197442728"/>
+      <w:bookmarkStart w:id="102" w:name="_Toc197442831"/>
+      <w:r>
+        <w:t xml:space="preserve">Figure </w:t>
+      </w:r>
+      <w:r>
+        <w:rPr>
+          <w:noProof/>
+        </w:rPr>
+        <w:fldChar w:fldCharType="begin"/>
+      </w:r>
+      <w:r>
+        <w:rPr>
+          <w:noProof/>
+        </w:rPr>
+        <w:instrText xml:space="preserve"> SEQ Figure \* ARABIC </w:instrText>
+      </w:r>
+      <w:r>
+        <w:rPr>
+          <w:noProof/>
+        </w:rPr>
+        <w:fldChar w:fldCharType="separate"/>
+      </w:r>
+      <w:r>
+        <w:rPr>
+          <w:noProof/>
+        </w:rPr>
+        <w:t>13</w:t>
+      </w:r>
+      <w:r>
+        <w:rPr>
+          <w:noProof/>
+        </w:rPr>
+        <w:fldChar w:fldCharType="end"/>
+      </w:r>
+      <w:r>
+        <w:t xml:space="preserve">: </w:t>
+      </w:r>
+      <w:r>
+        <w:t>tester les différents LUT sur plusieurs images</w:t>
+      </w:r>
+      <w:bookmarkEnd w:id="101"/>
+      <w:bookmarkEnd w:id="102"/>
+    </w:p>
+    <w:p/>
+    <w:p/>
+    <w:p/>
+    <w:p>
+      <w:pPr>
         <w:pStyle w:val="Titre2"/>
         <w:rPr>
           <w:rFonts w:ascii="Times New Roman" w:hAnsi="Times New Roman" w:cs="Times New Roman"/>
@@ -9088,9 +9854,9 @@
           <w:bCs/>
         </w:rPr>
       </w:pPr>
-      <w:bookmarkStart w:id="82" w:name="_Toc195798491"/>
-      <w:bookmarkStart w:id="83" w:name="_Toc195798519"/>
-      <w:bookmarkStart w:id="84" w:name="_Toc197412379"/>
+      <w:bookmarkStart w:id="103" w:name="_Toc195798491"/>
+      <w:bookmarkStart w:id="104" w:name="_Toc195798519"/>
+      <w:bookmarkStart w:id="105" w:name="_Toc197442832"/>
       <w:proofErr w:type="spellStart"/>
       <w:r>
         <w:rPr>
@@ -9109,8 +9875,8 @@
         </w:rPr>
         <w:t xml:space="preserve"> version 1.1</w:t>
       </w:r>
-      <w:bookmarkEnd w:id="82"/>
-      <w:bookmarkEnd w:id="83"/>
+      <w:bookmarkEnd w:id="103"/>
+      <w:bookmarkEnd w:id="104"/>
       <w:r>
         <w:rPr>
           <w:rFonts w:ascii="Times New Roman" w:hAnsi="Times New Roman" w:cs="Times New Roman"/>
@@ -9119,10 +9885,949 @@
         </w:rPr>
         <w:t> :</w:t>
       </w:r>
-      <w:bookmarkEnd w:id="84"/>
+      <w:bookmarkEnd w:id="105"/>
+    </w:p>
+    <w:p>
+      <w:pPr>
+        <w:pStyle w:val="Titre3"/>
+      </w:pPr>
+      <w:bookmarkStart w:id="106" w:name="_Toc197442833"/>
+      <w:r>
+        <w:t>Introduction</w:t>
+      </w:r>
+      <w:bookmarkEnd w:id="106"/>
+      <w:r>
+        <w:t xml:space="preserve"> </w:t>
+      </w:r>
+    </w:p>
+    <w:p>
+      <w:r>
+        <w:t>L’objectif</w:t>
+      </w:r>
+      <w:r>
+        <w:t xml:space="preserve"> </w:t>
+      </w:r>
+      <w:r>
+        <w:t>du</w:t>
+      </w:r>
+      <w:r>
+        <w:t xml:space="preserve"> </w:t>
+      </w:r>
+      <w:proofErr w:type="spellStart"/>
+      <w:r>
+        <w:t>namespace</w:t>
+      </w:r>
+      <w:proofErr w:type="spellEnd"/>
+      <w:r>
+        <w:t xml:space="preserve"> v1_1</w:t>
+      </w:r>
+      <w:r>
+        <w:t xml:space="preserve"> </w:t>
+      </w:r>
+      <w:r>
+        <w:t xml:space="preserve">est </w:t>
+      </w:r>
+      <w:r>
+        <w:t>de</w:t>
+      </w:r>
+      <w:r>
+        <w:t xml:space="preserve"> reprendre</w:t>
+      </w:r>
+      <w:r>
+        <w:t xml:space="preserve"> </w:t>
+      </w:r>
+      <w:r>
+        <w:t>les mêmes fonctionnalités</w:t>
+      </w:r>
+      <w:r>
+        <w:t xml:space="preserve"> de v1</w:t>
+      </w:r>
+      <w:r>
+        <w:t>_0</w:t>
+      </w:r>
+      <w:r>
+        <w:t xml:space="preserve"> </w:t>
+      </w:r>
+      <w:r>
+        <w:t xml:space="preserve">en </w:t>
+      </w:r>
+      <w:r>
+        <w:t>adoptant une approche orientée objet</w:t>
+      </w:r>
+      <w:r>
+        <w:t>.</w:t>
+      </w:r>
+      <w:r>
+        <w:t xml:space="preserve"> On utilise</w:t>
+      </w:r>
+      <w:r>
+        <w:t xml:space="preserve"> une classe générique pour coder des images en utilisant </w:t>
+      </w:r>
+      <w:proofErr w:type="gramStart"/>
+      <w:r>
+        <w:rPr>
+          <w:b/>
+          <w:bCs/>
+          <w:i/>
+          <w:iCs/>
+        </w:rPr>
+        <w:t>std::</w:t>
+      </w:r>
+      <w:proofErr w:type="spellStart"/>
+      <w:proofErr w:type="gramEnd"/>
+      <w:r>
+        <w:rPr>
+          <w:b/>
+          <w:bCs/>
+          <w:i/>
+          <w:iCs/>
+        </w:rPr>
+        <w:t>vector</w:t>
+      </w:r>
+      <w:proofErr w:type="spellEnd"/>
+      <w:r>
+        <w:rPr>
+          <w:b/>
+          <w:bCs/>
+        </w:rPr>
+        <w:t>,</w:t>
+      </w:r>
+      <w:r>
+        <w:t xml:space="preserve"> </w:t>
+      </w:r>
+      <w:r>
+        <w:t>ce qui rend la gestion plus claire et structurée</w:t>
+      </w:r>
+      <w:r>
+        <w:t>.</w:t>
+      </w:r>
+    </w:p>
+    <w:p>
+      <w:r>
+        <w:t xml:space="preserve">Deux classes principales sont définies : </w:t>
+      </w:r>
+      <w:r>
+        <w:rPr>
+          <w:b/>
+          <w:bCs/>
+          <w:i/>
+          <w:iCs/>
+        </w:rPr>
+        <w:t>Image</w:t>
+      </w:r>
+      <w:r>
+        <w:t>, qui gère les opérations de base (allocation</w:t>
+      </w:r>
+      <w:r>
+        <w:t xml:space="preserve"> d’image</w:t>
+      </w:r>
+      <w:r>
+        <w:t>, création</w:t>
+      </w:r>
+      <w:r>
+        <w:t xml:space="preserve"> des images</w:t>
+      </w:r>
+      <w:r>
+        <w:t>, lecture/écriture</w:t>
+      </w:r>
+      <w:r>
+        <w:t xml:space="preserve"> des fichier brut</w:t>
+      </w:r>
+      <w:r>
+        <w:t>, conversion</w:t>
+      </w:r>
+      <w:r>
+        <w:t xml:space="preserve"> de type à un autre</w:t>
+      </w:r>
+      <w:r>
+        <w:t xml:space="preserve">), et </w:t>
+      </w:r>
+      <w:proofErr w:type="spellStart"/>
+      <w:r>
+        <w:rPr>
+          <w:b/>
+          <w:bCs/>
+          <w:i/>
+          <w:iCs/>
+        </w:rPr>
+        <w:t>ImageRGB</w:t>
+      </w:r>
+      <w:proofErr w:type="spellEnd"/>
+      <w:r>
+        <w:t xml:space="preserve">, qui hérite </w:t>
+      </w:r>
+      <w:r>
+        <w:t>d</w:t>
+      </w:r>
+      <w:r>
+        <w:t xml:space="preserve">e la </w:t>
+      </w:r>
+      <w:proofErr w:type="spellStart"/>
+      <w:r>
+        <w:t>class</w:t>
+      </w:r>
+      <w:proofErr w:type="spellEnd"/>
+      <w:r>
+        <w:t xml:space="preserve"> </w:t>
+      </w:r>
+      <w:r>
+        <w:rPr>
+          <w:b/>
+          <w:bCs/>
+          <w:i/>
+          <w:iCs/>
+        </w:rPr>
+        <w:t>Image</w:t>
+      </w:r>
+      <w:r>
+        <w:t xml:space="preserve"> pour traiter les images couleur et appliquer des </w:t>
+      </w:r>
+      <w:r>
+        <w:rPr>
+          <w:b/>
+          <w:bCs/>
+          <w:i/>
+          <w:iCs/>
+        </w:rPr>
+        <w:t>LUT</w:t>
+      </w:r>
+      <w:r>
+        <w:t xml:space="preserve"> spécifiques aux images</w:t>
+      </w:r>
+      <w:r>
+        <w:t xml:space="preserve"> en niveau de gris</w:t>
+      </w:r>
+      <w:r>
+        <w:t>.</w:t>
+      </w:r>
+    </w:p>
+    <w:p>
+      <w:pPr>
+        <w:pStyle w:val="Titre3"/>
+      </w:pPr>
+      <w:bookmarkStart w:id="107" w:name="_Toc197442834"/>
+      <w:r>
+        <w:t xml:space="preserve">Implémentation des fonctionnalités de </w:t>
+      </w:r>
+      <w:proofErr w:type="spellStart"/>
+      <w:r>
+        <w:t>namespace</w:t>
+      </w:r>
+      <w:proofErr w:type="spellEnd"/>
+      <w:r>
+        <w:t xml:space="preserve"> v1.0 dans le cadre d’une class</w:t>
+      </w:r>
+      <w:bookmarkEnd w:id="107"/>
+      <w:r>
+        <w:t xml:space="preserve"> </w:t>
+      </w:r>
+    </w:p>
+    <w:p>
+      <w:pPr>
+        <w:rPr>
+          <w:rFonts w:cs="Times New Roman"/>
+          <w:szCs w:val="24"/>
+        </w:rPr>
+      </w:pPr>
+      <w:r>
+        <w:t>L’image ci-</w:t>
+      </w:r>
+      <w:r>
+        <w:t>dessus représente</w:t>
+      </w:r>
+      <w:r>
+        <w:t xml:space="preserve"> la class Image de type </w:t>
+      </w:r>
+      <w:proofErr w:type="spellStart"/>
+      <w:r>
+        <w:rPr>
+          <w:b/>
+          <w:bCs/>
+          <w:i/>
+          <w:iCs/>
+        </w:rPr>
+        <w:t>template</w:t>
+      </w:r>
+      <w:proofErr w:type="spellEnd"/>
+      <w:r>
+        <w:t xml:space="preserve"> </w:t>
+      </w:r>
+      <w:r>
+        <w:rPr>
+          <w:rFonts w:asciiTheme="majorBidi" w:eastAsia="Times New Roman" w:hAnsiTheme="majorBidi" w:cstheme="majorBidi"/>
+          <w:color w:val="1D2125"/>
+          <w:sz w:val="23"/>
+          <w:szCs w:val="23"/>
+          <w:lang w:eastAsia="fr-FR"/>
+        </w:rPr>
+        <w:t>(un type générique)</w:t>
+      </w:r>
+      <w:r>
+        <w:rPr>
+          <w:rFonts w:asciiTheme="majorBidi" w:eastAsia="Times New Roman" w:hAnsiTheme="majorBidi" w:cstheme="majorBidi"/>
+          <w:color w:val="1D2125"/>
+          <w:sz w:val="23"/>
+          <w:szCs w:val="23"/>
+          <w:lang w:eastAsia="fr-FR"/>
+        </w:rPr>
+        <w:t>, qui</w:t>
+      </w:r>
+      <w:r>
+        <w:rPr>
+          <w:rFonts w:asciiTheme="majorBidi" w:eastAsia="Times New Roman" w:hAnsiTheme="majorBidi" w:cstheme="majorBidi"/>
+          <w:color w:val="1D2125"/>
+          <w:sz w:val="23"/>
+          <w:szCs w:val="23"/>
+          <w:lang w:eastAsia="fr-FR"/>
+        </w:rPr>
+        <w:t xml:space="preserve"> peut fonctionner avec n’importe quel type</w:t>
+      </w:r>
+      <w:r>
+        <w:rPr>
+          <w:rFonts w:asciiTheme="majorBidi" w:eastAsia="Times New Roman" w:hAnsiTheme="majorBidi" w:cstheme="majorBidi"/>
+          <w:color w:val="1D2125"/>
+          <w:sz w:val="23"/>
+          <w:szCs w:val="23"/>
+          <w:lang w:eastAsia="fr-FR"/>
+        </w:rPr>
+        <w:t xml:space="preserve"> de </w:t>
+      </w:r>
+      <w:r>
+        <w:rPr>
+          <w:rFonts w:asciiTheme="majorBidi" w:eastAsia="Times New Roman" w:hAnsiTheme="majorBidi" w:cstheme="majorBidi"/>
+          <w:color w:val="1D2125"/>
+          <w:sz w:val="23"/>
+          <w:szCs w:val="23"/>
+          <w:lang w:eastAsia="fr-FR"/>
+        </w:rPr>
+        <w:t>données (</w:t>
+      </w:r>
+      <w:proofErr w:type="spellStart"/>
+      <w:r>
+        <w:rPr>
+          <w:rFonts w:asciiTheme="majorBidi" w:eastAsia="Times New Roman" w:hAnsiTheme="majorBidi" w:cstheme="majorBidi"/>
+          <w:color w:val="1D2125"/>
+          <w:sz w:val="23"/>
+          <w:szCs w:val="23"/>
+          <w:lang w:eastAsia="fr-FR"/>
+        </w:rPr>
+        <w:t>float</w:t>
+      </w:r>
+      <w:proofErr w:type="spellEnd"/>
+      <w:r>
+        <w:rPr>
+          <w:rFonts w:asciiTheme="majorBidi" w:eastAsia="Times New Roman" w:hAnsiTheme="majorBidi" w:cstheme="majorBidi"/>
+          <w:color w:val="1D2125"/>
+          <w:sz w:val="23"/>
+          <w:szCs w:val="23"/>
+          <w:lang w:eastAsia="fr-FR"/>
+        </w:rPr>
+        <w:t xml:space="preserve">, </w:t>
+      </w:r>
+      <w:proofErr w:type="spellStart"/>
+      <w:r>
+        <w:rPr>
+          <w:rFonts w:asciiTheme="majorBidi" w:eastAsia="Times New Roman" w:hAnsiTheme="majorBidi" w:cstheme="majorBidi"/>
+          <w:color w:val="1D2125"/>
+          <w:sz w:val="23"/>
+          <w:szCs w:val="23"/>
+          <w:lang w:eastAsia="fr-FR"/>
+        </w:rPr>
+        <w:t>unsigned</w:t>
+      </w:r>
+      <w:proofErr w:type="spellEnd"/>
+      <w:r>
+        <w:rPr>
+          <w:rFonts w:asciiTheme="majorBidi" w:eastAsia="Times New Roman" w:hAnsiTheme="majorBidi" w:cstheme="majorBidi"/>
+          <w:color w:val="1D2125"/>
+          <w:sz w:val="23"/>
+          <w:szCs w:val="23"/>
+          <w:lang w:eastAsia="fr-FR"/>
+        </w:rPr>
+        <w:t xml:space="preserve"> char, …)</w:t>
+      </w:r>
+      <w:r>
+        <w:rPr>
+          <w:rFonts w:asciiTheme="majorBidi" w:eastAsia="Times New Roman" w:hAnsiTheme="majorBidi" w:cstheme="majorBidi"/>
+          <w:color w:val="1D2125"/>
+          <w:sz w:val="23"/>
+          <w:szCs w:val="23"/>
+          <w:lang w:eastAsia="fr-FR"/>
+        </w:rPr>
+        <w:t xml:space="preserve">, elle encapsule </w:t>
+      </w:r>
+      <w:r>
+        <w:t>les dimensions de l’image (_</w:t>
+      </w:r>
+      <w:proofErr w:type="spellStart"/>
+      <w:r>
+        <w:rPr>
+          <w:b/>
+          <w:bCs/>
+        </w:rPr>
+        <w:t>width</w:t>
+      </w:r>
+      <w:proofErr w:type="spellEnd"/>
+      <w:r>
+        <w:t>, _</w:t>
+      </w:r>
+      <w:proofErr w:type="spellStart"/>
+      <w:r>
+        <w:rPr>
+          <w:b/>
+          <w:bCs/>
+        </w:rPr>
+        <w:t>height</w:t>
+      </w:r>
+      <w:proofErr w:type="spellEnd"/>
+      <w:r>
+        <w:t>)</w:t>
+      </w:r>
+      <w:r>
+        <w:t xml:space="preserve">, ainsi que la </w:t>
+      </w:r>
+      <w:r>
+        <w:t xml:space="preserve">structure de stockage des pixels avec </w:t>
+      </w:r>
+      <w:proofErr w:type="gramStart"/>
+      <w:r>
+        <w:rPr>
+          <w:rStyle w:val="CodeHTML"/>
+          <w:rFonts w:ascii="Times New Roman" w:eastAsiaTheme="minorHAnsi" w:hAnsi="Times New Roman" w:cs="Times New Roman"/>
+          <w:b/>
+          <w:bCs/>
+          <w:i/>
+          <w:iCs/>
+          <w:sz w:val="24"/>
+          <w:szCs w:val="24"/>
+        </w:rPr>
+        <w:t>std::</w:t>
+      </w:r>
+      <w:proofErr w:type="spellStart"/>
+      <w:proofErr w:type="gramEnd"/>
+      <w:r>
+        <w:rPr>
+          <w:rStyle w:val="CodeHTML"/>
+          <w:rFonts w:ascii="Times New Roman" w:eastAsiaTheme="minorHAnsi" w:hAnsi="Times New Roman" w:cs="Times New Roman"/>
+          <w:b/>
+          <w:bCs/>
+          <w:i/>
+          <w:iCs/>
+          <w:sz w:val="24"/>
+          <w:szCs w:val="24"/>
+        </w:rPr>
+        <w:t>vector</w:t>
+      </w:r>
+      <w:proofErr w:type="spellEnd"/>
+      <w:r>
+        <w:rPr>
+          <w:rStyle w:val="CodeHTML"/>
+          <w:rFonts w:ascii="Times New Roman" w:eastAsiaTheme="minorHAnsi" w:hAnsi="Times New Roman" w:cs="Times New Roman"/>
+          <w:b/>
+          <w:bCs/>
+          <w:i/>
+          <w:iCs/>
+          <w:sz w:val="24"/>
+          <w:szCs w:val="24"/>
+        </w:rPr>
+        <w:t xml:space="preserve"> </w:t>
+      </w:r>
+      <w:r>
+        <w:rPr>
+          <w:rStyle w:val="CodeHTML"/>
+          <w:rFonts w:ascii="Times New Roman" w:eastAsiaTheme="minorHAnsi" w:hAnsi="Times New Roman" w:cs="Times New Roman"/>
+          <w:sz w:val="24"/>
+          <w:szCs w:val="24"/>
+        </w:rPr>
+        <w:t xml:space="preserve">qui </w:t>
+      </w:r>
+      <w:r>
+        <w:rPr>
+          <w:rFonts w:cs="Times New Roman"/>
+          <w:szCs w:val="24"/>
+        </w:rPr>
+        <w:t>sert à stocker tous les pixels de l’image sous forme d’un tableau</w:t>
+      </w:r>
+      <w:r>
+        <w:rPr>
+          <w:rFonts w:cs="Times New Roman"/>
+          <w:szCs w:val="24"/>
+        </w:rPr>
+        <w:t xml:space="preserve"> comme attributs de la class.</w:t>
+      </w:r>
+    </w:p>
+    <w:p>
+      <w:r>
+        <w:t>Elle fournit</w:t>
+      </w:r>
+      <w:r>
+        <w:t xml:space="preserve"> aussi</w:t>
+      </w:r>
+      <w:r>
+        <w:t xml:space="preserve"> des </w:t>
+      </w:r>
+      <w:r>
+        <w:t xml:space="preserve">méthodes </w:t>
+      </w:r>
+      <w:r>
+        <w:t>pour la création d’images (</w:t>
+      </w:r>
+      <w:r>
+        <w:rPr>
+          <w:b/>
+          <w:bCs/>
+        </w:rPr>
+        <w:t>blanche</w:t>
+      </w:r>
+      <w:r>
+        <w:t xml:space="preserve">, </w:t>
+      </w:r>
+      <w:r>
+        <w:rPr>
+          <w:b/>
+          <w:bCs/>
+        </w:rPr>
+        <w:t>sinusoïdale</w:t>
+      </w:r>
+      <w:r>
+        <w:t xml:space="preserve">, </w:t>
+      </w:r>
+      <w:r>
+        <w:rPr>
+          <w:b/>
+          <w:bCs/>
+        </w:rPr>
+        <w:t>damier</w:t>
+      </w:r>
+      <w:r>
+        <w:t>), la lecture/écriture de fichiers (</w:t>
+      </w:r>
+      <w:r>
+        <w:rPr>
+          <w:b/>
+          <w:bCs/>
+        </w:rPr>
+        <w:t>PGM</w:t>
+      </w:r>
+      <w:r>
+        <w:t xml:space="preserve">, </w:t>
+      </w:r>
+      <w:r>
+        <w:rPr>
+          <w:b/>
+          <w:bCs/>
+        </w:rPr>
+        <w:t>RAW</w:t>
+      </w:r>
+      <w:r>
+        <w:t xml:space="preserve">), l’impression, la conversion de type d’image, et la surcharge de l’opérateur </w:t>
+      </w:r>
+      <w:proofErr w:type="gramStart"/>
+      <w:r>
+        <w:rPr>
+          <w:b/>
+          <w:bCs/>
+        </w:rPr>
+        <w:t>parenthèse</w:t>
+      </w:r>
+      <w:r>
+        <w:rPr>
+          <w:rStyle w:val="CodeHTML"/>
+          <w:rFonts w:eastAsiaTheme="minorHAnsi"/>
+          <w:b/>
+          <w:bCs/>
+        </w:rPr>
+        <w:t>(</w:t>
+      </w:r>
+      <w:proofErr w:type="gramEnd"/>
+      <w:r>
+        <w:rPr>
+          <w:rStyle w:val="CodeHTML"/>
+          <w:rFonts w:eastAsiaTheme="minorHAnsi"/>
+          <w:b/>
+          <w:bCs/>
+        </w:rPr>
+        <w:t>)</w:t>
+      </w:r>
+      <w:r>
+        <w:t xml:space="preserve"> pour accéder aux</w:t>
+      </w:r>
+      <w:r>
+        <w:rPr>
+          <w:rFonts w:ascii="Barlow" w:hAnsi="Barlow"/>
+          <w:color w:val="1D2125"/>
+          <w:sz w:val="23"/>
+          <w:szCs w:val="23"/>
+          <w:shd w:val="clear" w:color="auto" w:fill="FFFFFF"/>
+        </w:rPr>
+        <w:t xml:space="preserve"> </w:t>
+      </w:r>
+      <w:r>
+        <w:rPr>
+          <w:rFonts w:cs="Times New Roman"/>
+          <w:b/>
+          <w:bCs/>
+          <w:i/>
+          <w:iCs/>
+          <w:color w:val="1D2125"/>
+          <w:szCs w:val="24"/>
+          <w:shd w:val="clear" w:color="auto" w:fill="FFFFFF"/>
+        </w:rPr>
+        <w:t>pixel (i, j)</w:t>
+      </w:r>
+      <w:r>
+        <w:t>.</w:t>
+      </w:r>
+    </w:p>
+    <w:p>
+      <w:r>
+        <w:rPr>
+          <w:noProof/>
+        </w:rPr>
+        <w:drawing>
+          <wp:anchor distT="0" distB="0" distL="114300" distR="114300" simplePos="0" relativeHeight="251676672" behindDoc="0" locked="0" layoutInCell="1" allowOverlap="1" wp14:anchorId="6A3E8227" wp14:editId="4F124B33">
+            <wp:simplePos x="0" y="0"/>
+            <wp:positionH relativeFrom="margin">
+              <wp:posOffset>119269</wp:posOffset>
+            </wp:positionH>
+            <wp:positionV relativeFrom="paragraph">
+              <wp:posOffset>168109</wp:posOffset>
+            </wp:positionV>
+            <wp:extent cx="5759450" cy="3333115"/>
+            <wp:effectExtent l="0" t="0" r="0" b="635"/>
+            <wp:wrapTopAndBottom/>
+            <wp:docPr id="36" name="Image 36"/>
+            <wp:cNvGraphicFramePr>
+              <a:graphicFrameLocks xmlns:a="http://schemas.openxmlformats.org/drawingml/2006/main" noChangeAspect="1"/>
+            </wp:cNvGraphicFramePr>
+            <a:graphic xmlns:a="http://schemas.openxmlformats.org/drawingml/2006/main">
+              <a:graphicData uri="http://schemas.openxmlformats.org/drawingml/2006/picture">
+                <pic:pic xmlns:pic="http://schemas.openxmlformats.org/drawingml/2006/picture">
+                  <pic:nvPicPr>
+                    <pic:cNvPr id="36" name="Image 36"/>
+                    <pic:cNvPicPr/>
+                  </pic:nvPicPr>
+                  <pic:blipFill>
+                    <a:blip r:embed="rId44">
+                      <a:extLst>
+                        <a:ext uri="{28A0092B-C50C-407E-A947-70E740481C1C}">
+                          <a14:useLocalDpi xmlns:a14="http://schemas.microsoft.com/office/drawing/2010/main" val="0"/>
+                        </a:ext>
+                      </a:extLst>
+                    </a:blip>
+                    <a:stretch>
+                      <a:fillRect/>
+                    </a:stretch>
+                  </pic:blipFill>
+                  <pic:spPr>
+                    <a:xfrm>
+                      <a:off x="0" y="0"/>
+                      <a:ext cx="5759450" cy="3333115"/>
+                    </a:xfrm>
+                    <a:prstGeom prst="rect">
+                      <a:avLst/>
+                    </a:prstGeom>
+                  </pic:spPr>
+                </pic:pic>
+              </a:graphicData>
+            </a:graphic>
+          </wp:anchor>
+        </w:drawing>
+      </w:r>
+    </w:p>
+    <w:p>
+      <w:pPr>
+        <w:pStyle w:val="figure"/>
+      </w:pPr>
+      <w:bookmarkStart w:id="108" w:name="_Toc197442729"/>
+      <w:bookmarkStart w:id="109" w:name="_Toc197442835"/>
+      <w:r>
+        <w:lastRenderedPageBreak/>
+        <w:t xml:space="preserve">Figure </w:t>
+      </w:r>
+      <w:r>
+        <w:rPr>
+          <w:noProof/>
+        </w:rPr>
+        <w:fldChar w:fldCharType="begin"/>
+      </w:r>
+      <w:r>
+        <w:rPr>
+          <w:noProof/>
+        </w:rPr>
+        <w:instrText xml:space="preserve"> SEQ Figure \* ARABIC </w:instrText>
+      </w:r>
+      <w:r>
+        <w:rPr>
+          <w:noProof/>
+        </w:rPr>
+        <w:fldChar w:fldCharType="separate"/>
+      </w:r>
+      <w:r>
+        <w:rPr>
+          <w:noProof/>
+        </w:rPr>
+        <w:t>14</w:t>
+      </w:r>
+      <w:r>
+        <w:rPr>
+          <w:noProof/>
+        </w:rPr>
+        <w:fldChar w:fldCharType="end"/>
+      </w:r>
+      <w:r>
+        <w:t>: tester les différents LUT sur plusieurs images</w:t>
+      </w:r>
+      <w:bookmarkEnd w:id="108"/>
+      <w:bookmarkEnd w:id="109"/>
     </w:p>
     <w:p/>
     <w:p>
+      <w:r>
+        <w:t xml:space="preserve">La </w:t>
+      </w:r>
+      <w:proofErr w:type="spellStart"/>
+      <w:r>
+        <w:t>class</w:t>
+      </w:r>
+      <w:proofErr w:type="spellEnd"/>
+      <w:r>
+        <w:t xml:space="preserve"> </w:t>
+      </w:r>
+      <w:proofErr w:type="spellStart"/>
+      <w:r>
+        <w:rPr>
+          <w:b/>
+          <w:bCs/>
+          <w:i/>
+          <w:iCs/>
+        </w:rPr>
+        <w:t>ImageRGB</w:t>
+      </w:r>
+      <w:proofErr w:type="spellEnd"/>
+      <w:r>
+        <w:t xml:space="preserve"> est une class dérivé de la </w:t>
+      </w:r>
+      <w:proofErr w:type="spellStart"/>
+      <w:r>
+        <w:t>class</w:t>
+      </w:r>
+      <w:proofErr w:type="spellEnd"/>
+      <w:r>
+        <w:t xml:space="preserve"> </w:t>
+      </w:r>
+      <w:r>
+        <w:rPr>
+          <w:b/>
+          <w:bCs/>
+          <w:i/>
+          <w:iCs/>
+        </w:rPr>
+        <w:t>Image</w:t>
+      </w:r>
+      <w:r>
+        <w:rPr>
+          <w:b/>
+          <w:bCs/>
+          <w:i/>
+          <w:iCs/>
+        </w:rPr>
+        <w:t xml:space="preserve"> </w:t>
+      </w:r>
+      <w:r>
+        <w:t xml:space="preserve">qui </w:t>
+      </w:r>
+      <w:r>
+        <w:t>gère</w:t>
+      </w:r>
+      <w:r>
+        <w:t xml:space="preserve"> les images en couleurs </w:t>
+      </w:r>
+      <w:r>
+        <w:rPr>
+          <w:b/>
+          <w:bCs/>
+          <w:i/>
+          <w:iCs/>
+        </w:rPr>
+        <w:t>RGB</w:t>
+      </w:r>
+      <w:r>
+        <w:t xml:space="preserve">, elle prend une propriété </w:t>
+      </w:r>
+      <w:r>
+        <w:rPr>
+          <w:b/>
+          <w:bCs/>
+          <w:i/>
+          <w:iCs/>
+        </w:rPr>
+        <w:t>_</w:t>
+      </w:r>
+      <w:proofErr w:type="spellStart"/>
+      <w:r>
+        <w:rPr>
+          <w:b/>
+          <w:bCs/>
+          <w:i/>
+          <w:iCs/>
+        </w:rPr>
+        <w:t>rgbData</w:t>
+      </w:r>
+      <w:proofErr w:type="spellEnd"/>
+      <w:r>
+        <w:t xml:space="preserve"> pour accéder aux données de pixels d’une image</w:t>
+      </w:r>
+      <w:r>
+        <w:rPr>
+          <w:b/>
+          <w:bCs/>
+          <w:i/>
+          <w:iCs/>
+        </w:rPr>
+        <w:t xml:space="preserve"> RGB</w:t>
+      </w:r>
+      <w:r>
+        <w:t xml:space="preserve">. Elle inclut aussi des méthodes </w:t>
+      </w:r>
+      <w:r>
+        <w:t>pour lire/écrire des fichiers PPM, charger une LUT binaire, convertir une image RGB en niveaux de gris</w:t>
+      </w:r>
+      <w:r>
+        <w:t xml:space="preserve">. Elle contient aussi un </w:t>
+      </w:r>
+      <w:r>
+        <w:t>constructeur pour</w:t>
+      </w:r>
+      <w:r>
+        <w:t xml:space="preserve"> créer </w:t>
+      </w:r>
+      <w:r>
+        <w:t>des images</w:t>
+      </w:r>
+      <w:r>
+        <w:t xml:space="preserve"> en </w:t>
+      </w:r>
+      <w:r>
+        <w:rPr>
+          <w:b/>
+          <w:bCs/>
+          <w:i/>
+          <w:iCs/>
+        </w:rPr>
+        <w:t>RGB</w:t>
+      </w:r>
+      <w:r>
+        <w:t xml:space="preserve"> à partir d’une image en niveaux de gris à l’aide de </w:t>
+      </w:r>
+      <w:r>
+        <w:rPr>
+          <w:b/>
+          <w:bCs/>
+          <w:i/>
+          <w:iCs/>
+        </w:rPr>
+        <w:t>LUT</w:t>
+      </w:r>
+      <w:r>
+        <w:t xml:space="preserve">  </w:t>
+      </w:r>
+    </w:p>
+    <w:p>
+      <w:r>
+        <w:rPr>
+          <w:noProof/>
+        </w:rPr>
+        <w:drawing>
+          <wp:inline distT="0" distB="0" distL="0" distR="0" wp14:anchorId="0555134E" wp14:editId="2E95A49D">
+            <wp:extent cx="5759450" cy="2545080"/>
+            <wp:effectExtent l="0" t="0" r="0" b="7620"/>
+            <wp:docPr id="37" name="Image 37"/>
+            <wp:cNvGraphicFramePr>
+              <a:graphicFrameLocks xmlns:a="http://schemas.openxmlformats.org/drawingml/2006/main" noChangeAspect="1"/>
+            </wp:cNvGraphicFramePr>
+            <a:graphic xmlns:a="http://schemas.openxmlformats.org/drawingml/2006/main">
+              <a:graphicData uri="http://schemas.openxmlformats.org/drawingml/2006/picture">
+                <pic:pic xmlns:pic="http://schemas.openxmlformats.org/drawingml/2006/picture">
+                  <pic:nvPicPr>
+                    <pic:cNvPr id="37" name="Image 37"/>
+                    <pic:cNvPicPr/>
+                  </pic:nvPicPr>
+                  <pic:blipFill>
+                    <a:blip r:embed="rId45">
+                      <a:extLst>
+                        <a:ext uri="{28A0092B-C50C-407E-A947-70E740481C1C}">
+                          <a14:useLocalDpi xmlns:a14="http://schemas.microsoft.com/office/drawing/2010/main" val="0"/>
+                        </a:ext>
+                      </a:extLst>
+                    </a:blip>
+                    <a:stretch>
+                      <a:fillRect/>
+                    </a:stretch>
+                  </pic:blipFill>
+                  <pic:spPr>
+                    <a:xfrm>
+                      <a:off x="0" y="0"/>
+                      <a:ext cx="5759450" cy="2545080"/>
+                    </a:xfrm>
+                    <a:prstGeom prst="rect">
+                      <a:avLst/>
+                    </a:prstGeom>
+                  </pic:spPr>
+                </pic:pic>
+              </a:graphicData>
+            </a:graphic>
+          </wp:inline>
+        </w:drawing>
+      </w:r>
+    </w:p>
+    <w:p>
+      <w:pPr>
+        <w:pStyle w:val="figure"/>
+      </w:pPr>
+      <w:bookmarkStart w:id="110" w:name="_Toc197442730"/>
+      <w:bookmarkStart w:id="111" w:name="_Toc197442836"/>
+      <w:r>
+        <w:t xml:space="preserve">Figure </w:t>
+      </w:r>
+      <w:r>
+        <w:rPr>
+          <w:noProof/>
+        </w:rPr>
+        <w:fldChar w:fldCharType="begin"/>
+      </w:r>
+      <w:r>
+        <w:rPr>
+          <w:noProof/>
+        </w:rPr>
+        <w:instrText xml:space="preserve"> SEQ Figure \* ARABIC </w:instrText>
+      </w:r>
+      <w:r>
+        <w:rPr>
+          <w:noProof/>
+        </w:rPr>
+        <w:fldChar w:fldCharType="separate"/>
+      </w:r>
+      <w:r>
+        <w:rPr>
+          <w:noProof/>
+        </w:rPr>
+        <w:t>15</w:t>
+      </w:r>
+      <w:r>
+        <w:rPr>
+          <w:noProof/>
+        </w:rPr>
+        <w:fldChar w:fldCharType="end"/>
+      </w:r>
+      <w:r>
+        <w:t>: tester les différents LUT sur plusieurs images</w:t>
+      </w:r>
+      <w:bookmarkEnd w:id="110"/>
+      <w:bookmarkEnd w:id="111"/>
+    </w:p>
+    <w:p/>
+    <w:p>
       <w:pPr>
         <w:pStyle w:val="Titre2"/>
         <w:rPr>
@@ -9131,9 +10836,9 @@
           <w:bCs/>
         </w:rPr>
       </w:pPr>
-      <w:bookmarkStart w:id="85" w:name="_Toc195798492"/>
-      <w:bookmarkStart w:id="86" w:name="_Toc195798520"/>
-      <w:bookmarkStart w:id="87" w:name="_Toc197412380"/>
+      <w:bookmarkStart w:id="112" w:name="_Toc195798492"/>
+      <w:bookmarkStart w:id="113" w:name="_Toc195798520"/>
+      <w:bookmarkStart w:id="114" w:name="_Toc197442837"/>
       <w:proofErr w:type="spellStart"/>
       <w:r>
         <w:rPr>
@@ -9141,7 +10846,6 @@
           <w:b/>
           <w:bCs/>
         </w:rPr>
-        <w:lastRenderedPageBreak/>
         <w:t>Namespace</w:t>
       </w:r>
       <w:proofErr w:type="spellEnd"/>
@@ -9153,8 +10857,8 @@
         </w:rPr>
         <w:t xml:space="preserve"> version 2.0</w:t>
       </w:r>
-      <w:bookmarkEnd w:id="85"/>
-      <w:bookmarkEnd w:id="86"/>
+      <w:bookmarkEnd w:id="112"/>
+      <w:bookmarkEnd w:id="113"/>
       <w:r>
         <w:rPr>
           <w:rFonts w:ascii="Times New Roman" w:hAnsi="Times New Roman" w:cs="Times New Roman"/>
@@ -9163,7 +10867,7 @@
         </w:rPr>
         <w:t> :</w:t>
       </w:r>
-      <w:bookmarkEnd w:id="87"/>
+      <w:bookmarkEnd w:id="114"/>
     </w:p>
     <w:p/>
     <w:p>
@@ -9175,145 +10879,28 @@
           <w:bCs/>
         </w:rPr>
       </w:pPr>
-      <w:bookmarkStart w:id="88" w:name="_Toc197412381"/>
+      <w:bookmarkStart w:id="115" w:name="_Toc195798493"/>
+      <w:bookmarkStart w:id="116" w:name="_Toc195798521"/>
+      <w:bookmarkStart w:id="117" w:name="_Toc197442840"/>
       <w:r>
         <w:rPr>
           <w:rFonts w:ascii="Times New Roman" w:hAnsi="Times New Roman" w:cs="Times New Roman"/>
           <w:b/>
           <w:bCs/>
         </w:rPr>
-        <w:t xml:space="preserve">Les </w:t>
-      </w:r>
+        <w:t>Conclusion</w:t>
+      </w:r>
+      <w:bookmarkEnd w:id="115"/>
+      <w:bookmarkEnd w:id="116"/>
       <w:r>
         <w:rPr>
           <w:rFonts w:ascii="Times New Roman" w:hAnsi="Times New Roman" w:cs="Times New Roman"/>
           <w:b/>
           <w:bCs/>
         </w:rPr>
-        <w:t>Test</w:t>
-      </w:r>
-      <w:r>
-        <w:rPr>
-          <w:rFonts w:ascii="Times New Roman" w:hAnsi="Times New Roman" w:cs="Times New Roman"/>
-          <w:b/>
-          <w:bCs/>
-        </w:rPr>
-        <w:t>s</w:t>
-      </w:r>
-      <w:r>
-        <w:rPr>
-          <w:b/>
-          <w:bCs/>
-        </w:rPr>
-        <w:t xml:space="preserve"> </w:t>
-      </w:r>
-      <w:r>
-        <w:rPr>
-          <w:rFonts w:ascii="Times New Roman" w:hAnsi="Times New Roman" w:cs="Times New Roman"/>
-          <w:b/>
-          <w:bCs/>
-        </w:rPr>
-        <w:t>unitaire</w:t>
-      </w:r>
-      <w:r>
-        <w:rPr>
-          <w:rFonts w:ascii="Times New Roman" w:hAnsi="Times New Roman" w:cs="Times New Roman"/>
-          <w:b/>
-          <w:bCs/>
-        </w:rPr>
-        <w:t>s :</w:t>
-      </w:r>
-      <w:bookmarkEnd w:id="88"/>
-    </w:p>
-    <w:p/>
-    <w:p>
-      <w:pPr>
-        <w:pStyle w:val="Titre2"/>
-        <w:rPr>
-          <w:rFonts w:ascii="Times New Roman" w:hAnsi="Times New Roman" w:cs="Times New Roman"/>
-          <w:b/>
-          <w:bCs/>
-        </w:rPr>
-      </w:pPr>
-      <w:bookmarkStart w:id="89" w:name="_Toc197412382"/>
-      <w:r>
-        <w:rPr>
-          <w:rFonts w:ascii="Times New Roman" w:hAnsi="Times New Roman" w:cs="Times New Roman"/>
-          <w:b/>
-          <w:bCs/>
-        </w:rPr>
-        <w:t xml:space="preserve">Utilisation de </w:t>
-      </w:r>
-      <w:proofErr w:type="spellStart"/>
-      <w:r>
-        <w:rPr>
-          <w:rFonts w:ascii="Times New Roman" w:hAnsi="Times New Roman" w:cs="Times New Roman"/>
-          <w:b/>
-          <w:bCs/>
-        </w:rPr>
-        <w:t>c++</w:t>
-      </w:r>
-      <w:proofErr w:type="spellEnd"/>
-      <w:r>
-        <w:rPr>
-          <w:rFonts w:ascii="Times New Roman" w:hAnsi="Times New Roman" w:cs="Times New Roman"/>
-          <w:b/>
-          <w:bCs/>
-        </w:rPr>
-        <w:t xml:space="preserve"> QT pour </w:t>
-      </w:r>
-      <w:proofErr w:type="spellStart"/>
-      <w:r>
-        <w:rPr>
-          <w:rFonts w:ascii="Times New Roman" w:hAnsi="Times New Roman" w:cs="Times New Roman"/>
-          <w:b/>
-          <w:bCs/>
-        </w:rPr>
-        <w:t>namespace</w:t>
-      </w:r>
-      <w:proofErr w:type="spellEnd"/>
-      <w:r>
-        <w:rPr>
-          <w:rFonts w:ascii="Times New Roman" w:hAnsi="Times New Roman" w:cs="Times New Roman"/>
-          <w:b/>
-          <w:bCs/>
-        </w:rPr>
-        <w:t xml:space="preserve"> 1.0</w:t>
-      </w:r>
-      <w:bookmarkEnd w:id="89"/>
-    </w:p>
-    <w:p/>
-    <w:p>
-      <w:pPr>
-        <w:pStyle w:val="Titre2"/>
-        <w:rPr>
-          <w:rFonts w:ascii="Times New Roman" w:hAnsi="Times New Roman" w:cs="Times New Roman"/>
-          <w:b/>
-          <w:bCs/>
-        </w:rPr>
-      </w:pPr>
-      <w:bookmarkStart w:id="90" w:name="_Toc195798493"/>
-      <w:bookmarkStart w:id="91" w:name="_Toc195798521"/>
-      <w:bookmarkStart w:id="92" w:name="_Toc197412383"/>
-      <w:r>
-        <w:rPr>
-          <w:rFonts w:ascii="Times New Roman" w:hAnsi="Times New Roman" w:cs="Times New Roman"/>
-          <w:b/>
-          <w:bCs/>
-        </w:rPr>
-        <w:t>Conclusion</w:t>
-      </w:r>
-      <w:bookmarkEnd w:id="90"/>
-      <w:bookmarkEnd w:id="91"/>
-      <w:r>
-        <w:rPr>
-          <w:rFonts w:ascii="Times New Roman" w:hAnsi="Times New Roman" w:cs="Times New Roman"/>
-          <w:b/>
-          <w:bCs/>
-        </w:rPr>
         <w:t> :</w:t>
       </w:r>
-      <w:bookmarkEnd w:id="92"/>
+      <w:bookmarkEnd w:id="117"/>
     </w:p>
     <w:p>
       <w:pPr>
@@ -9505,7 +11092,7 @@
       </w:pPr>
     </w:p>
     <w:sectPr>
-      <w:headerReference w:type="first" r:id="rId39"/>
+      <w:headerReference w:type="first" r:id="rId46"/>
       <w:pgSz w:w="11906" w:h="16838"/>
       <w:pgMar w:top="1418" w:right="1418" w:bottom="1418" w:left="1418" w:header="709" w:footer="709" w:gutter="0"/>
       <w:pgBorders w:offsetFrom="page">

--- a/Travaux Encadré de Recherche.docx
+++ b/Travaux Encadré de Recherche.docx
@@ -1038,6 +1038,7 @@
         </w:rPr>
         <w:sectPr>
           <w:headerReference w:type="default" r:id="rId9"/>
+          <w:footerReference w:type="default" r:id="rId10"/>
           <w:pgSz w:w="11906" w:h="16838"/>
           <w:pgMar w:top="1417" w:right="1417" w:bottom="1417" w:left="1417" w:header="708" w:footer="708" w:gutter="0"/>
           <w:pgBorders w:offsetFrom="page">
@@ -1192,7 +1193,7 @@
             </w:rPr>
             <w:fldChar w:fldCharType="separate"/>
           </w:r>
-          <w:hyperlink w:anchor="_Toc197442801" w:history="1">
+          <w:hyperlink w:anchor="_Toc197524791" w:history="1">
             <w:r>
               <w:rPr>
                 <w:rStyle w:val="Lienhypertexte"/>
@@ -1246,7 +1247,7 @@
                 <w:noProof/>
                 <w:webHidden/>
               </w:rPr>
-              <w:instrText xml:space="preserve"> PAGEREF _Toc197442801 \h </w:instrText>
+              <w:instrText xml:space="preserve"> PAGEREF _Toc197524791 \h </w:instrText>
             </w:r>
             <w:r>
               <w:rPr>
@@ -1266,7 +1267,7 @@
                 <w:noProof/>
                 <w:webHidden/>
               </w:rPr>
-              <w:t>5</w:t>
+              <w:t>4</w:t>
             </w:r>
             <w:r>
               <w:rPr>
@@ -1291,7 +1292,7 @@
               <w:lang w:eastAsia="fr-FR"/>
             </w:rPr>
           </w:pPr>
-          <w:hyperlink w:anchor="_Toc197442802" w:history="1">
+          <w:hyperlink w:anchor="_Toc197524792" w:history="1">
             <w:r>
               <w:rPr>
                 <w:rStyle w:val="Lienhypertexte"/>
@@ -1345,7 +1346,7 @@
                 <w:noProof/>
                 <w:webHidden/>
               </w:rPr>
-              <w:instrText xml:space="preserve"> PAGEREF _Toc197442802 \h </w:instrText>
+              <w:instrText xml:space="preserve"> PAGEREF _Toc197524792 \h </w:instrText>
             </w:r>
             <w:r>
               <w:rPr>
@@ -1365,7 +1366,7 @@
                 <w:noProof/>
                 <w:webHidden/>
               </w:rPr>
-              <w:t>6</w:t>
+              <w:t>4</w:t>
             </w:r>
             <w:r>
               <w:rPr>
@@ -1390,7 +1391,7 @@
               <w:lang w:eastAsia="fr-FR"/>
             </w:rPr>
           </w:pPr>
-          <w:hyperlink w:anchor="_Toc197442803" w:history="1">
+          <w:hyperlink w:anchor="_Toc197524793" w:history="1">
             <w:r>
               <w:rPr>
                 <w:rStyle w:val="Lienhypertexte"/>
@@ -1444,7 +1445,7 @@
                 <w:noProof/>
                 <w:webHidden/>
               </w:rPr>
-              <w:instrText xml:space="preserve"> PAGEREF _Toc197442803 \h </w:instrText>
+              <w:instrText xml:space="preserve"> PAGEREF _Toc197524793 \h </w:instrText>
             </w:r>
             <w:r>
               <w:rPr>
@@ -1464,11 +1465,72 @@
                 <w:noProof/>
                 <w:webHidden/>
               </w:rPr>
-              <w:t>6</w:t>
+              <w:t>5</w:t>
             </w:r>
             <w:r>
               <w:rPr>
                 <w:noProof/>
+                <w:webHidden/>
+              </w:rPr>
+              <w:fldChar w:fldCharType="end"/>
+            </w:r>
+          </w:hyperlink>
+        </w:p>
+        <w:p>
+          <w:pPr>
+            <w:pStyle w:val="TM3"/>
+            <w:rPr>
+              <w:rFonts w:asciiTheme="minorHAnsi" w:eastAsiaTheme="minorEastAsia" w:hAnsiTheme="minorHAnsi"/>
+              <w:b w:val="0"/>
+              <w:bCs w:val="0"/>
+              <w:sz w:val="22"/>
+              <w:lang w:eastAsia="fr-FR"/>
+            </w:rPr>
+          </w:pPr>
+          <w:hyperlink w:anchor="_Toc197524794" w:history="1">
+            <w:r>
+              <w:rPr>
+                <w:rStyle w:val="Lienhypertexte"/>
+              </w:rPr>
+              <w:t>Figure 1: Représentation d’image numérique.</w:t>
+            </w:r>
+            <w:r>
+              <w:rPr>
+                <w:webHidden/>
+              </w:rPr>
+              <w:tab/>
+            </w:r>
+            <w:r>
+              <w:rPr>
+                <w:webHidden/>
+              </w:rPr>
+              <w:fldChar w:fldCharType="begin"/>
+            </w:r>
+            <w:r>
+              <w:rPr>
+                <w:webHidden/>
+              </w:rPr>
+              <w:instrText xml:space="preserve"> PAGEREF _Toc197524794 \h </w:instrText>
+            </w:r>
+            <w:r>
+              <w:rPr>
+                <w:webHidden/>
+              </w:rPr>
+            </w:r>
+            <w:r>
+              <w:rPr>
+                <w:webHidden/>
+              </w:rPr>
+              <w:fldChar w:fldCharType="separate"/>
+            </w:r>
+            <w:r>
+              <w:rPr>
+                <w:webHidden/>
+              </w:rPr>
+              <w:t>5</w:t>
+            </w:r>
+            <w:r>
+              <w:rPr>
                 <w:webHidden/>
               </w:rPr>
               <w:fldChar w:fldCharType="end"/>
@@ -1489,7 +1551,7 @@
               <w:lang w:eastAsia="fr-FR"/>
             </w:rPr>
           </w:pPr>
-          <w:hyperlink w:anchor="_Toc197442805" w:history="1">
+          <w:hyperlink w:anchor="_Toc197524795" w:history="1">
             <w:r>
               <w:rPr>
                 <w:rStyle w:val="Lienhypertexte"/>
@@ -1543,7 +1605,7 @@
                 <w:noProof/>
                 <w:webHidden/>
               </w:rPr>
-              <w:instrText xml:space="preserve"> PAGEREF _Toc197442805 \h </w:instrText>
+              <w:instrText xml:space="preserve"> PAGEREF _Toc197524795 \h </w:instrText>
             </w:r>
             <w:r>
               <w:rPr>
@@ -1563,7 +1625,7 @@
                 <w:noProof/>
                 <w:webHidden/>
               </w:rPr>
-              <w:t>6</w:t>
+              <w:t>5</w:t>
             </w:r>
             <w:r>
               <w:rPr>
@@ -1588,7 +1650,7 @@
               <w:lang w:eastAsia="fr-FR"/>
             </w:rPr>
           </w:pPr>
-          <w:hyperlink w:anchor="_Toc197442806" w:history="1">
+          <w:hyperlink w:anchor="_Toc197524796" w:history="1">
             <w:r>
               <w:rPr>
                 <w:rStyle w:val="Lienhypertexte"/>
@@ -1642,7 +1704,7 @@
                 <w:noProof/>
                 <w:webHidden/>
               </w:rPr>
-              <w:instrText xml:space="preserve"> PAGEREF _Toc197442806 \h </w:instrText>
+              <w:instrText xml:space="preserve"> PAGEREF _Toc197524796 \h </w:instrText>
             </w:r>
             <w:r>
               <w:rPr>
@@ -1662,7 +1724,7 @@
                 <w:noProof/>
                 <w:webHidden/>
               </w:rPr>
-              <w:t>7</w:t>
+              <w:t>5</w:t>
             </w:r>
             <w:r>
               <w:rPr>
@@ -1684,7 +1746,7 @@
               <w:lang w:eastAsia="fr-FR"/>
             </w:rPr>
           </w:pPr>
-          <w:hyperlink w:anchor="_Toc197442812" w:history="1">
+          <w:hyperlink w:anchor="_Toc197524802" w:history="1">
             <w:r>
               <w:rPr>
                 <w:rStyle w:val="Lienhypertexte"/>
@@ -1723,7 +1785,7 @@
               <w:rPr>
                 <w:webHidden/>
               </w:rPr>
-              <w:instrText xml:space="preserve"> PAGEREF _Toc197442812 \h </w:instrText>
+              <w:instrText xml:space="preserve"> PAGEREF _Toc197524802 \h </w:instrText>
             </w:r>
             <w:r>
               <w:rPr>
@@ -1740,7 +1802,7 @@
               <w:rPr>
                 <w:webHidden/>
               </w:rPr>
-              <w:t>7</w:t>
+              <w:t>5</w:t>
             </w:r>
             <w:r>
               <w:rPr>
@@ -1761,7 +1823,7 @@
               <w:lang w:eastAsia="fr-FR"/>
             </w:rPr>
           </w:pPr>
-          <w:hyperlink w:anchor="_Toc197442813" w:history="1">
+          <w:hyperlink w:anchor="_Toc197524803" w:history="1">
             <w:r>
               <w:rPr>
                 <w:rStyle w:val="Lienhypertexte"/>
@@ -1800,7 +1862,7 @@
               <w:rPr>
                 <w:webHidden/>
               </w:rPr>
-              <w:instrText xml:space="preserve"> PAGEREF _Toc197442813 \h </w:instrText>
+              <w:instrText xml:space="preserve"> PAGEREF _Toc197524803 \h </w:instrText>
             </w:r>
             <w:r>
               <w:rPr>
@@ -1817,7 +1879,7 @@
               <w:rPr>
                 <w:webHidden/>
               </w:rPr>
-              <w:t>7</w:t>
+              <w:t>6</w:t>
             </w:r>
             <w:r>
               <w:rPr>
@@ -1838,7 +1900,7 @@
               <w:lang w:eastAsia="fr-FR"/>
             </w:rPr>
           </w:pPr>
-          <w:hyperlink w:anchor="_Toc197442814" w:history="1">
+          <w:hyperlink w:anchor="_Toc197524804" w:history="1">
             <w:r>
               <w:rPr>
                 <w:rStyle w:val="Lienhypertexte"/>
@@ -1877,7 +1939,7 @@
               <w:rPr>
                 <w:webHidden/>
               </w:rPr>
-              <w:instrText xml:space="preserve"> PAGEREF _Toc197442814 \h </w:instrText>
+              <w:instrText xml:space="preserve"> PAGEREF _Toc197524804 \h </w:instrText>
             </w:r>
             <w:r>
               <w:rPr>
@@ -1894,7 +1956,7 @@
               <w:rPr>
                 <w:webHidden/>
               </w:rPr>
-              <w:t>7</w:t>
+              <w:t>6</w:t>
             </w:r>
             <w:r>
               <w:rPr>
@@ -1915,39 +1977,21 @@
               <w:lang w:eastAsia="fr-FR"/>
             </w:rPr>
           </w:pPr>
-          <w:hyperlink w:anchor="_Toc197442816" w:history="1">
+          <w:hyperlink w:anchor="_Toc197524805" w:history="1">
             <w:r>
               <w:rPr>
                 <w:rStyle w:val="Lienhypertexte"/>
-                <w:lang w:eastAsia="fr-FR"/>
-              </w:rPr>
-              <w:t>1.5.4</w:t>
-            </w:r>
-            <w:r>
-              <w:rPr>
-                <w:rFonts w:asciiTheme="minorHAnsi" w:eastAsiaTheme="minorEastAsia" w:hAnsiTheme="minorHAnsi"/>
-                <w:b w:val="0"/>
-                <w:bCs w:val="0"/>
-                <w:sz w:val="22"/>
-                <w:lang w:eastAsia="fr-FR"/>
+              </w:rPr>
+              <w:t>Figure 2: Fonction d’allocation d’image.</w:t>
+            </w:r>
+            <w:r>
+              <w:rPr>
+                <w:webHidden/>
               </w:rPr>
               <w:tab/>
             </w:r>
             <w:r>
               <w:rPr>
-                <w:rStyle w:val="Lienhypertexte"/>
-                <w:lang w:eastAsia="fr-FR"/>
-              </w:rPr>
-              <w:t>Création d'images particulières :</w:t>
-            </w:r>
-            <w:r>
-              <w:rPr>
-                <w:webHidden/>
-              </w:rPr>
-              <w:tab/>
-            </w:r>
-            <w:r>
-              <w:rPr>
                 <w:webHidden/>
               </w:rPr>
               <w:fldChar w:fldCharType="begin"/>
@@ -1956,7 +2000,7 @@
               <w:rPr>
                 <w:webHidden/>
               </w:rPr>
-              <w:instrText xml:space="preserve"> PAGEREF _Toc197442816 \h </w:instrText>
+              <w:instrText xml:space="preserve"> PAGEREF _Toc197524805 \h </w:instrText>
             </w:r>
             <w:r>
               <w:rPr>
@@ -1973,7 +2017,7 @@
               <w:rPr>
                 <w:webHidden/>
               </w:rPr>
-              <w:t>7</w:t>
+              <w:t>6</w:t>
             </w:r>
             <w:r>
               <w:rPr>
@@ -1994,12 +2038,13 @@
               <w:lang w:eastAsia="fr-FR"/>
             </w:rPr>
           </w:pPr>
-          <w:hyperlink w:anchor="_Toc197442821" w:history="1">
+          <w:hyperlink w:anchor="_Toc197524806" w:history="1">
             <w:r>
               <w:rPr>
                 <w:rStyle w:val="Lienhypertexte"/>
-              </w:rPr>
-              <w:t>1.5.5</w:t>
+                <w:lang w:eastAsia="fr-FR"/>
+              </w:rPr>
+              <w:t>1.5.4</w:t>
             </w:r>
             <w:r>
               <w:rPr>
@@ -2014,8 +2059,9 @@
             <w:r>
               <w:rPr>
                 <w:rStyle w:val="Lienhypertexte"/>
-              </w:rPr>
-              <w:t>Lecture et écriture de fichiers images au format brut (.raw) :</w:t>
+                <w:lang w:eastAsia="fr-FR"/>
+              </w:rPr>
+              <w:t>Création d'images particulières :</w:t>
             </w:r>
             <w:r>
               <w:rPr>
@@ -2033,7 +2079,7 @@
               <w:rPr>
                 <w:webHidden/>
               </w:rPr>
-              <w:instrText xml:space="preserve"> PAGEREF _Toc197442821 \h </w:instrText>
+              <w:instrText xml:space="preserve"> PAGEREF _Toc197524806 \h </w:instrText>
             </w:r>
             <w:r>
               <w:rPr>
@@ -2050,7 +2096,7 @@
               <w:rPr>
                 <w:webHidden/>
               </w:rPr>
-              <w:t>9</w:t>
+              <w:t>6</w:t>
             </w:r>
             <w:r>
               <w:rPr>
@@ -2071,37 +2117,21 @@
               <w:lang w:eastAsia="fr-FR"/>
             </w:rPr>
           </w:pPr>
-          <w:hyperlink w:anchor="_Toc197442824" w:history="1">
+          <w:hyperlink w:anchor="_Toc197524807" w:history="1">
             <w:r>
               <w:rPr>
                 <w:rStyle w:val="Lienhypertexte"/>
               </w:rPr>
-              <w:t>1.5.6</w:t>
-            </w:r>
-            <w:r>
-              <w:rPr>
-                <w:rFonts w:asciiTheme="minorHAnsi" w:eastAsiaTheme="minorEastAsia" w:hAnsiTheme="minorHAnsi"/>
-                <w:b w:val="0"/>
-                <w:bCs w:val="0"/>
-                <w:sz w:val="22"/>
-                <w:lang w:eastAsia="fr-FR"/>
+              <w:t>Figure 3: Création d’image blanche.</w:t>
+            </w:r>
+            <w:r>
+              <w:rPr>
+                <w:webHidden/>
               </w:rPr>
               <w:tab/>
             </w:r>
             <w:r>
               <w:rPr>
-                <w:rStyle w:val="Lienhypertexte"/>
-              </w:rPr>
-              <w:t>Conversion d’image :</w:t>
-            </w:r>
-            <w:r>
-              <w:rPr>
-                <w:webHidden/>
-              </w:rPr>
-              <w:tab/>
-            </w:r>
-            <w:r>
-              <w:rPr>
                 <w:webHidden/>
               </w:rPr>
               <w:fldChar w:fldCharType="begin"/>
@@ -2110,7 +2140,7 @@
               <w:rPr>
                 <w:webHidden/>
               </w:rPr>
-              <w:instrText xml:space="preserve"> PAGEREF _Toc197442824 \h </w:instrText>
+              <w:instrText xml:space="preserve"> PAGEREF _Toc197524807 \h </w:instrText>
             </w:r>
             <w:r>
               <w:rPr>
@@ -2127,7 +2157,7 @@
               <w:rPr>
                 <w:webHidden/>
               </w:rPr>
-              <w:t>11</w:t>
+              <w:t>6</w:t>
             </w:r>
             <w:r>
               <w:rPr>
@@ -2148,37 +2178,21 @@
               <w:lang w:eastAsia="fr-FR"/>
             </w:rPr>
           </w:pPr>
-          <w:hyperlink w:anchor="_Toc197442827" w:history="1">
+          <w:hyperlink w:anchor="_Toc197524808" w:history="1">
             <w:r>
               <w:rPr>
                 <w:rStyle w:val="Lienhypertexte"/>
               </w:rPr>
-              <w:t>1.5.7</w:t>
-            </w:r>
-            <w:r>
-              <w:rPr>
-                <w:rFonts w:asciiTheme="minorHAnsi" w:eastAsiaTheme="minorEastAsia" w:hAnsiTheme="minorHAnsi"/>
-                <w:b w:val="0"/>
-                <w:bCs w:val="0"/>
-                <w:sz w:val="22"/>
-                <w:lang w:eastAsia="fr-FR"/>
+              <w:t>Figure 4: Création d’image damier.</w:t>
+            </w:r>
+            <w:r>
+              <w:rPr>
+                <w:webHidden/>
               </w:rPr>
               <w:tab/>
             </w:r>
             <w:r>
               <w:rPr>
-                <w:rStyle w:val="Lienhypertexte"/>
-              </w:rPr>
-              <w:t>Conversion d'une image en fausses couleurs à l'aide d'une LUT :</w:t>
-            </w:r>
-            <w:r>
-              <w:rPr>
-                <w:webHidden/>
-              </w:rPr>
-              <w:tab/>
-            </w:r>
-            <w:r>
-              <w:rPr>
                 <w:webHidden/>
               </w:rPr>
               <w:fldChar w:fldCharType="begin"/>
@@ -2187,7 +2201,7 @@
               <w:rPr>
                 <w:webHidden/>
               </w:rPr>
-              <w:instrText xml:space="preserve"> PAGEREF _Toc197442827 \h </w:instrText>
+              <w:instrText xml:space="preserve"> PAGEREF _Toc197524808 \h </w:instrText>
             </w:r>
             <w:r>
               <w:rPr>
@@ -2204,7 +2218,7 @@
               <w:rPr>
                 <w:webHidden/>
               </w:rPr>
-              <w:t>12</w:t>
+              <w:t>7</w:t>
             </w:r>
             <w:r>
               <w:rPr>
@@ -2225,12 +2239,134 @@
               <w:lang w:eastAsia="fr-FR"/>
             </w:rPr>
           </w:pPr>
-          <w:hyperlink w:anchor="_Toc197442830" w:history="1">
+          <w:hyperlink w:anchor="_Toc197524809" w:history="1">
             <w:r>
               <w:rPr>
                 <w:rStyle w:val="Lienhypertexte"/>
               </w:rPr>
-              <w:t>1.5.8</w:t>
+              <w:t>Figure 5: Création d’image sinusoïdale.</w:t>
+            </w:r>
+            <w:r>
+              <w:rPr>
+                <w:webHidden/>
+              </w:rPr>
+              <w:tab/>
+            </w:r>
+            <w:r>
+              <w:rPr>
+                <w:webHidden/>
+              </w:rPr>
+              <w:fldChar w:fldCharType="begin"/>
+            </w:r>
+            <w:r>
+              <w:rPr>
+                <w:webHidden/>
+              </w:rPr>
+              <w:instrText xml:space="preserve"> PAGEREF _Toc197524809 \h </w:instrText>
+            </w:r>
+            <w:r>
+              <w:rPr>
+                <w:webHidden/>
+              </w:rPr>
+            </w:r>
+            <w:r>
+              <w:rPr>
+                <w:webHidden/>
+              </w:rPr>
+              <w:fldChar w:fldCharType="separate"/>
+            </w:r>
+            <w:r>
+              <w:rPr>
+                <w:webHidden/>
+              </w:rPr>
+              <w:t>7</w:t>
+            </w:r>
+            <w:r>
+              <w:rPr>
+                <w:webHidden/>
+              </w:rPr>
+              <w:fldChar w:fldCharType="end"/>
+            </w:r>
+          </w:hyperlink>
+        </w:p>
+        <w:p>
+          <w:pPr>
+            <w:pStyle w:val="TM3"/>
+            <w:rPr>
+              <w:rFonts w:asciiTheme="minorHAnsi" w:eastAsiaTheme="minorEastAsia" w:hAnsiTheme="minorHAnsi"/>
+              <w:b w:val="0"/>
+              <w:bCs w:val="0"/>
+              <w:sz w:val="22"/>
+              <w:lang w:eastAsia="fr-FR"/>
+            </w:rPr>
+          </w:pPr>
+          <w:hyperlink w:anchor="_Toc197524810" w:history="1">
+            <w:r>
+              <w:rPr>
+                <w:rStyle w:val="Lienhypertexte"/>
+              </w:rPr>
+              <w:t>Figure 6: Création d’image sinusoïdale.</w:t>
+            </w:r>
+            <w:r>
+              <w:rPr>
+                <w:webHidden/>
+              </w:rPr>
+              <w:tab/>
+            </w:r>
+            <w:r>
+              <w:rPr>
+                <w:webHidden/>
+              </w:rPr>
+              <w:fldChar w:fldCharType="begin"/>
+            </w:r>
+            <w:r>
+              <w:rPr>
+                <w:webHidden/>
+              </w:rPr>
+              <w:instrText xml:space="preserve"> PAGEREF _Toc197524810 \h </w:instrText>
+            </w:r>
+            <w:r>
+              <w:rPr>
+                <w:webHidden/>
+              </w:rPr>
+            </w:r>
+            <w:r>
+              <w:rPr>
+                <w:webHidden/>
+              </w:rPr>
+              <w:fldChar w:fldCharType="separate"/>
+            </w:r>
+            <w:r>
+              <w:rPr>
+                <w:webHidden/>
+              </w:rPr>
+              <w:t>8</w:t>
+            </w:r>
+            <w:r>
+              <w:rPr>
+                <w:webHidden/>
+              </w:rPr>
+              <w:fldChar w:fldCharType="end"/>
+            </w:r>
+          </w:hyperlink>
+        </w:p>
+        <w:p>
+          <w:pPr>
+            <w:pStyle w:val="TM3"/>
+            <w:rPr>
+              <w:rFonts w:asciiTheme="minorHAnsi" w:eastAsiaTheme="minorEastAsia" w:hAnsiTheme="minorHAnsi"/>
+              <w:b w:val="0"/>
+              <w:bCs w:val="0"/>
+              <w:sz w:val="22"/>
+              <w:lang w:eastAsia="fr-FR"/>
+            </w:rPr>
+          </w:pPr>
+          <w:hyperlink w:anchor="_Toc197524811" w:history="1">
+            <w:r>
+              <w:rPr>
+                <w:rStyle w:val="Lienhypertexte"/>
+              </w:rPr>
+              <w:t>1.5.5</w:t>
             </w:r>
             <w:r>
               <w:rPr>
@@ -2246,6 +2382,603 @@
               <w:rPr>
                 <w:rStyle w:val="Lienhypertexte"/>
               </w:rPr>
+              <w:t>Lecture et écriture de fichiers images au format brut (.raw) :</w:t>
+            </w:r>
+            <w:r>
+              <w:rPr>
+                <w:webHidden/>
+              </w:rPr>
+              <w:tab/>
+            </w:r>
+            <w:r>
+              <w:rPr>
+                <w:webHidden/>
+              </w:rPr>
+              <w:fldChar w:fldCharType="begin"/>
+            </w:r>
+            <w:r>
+              <w:rPr>
+                <w:webHidden/>
+              </w:rPr>
+              <w:instrText xml:space="preserve"> PAGEREF _Toc197524811 \h </w:instrText>
+            </w:r>
+            <w:r>
+              <w:rPr>
+                <w:webHidden/>
+              </w:rPr>
+            </w:r>
+            <w:r>
+              <w:rPr>
+                <w:webHidden/>
+              </w:rPr>
+              <w:fldChar w:fldCharType="separate"/>
+            </w:r>
+            <w:r>
+              <w:rPr>
+                <w:webHidden/>
+              </w:rPr>
+              <w:t>8</w:t>
+            </w:r>
+            <w:r>
+              <w:rPr>
+                <w:webHidden/>
+              </w:rPr>
+              <w:fldChar w:fldCharType="end"/>
+            </w:r>
+          </w:hyperlink>
+        </w:p>
+        <w:p>
+          <w:pPr>
+            <w:pStyle w:val="TM3"/>
+            <w:rPr>
+              <w:rFonts w:asciiTheme="minorHAnsi" w:eastAsiaTheme="minorEastAsia" w:hAnsiTheme="minorHAnsi"/>
+              <w:b w:val="0"/>
+              <w:bCs w:val="0"/>
+              <w:sz w:val="22"/>
+              <w:lang w:eastAsia="fr-FR"/>
+            </w:rPr>
+          </w:pPr>
+          <w:hyperlink w:anchor="_Toc197524812" w:history="1">
+            <w:r>
+              <w:rPr>
+                <w:rStyle w:val="Lienhypertexte"/>
+              </w:rPr>
+              <w:t>Figure 7: Lecteur d’une image .Raw</w:t>
+            </w:r>
+            <w:r>
+              <w:rPr>
+                <w:webHidden/>
+              </w:rPr>
+              <w:tab/>
+            </w:r>
+            <w:r>
+              <w:rPr>
+                <w:webHidden/>
+              </w:rPr>
+              <w:fldChar w:fldCharType="begin"/>
+            </w:r>
+            <w:r>
+              <w:rPr>
+                <w:webHidden/>
+              </w:rPr>
+              <w:instrText xml:space="preserve"> PAGEREF _Toc197524812 \h </w:instrText>
+            </w:r>
+            <w:r>
+              <w:rPr>
+                <w:webHidden/>
+              </w:rPr>
+            </w:r>
+            <w:r>
+              <w:rPr>
+                <w:webHidden/>
+              </w:rPr>
+              <w:fldChar w:fldCharType="separate"/>
+            </w:r>
+            <w:r>
+              <w:rPr>
+                <w:webHidden/>
+              </w:rPr>
+              <w:t>9</w:t>
+            </w:r>
+            <w:r>
+              <w:rPr>
+                <w:webHidden/>
+              </w:rPr>
+              <w:fldChar w:fldCharType="end"/>
+            </w:r>
+          </w:hyperlink>
+        </w:p>
+        <w:p>
+          <w:pPr>
+            <w:pStyle w:val="TM3"/>
+            <w:rPr>
+              <w:rFonts w:asciiTheme="minorHAnsi" w:eastAsiaTheme="minorEastAsia" w:hAnsiTheme="minorHAnsi"/>
+              <w:b w:val="0"/>
+              <w:bCs w:val="0"/>
+              <w:sz w:val="22"/>
+              <w:lang w:eastAsia="fr-FR"/>
+            </w:rPr>
+          </w:pPr>
+          <w:hyperlink w:anchor="_Toc197524813" w:history="1">
+            <w:r>
+              <w:rPr>
+                <w:rStyle w:val="Lienhypertexte"/>
+              </w:rPr>
+              <w:t>Figure 8: Ecriture d’une image .Raw</w:t>
+            </w:r>
+            <w:r>
+              <w:rPr>
+                <w:webHidden/>
+              </w:rPr>
+              <w:tab/>
+            </w:r>
+            <w:r>
+              <w:rPr>
+                <w:webHidden/>
+              </w:rPr>
+              <w:fldChar w:fldCharType="begin"/>
+            </w:r>
+            <w:r>
+              <w:rPr>
+                <w:webHidden/>
+              </w:rPr>
+              <w:instrText xml:space="preserve"> PAGEREF _Toc197524813 \h </w:instrText>
+            </w:r>
+            <w:r>
+              <w:rPr>
+                <w:webHidden/>
+              </w:rPr>
+            </w:r>
+            <w:r>
+              <w:rPr>
+                <w:webHidden/>
+              </w:rPr>
+              <w:fldChar w:fldCharType="separate"/>
+            </w:r>
+            <w:r>
+              <w:rPr>
+                <w:webHidden/>
+              </w:rPr>
+              <w:t>9</w:t>
+            </w:r>
+            <w:r>
+              <w:rPr>
+                <w:webHidden/>
+              </w:rPr>
+              <w:fldChar w:fldCharType="end"/>
+            </w:r>
+          </w:hyperlink>
+        </w:p>
+        <w:p>
+          <w:pPr>
+            <w:pStyle w:val="TM3"/>
+            <w:rPr>
+              <w:rFonts w:asciiTheme="minorHAnsi" w:eastAsiaTheme="minorEastAsia" w:hAnsiTheme="minorHAnsi"/>
+              <w:b w:val="0"/>
+              <w:bCs w:val="0"/>
+              <w:sz w:val="22"/>
+              <w:lang w:eastAsia="fr-FR"/>
+            </w:rPr>
+          </w:pPr>
+          <w:hyperlink w:anchor="_Toc197524814" w:history="1">
+            <w:r>
+              <w:rPr>
+                <w:rStyle w:val="Lienhypertexte"/>
+              </w:rPr>
+              <w:t>1.5.6</w:t>
+            </w:r>
+            <w:r>
+              <w:rPr>
+                <w:rFonts w:asciiTheme="minorHAnsi" w:eastAsiaTheme="minorEastAsia" w:hAnsiTheme="minorHAnsi"/>
+                <w:b w:val="0"/>
+                <w:bCs w:val="0"/>
+                <w:sz w:val="22"/>
+                <w:lang w:eastAsia="fr-FR"/>
+              </w:rPr>
+              <w:tab/>
+            </w:r>
+            <w:r>
+              <w:rPr>
+                <w:rStyle w:val="Lienhypertexte"/>
+              </w:rPr>
+              <w:t>Conversion d’image :</w:t>
+            </w:r>
+            <w:r>
+              <w:rPr>
+                <w:webHidden/>
+              </w:rPr>
+              <w:tab/>
+            </w:r>
+            <w:r>
+              <w:rPr>
+                <w:webHidden/>
+              </w:rPr>
+              <w:fldChar w:fldCharType="begin"/>
+            </w:r>
+            <w:r>
+              <w:rPr>
+                <w:webHidden/>
+              </w:rPr>
+              <w:instrText xml:space="preserve"> PAGEREF _Toc197524814 \h </w:instrText>
+            </w:r>
+            <w:r>
+              <w:rPr>
+                <w:webHidden/>
+              </w:rPr>
+            </w:r>
+            <w:r>
+              <w:rPr>
+                <w:webHidden/>
+              </w:rPr>
+              <w:fldChar w:fldCharType="separate"/>
+            </w:r>
+            <w:r>
+              <w:rPr>
+                <w:webHidden/>
+              </w:rPr>
+              <w:t>10</w:t>
+            </w:r>
+            <w:r>
+              <w:rPr>
+                <w:webHidden/>
+              </w:rPr>
+              <w:fldChar w:fldCharType="end"/>
+            </w:r>
+          </w:hyperlink>
+        </w:p>
+        <w:p>
+          <w:pPr>
+            <w:pStyle w:val="TM3"/>
+            <w:rPr>
+              <w:rFonts w:asciiTheme="minorHAnsi" w:eastAsiaTheme="minorEastAsia" w:hAnsiTheme="minorHAnsi"/>
+              <w:b w:val="0"/>
+              <w:bCs w:val="0"/>
+              <w:sz w:val="22"/>
+              <w:lang w:eastAsia="fr-FR"/>
+            </w:rPr>
+          </w:pPr>
+          <w:hyperlink w:anchor="_Toc197524815" w:history="1">
+            <w:r>
+              <w:rPr>
+                <w:rStyle w:val="Lienhypertexte"/>
+              </w:rPr>
+              <w:t>Figure 9: Conversion d’une image d’un type à un autre.</w:t>
+            </w:r>
+            <w:r>
+              <w:rPr>
+                <w:webHidden/>
+              </w:rPr>
+              <w:tab/>
+            </w:r>
+            <w:r>
+              <w:rPr>
+                <w:webHidden/>
+              </w:rPr>
+              <w:fldChar w:fldCharType="begin"/>
+            </w:r>
+            <w:r>
+              <w:rPr>
+                <w:webHidden/>
+              </w:rPr>
+              <w:instrText xml:space="preserve"> PAGEREF _Toc197524815 \h </w:instrText>
+            </w:r>
+            <w:r>
+              <w:rPr>
+                <w:webHidden/>
+              </w:rPr>
+            </w:r>
+            <w:r>
+              <w:rPr>
+                <w:webHidden/>
+              </w:rPr>
+              <w:fldChar w:fldCharType="separate"/>
+            </w:r>
+            <w:r>
+              <w:rPr>
+                <w:webHidden/>
+              </w:rPr>
+              <w:t>10</w:t>
+            </w:r>
+            <w:r>
+              <w:rPr>
+                <w:webHidden/>
+              </w:rPr>
+              <w:fldChar w:fldCharType="end"/>
+            </w:r>
+          </w:hyperlink>
+        </w:p>
+        <w:p>
+          <w:pPr>
+            <w:pStyle w:val="TM3"/>
+            <w:rPr>
+              <w:rFonts w:asciiTheme="minorHAnsi" w:eastAsiaTheme="minorEastAsia" w:hAnsiTheme="minorHAnsi"/>
+              <w:b w:val="0"/>
+              <w:bCs w:val="0"/>
+              <w:sz w:val="22"/>
+              <w:lang w:eastAsia="fr-FR"/>
+            </w:rPr>
+          </w:pPr>
+          <w:hyperlink w:anchor="_Toc197524816" w:history="1">
+            <w:r>
+              <w:rPr>
+                <w:rStyle w:val="Lienhypertexte"/>
+              </w:rPr>
+              <w:t>Figure 10: Conversion d’une image d’un type à un autre.</w:t>
+            </w:r>
+            <w:r>
+              <w:rPr>
+                <w:webHidden/>
+              </w:rPr>
+              <w:tab/>
+            </w:r>
+            <w:r>
+              <w:rPr>
+                <w:webHidden/>
+              </w:rPr>
+              <w:fldChar w:fldCharType="begin"/>
+            </w:r>
+            <w:r>
+              <w:rPr>
+                <w:webHidden/>
+              </w:rPr>
+              <w:instrText xml:space="preserve"> PAGEREF _Toc197524816 \h </w:instrText>
+            </w:r>
+            <w:r>
+              <w:rPr>
+                <w:webHidden/>
+              </w:rPr>
+            </w:r>
+            <w:r>
+              <w:rPr>
+                <w:webHidden/>
+              </w:rPr>
+              <w:fldChar w:fldCharType="separate"/>
+            </w:r>
+            <w:r>
+              <w:rPr>
+                <w:webHidden/>
+              </w:rPr>
+              <w:t>10</w:t>
+            </w:r>
+            <w:r>
+              <w:rPr>
+                <w:webHidden/>
+              </w:rPr>
+              <w:fldChar w:fldCharType="end"/>
+            </w:r>
+          </w:hyperlink>
+        </w:p>
+        <w:p>
+          <w:pPr>
+            <w:pStyle w:val="TM3"/>
+            <w:rPr>
+              <w:rFonts w:asciiTheme="minorHAnsi" w:eastAsiaTheme="minorEastAsia" w:hAnsiTheme="minorHAnsi"/>
+              <w:b w:val="0"/>
+              <w:bCs w:val="0"/>
+              <w:sz w:val="22"/>
+              <w:lang w:eastAsia="fr-FR"/>
+            </w:rPr>
+          </w:pPr>
+          <w:hyperlink w:anchor="_Toc197524817" w:history="1">
+            <w:r>
+              <w:rPr>
+                <w:rStyle w:val="Lienhypertexte"/>
+              </w:rPr>
+              <w:t>1.5.7</w:t>
+            </w:r>
+            <w:r>
+              <w:rPr>
+                <w:rFonts w:asciiTheme="minorHAnsi" w:eastAsiaTheme="minorEastAsia" w:hAnsiTheme="minorHAnsi"/>
+                <w:b w:val="0"/>
+                <w:bCs w:val="0"/>
+                <w:sz w:val="22"/>
+                <w:lang w:eastAsia="fr-FR"/>
+              </w:rPr>
+              <w:tab/>
+            </w:r>
+            <w:r>
+              <w:rPr>
+                <w:rStyle w:val="Lienhypertexte"/>
+              </w:rPr>
+              <w:t>Conversion d'une image en fausses couleurs à l'aide d'une LUT :</w:t>
+            </w:r>
+            <w:r>
+              <w:rPr>
+                <w:webHidden/>
+              </w:rPr>
+              <w:tab/>
+            </w:r>
+            <w:r>
+              <w:rPr>
+                <w:webHidden/>
+              </w:rPr>
+              <w:fldChar w:fldCharType="begin"/>
+            </w:r>
+            <w:r>
+              <w:rPr>
+                <w:webHidden/>
+              </w:rPr>
+              <w:instrText xml:space="preserve"> PAGEREF _Toc197524817 \h </w:instrText>
+            </w:r>
+            <w:r>
+              <w:rPr>
+                <w:webHidden/>
+              </w:rPr>
+            </w:r>
+            <w:r>
+              <w:rPr>
+                <w:webHidden/>
+              </w:rPr>
+              <w:fldChar w:fldCharType="separate"/>
+            </w:r>
+            <w:r>
+              <w:rPr>
+                <w:webHidden/>
+              </w:rPr>
+              <w:t>10</w:t>
+            </w:r>
+            <w:r>
+              <w:rPr>
+                <w:webHidden/>
+              </w:rPr>
+              <w:fldChar w:fldCharType="end"/>
+            </w:r>
+          </w:hyperlink>
+        </w:p>
+        <w:p>
+          <w:pPr>
+            <w:pStyle w:val="TM3"/>
+            <w:rPr>
+              <w:rFonts w:asciiTheme="minorHAnsi" w:eastAsiaTheme="minorEastAsia" w:hAnsiTheme="minorHAnsi"/>
+              <w:b w:val="0"/>
+              <w:bCs w:val="0"/>
+              <w:sz w:val="22"/>
+              <w:lang w:eastAsia="fr-FR"/>
+            </w:rPr>
+          </w:pPr>
+          <w:hyperlink w:anchor="_Toc197524818" w:history="1">
+            <w:r>
+              <w:rPr>
+                <w:rStyle w:val="Lienhypertexte"/>
+              </w:rPr>
+              <w:t>Figure 11: Chargement de fichier LUT.</w:t>
+            </w:r>
+            <w:r>
+              <w:rPr>
+                <w:webHidden/>
+              </w:rPr>
+              <w:tab/>
+            </w:r>
+            <w:r>
+              <w:rPr>
+                <w:webHidden/>
+              </w:rPr>
+              <w:fldChar w:fldCharType="begin"/>
+            </w:r>
+            <w:r>
+              <w:rPr>
+                <w:webHidden/>
+              </w:rPr>
+              <w:instrText xml:space="preserve"> PAGEREF _Toc197524818 \h </w:instrText>
+            </w:r>
+            <w:r>
+              <w:rPr>
+                <w:webHidden/>
+              </w:rPr>
+            </w:r>
+            <w:r>
+              <w:rPr>
+                <w:webHidden/>
+              </w:rPr>
+              <w:fldChar w:fldCharType="separate"/>
+            </w:r>
+            <w:r>
+              <w:rPr>
+                <w:webHidden/>
+              </w:rPr>
+              <w:t>11</w:t>
+            </w:r>
+            <w:r>
+              <w:rPr>
+                <w:webHidden/>
+              </w:rPr>
+              <w:fldChar w:fldCharType="end"/>
+            </w:r>
+          </w:hyperlink>
+        </w:p>
+        <w:p>
+          <w:pPr>
+            <w:pStyle w:val="TM3"/>
+            <w:rPr>
+              <w:rFonts w:asciiTheme="minorHAnsi" w:eastAsiaTheme="minorEastAsia" w:hAnsiTheme="minorHAnsi"/>
+              <w:b w:val="0"/>
+              <w:bCs w:val="0"/>
+              <w:sz w:val="22"/>
+              <w:lang w:eastAsia="fr-FR"/>
+            </w:rPr>
+          </w:pPr>
+          <w:hyperlink w:anchor="_Toc197524819" w:history="1">
+            <w:r>
+              <w:rPr>
+                <w:rStyle w:val="Lienhypertexte"/>
+              </w:rPr>
+              <w:t>Figure 12: Application de LUT sur l’image.</w:t>
+            </w:r>
+            <w:r>
+              <w:rPr>
+                <w:webHidden/>
+              </w:rPr>
+              <w:tab/>
+            </w:r>
+            <w:r>
+              <w:rPr>
+                <w:webHidden/>
+              </w:rPr>
+              <w:fldChar w:fldCharType="begin"/>
+            </w:r>
+            <w:r>
+              <w:rPr>
+                <w:webHidden/>
+              </w:rPr>
+              <w:instrText xml:space="preserve"> PAGEREF _Toc197524819 \h </w:instrText>
+            </w:r>
+            <w:r>
+              <w:rPr>
+                <w:webHidden/>
+              </w:rPr>
+            </w:r>
+            <w:r>
+              <w:rPr>
+                <w:webHidden/>
+              </w:rPr>
+              <w:fldChar w:fldCharType="separate"/>
+            </w:r>
+            <w:r>
+              <w:rPr>
+                <w:webHidden/>
+              </w:rPr>
+              <w:t>11</w:t>
+            </w:r>
+            <w:r>
+              <w:rPr>
+                <w:webHidden/>
+              </w:rPr>
+              <w:fldChar w:fldCharType="end"/>
+            </w:r>
+          </w:hyperlink>
+        </w:p>
+        <w:p>
+          <w:pPr>
+            <w:pStyle w:val="TM3"/>
+            <w:rPr>
+              <w:rFonts w:asciiTheme="minorHAnsi" w:eastAsiaTheme="minorEastAsia" w:hAnsiTheme="minorHAnsi"/>
+              <w:b w:val="0"/>
+              <w:bCs w:val="0"/>
+              <w:sz w:val="22"/>
+              <w:lang w:eastAsia="fr-FR"/>
+            </w:rPr>
+          </w:pPr>
+          <w:hyperlink w:anchor="_Toc197524820" w:history="1">
+            <w:r>
+              <w:rPr>
+                <w:rStyle w:val="Lienhypertexte"/>
+              </w:rPr>
+              <w:t>1.5.8</w:t>
+            </w:r>
+            <w:r>
+              <w:rPr>
+                <w:rFonts w:asciiTheme="minorHAnsi" w:eastAsiaTheme="minorEastAsia" w:hAnsiTheme="minorHAnsi"/>
+                <w:b w:val="0"/>
+                <w:bCs w:val="0"/>
+                <w:sz w:val="22"/>
+                <w:lang w:eastAsia="fr-FR"/>
+              </w:rPr>
+              <w:tab/>
+            </w:r>
+            <w:r>
+              <w:rPr>
+                <w:rStyle w:val="Lienhypertexte"/>
+              </w:rPr>
               <w:t>Tester des filtres LUT sur les différentes images :</w:t>
             </w:r>
             <w:r>
@@ -2264,7 +2997,7 @@
               <w:rPr>
                 <w:webHidden/>
               </w:rPr>
-              <w:instrText xml:space="preserve"> PAGEREF _Toc197442830 \h </w:instrText>
+              <w:instrText xml:space="preserve"> PAGEREF _Toc197524820 \h </w:instrText>
             </w:r>
             <w:r>
               <w:rPr>
@@ -2281,7 +3014,68 @@
               <w:rPr>
                 <w:webHidden/>
               </w:rPr>
-              <w:t>13</w:t>
+              <w:t>11</w:t>
+            </w:r>
+            <w:r>
+              <w:rPr>
+                <w:webHidden/>
+              </w:rPr>
+              <w:fldChar w:fldCharType="end"/>
+            </w:r>
+          </w:hyperlink>
+        </w:p>
+        <w:p>
+          <w:pPr>
+            <w:pStyle w:val="TM3"/>
+            <w:rPr>
+              <w:rFonts w:asciiTheme="minorHAnsi" w:eastAsiaTheme="minorEastAsia" w:hAnsiTheme="minorHAnsi"/>
+              <w:b w:val="0"/>
+              <w:bCs w:val="0"/>
+              <w:sz w:val="22"/>
+              <w:lang w:eastAsia="fr-FR"/>
+            </w:rPr>
+          </w:pPr>
+          <w:hyperlink w:anchor="_Toc197524821" w:history="1">
+            <w:r>
+              <w:rPr>
+                <w:rStyle w:val="Lienhypertexte"/>
+              </w:rPr>
+              <w:t>Figure 13: Résultat de l’application de LUT sur les différents images</w:t>
+            </w:r>
+            <w:r>
+              <w:rPr>
+                <w:webHidden/>
+              </w:rPr>
+              <w:tab/>
+            </w:r>
+            <w:r>
+              <w:rPr>
+                <w:webHidden/>
+              </w:rPr>
+              <w:fldChar w:fldCharType="begin"/>
+            </w:r>
+            <w:r>
+              <w:rPr>
+                <w:webHidden/>
+              </w:rPr>
+              <w:instrText xml:space="preserve"> PAGEREF _Toc197524821 \h </w:instrText>
+            </w:r>
+            <w:r>
+              <w:rPr>
+                <w:webHidden/>
+              </w:rPr>
+            </w:r>
+            <w:r>
+              <w:rPr>
+                <w:webHidden/>
+              </w:rPr>
+              <w:fldChar w:fldCharType="separate"/>
+            </w:r>
+            <w:r>
+              <w:rPr>
+                <w:webHidden/>
+              </w:rPr>
+              <w:t>12</w:t>
             </w:r>
             <w:r>
               <w:rPr>
@@ -2305,7 +3099,7 @@
               <w:lang w:eastAsia="fr-FR"/>
             </w:rPr>
           </w:pPr>
-          <w:hyperlink w:anchor="_Toc197442832" w:history="1">
+          <w:hyperlink w:anchor="_Toc197524822" w:history="1">
             <w:r>
               <w:rPr>
                 <w:rStyle w:val="Lienhypertexte"/>
@@ -2359,7 +3153,7 @@
                 <w:noProof/>
                 <w:webHidden/>
               </w:rPr>
-              <w:instrText xml:space="preserve"> PAGEREF _Toc197442832 \h </w:instrText>
+              <w:instrText xml:space="preserve"> PAGEREF _Toc197524822 \h </w:instrText>
             </w:r>
             <w:r>
               <w:rPr>
@@ -2379,7 +3173,7 @@
                 <w:noProof/>
                 <w:webHidden/>
               </w:rPr>
-              <w:t>14</w:t>
+              <w:t>13</w:t>
             </w:r>
             <w:r>
               <w:rPr>
@@ -2401,7 +3195,7 @@
               <w:lang w:eastAsia="fr-FR"/>
             </w:rPr>
           </w:pPr>
-          <w:hyperlink w:anchor="_Toc197442833" w:history="1">
+          <w:hyperlink w:anchor="_Toc197524823" w:history="1">
             <w:r>
               <w:rPr>
                 <w:rStyle w:val="Lienhypertexte"/>
@@ -2440,7 +3234,7 @@
               <w:rPr>
                 <w:webHidden/>
               </w:rPr>
-              <w:instrText xml:space="preserve"> PAGEREF _Toc197442833 \h </w:instrText>
+              <w:instrText xml:space="preserve"> PAGEREF _Toc197524823 \h </w:instrText>
             </w:r>
             <w:r>
               <w:rPr>
@@ -2457,7 +3251,7 @@
               <w:rPr>
                 <w:webHidden/>
               </w:rPr>
-              <w:t>14</w:t>
+              <w:t>13</w:t>
             </w:r>
             <w:r>
               <w:rPr>
@@ -2478,7 +3272,7 @@
               <w:lang w:eastAsia="fr-FR"/>
             </w:rPr>
           </w:pPr>
-          <w:hyperlink w:anchor="_Toc197442834" w:history="1">
+          <w:hyperlink w:anchor="_Toc197524824" w:history="1">
             <w:r>
               <w:rPr>
                 <w:rStyle w:val="Lienhypertexte"/>
@@ -2517,7 +3311,7 @@
               <w:rPr>
                 <w:webHidden/>
               </w:rPr>
-              <w:instrText xml:space="preserve"> PAGEREF _Toc197442834 \h </w:instrText>
+              <w:instrText xml:space="preserve"> PAGEREF _Toc197524824 \h </w:instrText>
             </w:r>
             <w:r>
               <w:rPr>
@@ -2534,7 +3328,129 @@
               <w:rPr>
                 <w:webHidden/>
               </w:rPr>
-              <w:t>15</w:t>
+              <w:t>13</w:t>
+            </w:r>
+            <w:r>
+              <w:rPr>
+                <w:webHidden/>
+              </w:rPr>
+              <w:fldChar w:fldCharType="end"/>
+            </w:r>
+          </w:hyperlink>
+        </w:p>
+        <w:p>
+          <w:pPr>
+            <w:pStyle w:val="TM3"/>
+            <w:rPr>
+              <w:rFonts w:asciiTheme="minorHAnsi" w:eastAsiaTheme="minorEastAsia" w:hAnsiTheme="minorHAnsi"/>
+              <w:b w:val="0"/>
+              <w:bCs w:val="0"/>
+              <w:sz w:val="22"/>
+              <w:lang w:eastAsia="fr-FR"/>
+            </w:rPr>
+          </w:pPr>
+          <w:hyperlink w:anchor="_Toc197524825" w:history="1">
+            <w:r>
+              <w:rPr>
+                <w:rStyle w:val="Lienhypertexte"/>
+              </w:rPr>
+              <w:t>Figure 14: Aperçu du code de la class Image</w:t>
+            </w:r>
+            <w:r>
+              <w:rPr>
+                <w:webHidden/>
+              </w:rPr>
+              <w:tab/>
+            </w:r>
+            <w:r>
+              <w:rPr>
+                <w:webHidden/>
+              </w:rPr>
+              <w:fldChar w:fldCharType="begin"/>
+            </w:r>
+            <w:r>
+              <w:rPr>
+                <w:webHidden/>
+              </w:rPr>
+              <w:instrText xml:space="preserve"> PAGEREF _Toc197524825 \h </w:instrText>
+            </w:r>
+            <w:r>
+              <w:rPr>
+                <w:webHidden/>
+              </w:rPr>
+            </w:r>
+            <w:r>
+              <w:rPr>
+                <w:webHidden/>
+              </w:rPr>
+              <w:fldChar w:fldCharType="separate"/>
+            </w:r>
+            <w:r>
+              <w:rPr>
+                <w:webHidden/>
+              </w:rPr>
+              <w:t>14</w:t>
+            </w:r>
+            <w:r>
+              <w:rPr>
+                <w:webHidden/>
+              </w:rPr>
+              <w:fldChar w:fldCharType="end"/>
+            </w:r>
+          </w:hyperlink>
+        </w:p>
+        <w:p>
+          <w:pPr>
+            <w:pStyle w:val="TM3"/>
+            <w:rPr>
+              <w:rFonts w:asciiTheme="minorHAnsi" w:eastAsiaTheme="minorEastAsia" w:hAnsiTheme="minorHAnsi"/>
+              <w:b w:val="0"/>
+              <w:bCs w:val="0"/>
+              <w:sz w:val="22"/>
+              <w:lang w:eastAsia="fr-FR"/>
+            </w:rPr>
+          </w:pPr>
+          <w:hyperlink w:anchor="_Toc197524826" w:history="1">
+            <w:r>
+              <w:rPr>
+                <w:rStyle w:val="Lienhypertexte"/>
+              </w:rPr>
+              <w:t>Figure 15: Aperçu de code de la class ImageRGB</w:t>
+            </w:r>
+            <w:r>
+              <w:rPr>
+                <w:webHidden/>
+              </w:rPr>
+              <w:tab/>
+            </w:r>
+            <w:r>
+              <w:rPr>
+                <w:webHidden/>
+              </w:rPr>
+              <w:fldChar w:fldCharType="begin"/>
+            </w:r>
+            <w:r>
+              <w:rPr>
+                <w:webHidden/>
+              </w:rPr>
+              <w:instrText xml:space="preserve"> PAGEREF _Toc197524826 \h </w:instrText>
+            </w:r>
+            <w:r>
+              <w:rPr>
+                <w:webHidden/>
+              </w:rPr>
+            </w:r>
+            <w:r>
+              <w:rPr>
+                <w:webHidden/>
+              </w:rPr>
+              <w:fldChar w:fldCharType="separate"/>
+            </w:r>
+            <w:r>
+              <w:rPr>
+                <w:webHidden/>
+              </w:rPr>
+              <w:t>14</w:t>
             </w:r>
             <w:r>
               <w:rPr>
@@ -2558,7 +3474,7 @@
               <w:lang w:eastAsia="fr-FR"/>
             </w:rPr>
           </w:pPr>
-          <w:hyperlink w:anchor="_Toc197442837" w:history="1">
+          <w:hyperlink w:anchor="_Toc197524827" w:history="1">
             <w:r>
               <w:rPr>
                 <w:rStyle w:val="Lienhypertexte"/>
@@ -2612,7 +3528,7 @@
                 <w:noProof/>
                 <w:webHidden/>
               </w:rPr>
-              <w:instrText xml:space="preserve"> PAGEREF _Toc197442837 \h </w:instrText>
+              <w:instrText xml:space="preserve"> PAGEREF _Toc197524827 \h </w:instrText>
             </w:r>
             <w:r>
               <w:rPr>
@@ -2632,7 +3548,7 @@
                 <w:noProof/>
                 <w:webHidden/>
               </w:rPr>
-              <w:t>15</w:t>
+              <w:t>14</w:t>
             </w:r>
             <w:r>
               <w:rPr>
@@ -2657,7 +3573,7 @@
               <w:lang w:eastAsia="fr-FR"/>
             </w:rPr>
           </w:pPr>
-          <w:hyperlink w:anchor="_Toc197442838" w:history="1">
+          <w:hyperlink w:anchor="_Toc197524828" w:history="1">
             <w:r>
               <w:rPr>
                 <w:rStyle w:val="Lienhypertexte"/>
@@ -2690,265 +3606,48 @@
                 <w:bCs/>
                 <w:noProof/>
               </w:rPr>
-              <w:t>Les Tests</w:t>
-            </w:r>
-            <w:r>
-              <w:rPr>
-                <w:rStyle w:val="Lienhypertexte"/>
-                <w:b/>
-                <w:bCs/>
+              <w:t>Conclusion :</w:t>
+            </w:r>
+            <w:r>
+              <w:rPr>
                 <w:noProof/>
-              </w:rPr>
-              <w:t xml:space="preserve"> </w:t>
-            </w:r>
-            <w:r>
-              <w:rPr>
-                <w:rStyle w:val="Lienhypertexte"/>
-                <w:rFonts w:cs="Times New Roman"/>
-                <w:b/>
-                <w:bCs/>
+                <w:webHidden/>
+              </w:rPr>
+              <w:tab/>
+            </w:r>
+            <w:r>
+              <w:rPr>
                 <w:noProof/>
-              </w:rPr>
-              <w:t>unitaires :</w:t>
+                <w:webHidden/>
+              </w:rPr>
+              <w:fldChar w:fldCharType="begin"/>
             </w:r>
             <w:r>
               <w:rPr>
                 <w:noProof/>
                 <w:webHidden/>
               </w:rPr>
-              <w:tab/>
+              <w:instrText xml:space="preserve"> PAGEREF _Toc197524828 \h </w:instrText>
             </w:r>
             <w:r>
               <w:rPr>
                 <w:noProof/>
                 <w:webHidden/>
               </w:rPr>
-              <w:fldChar w:fldCharType="begin"/>
             </w:r>
             <w:r>
               <w:rPr>
                 <w:noProof/>
                 <w:webHidden/>
               </w:rPr>
-              <w:instrText xml:space="preserve"> PAGEREF _Toc197442838 \h </w:instrText>
+              <w:fldChar w:fldCharType="separate"/>
             </w:r>
             <w:r>
               <w:rPr>
                 <w:noProof/>
                 <w:webHidden/>
               </w:rPr>
-            </w:r>
-            <w:r>
-              <w:rPr>
-                <w:noProof/>
-                <w:webHidden/>
-              </w:rPr>
-              <w:fldChar w:fldCharType="separate"/>
-            </w:r>
-            <w:r>
-              <w:rPr>
-                <w:noProof/>
-                <w:webHidden/>
-              </w:rPr>
-              <w:t>15</w:t>
-            </w:r>
-            <w:r>
-              <w:rPr>
-                <w:noProof/>
-                <w:webHidden/>
-              </w:rPr>
-              <w:fldChar w:fldCharType="end"/>
-            </w:r>
-          </w:hyperlink>
-        </w:p>
-        <w:p>
-          <w:pPr>
-            <w:pStyle w:val="TM2"/>
-            <w:tabs>
-              <w:tab w:val="left" w:pos="880"/>
-              <w:tab w:val="right" w:leader="dot" w:pos="9060"/>
-            </w:tabs>
-            <w:rPr>
-              <w:rFonts w:asciiTheme="minorHAnsi" w:eastAsiaTheme="minorEastAsia" w:hAnsiTheme="minorHAnsi"/>
-              <w:noProof/>
-              <w:sz w:val="22"/>
-              <w:lang w:eastAsia="fr-FR"/>
-            </w:rPr>
-          </w:pPr>
-          <w:hyperlink w:anchor="_Toc197442839" w:history="1">
-            <w:r>
-              <w:rPr>
-                <w:rStyle w:val="Lienhypertexte"/>
-                <w:rFonts w:cs="Times New Roman"/>
-                <w:b/>
-                <w:noProof/>
-                <w14:scene3d>
-                  <w14:camera w14:prst="orthographicFront"/>
-                  <w14:lightRig w14:rig="threePt" w14:dir="t">
-                    <w14:rot w14:lat="0" w14:lon="0" w14:rev="0"/>
-                  </w14:lightRig>
-                </w14:scene3d>
-              </w:rPr>
-              <w:t>1.9</w:t>
-            </w:r>
-            <w:r>
-              <w:rPr>
-                <w:rFonts w:asciiTheme="minorHAnsi" w:eastAsiaTheme="minorEastAsia" w:hAnsiTheme="minorHAnsi"/>
-                <w:noProof/>
-                <w:sz w:val="22"/>
-                <w:lang w:eastAsia="fr-FR"/>
-              </w:rPr>
-              <w:tab/>
-            </w:r>
-            <w:r>
-              <w:rPr>
-                <w:rStyle w:val="Lienhypertexte"/>
-                <w:rFonts w:cs="Times New Roman"/>
-                <w:b/>
-                <w:bCs/>
-                <w:noProof/>
-              </w:rPr>
-              <w:t>Utilisation de C++/QT pour namespace 1.0</w:t>
-            </w:r>
-            <w:r>
-              <w:rPr>
-                <w:noProof/>
-                <w:webHidden/>
-              </w:rPr>
-              <w:tab/>
-            </w:r>
-            <w:r>
-              <w:rPr>
-                <w:noProof/>
-                <w:webHidden/>
-              </w:rPr>
-              <w:fldChar w:fldCharType="begin"/>
-            </w:r>
-            <w:r>
-              <w:rPr>
-                <w:noProof/>
-                <w:webHidden/>
-              </w:rPr>
-              <w:instrText xml:space="preserve"> PAGEREF _Toc197442839 \h </w:instrText>
-            </w:r>
-            <w:r>
-              <w:rPr>
-                <w:noProof/>
-                <w:webHidden/>
-              </w:rPr>
-            </w:r>
-            <w:r>
-              <w:rPr>
-                <w:noProof/>
-                <w:webHidden/>
-              </w:rPr>
-              <w:fldChar w:fldCharType="separate"/>
-            </w:r>
-            <w:r>
-              <w:rPr>
-                <w:noProof/>
-                <w:webHidden/>
-              </w:rPr>
-              <w:t>16</w:t>
-            </w:r>
-            <w:r>
-              <w:rPr>
-                <w:noProof/>
-                <w:webHidden/>
-              </w:rPr>
-              <w:fldChar w:fldCharType="end"/>
-            </w:r>
-          </w:hyperlink>
-        </w:p>
-        <w:p>
-          <w:pPr>
-            <w:pStyle w:val="TM2"/>
-            <w:tabs>
-              <w:tab w:val="left" w:pos="1100"/>
-              <w:tab w:val="right" w:leader="dot" w:pos="9060"/>
-            </w:tabs>
-            <w:rPr>
-              <w:rFonts w:asciiTheme="minorHAnsi" w:eastAsiaTheme="minorEastAsia" w:hAnsiTheme="minorHAnsi"/>
-              <w:noProof/>
-              <w:sz w:val="22"/>
-              <w:lang w:eastAsia="fr-FR"/>
-            </w:rPr>
-          </w:pPr>
-          <w:hyperlink w:anchor="_Toc197442840" w:history="1">
-            <w:r>
-              <w:rPr>
-                <w:rStyle w:val="Lienhypertexte"/>
-                <w:rFonts w:cs="Times New Roman"/>
-                <w:b/>
-                <w:noProof/>
-                <w14:scene3d>
-                  <w14:camera w14:prst="orthographicFront"/>
-                  <w14:lightRig w14:rig="threePt" w14:dir="t">
-                    <w14:rot w14:lat="0" w14:lon="0" w14:rev="0"/>
-                  </w14:lightRig>
-                </w14:scene3d>
-              </w:rPr>
-              <w:t>1.10</w:t>
-            </w:r>
-            <w:r>
-              <w:rPr>
-                <w:rFonts w:asciiTheme="minorHAnsi" w:eastAsiaTheme="minorEastAsia" w:hAnsiTheme="minorHAnsi"/>
-                <w:noProof/>
-                <w:sz w:val="22"/>
-                <w:lang w:eastAsia="fr-FR"/>
-              </w:rPr>
-              <w:tab/>
-            </w:r>
-            <w:r>
-              <w:rPr>
-                <w:rStyle w:val="Lienhypertexte"/>
-                <w:rFonts w:cs="Times New Roman"/>
-                <w:b/>
-                <w:bCs/>
-                <w:noProof/>
-              </w:rPr>
-              <w:t>Conclusion :</w:t>
-            </w:r>
-            <w:r>
-              <w:rPr>
-                <w:noProof/>
-                <w:webHidden/>
-              </w:rPr>
-              <w:tab/>
-            </w:r>
-            <w:r>
-              <w:rPr>
-                <w:noProof/>
-                <w:webHidden/>
-              </w:rPr>
-              <w:fldChar w:fldCharType="begin"/>
-            </w:r>
-            <w:r>
-              <w:rPr>
-                <w:noProof/>
-                <w:webHidden/>
-              </w:rPr>
-              <w:instrText xml:space="preserve"> PAGEREF _Toc197442840 \h </w:instrText>
-            </w:r>
-            <w:r>
-              <w:rPr>
-                <w:noProof/>
-                <w:webHidden/>
-              </w:rPr>
-            </w:r>
-            <w:r>
-              <w:rPr>
-                <w:noProof/>
-                <w:webHidden/>
-              </w:rPr>
-              <w:fldChar w:fldCharType="separate"/>
-            </w:r>
-            <w:r>
-              <w:rPr>
-                <w:noProof/>
-                <w:webHidden/>
-              </w:rPr>
-              <w:t>16</w:t>
+              <w:t>14</w:t>
             </w:r>
             <w:r>
               <w:rPr>
@@ -3069,7 +3768,7 @@
       <w:r>
         <w:fldChar w:fldCharType="separate"/>
       </w:r>
-      <w:hyperlink w:anchor="_Toc197442716" w:history="1">
+      <w:hyperlink w:anchor="_Toc197524829" w:history="1">
         <w:r>
           <w:rPr>
             <w:rStyle w:val="Lienhypertexte"/>
@@ -3096,7 +3795,78 @@
             <w:noProof/>
             <w:webHidden/>
           </w:rPr>
-          <w:instrText xml:space="preserve"> PAGEREF _Toc197442716 \h </w:instrText>
+          <w:instrText xml:space="preserve"> PAGEREF _Toc197524829 \h </w:instrText>
+        </w:r>
+        <w:r>
+          <w:rPr>
+            <w:noProof/>
+            <w:webHidden/>
+          </w:rPr>
+        </w:r>
+        <w:r>
+          <w:rPr>
+            <w:noProof/>
+            <w:webHidden/>
+          </w:rPr>
+          <w:fldChar w:fldCharType="separate"/>
+        </w:r>
+        <w:r>
+          <w:rPr>
+            <w:noProof/>
+            <w:webHidden/>
+          </w:rPr>
+          <w:t>5</w:t>
+        </w:r>
+        <w:r>
+          <w:rPr>
+            <w:noProof/>
+            <w:webHidden/>
+          </w:rPr>
+          <w:fldChar w:fldCharType="end"/>
+        </w:r>
+      </w:hyperlink>
+    </w:p>
+    <w:p>
+      <w:pPr>
+        <w:pStyle w:val="Tabledesillustrations"/>
+        <w:tabs>
+          <w:tab w:val="right" w:leader="dot" w:pos="9060"/>
+        </w:tabs>
+        <w:rPr>
+          <w:rFonts w:asciiTheme="minorHAnsi" w:eastAsiaTheme="minorEastAsia" w:hAnsiTheme="minorHAnsi"/>
+          <w:noProof/>
+          <w:sz w:val="22"/>
+          <w:lang w:eastAsia="fr-FR"/>
+        </w:rPr>
+      </w:pPr>
+      <w:hyperlink w:anchor="_Toc197524830" w:history="1">
+        <w:r>
+          <w:rPr>
+            <w:rStyle w:val="Lienhypertexte"/>
+            <w:noProof/>
+          </w:rPr>
+          <w:t>Figure 2: Fonction d’allocation d’image.</w:t>
+        </w:r>
+        <w:r>
+          <w:rPr>
+            <w:noProof/>
+            <w:webHidden/>
+          </w:rPr>
+          <w:tab/>
+        </w:r>
+        <w:r>
+          <w:rPr>
+            <w:noProof/>
+            <w:webHidden/>
+          </w:rPr>
+          <w:fldChar w:fldCharType="begin"/>
+        </w:r>
+        <w:r>
+          <w:rPr>
+            <w:noProof/>
+            <w:webHidden/>
+          </w:rPr>
+          <w:instrText xml:space="preserve"> PAGEREF _Toc197524830 \h </w:instrText>
         </w:r>
         <w:r>
           <w:rPr>
@@ -3140,13 +3910,13 @@
           <w:lang w:eastAsia="fr-FR"/>
         </w:rPr>
       </w:pPr>
-      <w:hyperlink w:anchor="_Toc197442717" w:history="1">
+      <w:hyperlink w:anchor="_Toc197524831" w:history="1">
         <w:r>
           <w:rPr>
             <w:rStyle w:val="Lienhypertexte"/>
             <w:noProof/>
           </w:rPr>
-          <w:t>Figure 2: Fonction d’allocation d’image.</w:t>
+          <w:t>Figure 3: Création d’image blanche.</w:t>
         </w:r>
         <w:r>
           <w:rPr>
@@ -3167,7 +3937,78 @@
             <w:noProof/>
             <w:webHidden/>
           </w:rPr>
-          <w:instrText xml:space="preserve"> PAGEREF _Toc197442717 \h </w:instrText>
+          <w:instrText xml:space="preserve"> PAGEREF _Toc197524831 \h </w:instrText>
+        </w:r>
+        <w:r>
+          <w:rPr>
+            <w:noProof/>
+            <w:webHidden/>
+          </w:rPr>
+        </w:r>
+        <w:r>
+          <w:rPr>
+            <w:noProof/>
+            <w:webHidden/>
+          </w:rPr>
+          <w:fldChar w:fldCharType="separate"/>
+        </w:r>
+        <w:r>
+          <w:rPr>
+            <w:noProof/>
+            <w:webHidden/>
+          </w:rPr>
+          <w:t>6</w:t>
+        </w:r>
+        <w:r>
+          <w:rPr>
+            <w:noProof/>
+            <w:webHidden/>
+          </w:rPr>
+          <w:fldChar w:fldCharType="end"/>
+        </w:r>
+      </w:hyperlink>
+    </w:p>
+    <w:p>
+      <w:pPr>
+        <w:pStyle w:val="Tabledesillustrations"/>
+        <w:tabs>
+          <w:tab w:val="right" w:leader="dot" w:pos="9060"/>
+        </w:tabs>
+        <w:rPr>
+          <w:rFonts w:asciiTheme="minorHAnsi" w:eastAsiaTheme="minorEastAsia" w:hAnsiTheme="minorHAnsi"/>
+          <w:noProof/>
+          <w:sz w:val="22"/>
+          <w:lang w:eastAsia="fr-FR"/>
+        </w:rPr>
+      </w:pPr>
+      <w:hyperlink w:anchor="_Toc197524832" w:history="1">
+        <w:r>
+          <w:rPr>
+            <w:rStyle w:val="Lienhypertexte"/>
+            <w:noProof/>
+          </w:rPr>
+          <w:t>Figure 4: Création d’image damier.</w:t>
+        </w:r>
+        <w:r>
+          <w:rPr>
+            <w:noProof/>
+            <w:webHidden/>
+          </w:rPr>
+          <w:tab/>
+        </w:r>
+        <w:r>
+          <w:rPr>
+            <w:noProof/>
+            <w:webHidden/>
+          </w:rPr>
+          <w:fldChar w:fldCharType="begin"/>
+        </w:r>
+        <w:r>
+          <w:rPr>
+            <w:noProof/>
+            <w:webHidden/>
+          </w:rPr>
+          <w:instrText xml:space="preserve"> PAGEREF _Toc197524832 \h </w:instrText>
         </w:r>
         <w:r>
           <w:rPr>
@@ -3211,13 +4052,13 @@
           <w:lang w:eastAsia="fr-FR"/>
         </w:rPr>
       </w:pPr>
-      <w:hyperlink w:anchor="_Toc197442718" w:history="1">
+      <w:hyperlink w:anchor="_Toc197524833" w:history="1">
         <w:r>
           <w:rPr>
             <w:rStyle w:val="Lienhypertexte"/>
             <w:noProof/>
           </w:rPr>
-          <w:t>Figure 3: Création d’image blanche.</w:t>
+          <w:t>Figure 5: Création d’image sinusoïdale.</w:t>
         </w:r>
         <w:r>
           <w:rPr>
@@ -3238,7 +4079,7 @@
             <w:noProof/>
             <w:webHidden/>
           </w:rPr>
-          <w:instrText xml:space="preserve"> PAGEREF _Toc197442718 \h </w:instrText>
+          <w:instrText xml:space="preserve"> PAGEREF _Toc197524833 \h </w:instrText>
         </w:r>
         <w:r>
           <w:rPr>
@@ -3282,13 +4123,13 @@
           <w:lang w:eastAsia="fr-FR"/>
         </w:rPr>
       </w:pPr>
-      <w:hyperlink w:anchor="_Toc197442719" w:history="1">
+      <w:hyperlink w:anchor="_Toc197524834" w:history="1">
         <w:r>
           <w:rPr>
             <w:rStyle w:val="Lienhypertexte"/>
             <w:noProof/>
           </w:rPr>
-          <w:t>Figure 4: Création d’image damier.</w:t>
+          <w:t>Figure 6: Création d’image sinusoïdale.</w:t>
         </w:r>
         <w:r>
           <w:rPr>
@@ -3309,7 +4150,7 @@
             <w:noProof/>
             <w:webHidden/>
           </w:rPr>
-          <w:instrText xml:space="preserve"> PAGEREF _Toc197442719 \h </w:instrText>
+          <w:instrText xml:space="preserve"> PAGEREF _Toc197524834 \h </w:instrText>
         </w:r>
         <w:r>
           <w:rPr>
@@ -3353,13 +4194,13 @@
           <w:lang w:eastAsia="fr-FR"/>
         </w:rPr>
       </w:pPr>
-      <w:hyperlink w:anchor="_Toc197442720" w:history="1">
+      <w:hyperlink w:anchor="_Toc197524835" w:history="1">
         <w:r>
           <w:rPr>
             <w:rStyle w:val="Lienhypertexte"/>
             <w:noProof/>
           </w:rPr>
-          <w:t>Figure 5: Création d’image sinusoïdale.</w:t>
+          <w:t>Figure 7: Lecteur d’une image .Raw</w:t>
         </w:r>
         <w:r>
           <w:rPr>
@@ -3380,78 +4221,7 @@
             <w:noProof/>
             <w:webHidden/>
           </w:rPr>
-          <w:instrText xml:space="preserve"> PAGEREF _Toc197442720 \h </w:instrText>
-        </w:r>
-        <w:r>
-          <w:rPr>
-            <w:noProof/>
-            <w:webHidden/>
-          </w:rPr>
-        </w:r>
-        <w:r>
-          <w:rPr>
-            <w:noProof/>
-            <w:webHidden/>
-          </w:rPr>
-          <w:fldChar w:fldCharType="separate"/>
-        </w:r>
-        <w:r>
-          <w:rPr>
-            <w:noProof/>
-            <w:webHidden/>
-          </w:rPr>
-          <w:t>8</w:t>
-        </w:r>
-        <w:r>
-          <w:rPr>
-            <w:noProof/>
-            <w:webHidden/>
-          </w:rPr>
-          <w:fldChar w:fldCharType="end"/>
-        </w:r>
-      </w:hyperlink>
-    </w:p>
-    <w:p>
-      <w:pPr>
-        <w:pStyle w:val="Tabledesillustrations"/>
-        <w:tabs>
-          <w:tab w:val="right" w:leader="dot" w:pos="9060"/>
-        </w:tabs>
-        <w:rPr>
-          <w:rFonts w:asciiTheme="minorHAnsi" w:eastAsiaTheme="minorEastAsia" w:hAnsiTheme="minorHAnsi"/>
-          <w:noProof/>
-          <w:sz w:val="22"/>
-          <w:lang w:eastAsia="fr-FR"/>
-        </w:rPr>
-      </w:pPr>
-      <w:hyperlink w:anchor="_Toc197442721" w:history="1">
-        <w:r>
-          <w:rPr>
-            <w:rStyle w:val="Lienhypertexte"/>
-            <w:noProof/>
-          </w:rPr>
-          <w:t>Figure 6: Création d’image sinusoïdale.</w:t>
-        </w:r>
-        <w:r>
-          <w:rPr>
-            <w:noProof/>
-            <w:webHidden/>
-          </w:rPr>
-          <w:tab/>
-        </w:r>
-        <w:r>
-          <w:rPr>
-            <w:noProof/>
-            <w:webHidden/>
-          </w:rPr>
-          <w:fldChar w:fldCharType="begin"/>
-        </w:r>
-        <w:r>
-          <w:rPr>
-            <w:noProof/>
-            <w:webHidden/>
-          </w:rPr>
-          <w:instrText xml:space="preserve"> PAGEREF _Toc197442721 \h </w:instrText>
+          <w:instrText xml:space="preserve"> PAGEREF _Toc197524835 \h </w:instrText>
         </w:r>
         <w:r>
           <w:rPr>
@@ -3495,13 +4265,13 @@
           <w:lang w:eastAsia="fr-FR"/>
         </w:rPr>
       </w:pPr>
-      <w:hyperlink w:anchor="_Toc197442722" w:history="1">
+      <w:hyperlink w:anchor="_Toc197524836" w:history="1">
         <w:r>
           <w:rPr>
             <w:rStyle w:val="Lienhypertexte"/>
             <w:noProof/>
           </w:rPr>
-          <w:t>Figure 7: Lecteur d’une image .Raw</w:t>
+          <w:t>Figure 8: Ecriture d’une image .Raw</w:t>
         </w:r>
         <w:r>
           <w:rPr>
@@ -3522,7 +4292,78 @@
             <w:noProof/>
             <w:webHidden/>
           </w:rPr>
-          <w:instrText xml:space="preserve"> PAGEREF _Toc197442722 \h </w:instrText>
+          <w:instrText xml:space="preserve"> PAGEREF _Toc197524836 \h </w:instrText>
+        </w:r>
+        <w:r>
+          <w:rPr>
+            <w:noProof/>
+            <w:webHidden/>
+          </w:rPr>
+        </w:r>
+        <w:r>
+          <w:rPr>
+            <w:noProof/>
+            <w:webHidden/>
+          </w:rPr>
+          <w:fldChar w:fldCharType="separate"/>
+        </w:r>
+        <w:r>
+          <w:rPr>
+            <w:noProof/>
+            <w:webHidden/>
+          </w:rPr>
+          <w:t>9</w:t>
+        </w:r>
+        <w:r>
+          <w:rPr>
+            <w:noProof/>
+            <w:webHidden/>
+          </w:rPr>
+          <w:fldChar w:fldCharType="end"/>
+        </w:r>
+      </w:hyperlink>
+    </w:p>
+    <w:p>
+      <w:pPr>
+        <w:pStyle w:val="Tabledesillustrations"/>
+        <w:tabs>
+          <w:tab w:val="right" w:leader="dot" w:pos="9060"/>
+        </w:tabs>
+        <w:rPr>
+          <w:rFonts w:asciiTheme="minorHAnsi" w:eastAsiaTheme="minorEastAsia" w:hAnsiTheme="minorHAnsi"/>
+          <w:noProof/>
+          <w:sz w:val="22"/>
+          <w:lang w:eastAsia="fr-FR"/>
+        </w:rPr>
+      </w:pPr>
+      <w:hyperlink w:anchor="_Toc197524837" w:history="1">
+        <w:r>
+          <w:rPr>
+            <w:rStyle w:val="Lienhypertexte"/>
+            <w:noProof/>
+          </w:rPr>
+          <w:t>Figure 9: Conversion d’une image d’un type à un autre.</w:t>
+        </w:r>
+        <w:r>
+          <w:rPr>
+            <w:noProof/>
+            <w:webHidden/>
+          </w:rPr>
+          <w:tab/>
+        </w:r>
+        <w:r>
+          <w:rPr>
+            <w:noProof/>
+            <w:webHidden/>
+          </w:rPr>
+          <w:fldChar w:fldCharType="begin"/>
+        </w:r>
+        <w:r>
+          <w:rPr>
+            <w:noProof/>
+            <w:webHidden/>
+          </w:rPr>
+          <w:instrText xml:space="preserve"> PAGEREF _Toc197524837 \h </w:instrText>
         </w:r>
         <w:r>
           <w:rPr>
@@ -3566,13 +4407,13 @@
           <w:lang w:eastAsia="fr-FR"/>
         </w:rPr>
       </w:pPr>
-      <w:hyperlink w:anchor="_Toc197442723" w:history="1">
+      <w:hyperlink w:anchor="_Toc197524838" w:history="1">
         <w:r>
           <w:rPr>
             <w:rStyle w:val="Lienhypertexte"/>
             <w:noProof/>
           </w:rPr>
-          <w:t>Figure 8: Ecriture d’une image .Raw</w:t>
+          <w:t>Figure 10: Conversion d’une image d’un type à un autre.</w:t>
         </w:r>
         <w:r>
           <w:rPr>
@@ -3593,7 +4434,7 @@
             <w:noProof/>
             <w:webHidden/>
           </w:rPr>
-          <w:instrText xml:space="preserve"> PAGEREF _Toc197442723 \h </w:instrText>
+          <w:instrText xml:space="preserve"> PAGEREF _Toc197524838 \h </w:instrText>
         </w:r>
         <w:r>
           <w:rPr>
@@ -3637,13 +4478,13 @@
           <w:lang w:eastAsia="fr-FR"/>
         </w:rPr>
       </w:pPr>
-      <w:hyperlink w:anchor="_Toc197442724" w:history="1">
+      <w:hyperlink w:anchor="_Toc197524839" w:history="1">
         <w:r>
           <w:rPr>
             <w:rStyle w:val="Lienhypertexte"/>
             <w:noProof/>
           </w:rPr>
-          <w:t>Figure 9: Conversion d’une image d’un type à un autre.</w:t>
+          <w:t>Figure 11: Chargement de fichier LUT.</w:t>
         </w:r>
         <w:r>
           <w:rPr>
@@ -3664,7 +4505,7 @@
             <w:noProof/>
             <w:webHidden/>
           </w:rPr>
-          <w:instrText xml:space="preserve"> PAGEREF _Toc197442724 \h </w:instrText>
+          <w:instrText xml:space="preserve"> PAGEREF _Toc197524839 \h </w:instrText>
         </w:r>
         <w:r>
           <w:rPr>
@@ -3708,13 +4549,13 @@
           <w:lang w:eastAsia="fr-FR"/>
         </w:rPr>
       </w:pPr>
-      <w:hyperlink w:anchor="_Toc197442725" w:history="1">
+      <w:hyperlink w:anchor="_Toc197524840" w:history="1">
         <w:r>
           <w:rPr>
             <w:rStyle w:val="Lienhypertexte"/>
             <w:noProof/>
           </w:rPr>
-          <w:t>Figure 10: Conversion d’une image d’un type à un autre.</w:t>
+          <w:t>Figure 12: Application de LUT sur l’image.</w:t>
         </w:r>
         <w:r>
           <w:rPr>
@@ -3735,7 +4576,7 @@
             <w:noProof/>
             <w:webHidden/>
           </w:rPr>
-          <w:instrText xml:space="preserve"> PAGEREF _Toc197442725 \h </w:instrText>
+          <w:instrText xml:space="preserve"> PAGEREF _Toc197524840 \h </w:instrText>
         </w:r>
         <w:r>
           <w:rPr>
@@ -3779,13 +4620,13 @@
           <w:lang w:eastAsia="fr-FR"/>
         </w:rPr>
       </w:pPr>
-      <w:hyperlink w:anchor="_Toc197442726" w:history="1">
+      <w:hyperlink w:anchor="_Toc197524841" w:history="1">
         <w:r>
           <w:rPr>
             <w:rStyle w:val="Lienhypertexte"/>
             <w:noProof/>
           </w:rPr>
-          <w:t>Figure 11: Chargement de fichier LUT.</w:t>
+          <w:t>Figure 13: Résultat de l’application de LUT sur les différents images</w:t>
         </w:r>
         <w:r>
           <w:rPr>
@@ -3806,7 +4647,7 @@
             <w:noProof/>
             <w:webHidden/>
           </w:rPr>
-          <w:instrText xml:space="preserve"> PAGEREF _Toc197442726 \h </w:instrText>
+          <w:instrText xml:space="preserve"> PAGEREF _Toc197524841 \h </w:instrText>
         </w:r>
         <w:r>
           <w:rPr>
@@ -3850,13 +4691,13 @@
           <w:lang w:eastAsia="fr-FR"/>
         </w:rPr>
       </w:pPr>
-      <w:hyperlink w:anchor="_Toc197442727" w:history="1">
+      <w:hyperlink w:anchor="_Toc197524842" w:history="1">
         <w:r>
           <w:rPr>
             <w:rStyle w:val="Lienhypertexte"/>
             <w:noProof/>
           </w:rPr>
-          <w:t>Figure 12: Application de LUT sur l’image.</w:t>
+          <w:t>Figure 14: Aperçu du code de la class Image</w:t>
         </w:r>
         <w:r>
           <w:rPr>
@@ -3877,149 +4718,7 @@
             <w:noProof/>
             <w:webHidden/>
           </w:rPr>
-          <w:instrText xml:space="preserve"> PAGEREF _Toc197442727 \h </w:instrText>
-        </w:r>
-        <w:r>
-          <w:rPr>
-            <w:noProof/>
-            <w:webHidden/>
-          </w:rPr>
-        </w:r>
-        <w:r>
-          <w:rPr>
-            <w:noProof/>
-            <w:webHidden/>
-          </w:rPr>
-          <w:fldChar w:fldCharType="separate"/>
-        </w:r>
-        <w:r>
-          <w:rPr>
-            <w:noProof/>
-            <w:webHidden/>
-          </w:rPr>
-          <w:t>12</w:t>
-        </w:r>
-        <w:r>
-          <w:rPr>
-            <w:noProof/>
-            <w:webHidden/>
-          </w:rPr>
-          <w:fldChar w:fldCharType="end"/>
-        </w:r>
-      </w:hyperlink>
-    </w:p>
-    <w:p>
-      <w:pPr>
-        <w:pStyle w:val="Tabledesillustrations"/>
-        <w:tabs>
-          <w:tab w:val="right" w:leader="dot" w:pos="9060"/>
-        </w:tabs>
-        <w:rPr>
-          <w:rFonts w:asciiTheme="minorHAnsi" w:eastAsiaTheme="minorEastAsia" w:hAnsiTheme="minorHAnsi"/>
-          <w:noProof/>
-          <w:sz w:val="22"/>
-          <w:lang w:eastAsia="fr-FR"/>
-        </w:rPr>
-      </w:pPr>
-      <w:hyperlink w:anchor="_Toc197442728" w:history="1">
-        <w:r>
-          <w:rPr>
-            <w:rStyle w:val="Lienhypertexte"/>
-            <w:noProof/>
-          </w:rPr>
-          <w:t>Figure 13: tester les différents LUT sur plusieurs images</w:t>
-        </w:r>
-        <w:r>
-          <w:rPr>
-            <w:noProof/>
-            <w:webHidden/>
-          </w:rPr>
-          <w:tab/>
-        </w:r>
-        <w:r>
-          <w:rPr>
-            <w:noProof/>
-            <w:webHidden/>
-          </w:rPr>
-          <w:fldChar w:fldCharType="begin"/>
-        </w:r>
-        <w:r>
-          <w:rPr>
-            <w:noProof/>
-            <w:webHidden/>
-          </w:rPr>
-          <w:instrText xml:space="preserve"> PAGEREF _Toc197442728 \h </w:instrText>
-        </w:r>
-        <w:r>
-          <w:rPr>
-            <w:noProof/>
-            <w:webHidden/>
-          </w:rPr>
-        </w:r>
-        <w:r>
-          <w:rPr>
-            <w:noProof/>
-            <w:webHidden/>
-          </w:rPr>
-          <w:fldChar w:fldCharType="separate"/>
-        </w:r>
-        <w:r>
-          <w:rPr>
-            <w:noProof/>
-            <w:webHidden/>
-          </w:rPr>
-          <w:t>13</w:t>
-        </w:r>
-        <w:r>
-          <w:rPr>
-            <w:noProof/>
-            <w:webHidden/>
-          </w:rPr>
-          <w:fldChar w:fldCharType="end"/>
-        </w:r>
-      </w:hyperlink>
-    </w:p>
-    <w:p>
-      <w:pPr>
-        <w:pStyle w:val="Tabledesillustrations"/>
-        <w:tabs>
-          <w:tab w:val="right" w:leader="dot" w:pos="9060"/>
-        </w:tabs>
-        <w:rPr>
-          <w:rFonts w:asciiTheme="minorHAnsi" w:eastAsiaTheme="minorEastAsia" w:hAnsiTheme="minorHAnsi"/>
-          <w:noProof/>
-          <w:sz w:val="22"/>
-          <w:lang w:eastAsia="fr-FR"/>
-        </w:rPr>
-      </w:pPr>
-      <w:hyperlink w:anchor="_Toc197442729" w:history="1">
-        <w:r>
-          <w:rPr>
-            <w:rStyle w:val="Lienhypertexte"/>
-            <w:noProof/>
-          </w:rPr>
-          <w:t>Figure 14: tester les différents LUT sur plusieurs images</w:t>
-        </w:r>
-        <w:r>
-          <w:rPr>
-            <w:noProof/>
-            <w:webHidden/>
-          </w:rPr>
-          <w:tab/>
-        </w:r>
-        <w:r>
-          <w:rPr>
-            <w:noProof/>
-            <w:webHidden/>
-          </w:rPr>
-          <w:fldChar w:fldCharType="begin"/>
-        </w:r>
-        <w:r>
-          <w:rPr>
-            <w:noProof/>
-            <w:webHidden/>
-          </w:rPr>
-          <w:instrText xml:space="preserve"> PAGEREF _Toc197442729 \h </w:instrText>
+          <w:instrText xml:space="preserve"> PAGEREF _Toc197524842 \h </w:instrText>
         </w:r>
         <w:r>
           <w:rPr>
@@ -4063,13 +4762,13 @@
           <w:lang w:eastAsia="fr-FR"/>
         </w:rPr>
       </w:pPr>
-      <w:hyperlink w:anchor="_Toc197442730" w:history="1">
+      <w:hyperlink w:anchor="_Toc197524843" w:history="1">
         <w:r>
           <w:rPr>
             <w:rStyle w:val="Lienhypertexte"/>
             <w:noProof/>
           </w:rPr>
-          <w:t>Figure 15: tester les différents LUT sur plusieurs images</w:t>
+          <w:t>Figure 15: Aperçu de code de la class ImageRGB</w:t>
         </w:r>
         <w:r>
           <w:rPr>
@@ -4090,7 +4789,7 @@
             <w:noProof/>
             <w:webHidden/>
           </w:rPr>
-          <w:instrText xml:space="preserve"> PAGEREF _Toc197442730 \h </w:instrText>
+          <w:instrText xml:space="preserve"> PAGEREF _Toc197524843 \h </w:instrText>
         </w:r>
         <w:r>
           <w:rPr>
@@ -4110,7 +4809,7 @@
             <w:noProof/>
             <w:webHidden/>
           </w:rPr>
-          <w:t>15</w:t>
+          <w:t>14</w:t>
         </w:r>
         <w:r>
           <w:rPr>
@@ -4269,7 +4968,7 @@
       </w:pPr>
       <w:bookmarkStart w:id="2" w:name="_Toc195798485"/>
       <w:bookmarkStart w:id="3" w:name="_Toc195798513"/>
-      <w:bookmarkStart w:id="4" w:name="_Toc197442801"/>
+      <w:bookmarkStart w:id="4" w:name="_Toc197524791"/>
       <w:r>
         <w:rPr>
           <w:rFonts w:ascii="Times New Roman" w:hAnsi="Times New Roman" w:cs="Times New Roman"/>
@@ -4380,7 +5079,7 @@
       </w:pPr>
       <w:bookmarkStart w:id="5" w:name="_Toc195798486"/>
       <w:bookmarkStart w:id="6" w:name="_Toc195798514"/>
-      <w:bookmarkStart w:id="7" w:name="_Toc197442802"/>
+      <w:bookmarkStart w:id="7" w:name="_Toc197524792"/>
       <w:r>
         <w:rPr>
           <w:rFonts w:ascii="Times New Roman" w:hAnsi="Times New Roman" w:cs="Times New Roman"/>
@@ -4414,6 +5113,7 @@
         <w:spacing w:before="240"/>
       </w:pPr>
       <w:r>
+        <w:lastRenderedPageBreak/>
         <w:t xml:space="preserve">D’un point de vue mathématique, une image peut être vue comme une fonction en deux dimensions, notée </w:t>
       </w:r>
       <w:proofErr w:type="gramStart"/>
@@ -4437,7 +5137,7 @@
       </w:pPr>
       <w:bookmarkStart w:id="8" w:name="_Toc195798487"/>
       <w:bookmarkStart w:id="9" w:name="_Toc195798515"/>
-      <w:bookmarkStart w:id="10" w:name="_Toc197442803"/>
+      <w:bookmarkStart w:id="10" w:name="_Toc197524793"/>
       <w:r>
         <w:rPr>
           <w:rFonts w:ascii="Times New Roman" w:hAnsi="Times New Roman" w:cs="Times New Roman"/>
@@ -4528,7 +5228,6 @@
         <w:rPr>
           <w:noProof/>
         </w:rPr>
-        <w:lastRenderedPageBreak/>
         <w:drawing>
           <wp:anchor distT="0" distB="0" distL="114300" distR="114300" simplePos="0" relativeHeight="251660288" behindDoc="1" locked="0" layoutInCell="1" allowOverlap="1" wp14:anchorId="2B1133D7" wp14:editId="66C070F8">
             <wp:simplePos x="0" y="0"/>
@@ -4561,7 +5260,7 @@
                     <pic:cNvPicPr/>
                   </pic:nvPicPr>
                   <pic:blipFill>
-                    <a:blip r:embed="rId10">
+                    <a:blip r:embed="rId11">
                       <a:extLst>
                         <a:ext uri="{28A0092B-C50C-407E-A947-70E740481C1C}">
                           <a14:useLocalDpi xmlns:a14="http://schemas.microsoft.com/office/drawing/2010/main" val="0"/>
@@ -4606,8 +5305,9 @@
       <w:bookmarkStart w:id="14" w:name="_Toc195868441"/>
       <w:bookmarkStart w:id="15" w:name="_Toc195869901"/>
       <w:bookmarkStart w:id="16" w:name="_Toc195871088"/>
-      <w:bookmarkStart w:id="17" w:name="_Toc197442716"/>
-      <w:bookmarkStart w:id="18" w:name="_Toc197442804"/>
+      <w:bookmarkStart w:id="17" w:name="_Toc197442804"/>
+      <w:bookmarkStart w:id="18" w:name="_Toc197524794"/>
+      <w:bookmarkStart w:id="19" w:name="_Toc197524829"/>
       <w:r>
         <w:t xml:space="preserve">Figure </w:t>
       </w:r>
@@ -4655,6 +5355,7 @@
       <w:bookmarkEnd w:id="16"/>
       <w:bookmarkEnd w:id="17"/>
       <w:bookmarkEnd w:id="18"/>
+      <w:bookmarkEnd w:id="19"/>
     </w:p>
     <w:p>
       <w:pPr>
@@ -4671,9 +5372,9 @@
           <w:bCs/>
         </w:rPr>
       </w:pPr>
-      <w:bookmarkStart w:id="19" w:name="_Toc195798489"/>
-      <w:bookmarkStart w:id="20" w:name="_Toc195798517"/>
-      <w:bookmarkStart w:id="21" w:name="_Toc197442805"/>
+      <w:bookmarkStart w:id="20" w:name="_Toc195798489"/>
+      <w:bookmarkStart w:id="21" w:name="_Toc195798517"/>
+      <w:bookmarkStart w:id="22" w:name="_Toc197524795"/>
       <w:r>
         <w:rPr>
           <w:rFonts w:ascii="Times New Roman" w:hAnsi="Times New Roman" w:cs="Times New Roman"/>
@@ -4682,8 +5383,8 @@
         </w:rPr>
         <w:t xml:space="preserve">Présentation </w:t>
       </w:r>
-      <w:bookmarkEnd w:id="19"/>
       <w:bookmarkEnd w:id="20"/>
+      <w:bookmarkEnd w:id="21"/>
       <w:r>
         <w:rPr>
           <w:rFonts w:ascii="Times New Roman" w:hAnsi="Times New Roman" w:cs="Times New Roman"/>
@@ -4700,7 +5401,7 @@
         </w:rPr>
         <w:t> :</w:t>
       </w:r>
-      <w:bookmarkEnd w:id="21"/>
+      <w:bookmarkEnd w:id="22"/>
     </w:p>
     <w:p>
       <w:r>
@@ -4851,7 +5552,7 @@
           <w:bCs/>
         </w:rPr>
       </w:pPr>
-      <w:bookmarkStart w:id="22" w:name="_Toc197442806"/>
+      <w:bookmarkStart w:id="23" w:name="_Toc197524796"/>
       <w:proofErr w:type="spellStart"/>
       <w:r>
         <w:rPr>
@@ -4886,7 +5587,7 @@
         </w:rPr>
         <w:t> :</w:t>
       </w:r>
-      <w:bookmarkEnd w:id="22"/>
+      <w:bookmarkEnd w:id="23"/>
     </w:p>
     <w:p>
       <w:pPr>
@@ -4901,16 +5602,18 @@
           <w:vanish/>
         </w:rPr>
       </w:pPr>
-      <w:bookmarkStart w:id="23" w:name="_Toc195868444"/>
-      <w:bookmarkStart w:id="24" w:name="_Toc195869904"/>
-      <w:bookmarkStart w:id="25" w:name="_Toc195871091"/>
-      <w:bookmarkStart w:id="26" w:name="_Toc197412356"/>
-      <w:bookmarkStart w:id="27" w:name="_Toc197442807"/>
-      <w:bookmarkEnd w:id="23"/>
+      <w:bookmarkStart w:id="24" w:name="_Toc195868444"/>
+      <w:bookmarkStart w:id="25" w:name="_Toc195869904"/>
+      <w:bookmarkStart w:id="26" w:name="_Toc195871091"/>
+      <w:bookmarkStart w:id="27" w:name="_Toc197412356"/>
+      <w:bookmarkStart w:id="28" w:name="_Toc197442807"/>
+      <w:bookmarkStart w:id="29" w:name="_Toc197524797"/>
       <w:bookmarkEnd w:id="24"/>
       <w:bookmarkEnd w:id="25"/>
       <w:bookmarkEnd w:id="26"/>
       <w:bookmarkEnd w:id="27"/>
+      <w:bookmarkEnd w:id="28"/>
+      <w:bookmarkEnd w:id="29"/>
     </w:p>
     <w:p>
       <w:pPr>
@@ -4925,16 +5628,18 @@
           <w:vanish/>
         </w:rPr>
       </w:pPr>
-      <w:bookmarkStart w:id="28" w:name="_Toc195868445"/>
-      <w:bookmarkStart w:id="29" w:name="_Toc195869905"/>
-      <w:bookmarkStart w:id="30" w:name="_Toc195871092"/>
-      <w:bookmarkStart w:id="31" w:name="_Toc197412357"/>
-      <w:bookmarkStart w:id="32" w:name="_Toc197442808"/>
-      <w:bookmarkEnd w:id="28"/>
-      <w:bookmarkEnd w:id="29"/>
+      <w:bookmarkStart w:id="30" w:name="_Toc195868445"/>
+      <w:bookmarkStart w:id="31" w:name="_Toc195869905"/>
+      <w:bookmarkStart w:id="32" w:name="_Toc195871092"/>
+      <w:bookmarkStart w:id="33" w:name="_Toc197412357"/>
+      <w:bookmarkStart w:id="34" w:name="_Toc197442808"/>
+      <w:bookmarkStart w:id="35" w:name="_Toc197524798"/>
       <w:bookmarkEnd w:id="30"/>
       <w:bookmarkEnd w:id="31"/>
       <w:bookmarkEnd w:id="32"/>
+      <w:bookmarkEnd w:id="33"/>
+      <w:bookmarkEnd w:id="34"/>
+      <w:bookmarkEnd w:id="35"/>
     </w:p>
     <w:p>
       <w:pPr>
@@ -4949,16 +5654,18 @@
           <w:vanish/>
         </w:rPr>
       </w:pPr>
-      <w:bookmarkStart w:id="33" w:name="_Toc195868446"/>
-      <w:bookmarkStart w:id="34" w:name="_Toc195869906"/>
-      <w:bookmarkStart w:id="35" w:name="_Toc195871093"/>
-      <w:bookmarkStart w:id="36" w:name="_Toc197412358"/>
-      <w:bookmarkStart w:id="37" w:name="_Toc197442809"/>
-      <w:bookmarkEnd w:id="33"/>
-      <w:bookmarkEnd w:id="34"/>
-      <w:bookmarkEnd w:id="35"/>
+      <w:bookmarkStart w:id="36" w:name="_Toc195868446"/>
+      <w:bookmarkStart w:id="37" w:name="_Toc195869906"/>
+      <w:bookmarkStart w:id="38" w:name="_Toc195871093"/>
+      <w:bookmarkStart w:id="39" w:name="_Toc197412358"/>
+      <w:bookmarkStart w:id="40" w:name="_Toc197442809"/>
+      <w:bookmarkStart w:id="41" w:name="_Toc197524799"/>
       <w:bookmarkEnd w:id="36"/>
       <w:bookmarkEnd w:id="37"/>
+      <w:bookmarkEnd w:id="38"/>
+      <w:bookmarkEnd w:id="39"/>
+      <w:bookmarkEnd w:id="40"/>
+      <w:bookmarkEnd w:id="41"/>
     </w:p>
     <w:p>
       <w:pPr>
@@ -4973,16 +5680,18 @@
           <w:vanish/>
         </w:rPr>
       </w:pPr>
-      <w:bookmarkStart w:id="38" w:name="_Toc195868447"/>
-      <w:bookmarkStart w:id="39" w:name="_Toc195869907"/>
-      <w:bookmarkStart w:id="40" w:name="_Toc195871094"/>
-      <w:bookmarkStart w:id="41" w:name="_Toc197412359"/>
-      <w:bookmarkStart w:id="42" w:name="_Toc197442810"/>
-      <w:bookmarkEnd w:id="38"/>
-      <w:bookmarkEnd w:id="39"/>
-      <w:bookmarkEnd w:id="40"/>
-      <w:bookmarkEnd w:id="41"/>
+      <w:bookmarkStart w:id="42" w:name="_Toc195868447"/>
+      <w:bookmarkStart w:id="43" w:name="_Toc195869907"/>
+      <w:bookmarkStart w:id="44" w:name="_Toc195871094"/>
+      <w:bookmarkStart w:id="45" w:name="_Toc197412359"/>
+      <w:bookmarkStart w:id="46" w:name="_Toc197442810"/>
+      <w:bookmarkStart w:id="47" w:name="_Toc197524800"/>
       <w:bookmarkEnd w:id="42"/>
+      <w:bookmarkEnd w:id="43"/>
+      <w:bookmarkEnd w:id="44"/>
+      <w:bookmarkEnd w:id="45"/>
+      <w:bookmarkEnd w:id="46"/>
+      <w:bookmarkEnd w:id="47"/>
     </w:p>
     <w:p>
       <w:pPr>
@@ -4997,29 +5706,31 @@
           <w:vanish/>
         </w:rPr>
       </w:pPr>
-      <w:bookmarkStart w:id="43" w:name="_Toc195868448"/>
-      <w:bookmarkStart w:id="44" w:name="_Toc195869908"/>
-      <w:bookmarkStart w:id="45" w:name="_Toc195871095"/>
-      <w:bookmarkStart w:id="46" w:name="_Toc197412360"/>
-      <w:bookmarkStart w:id="47" w:name="_Toc197442811"/>
-      <w:bookmarkEnd w:id="43"/>
-      <w:bookmarkEnd w:id="44"/>
-      <w:bookmarkEnd w:id="45"/>
-      <w:bookmarkEnd w:id="46"/>
-      <w:bookmarkEnd w:id="47"/>
+      <w:bookmarkStart w:id="48" w:name="_Toc195868448"/>
+      <w:bookmarkStart w:id="49" w:name="_Toc195869908"/>
+      <w:bookmarkStart w:id="50" w:name="_Toc195871095"/>
+      <w:bookmarkStart w:id="51" w:name="_Toc197412360"/>
+      <w:bookmarkStart w:id="52" w:name="_Toc197442811"/>
+      <w:bookmarkStart w:id="53" w:name="_Toc197524801"/>
+      <w:bookmarkEnd w:id="48"/>
+      <w:bookmarkEnd w:id="49"/>
+      <w:bookmarkEnd w:id="50"/>
+      <w:bookmarkEnd w:id="51"/>
+      <w:bookmarkEnd w:id="52"/>
+      <w:bookmarkEnd w:id="53"/>
     </w:p>
     <w:p>
       <w:pPr>
         <w:pStyle w:val="Titre3"/>
       </w:pPr>
-      <w:bookmarkStart w:id="48" w:name="_Toc197442812"/>
+      <w:bookmarkStart w:id="54" w:name="_Toc197524802"/>
       <w:r>
         <w:t>Définition</w:t>
       </w:r>
       <w:r>
         <w:t> :</w:t>
       </w:r>
-      <w:bookmarkEnd w:id="48"/>
+      <w:bookmarkEnd w:id="54"/>
     </w:p>
     <w:p>
       <w:r>
@@ -5029,7 +5740,11 @@
         <w:t>des images sinusoïdales.</w:t>
       </w:r>
       <w:r>
-        <w:t xml:space="preserve"> Elle peut aussi lire et enregistrer des fichiers d’image au format brut (. Raw). En plus, elle peut transformer des images </w:t>
+        <w:t xml:space="preserve"> Elle peut aussi lire et enregistrer des fichiers d’image au format brut (. Raw). En </w:t>
+      </w:r>
+      <w:r>
+        <w:lastRenderedPageBreak/>
+        <w:t xml:space="preserve">plus, elle peut transformer des images </w:t>
       </w:r>
       <w:r>
         <w:t>de</w:t>
@@ -5084,24 +5799,24 @@
       <w:pPr>
         <w:pStyle w:val="Titre3"/>
       </w:pPr>
-      <w:bookmarkStart w:id="49" w:name="_Toc197442813"/>
+      <w:bookmarkStart w:id="55" w:name="_Toc197524803"/>
       <w:r>
         <w:t>Implémentation des fonctions</w:t>
       </w:r>
       <w:r>
         <w:t> :</w:t>
       </w:r>
-      <w:bookmarkEnd w:id="49"/>
+      <w:bookmarkEnd w:id="55"/>
     </w:p>
     <w:p>
       <w:pPr>
         <w:pStyle w:val="Titre3"/>
       </w:pPr>
-      <w:bookmarkStart w:id="50" w:name="_Toc197442814"/>
+      <w:bookmarkStart w:id="56" w:name="_Toc197524804"/>
       <w:r>
         <w:t>Allocation d’images</w:t>
       </w:r>
-      <w:bookmarkEnd w:id="50"/>
+      <w:bookmarkEnd w:id="56"/>
       <w:r>
         <w:t xml:space="preserve"> </w:t>
       </w:r>
@@ -5241,7 +5956,6 @@
         <w:rPr>
           <w:noProof/>
         </w:rPr>
-        <w:lastRenderedPageBreak/>
         <w:drawing>
           <wp:inline distT="0" distB="0" distL="0" distR="0" wp14:anchorId="7B97A905" wp14:editId="10AF30F6">
             <wp:extent cx="5759450" cy="1450975"/>
@@ -5258,7 +5972,7 @@
                     <pic:cNvPicPr/>
                   </pic:nvPicPr>
                   <pic:blipFill>
-                    <a:blip r:embed="rId11">
+                    <a:blip r:embed="rId12">
                       <a:extLst>
                         <a:ext uri="{28A0092B-C50C-407E-A947-70E740481C1C}">
                           <a14:useLocalDpi xmlns:a14="http://schemas.microsoft.com/office/drawing/2010/main" val="0"/>
@@ -5289,12 +6003,13 @@
       <w:pPr>
         <w:pStyle w:val="figure"/>
       </w:pPr>
-      <w:bookmarkStart w:id="51" w:name="_Toc195868452"/>
-      <w:bookmarkStart w:id="52" w:name="_Toc195869912"/>
-      <w:bookmarkStart w:id="53" w:name="_Toc195871099"/>
-      <w:bookmarkStart w:id="54" w:name="_Toc197412364"/>
-      <w:bookmarkStart w:id="55" w:name="_Toc197442717"/>
-      <w:bookmarkStart w:id="56" w:name="_Toc197442815"/>
+      <w:bookmarkStart w:id="57" w:name="_Toc195868452"/>
+      <w:bookmarkStart w:id="58" w:name="_Toc195869912"/>
+      <w:bookmarkStart w:id="59" w:name="_Toc195871099"/>
+      <w:bookmarkStart w:id="60" w:name="_Toc197412364"/>
+      <w:bookmarkStart w:id="61" w:name="_Toc197442815"/>
+      <w:bookmarkStart w:id="62" w:name="_Toc197524805"/>
+      <w:bookmarkStart w:id="63" w:name="_Toc197524830"/>
       <w:r>
         <w:t xml:space="preserve">Figure </w:t>
       </w:r>
@@ -5334,12 +6049,13 @@
       <w:r>
         <w:t>.</w:t>
       </w:r>
-      <w:bookmarkEnd w:id="51"/>
-      <w:bookmarkEnd w:id="52"/>
-      <w:bookmarkEnd w:id="53"/>
-      <w:bookmarkEnd w:id="54"/>
-      <w:bookmarkEnd w:id="55"/>
-      <w:bookmarkEnd w:id="56"/>
+      <w:bookmarkEnd w:id="57"/>
+      <w:bookmarkEnd w:id="58"/>
+      <w:bookmarkEnd w:id="59"/>
+      <w:bookmarkEnd w:id="60"/>
+      <w:bookmarkEnd w:id="61"/>
+      <w:bookmarkEnd w:id="62"/>
+      <w:bookmarkEnd w:id="63"/>
     </w:p>
     <w:p>
       <w:pPr>
@@ -5348,7 +6064,7 @@
           <w:lang w:eastAsia="fr-FR"/>
         </w:rPr>
       </w:pPr>
-      <w:bookmarkStart w:id="57" w:name="_Toc197442816"/>
+      <w:bookmarkStart w:id="64" w:name="_Toc197524806"/>
       <w:r>
         <w:rPr>
           <w:lang w:eastAsia="fr-FR"/>
@@ -5367,7 +6083,7 @@
         </w:rPr>
         <w:t> :</w:t>
       </w:r>
-      <w:bookmarkEnd w:id="57"/>
+      <w:bookmarkEnd w:id="64"/>
     </w:p>
     <w:p>
       <w:pPr>
@@ -5834,7 +6550,7 @@
                     <pic:cNvPicPr/>
                   </pic:nvPicPr>
                   <pic:blipFill>
-                    <a:blip r:embed="rId12">
+                    <a:blip r:embed="rId13">
                       <a:extLst>
                         <a:ext uri="{28A0092B-C50C-407E-A947-70E740481C1C}">
                           <a14:useLocalDpi xmlns:a14="http://schemas.microsoft.com/office/drawing/2010/main" val="0"/>
@@ -5867,11 +6583,12 @@
         <w:ind w:left="1428" w:firstLine="696"/>
         <w:jc w:val="left"/>
       </w:pPr>
-      <w:bookmarkStart w:id="58" w:name="_Toc195869914"/>
-      <w:bookmarkStart w:id="59" w:name="_Toc195871101"/>
-      <w:bookmarkStart w:id="60" w:name="_Toc197412366"/>
-      <w:bookmarkStart w:id="61" w:name="_Toc197442718"/>
-      <w:bookmarkStart w:id="62" w:name="_Toc197442817"/>
+      <w:bookmarkStart w:id="65" w:name="_Toc195869914"/>
+      <w:bookmarkStart w:id="66" w:name="_Toc195871101"/>
+      <w:bookmarkStart w:id="67" w:name="_Toc197412366"/>
+      <w:bookmarkStart w:id="68" w:name="_Toc197442817"/>
+      <w:bookmarkStart w:id="69" w:name="_Toc197524807"/>
+      <w:bookmarkStart w:id="70" w:name="_Toc197524831"/>
       <w:r>
         <w:t xml:space="preserve">Figure </w:t>
       </w:r>
@@ -5920,11 +6637,12 @@
       <w:r>
         <w:t>.</w:t>
       </w:r>
-      <w:bookmarkEnd w:id="58"/>
-      <w:bookmarkEnd w:id="59"/>
-      <w:bookmarkEnd w:id="60"/>
-      <w:bookmarkEnd w:id="61"/>
-      <w:bookmarkEnd w:id="62"/>
+      <w:bookmarkEnd w:id="65"/>
+      <w:bookmarkEnd w:id="66"/>
+      <w:bookmarkEnd w:id="67"/>
+      <w:bookmarkEnd w:id="68"/>
+      <w:bookmarkEnd w:id="69"/>
+      <w:bookmarkEnd w:id="70"/>
     </w:p>
     <w:p>
       <w:pPr>
@@ -6014,7 +6732,11 @@
         <w:t>)</w:t>
       </w:r>
       <w:r>
-        <w:t>, puis en comparant leurs parités. Si la case est blanche, le pixel prend la valeur maximale</w:t>
+        <w:t xml:space="preserve">, puis en comparant leurs parités. Si la </w:t>
+      </w:r>
+      <w:r>
+        <w:lastRenderedPageBreak/>
+        <w:t>case est blanche, le pixel prend la valeur maximale</w:t>
       </w:r>
       <w:r>
         <w:t xml:space="preserve"> 255</w:t>
@@ -6028,7 +6750,6 @@
         <w:rPr>
           <w:noProof/>
         </w:rPr>
-        <w:lastRenderedPageBreak/>
         <w:drawing>
           <wp:anchor distT="0" distB="0" distL="114300" distR="114300" simplePos="0" relativeHeight="251666432" behindDoc="1" locked="0" layoutInCell="1" allowOverlap="1" wp14:anchorId="635FCD3C" wp14:editId="4F280B51">
             <wp:simplePos x="0" y="0"/>
@@ -6061,7 +6782,7 @@
                     <pic:cNvPicPr/>
                   </pic:nvPicPr>
                   <pic:blipFill>
-                    <a:blip r:embed="rId13">
+                    <a:blip r:embed="rId14">
                       <a:extLst>
                         <a:ext uri="{28A0092B-C50C-407E-A947-70E740481C1C}">
                           <a14:useLocalDpi xmlns:a14="http://schemas.microsoft.com/office/drawing/2010/main" val="0"/>
@@ -6094,11 +6815,12 @@
         <w:ind w:left="2136" w:firstLine="696"/>
         <w:jc w:val="left"/>
       </w:pPr>
-      <w:bookmarkStart w:id="63" w:name="_Toc195869915"/>
-      <w:bookmarkStart w:id="64" w:name="_Toc195871102"/>
-      <w:bookmarkStart w:id="65" w:name="_Toc197412367"/>
-      <w:bookmarkStart w:id="66" w:name="_Toc197442719"/>
-      <w:bookmarkStart w:id="67" w:name="_Toc197442818"/>
+      <w:bookmarkStart w:id="71" w:name="_Toc195869915"/>
+      <w:bookmarkStart w:id="72" w:name="_Toc195871102"/>
+      <w:bookmarkStart w:id="73" w:name="_Toc197412367"/>
+      <w:bookmarkStart w:id="74" w:name="_Toc197442818"/>
+      <w:bookmarkStart w:id="75" w:name="_Toc197524808"/>
+      <w:bookmarkStart w:id="76" w:name="_Toc197524832"/>
       <w:r>
         <w:t xml:space="preserve">Figure </w:t>
       </w:r>
@@ -6135,11 +6857,12 @@
       <w:r>
         <w:t>: Création d’image damier.</w:t>
       </w:r>
-      <w:bookmarkEnd w:id="63"/>
-      <w:bookmarkEnd w:id="64"/>
-      <w:bookmarkEnd w:id="65"/>
-      <w:bookmarkEnd w:id="66"/>
-      <w:bookmarkEnd w:id="67"/>
+      <w:bookmarkEnd w:id="71"/>
+      <w:bookmarkEnd w:id="72"/>
+      <w:bookmarkEnd w:id="73"/>
+      <w:bookmarkEnd w:id="74"/>
+      <w:bookmarkEnd w:id="75"/>
+      <w:bookmarkEnd w:id="76"/>
     </w:p>
     <w:p>
       <w:pPr>
@@ -6519,7 +7242,7 @@
                     <pic:cNvPicPr/>
                   </pic:nvPicPr>
                   <pic:blipFill>
-                    <a:blip r:embed="rId14">
+                    <a:blip r:embed="rId15">
                       <a:extLst>
                         <a:ext uri="{28A0092B-C50C-407E-A947-70E740481C1C}">
                           <a14:useLocalDpi xmlns:a14="http://schemas.microsoft.com/office/drawing/2010/main" val="0"/>
@@ -6570,11 +7293,12 @@
         <w:ind w:left="1416" w:firstLine="708"/>
         <w:jc w:val="left"/>
       </w:pPr>
-      <w:bookmarkStart w:id="68" w:name="_Toc195869916"/>
-      <w:bookmarkStart w:id="69" w:name="_Toc195871103"/>
-      <w:bookmarkStart w:id="70" w:name="_Toc197412368"/>
-      <w:bookmarkStart w:id="71" w:name="_Toc197442720"/>
-      <w:bookmarkStart w:id="72" w:name="_Toc197442819"/>
+      <w:bookmarkStart w:id="77" w:name="_Toc195869916"/>
+      <w:bookmarkStart w:id="78" w:name="_Toc195871103"/>
+      <w:bookmarkStart w:id="79" w:name="_Toc197412368"/>
+      <w:bookmarkStart w:id="80" w:name="_Toc197442819"/>
+      <w:bookmarkStart w:id="81" w:name="_Toc197524809"/>
+      <w:bookmarkStart w:id="82" w:name="_Toc197524833"/>
       <w:r>
         <w:t xml:space="preserve">Figure </w:t>
       </w:r>
@@ -6614,11 +7338,12 @@
       <w:r>
         <w:t>.</w:t>
       </w:r>
-      <w:bookmarkEnd w:id="68"/>
-      <w:bookmarkEnd w:id="69"/>
-      <w:bookmarkEnd w:id="70"/>
-      <w:bookmarkEnd w:id="71"/>
-      <w:bookmarkEnd w:id="72"/>
+      <w:bookmarkEnd w:id="77"/>
+      <w:bookmarkEnd w:id="78"/>
+      <w:bookmarkEnd w:id="79"/>
+      <w:bookmarkEnd w:id="80"/>
+      <w:bookmarkEnd w:id="81"/>
+      <w:bookmarkEnd w:id="82"/>
     </w:p>
     <w:p>
       <w:pPr>
@@ -6754,7 +7479,7 @@
                     <pic:cNvPicPr/>
                   </pic:nvPicPr>
                   <pic:blipFill>
-                    <a:blip r:embed="rId15">
+                    <a:blip r:embed="rId16">
                       <a:extLst>
                         <a:ext uri="{28A0092B-C50C-407E-A947-70E740481C1C}">
                           <a14:useLocalDpi xmlns:a14="http://schemas.microsoft.com/office/drawing/2010/main" val="0"/>
@@ -6834,7 +7559,7 @@
                     <pic:cNvPicPr/>
                   </pic:nvPicPr>
                   <pic:blipFill>
-                    <a:blip r:embed="rId16" cstate="print">
+                    <a:blip r:embed="rId17" cstate="print">
                       <a:extLst>
                         <a:ext uri="{28A0092B-C50C-407E-A947-70E740481C1C}">
                           <a14:useLocalDpi xmlns:a14="http://schemas.microsoft.com/office/drawing/2010/main" val="0"/>
@@ -6903,7 +7628,7 @@
                     <pic:cNvPicPr/>
                   </pic:nvPicPr>
                   <pic:blipFill>
-                    <a:blip r:embed="rId17" cstate="print">
+                    <a:blip r:embed="rId18" cstate="print">
                       <a:extLst>
                         <a:ext uri="{28A0092B-C50C-407E-A947-70E740481C1C}">
                           <a14:useLocalDpi xmlns:a14="http://schemas.microsoft.com/office/drawing/2010/main" val="0"/>
@@ -6948,8 +7673,9 @@
         </w:rPr>
         <w:t xml:space="preserve"> </w:t>
       </w:r>
-      <w:bookmarkStart w:id="73" w:name="_Toc197442721"/>
-      <w:bookmarkStart w:id="74" w:name="_Toc197442820"/>
+      <w:bookmarkStart w:id="83" w:name="_Toc197442820"/>
+      <w:bookmarkStart w:id="84" w:name="_Toc197524810"/>
+      <w:bookmarkStart w:id="85" w:name="_Toc197524834"/>
       <w:r>
         <w:t xml:space="preserve">Figure </w:t>
       </w:r>
@@ -6989,8 +7715,9 @@
       <w:r>
         <w:t>.</w:t>
       </w:r>
-      <w:bookmarkEnd w:id="73"/>
-      <w:bookmarkEnd w:id="74"/>
+      <w:bookmarkEnd w:id="83"/>
+      <w:bookmarkEnd w:id="84"/>
+      <w:bookmarkEnd w:id="85"/>
     </w:p>
     <w:p>
       <w:pPr>
@@ -7011,7 +7738,7 @@
       <w:pPr>
         <w:pStyle w:val="Titre3"/>
       </w:pPr>
-      <w:bookmarkStart w:id="75" w:name="_Toc197442821"/>
+      <w:bookmarkStart w:id="86" w:name="_Toc197524811"/>
       <w:r>
         <w:t>L</w:t>
       </w:r>
@@ -7035,7 +7762,7 @@
       <w:r>
         <w:t> :</w:t>
       </w:r>
-      <w:bookmarkEnd w:id="75"/>
+      <w:bookmarkEnd w:id="86"/>
     </w:p>
     <w:p>
       <w:pPr>
@@ -7682,7 +8409,7 @@
                     <pic:cNvPicPr/>
                   </pic:nvPicPr>
                   <pic:blipFill>
-                    <a:blip r:embed="rId18">
+                    <a:blip r:embed="rId19">
                       <a:extLst>
                         <a:ext uri="{28A0092B-C50C-407E-A947-70E740481C1C}">
                           <a14:useLocalDpi xmlns:a14="http://schemas.microsoft.com/office/drawing/2010/main" val="0"/>
@@ -7715,10 +8442,11 @@
         <w:ind w:left="1416" w:firstLine="708"/>
         <w:jc w:val="left"/>
       </w:pPr>
-      <w:bookmarkStart w:id="76" w:name="_Toc195871105"/>
-      <w:bookmarkStart w:id="77" w:name="_Toc197412370"/>
-      <w:bookmarkStart w:id="78" w:name="_Toc197442722"/>
-      <w:bookmarkStart w:id="79" w:name="_Toc197442822"/>
+      <w:bookmarkStart w:id="87" w:name="_Toc195871105"/>
+      <w:bookmarkStart w:id="88" w:name="_Toc197412370"/>
+      <w:bookmarkStart w:id="89" w:name="_Toc197442822"/>
+      <w:bookmarkStart w:id="90" w:name="_Toc197524812"/>
+      <w:bookmarkStart w:id="91" w:name="_Toc197524835"/>
       <w:r>
         <w:t xml:space="preserve">Figure </w:t>
       </w:r>
@@ -7762,10 +8490,11 @@
       <w:r>
         <w:t>image .Raw</w:t>
       </w:r>
-      <w:bookmarkEnd w:id="76"/>
-      <w:bookmarkEnd w:id="77"/>
-      <w:bookmarkEnd w:id="78"/>
-      <w:bookmarkEnd w:id="79"/>
+      <w:bookmarkEnd w:id="87"/>
+      <w:bookmarkEnd w:id="88"/>
+      <w:bookmarkEnd w:id="89"/>
+      <w:bookmarkEnd w:id="90"/>
+      <w:bookmarkEnd w:id="91"/>
       <w:proofErr w:type="gramEnd"/>
     </w:p>
     <w:p>
@@ -7843,7 +8572,7 @@
                     <pic:cNvPicPr/>
                   </pic:nvPicPr>
                   <pic:blipFill>
-                    <a:blip r:embed="rId19">
+                    <a:blip r:embed="rId20">
                       <a:extLst>
                         <a:ext uri="{28A0092B-C50C-407E-A947-70E740481C1C}">
                           <a14:useLocalDpi xmlns:a14="http://schemas.microsoft.com/office/drawing/2010/main" val="0"/>
@@ -7876,9 +8605,10 @@
         <w:ind w:left="1416" w:firstLine="708"/>
         <w:jc w:val="left"/>
       </w:pPr>
-      <w:bookmarkStart w:id="80" w:name="_Toc197412371"/>
-      <w:bookmarkStart w:id="81" w:name="_Toc197442723"/>
-      <w:bookmarkStart w:id="82" w:name="_Toc197442823"/>
+      <w:bookmarkStart w:id="92" w:name="_Toc197412371"/>
+      <w:bookmarkStart w:id="93" w:name="_Toc197442823"/>
+      <w:bookmarkStart w:id="94" w:name="_Toc197524813"/>
+      <w:bookmarkStart w:id="95" w:name="_Toc197524836"/>
       <w:r>
         <w:t xml:space="preserve">Figure </w:t>
       </w:r>
@@ -7919,9 +8649,10 @@
       <w:r>
         <w:t>image .Raw</w:t>
       </w:r>
-      <w:bookmarkEnd w:id="80"/>
-      <w:bookmarkEnd w:id="81"/>
-      <w:bookmarkEnd w:id="82"/>
+      <w:bookmarkEnd w:id="92"/>
+      <w:bookmarkEnd w:id="93"/>
+      <w:bookmarkEnd w:id="94"/>
+      <w:bookmarkEnd w:id="95"/>
       <w:proofErr w:type="gramEnd"/>
     </w:p>
     <w:p/>
@@ -7937,7 +8668,7 @@
       <w:r>
         <w:t> </w:t>
       </w:r>
-      <w:bookmarkStart w:id="83" w:name="_Toc197442824"/>
+      <w:bookmarkStart w:id="96" w:name="_Toc197524814"/>
       <w:r>
         <w:t>C</w:t>
       </w:r>
@@ -7947,7 +8678,7 @@
       <w:r>
         <w:t>d’image :</w:t>
       </w:r>
-      <w:bookmarkEnd w:id="83"/>
+      <w:bookmarkEnd w:id="96"/>
     </w:p>
     <w:p>
       <w:pPr>
@@ -8147,7 +8878,7 @@
                     <pic:cNvPicPr/>
                   </pic:nvPicPr>
                   <pic:blipFill>
-                    <a:blip r:embed="rId20"/>
+                    <a:blip r:embed="rId21"/>
                     <a:stretch>
                       <a:fillRect/>
                     </a:stretch>
@@ -8174,10 +8905,11 @@
         <w:ind w:left="1416" w:firstLine="708"/>
         <w:jc w:val="left"/>
       </w:pPr>
-      <w:bookmarkStart w:id="84" w:name="_Toc195871107"/>
-      <w:bookmarkStart w:id="85" w:name="_Toc197412373"/>
-      <w:bookmarkStart w:id="86" w:name="_Toc197442724"/>
-      <w:bookmarkStart w:id="87" w:name="_Toc197442825"/>
+      <w:bookmarkStart w:id="97" w:name="_Toc195871107"/>
+      <w:bookmarkStart w:id="98" w:name="_Toc197412373"/>
+      <w:bookmarkStart w:id="99" w:name="_Toc197442825"/>
+      <w:bookmarkStart w:id="100" w:name="_Toc197524815"/>
+      <w:bookmarkStart w:id="101" w:name="_Toc197524837"/>
       <w:r>
         <w:t xml:space="preserve">Figure </w:t>
       </w:r>
@@ -8217,10 +8949,11 @@
       <w:r>
         <w:t>.</w:t>
       </w:r>
-      <w:bookmarkEnd w:id="84"/>
-      <w:bookmarkEnd w:id="85"/>
-      <w:bookmarkEnd w:id="86"/>
-      <w:bookmarkEnd w:id="87"/>
+      <w:bookmarkEnd w:id="97"/>
+      <w:bookmarkEnd w:id="98"/>
+      <w:bookmarkEnd w:id="99"/>
+      <w:bookmarkEnd w:id="100"/>
+      <w:bookmarkEnd w:id="101"/>
     </w:p>
     <w:p>
       <w:pPr>
@@ -8393,7 +9126,7 @@
                     <pic:cNvPicPr/>
                   </pic:nvPicPr>
                   <pic:blipFill>
-                    <a:blip r:embed="rId21">
+                    <a:blip r:embed="rId22">
                       <a:extLst>
                         <a:ext uri="{28A0092B-C50C-407E-A947-70E740481C1C}">
                           <a14:useLocalDpi xmlns:a14="http://schemas.microsoft.com/office/drawing/2010/main" val="0"/>
@@ -8426,8 +9159,9 @@
         <w:ind w:left="1416" w:firstLine="708"/>
         <w:jc w:val="left"/>
       </w:pPr>
-      <w:bookmarkStart w:id="88" w:name="_Toc197442725"/>
-      <w:bookmarkStart w:id="89" w:name="_Toc197442826"/>
+      <w:bookmarkStart w:id="102" w:name="_Toc197442826"/>
+      <w:bookmarkStart w:id="103" w:name="_Toc197524816"/>
+      <w:bookmarkStart w:id="104" w:name="_Toc197524838"/>
       <w:r>
         <w:t xml:space="preserve">Figure </w:t>
       </w:r>
@@ -8467,15 +9201,16 @@
       <w:r>
         <w:t>.</w:t>
       </w:r>
-      <w:bookmarkEnd w:id="88"/>
-      <w:bookmarkEnd w:id="89"/>
+      <w:bookmarkEnd w:id="102"/>
+      <w:bookmarkEnd w:id="103"/>
+      <w:bookmarkEnd w:id="104"/>
     </w:p>
     <w:p/>
     <w:p>
       <w:pPr>
         <w:pStyle w:val="Titre3"/>
       </w:pPr>
-      <w:bookmarkStart w:id="90" w:name="_Toc197442827"/>
+      <w:bookmarkStart w:id="105" w:name="_Toc197524817"/>
       <w:r>
         <w:t>C</w:t>
       </w:r>
@@ -8485,7 +9220,7 @@
       <w:r>
         <w:t> :</w:t>
       </w:r>
-      <w:bookmarkEnd w:id="90"/>
+      <w:bookmarkEnd w:id="105"/>
     </w:p>
     <w:p>
       <w:pPr>
@@ -8511,10 +9246,11 @@
         <w:ind w:left="1416" w:firstLine="708"/>
         <w:jc w:val="left"/>
       </w:pPr>
-      <w:bookmarkStart w:id="91" w:name="_Toc195871109"/>
-      <w:bookmarkStart w:id="92" w:name="_Toc197412375"/>
-      <w:bookmarkStart w:id="93" w:name="_Toc197442726"/>
-      <w:bookmarkStart w:id="94" w:name="_Toc197442828"/>
+      <w:bookmarkStart w:id="106" w:name="_Toc195871109"/>
+      <w:bookmarkStart w:id="107" w:name="_Toc197412375"/>
+      <w:bookmarkStart w:id="108" w:name="_Toc197442828"/>
+      <w:bookmarkStart w:id="109" w:name="_Toc197524818"/>
+      <w:bookmarkStart w:id="110" w:name="_Toc197524839"/>
       <w:r>
         <w:rPr>
           <w:b w:val="0"/>
@@ -8545,7 +9281,7 @@
                     <pic:cNvPicPr/>
                   </pic:nvPicPr>
                   <pic:blipFill>
-                    <a:blip r:embed="rId22">
+                    <a:blip r:embed="rId23">
                       <a:extLst>
                         <a:ext uri="{28A0092B-C50C-407E-A947-70E740481C1C}">
                           <a14:useLocalDpi xmlns:a14="http://schemas.microsoft.com/office/drawing/2010/main" val="0"/>
@@ -8616,10 +9352,11 @@
       <w:r>
         <w:t>.</w:t>
       </w:r>
-      <w:bookmarkEnd w:id="91"/>
-      <w:bookmarkEnd w:id="92"/>
-      <w:bookmarkEnd w:id="93"/>
-      <w:bookmarkEnd w:id="94"/>
+      <w:bookmarkEnd w:id="106"/>
+      <w:bookmarkEnd w:id="107"/>
+      <w:bookmarkEnd w:id="108"/>
+      <w:bookmarkEnd w:id="109"/>
+      <w:bookmarkEnd w:id="110"/>
     </w:p>
     <w:p>
       <w:pPr>
@@ -8654,7 +9391,7 @@
           <w:bCs/>
         </w:rPr>
       </w:pPr>
-      <w:bookmarkStart w:id="95" w:name="_Toc197412376"/>
+      <w:bookmarkStart w:id="111" w:name="_Toc197412376"/>
       <w:r>
         <w:rPr>
           <w:noProof/>
@@ -8683,7 +9420,7 @@
                     <pic:cNvPicPr/>
                   </pic:nvPicPr>
                   <pic:blipFill>
-                    <a:blip r:embed="rId23">
+                    <a:blip r:embed="rId24">
                       <a:extLst>
                         <a:ext uri="{28A0092B-C50C-407E-A947-70E740481C1C}">
                           <a14:useLocalDpi xmlns:a14="http://schemas.microsoft.com/office/drawing/2010/main" val="0"/>
@@ -8709,7 +9446,7 @@
           </wp:anchor>
         </w:drawing>
       </w:r>
-      <w:bookmarkEnd w:id="95"/>
+      <w:bookmarkEnd w:id="111"/>
       <w:r>
         <w:t xml:space="preserve">La fonction </w:t>
       </w:r>
@@ -8758,10 +9495,11 @@
         <w:ind w:left="1416" w:firstLine="708"/>
         <w:jc w:val="left"/>
       </w:pPr>
-      <w:bookmarkStart w:id="96" w:name="_Toc195871111"/>
-      <w:bookmarkStart w:id="97" w:name="_Toc197412377"/>
-      <w:bookmarkStart w:id="98" w:name="_Toc197442727"/>
-      <w:bookmarkStart w:id="99" w:name="_Toc197442829"/>
+      <w:bookmarkStart w:id="112" w:name="_Toc195871111"/>
+      <w:bookmarkStart w:id="113" w:name="_Toc197412377"/>
+      <w:bookmarkStart w:id="114" w:name="_Toc197442829"/>
+      <w:bookmarkStart w:id="115" w:name="_Toc197524819"/>
+      <w:bookmarkStart w:id="116" w:name="_Toc197524840"/>
       <w:r>
         <w:t xml:space="preserve">Figure </w:t>
       </w:r>
@@ -8804,23 +9542,24 @@
       <w:r>
         <w:t>.</w:t>
       </w:r>
-      <w:bookmarkEnd w:id="96"/>
-      <w:bookmarkEnd w:id="97"/>
-      <w:bookmarkEnd w:id="98"/>
-      <w:bookmarkEnd w:id="99"/>
+      <w:bookmarkEnd w:id="112"/>
+      <w:bookmarkEnd w:id="113"/>
+      <w:bookmarkEnd w:id="114"/>
+      <w:bookmarkEnd w:id="115"/>
+      <w:bookmarkEnd w:id="116"/>
     </w:p>
     <w:p>
       <w:pPr>
         <w:pStyle w:val="Titre3"/>
       </w:pPr>
-      <w:bookmarkStart w:id="100" w:name="_Toc197442830"/>
+      <w:bookmarkStart w:id="117" w:name="_Toc197524820"/>
       <w:r>
         <w:t>Tester des filtres LUT sur les différentes images</w:t>
       </w:r>
       <w:r>
         <w:t> :</w:t>
       </w:r>
-      <w:bookmarkEnd w:id="100"/>
+      <w:bookmarkEnd w:id="117"/>
     </w:p>
     <w:p>
       <w:r>
@@ -8872,7 +9611,7 @@
                     <pic:cNvPicPr/>
                   </pic:nvPicPr>
                   <pic:blipFill>
-                    <a:blip r:embed="rId24" cstate="print">
+                    <a:blip r:embed="rId25" cstate="print">
                       <a:extLst>
                         <a:ext uri="{28A0092B-C50C-407E-A947-70E740481C1C}">
                           <a14:useLocalDpi xmlns:a14="http://schemas.microsoft.com/office/drawing/2010/main" val="0"/>
@@ -8918,7 +9657,7 @@
                     <pic:cNvPicPr/>
                   </pic:nvPicPr>
                   <pic:blipFill>
-                    <a:blip r:embed="rId25" cstate="print">
+                    <a:blip r:embed="rId26" cstate="print">
                       <a:extLst>
                         <a:ext uri="{28A0092B-C50C-407E-A947-70E740481C1C}">
                           <a14:useLocalDpi xmlns:a14="http://schemas.microsoft.com/office/drawing/2010/main" val="0"/>
@@ -8964,7 +9703,7 @@
                     <pic:cNvPicPr/>
                   </pic:nvPicPr>
                   <pic:blipFill>
-                    <a:blip r:embed="rId26" cstate="print">
+                    <a:blip r:embed="rId27" cstate="print">
                       <a:extLst>
                         <a:ext uri="{28A0092B-C50C-407E-A947-70E740481C1C}">
                           <a14:useLocalDpi xmlns:a14="http://schemas.microsoft.com/office/drawing/2010/main" val="0"/>
@@ -9010,7 +9749,7 @@
                     <pic:cNvPicPr/>
                   </pic:nvPicPr>
                   <pic:blipFill>
-                    <a:blip r:embed="rId27" cstate="print">
+                    <a:blip r:embed="rId28" cstate="print">
                       <a:extLst>
                         <a:ext uri="{28A0092B-C50C-407E-A947-70E740481C1C}">
                           <a14:useLocalDpi xmlns:a14="http://schemas.microsoft.com/office/drawing/2010/main" val="0"/>
@@ -9061,7 +9800,7 @@
                     <pic:cNvPicPr/>
                   </pic:nvPicPr>
                   <pic:blipFill>
-                    <a:blip r:embed="rId28" cstate="print">
+                    <a:blip r:embed="rId29" cstate="print">
                       <a:extLst>
                         <a:ext uri="{28A0092B-C50C-407E-A947-70E740481C1C}">
                           <a14:useLocalDpi xmlns:a14="http://schemas.microsoft.com/office/drawing/2010/main" val="0"/>
@@ -9107,7 +9846,7 @@
                     <pic:cNvPicPr/>
                   </pic:nvPicPr>
                   <pic:blipFill>
-                    <a:blip r:embed="rId29">
+                    <a:blip r:embed="rId30">
                       <a:extLst>
                         <a:ext uri="{28A0092B-C50C-407E-A947-70E740481C1C}">
                           <a14:useLocalDpi xmlns:a14="http://schemas.microsoft.com/office/drawing/2010/main" val="0"/>
@@ -9153,7 +9892,7 @@
                     <pic:cNvPicPr/>
                   </pic:nvPicPr>
                   <pic:blipFill>
-                    <a:blip r:embed="rId30">
+                    <a:blip r:embed="rId31">
                       <a:extLst>
                         <a:ext uri="{28A0092B-C50C-407E-A947-70E740481C1C}">
                           <a14:useLocalDpi xmlns:a14="http://schemas.microsoft.com/office/drawing/2010/main" val="0"/>
@@ -9199,7 +9938,7 @@
                     <pic:cNvPicPr/>
                   </pic:nvPicPr>
                   <pic:blipFill>
-                    <a:blip r:embed="rId31">
+                    <a:blip r:embed="rId32">
                       <a:extLst>
                         <a:ext uri="{28A0092B-C50C-407E-A947-70E740481C1C}">
                           <a14:useLocalDpi xmlns:a14="http://schemas.microsoft.com/office/drawing/2010/main" val="0"/>
@@ -9250,7 +9989,7 @@
                     <pic:cNvPicPr/>
                   </pic:nvPicPr>
                   <pic:blipFill>
-                    <a:blip r:embed="rId32" cstate="print">
+                    <a:blip r:embed="rId33" cstate="print">
                       <a:extLst>
                         <a:ext uri="{28A0092B-C50C-407E-A947-70E740481C1C}">
                           <a14:useLocalDpi xmlns:a14="http://schemas.microsoft.com/office/drawing/2010/main" val="0"/>
@@ -9296,7 +10035,7 @@
                     <pic:cNvPicPr/>
                   </pic:nvPicPr>
                   <pic:blipFill>
-                    <a:blip r:embed="rId33">
+                    <a:blip r:embed="rId34">
                       <a:extLst>
                         <a:ext uri="{28A0092B-C50C-407E-A947-70E740481C1C}">
                           <a14:useLocalDpi xmlns:a14="http://schemas.microsoft.com/office/drawing/2010/main" val="0"/>
@@ -9342,7 +10081,7 @@
                     <pic:cNvPicPr/>
                   </pic:nvPicPr>
                   <pic:blipFill>
-                    <a:blip r:embed="rId34">
+                    <a:blip r:embed="rId35">
                       <a:extLst>
                         <a:ext uri="{28A0092B-C50C-407E-A947-70E740481C1C}">
                           <a14:useLocalDpi xmlns:a14="http://schemas.microsoft.com/office/drawing/2010/main" val="0"/>
@@ -9388,7 +10127,7 @@
                     <pic:cNvPicPr/>
                   </pic:nvPicPr>
                   <pic:blipFill>
-                    <a:blip r:embed="rId35">
+                    <a:blip r:embed="rId36">
                       <a:extLst>
                         <a:ext uri="{28A0092B-C50C-407E-A947-70E740481C1C}">
                           <a14:useLocalDpi xmlns:a14="http://schemas.microsoft.com/office/drawing/2010/main" val="0"/>
@@ -9439,7 +10178,7 @@
                     <pic:cNvPicPr/>
                   </pic:nvPicPr>
                   <pic:blipFill>
-                    <a:blip r:embed="rId36" cstate="print">
+                    <a:blip r:embed="rId37" cstate="print">
                       <a:extLst>
                         <a:ext uri="{28A0092B-C50C-407E-A947-70E740481C1C}">
                           <a14:useLocalDpi xmlns:a14="http://schemas.microsoft.com/office/drawing/2010/main" val="0"/>
@@ -9485,7 +10224,7 @@
                     <pic:cNvPicPr/>
                   </pic:nvPicPr>
                   <pic:blipFill>
-                    <a:blip r:embed="rId37">
+                    <a:blip r:embed="rId38">
                       <a:extLst>
                         <a:ext uri="{28A0092B-C50C-407E-A947-70E740481C1C}">
                           <a14:useLocalDpi xmlns:a14="http://schemas.microsoft.com/office/drawing/2010/main" val="0"/>
@@ -9531,7 +10270,7 @@
                     <pic:cNvPicPr/>
                   </pic:nvPicPr>
                   <pic:blipFill>
-                    <a:blip r:embed="rId38">
+                    <a:blip r:embed="rId39">
                       <a:extLst>
                         <a:ext uri="{28A0092B-C50C-407E-A947-70E740481C1C}">
                           <a14:useLocalDpi xmlns:a14="http://schemas.microsoft.com/office/drawing/2010/main" val="0"/>
@@ -9577,7 +10316,7 @@
                     <pic:cNvPicPr/>
                   </pic:nvPicPr>
                   <pic:blipFill>
-                    <a:blip r:embed="rId39">
+                    <a:blip r:embed="rId40">
                       <a:extLst>
                         <a:ext uri="{28A0092B-C50C-407E-A947-70E740481C1C}">
                           <a14:useLocalDpi xmlns:a14="http://schemas.microsoft.com/office/drawing/2010/main" val="0"/>
@@ -9628,7 +10367,7 @@
                     <pic:cNvPicPr/>
                   </pic:nvPicPr>
                   <pic:blipFill>
-                    <a:blip r:embed="rId40" cstate="print">
+                    <a:blip r:embed="rId41" cstate="print">
                       <a:extLst>
                         <a:ext uri="{28A0092B-C50C-407E-A947-70E740481C1C}">
                           <a14:useLocalDpi xmlns:a14="http://schemas.microsoft.com/office/drawing/2010/main" val="0"/>
@@ -9674,7 +10413,7 @@
                     <pic:cNvPicPr/>
                   </pic:nvPicPr>
                   <pic:blipFill>
-                    <a:blip r:embed="rId41">
+                    <a:blip r:embed="rId42">
                       <a:extLst>
                         <a:ext uri="{28A0092B-C50C-407E-A947-70E740481C1C}">
                           <a14:useLocalDpi xmlns:a14="http://schemas.microsoft.com/office/drawing/2010/main" val="0"/>
@@ -9720,7 +10459,7 @@
                     <pic:cNvPicPr/>
                   </pic:nvPicPr>
                   <pic:blipFill>
-                    <a:blip r:embed="rId42">
+                    <a:blip r:embed="rId43">
                       <a:extLst>
                         <a:ext uri="{28A0092B-C50C-407E-A947-70E740481C1C}">
                           <a14:useLocalDpi xmlns:a14="http://schemas.microsoft.com/office/drawing/2010/main" val="0"/>
@@ -9766,7 +10505,7 @@
                     <pic:cNvPicPr/>
                   </pic:nvPicPr>
                   <pic:blipFill>
-                    <a:blip r:embed="rId43">
+                    <a:blip r:embed="rId44">
                       <a:extLst>
                         <a:ext uri="{28A0092B-C50C-407E-A947-70E740481C1C}">
                           <a14:useLocalDpi xmlns:a14="http://schemas.microsoft.com/office/drawing/2010/main" val="0"/>
@@ -9798,8 +10537,9 @@
       <w:pPr>
         <w:pStyle w:val="figure"/>
       </w:pPr>
-      <w:bookmarkStart w:id="101" w:name="_Toc197442728"/>
-      <w:bookmarkStart w:id="102" w:name="_Toc197442831"/>
+      <w:bookmarkStart w:id="118" w:name="_Toc197442831"/>
+      <w:bookmarkStart w:id="119" w:name="_Toc197524821"/>
+      <w:bookmarkStart w:id="120" w:name="_Toc197524841"/>
       <w:r>
         <w:t xml:space="preserve">Figure </w:t>
       </w:r>
@@ -9836,11 +10576,20 @@
       <w:r>
         <w:t xml:space="preserve">: </w:t>
       </w:r>
-      <w:r>
-        <w:t>tester les différents LUT sur plusieurs images</w:t>
-      </w:r>
-      <w:bookmarkEnd w:id="101"/>
-      <w:bookmarkEnd w:id="102"/>
+      <w:bookmarkEnd w:id="118"/>
+      <w:r>
+        <w:t xml:space="preserve">Résultat de l’application de LUT sur </w:t>
+      </w:r>
+      <w:proofErr w:type="gramStart"/>
+      <w:r>
+        <w:t>les différents images</w:t>
+      </w:r>
+      <w:bookmarkEnd w:id="119"/>
+      <w:bookmarkEnd w:id="120"/>
+      <w:proofErr w:type="gramEnd"/>
+      <w:r>
+        <w:t xml:space="preserve"> </w:t>
+      </w:r>
     </w:p>
     <w:p/>
     <w:p/>
@@ -9854,9 +10603,9 @@
           <w:bCs/>
         </w:rPr>
       </w:pPr>
-      <w:bookmarkStart w:id="103" w:name="_Toc195798491"/>
-      <w:bookmarkStart w:id="104" w:name="_Toc195798519"/>
-      <w:bookmarkStart w:id="105" w:name="_Toc197442832"/>
+      <w:bookmarkStart w:id="121" w:name="_Toc195798491"/>
+      <w:bookmarkStart w:id="122" w:name="_Toc195798519"/>
+      <w:bookmarkStart w:id="123" w:name="_Toc197524822"/>
       <w:proofErr w:type="spellStart"/>
       <w:r>
         <w:rPr>
@@ -9875,8 +10624,8 @@
         </w:rPr>
         <w:t xml:space="preserve"> version 1.1</w:t>
       </w:r>
-      <w:bookmarkEnd w:id="103"/>
-      <w:bookmarkEnd w:id="104"/>
+      <w:bookmarkEnd w:id="121"/>
+      <w:bookmarkEnd w:id="122"/>
       <w:r>
         <w:rPr>
           <w:rFonts w:ascii="Times New Roman" w:hAnsi="Times New Roman" w:cs="Times New Roman"/>
@@ -9885,74 +10634,68 @@
         </w:rPr>
         <w:t> :</w:t>
       </w:r>
-      <w:bookmarkEnd w:id="105"/>
+      <w:bookmarkEnd w:id="123"/>
     </w:p>
     <w:p>
       <w:pPr>
         <w:pStyle w:val="Titre3"/>
       </w:pPr>
-      <w:bookmarkStart w:id="106" w:name="_Toc197442833"/>
+      <w:bookmarkStart w:id="124" w:name="_Toc197524823"/>
       <w:r>
         <w:t>Introduction</w:t>
       </w:r>
-      <w:bookmarkEnd w:id="106"/>
+      <w:bookmarkEnd w:id="124"/>
       <w:r>
         <w:t xml:space="preserve"> </w:t>
       </w:r>
     </w:p>
     <w:p>
       <w:r>
-        <w:t>L’objectif</w:t>
+        <w:t xml:space="preserve">L’objectif </w:t>
+      </w:r>
+      <w:r>
+        <w:t>du</w:t>
       </w:r>
       <w:r>
         <w:t xml:space="preserve"> </w:t>
       </w:r>
-      <w:r>
-        <w:t>du</w:t>
+      <w:proofErr w:type="spellStart"/>
+      <w:r>
+        <w:t>namespace</w:t>
+      </w:r>
+      <w:proofErr w:type="spellEnd"/>
+      <w:r>
+        <w:t xml:space="preserve"> v1_1</w:t>
       </w:r>
       <w:r>
         <w:t xml:space="preserve"> </w:t>
       </w:r>
-      <w:proofErr w:type="spellStart"/>
-      <w:r>
-        <w:t>namespace</w:t>
-      </w:r>
-      <w:proofErr w:type="spellEnd"/>
-      <w:r>
-        <w:t xml:space="preserve"> v1_1</w:t>
+      <w:r>
+        <w:t xml:space="preserve">est </w:t>
+      </w:r>
+      <w:r>
+        <w:t>de</w:t>
+      </w:r>
+      <w:r>
+        <w:t xml:space="preserve"> reprendre</w:t>
       </w:r>
       <w:r>
         <w:t xml:space="preserve"> </w:t>
       </w:r>
       <w:r>
-        <w:t xml:space="preserve">est </w:t>
-      </w:r>
-      <w:r>
-        <w:t>de</w:t>
-      </w:r>
-      <w:r>
-        <w:t xml:space="preserve"> reprendre</w:t>
+        <w:t>les mêmes fonctionnalités</w:t>
+      </w:r>
+      <w:r>
+        <w:t xml:space="preserve"> de v1</w:t>
+      </w:r>
+      <w:r>
+        <w:t>_0</w:t>
       </w:r>
       <w:r>
         <w:t xml:space="preserve"> </w:t>
       </w:r>
       <w:r>
-        <w:t>les mêmes fonctionnalités</w:t>
-      </w:r>
-      <w:r>
-        <w:t xml:space="preserve"> de v1</w:t>
-      </w:r>
-      <w:r>
-        <w:t>_0</w:t>
-      </w:r>
-      <w:r>
-        <w:t xml:space="preserve"> </w:t>
-      </w:r>
-      <w:r>
-        <w:t xml:space="preserve">en </w:t>
-      </w:r>
-      <w:r>
-        <w:t>adoptant une approche orientée objet</w:t>
+        <w:t>en adoptant une approche orientée objet</w:t>
       </w:r>
       <w:r>
         <w:t>.</w:t>
@@ -10054,10 +10797,7 @@
       </w:r>
       <w:proofErr w:type="spellEnd"/>
       <w:r>
-        <w:t xml:space="preserve">, qui hérite </w:t>
-      </w:r>
-      <w:r>
-        <w:t>d</w:t>
+        <w:t>, qui hérite d</w:t>
       </w:r>
       <w:r>
         <w:t xml:space="preserve">e la </w:t>
@@ -10105,7 +10845,7 @@
       <w:pPr>
         <w:pStyle w:val="Titre3"/>
       </w:pPr>
-      <w:bookmarkStart w:id="107" w:name="_Toc197442834"/>
+      <w:bookmarkStart w:id="125" w:name="_Toc197524824"/>
       <w:r>
         <w:t xml:space="preserve">Implémentation des fonctionnalités de </w:t>
       </w:r>
@@ -10117,7 +10857,7 @@
       <w:r>
         <w:t xml:space="preserve"> v1.0 dans le cadre d’une class</w:t>
       </w:r>
-      <w:bookmarkEnd w:id="107"/>
+      <w:bookmarkEnd w:id="125"/>
       <w:r>
         <w:t xml:space="preserve"> </w:t>
       </w:r>
@@ -10160,7 +10900,7 @@
           <w:szCs w:val="23"/>
           <w:lang w:eastAsia="fr-FR"/>
         </w:rPr>
-        <w:t>(un type générique)</w:t>
+        <w:t>(un type générique), qui</w:t>
       </w:r>
       <w:r>
         <w:rPr>
@@ -10170,7 +10910,7 @@
           <w:szCs w:val="23"/>
           <w:lang w:eastAsia="fr-FR"/>
         </w:rPr>
-        <w:t>, qui</w:t>
+        <w:t xml:space="preserve"> peut fonctionner avec n’importe quel type</w:t>
       </w:r>
       <w:r>
         <w:rPr>
@@ -10180,7 +10920,7 @@
           <w:szCs w:val="23"/>
           <w:lang w:eastAsia="fr-FR"/>
         </w:rPr>
-        <w:t xml:space="preserve"> peut fonctionner avec n’importe quel type</w:t>
+        <w:t xml:space="preserve"> de </w:t>
       </w:r>
       <w:r>
         <w:rPr>
@@ -10190,8 +10930,9 @@
           <w:szCs w:val="23"/>
           <w:lang w:eastAsia="fr-FR"/>
         </w:rPr>
-        <w:t xml:space="preserve"> de </w:t>
-      </w:r>
+        <w:t>données (</w:t>
+      </w:r>
+      <w:proofErr w:type="spellStart"/>
       <w:r>
         <w:rPr>
           <w:rFonts w:asciiTheme="majorBidi" w:eastAsia="Times New Roman" w:hAnsiTheme="majorBidi" w:cstheme="majorBidi"/>
@@ -10200,9 +10941,9 @@
           <w:szCs w:val="23"/>
           <w:lang w:eastAsia="fr-FR"/>
         </w:rPr>
-        <w:t>données (</w:t>
-      </w:r>
-      <w:proofErr w:type="spellStart"/>
+        <w:t>float</w:t>
+      </w:r>
+      <w:proofErr w:type="spellEnd"/>
       <w:r>
         <w:rPr>
           <w:rFonts w:asciiTheme="majorBidi" w:eastAsia="Times New Roman" w:hAnsiTheme="majorBidi" w:cstheme="majorBidi"/>
@@ -10211,9 +10952,9 @@
           <w:szCs w:val="23"/>
           <w:lang w:eastAsia="fr-FR"/>
         </w:rPr>
-        <w:t>float</w:t>
-      </w:r>
-      <w:proofErr w:type="spellEnd"/>
+        <w:t xml:space="preserve">, </w:t>
+      </w:r>
+      <w:proofErr w:type="spellStart"/>
       <w:r>
         <w:rPr>
           <w:rFonts w:asciiTheme="majorBidi" w:eastAsia="Times New Roman" w:hAnsiTheme="majorBidi" w:cstheme="majorBidi"/>
@@ -10222,9 +10963,9 @@
           <w:szCs w:val="23"/>
           <w:lang w:eastAsia="fr-FR"/>
         </w:rPr>
-        <w:t xml:space="preserve">, </w:t>
-      </w:r>
-      <w:proofErr w:type="spellStart"/>
+        <w:t>unsigned</w:t>
+      </w:r>
+      <w:proofErr w:type="spellEnd"/>
       <w:r>
         <w:rPr>
           <w:rFonts w:asciiTheme="majorBidi" w:eastAsia="Times New Roman" w:hAnsiTheme="majorBidi" w:cstheme="majorBidi"/>
@@ -10233,9 +10974,8 @@
           <w:szCs w:val="23"/>
           <w:lang w:eastAsia="fr-FR"/>
         </w:rPr>
-        <w:t>unsigned</w:t>
-      </w:r>
-      <w:proofErr w:type="spellEnd"/>
+        <w:t xml:space="preserve"> char, …)</w:t>
+      </w:r>
       <w:r>
         <w:rPr>
           <w:rFonts w:asciiTheme="majorBidi" w:eastAsia="Times New Roman" w:hAnsiTheme="majorBidi" w:cstheme="majorBidi"/>
@@ -10244,16 +10984,6 @@
           <w:szCs w:val="23"/>
           <w:lang w:eastAsia="fr-FR"/>
         </w:rPr>
-        <w:t xml:space="preserve"> char, …)</w:t>
-      </w:r>
-      <w:r>
-        <w:rPr>
-          <w:rFonts w:asciiTheme="majorBidi" w:eastAsia="Times New Roman" w:hAnsiTheme="majorBidi" w:cstheme="majorBidi"/>
-          <w:color w:val="1D2125"/>
-          <w:sz w:val="23"/>
-          <w:szCs w:val="23"/>
-          <w:lang w:eastAsia="fr-FR"/>
-        </w:rPr>
         <w:t xml:space="preserve">, elle encapsule </w:t>
       </w:r>
       <w:r>
@@ -10281,13 +11011,7 @@
       </w:r>
       <w:proofErr w:type="spellEnd"/>
       <w:r>
-        <w:t>)</w:t>
-      </w:r>
-      <w:r>
-        <w:t xml:space="preserve">, ainsi que la </w:t>
-      </w:r>
-      <w:r>
-        <w:t xml:space="preserve">structure de stockage des pixels avec </w:t>
+        <w:t xml:space="preserve">), ainsi que la structure de stockage des pixels avec </w:t>
       </w:r>
       <w:proofErr w:type="gramStart"/>
       <w:r>
@@ -10358,19 +11082,7 @@
     </w:p>
     <w:p>
       <w:r>
-        <w:t>Elle fournit</w:t>
-      </w:r>
-      <w:r>
-        <w:t xml:space="preserve"> aussi</w:t>
-      </w:r>
-      <w:r>
-        <w:t xml:space="preserve"> des </w:t>
-      </w:r>
-      <w:r>
-        <w:t xml:space="preserve">méthodes </w:t>
-      </w:r>
-      <w:r>
-        <w:t>pour la création d’images (</w:t>
+        <w:t>Elle fournit aussi des méthodes pour la création d’images (</w:t>
       </w:r>
       <w:r>
         <w:rPr>
@@ -10422,7 +11134,6 @@
       <w:r>
         <w:t xml:space="preserve">), l’impression, la conversion de type d’image, et la surcharge de l’opérateur </w:t>
       </w:r>
-      <w:proofErr w:type="gramStart"/>
       <w:r>
         <w:rPr>
           <w:b/>
@@ -10437,9 +11148,8 @@
           <w:b/>
           <w:bCs/>
         </w:rPr>
-        <w:t>(</w:t>
-      </w:r>
-      <w:proofErr w:type="gramEnd"/>
+        <w:t xml:space="preserve"> (</w:t>
+      </w:r>
       <w:r>
         <w:rPr>
           <w:rStyle w:val="CodeHTML"/>
@@ -10508,7 +11218,7 @@
                     <pic:cNvPicPr/>
                   </pic:nvPicPr>
                   <pic:blipFill>
-                    <a:blip r:embed="rId44">
+                    <a:blip r:embed="rId45">
                       <a:extLst>
                         <a:ext uri="{28A0092B-C50C-407E-A947-70E740481C1C}">
                           <a14:useLocalDpi xmlns:a14="http://schemas.microsoft.com/office/drawing/2010/main" val="0"/>
@@ -10539,8 +11249,9 @@
       <w:pPr>
         <w:pStyle w:val="figure"/>
       </w:pPr>
-      <w:bookmarkStart w:id="108" w:name="_Toc197442729"/>
-      <w:bookmarkStart w:id="109" w:name="_Toc197442835"/>
+      <w:bookmarkStart w:id="126" w:name="_Toc197442835"/>
+      <w:bookmarkStart w:id="127" w:name="_Toc197524825"/>
+      <w:bookmarkStart w:id="128" w:name="_Toc197524842"/>
       <w:r>
         <w:lastRenderedPageBreak/>
         <w:t xml:space="preserve">Figure </w:t>
@@ -10576,10 +11287,14 @@
         <w:fldChar w:fldCharType="end"/>
       </w:r>
       <w:r>
-        <w:t>: tester les différents LUT sur plusieurs images</w:t>
-      </w:r>
-      <w:bookmarkEnd w:id="108"/>
-      <w:bookmarkEnd w:id="109"/>
+        <w:t xml:space="preserve">: </w:t>
+      </w:r>
+      <w:bookmarkEnd w:id="126"/>
+      <w:r>
+        <w:t>Aperçu du code de la class Image</w:t>
+      </w:r>
+      <w:bookmarkEnd w:id="127"/>
+      <w:bookmarkEnd w:id="128"/>
     </w:p>
     <w:p/>
     <w:p>
@@ -10688,13 +11403,7 @@
         <w:t xml:space="preserve"> RGB</w:t>
       </w:r>
       <w:r>
-        <w:t xml:space="preserve">. Elle inclut aussi des méthodes </w:t>
-      </w:r>
-      <w:r>
-        <w:t>pour lire/écrire des fichiers PPM, charger une LUT binaire, convertir une image RGB en niveaux de gris</w:t>
-      </w:r>
-      <w:r>
-        <w:t xml:space="preserve">. Elle contient aussi un </w:t>
+        <w:t xml:space="preserve">. Elle inclut aussi des méthodes pour lire/écrire des fichiers PPM, charger une LUT binaire, convertir une image RGB en niveaux de gris. Elle contient aussi un </w:t>
       </w:r>
       <w:r>
         <w:t>constructeur pour</w:t>
@@ -10754,7 +11463,7 @@
                     <pic:cNvPicPr/>
                   </pic:nvPicPr>
                   <pic:blipFill>
-                    <a:blip r:embed="rId45">
+                    <a:blip r:embed="rId46">
                       <a:extLst>
                         <a:ext uri="{28A0092B-C50C-407E-A947-70E740481C1C}">
                           <a14:useLocalDpi xmlns:a14="http://schemas.microsoft.com/office/drawing/2010/main" val="0"/>
@@ -10785,8 +11494,9 @@
       <w:pPr>
         <w:pStyle w:val="figure"/>
       </w:pPr>
-      <w:bookmarkStart w:id="110" w:name="_Toc197442730"/>
-      <w:bookmarkStart w:id="111" w:name="_Toc197442836"/>
+      <w:bookmarkStart w:id="129" w:name="_Toc197442836"/>
+      <w:bookmarkStart w:id="130" w:name="_Toc197524826"/>
+      <w:bookmarkStart w:id="131" w:name="_Toc197524843"/>
       <w:r>
         <w:t xml:space="preserve">Figure </w:t>
       </w:r>
@@ -10821,10 +11531,64 @@
         <w:fldChar w:fldCharType="end"/>
       </w:r>
       <w:r>
-        <w:t>: tester les différents LUT sur plusieurs images</w:t>
-      </w:r>
-      <w:bookmarkEnd w:id="110"/>
-      <w:bookmarkEnd w:id="111"/>
+        <w:t xml:space="preserve">: </w:t>
+      </w:r>
+      <w:bookmarkEnd w:id="129"/>
+      <w:r>
+        <w:t xml:space="preserve">Aperçu de code de la class </w:t>
+      </w:r>
+      <w:proofErr w:type="spellStart"/>
+      <w:r>
+        <w:t>ImageRGB</w:t>
+      </w:r>
+      <w:bookmarkEnd w:id="130"/>
+      <w:bookmarkEnd w:id="131"/>
+      <w:proofErr w:type="spellEnd"/>
+      <w:r>
+        <w:t xml:space="preserve"> </w:t>
+      </w:r>
+    </w:p>
+    <w:p>
+      <w:pPr>
+        <w:pStyle w:val="Titre2"/>
+        <w:rPr>
+          <w:rFonts w:ascii="Times New Roman" w:hAnsi="Times New Roman" w:cs="Times New Roman"/>
+          <w:b/>
+          <w:bCs/>
+        </w:rPr>
+      </w:pPr>
+      <w:bookmarkStart w:id="132" w:name="_Toc195798492"/>
+      <w:bookmarkStart w:id="133" w:name="_Toc195798520"/>
+      <w:bookmarkStart w:id="134" w:name="_Toc197524827"/>
+      <w:proofErr w:type="spellStart"/>
+      <w:r>
+        <w:rPr>
+          <w:rFonts w:ascii="Times New Roman" w:hAnsi="Times New Roman" w:cs="Times New Roman"/>
+          <w:b/>
+          <w:bCs/>
+        </w:rPr>
+        <w:t>Namespace</w:t>
+      </w:r>
+      <w:proofErr w:type="spellEnd"/>
+      <w:r>
+        <w:rPr>
+          <w:rFonts w:ascii="Times New Roman" w:hAnsi="Times New Roman" w:cs="Times New Roman"/>
+          <w:b/>
+          <w:bCs/>
+        </w:rPr>
+        <w:t xml:space="preserve"> version 2.0</w:t>
+      </w:r>
+      <w:bookmarkEnd w:id="132"/>
+      <w:bookmarkEnd w:id="133"/>
+      <w:r>
+        <w:rPr>
+          <w:rFonts w:ascii="Times New Roman" w:hAnsi="Times New Roman" w:cs="Times New Roman"/>
+          <w:b/>
+          <w:bCs/>
+        </w:rPr>
+        <w:t> :</w:t>
+      </w:r>
+      <w:bookmarkEnd w:id="134"/>
     </w:p>
     <w:p/>
     <w:p>
@@ -10836,71 +11600,28 @@
           <w:bCs/>
         </w:rPr>
       </w:pPr>
-      <w:bookmarkStart w:id="112" w:name="_Toc195798492"/>
-      <w:bookmarkStart w:id="113" w:name="_Toc195798520"/>
-      <w:bookmarkStart w:id="114" w:name="_Toc197442837"/>
-      <w:proofErr w:type="spellStart"/>
+      <w:bookmarkStart w:id="135" w:name="_Toc195798493"/>
+      <w:bookmarkStart w:id="136" w:name="_Toc195798521"/>
+      <w:bookmarkStart w:id="137" w:name="_Toc197524828"/>
       <w:r>
         <w:rPr>
           <w:rFonts w:ascii="Times New Roman" w:hAnsi="Times New Roman" w:cs="Times New Roman"/>
           <w:b/>
           <w:bCs/>
         </w:rPr>
-        <w:t>Namespace</w:t>
-      </w:r>
-      <w:proofErr w:type="spellEnd"/>
+        <w:t>Conclusion</w:t>
+      </w:r>
+      <w:bookmarkEnd w:id="135"/>
+      <w:bookmarkEnd w:id="136"/>
       <w:r>
         <w:rPr>
           <w:rFonts w:ascii="Times New Roman" w:hAnsi="Times New Roman" w:cs="Times New Roman"/>
           <w:b/>
           <w:bCs/>
         </w:rPr>
-        <w:t xml:space="preserve"> version 2.0</w:t>
-      </w:r>
-      <w:bookmarkEnd w:id="112"/>
-      <w:bookmarkEnd w:id="113"/>
-      <w:r>
-        <w:rPr>
-          <w:rFonts w:ascii="Times New Roman" w:hAnsi="Times New Roman" w:cs="Times New Roman"/>
-          <w:b/>
-          <w:bCs/>
-        </w:rPr>
         <w:t> :</w:t>
       </w:r>
-      <w:bookmarkEnd w:id="114"/>
-    </w:p>
-    <w:p/>
-    <w:p>
-      <w:pPr>
-        <w:pStyle w:val="Titre2"/>
-        <w:rPr>
-          <w:rFonts w:ascii="Times New Roman" w:hAnsi="Times New Roman" w:cs="Times New Roman"/>
-          <w:b/>
-          <w:bCs/>
-        </w:rPr>
-      </w:pPr>
-      <w:bookmarkStart w:id="115" w:name="_Toc195798493"/>
-      <w:bookmarkStart w:id="116" w:name="_Toc195798521"/>
-      <w:bookmarkStart w:id="117" w:name="_Toc197442840"/>
-      <w:r>
-        <w:rPr>
-          <w:rFonts w:ascii="Times New Roman" w:hAnsi="Times New Roman" w:cs="Times New Roman"/>
-          <w:b/>
-          <w:bCs/>
-        </w:rPr>
-        <w:t>Conclusion</w:t>
-      </w:r>
-      <w:bookmarkEnd w:id="115"/>
-      <w:bookmarkEnd w:id="116"/>
-      <w:r>
-        <w:rPr>
-          <w:rFonts w:ascii="Times New Roman" w:hAnsi="Times New Roman" w:cs="Times New Roman"/>
-          <w:b/>
-          <w:bCs/>
-        </w:rPr>
-        <w:t> :</w:t>
-      </w:r>
-      <w:bookmarkEnd w:id="117"/>
+      <w:bookmarkEnd w:id="137"/>
     </w:p>
     <w:p>
       <w:pPr>
@@ -11092,7 +11813,8 @@
       </w:pPr>
     </w:p>
     <w:sectPr>
-      <w:headerReference w:type="first" r:id="rId46"/>
+      <w:footerReference w:type="default" r:id="rId47"/>
+      <w:headerReference w:type="first" r:id="rId48"/>
       <w:pgSz w:w="11906" w:h="16838"/>
       <w:pgMar w:top="1418" w:right="1418" w:bottom="1418" w:left="1418" w:header="709" w:footer="709" w:gutter="0"/>
       <w:pgBorders w:offsetFrom="page">
@@ -11132,6 +11854,58 @@
     </w:p>
   </w:endnote>
 </w:endnotes>
+</file>
+
+<file path=word/footer1.xml><?xml version="1.0" encoding="utf-8"?>
+<w:ftr xmlns:wpc="http://schemas.microsoft.com/office/word/2010/wordprocessingCanvas" xmlns:cx="http://schemas.microsoft.com/office/drawing/2014/chartex" xmlns:cx1="http://schemas.microsoft.com/office/drawing/2015/9/8/chartex" xmlns:cx2="http://schemas.microsoft.com/office/drawing/2015/10/21/chartex" xmlns:cx3="http://schemas.microsoft.com/office/drawing/2016/5/9/chartex" xmlns:cx4="http://schemas.microsoft.com/office/drawing/2016/5/10/chartex" xmlns:cx5="http://schemas.microsoft.com/office/drawing/2016/5/11/chartex" xmlns:cx6="http://schemas.microsoft.com/office/drawing/2016/5/12/chartex" xmlns:cx7="http://schemas.microsoft.com/office/drawing/2016/5/13/chartex" xmlns:cx8="http://schemas.microsoft.com/office/drawing/2016/5/14/chartex" xmlns:mc="http://schemas.openxmlformats.org/markup-compatibility/2006" xmlns:aink="http://schemas.microsoft.com/office/drawing/2016/ink" xmlns:am3d="http://schemas.microsoft.com/office/drawing/2017/model3d" xmlns:o="urn:schemas-microsoft-com:office:office" xmlns:r="http://schemas.openxmlformats.org/officeDocument/2006/relationships" xmlns:m="http://schemas.openxmlformats.org/officeDocument/2006/math" xmlns:v="urn:schemas-microsoft-com:vml" xmlns:wp14="http://schemas.microsoft.com/office/word/2010/wordprocessingDrawing" xmlns:wp="http://schemas.openxmlformats.org/drawingml/2006/wordprocessingDrawing" xmlns:w10="urn:schemas-microsoft-com:office:word" xmlns:w="http://schemas.openxmlformats.org/wordprocessingml/2006/main" xmlns:w14="http://schemas.microsoft.com/office/word/2010/wordml" xmlns:w15="http://schemas.microsoft.com/office/word/2012/wordml" xmlns:w16cex="http://schemas.microsoft.com/office/word/2018/wordml/cex" xmlns:w16cid="http://schemas.microsoft.com/office/word/2016/wordml/cid" xmlns:w16="http://schemas.microsoft.com/office/word/2018/wordml" xmlns:w16sdtdh="http://schemas.microsoft.com/office/word/2020/wordml/sdtdatahash" xmlns:w16se="http://schemas.microsoft.com/office/word/2015/wordml/symex" xmlns:wpg="http://schemas.microsoft.com/office/word/2010/wordprocessingGroup" xmlns:wpi="http://schemas.microsoft.com/office/word/2010/wordprocessingInk" xmlns:wne="http://schemas.microsoft.com/office/word/2006/wordml" xmlns:wps="http://schemas.microsoft.com/office/word/2010/wordprocessingShape" mc:Ignorable="w14 w15 w16se w16cid w16 w16cex w16sdtdh wp14">
+  <w:sdt>
+    <w:sdtPr>
+      <w:id w:val="-1739242146"/>
+      <w:docPartObj>
+        <w:docPartGallery w:val="Page Numbers (Bottom of Page)"/>
+        <w:docPartUnique/>
+      </w:docPartObj>
+    </w:sdtPr>
+    <w:sdtContent>
+      <w:p>
+        <w:pPr>
+          <w:pStyle w:val="Pieddepage"/>
+          <w:jc w:val="center"/>
+        </w:pPr>
+        <w:r>
+          <w:fldChar w:fldCharType="begin"/>
+        </w:r>
+        <w:r>
+          <w:instrText>PAGE   \* MERGEFORMAT</w:instrText>
+        </w:r>
+        <w:r>
+          <w:fldChar w:fldCharType="separate"/>
+        </w:r>
+        <w:r>
+          <w:t>2</w:t>
+        </w:r>
+        <w:r>
+          <w:fldChar w:fldCharType="end"/>
+        </w:r>
+      </w:p>
+    </w:sdtContent>
+  </w:sdt>
+  <w:p>
+    <w:pPr>
+      <w:pStyle w:val="Pieddepage"/>
+    </w:pPr>
+  </w:p>
+</w:ftr>
+</file>
+
+<file path=word/footer2.xml><?xml version="1.0" encoding="utf-8"?>
+<w:ftr xmlns:wpc="http://schemas.microsoft.com/office/word/2010/wordprocessingCanvas" xmlns:cx="http://schemas.microsoft.com/office/drawing/2014/chartex" xmlns:cx1="http://schemas.microsoft.com/office/drawing/2015/9/8/chartex" xmlns:cx2="http://schemas.microsoft.com/office/drawing/2015/10/21/chartex" xmlns:cx3="http://schemas.microsoft.com/office/drawing/2016/5/9/chartex" xmlns:cx4="http://schemas.microsoft.com/office/drawing/2016/5/10/chartex" xmlns:cx5="http://schemas.microsoft.com/office/drawing/2016/5/11/chartex" xmlns:cx6="http://schemas.microsoft.com/office/drawing/2016/5/12/chartex" xmlns:cx7="http://schemas.microsoft.com/office/drawing/2016/5/13/chartex" xmlns:cx8="http://schemas.microsoft.com/office/drawing/2016/5/14/chartex" xmlns:mc="http://schemas.openxmlformats.org/markup-compatibility/2006" xmlns:aink="http://schemas.microsoft.com/office/drawing/2016/ink" xmlns:am3d="http://schemas.microsoft.com/office/drawing/2017/model3d" xmlns:o="urn:schemas-microsoft-com:office:office" xmlns:r="http://schemas.openxmlformats.org/officeDocument/2006/relationships" xmlns:m="http://schemas.openxmlformats.org/officeDocument/2006/math" xmlns:v="urn:schemas-microsoft-com:vml" xmlns:wp14="http://schemas.microsoft.com/office/word/2010/wordprocessingDrawing" xmlns:wp="http://schemas.openxmlformats.org/drawingml/2006/wordprocessingDrawing" xmlns:w10="urn:schemas-microsoft-com:office:word" xmlns:w="http://schemas.openxmlformats.org/wordprocessingml/2006/main" xmlns:w14="http://schemas.microsoft.com/office/word/2010/wordml" xmlns:w15="http://schemas.microsoft.com/office/word/2012/wordml" xmlns:w16cex="http://schemas.microsoft.com/office/word/2018/wordml/cex" xmlns:w16cid="http://schemas.microsoft.com/office/word/2016/wordml/cid" xmlns:w16="http://schemas.microsoft.com/office/word/2018/wordml" xmlns:w16sdtdh="http://schemas.microsoft.com/office/word/2020/wordml/sdtdatahash" xmlns:w16se="http://schemas.microsoft.com/office/word/2015/wordml/symex" xmlns:wpg="http://schemas.microsoft.com/office/word/2010/wordprocessingGroup" xmlns:wpi="http://schemas.microsoft.com/office/word/2010/wordprocessingInk" xmlns:wne="http://schemas.microsoft.com/office/word/2006/wordml" xmlns:wps="http://schemas.microsoft.com/office/word/2010/wordprocessingShape" mc:Ignorable="w14 w15 w16se w16cid w16 w16cex w16sdtdh wp14">
+  <w:p>
+    <w:pPr>
+      <w:pStyle w:val="Pieddepage"/>
+    </w:pPr>
+  </w:p>
+</w:ftr>
 </file>
 
 <file path=word/footnotes.xml><?xml version="1.0" encoding="utf-8"?>
@@ -14589,6 +15363,7 @@
   <w:style w:type="character" w:default="1" w:styleId="Policepardfaut">
     <w:name w:val="Default Paragraph Font"/>
     <w:uiPriority w:val="1"/>
+    <w:semiHidden/>
     <w:unhideWhenUsed/>
   </w:style>
   <w:style w:type="table" w:default="1" w:styleId="TableauNormal">

--- a/Travaux Encadré de Recherche.docx
+++ b/Travaux Encadré de Recherche.docx
@@ -239,27 +239,7 @@
           <w:sz w:val="28"/>
           <w:szCs w:val="28"/>
         </w:rPr>
-        <w:t xml:space="preserve"> Master Imagerie et Technologie pour la Médecine (</w:t>
-      </w:r>
-      <w:proofErr w:type="spellStart"/>
-      <w:r>
-        <w:rPr>
-          <w:rFonts w:cs="Times New Roman"/>
-          <w:spacing w:val="23"/>
-          <w:sz w:val="28"/>
-          <w:szCs w:val="28"/>
-        </w:rPr>
-        <w:t>TechMed</w:t>
-      </w:r>
-      <w:proofErr w:type="spellEnd"/>
-      <w:r>
-        <w:rPr>
-          <w:rFonts w:cs="Times New Roman"/>
-          <w:spacing w:val="23"/>
-          <w:sz w:val="28"/>
-          <w:szCs w:val="28"/>
-        </w:rPr>
-        <w:t>)</w:t>
+        <w:t xml:space="preserve"> Master Imagerie et Technologie pour la Médecine (TechMed)</w:t>
       </w:r>
     </w:p>
     <w:p>
@@ -3689,13 +3669,6 @@
         </w:rPr>
       </w:pPr>
     </w:p>
-    <w:p>
-      <w:pPr>
-        <w:rPr>
-          <w:rFonts w:cs="Times New Roman"/>
-        </w:rPr>
-      </w:pPr>
-    </w:p>
     <w:bookmarkEnd w:id="1"/>
     <w:p>
       <w:pPr>
@@ -4888,76 +4861,6 @@
     </w:p>
     <w:p>
       <w:pPr>
-        <w:rPr>
-          <w:rFonts w:cs="Times New Roman"/>
-        </w:rPr>
-      </w:pPr>
-    </w:p>
-    <w:p>
-      <w:pPr>
-        <w:rPr>
-          <w:rFonts w:cs="Times New Roman"/>
-        </w:rPr>
-      </w:pPr>
-    </w:p>
-    <w:p>
-      <w:pPr>
-        <w:rPr>
-          <w:rFonts w:cs="Times New Roman"/>
-        </w:rPr>
-      </w:pPr>
-    </w:p>
-    <w:p>
-      <w:pPr>
-        <w:rPr>
-          <w:rFonts w:cs="Times New Roman"/>
-        </w:rPr>
-      </w:pPr>
-    </w:p>
-    <w:p>
-      <w:pPr>
-        <w:rPr>
-          <w:rFonts w:cs="Times New Roman"/>
-        </w:rPr>
-      </w:pPr>
-    </w:p>
-    <w:p>
-      <w:pPr>
-        <w:rPr>
-          <w:rFonts w:cs="Times New Roman"/>
-        </w:rPr>
-      </w:pPr>
-    </w:p>
-    <w:p>
-      <w:pPr>
-        <w:rPr>
-          <w:rFonts w:cs="Times New Roman"/>
-        </w:rPr>
-      </w:pPr>
-    </w:p>
-    <w:p>
-      <w:pPr>
-        <w:rPr>
-          <w:rFonts w:cs="Times New Roman"/>
-        </w:rPr>
-      </w:pPr>
-    </w:p>
-    <w:p>
-      <w:pPr>
-        <w:rPr>
-          <w:rFonts w:cs="Times New Roman"/>
-        </w:rPr>
-      </w:pPr>
-    </w:p>
-    <w:p>
-      <w:pPr>
-        <w:rPr>
-          <w:rFonts w:cs="Times New Roman"/>
-        </w:rPr>
-      </w:pPr>
-    </w:p>
-    <w:p>
-      <w:pPr>
         <w:pStyle w:val="Titre2"/>
         <w:spacing w:after="240"/>
         <w:rPr>
@@ -4999,7 +4902,7 @@
         <w:rPr>
           <w:rFonts w:cs="Times New Roman"/>
         </w:rPr>
-        <w:t>Le traitement d’images, sous-domaine du traitement du signal, regroupe l’ensemble des méthodes et techniques appliquées aux images et vidéos dans le but d’en extraire des informations pertinentes ou d’en améliorer la perception visuelle. Avant toute phase de traitement, un prétraitement est souvent nécessaire afin d’optimiser la qualité des images. Cela inclut, par exemple, des opérations de rehaussement de contraste, de suppression de bruit, de correction du flou, ainsi que des techniques de segmentation ou d’extraction de contours visant à isoler les éléments significatifs d’une image.</w:t>
+        <w:t>Le traitement d’images, qui est un sous-domaine du traitement du signal, englobe l'ensemble des méthodes et techniques appliquées aux images et vidéos dans le but d'en extraire des informations pertinentes ou d'améliorer leur perception visuelle. Avant toute phase de traitement, un prétraitement est souvent requis pour optimiser la qualité des images. Cela comprend, par exemple, des opérations de rehaussement de contraste, de suppression de bruit, de correction du flou, ainsi que des techniques de segmentation ou d'extraction de contours visant à isoler les éléments significatifs d'une image.</w:t>
       </w:r>
     </w:p>
     <w:p>
@@ -5012,60 +4915,21 @@
         <w:rPr>
           <w:rFonts w:cs="Times New Roman"/>
         </w:rPr>
-        <w:t xml:space="preserve">Ce rapport présente une synthèse des différentes versions évolutives de notre bibliothèque de traitement d’images en C++. La version de base de notre projet repose sur une architecture fonctionnelle utilisant des </w:t>
-      </w:r>
-      <w:proofErr w:type="spellStart"/>
-      <w:r>
+        <w:t>Ce rapport fournit une synthèse des différentes versions évolutives de notre bibliothèque de traitement d'images en C++. La version de base de notre projet repose sur une architecture fonctionnelle utilisant des templates, tandis que les versions ultérieures introduisent une approche orientée objet, en intégrant deux classes, Image et ImageRGB, ainsi que des surcharges d'opérateurs.</w:t>
+      </w:r>
+    </w:p>
+    <w:p>
+      <w:pPr>
         <w:rPr>
           <w:rFonts w:cs="Times New Roman"/>
-          <w:b/>
-          <w:bCs/>
-        </w:rPr>
-        <w:t>templates</w:t>
-      </w:r>
-      <w:proofErr w:type="spellEnd"/>
+        </w:rPr>
+      </w:pPr>
       <w:r>
         <w:rPr>
           <w:rFonts w:cs="Times New Roman"/>
         </w:rPr>
-        <w:t xml:space="preserve">, tandis que les versions suivantes introduisent une approche orientée objet, en utilisant deux classes Image et </w:t>
-      </w:r>
-      <w:proofErr w:type="spellStart"/>
-      <w:r>
-        <w:rPr>
-          <w:rFonts w:cs="Times New Roman"/>
-          <w:b/>
-          <w:bCs/>
-        </w:rPr>
-        <w:t>ImageRGB</w:t>
-      </w:r>
-      <w:proofErr w:type="spellEnd"/>
-      <w:r>
-        <w:rPr>
-          <w:rFonts w:cs="Times New Roman"/>
-        </w:rPr>
-        <w:t xml:space="preserve"> et des surcharges d’opérateurs</w:t>
-      </w:r>
-    </w:p>
-    <w:p>
-      <w:pPr>
-        <w:rPr>
-          <w:rFonts w:cs="Times New Roman"/>
-        </w:rPr>
-      </w:pPr>
-      <w:r>
-        <w:rPr>
-          <w:rFonts w:cs="Times New Roman"/>
-        </w:rPr>
-        <w:t>La dernière étape de notre projet consiste à implémenter des méthodes de prétraitement (rehaussement de contraste, suppression de bruit, correction du flou), ainsi que des techniques de segmentation et d’extraction de contours, sur différentes images.</w:t>
-      </w:r>
-    </w:p>
-    <w:p>
-      <w:pPr>
-        <w:rPr>
-          <w:rFonts w:cs="Times New Roman"/>
-        </w:rPr>
-      </w:pPr>
+        <w:t>La dernière étape de notre projet consiste à mettre en œuvre des méthodes de prétraitement (rehaussement de contraste, suppression de bruit, correction du flou), ainsi que des techniques de segmentation et d'extraction de contours, sur diverses images.</w:t>
+      </w:r>
     </w:p>
     <w:p>
       <w:pPr>
@@ -5110,23 +4974,6 @@
     </w:p>
     <w:p>
       <w:pPr>
-        <w:spacing w:before="240"/>
-      </w:pPr>
-      <w:r>
-        <w:lastRenderedPageBreak/>
-        <w:t xml:space="preserve">D’un point de vue mathématique, une image peut être vue comme une fonction en deux dimensions, notée </w:t>
-      </w:r>
-      <w:proofErr w:type="gramStart"/>
-      <w:r>
-        <w:t>f(</w:t>
-      </w:r>
-      <w:proofErr w:type="gramEnd"/>
-      <w:r>
-        <w:t>x, y), où chaque point (x, y) correspond à une certaine valeur. Cette valeur représente la lumière ou le niveau de gris à cet endroit précis de l’image.</w:t>
-      </w:r>
-    </w:p>
-    <w:p>
-      <w:pPr>
         <w:pStyle w:val="Titre2"/>
         <w:spacing w:after="240"/>
         <w:rPr>
@@ -5180,21 +5027,12 @@
       <w:r>
         <w:t xml:space="preserve">Mathématiquement, une image numérique est représentée par une fonction à deux dimensions, </w:t>
       </w:r>
-      <w:proofErr w:type="gramStart"/>
-      <w:r>
-        <w:rPr>
-          <w:b/>
-          <w:bCs/>
-        </w:rPr>
-        <w:t>f(</w:t>
-      </w:r>
-      <w:proofErr w:type="gramEnd"/>
-      <w:r>
-        <w:rPr>
-          <w:b/>
-          <w:bCs/>
-        </w:rPr>
-        <w:t>x, y)</w:t>
+      <w:r>
+        <w:rPr>
+          <w:b/>
+          <w:bCs/>
+        </w:rPr>
+        <w:t>f(x, y)</w:t>
       </w:r>
       <w:r>
         <w:t>,</w:t>
@@ -5228,6 +5066,7 @@
         <w:rPr>
           <w:noProof/>
         </w:rPr>
+        <w:lastRenderedPageBreak/>
         <w:drawing>
           <wp:anchor distT="0" distB="0" distL="114300" distR="114300" simplePos="0" relativeHeight="251660288" behindDoc="1" locked="0" layoutInCell="1" allowOverlap="1" wp14:anchorId="2B1133D7" wp14:editId="66C070F8">
             <wp:simplePos x="0" y="0"/>
@@ -5425,7 +5264,6 @@
       <w:r>
         <w:t xml:space="preserve"> plusieurs blocs de type </w:t>
       </w:r>
-      <w:proofErr w:type="spellStart"/>
       <w:r>
         <w:rPr>
           <w:b/>
@@ -5433,7 +5271,6 @@
         </w:rPr>
         <w:t>namespace</w:t>
       </w:r>
-      <w:proofErr w:type="spellEnd"/>
       <w:r>
         <w:t xml:space="preserve"> afin d'éviter les conflits de noms de fonctions</w:t>
       </w:r>
@@ -5443,7 +5280,6 @@
       <w:r>
         <w:t xml:space="preserve">. Ce projet est organisé en trois blocs </w:t>
       </w:r>
-      <w:proofErr w:type="spellStart"/>
       <w:r>
         <w:rPr>
           <w:b/>
@@ -5451,7 +5287,6 @@
         </w:rPr>
         <w:t>namespace</w:t>
       </w:r>
-      <w:proofErr w:type="spellEnd"/>
       <w:r>
         <w:t xml:space="preserve"> : </w:t>
       </w:r>
@@ -5553,23 +5388,13 @@
         </w:rPr>
       </w:pPr>
       <w:bookmarkStart w:id="23" w:name="_Toc197524796"/>
-      <w:proofErr w:type="spellStart"/>
       <w:r>
         <w:rPr>
           <w:rFonts w:ascii="Times New Roman" w:hAnsi="Times New Roman" w:cs="Times New Roman"/>
           <w:b/>
           <w:bCs/>
         </w:rPr>
-        <w:t>Namespace</w:t>
-      </w:r>
-      <w:proofErr w:type="spellEnd"/>
-      <w:r>
-        <w:rPr>
-          <w:rFonts w:ascii="Times New Roman" w:hAnsi="Times New Roman" w:cs="Times New Roman"/>
-          <w:b/>
-          <w:bCs/>
-        </w:rPr>
-        <w:t xml:space="preserve"> version 1.</w:t>
+        <w:t>Namespace version 1.</w:t>
       </w:r>
       <w:r>
         <w:rPr>
@@ -5740,11 +5565,7 @@
         <w:t>des images sinusoïdales.</w:t>
       </w:r>
       <w:r>
-        <w:t xml:space="preserve"> Elle peut aussi lire et enregistrer des fichiers d’image au format brut (. Raw). En </w:t>
-      </w:r>
-      <w:r>
-        <w:lastRenderedPageBreak/>
-        <w:t xml:space="preserve">plus, elle peut transformer des images </w:t>
+        <w:t xml:space="preserve"> Elle peut aussi lire et enregistrer des fichiers d’image au format brut (. Raw). En plus, elle peut transformer des images </w:t>
       </w:r>
       <w:r>
         <w:t>de</w:t>
@@ -5773,24 +5594,13 @@
       <w:r>
         <w:t xml:space="preserve"> </w:t>
       </w:r>
-      <w:proofErr w:type="gramStart"/>
-      <w:r>
-        <w:rPr>
-          <w:b/>
-          <w:bCs/>
-        </w:rPr>
-        <w:t>std::</w:t>
-      </w:r>
-      <w:proofErr w:type="spellStart"/>
-      <w:proofErr w:type="gramEnd"/>
-      <w:r>
-        <w:rPr>
-          <w:b/>
-          <w:bCs/>
-        </w:rPr>
-        <w:t>vector</w:t>
-      </w:r>
-      <w:proofErr w:type="spellEnd"/>
+      <w:r>
+        <w:rPr>
+          <w:b/>
+          <w:bCs/>
+        </w:rPr>
+        <w:t>std::vector</w:t>
+      </w:r>
       <w:r>
         <w:t xml:space="preserve"> en C++.</w:t>
       </w:r>
@@ -5842,16 +5652,16 @@
         <w:t xml:space="preserve">Cette fonction sert à allouer dynamiquement une image sous forme </w:t>
       </w:r>
       <w:r>
-        <w:t xml:space="preserve">à une seule dimension dont la taille correspond à la largeur multipliée par la hauteur de l’image. </w:t>
-      </w:r>
-      <w:r>
         <w:rPr>
           <w:rFonts w:asciiTheme="majorBidi" w:eastAsia="Times New Roman" w:hAnsiTheme="majorBidi" w:cstheme="majorBidi"/>
           <w:color w:val="1D2125"/>
           <w:szCs w:val="24"/>
           <w:lang w:eastAsia="fr-FR"/>
         </w:rPr>
-        <w:t xml:space="preserve">C’est une fonction de type générique (Template), elle peut fonctionner avec n’importe </w:t>
+        <w:t xml:space="preserve">d’un vecteur </w:t>
+      </w:r>
+      <w:r>
+        <w:t xml:space="preserve">à une seule dimension dont la taille correspond à la largeur multipliée par la hauteur de l’image. </w:t>
       </w:r>
       <w:r>
         <w:rPr>
@@ -5860,7 +5670,7 @@
           <w:szCs w:val="24"/>
           <w:lang w:eastAsia="fr-FR"/>
         </w:rPr>
-        <w:t xml:space="preserve">quel type </w:t>
+        <w:t xml:space="preserve">C’est une fonction de type générique (Template), elle peut fonctionner avec n’importe </w:t>
       </w:r>
       <w:r>
         <w:rPr>
@@ -5869,7 +5679,7 @@
           <w:szCs w:val="24"/>
           <w:lang w:eastAsia="fr-FR"/>
         </w:rPr>
-        <w:t xml:space="preserve">de données </w:t>
+        <w:t xml:space="preserve">quel type </w:t>
       </w:r>
       <w:r>
         <w:rPr>
@@ -5878,9 +5688,8 @@
           <w:szCs w:val="24"/>
           <w:lang w:eastAsia="fr-FR"/>
         </w:rPr>
-        <w:t>(</w:t>
-      </w:r>
-      <w:proofErr w:type="spellStart"/>
+        <w:t xml:space="preserve">de données </w:t>
+      </w:r>
       <w:r>
         <w:rPr>
           <w:rFonts w:asciiTheme="majorBidi" w:eastAsia="Times New Roman" w:hAnsiTheme="majorBidi" w:cstheme="majorBidi"/>
@@ -5888,9 +5697,8 @@
           <w:szCs w:val="24"/>
           <w:lang w:eastAsia="fr-FR"/>
         </w:rPr>
-        <w:t>int</w:t>
-      </w:r>
-      <w:proofErr w:type="spellEnd"/>
+        <w:t xml:space="preserve">(int, float, </w:t>
+      </w:r>
       <w:r>
         <w:rPr>
           <w:rFonts w:asciiTheme="majorBidi" w:eastAsia="Times New Roman" w:hAnsiTheme="majorBidi" w:cstheme="majorBidi"/>
@@ -5898,9 +5706,8 @@
           <w:szCs w:val="24"/>
           <w:lang w:eastAsia="fr-FR"/>
         </w:rPr>
-        <w:t xml:space="preserve">, </w:t>
-      </w:r>
-      <w:proofErr w:type="spellStart"/>
+        <w:t>uint16_t</w:t>
+      </w:r>
       <w:r>
         <w:rPr>
           <w:rFonts w:asciiTheme="majorBidi" w:eastAsia="Times New Roman" w:hAnsiTheme="majorBidi" w:cstheme="majorBidi"/>
@@ -5908,9 +5715,8 @@
           <w:szCs w:val="24"/>
           <w:lang w:eastAsia="fr-FR"/>
         </w:rPr>
-        <w:t>float</w:t>
-      </w:r>
-      <w:proofErr w:type="spellEnd"/>
+        <w:t>,</w:t>
+      </w:r>
       <w:r>
         <w:rPr>
           <w:rFonts w:asciiTheme="majorBidi" w:eastAsia="Times New Roman" w:hAnsiTheme="majorBidi" w:cstheme="majorBidi"/>
@@ -5918,9 +5724,8 @@
           <w:szCs w:val="24"/>
           <w:lang w:eastAsia="fr-FR"/>
         </w:rPr>
-        <w:t xml:space="preserve">, </w:t>
-      </w:r>
-      <w:proofErr w:type="spellStart"/>
+        <w:t>…</w:t>
+      </w:r>
       <w:r>
         <w:rPr>
           <w:rFonts w:asciiTheme="majorBidi" w:eastAsia="Times New Roman" w:hAnsiTheme="majorBidi" w:cstheme="majorBidi"/>
@@ -5928,39 +5733,33 @@
           <w:szCs w:val="24"/>
           <w:lang w:eastAsia="fr-FR"/>
         </w:rPr>
-        <w:t>unsigned</w:t>
-      </w:r>
-      <w:proofErr w:type="spellEnd"/>
-      <w:r>
+        <w:t xml:space="preserve"> etc.).</w:t>
+      </w:r>
+    </w:p>
+    <w:p>
+      <w:pPr>
+        <w:shd w:val="clear" w:color="auto" w:fill="FFFFFF"/>
+        <w:spacing w:before="100" w:beforeAutospacing="1" w:after="100" w:afterAutospacing="1" w:line="240" w:lineRule="auto"/>
         <w:rPr>
           <w:rFonts w:asciiTheme="majorBidi" w:eastAsia="Times New Roman" w:hAnsiTheme="majorBidi" w:cstheme="majorBidi"/>
           <w:color w:val="1D2125"/>
           <w:szCs w:val="24"/>
           <w:lang w:eastAsia="fr-FR"/>
         </w:rPr>
-        <w:t xml:space="preserve"> char, etc.).</w:t>
-      </w:r>
-    </w:p>
-    <w:p>
-      <w:pPr>
-        <w:shd w:val="clear" w:color="auto" w:fill="FFFFFF"/>
-        <w:spacing w:before="100" w:beforeAutospacing="1" w:after="100" w:afterAutospacing="1" w:line="240" w:lineRule="auto"/>
+      </w:pPr>
+      <w:r>
         <w:rPr>
           <w:rFonts w:asciiTheme="majorBidi" w:eastAsia="Times New Roman" w:hAnsiTheme="majorBidi" w:cstheme="majorBidi"/>
+          <w:noProof/>
           <w:color w:val="1D2125"/>
           <w:szCs w:val="24"/>
           <w:lang w:eastAsia="fr-FR"/>
         </w:rPr>
-      </w:pPr>
-      <w:r>
-        <w:rPr>
-          <w:noProof/>
-        </w:rPr>
         <w:drawing>
-          <wp:inline distT="0" distB="0" distL="0" distR="0" wp14:anchorId="7B97A905" wp14:editId="10AF30F6">
-            <wp:extent cx="5759450" cy="1450975"/>
-            <wp:effectExtent l="0" t="0" r="0" b="0"/>
-            <wp:docPr id="5" name="Image 5"/>
+          <wp:inline distT="0" distB="0" distL="0" distR="0" wp14:anchorId="786CCB8C" wp14:editId="66EAD4FC">
+            <wp:extent cx="5756215" cy="930302"/>
+            <wp:effectExtent l="0" t="0" r="0" b="3175"/>
+            <wp:docPr id="8" name="Image 8"/>
             <wp:cNvGraphicFramePr>
               <a:graphicFrameLocks xmlns:a="http://schemas.openxmlformats.org/drawingml/2006/main" noChangeAspect="1"/>
             </wp:cNvGraphicFramePr>
@@ -5968,7 +5767,7 @@
               <a:graphicData uri="http://schemas.openxmlformats.org/drawingml/2006/picture">
                 <pic:pic xmlns:pic="http://schemas.openxmlformats.org/drawingml/2006/picture">
                   <pic:nvPicPr>
-                    <pic:cNvPr id="5" name="Image 5"/>
+                    <pic:cNvPr id="8" name="Image 8"/>
                     <pic:cNvPicPr/>
                   </pic:nvPicPr>
                   <pic:blipFill>
@@ -5986,7 +5785,7 @@
                   <pic:spPr>
                     <a:xfrm>
                       <a:off x="0" y="0"/>
-                      <a:ext cx="5759450" cy="1450975"/>
+                      <a:ext cx="5787993" cy="935438"/>
                     </a:xfrm>
                     <a:prstGeom prst="rect">
                       <a:avLst/>
@@ -6011,6 +5810,7 @@
       <w:bookmarkStart w:id="62" w:name="_Toc197524805"/>
       <w:bookmarkStart w:id="63" w:name="_Toc197524830"/>
       <w:r>
+        <w:lastRenderedPageBreak/>
         <w:t xml:space="preserve">Figure </w:t>
       </w:r>
       <w:r>
@@ -6119,8 +5919,6 @@
         </w:rPr>
         <w:t xml:space="preserve">La fonction </w:t>
       </w:r>
-      <w:proofErr w:type="spellStart"/>
-      <w:proofErr w:type="gramStart"/>
       <w:r>
         <w:rPr>
           <w:rFonts w:asciiTheme="majorBidi" w:eastAsia="Times New Roman" w:hAnsiTheme="majorBidi" w:cstheme="majorBidi"/>
@@ -6130,19 +5928,7 @@
           <w:szCs w:val="24"/>
           <w:lang w:eastAsia="fr-FR"/>
         </w:rPr>
-        <w:t>ImageBlanche</w:t>
-      </w:r>
-      <w:proofErr w:type="spellEnd"/>
-      <w:r>
-        <w:rPr>
-          <w:rFonts w:asciiTheme="majorBidi" w:eastAsia="Times New Roman" w:hAnsiTheme="majorBidi" w:cstheme="majorBidi"/>
-          <w:b/>
-          <w:bCs/>
-          <w:color w:val="1D2125"/>
-          <w:szCs w:val="24"/>
-          <w:lang w:eastAsia="fr-FR"/>
-        </w:rPr>
-        <w:t xml:space="preserve"> </w:t>
+        <w:t xml:space="preserve">ImageBlanche </w:t>
       </w:r>
       <w:r>
         <w:rPr>
@@ -6151,9 +5937,8 @@
           <w:szCs w:val="24"/>
           <w:lang w:eastAsia="fr-FR"/>
         </w:rPr>
-        <w:t xml:space="preserve"> permet</w:t>
-      </w:r>
-      <w:proofErr w:type="gramEnd"/>
+        <w:t>permet</w:t>
+      </w:r>
       <w:r>
         <w:rPr>
           <w:rFonts w:asciiTheme="majorBidi" w:eastAsia="Times New Roman" w:hAnsiTheme="majorBidi" w:cstheme="majorBidi"/>
@@ -6183,9 +5968,8 @@
           <w:szCs w:val="23"/>
           <w:lang w:eastAsia="fr-FR"/>
         </w:rPr>
-        <w:t xml:space="preserve"> (</w:t>
-      </w:r>
-      <w:proofErr w:type="spellStart"/>
+        <w:t xml:space="preserve"> </w:t>
+      </w:r>
       <w:r>
         <w:rPr>
           <w:rFonts w:asciiTheme="majorBidi" w:eastAsia="Times New Roman" w:hAnsiTheme="majorBidi" w:cstheme="majorBidi"/>
@@ -6194,62 +5978,19 @@
           <w:szCs w:val="23"/>
           <w:lang w:eastAsia="fr-FR"/>
         </w:rPr>
-        <w:t>height</w:t>
-      </w:r>
-      <w:proofErr w:type="spellEnd"/>
+        <w:t xml:space="preserve">multiplié par la </w:t>
+      </w:r>
       <w:r>
         <w:rPr>
           <w:rFonts w:asciiTheme="majorBidi" w:eastAsia="Times New Roman" w:hAnsiTheme="majorBidi" w:cstheme="majorBidi"/>
+          <w:b/>
+          <w:bCs/>
           <w:color w:val="1D2125"/>
           <w:sz w:val="23"/>
           <w:szCs w:val="23"/>
           <w:lang w:eastAsia="fr-FR"/>
         </w:rPr>
-        <w:t xml:space="preserve">) multiplié par la </w:t>
-      </w:r>
-      <w:r>
-        <w:rPr>
-          <w:rFonts w:asciiTheme="majorBidi" w:eastAsia="Times New Roman" w:hAnsiTheme="majorBidi" w:cstheme="majorBidi"/>
-          <w:b/>
-          <w:bCs/>
-          <w:color w:val="1D2125"/>
-          <w:sz w:val="23"/>
-          <w:szCs w:val="23"/>
-          <w:lang w:eastAsia="fr-FR"/>
-        </w:rPr>
         <w:t>longueur</w:t>
-      </w:r>
-      <w:r>
-        <w:rPr>
-          <w:rFonts w:asciiTheme="majorBidi" w:eastAsia="Times New Roman" w:hAnsiTheme="majorBidi" w:cstheme="majorBidi"/>
-          <w:color w:val="1D2125"/>
-          <w:sz w:val="23"/>
-          <w:szCs w:val="23"/>
-          <w:lang w:eastAsia="fr-FR"/>
-        </w:rPr>
-        <w:t xml:space="preserve"> (</w:t>
-      </w:r>
-      <w:proofErr w:type="spellStart"/>
-      <w:r>
-        <w:rPr>
-          <w:rFonts w:asciiTheme="majorBidi" w:eastAsia="Times New Roman" w:hAnsiTheme="majorBidi" w:cstheme="majorBidi"/>
-          <w:color w:val="1D2125"/>
-          <w:sz w:val="23"/>
-          <w:szCs w:val="23"/>
-          <w:lang w:eastAsia="fr-FR"/>
-        </w:rPr>
-        <w:t>width</w:t>
-      </w:r>
-      <w:proofErr w:type="spellEnd"/>
-      <w:r>
-        <w:rPr>
-          <w:rFonts w:asciiTheme="majorBidi" w:eastAsia="Times New Roman" w:hAnsiTheme="majorBidi" w:cstheme="majorBidi"/>
-          <w:color w:val="1D2125"/>
-          <w:sz w:val="23"/>
-          <w:szCs w:val="23"/>
-          <w:lang w:eastAsia="fr-FR"/>
-        </w:rPr>
-        <w:t>)</w:t>
       </w:r>
       <w:r>
         <w:rPr>
@@ -6300,44 +6041,7 @@
           <w:szCs w:val="24"/>
           <w:lang w:eastAsia="fr-FR"/>
         </w:rPr>
-        <w:t xml:space="preserve">grâce à </w:t>
-      </w:r>
-      <w:proofErr w:type="gramStart"/>
-      <w:r>
-        <w:rPr>
-          <w:rFonts w:asciiTheme="majorBidi" w:eastAsia="Times New Roman" w:hAnsiTheme="majorBidi" w:cstheme="majorBidi"/>
-          <w:b/>
-          <w:bCs/>
-          <w:color w:val="1D2125"/>
-          <w:szCs w:val="24"/>
-          <w:lang w:eastAsia="fr-FR"/>
-        </w:rPr>
-        <w:t>std::</w:t>
-      </w:r>
-      <w:proofErr w:type="spellStart"/>
-      <w:proofErr w:type="gramEnd"/>
-      <w:r>
-        <w:rPr>
-          <w:rFonts w:asciiTheme="majorBidi" w:eastAsia="Times New Roman" w:hAnsiTheme="majorBidi" w:cstheme="majorBidi"/>
-          <w:b/>
-          <w:bCs/>
-          <w:color w:val="1D2125"/>
-          <w:szCs w:val="24"/>
-          <w:lang w:eastAsia="fr-FR"/>
-        </w:rPr>
-        <w:t>numeric_limits</w:t>
-      </w:r>
-      <w:proofErr w:type="spellEnd"/>
-      <w:r>
-        <w:rPr>
-          <w:rFonts w:asciiTheme="majorBidi" w:eastAsia="Times New Roman" w:hAnsiTheme="majorBidi" w:cstheme="majorBidi"/>
-          <w:b/>
-          <w:bCs/>
-          <w:color w:val="1D2125"/>
-          <w:szCs w:val="24"/>
-          <w:lang w:eastAsia="fr-FR"/>
-        </w:rPr>
-        <w:t>&lt;T&gt;::max()</w:t>
+        <w:t>grâce à std::numeric_limits&lt;T&gt;::max()</w:t>
       </w:r>
       <w:r>
         <w:rPr>
@@ -6397,7 +6101,6 @@
         </w:rPr>
         <w:t xml:space="preserve">Si T = </w:t>
       </w:r>
-      <w:proofErr w:type="spellStart"/>
       <w:r>
         <w:rPr>
           <w:rFonts w:asciiTheme="majorBidi" w:eastAsia="Times New Roman" w:hAnsiTheme="majorBidi" w:cstheme="majorBidi"/>
@@ -6408,20 +6111,7 @@
           <w:szCs w:val="23"/>
           <w:lang w:eastAsia="fr-FR"/>
         </w:rPr>
-        <w:t>unsigned</w:t>
-      </w:r>
-      <w:proofErr w:type="spellEnd"/>
-      <w:r>
-        <w:rPr>
-          <w:rFonts w:asciiTheme="majorBidi" w:eastAsia="Times New Roman" w:hAnsiTheme="majorBidi" w:cstheme="majorBidi"/>
-          <w:b/>
-          <w:bCs/>
-          <w:color w:val="1D2125"/>
-          <w:sz w:val="23"/>
-          <w:szCs w:val="23"/>
-          <w:lang w:eastAsia="fr-FR"/>
-        </w:rPr>
-        <w:t xml:space="preserve"> char</w:t>
+        <w:t>uint8_t</w:t>
       </w:r>
       <w:r>
         <w:rPr>
@@ -6458,67 +6148,6 @@
       <w:r>
         <w:rPr>
           <w:rFonts w:asciiTheme="majorBidi" w:eastAsia="Times New Roman" w:hAnsiTheme="majorBidi" w:cstheme="majorBidi"/>
-          <w:color w:val="1D2125"/>
-          <w:sz w:val="23"/>
-          <w:szCs w:val="23"/>
-          <w:lang w:eastAsia="fr-FR"/>
-        </w:rPr>
-        <w:t xml:space="preserve">Si T = </w:t>
-      </w:r>
-      <w:proofErr w:type="spellStart"/>
-      <w:r>
-        <w:rPr>
-          <w:rFonts w:asciiTheme="majorBidi" w:eastAsia="Times New Roman" w:hAnsiTheme="majorBidi" w:cstheme="majorBidi"/>
-          <w:b/>
-          <w:bCs/>
-          <w:color w:val="1D2125"/>
-          <w:sz w:val="23"/>
-          <w:szCs w:val="23"/>
-          <w:lang w:eastAsia="fr-FR"/>
-        </w:rPr>
-        <w:t>unsigned</w:t>
-      </w:r>
-      <w:proofErr w:type="spellEnd"/>
-      <w:r>
-        <w:rPr>
-          <w:rFonts w:asciiTheme="majorBidi" w:eastAsia="Times New Roman" w:hAnsiTheme="majorBidi" w:cstheme="majorBidi"/>
-          <w:b/>
-          <w:bCs/>
-          <w:color w:val="1D2125"/>
-          <w:sz w:val="23"/>
-          <w:szCs w:val="23"/>
-          <w:lang w:eastAsia="fr-FR"/>
-        </w:rPr>
-        <w:t xml:space="preserve"> short</w:t>
-      </w:r>
-      <w:r>
-        <w:rPr>
-          <w:rFonts w:asciiTheme="majorBidi" w:eastAsia="Times New Roman" w:hAnsiTheme="majorBidi" w:cstheme="majorBidi"/>
-          <w:color w:val="1D2125"/>
-          <w:sz w:val="23"/>
-          <w:szCs w:val="23"/>
-          <w:lang w:eastAsia="fr-FR"/>
-        </w:rPr>
-        <w:t>, alors max = 65535</w:t>
-      </w:r>
-    </w:p>
-    <w:p>
-      <w:pPr>
-        <w:pStyle w:val="Paragraphedeliste"/>
-        <w:shd w:val="clear" w:color="auto" w:fill="FFFFFF"/>
-        <w:spacing w:after="100" w:afterAutospacing="1" w:line="240" w:lineRule="auto"/>
-        <w:rPr>
-          <w:rFonts w:asciiTheme="majorBidi" w:eastAsia="Times New Roman" w:hAnsiTheme="majorBidi" w:cstheme="majorBidi"/>
-          <w:b/>
-          <w:bCs/>
-          <w:color w:val="1D2125"/>
-          <w:szCs w:val="24"/>
-          <w:lang w:eastAsia="fr-FR"/>
-        </w:rPr>
-      </w:pPr>
-      <w:r>
-        <w:rPr>
-          <w:rFonts w:asciiTheme="majorBidi" w:eastAsia="Times New Roman" w:hAnsiTheme="majorBidi" w:cstheme="majorBidi"/>
           <w:b/>
           <w:bCs/>
           <w:noProof/>
@@ -6527,18 +6156,26 @@
           <w:lang w:eastAsia="fr-FR"/>
         </w:rPr>
         <w:drawing>
-          <wp:anchor distT="0" distB="0" distL="114300" distR="114300" simplePos="0" relativeHeight="251667456" behindDoc="0" locked="0" layoutInCell="1" allowOverlap="1" wp14:anchorId="4DA48443" wp14:editId="0929914D">
+          <wp:anchor distT="0" distB="0" distL="114300" distR="114300" simplePos="0" relativeHeight="251677696" behindDoc="1" locked="0" layoutInCell="1" allowOverlap="1" wp14:anchorId="248F4361" wp14:editId="7FECDB37">
             <wp:simplePos x="0" y="0"/>
             <wp:positionH relativeFrom="column">
-              <wp:posOffset>-73025</wp:posOffset>
+              <wp:posOffset>-66040</wp:posOffset>
             </wp:positionH>
             <wp:positionV relativeFrom="paragraph">
-              <wp:posOffset>314656</wp:posOffset>
+              <wp:posOffset>344170</wp:posOffset>
             </wp:positionV>
-            <wp:extent cx="5759450" cy="873760"/>
-            <wp:effectExtent l="0" t="0" r="0" b="2540"/>
-            <wp:wrapSquare wrapText="bothSides"/>
-            <wp:docPr id="4" name="Image 4"/>
+            <wp:extent cx="6098540" cy="1001395"/>
+            <wp:effectExtent l="0" t="0" r="0" b="8255"/>
+            <wp:wrapTight wrapText="bothSides">
+              <wp:wrapPolygon edited="0">
+                <wp:start x="0" y="0"/>
+                <wp:lineTo x="0" y="21367"/>
+                <wp:lineTo x="21524" y="21367"/>
+                <wp:lineTo x="21524" y="0"/>
+                <wp:lineTo x="0" y="0"/>
+              </wp:wrapPolygon>
+            </wp:wrapTight>
+            <wp:docPr id="33" name="Image 33"/>
             <wp:cNvGraphicFramePr>
               <a:graphicFrameLocks xmlns:a="http://schemas.openxmlformats.org/drawingml/2006/main" noChangeAspect="1"/>
             </wp:cNvGraphicFramePr>
@@ -6546,7 +6183,7 @@
               <a:graphicData uri="http://schemas.openxmlformats.org/drawingml/2006/picture">
                 <pic:pic xmlns:pic="http://schemas.openxmlformats.org/drawingml/2006/picture">
                   <pic:nvPicPr>
-                    <pic:cNvPr id="1" name=""/>
+                    <pic:cNvPr id="33" name="Image 33"/>
                     <pic:cNvPicPr/>
                   </pic:nvPicPr>
                   <pic:blipFill>
@@ -6564,7 +6201,7 @@
                   <pic:spPr>
                     <a:xfrm>
                       <a:off x="0" y="0"/>
-                      <a:ext cx="5759450" cy="873760"/>
+                      <a:ext cx="6098540" cy="1001395"/>
                     </a:xfrm>
                     <a:prstGeom prst="rect">
                       <a:avLst/>
@@ -6573,15 +6210,76 @@
                 </pic:pic>
               </a:graphicData>
             </a:graphic>
+            <wp14:sizeRelH relativeFrom="margin">
+              <wp14:pctWidth>0</wp14:pctWidth>
+            </wp14:sizeRelH>
+            <wp14:sizeRelV relativeFrom="margin">
+              <wp14:pctHeight>0</wp14:pctHeight>
+            </wp14:sizeRelV>
           </wp:anchor>
         </w:drawing>
       </w:r>
+      <w:r>
+        <w:rPr>
+          <w:rFonts w:asciiTheme="majorBidi" w:eastAsia="Times New Roman" w:hAnsiTheme="majorBidi" w:cstheme="majorBidi"/>
+          <w:color w:val="1D2125"/>
+          <w:sz w:val="23"/>
+          <w:szCs w:val="23"/>
+          <w:lang w:eastAsia="fr-FR"/>
+        </w:rPr>
+        <w:t xml:space="preserve">Si T = </w:t>
+      </w:r>
+      <w:r>
+        <w:rPr>
+          <w:rFonts w:asciiTheme="majorBidi" w:eastAsia="Times New Roman" w:hAnsiTheme="majorBidi" w:cstheme="majorBidi"/>
+          <w:b/>
+          <w:bCs/>
+          <w:color w:val="1D2125"/>
+          <w:sz w:val="23"/>
+          <w:szCs w:val="23"/>
+          <w:lang w:eastAsia="fr-FR"/>
+        </w:rPr>
+        <w:t>uint</w:t>
+      </w:r>
+      <w:r>
+        <w:rPr>
+          <w:rFonts w:asciiTheme="majorBidi" w:eastAsia="Times New Roman" w:hAnsiTheme="majorBidi" w:cstheme="majorBidi"/>
+          <w:b/>
+          <w:bCs/>
+          <w:color w:val="1D2125"/>
+          <w:sz w:val="23"/>
+          <w:szCs w:val="23"/>
+          <w:lang w:eastAsia="fr-FR"/>
+        </w:rPr>
+        <w:t>16</w:t>
+      </w:r>
+      <w:r>
+        <w:rPr>
+          <w:rFonts w:asciiTheme="majorBidi" w:eastAsia="Times New Roman" w:hAnsiTheme="majorBidi" w:cstheme="majorBidi"/>
+          <w:b/>
+          <w:bCs/>
+          <w:color w:val="1D2125"/>
+          <w:sz w:val="23"/>
+          <w:szCs w:val="23"/>
+          <w:lang w:eastAsia="fr-FR"/>
+        </w:rPr>
+        <w:t>_t</w:t>
+      </w:r>
+      <w:r>
+        <w:rPr>
+          <w:rFonts w:asciiTheme="majorBidi" w:eastAsia="Times New Roman" w:hAnsiTheme="majorBidi" w:cstheme="majorBidi"/>
+          <w:color w:val="1D2125"/>
+          <w:sz w:val="23"/>
+          <w:szCs w:val="23"/>
+          <w:lang w:eastAsia="fr-FR"/>
+        </w:rPr>
+        <w:t>, alors max = 65535</w:t>
+      </w:r>
     </w:p>
     <w:p>
       <w:pPr>
         <w:pStyle w:val="figure"/>
         <w:ind w:left="1428" w:firstLine="696"/>
-        <w:jc w:val="left"/>
       </w:pPr>
       <w:bookmarkStart w:id="65" w:name="_Toc195869914"/>
       <w:bookmarkStart w:id="66" w:name="_Toc195871101"/>
@@ -6668,7 +6366,6 @@
       <w:r>
         <w:t xml:space="preserve">Cette fonction générique </w:t>
       </w:r>
-      <w:proofErr w:type="spellStart"/>
       <w:r>
         <w:rPr>
           <w:b/>
@@ -6678,23 +6375,20 @@
         </w:rPr>
         <w:t>ImageDamier</w:t>
       </w:r>
-      <w:proofErr w:type="spellEnd"/>
       <w:r>
         <w:t xml:space="preserve"> crée une image en damier de dimensions données</w:t>
       </w:r>
       <w:r>
-        <w:t xml:space="preserve"> (</w:t>
-      </w:r>
-      <w:proofErr w:type="spellStart"/>
-      <w:r>
-        <w:t>haueur</w:t>
-      </w:r>
-      <w:proofErr w:type="spellEnd"/>
-      <w:r>
-        <w:t xml:space="preserve"> multiplié par longueur de l’image)</w:t>
-      </w:r>
-      <w:r>
-        <w:t xml:space="preserve">. Elle utilise deux boucles pour parcourir chaque pixel, et détermine si le pixel appartient à une case blanche ou noire en divisant les coordonnées </w:t>
+        <w:t xml:space="preserve"> (haueur multiplié par longueur de l’image)</w:t>
+      </w:r>
+      <w:r>
+        <w:t xml:space="preserve">. Elle utilise deux boucles pour parcourir chaque pixel, et détermine si le pixel appartient à une case blanche ou noire en divisant les </w:t>
+      </w:r>
+      <w:r>
+        <w:t xml:space="preserve">indices </w:t>
+      </w:r>
+      <w:r>
+        <w:t xml:space="preserve"> </w:t>
       </w:r>
       <w:r>
         <w:rPr>
@@ -6717,9 +6411,11 @@
         <w:t xml:space="preserve"> par la taille de la case</w:t>
       </w:r>
       <w:r>
+        <w:t xml:space="preserve"> </w:t>
+      </w:r>
+      <w:r>
         <w:t>(</w:t>
       </w:r>
-      <w:proofErr w:type="spellStart"/>
       <w:r>
         <w:rPr>
           <w:b/>
@@ -6727,16 +6423,14 @@
         </w:rPr>
         <w:t>tailleCase</w:t>
       </w:r>
-      <w:proofErr w:type="spellEnd"/>
       <w:r>
         <w:t>)</w:t>
       </w:r>
       <w:r>
-        <w:t xml:space="preserve">, puis en comparant leurs parités. Si la </w:t>
-      </w:r>
-      <w:r>
-        <w:lastRenderedPageBreak/>
-        <w:t>case est blanche, le pixel prend la valeur maximale</w:t>
+        <w:t xml:space="preserve"> modulo 2</w:t>
+      </w:r>
+      <w:r>
+        <w:t>, puis en comparant leurs parités. Si la case est blanche, le pixel prend la valeur maximale</w:t>
       </w:r>
       <w:r>
         <w:t xml:space="preserve"> 255</w:t>
@@ -6751,26 +6445,10 @@
           <w:noProof/>
         </w:rPr>
         <w:drawing>
-          <wp:anchor distT="0" distB="0" distL="114300" distR="114300" simplePos="0" relativeHeight="251666432" behindDoc="1" locked="0" layoutInCell="1" allowOverlap="1" wp14:anchorId="635FCD3C" wp14:editId="4F280B51">
-            <wp:simplePos x="0" y="0"/>
-            <wp:positionH relativeFrom="page">
-              <wp:posOffset>731134</wp:posOffset>
-            </wp:positionH>
-            <wp:positionV relativeFrom="paragraph">
-              <wp:posOffset>289698</wp:posOffset>
-            </wp:positionV>
-            <wp:extent cx="5759450" cy="2059305"/>
-            <wp:effectExtent l="0" t="0" r="0" b="0"/>
-            <wp:wrapTight wrapText="bothSides">
-              <wp:wrapPolygon edited="0">
-                <wp:start x="0" y="0"/>
-                <wp:lineTo x="0" y="21380"/>
-                <wp:lineTo x="21505" y="21380"/>
-                <wp:lineTo x="21505" y="0"/>
-                <wp:lineTo x="0" y="0"/>
-              </wp:wrapPolygon>
-            </wp:wrapTight>
-            <wp:docPr id="13" name="Image 13"/>
+          <wp:inline distT="0" distB="0" distL="0" distR="0" wp14:anchorId="727C1B46" wp14:editId="2C8E740A">
+            <wp:extent cx="5759450" cy="1704975"/>
+            <wp:effectExtent l="0" t="0" r="0" b="9525"/>
+            <wp:docPr id="35" name="Image 35"/>
             <wp:cNvGraphicFramePr>
               <a:graphicFrameLocks xmlns:a="http://schemas.openxmlformats.org/drawingml/2006/main" noChangeAspect="1"/>
             </wp:cNvGraphicFramePr>
@@ -6778,7 +6456,7 @@
               <a:graphicData uri="http://schemas.openxmlformats.org/drawingml/2006/picture">
                 <pic:pic xmlns:pic="http://schemas.openxmlformats.org/drawingml/2006/picture">
                   <pic:nvPicPr>
-                    <pic:cNvPr id="13" name="Image 13"/>
+                    <pic:cNvPr id="35" name="Image 35"/>
                     <pic:cNvPicPr/>
                   </pic:nvPicPr>
                   <pic:blipFill>
@@ -6796,7 +6474,7 @@
                   <pic:spPr>
                     <a:xfrm>
                       <a:off x="0" y="0"/>
-                      <a:ext cx="5759450" cy="2059305"/>
+                      <a:ext cx="5759450" cy="1704975"/>
                     </a:xfrm>
                     <a:prstGeom prst="rect">
                       <a:avLst/>
@@ -6805,7 +6483,7 @@
                 </pic:pic>
               </a:graphicData>
             </a:graphic>
-          </wp:anchor>
+          </wp:inline>
         </w:drawing>
       </w:r>
     </w:p>
@@ -6893,7 +6571,6 @@
       <w:r>
         <w:t xml:space="preserve">La fonction </w:t>
       </w:r>
-      <w:proofErr w:type="spellStart"/>
       <w:r>
         <w:rPr>
           <w:rStyle w:val="Accentuation"/>
@@ -6902,7 +6579,6 @@
         </w:rPr>
         <w:t>SinusoïdaleImage</w:t>
       </w:r>
-      <w:proofErr w:type="spellEnd"/>
       <w:r>
         <w:t xml:space="preserve"> génère une image dont l’intensité des pixels varie selon une onde sinusoïdale. Elle prend en paramètre la largeur, la hauteur et la fréquence de l’onde</w:t>
       </w:r>
@@ -6931,6 +6607,7 @@
         </w:rPr>
       </w:pPr>
       <w:r>
+        <w:lastRenderedPageBreak/>
         <w:t>Pour chaque pixel, elle calcule une valeur sinus entre -1 et 1,</w:t>
       </w:r>
       <w:r>
@@ -6995,9 +6672,8 @@
           <w:szCs w:val="23"/>
           <w:lang w:eastAsia="fr-FR"/>
         </w:rPr>
-        <w:t xml:space="preserve">      </w:t>
-      </w:r>
-      <w:proofErr w:type="gramStart"/>
+        <w:t xml:space="preserve">      double val</w:t>
+      </w:r>
       <w:r>
         <w:rPr>
           <w:rFonts w:asciiTheme="majorBidi" w:eastAsia="Times New Roman" w:hAnsiTheme="majorBidi" w:cstheme="majorBidi"/>
@@ -7008,9 +6684,8 @@
           <w:szCs w:val="23"/>
           <w:lang w:eastAsia="fr-FR"/>
         </w:rPr>
-        <w:t>double</w:t>
-      </w:r>
-      <w:proofErr w:type="gramEnd"/>
+        <w:t>eur</w:t>
+      </w:r>
       <w:r>
         <w:rPr>
           <w:rFonts w:asciiTheme="majorBidi" w:eastAsia="Times New Roman" w:hAnsiTheme="majorBidi" w:cstheme="majorBidi"/>
@@ -7021,9 +6696,14 @@
           <w:szCs w:val="23"/>
           <w:lang w:eastAsia="fr-FR"/>
         </w:rPr>
-        <w:t xml:space="preserve"> val</w:t>
-      </w:r>
-      <w:r>
+        <w:t xml:space="preserve"> = std::sin(2 * M_PI * frequency * x / width);</w:t>
+      </w:r>
+    </w:p>
+    <w:p>
+      <w:pPr>
+        <w:pStyle w:val="Paragraphedeliste"/>
+        <w:shd w:val="clear" w:color="auto" w:fill="FFFFFF"/>
+        <w:spacing w:before="100" w:beforeAutospacing="1" w:after="100" w:afterAutospacing="1" w:line="240" w:lineRule="auto"/>
         <w:rPr>
           <w:rFonts w:asciiTheme="majorBidi" w:eastAsia="Times New Roman" w:hAnsiTheme="majorBidi" w:cstheme="majorBidi"/>
           <w:b/>
@@ -7033,8 +6713,7 @@
           <w:szCs w:val="23"/>
           <w:lang w:eastAsia="fr-FR"/>
         </w:rPr>
-        <w:t>eur</w:t>
-      </w:r>
+      </w:pPr>
       <w:r>
         <w:rPr>
           <w:rFonts w:asciiTheme="majorBidi" w:eastAsia="Times New Roman" w:hAnsiTheme="majorBidi" w:cstheme="majorBidi"/>
@@ -7045,9 +6724,8 @@
           <w:szCs w:val="23"/>
           <w:lang w:eastAsia="fr-FR"/>
         </w:rPr>
-        <w:t xml:space="preserve"> = std::sin(2 * M_PI * </w:t>
-      </w:r>
-      <w:proofErr w:type="spellStart"/>
+        <w:t xml:space="preserve">      double </w:t>
+      </w:r>
       <w:r>
         <w:rPr>
           <w:rFonts w:asciiTheme="majorBidi" w:eastAsia="Times New Roman" w:hAnsiTheme="majorBidi" w:cstheme="majorBidi"/>
@@ -7058,9 +6736,8 @@
           <w:szCs w:val="23"/>
           <w:lang w:eastAsia="fr-FR"/>
         </w:rPr>
-        <w:t>frequency</w:t>
-      </w:r>
-      <w:proofErr w:type="spellEnd"/>
+        <w:t>va</w:t>
+      </w:r>
       <w:r>
         <w:rPr>
           <w:rFonts w:asciiTheme="majorBidi" w:eastAsia="Times New Roman" w:hAnsiTheme="majorBidi" w:cstheme="majorBidi"/>
@@ -7071,9 +6748,8 @@
           <w:szCs w:val="23"/>
           <w:lang w:eastAsia="fr-FR"/>
         </w:rPr>
-        <w:t xml:space="preserve"> * x / </w:t>
-      </w:r>
-      <w:proofErr w:type="spellStart"/>
+        <w:t>lnormaliser</w:t>
+      </w:r>
       <w:r>
         <w:rPr>
           <w:rFonts w:asciiTheme="majorBidi" w:eastAsia="Times New Roman" w:hAnsiTheme="majorBidi" w:cstheme="majorBidi"/>
@@ -7084,153 +6760,48 @@
           <w:szCs w:val="23"/>
           <w:lang w:eastAsia="fr-FR"/>
         </w:rPr>
-        <w:t>width</w:t>
-      </w:r>
-      <w:proofErr w:type="spellEnd"/>
-      <w:r>
-        <w:rPr>
-          <w:rFonts w:asciiTheme="majorBidi" w:eastAsia="Times New Roman" w:hAnsiTheme="majorBidi" w:cstheme="majorBidi"/>
-          <w:b/>
-          <w:bCs/>
-          <w:color w:val="1D2125"/>
-          <w:sz w:val="23"/>
-          <w:szCs w:val="23"/>
-          <w:lang w:eastAsia="fr-FR"/>
-        </w:rPr>
-        <w:t>);</w:t>
-      </w:r>
-    </w:p>
-    <w:p>
-      <w:pPr>
-        <w:pStyle w:val="Paragraphedeliste"/>
-        <w:shd w:val="clear" w:color="auto" w:fill="FFFFFF"/>
-        <w:spacing w:before="100" w:beforeAutospacing="1" w:after="100" w:afterAutospacing="1" w:line="240" w:lineRule="auto"/>
-        <w:rPr>
-          <w:rFonts w:asciiTheme="majorBidi" w:eastAsia="Times New Roman" w:hAnsiTheme="majorBidi" w:cstheme="majorBidi"/>
-          <w:b/>
-          <w:bCs/>
-          <w:color w:val="1D2125"/>
-          <w:sz w:val="23"/>
-          <w:szCs w:val="23"/>
-          <w:lang w:eastAsia="fr-FR"/>
-        </w:rPr>
-      </w:pPr>
-      <w:r>
-        <w:rPr>
-          <w:rFonts w:asciiTheme="majorBidi" w:eastAsia="Times New Roman" w:hAnsiTheme="majorBidi" w:cstheme="majorBidi"/>
-          <w:b/>
-          <w:bCs/>
-          <w:color w:val="1D2125"/>
-          <w:sz w:val="23"/>
-          <w:szCs w:val="23"/>
-          <w:lang w:eastAsia="fr-FR"/>
-        </w:rPr>
-        <w:t xml:space="preserve">      </w:t>
-      </w:r>
-      <w:proofErr w:type="gramStart"/>
-      <w:r>
-        <w:rPr>
-          <w:rFonts w:asciiTheme="majorBidi" w:eastAsia="Times New Roman" w:hAnsiTheme="majorBidi" w:cstheme="majorBidi"/>
-          <w:b/>
-          <w:bCs/>
-          <w:color w:val="1D2125"/>
-          <w:sz w:val="23"/>
-          <w:szCs w:val="23"/>
-          <w:lang w:eastAsia="fr-FR"/>
-        </w:rPr>
-        <w:t>double</w:t>
-      </w:r>
-      <w:proofErr w:type="gramEnd"/>
-      <w:r>
-        <w:rPr>
-          <w:rFonts w:asciiTheme="majorBidi" w:eastAsia="Times New Roman" w:hAnsiTheme="majorBidi" w:cstheme="majorBidi"/>
-          <w:b/>
-          <w:bCs/>
-          <w:color w:val="1D2125"/>
-          <w:sz w:val="23"/>
-          <w:szCs w:val="23"/>
-          <w:lang w:eastAsia="fr-FR"/>
-        </w:rPr>
+        <w:t xml:space="preserve"> = (val + 1.0) * 0.5; </w:t>
+      </w:r>
+    </w:p>
+    <w:p>
+      <w:r>
         <w:t xml:space="preserve"> </w:t>
       </w:r>
-      <w:proofErr w:type="spellStart"/>
-      <w:r>
-        <w:rPr>
-          <w:rFonts w:asciiTheme="majorBidi" w:eastAsia="Times New Roman" w:hAnsiTheme="majorBidi" w:cstheme="majorBidi"/>
-          <w:b/>
-          <w:bCs/>
-          <w:color w:val="1D2125"/>
-          <w:sz w:val="23"/>
-          <w:szCs w:val="23"/>
-          <w:lang w:eastAsia="fr-FR"/>
-        </w:rPr>
-        <w:t>va</w:t>
-      </w:r>
-      <w:r>
-        <w:rPr>
-          <w:rFonts w:asciiTheme="majorBidi" w:eastAsia="Times New Roman" w:hAnsiTheme="majorBidi" w:cstheme="majorBidi"/>
-          <w:b/>
-          <w:bCs/>
-          <w:color w:val="1D2125"/>
-          <w:sz w:val="23"/>
-          <w:szCs w:val="23"/>
-          <w:lang w:eastAsia="fr-FR"/>
-        </w:rPr>
-        <w:t>lnormaliser</w:t>
-      </w:r>
-      <w:proofErr w:type="spellEnd"/>
-      <w:r>
-        <w:rPr>
-          <w:rFonts w:asciiTheme="majorBidi" w:eastAsia="Times New Roman" w:hAnsiTheme="majorBidi" w:cstheme="majorBidi"/>
-          <w:b/>
-          <w:bCs/>
-          <w:color w:val="1D2125"/>
-          <w:sz w:val="23"/>
-          <w:szCs w:val="23"/>
-          <w:lang w:eastAsia="fr-FR"/>
-        </w:rPr>
-        <w:t xml:space="preserve"> = (val + 1.0) * 0.5; </w:t>
-      </w:r>
-    </w:p>
-    <w:p>
-      <w:pPr>
-        <w:rPr>
-          <w:b/>
-          <w:bCs/>
-        </w:rPr>
-      </w:pPr>
-      <w:r>
-        <w:rPr>
-          <w:rFonts w:asciiTheme="majorBidi" w:eastAsia="Times New Roman" w:hAnsiTheme="majorBidi" w:cstheme="majorBidi"/>
+      <w:r>
+        <w:t>P</w:t>
+      </w:r>
+      <w:r>
+        <w:t xml:space="preserve">uis la convertit en une intensité adaptée au type </w:t>
+      </w:r>
+      <w:r>
+        <w:rPr>
+          <w:rStyle w:val="Accentuation"/>
+        </w:rPr>
+        <w:t>T</w:t>
+      </w:r>
+      <w:r>
+        <w:t xml:space="preserve"> (par exemple entre 0 et 255). L’image ainsi remplie est ensuite retournée.</w:t>
+      </w:r>
+    </w:p>
+    <w:p/>
+    <w:p>
+      <w:pPr>
+        <w:rPr>
+          <w:b/>
+          <w:bCs/>
+        </w:rPr>
+      </w:pPr>
+      <w:r>
+        <w:rPr>
           <w:b/>
           <w:bCs/>
           <w:noProof/>
-          <w:color w:val="1D2125"/>
-          <w:sz w:val="23"/>
-          <w:szCs w:val="23"/>
-          <w:lang w:eastAsia="fr-FR"/>
         </w:rPr>
         <w:drawing>
-          <wp:anchor distT="0" distB="0" distL="114300" distR="114300" simplePos="0" relativeHeight="251669504" behindDoc="1" locked="0" layoutInCell="1" allowOverlap="1" wp14:anchorId="00F0B12C" wp14:editId="312E3950">
-            <wp:simplePos x="0" y="0"/>
-            <wp:positionH relativeFrom="margin">
-              <wp:posOffset>-1270</wp:posOffset>
-            </wp:positionH>
-            <wp:positionV relativeFrom="paragraph">
-              <wp:posOffset>499469</wp:posOffset>
-            </wp:positionV>
-            <wp:extent cx="5760720" cy="1953895"/>
-            <wp:effectExtent l="0" t="0" r="0" b="8255"/>
-            <wp:wrapTight wrapText="bothSides">
-              <wp:wrapPolygon edited="0">
-                <wp:start x="0" y="0"/>
-                <wp:lineTo x="0" y="21481"/>
-                <wp:lineTo x="21500" y="21481"/>
-                <wp:lineTo x="21500" y="0"/>
-                <wp:lineTo x="0" y="0"/>
-              </wp:wrapPolygon>
-            </wp:wrapTight>
-            <wp:docPr id="12" name="Image 12"/>
+          <wp:inline distT="0" distB="0" distL="0" distR="0" wp14:anchorId="2CF60CA4" wp14:editId="2F3C8CE2">
+            <wp:extent cx="5759450" cy="1962785"/>
+            <wp:effectExtent l="0" t="0" r="0" b="0"/>
+            <wp:docPr id="39" name="Image 39"/>
             <wp:cNvGraphicFramePr>
               <a:graphicFrameLocks xmlns:a="http://schemas.openxmlformats.org/drawingml/2006/main" noChangeAspect="1"/>
             </wp:cNvGraphicFramePr>
@@ -7238,7 +6809,7 @@
               <a:graphicData uri="http://schemas.openxmlformats.org/drawingml/2006/picture">
                 <pic:pic xmlns:pic="http://schemas.openxmlformats.org/drawingml/2006/picture">
                   <pic:nvPicPr>
-                    <pic:cNvPr id="12" name="Image 12"/>
+                    <pic:cNvPr id="39" name="Image 39"/>
                     <pic:cNvPicPr/>
                   </pic:nvPicPr>
                   <pic:blipFill>
@@ -7256,7 +6827,7 @@
                   <pic:spPr>
                     <a:xfrm>
                       <a:off x="0" y="0"/>
-                      <a:ext cx="5760720" cy="1953895"/>
+                      <a:ext cx="5759450" cy="1962785"/>
                     </a:xfrm>
                     <a:prstGeom prst="rect">
                       <a:avLst/>
@@ -7265,26 +6836,8 @@
                 </pic:pic>
               </a:graphicData>
             </a:graphic>
-          </wp:anchor>
+          </wp:inline>
         </w:drawing>
-      </w:r>
-      <w:r>
-        <w:t xml:space="preserve"> </w:t>
-      </w:r>
-      <w:r>
-        <w:t>P</w:t>
-      </w:r>
-      <w:r>
-        <w:t xml:space="preserve">uis la convertit en une intensité adaptée au type </w:t>
-      </w:r>
-      <w:r>
-        <w:rPr>
-          <w:rStyle w:val="Accentuation"/>
-        </w:rPr>
-        <w:t>T</w:t>
-      </w:r>
-      <w:r>
-        <w:t xml:space="preserve"> (par exemple entre 0 et 255). L’image ainsi remplie est ensuite retournée.</w:t>
       </w:r>
     </w:p>
     <w:p>
@@ -7671,6 +7224,7 @@
         <w:rPr>
           <w:rFonts w:asciiTheme="majorBidi" w:hAnsiTheme="majorBidi" w:cstheme="majorBidi"/>
         </w:rPr>
+        <w:lastRenderedPageBreak/>
         <w:t xml:space="preserve"> </w:t>
       </w:r>
       <w:bookmarkStart w:id="83" w:name="_Toc197442820"/>
@@ -7749,15 +7303,7 @@
         <w:t>et</w:t>
       </w:r>
       <w:r>
-        <w:t xml:space="preserve"> écriture de fichiers images au format brut (.</w:t>
-      </w:r>
-      <w:proofErr w:type="spellStart"/>
-      <w:r>
-        <w:t>raw</w:t>
-      </w:r>
-      <w:proofErr w:type="spellEnd"/>
-      <w:r>
-        <w:t>)</w:t>
+        <w:t xml:space="preserve"> écriture de fichiers images au format brut (.raw)</w:t>
       </w:r>
       <w:r>
         <w:t> :</w:t>
@@ -7800,7 +7346,6 @@
         </w:rPr>
         <w:t xml:space="preserve">fonction </w:t>
       </w:r>
-      <w:proofErr w:type="spellStart"/>
       <w:r>
         <w:rPr>
           <w:rFonts w:eastAsia="Times New Roman" w:cs="Times New Roman"/>
@@ -7825,7 +7370,6 @@
         </w:rPr>
         <w:t>eadRwImage</w:t>
       </w:r>
-      <w:proofErr w:type="spellEnd"/>
       <w:r>
         <w:rPr>
           <w:rFonts w:eastAsia="Times New Roman" w:cs="Times New Roman"/>
@@ -7850,7 +7394,6 @@
         </w:rPr>
         <w:t xml:space="preserve"> </w:t>
       </w:r>
-      <w:proofErr w:type="spellStart"/>
       <w:r>
         <w:rPr>
           <w:rFonts w:eastAsia="Times New Roman" w:cs="Times New Roman"/>
@@ -7861,7 +7404,6 @@
         </w:rPr>
         <w:t>filename</w:t>
       </w:r>
-      <w:proofErr w:type="spellEnd"/>
       <w:r>
         <w:rPr>
           <w:rFonts w:eastAsia="Times New Roman" w:cs="Times New Roman"/>
@@ -7878,7 +7420,6 @@
         </w:rPr>
         <w:t xml:space="preserve"> (la </w:t>
       </w:r>
-      <w:proofErr w:type="spellStart"/>
       <w:r>
         <w:rPr>
           <w:rFonts w:eastAsia="Times New Roman" w:cs="Times New Roman"/>
@@ -7889,7 +7430,6 @@
         </w:rPr>
         <w:t>haueur</w:t>
       </w:r>
-      <w:proofErr w:type="spellEnd"/>
       <w:r>
         <w:rPr>
           <w:rFonts w:eastAsia="Times New Roman" w:cs="Times New Roman"/>
@@ -7922,44 +7462,54 @@
           <w:szCs w:val="24"/>
           <w:lang w:eastAsia="fr-FR"/>
         </w:rPr>
-        <w:t xml:space="preserve"> et l’</w:t>
-      </w:r>
-      <w:proofErr w:type="spellStart"/>
+        <w:t xml:space="preserve"> et l’endianess (</w:t>
+      </w:r>
+      <w:r>
+        <w:rPr>
+          <w:rFonts w:eastAsia="Times New Roman" w:cs="Times New Roman"/>
+          <w:b/>
+          <w:bCs/>
+          <w:szCs w:val="24"/>
+          <w:lang w:eastAsia="fr-FR"/>
+        </w:rPr>
+        <w:t>big</w:t>
+      </w:r>
       <w:r>
         <w:rPr>
           <w:rFonts w:eastAsia="Times New Roman" w:cs="Times New Roman"/>
           <w:szCs w:val="24"/>
           <w:lang w:eastAsia="fr-FR"/>
         </w:rPr>
-        <w:t>endianess</w:t>
-      </w:r>
-      <w:proofErr w:type="spellEnd"/>
+        <w:t xml:space="preserve"> ou</w:t>
+      </w:r>
+      <w:r>
+        <w:rPr>
+          <w:rFonts w:eastAsia="Times New Roman" w:cs="Times New Roman"/>
+          <w:b/>
+          <w:bCs/>
+          <w:szCs w:val="24"/>
+          <w:lang w:eastAsia="fr-FR"/>
+        </w:rPr>
+        <w:t xml:space="preserve"> little endian</w:t>
+      </w:r>
       <w:r>
         <w:rPr>
           <w:rFonts w:eastAsia="Times New Roman" w:cs="Times New Roman"/>
           <w:szCs w:val="24"/>
           <w:lang w:eastAsia="fr-FR"/>
         </w:rPr>
-        <w:t xml:space="preserve"> (</w:t>
-      </w:r>
-      <w:r>
-        <w:rPr>
-          <w:rFonts w:eastAsia="Times New Roman" w:cs="Times New Roman"/>
-          <w:b/>
-          <w:bCs/>
-          <w:szCs w:val="24"/>
-          <w:lang w:eastAsia="fr-FR"/>
-        </w:rPr>
-        <w:t>big</w:t>
-      </w:r>
-      <w:r>
+        <w:t xml:space="preserve">). </w:t>
+      </w:r>
+    </w:p>
+    <w:p>
+      <w:pPr>
+        <w:spacing w:after="0" w:line="240" w:lineRule="auto"/>
         <w:rPr>
           <w:rFonts w:eastAsia="Times New Roman" w:cs="Times New Roman"/>
           <w:szCs w:val="24"/>
           <w:lang w:eastAsia="fr-FR"/>
         </w:rPr>
-        <w:t xml:space="preserve"> ou</w:t>
-      </w:r>
+      </w:pPr>
       <w:r>
         <w:rPr>
           <w:rFonts w:eastAsia="Times New Roman" w:cs="Times New Roman"/>
@@ -7968,60 +7518,24 @@
           <w:szCs w:val="24"/>
           <w:lang w:eastAsia="fr-FR"/>
         </w:rPr>
-        <w:t xml:space="preserve"> </w:t>
-      </w:r>
-      <w:proofErr w:type="spellStart"/>
-      <w:r>
-        <w:rPr>
-          <w:rFonts w:eastAsia="Times New Roman" w:cs="Times New Roman"/>
-          <w:b/>
-          <w:bCs/>
-          <w:szCs w:val="24"/>
-          <w:lang w:eastAsia="fr-FR"/>
-        </w:rPr>
-        <w:t>little</w:t>
-      </w:r>
-      <w:proofErr w:type="spellEnd"/>
-      <w:r>
-        <w:rPr>
-          <w:rFonts w:eastAsia="Times New Roman" w:cs="Times New Roman"/>
-          <w:b/>
-          <w:bCs/>
-          <w:szCs w:val="24"/>
-          <w:lang w:eastAsia="fr-FR"/>
-        </w:rPr>
-        <w:t xml:space="preserve"> </w:t>
-      </w:r>
-      <w:proofErr w:type="spellStart"/>
-      <w:r>
-        <w:rPr>
-          <w:rFonts w:eastAsia="Times New Roman" w:cs="Times New Roman"/>
-          <w:b/>
-          <w:bCs/>
-          <w:szCs w:val="24"/>
-          <w:lang w:eastAsia="fr-FR"/>
-        </w:rPr>
-        <w:t>endian</w:t>
-      </w:r>
-      <w:proofErr w:type="spellEnd"/>
+        <w:t>Big</w:t>
+      </w:r>
       <w:r>
         <w:rPr>
           <w:rFonts w:eastAsia="Times New Roman" w:cs="Times New Roman"/>
           <w:szCs w:val="24"/>
           <w:lang w:eastAsia="fr-FR"/>
         </w:rPr>
-        <w:t xml:space="preserve">). </w:t>
-      </w:r>
-    </w:p>
-    <w:p>
-      <w:pPr>
-        <w:spacing w:after="0" w:line="240" w:lineRule="auto"/>
+        <w:t xml:space="preserve"> </w:t>
+      </w:r>
+      <w:r>
         <w:rPr>
           <w:rFonts w:eastAsia="Times New Roman" w:cs="Times New Roman"/>
           <w:szCs w:val="24"/>
           <w:lang w:eastAsia="fr-FR"/>
         </w:rPr>
-      </w:pPr>
+        <w:t>et</w:t>
+      </w:r>
       <w:r>
         <w:rPr>
           <w:rFonts w:eastAsia="Times New Roman" w:cs="Times New Roman"/>
@@ -8030,68 +7544,8 @@
           <w:szCs w:val="24"/>
           <w:lang w:eastAsia="fr-FR"/>
         </w:rPr>
-        <w:t>Big</w:t>
-      </w:r>
-      <w:r>
-        <w:rPr>
-          <w:rFonts w:eastAsia="Times New Roman" w:cs="Times New Roman"/>
-          <w:szCs w:val="24"/>
-          <w:lang w:eastAsia="fr-FR"/>
-        </w:rPr>
-        <w:t xml:space="preserve"> </w:t>
-      </w:r>
-      <w:r>
-        <w:rPr>
-          <w:rFonts w:eastAsia="Times New Roman" w:cs="Times New Roman"/>
-          <w:szCs w:val="24"/>
-          <w:lang w:eastAsia="fr-FR"/>
-        </w:rPr>
-        <w:t>et</w:t>
-      </w:r>
-      <w:r>
-        <w:rPr>
-          <w:rFonts w:eastAsia="Times New Roman" w:cs="Times New Roman"/>
-          <w:b/>
-          <w:bCs/>
-          <w:szCs w:val="24"/>
-          <w:lang w:eastAsia="fr-FR"/>
-        </w:rPr>
-        <w:t xml:space="preserve"> </w:t>
-      </w:r>
-      <w:proofErr w:type="spellStart"/>
-      <w:r>
-        <w:rPr>
-          <w:rFonts w:eastAsia="Times New Roman" w:cs="Times New Roman"/>
-          <w:b/>
-          <w:bCs/>
-          <w:szCs w:val="24"/>
-          <w:lang w:eastAsia="fr-FR"/>
-        </w:rPr>
-        <w:t>little</w:t>
-      </w:r>
-      <w:proofErr w:type="spellEnd"/>
-      <w:r>
-        <w:rPr>
-          <w:rFonts w:eastAsia="Times New Roman" w:cs="Times New Roman"/>
-          <w:b/>
-          <w:bCs/>
-          <w:szCs w:val="24"/>
-          <w:lang w:eastAsia="fr-FR"/>
-        </w:rPr>
-        <w:t xml:space="preserve"> </w:t>
-      </w:r>
-      <w:proofErr w:type="spellStart"/>
-      <w:r>
-        <w:rPr>
-          <w:rFonts w:eastAsia="Times New Roman" w:cs="Times New Roman"/>
-          <w:b/>
-          <w:bCs/>
-          <w:szCs w:val="24"/>
-          <w:lang w:eastAsia="fr-FR"/>
-        </w:rPr>
-        <w:t>endian</w:t>
-      </w:r>
-      <w:proofErr w:type="spellEnd"/>
+        <w:t xml:space="preserve"> little endian</w:t>
+      </w:r>
       <w:r>
         <w:rPr>
           <w:rFonts w:eastAsia="Times New Roman" w:cs="Times New Roman"/>
@@ -8392,12 +7846,11 @@
         <w:rPr>
           <w:noProof/>
         </w:rPr>
-        <w:lastRenderedPageBreak/>
         <w:drawing>
-          <wp:inline distT="0" distB="0" distL="0" distR="0" wp14:anchorId="3E929A2A" wp14:editId="6BA8BDF0">
-            <wp:extent cx="5947410" cy="3093057"/>
-            <wp:effectExtent l="0" t="0" r="0" b="0"/>
-            <wp:docPr id="10" name="Image 10"/>
+          <wp:inline distT="0" distB="0" distL="0" distR="0" wp14:anchorId="3D33F671" wp14:editId="55586AC4">
+            <wp:extent cx="5759450" cy="2337684"/>
+            <wp:effectExtent l="0" t="0" r="0" b="5715"/>
+            <wp:docPr id="40" name="Image 40"/>
             <wp:cNvGraphicFramePr>
               <a:graphicFrameLocks xmlns:a="http://schemas.openxmlformats.org/drawingml/2006/main" noChangeAspect="1"/>
             </wp:cNvGraphicFramePr>
@@ -8405,7 +7858,7 @@
               <a:graphicData uri="http://schemas.openxmlformats.org/drawingml/2006/picture">
                 <pic:pic xmlns:pic="http://schemas.openxmlformats.org/drawingml/2006/picture">
                   <pic:nvPicPr>
-                    <pic:cNvPr id="10" name="Image 10"/>
+                    <pic:cNvPr id="40" name="Image 40"/>
                     <pic:cNvPicPr/>
                   </pic:nvPicPr>
                   <pic:blipFill>
@@ -8423,7 +7876,7 @@
                   <pic:spPr>
                     <a:xfrm>
                       <a:off x="0" y="0"/>
-                      <a:ext cx="5965065" cy="3102239"/>
+                      <a:ext cx="5764518" cy="2339741"/>
                     </a:xfrm>
                     <a:prstGeom prst="rect">
                       <a:avLst/>
@@ -8484,18 +7937,13 @@
         <w:t>: Lecteur d</w:t>
       </w:r>
       <w:r>
-        <w:t xml:space="preserve">’une </w:t>
-      </w:r>
-      <w:proofErr w:type="gramStart"/>
-      <w:r>
-        <w:t>image .Raw</w:t>
+        <w:t>’une image .Raw</w:t>
       </w:r>
       <w:bookmarkEnd w:id="87"/>
       <w:bookmarkEnd w:id="88"/>
       <w:bookmarkEnd w:id="89"/>
       <w:bookmarkEnd w:id="90"/>
       <w:bookmarkEnd w:id="91"/>
-      <w:proofErr w:type="gramEnd"/>
     </w:p>
     <w:p>
       <w:pPr>
@@ -8519,7 +7967,6 @@
       <w:r>
         <w:t xml:space="preserve">La fonction </w:t>
       </w:r>
-      <w:proofErr w:type="spellStart"/>
       <w:r>
         <w:rPr>
           <w:b/>
@@ -8529,14 +7976,12 @@
         </w:rPr>
         <w:t>writeRawImage</w:t>
       </w:r>
-      <w:proofErr w:type="spellEnd"/>
       <w:r>
         <w:t xml:space="preserve"> permet d’enregistrer une image (stockée dans un vecteur) dans un fichier brut (.Raw).</w:t>
       </w:r>
       <w:r>
         <w:t xml:space="preserve"> Pour chaque pixel, elle découpe sa valeur en octets et les écrit dans le fichier soit en big-endian (octet fort en premier), soit en little-endian (octet faible en premier), selon le paramètre </w:t>
       </w:r>
-      <w:proofErr w:type="spellStart"/>
       <w:r>
         <w:rPr>
           <w:b/>
@@ -8546,21 +7991,22 @@
         </w:rPr>
         <w:t>bigEndian</w:t>
       </w:r>
-      <w:proofErr w:type="spellEnd"/>
       <w:r>
         <w:t>.</w:t>
       </w:r>
     </w:p>
+    <w:p/>
     <w:p>
       <w:r>
         <w:rPr>
           <w:noProof/>
         </w:rPr>
+        <w:lastRenderedPageBreak/>
         <w:drawing>
-          <wp:inline distT="0" distB="0" distL="0" distR="0" wp14:anchorId="6B7D1736" wp14:editId="111AEDF6">
-            <wp:extent cx="5759450" cy="2099144"/>
+          <wp:inline distT="0" distB="0" distL="0" distR="0" wp14:anchorId="50C2344A" wp14:editId="1C568AA6">
+            <wp:extent cx="5759450" cy="914400"/>
             <wp:effectExtent l="0" t="0" r="0" b="0"/>
-            <wp:docPr id="14" name="Image 14"/>
+            <wp:docPr id="41" name="Image 41"/>
             <wp:cNvGraphicFramePr>
               <a:graphicFrameLocks xmlns:a="http://schemas.openxmlformats.org/drawingml/2006/main" noChangeAspect="1"/>
             </wp:cNvGraphicFramePr>
@@ -8568,7 +8014,7 @@
               <a:graphicData uri="http://schemas.openxmlformats.org/drawingml/2006/picture">
                 <pic:pic xmlns:pic="http://schemas.openxmlformats.org/drawingml/2006/picture">
                   <pic:nvPicPr>
-                    <pic:cNvPr id="14" name="Image 14"/>
+                    <pic:cNvPr id="41" name="Image 41"/>
                     <pic:cNvPicPr/>
                   </pic:nvPicPr>
                   <pic:blipFill>
@@ -8586,7 +8032,7 @@
                   <pic:spPr>
                     <a:xfrm>
                       <a:off x="0" y="0"/>
-                      <a:ext cx="5766983" cy="2101890"/>
+                      <a:ext cx="5775035" cy="916874"/>
                     </a:xfrm>
                     <a:prstGeom prst="rect">
                       <a:avLst/>
@@ -8643,17 +8089,12 @@
         <w:fldChar w:fldCharType="end"/>
       </w:r>
       <w:r>
-        <w:t xml:space="preserve">: Ecriture d’une </w:t>
-      </w:r>
-      <w:proofErr w:type="gramStart"/>
-      <w:r>
-        <w:t>image .Raw</w:t>
+        <w:t>: Ecriture d’une image .Raw</w:t>
       </w:r>
       <w:bookmarkEnd w:id="92"/>
       <w:bookmarkEnd w:id="93"/>
       <w:bookmarkEnd w:id="94"/>
       <w:bookmarkEnd w:id="95"/>
-      <w:proofErr w:type="gramEnd"/>
     </w:p>
     <w:p/>
     <w:p/>
@@ -8692,7 +8133,6 @@
       <w:r>
         <w:t xml:space="preserve">La fonction </w:t>
       </w:r>
-      <w:proofErr w:type="spellStart"/>
       <w:r>
         <w:rPr>
           <w:b/>
@@ -8702,7 +8142,6 @@
         </w:rPr>
         <w:t>converImage</w:t>
       </w:r>
-      <w:proofErr w:type="spellEnd"/>
       <w:r>
         <w:rPr>
           <w:b/>
@@ -8713,26 +8152,8 @@
         <w:t xml:space="preserve"> </w:t>
       </w:r>
       <w:r>
-        <w:t>permet de convertir une image représentée sous forme de vecteur (</w:t>
-      </w:r>
-      <w:proofErr w:type="gramStart"/>
-      <w:r>
-        <w:t>std::</w:t>
-      </w:r>
-      <w:proofErr w:type="spellStart"/>
-      <w:proofErr w:type="gramEnd"/>
-      <w:r>
-        <w:t>vector</w:t>
-      </w:r>
-      <w:proofErr w:type="spellEnd"/>
-      <w:r>
-        <w:t>) de pixels d’un type source (</w:t>
-      </w:r>
-      <w:proofErr w:type="spellStart"/>
-      <w:r>
-        <w:t>SrcType</w:t>
-      </w:r>
-      <w:proofErr w:type="spellEnd"/>
+        <w:t>permet de convertir une image représentée sous forme de vecteur (std::vector) de pixels d’un type source (SrcType</w:t>
+      </w:r>
       <w:r>
         <w:t xml:space="preserve"> : type des pixels d’entrée comme </w:t>
       </w:r>
@@ -8757,7 +8178,6 @@
         </w:rPr>
         <w:t xml:space="preserve">, </w:t>
       </w:r>
-      <w:proofErr w:type="spellStart"/>
       <w:r>
         <w:rPr>
           <w:rStyle w:val="CodeHTML"/>
@@ -8769,7 +8189,6 @@
         </w:rPr>
         <w:t>float</w:t>
       </w:r>
-      <w:proofErr w:type="spellEnd"/>
       <w:r>
         <w:rPr>
           <w:b/>
@@ -8790,13 +8209,8 @@
         <w:t>etc.)</w:t>
       </w:r>
       <w:r>
-        <w:t xml:space="preserve"> vers un type destination (</w:t>
-      </w:r>
-      <w:proofErr w:type="spellStart"/>
-      <w:r>
-        <w:t>DstType</w:t>
-      </w:r>
-      <w:proofErr w:type="spellEnd"/>
+        <w:t xml:space="preserve"> vers un type destination (DstType</w:t>
+      </w:r>
       <w:r>
         <w:t xml:space="preserve"> : type des pixels de sortie </w:t>
       </w:r>
@@ -8821,7 +8235,6 @@
         </w:rPr>
         <w:t xml:space="preserve">, </w:t>
       </w:r>
-      <w:proofErr w:type="spellStart"/>
       <w:r>
         <w:rPr>
           <w:rStyle w:val="CodeHTML"/>
@@ -8833,7 +8246,6 @@
         </w:rPr>
         <w:t>float</w:t>
       </w:r>
-      <w:proofErr w:type="spellEnd"/>
       <w:r>
         <w:rPr>
           <w:b/>
@@ -8863,10 +8275,10 @@
           <w:noProof/>
         </w:rPr>
         <w:drawing>
-          <wp:inline distT="0" distB="0" distL="0" distR="0" wp14:anchorId="19134721" wp14:editId="4B0C7E5E">
-            <wp:extent cx="5759450" cy="2363470"/>
-            <wp:effectExtent l="0" t="0" r="0" b="0"/>
-            <wp:docPr id="15" name="Image 15"/>
+          <wp:inline distT="0" distB="0" distL="0" distR="0" wp14:anchorId="22C13820" wp14:editId="5E644263">
+            <wp:extent cx="5759450" cy="2547620"/>
+            <wp:effectExtent l="0" t="0" r="0" b="5080"/>
+            <wp:docPr id="43" name="Image 43"/>
             <wp:cNvGraphicFramePr>
               <a:graphicFrameLocks xmlns:a="http://schemas.openxmlformats.org/drawingml/2006/main" noChangeAspect="1"/>
             </wp:cNvGraphicFramePr>
@@ -8874,11 +8286,17 @@
               <a:graphicData uri="http://schemas.openxmlformats.org/drawingml/2006/picture">
                 <pic:pic xmlns:pic="http://schemas.openxmlformats.org/drawingml/2006/picture">
                   <pic:nvPicPr>
-                    <pic:cNvPr id="1" name=""/>
+                    <pic:cNvPr id="43" name="Image 43"/>
                     <pic:cNvPicPr/>
                   </pic:nvPicPr>
                   <pic:blipFill>
-                    <a:blip r:embed="rId21"/>
+                    <a:blip r:embed="rId21">
+                      <a:extLst>
+                        <a:ext uri="{28A0092B-C50C-407E-A947-70E740481C1C}">
+                          <a14:useLocalDpi xmlns:a14="http://schemas.microsoft.com/office/drawing/2010/main" val="0"/>
+                        </a:ext>
+                      </a:extLst>
+                    </a:blip>
                     <a:stretch>
                       <a:fillRect/>
                     </a:stretch>
@@ -8886,7 +8304,7 @@
                   <pic:spPr>
                     <a:xfrm>
                       <a:off x="0" y="0"/>
-                      <a:ext cx="5759450" cy="2363470"/>
+                      <a:ext cx="5759450" cy="2547620"/>
                     </a:xfrm>
                     <a:prstGeom prst="rect">
                       <a:avLst/>
@@ -8967,7 +8385,6 @@
       <w:r>
         <w:t xml:space="preserve">La fonction </w:t>
       </w:r>
-      <w:proofErr w:type="spellStart"/>
       <w:r>
         <w:rPr>
           <w:b/>
@@ -8977,7 +8394,6 @@
         </w:rPr>
         <w:t>convertRGBToGrayscale</w:t>
       </w:r>
-      <w:proofErr w:type="spellEnd"/>
       <w:r>
         <w:t xml:space="preserve"> transforme une image couleur </w:t>
       </w:r>
@@ -8998,7 +8414,6 @@
       <w:r>
         <w:t xml:space="preserve">(stockée dans un </w:t>
       </w:r>
-      <w:proofErr w:type="gramStart"/>
       <w:r>
         <w:rPr>
           <w:rStyle w:val="CodeHTML"/>
@@ -9008,53 +8423,28 @@
           <w:sz w:val="24"/>
           <w:szCs w:val="24"/>
         </w:rPr>
-        <w:t>std::</w:t>
-      </w:r>
-      <w:proofErr w:type="spellStart"/>
-      <w:proofErr w:type="gramEnd"/>
+        <w:t>std::vector&lt;</w:t>
+      </w:r>
       <w:r>
         <w:rPr>
           <w:rStyle w:val="CodeHTML"/>
           <w:rFonts w:ascii="Times New Roman" w:eastAsiaTheme="minorHAnsi" w:hAnsi="Times New Roman" w:cs="Times New Roman"/>
           <w:b/>
           <w:bCs/>
+          <w:sz w:val="22"/>
+          <w:szCs w:val="22"/>
+        </w:rPr>
+        <w:t>uint8</w:t>
+      </w:r>
+      <w:r>
+        <w:rPr>
+          <w:rStyle w:val="CodeHTML"/>
+          <w:rFonts w:ascii="Times New Roman" w:eastAsiaTheme="minorHAnsi" w:hAnsi="Times New Roman" w:cs="Times New Roman"/>
+          <w:b/>
+          <w:bCs/>
           <w:sz w:val="24"/>
           <w:szCs w:val="24"/>
         </w:rPr>
-        <w:t>vector</w:t>
-      </w:r>
-      <w:proofErr w:type="spellEnd"/>
-      <w:r>
-        <w:rPr>
-          <w:rStyle w:val="CodeHTML"/>
-          <w:rFonts w:ascii="Times New Roman" w:eastAsiaTheme="minorHAnsi" w:hAnsi="Times New Roman" w:cs="Times New Roman"/>
-          <w:b/>
-          <w:bCs/>
-          <w:sz w:val="24"/>
-          <w:szCs w:val="24"/>
-        </w:rPr>
-        <w:t>&lt;</w:t>
-      </w:r>
-      <w:r>
-        <w:rPr>
-          <w:rStyle w:val="CodeHTML"/>
-          <w:rFonts w:ascii="Times New Roman" w:eastAsiaTheme="minorHAnsi" w:hAnsi="Times New Roman" w:cs="Times New Roman"/>
-          <w:b/>
-          <w:bCs/>
-          <w:sz w:val="22"/>
-          <w:szCs w:val="22"/>
-        </w:rPr>
-        <w:t>uint8</w:t>
-      </w:r>
-      <w:r>
-        <w:rPr>
-          <w:rStyle w:val="CodeHTML"/>
-          <w:rFonts w:ascii="Times New Roman" w:eastAsiaTheme="minorHAnsi" w:hAnsi="Times New Roman" w:cs="Times New Roman"/>
-          <w:b/>
-          <w:bCs/>
-          <w:sz w:val="24"/>
-          <w:szCs w:val="24"/>
-        </w:rPr>
         <w:t>_t&gt;</w:t>
       </w:r>
       <w:r>
@@ -9090,6 +8480,7 @@
     </w:p>
     <w:p>
       <w:r>
+        <w:lastRenderedPageBreak/>
         <w:t>Enfin elle retourne l</w:t>
       </w:r>
       <w:r>
@@ -9111,10 +8502,10 @@
           <w:noProof/>
         </w:rPr>
         <w:drawing>
-          <wp:inline distT="0" distB="0" distL="0" distR="0" wp14:anchorId="7AABEB50" wp14:editId="5C4B994E">
-            <wp:extent cx="5759450" cy="1175385"/>
-            <wp:effectExtent l="0" t="0" r="0" b="5715"/>
-            <wp:docPr id="17" name="Image 17"/>
+          <wp:inline distT="0" distB="0" distL="0" distR="0" wp14:anchorId="62C92115" wp14:editId="601254B6">
+            <wp:extent cx="5759450" cy="1558456"/>
+            <wp:effectExtent l="0" t="0" r="0" b="3810"/>
+            <wp:docPr id="47" name="Image 47"/>
             <wp:cNvGraphicFramePr>
               <a:graphicFrameLocks xmlns:a="http://schemas.openxmlformats.org/drawingml/2006/main" noChangeAspect="1"/>
             </wp:cNvGraphicFramePr>
@@ -9122,7 +8513,7 @@
               <a:graphicData uri="http://schemas.openxmlformats.org/drawingml/2006/picture">
                 <pic:pic xmlns:pic="http://schemas.openxmlformats.org/drawingml/2006/picture">
                   <pic:nvPicPr>
-                    <pic:cNvPr id="17" name="Image 17"/>
+                    <pic:cNvPr id="47" name="Image 47"/>
                     <pic:cNvPicPr/>
                   </pic:nvPicPr>
                   <pic:blipFill>
@@ -9140,7 +8531,7 @@
                   <pic:spPr>
                     <a:xfrm>
                       <a:off x="0" y="0"/>
-                      <a:ext cx="5759450" cy="1175385"/>
+                      <a:ext cx="5768372" cy="1560870"/>
                     </a:xfrm>
                     <a:prstGeom prst="rect">
                       <a:avLst/>
@@ -9196,7 +8587,10 @@
         <w:fldChar w:fldCharType="end"/>
       </w:r>
       <w:r>
-        <w:t>: Conversion d’une image d’un type à un autre</w:t>
+        <w:t xml:space="preserve">: Conversion d’une image </w:t>
+      </w:r>
+      <w:r>
+        <w:t>RGB en niveau de gris</w:t>
       </w:r>
       <w:r>
         <w:t>.</w:t>
@@ -9239,37 +8633,25 @@
           <w:bCs/>
         </w:rPr>
       </w:pPr>
-    </w:p>
-    <w:p>
-      <w:pPr>
-        <w:pStyle w:val="figure"/>
-        <w:ind w:left="1416" w:firstLine="708"/>
-        <w:jc w:val="left"/>
-      </w:pPr>
-      <w:bookmarkStart w:id="106" w:name="_Toc195871109"/>
-      <w:bookmarkStart w:id="107" w:name="_Toc197412375"/>
-      <w:bookmarkStart w:id="108" w:name="_Toc197442828"/>
-      <w:bookmarkStart w:id="109" w:name="_Toc197524818"/>
-      <w:bookmarkStart w:id="110" w:name="_Toc197524839"/>
-      <w:r>
-        <w:rPr>
-          <w:b w:val="0"/>
+      <w:r>
+        <w:rPr>
+          <w:b/>
           <w:bCs/>
           <w:noProof/>
         </w:rPr>
         <w:drawing>
-          <wp:anchor distT="0" distB="0" distL="114300" distR="114300" simplePos="0" relativeHeight="251674624" behindDoc="0" locked="0" layoutInCell="1" allowOverlap="1" wp14:anchorId="5D2A1A0C" wp14:editId="4A8D2BE8">
+          <wp:anchor distT="0" distB="0" distL="114300" distR="114300" simplePos="0" relativeHeight="251678720" behindDoc="0" locked="0" layoutInCell="1" allowOverlap="1" wp14:anchorId="3321DFEA" wp14:editId="1D2348A2">
             <wp:simplePos x="0" y="0"/>
             <wp:positionH relativeFrom="column">
-              <wp:posOffset>-280256</wp:posOffset>
+              <wp:posOffset>-25925</wp:posOffset>
             </wp:positionH>
             <wp:positionV relativeFrom="paragraph">
-              <wp:posOffset>77388</wp:posOffset>
+              <wp:posOffset>55659</wp:posOffset>
             </wp:positionV>
-            <wp:extent cx="5759450" cy="1388110"/>
-            <wp:effectExtent l="0" t="0" r="0" b="2540"/>
+            <wp:extent cx="5759450" cy="1698625"/>
+            <wp:effectExtent l="0" t="0" r="0" b="0"/>
             <wp:wrapTopAndBottom/>
-            <wp:docPr id="18" name="Image 18"/>
+            <wp:docPr id="48" name="Image 48"/>
             <wp:cNvGraphicFramePr>
               <a:graphicFrameLocks xmlns:a="http://schemas.openxmlformats.org/drawingml/2006/main" noChangeAspect="1"/>
             </wp:cNvGraphicFramePr>
@@ -9277,7 +8659,7 @@
               <a:graphicData uri="http://schemas.openxmlformats.org/drawingml/2006/picture">
                 <pic:pic xmlns:pic="http://schemas.openxmlformats.org/drawingml/2006/picture">
                   <pic:nvPicPr>
-                    <pic:cNvPr id="18" name="Image 18"/>
+                    <pic:cNvPr id="48" name="Image 48"/>
                     <pic:cNvPicPr/>
                   </pic:nvPicPr>
                   <pic:blipFill>
@@ -9295,7 +8677,7 @@
                   <pic:spPr>
                     <a:xfrm>
                       <a:off x="0" y="0"/>
-                      <a:ext cx="5759450" cy="1388110"/>
+                      <a:ext cx="5759450" cy="1698625"/>
                     </a:xfrm>
                     <a:prstGeom prst="rect">
                       <a:avLst/>
@@ -9307,6 +8689,18 @@
           </wp:anchor>
         </w:drawing>
       </w:r>
+    </w:p>
+    <w:p>
+      <w:pPr>
+        <w:pStyle w:val="figure"/>
+        <w:ind w:left="1416" w:firstLine="708"/>
+        <w:jc w:val="left"/>
+      </w:pPr>
+      <w:bookmarkStart w:id="106" w:name="_Toc195871109"/>
+      <w:bookmarkStart w:id="107" w:name="_Toc197412375"/>
+      <w:bookmarkStart w:id="108" w:name="_Toc197442828"/>
+      <w:bookmarkStart w:id="109" w:name="_Toc197524818"/>
+      <w:bookmarkStart w:id="110" w:name="_Toc197524839"/>
       <w:r>
         <w:t xml:space="preserve">Figure </w:t>
       </w:r>
@@ -9385,30 +8779,58 @@
       </w:r>
     </w:p>
     <w:p>
-      <w:pPr>
-        <w:rPr>
-          <w:b/>
-          <w:bCs/>
-        </w:rPr>
-      </w:pPr>
-      <w:bookmarkStart w:id="111" w:name="_Toc197412376"/>
-      <w:r>
-        <w:rPr>
+      <w:r>
+        <w:t xml:space="preserve">La fonction </w:t>
+      </w:r>
+      <w:r>
+        <w:rPr>
+          <w:rStyle w:val="CodeHTML"/>
+          <w:rFonts w:ascii="Times New Roman" w:eastAsiaTheme="minorHAnsi" w:hAnsi="Times New Roman" w:cs="Times New Roman"/>
+          <w:b/>
+          <w:bCs/>
+          <w:i/>
+          <w:iCs/>
+          <w:sz w:val="24"/>
+          <w:szCs w:val="24"/>
+        </w:rPr>
+        <w:t>applyLUT</w:t>
+      </w:r>
+      <w:r>
+        <w:rPr>
+          <w:sz w:val="32"/>
+          <w:szCs w:val="28"/>
+        </w:rPr>
+        <w:t xml:space="preserve"> </w:t>
+      </w:r>
+      <w:r>
+        <w:t xml:space="preserve">transforme une image </w:t>
+      </w:r>
+      <w:r>
+        <w:t>de</w:t>
+      </w:r>
+      <w:r>
+        <w:t xml:space="preserve"> niveaux de gris en image couleur en remplaçant chaque pixel gris par une couleur définie dans une table LUT, selon son intensité</w:t>
+      </w:r>
+    </w:p>
+    <w:p>
+      <w:pPr>
+        <w:rPr>
+          <w:b/>
+          <w:bCs/>
+        </w:rPr>
+      </w:pPr>
+      <w:r>
+        <w:rPr>
+          <w:b/>
+          <w:bCs/>
           <w:noProof/>
         </w:rPr>
+        <w:lastRenderedPageBreak/>
         <w:drawing>
-          <wp:anchor distT="0" distB="0" distL="114300" distR="114300" simplePos="0" relativeHeight="251675648" behindDoc="0" locked="0" layoutInCell="1" allowOverlap="1" wp14:anchorId="60A3D1CF" wp14:editId="4C248012">
-            <wp:simplePos x="0" y="0"/>
-            <wp:positionH relativeFrom="column">
-              <wp:posOffset>-368300</wp:posOffset>
-            </wp:positionH>
-            <wp:positionV relativeFrom="paragraph">
-              <wp:posOffset>555763</wp:posOffset>
-            </wp:positionV>
-            <wp:extent cx="5831011" cy="2425065"/>
+          <wp:inline distT="0" distB="0" distL="0" distR="0" wp14:anchorId="5B09F0BB" wp14:editId="7FA03819">
+            <wp:extent cx="5759450" cy="2938145"/>
             <wp:effectExtent l="0" t="0" r="0" b="0"/>
-            <wp:wrapTopAndBottom/>
-            <wp:docPr id="19" name="Image 19"/>
+            <wp:docPr id="50" name="Image 50"/>
             <wp:cNvGraphicFramePr>
               <a:graphicFrameLocks xmlns:a="http://schemas.openxmlformats.org/drawingml/2006/main" noChangeAspect="1"/>
             </wp:cNvGraphicFramePr>
@@ -9416,7 +8838,7 @@
               <a:graphicData uri="http://schemas.openxmlformats.org/drawingml/2006/picture">
                 <pic:pic xmlns:pic="http://schemas.openxmlformats.org/drawingml/2006/picture">
                   <pic:nvPicPr>
-                    <pic:cNvPr id="19" name="Image 19"/>
+                    <pic:cNvPr id="50" name="Image 50"/>
                     <pic:cNvPicPr/>
                   </pic:nvPicPr>
                   <pic:blipFill>
@@ -9434,7 +8856,7 @@
                   <pic:spPr>
                     <a:xfrm>
                       <a:off x="0" y="0"/>
-                      <a:ext cx="5831011" cy="2425065"/>
+                      <a:ext cx="5759450" cy="2938145"/>
                     </a:xfrm>
                     <a:prstGeom prst="rect">
                       <a:avLst/>
@@ -9443,51 +8865,9 @@
                 </pic:pic>
               </a:graphicData>
             </a:graphic>
-          </wp:anchor>
+          </wp:inline>
         </w:drawing>
       </w:r>
-      <w:bookmarkEnd w:id="111"/>
-      <w:r>
-        <w:t xml:space="preserve">La fonction </w:t>
-      </w:r>
-      <w:proofErr w:type="spellStart"/>
-      <w:r>
-        <w:rPr>
-          <w:rStyle w:val="CodeHTML"/>
-          <w:rFonts w:ascii="Times New Roman" w:eastAsiaTheme="minorHAnsi" w:hAnsi="Times New Roman" w:cs="Times New Roman"/>
-          <w:b/>
-          <w:bCs/>
-          <w:i/>
-          <w:iCs/>
-          <w:sz w:val="24"/>
-          <w:szCs w:val="24"/>
-        </w:rPr>
-        <w:t>applyLUT</w:t>
-      </w:r>
-      <w:proofErr w:type="spellEnd"/>
-      <w:r>
-        <w:rPr>
-          <w:sz w:val="32"/>
-          <w:szCs w:val="28"/>
-        </w:rPr>
-        <w:t xml:space="preserve"> </w:t>
-      </w:r>
-      <w:r>
-        <w:t xml:space="preserve">transforme une image </w:t>
-      </w:r>
-      <w:r>
-        <w:t>de</w:t>
-      </w:r>
-      <w:r>
-        <w:t xml:space="preserve"> niveaux de gris en image couleur en remplaçant chaque pixel gris par une couleur définie dans une table LUT, selon son intensité</w:t>
-      </w:r>
-    </w:p>
-    <w:p>
-      <w:pPr>
-        <w:pStyle w:val="figure"/>
-        <w:ind w:firstLine="0"/>
-        <w:jc w:val="left"/>
-      </w:pPr>
     </w:p>
     <w:p>
       <w:pPr>
@@ -9495,11 +8875,11 @@
         <w:ind w:left="1416" w:firstLine="708"/>
         <w:jc w:val="left"/>
       </w:pPr>
-      <w:bookmarkStart w:id="112" w:name="_Toc195871111"/>
-      <w:bookmarkStart w:id="113" w:name="_Toc197412377"/>
-      <w:bookmarkStart w:id="114" w:name="_Toc197442829"/>
-      <w:bookmarkStart w:id="115" w:name="_Toc197524819"/>
-      <w:bookmarkStart w:id="116" w:name="_Toc197524840"/>
+      <w:bookmarkStart w:id="111" w:name="_Toc195871111"/>
+      <w:bookmarkStart w:id="112" w:name="_Toc197412377"/>
+      <w:bookmarkStart w:id="113" w:name="_Toc197442829"/>
+      <w:bookmarkStart w:id="114" w:name="_Toc197524819"/>
+      <w:bookmarkStart w:id="115" w:name="_Toc197524840"/>
       <w:r>
         <w:t xml:space="preserve">Figure </w:t>
       </w:r>
@@ -9542,26 +8922,26 @@
       <w:r>
         <w:t>.</w:t>
       </w:r>
+      <w:bookmarkEnd w:id="111"/>
       <w:bookmarkEnd w:id="112"/>
       <w:bookmarkEnd w:id="113"/>
       <w:bookmarkEnd w:id="114"/>
       <w:bookmarkEnd w:id="115"/>
+    </w:p>
+    <w:p>
+      <w:pPr>
+        <w:pStyle w:val="Titre3"/>
+      </w:pPr>
+      <w:bookmarkStart w:id="116" w:name="_Toc197524820"/>
+      <w:r>
+        <w:t>Tester des filtres LUT sur les différentes images</w:t>
+      </w:r>
+      <w:r>
+        <w:t> :</w:t>
+      </w:r>
       <w:bookmarkEnd w:id="116"/>
     </w:p>
     <w:p>
-      <w:pPr>
-        <w:pStyle w:val="Titre3"/>
-      </w:pPr>
-      <w:bookmarkStart w:id="117" w:name="_Toc197524820"/>
-      <w:r>
-        <w:t>Tester des filtres LUT sur les différentes images</w:t>
-      </w:r>
-      <w:r>
-        <w:t> :</w:t>
-      </w:r>
-      <w:bookmarkEnd w:id="117"/>
-    </w:p>
-    <w:p>
       <w:r>
         <w:t xml:space="preserve">Les figures ci-dessus montrent le résultat obtenu après l’appel aux fonctions précédentes </w:t>
       </w:r>
@@ -9594,7 +8974,6 @@
         <w:rPr>
           <w:noProof/>
         </w:rPr>
-        <w:lastRenderedPageBreak/>
         <w:drawing>
           <wp:inline distT="0" distB="0" distL="0" distR="0" wp14:anchorId="4FB4C0D4" wp14:editId="6A77B6A8">
             <wp:extent cx="1284605" cy="1418534"/>
@@ -9973,6 +9352,7 @@
         <w:rPr>
           <w:noProof/>
         </w:rPr>
+        <w:lastRenderedPageBreak/>
         <w:drawing>
           <wp:inline distT="0" distB="0" distL="0" distR="0" wp14:anchorId="4FA274C8" wp14:editId="6A6F7330">
             <wp:extent cx="1319458" cy="1462512"/>
@@ -10537,9 +9917,9 @@
       <w:pPr>
         <w:pStyle w:val="figure"/>
       </w:pPr>
-      <w:bookmarkStart w:id="118" w:name="_Toc197442831"/>
-      <w:bookmarkStart w:id="119" w:name="_Toc197524821"/>
-      <w:bookmarkStart w:id="120" w:name="_Toc197524841"/>
+      <w:bookmarkStart w:id="117" w:name="_Toc197442831"/>
+      <w:bookmarkStart w:id="118" w:name="_Toc197524821"/>
+      <w:bookmarkStart w:id="119" w:name="_Toc197524841"/>
       <w:r>
         <w:t xml:space="preserve">Figure </w:t>
       </w:r>
@@ -10576,17 +9956,15 @@
       <w:r>
         <w:t xml:space="preserve">: </w:t>
       </w:r>
+      <w:bookmarkEnd w:id="117"/>
+      <w:r>
+        <w:t xml:space="preserve">Résultat de l’application de LUT sur </w:t>
+      </w:r>
       <w:bookmarkEnd w:id="118"/>
-      <w:r>
-        <w:t xml:space="preserve">Résultat de l’application de LUT sur </w:t>
-      </w:r>
-      <w:proofErr w:type="gramStart"/>
-      <w:r>
-        <w:t>les différents images</w:t>
-      </w:r>
       <w:bookmarkEnd w:id="119"/>
-      <w:bookmarkEnd w:id="120"/>
-      <w:proofErr w:type="gramEnd"/>
+      <w:r>
+        <w:t>les différentes images</w:t>
+      </w:r>
       <w:r>
         <w:t xml:space="preserve"> </w:t>
       </w:r>
@@ -10603,48 +9981,38 @@
           <w:bCs/>
         </w:rPr>
       </w:pPr>
-      <w:bookmarkStart w:id="121" w:name="_Toc195798491"/>
-      <w:bookmarkStart w:id="122" w:name="_Toc195798519"/>
-      <w:bookmarkStart w:id="123" w:name="_Toc197524822"/>
-      <w:proofErr w:type="spellStart"/>
+      <w:bookmarkStart w:id="120" w:name="_Toc195798491"/>
+      <w:bookmarkStart w:id="121" w:name="_Toc195798519"/>
+      <w:bookmarkStart w:id="122" w:name="_Toc197524822"/>
       <w:r>
         <w:rPr>
           <w:rFonts w:ascii="Times New Roman" w:hAnsi="Times New Roman" w:cs="Times New Roman"/>
           <w:b/>
           <w:bCs/>
         </w:rPr>
-        <w:t>Namespace</w:t>
-      </w:r>
-      <w:proofErr w:type="spellEnd"/>
+        <w:t>Namespace version 1.1</w:t>
+      </w:r>
+      <w:bookmarkEnd w:id="120"/>
+      <w:bookmarkEnd w:id="121"/>
       <w:r>
         <w:rPr>
           <w:rFonts w:ascii="Times New Roman" w:hAnsi="Times New Roman" w:cs="Times New Roman"/>
           <w:b/>
           <w:bCs/>
         </w:rPr>
-        <w:t xml:space="preserve"> version 1.1</w:t>
-      </w:r>
-      <w:bookmarkEnd w:id="121"/>
+        <w:t> :</w:t>
+      </w:r>
       <w:bookmarkEnd w:id="122"/>
-      <w:r>
-        <w:rPr>
-          <w:rFonts w:ascii="Times New Roman" w:hAnsi="Times New Roman" w:cs="Times New Roman"/>
-          <w:b/>
-          <w:bCs/>
-        </w:rPr>
-        <w:t> :</w:t>
+    </w:p>
+    <w:p>
+      <w:pPr>
+        <w:pStyle w:val="Titre3"/>
+      </w:pPr>
+      <w:bookmarkStart w:id="123" w:name="_Toc197524823"/>
+      <w:r>
+        <w:t>Introduction</w:t>
       </w:r>
       <w:bookmarkEnd w:id="123"/>
-    </w:p>
-    <w:p>
-      <w:pPr>
-        <w:pStyle w:val="Titre3"/>
-      </w:pPr>
-      <w:bookmarkStart w:id="124" w:name="_Toc197524823"/>
-      <w:r>
-        <w:t>Introduction</w:t>
-      </w:r>
-      <w:bookmarkEnd w:id="124"/>
       <w:r>
         <w:t xml:space="preserve"> </w:t>
       </w:r>
@@ -10657,44 +10025,36 @@
         <w:t>du</w:t>
       </w:r>
       <w:r>
+        <w:t xml:space="preserve"> namespace v1_1</w:t>
+      </w:r>
+      <w:r>
         <w:t xml:space="preserve"> </w:t>
       </w:r>
-      <w:proofErr w:type="spellStart"/>
-      <w:r>
-        <w:t>namespace</w:t>
-      </w:r>
-      <w:proofErr w:type="spellEnd"/>
-      <w:r>
-        <w:t xml:space="preserve"> v1_1</w:t>
+      <w:r>
+        <w:t xml:space="preserve">est </w:t>
+      </w:r>
+      <w:r>
+        <w:t>de</w:t>
+      </w:r>
+      <w:r>
+        <w:t xml:space="preserve"> reprendre</w:t>
       </w:r>
       <w:r>
         <w:t xml:space="preserve"> </w:t>
       </w:r>
       <w:r>
-        <w:t xml:space="preserve">est </w:t>
-      </w:r>
-      <w:r>
-        <w:t>de</w:t>
-      </w:r>
-      <w:r>
-        <w:t xml:space="preserve"> reprendre</w:t>
+        <w:t>les mêmes fonctionnalités</w:t>
+      </w:r>
+      <w:r>
+        <w:t xml:space="preserve"> de v1</w:t>
+      </w:r>
+      <w:r>
+        <w:t>_0</w:t>
       </w:r>
       <w:r>
         <w:t xml:space="preserve"> </w:t>
       </w:r>
       <w:r>
-        <w:t>les mêmes fonctionnalités</w:t>
-      </w:r>
-      <w:r>
-        <w:t xml:space="preserve"> de v1</w:t>
-      </w:r>
-      <w:r>
-        <w:t>_0</w:t>
-      </w:r>
-      <w:r>
-        <w:t xml:space="preserve"> </w:t>
-      </w:r>
-      <w:r>
         <w:t>en adoptant une approche orientée objet</w:t>
       </w:r>
       <w:r>
@@ -10706,7 +10066,6 @@
       <w:r>
         <w:t xml:space="preserve"> une classe générique pour coder des images en utilisant </w:t>
       </w:r>
-      <w:proofErr w:type="gramStart"/>
       <w:r>
         <w:rPr>
           <w:b/>
@@ -10714,10 +10073,29 @@
           <w:i/>
           <w:iCs/>
         </w:rPr>
-        <w:t>std::</w:t>
-      </w:r>
-      <w:proofErr w:type="spellStart"/>
-      <w:proofErr w:type="gramEnd"/>
+        <w:t>std::vector</w:t>
+      </w:r>
+      <w:r>
+        <w:rPr>
+          <w:b/>
+          <w:bCs/>
+        </w:rPr>
+        <w:t>,</w:t>
+      </w:r>
+      <w:r>
+        <w:t xml:space="preserve"> </w:t>
+      </w:r>
+      <w:r>
+        <w:t>ce qui rend la gestion plus claire et structurée</w:t>
+      </w:r>
+      <w:r>
+        <w:t>.</w:t>
+      </w:r>
+    </w:p>
+    <w:p>
+      <w:r>
+        <w:t xml:space="preserve">Deux classes principales sont définies : </w:t>
+      </w:r>
       <w:r>
         <w:rPr>
           <w:b/>
@@ -10725,29 +10103,34 @@
           <w:i/>
           <w:iCs/>
         </w:rPr>
-        <w:t>vector</w:t>
-      </w:r>
-      <w:proofErr w:type="spellEnd"/>
-      <w:r>
-        <w:rPr>
-          <w:b/>
-          <w:bCs/>
-        </w:rPr>
-        <w:t>,</w:t>
-      </w:r>
-      <w:r>
-        <w:t xml:space="preserve"> </w:t>
-      </w:r>
-      <w:r>
-        <w:t>ce qui rend la gestion plus claire et structurée</w:t>
-      </w:r>
-      <w:r>
-        <w:t>.</w:t>
-      </w:r>
-    </w:p>
-    <w:p>
-      <w:r>
-        <w:t xml:space="preserve">Deux classes principales sont définies : </w:t>
+        <w:t>Image</w:t>
+      </w:r>
+      <w:r>
+        <w:t>, qui gère les opérations de base (allocation</w:t>
+      </w:r>
+      <w:r>
+        <w:t xml:space="preserve"> d’image</w:t>
+      </w:r>
+      <w:r>
+        <w:t>, création</w:t>
+      </w:r>
+      <w:r>
+        <w:t xml:space="preserve"> des images</w:t>
+      </w:r>
+      <w:r>
+        <w:t>, lecture/écriture</w:t>
+      </w:r>
+      <w:r>
+        <w:t xml:space="preserve"> des fichier brut</w:t>
+      </w:r>
+      <w:r>
+        <w:t>, conversion</w:t>
+      </w:r>
+      <w:r>
+        <w:t xml:space="preserve"> de type à un autre</w:t>
+      </w:r>
+      <w:r>
+        <w:t xml:space="preserve">), et </w:t>
       </w:r>
       <w:r>
         <w:rPr>
@@ -10756,36 +10139,14 @@
           <w:i/>
           <w:iCs/>
         </w:rPr>
-        <w:t>Image</w:t>
-      </w:r>
-      <w:r>
-        <w:t>, qui gère les opérations de base (allocation</w:t>
-      </w:r>
-      <w:r>
-        <w:t xml:space="preserve"> d’image</w:t>
-      </w:r>
-      <w:r>
-        <w:t>, création</w:t>
-      </w:r>
-      <w:r>
-        <w:t xml:space="preserve"> des images</w:t>
-      </w:r>
-      <w:r>
-        <w:t>, lecture/écriture</w:t>
-      </w:r>
-      <w:r>
-        <w:t xml:space="preserve"> des fichier brut</w:t>
-      </w:r>
-      <w:r>
-        <w:t>, conversion</w:t>
-      </w:r>
-      <w:r>
-        <w:t xml:space="preserve"> de type à un autre</w:t>
-      </w:r>
-      <w:r>
-        <w:t xml:space="preserve">), et </w:t>
-      </w:r>
-      <w:proofErr w:type="spellStart"/>
+        <w:t>ImageRGB</w:t>
+      </w:r>
+      <w:r>
+        <w:t>, qui hérite d</w:t>
+      </w:r>
+      <w:r>
+        <w:t xml:space="preserve">e la class </w:t>
+      </w:r>
       <w:r>
         <w:rPr>
           <w:b/>
@@ -10793,22 +10154,10 @@
           <w:i/>
           <w:iCs/>
         </w:rPr>
-        <w:t>ImageRGB</w:t>
-      </w:r>
-      <w:proofErr w:type="spellEnd"/>
-      <w:r>
-        <w:t>, qui hérite d</w:t>
-      </w:r>
-      <w:r>
-        <w:t xml:space="preserve">e la </w:t>
-      </w:r>
-      <w:proofErr w:type="spellStart"/>
-      <w:r>
-        <w:t>class</w:t>
-      </w:r>
-      <w:proofErr w:type="spellEnd"/>
-      <w:r>
-        <w:t xml:space="preserve"> </w:t>
+        <w:t>Image</w:t>
+      </w:r>
+      <w:r>
+        <w:t xml:space="preserve"> pour traiter les images couleur et appliquer des </w:t>
       </w:r>
       <w:r>
         <w:rPr>
@@ -10817,10 +10166,47 @@
           <w:i/>
           <w:iCs/>
         </w:rPr>
-        <w:t>Image</w:t>
-      </w:r>
-      <w:r>
-        <w:t xml:space="preserve"> pour traiter les images couleur et appliquer des </w:t>
+        <w:t>LUT</w:t>
+      </w:r>
+      <w:r>
+        <w:t xml:space="preserve"> spécifiques aux images</w:t>
+      </w:r>
+      <w:r>
+        <w:t xml:space="preserve"> en niveau de gris</w:t>
+      </w:r>
+      <w:r>
+        <w:t>.</w:t>
+      </w:r>
+    </w:p>
+    <w:p>
+      <w:pPr>
+        <w:pStyle w:val="Titre3"/>
+      </w:pPr>
+      <w:bookmarkStart w:id="124" w:name="_Toc197524824"/>
+      <w:r>
+        <w:t>Implémentation des fonctionnalités de namespace v1.0 dans le cadre d’une class</w:t>
+      </w:r>
+      <w:bookmarkEnd w:id="124"/>
+      <w:r>
+        <w:t xml:space="preserve"> </w:t>
+      </w:r>
+    </w:p>
+    <w:p>
+      <w:pPr>
+        <w:rPr>
+          <w:rFonts w:cs="Times New Roman"/>
+          <w:szCs w:val="24"/>
+        </w:rPr>
+      </w:pPr>
+      <w:r>
+        <w:lastRenderedPageBreak/>
+        <w:t>L’image ci-</w:t>
+      </w:r>
+      <w:r>
+        <w:t>dessus représente</w:t>
+      </w:r>
+      <w:r>
+        <w:t xml:space="preserve"> la class Image de type </w:t>
       </w:r>
       <w:r>
         <w:rPr>
@@ -10829,66 +10215,8 @@
           <w:i/>
           <w:iCs/>
         </w:rPr>
-        <w:t>LUT</w:t>
-      </w:r>
-      <w:r>
-        <w:t xml:space="preserve"> spécifiques aux images</w:t>
-      </w:r>
-      <w:r>
-        <w:t xml:space="preserve"> en niveau de gris</w:t>
-      </w:r>
-      <w:r>
-        <w:t>.</w:t>
-      </w:r>
-    </w:p>
-    <w:p>
-      <w:pPr>
-        <w:pStyle w:val="Titre3"/>
-      </w:pPr>
-      <w:bookmarkStart w:id="125" w:name="_Toc197524824"/>
-      <w:r>
-        <w:t xml:space="preserve">Implémentation des fonctionnalités de </w:t>
-      </w:r>
-      <w:proofErr w:type="spellStart"/>
-      <w:r>
-        <w:t>namespace</w:t>
-      </w:r>
-      <w:proofErr w:type="spellEnd"/>
-      <w:r>
-        <w:t xml:space="preserve"> v1.0 dans le cadre d’une class</w:t>
-      </w:r>
-      <w:bookmarkEnd w:id="125"/>
-      <w:r>
-        <w:t xml:space="preserve"> </w:t>
-      </w:r>
-    </w:p>
-    <w:p>
-      <w:pPr>
-        <w:rPr>
-          <w:rFonts w:cs="Times New Roman"/>
-          <w:szCs w:val="24"/>
-        </w:rPr>
-      </w:pPr>
-      <w:r>
-        <w:t>L’image ci-</w:t>
-      </w:r>
-      <w:r>
-        <w:t>dessus représente</w:t>
-      </w:r>
-      <w:r>
-        <w:t xml:space="preserve"> la class Image de type </w:t>
-      </w:r>
-      <w:proofErr w:type="spellStart"/>
-      <w:r>
-        <w:rPr>
-          <w:b/>
-          <w:bCs/>
-          <w:i/>
-          <w:iCs/>
-        </w:rPr>
         <w:t>template</w:t>
       </w:r>
-      <w:proofErr w:type="spellEnd"/>
       <w:r>
         <w:t xml:space="preserve"> </w:t>
       </w:r>
@@ -10930,9 +10258,8 @@
           <w:szCs w:val="23"/>
           <w:lang w:eastAsia="fr-FR"/>
         </w:rPr>
-        <w:t>données (</w:t>
-      </w:r>
-      <w:proofErr w:type="spellStart"/>
+        <w:t>données (float</w:t>
+      </w:r>
       <w:r>
         <w:rPr>
           <w:rFonts w:asciiTheme="majorBidi" w:eastAsia="Times New Roman" w:hAnsiTheme="majorBidi" w:cstheme="majorBidi"/>
@@ -10941,9 +10268,8 @@
           <w:szCs w:val="23"/>
           <w:lang w:eastAsia="fr-FR"/>
         </w:rPr>
-        <w:t>float</w:t>
-      </w:r>
-      <w:proofErr w:type="spellEnd"/>
+        <w:t>, unsigned char, …)</w:t>
+      </w:r>
       <w:r>
         <w:rPr>
           <w:rFonts w:asciiTheme="majorBidi" w:eastAsia="Times New Roman" w:hAnsiTheme="majorBidi" w:cstheme="majorBidi"/>
@@ -10952,44 +10278,11 @@
           <w:szCs w:val="23"/>
           <w:lang w:eastAsia="fr-FR"/>
         </w:rPr>
-        <w:t xml:space="preserve">, </w:t>
-      </w:r>
-      <w:proofErr w:type="spellStart"/>
-      <w:r>
-        <w:rPr>
-          <w:rFonts w:asciiTheme="majorBidi" w:eastAsia="Times New Roman" w:hAnsiTheme="majorBidi" w:cstheme="majorBidi"/>
-          <w:color w:val="1D2125"/>
-          <w:sz w:val="23"/>
-          <w:szCs w:val="23"/>
-          <w:lang w:eastAsia="fr-FR"/>
-        </w:rPr>
-        <w:t>unsigned</w:t>
-      </w:r>
-      <w:proofErr w:type="spellEnd"/>
-      <w:r>
-        <w:rPr>
-          <w:rFonts w:asciiTheme="majorBidi" w:eastAsia="Times New Roman" w:hAnsiTheme="majorBidi" w:cstheme="majorBidi"/>
-          <w:color w:val="1D2125"/>
-          <w:sz w:val="23"/>
-          <w:szCs w:val="23"/>
-          <w:lang w:eastAsia="fr-FR"/>
-        </w:rPr>
-        <w:t xml:space="preserve"> char, …)</w:t>
-      </w:r>
-      <w:r>
-        <w:rPr>
-          <w:rFonts w:asciiTheme="majorBidi" w:eastAsia="Times New Roman" w:hAnsiTheme="majorBidi" w:cstheme="majorBidi"/>
-          <w:color w:val="1D2125"/>
-          <w:sz w:val="23"/>
-          <w:szCs w:val="23"/>
-          <w:lang w:eastAsia="fr-FR"/>
-        </w:rPr>
         <w:t xml:space="preserve">, elle encapsule </w:t>
       </w:r>
       <w:r>
         <w:t>les dimensions de l’image (_</w:t>
       </w:r>
-      <w:proofErr w:type="spellStart"/>
       <w:r>
         <w:rPr>
           <w:b/>
@@ -10997,11 +10290,9 @@
         </w:rPr>
         <w:t>width</w:t>
       </w:r>
-      <w:proofErr w:type="spellEnd"/>
       <w:r>
         <w:t>, _</w:t>
       </w:r>
-      <w:proofErr w:type="spellStart"/>
       <w:r>
         <w:rPr>
           <w:b/>
@@ -11009,11 +10300,9 @@
         </w:rPr>
         <w:t>height</w:t>
       </w:r>
-      <w:proofErr w:type="spellEnd"/>
       <w:r>
         <w:t xml:space="preserve">), ainsi que la structure de stockage des pixels avec </w:t>
       </w:r>
-      <w:proofErr w:type="gramStart"/>
       <w:r>
         <w:rPr>
           <w:rStyle w:val="CodeHTML"/>
@@ -11025,24 +10314,8 @@
           <w:sz w:val="24"/>
           <w:szCs w:val="24"/>
         </w:rPr>
-        <w:t>std::</w:t>
-      </w:r>
-      <w:proofErr w:type="spellStart"/>
-      <w:proofErr w:type="gramEnd"/>
-      <w:r>
-        <w:rPr>
-          <w:rStyle w:val="CodeHTML"/>
-          <w:rFonts w:ascii="Times New Roman" w:eastAsiaTheme="minorHAnsi" w:hAnsi="Times New Roman" w:cs="Times New Roman"/>
-          <w:b/>
-          <w:bCs/>
-          <w:i/>
-          <w:iCs/>
-          <w:sz w:val="24"/>
-          <w:szCs w:val="24"/>
-        </w:rPr>
-        <w:t>vector</w:t>
-      </w:r>
-      <w:proofErr w:type="spellEnd"/>
+        <w:t>std::vector</w:t>
+      </w:r>
       <w:r>
         <w:rPr>
           <w:rStyle w:val="CodeHTML"/>
@@ -11195,18 +10468,10 @@
           <w:noProof/>
         </w:rPr>
         <w:drawing>
-          <wp:anchor distT="0" distB="0" distL="114300" distR="114300" simplePos="0" relativeHeight="251676672" behindDoc="0" locked="0" layoutInCell="1" allowOverlap="1" wp14:anchorId="6A3E8227" wp14:editId="4F124B33">
-            <wp:simplePos x="0" y="0"/>
-            <wp:positionH relativeFrom="margin">
-              <wp:posOffset>119269</wp:posOffset>
-            </wp:positionH>
-            <wp:positionV relativeFrom="paragraph">
-              <wp:posOffset>168109</wp:posOffset>
-            </wp:positionV>
-            <wp:extent cx="5759450" cy="3333115"/>
-            <wp:effectExtent l="0" t="0" r="0" b="635"/>
-            <wp:wrapTopAndBottom/>
-            <wp:docPr id="36" name="Image 36"/>
+          <wp:inline distT="0" distB="0" distL="0" distR="0" wp14:anchorId="35AA2E22" wp14:editId="1714D364">
+            <wp:extent cx="5759450" cy="3927944"/>
+            <wp:effectExtent l="0" t="0" r="0" b="0"/>
+            <wp:docPr id="51" name="Image 51"/>
             <wp:cNvGraphicFramePr>
               <a:graphicFrameLocks xmlns:a="http://schemas.openxmlformats.org/drawingml/2006/main" noChangeAspect="1"/>
             </wp:cNvGraphicFramePr>
@@ -11214,7 +10479,7 @@
               <a:graphicData uri="http://schemas.openxmlformats.org/drawingml/2006/picture">
                 <pic:pic xmlns:pic="http://schemas.openxmlformats.org/drawingml/2006/picture">
                   <pic:nvPicPr>
-                    <pic:cNvPr id="36" name="Image 36"/>
+                    <pic:cNvPr id="51" name="Image 51"/>
                     <pic:cNvPicPr/>
                   </pic:nvPicPr>
                   <pic:blipFill>
@@ -11232,7 +10497,7 @@
                   <pic:spPr>
                     <a:xfrm>
                       <a:off x="0" y="0"/>
-                      <a:ext cx="5759450" cy="3333115"/>
+                      <a:ext cx="5761912" cy="3929623"/>
                     </a:xfrm>
                     <a:prstGeom prst="rect">
                       <a:avLst/>
@@ -11241,7 +10506,7 @@
                 </pic:pic>
               </a:graphicData>
             </a:graphic>
-          </wp:anchor>
+          </wp:inline>
         </w:drawing>
       </w:r>
     </w:p>
@@ -11249,11 +10514,10 @@
       <w:pPr>
         <w:pStyle w:val="figure"/>
       </w:pPr>
-      <w:bookmarkStart w:id="126" w:name="_Toc197442835"/>
-      <w:bookmarkStart w:id="127" w:name="_Toc197524825"/>
-      <w:bookmarkStart w:id="128" w:name="_Toc197524842"/>
-      <w:r>
-        <w:lastRenderedPageBreak/>
+      <w:bookmarkStart w:id="125" w:name="_Toc197442835"/>
+      <w:bookmarkStart w:id="126" w:name="_Toc197524825"/>
+      <w:bookmarkStart w:id="127" w:name="_Toc197524842"/>
+      <w:r>
         <w:t xml:space="preserve">Figure </w:t>
       </w:r>
       <w:r>
@@ -11289,27 +10553,18 @@
       <w:r>
         <w:t xml:space="preserve">: </w:t>
       </w:r>
+      <w:bookmarkEnd w:id="125"/>
+      <w:r>
+        <w:t>Aperçu du code de la class Image</w:t>
+      </w:r>
       <w:bookmarkEnd w:id="126"/>
-      <w:r>
-        <w:t>Aperçu du code de la class Image</w:t>
-      </w:r>
       <w:bookmarkEnd w:id="127"/>
-      <w:bookmarkEnd w:id="128"/>
     </w:p>
     <w:p/>
     <w:p>
       <w:r>
-        <w:t xml:space="preserve">La </w:t>
-      </w:r>
-      <w:proofErr w:type="spellStart"/>
-      <w:r>
-        <w:t>class</w:t>
-      </w:r>
-      <w:proofErr w:type="spellEnd"/>
-      <w:r>
-        <w:t xml:space="preserve"> </w:t>
-      </w:r>
-      <w:proofErr w:type="spellStart"/>
+        <w:t xml:space="preserve">La class </w:t>
+      </w:r>
       <w:r>
         <w:rPr>
           <w:b/>
@@ -11319,17 +10574,8 @@
         </w:rPr>
         <w:t>ImageRGB</w:t>
       </w:r>
-      <w:proofErr w:type="spellEnd"/>
-      <w:r>
-        <w:t xml:space="preserve"> est une class dérivé de la </w:t>
-      </w:r>
-      <w:proofErr w:type="spellStart"/>
-      <w:r>
-        <w:t>class</w:t>
-      </w:r>
-      <w:proofErr w:type="spellEnd"/>
-      <w:r>
-        <w:t xml:space="preserve"> </w:t>
+      <w:r>
+        <w:t xml:space="preserve"> est une class dérivé de la class </w:t>
       </w:r>
       <w:r>
         <w:rPr>
@@ -11377,9 +10623,11 @@
           <w:i/>
           <w:iCs/>
         </w:rPr>
-        <w:t>_</w:t>
-      </w:r>
-      <w:proofErr w:type="spellStart"/>
+        <w:t>_rgbData</w:t>
+      </w:r>
+      <w:r>
+        <w:t xml:space="preserve"> pour accéder aux données de pixels d’une image</w:t>
+      </w:r>
       <w:r>
         <w:rPr>
           <w:b/>
@@ -11387,11 +10635,22 @@
           <w:i/>
           <w:iCs/>
         </w:rPr>
-        <w:t>rgbData</w:t>
-      </w:r>
-      <w:proofErr w:type="spellEnd"/>
-      <w:r>
-        <w:t xml:space="preserve"> pour accéder aux données de pixels d’une image</w:t>
+        <w:t xml:space="preserve"> RGB</w:t>
+      </w:r>
+      <w:r>
+        <w:t xml:space="preserve">. Elle inclut aussi des méthodes pour lire/écrire des fichiers PPM, charger une LUT binaire, convertir une image RGB en niveaux de gris. Elle contient aussi un </w:t>
+      </w:r>
+      <w:r>
+        <w:t>constructeur pour</w:t>
+      </w:r>
+      <w:r>
+        <w:t xml:space="preserve"> créer </w:t>
+      </w:r>
+      <w:r>
+        <w:t>des images</w:t>
+      </w:r>
+      <w:r>
+        <w:t xml:space="preserve"> en </w:t>
       </w:r>
       <w:r>
         <w:rPr>
@@ -11400,22 +10659,10 @@
           <w:i/>
           <w:iCs/>
         </w:rPr>
-        <w:t xml:space="preserve"> RGB</w:t>
-      </w:r>
-      <w:r>
-        <w:t xml:space="preserve">. Elle inclut aussi des méthodes pour lire/écrire des fichiers PPM, charger une LUT binaire, convertir une image RGB en niveaux de gris. Elle contient aussi un </w:t>
-      </w:r>
-      <w:r>
-        <w:t>constructeur pour</w:t>
-      </w:r>
-      <w:r>
-        <w:t xml:space="preserve"> créer </w:t>
-      </w:r>
-      <w:r>
-        <w:t>des images</w:t>
-      </w:r>
-      <w:r>
-        <w:t xml:space="preserve"> en </w:t>
+        <w:t>RGB</w:t>
+      </w:r>
+      <w:r>
+        <w:t xml:space="preserve"> à partir d’une image en niveaux de gris à l’aide de </w:t>
       </w:r>
       <w:r>
         <w:rPr>
@@ -11424,18 +10671,6 @@
           <w:i/>
           <w:iCs/>
         </w:rPr>
-        <w:t>RGB</w:t>
-      </w:r>
-      <w:r>
-        <w:t xml:space="preserve"> à partir d’une image en niveaux de gris à l’aide de </w:t>
-      </w:r>
-      <w:r>
-        <w:rPr>
-          <w:b/>
-          <w:bCs/>
-          <w:i/>
-          <w:iCs/>
-        </w:rPr>
         <w:t>LUT</w:t>
       </w:r>
       <w:r>
@@ -11447,11 +10682,12 @@
         <w:rPr>
           <w:noProof/>
         </w:rPr>
+        <w:lastRenderedPageBreak/>
         <w:drawing>
-          <wp:inline distT="0" distB="0" distL="0" distR="0" wp14:anchorId="0555134E" wp14:editId="2E95A49D">
-            <wp:extent cx="5759450" cy="2545080"/>
-            <wp:effectExtent l="0" t="0" r="0" b="7620"/>
-            <wp:docPr id="37" name="Image 37"/>
+          <wp:inline distT="0" distB="0" distL="0" distR="0" wp14:anchorId="11B58CAB" wp14:editId="08C06B17">
+            <wp:extent cx="5759450" cy="2377440"/>
+            <wp:effectExtent l="0" t="0" r="0" b="3810"/>
+            <wp:docPr id="52" name="Image 52"/>
             <wp:cNvGraphicFramePr>
               <a:graphicFrameLocks xmlns:a="http://schemas.openxmlformats.org/drawingml/2006/main" noChangeAspect="1"/>
             </wp:cNvGraphicFramePr>
@@ -11459,7 +10695,7 @@
               <a:graphicData uri="http://schemas.openxmlformats.org/drawingml/2006/picture">
                 <pic:pic xmlns:pic="http://schemas.openxmlformats.org/drawingml/2006/picture">
                   <pic:nvPicPr>
-                    <pic:cNvPr id="37" name="Image 37"/>
+                    <pic:cNvPr id="52" name="Image 52"/>
                     <pic:cNvPicPr/>
                   </pic:nvPicPr>
                   <pic:blipFill>
@@ -11477,7 +10713,7 @@
                   <pic:spPr>
                     <a:xfrm>
                       <a:off x="0" y="0"/>
-                      <a:ext cx="5759450" cy="2545080"/>
+                      <a:ext cx="5775378" cy="2384015"/>
                     </a:xfrm>
                     <a:prstGeom prst="rect">
                       <a:avLst/>
@@ -11494,9 +10730,9 @@
       <w:pPr>
         <w:pStyle w:val="figure"/>
       </w:pPr>
-      <w:bookmarkStart w:id="129" w:name="_Toc197442836"/>
-      <w:bookmarkStart w:id="130" w:name="_Toc197524826"/>
-      <w:bookmarkStart w:id="131" w:name="_Toc197524843"/>
+      <w:bookmarkStart w:id="128" w:name="_Toc197442836"/>
+      <w:bookmarkStart w:id="129" w:name="_Toc197524826"/>
+      <w:bookmarkStart w:id="130" w:name="_Toc197524843"/>
       <w:r>
         <w:t xml:space="preserve">Figure </w:t>
       </w:r>
@@ -11533,20 +10769,152 @@
       <w:r>
         <w:t xml:space="preserve">: </w:t>
       </w:r>
+      <w:bookmarkEnd w:id="128"/>
+      <w:r>
+        <w:t>Aperçu de code de la class ImageRGB</w:t>
+      </w:r>
       <w:bookmarkEnd w:id="129"/>
-      <w:r>
-        <w:t xml:space="preserve">Aperçu de code de la class </w:t>
-      </w:r>
-      <w:proofErr w:type="spellStart"/>
-      <w:r>
-        <w:t>ImageRGB</w:t>
-      </w:r>
       <w:bookmarkEnd w:id="130"/>
+      <w:r>
+        <w:t xml:space="preserve"> </w:t>
+      </w:r>
+    </w:p>
+    <w:p>
+      <w:pPr>
+        <w:pStyle w:val="Titre2"/>
+        <w:rPr>
+          <w:rFonts w:ascii="Times New Roman" w:hAnsi="Times New Roman" w:cs="Times New Roman"/>
+          <w:b/>
+          <w:bCs/>
+        </w:rPr>
+      </w:pPr>
+      <w:bookmarkStart w:id="131" w:name="_Toc195798492"/>
+      <w:bookmarkStart w:id="132" w:name="_Toc195798520"/>
+      <w:bookmarkStart w:id="133" w:name="_Toc197524827"/>
+      <w:r>
+        <w:rPr>
+          <w:rFonts w:ascii="Times New Roman" w:hAnsi="Times New Roman" w:cs="Times New Roman"/>
+          <w:b/>
+          <w:bCs/>
+        </w:rPr>
+        <w:t>Namespace version 2.0</w:t>
+      </w:r>
       <w:bookmarkEnd w:id="131"/>
-      <w:proofErr w:type="spellEnd"/>
-      <w:r>
+      <w:bookmarkEnd w:id="132"/>
+      <w:r>
+        <w:rPr>
+          <w:rFonts w:ascii="Times New Roman" w:hAnsi="Times New Roman" w:cs="Times New Roman"/>
+          <w:b/>
+          <w:bCs/>
+        </w:rPr>
+        <w:t> :</w:t>
+      </w:r>
+      <w:bookmarkEnd w:id="133"/>
+    </w:p>
+    <w:p>
+      <w:pPr>
+        <w:pStyle w:val="Titre3"/>
+      </w:pPr>
+      <w:r>
+        <w:t>Introduction</w:t>
+      </w:r>
+    </w:p>
+    <w:p>
+      <w:pPr>
+        <w:pStyle w:val="Titre3"/>
+      </w:pPr>
+      <w:r>
+        <w:t xml:space="preserve">Implémentation des traitements d’images </w:t>
+      </w:r>
+    </w:p>
+    <w:p>
+      <w:pPr>
+        <w:pStyle w:val="Titre4"/>
+      </w:pPr>
+      <w:r>
+        <w:t>Processing 1&amp;2</w:t>
+      </w:r>
+    </w:p>
+    <w:p>
+      <w:pPr>
+        <w:pStyle w:val="Titre4"/>
+      </w:pPr>
+      <w:r>
+        <w:t>Addition des images</w:t>
+      </w:r>
+    </w:p>
+    <w:p>
+      <w:pPr>
+        <w:pStyle w:val="Titre4"/>
+      </w:pPr>
+      <w:r>
+        <w:t>Égalisation d'histogramme</w:t>
+      </w:r>
+    </w:p>
+    <w:p>
+      <w:pPr>
+        <w:pStyle w:val="Titre4"/>
+      </w:pPr>
+      <w:r>
+        <w:t>Filtrage</w:t>
+      </w:r>
+      <w:r>
+        <w:t xml:space="preserve"> par convolution </w:t>
+      </w:r>
+    </w:p>
+    <w:p/>
+    <w:p/>
+    <w:p>
+      <w:pPr>
+        <w:pStyle w:val="Titre2"/>
+        <w:rPr>
+          <w:rFonts w:ascii="Times New Roman" w:hAnsi="Times New Roman" w:cs="Times New Roman"/>
+          <w:b/>
+          <w:bCs/>
+        </w:rPr>
+      </w:pPr>
+      <w:bookmarkStart w:id="134" w:name="_Toc197524828"/>
+      <w:r>
+        <w:rPr>
+          <w:rFonts w:ascii="Times New Roman" w:hAnsi="Times New Roman" w:cs="Times New Roman"/>
+          <w:b/>
+          <w:bCs/>
+        </w:rPr>
+        <w:t>Conclusion</w:t>
+      </w:r>
+      <w:r>
+        <w:rPr>
+          <w:rFonts w:ascii="Times New Roman" w:hAnsi="Times New Roman" w:cs="Times New Roman"/>
+          <w:b/>
+          <w:bCs/>
+        </w:rPr>
         <w:t xml:space="preserve"> </w:t>
       </w:r>
+      <w:r>
+        <w:rPr>
+          <w:rFonts w:ascii="Times New Roman" w:hAnsi="Times New Roman" w:cs="Times New Roman"/>
+          <w:b/>
+          <w:bCs/>
+        </w:rPr>
+        <w:t>et</w:t>
+      </w:r>
+      <w:r>
+        <w:rPr>
+          <w:rFonts w:ascii="Times New Roman" w:hAnsi="Times New Roman" w:cs="Times New Roman"/>
+          <w:b/>
+          <w:bCs/>
+        </w:rPr>
+        <w:t xml:space="preserve"> perspectives</w:t>
+      </w:r>
+      <w:r>
+        <w:rPr>
+          <w:rFonts w:ascii="Times New Roman" w:hAnsi="Times New Roman" w:cs="Times New Roman"/>
+          <w:b/>
+          <w:bCs/>
+        </w:rPr>
+        <w:t> :</w:t>
+      </w:r>
+      <w:bookmarkEnd w:id="134"/>
     </w:p>
     <w:p>
       <w:pPr>
@@ -11557,71 +10925,22 @@
           <w:bCs/>
         </w:rPr>
       </w:pPr>
-      <w:bookmarkStart w:id="132" w:name="_Toc195798492"/>
-      <w:bookmarkStart w:id="133" w:name="_Toc195798520"/>
-      <w:bookmarkStart w:id="134" w:name="_Toc197524827"/>
-      <w:proofErr w:type="spellStart"/>
       <w:r>
         <w:rPr>
           <w:rFonts w:ascii="Times New Roman" w:hAnsi="Times New Roman" w:cs="Times New Roman"/>
           <w:b/>
           <w:bCs/>
         </w:rPr>
-        <w:t>Namespace</w:t>
-      </w:r>
-      <w:proofErr w:type="spellEnd"/>
+        <w:t>B</w:t>
+      </w:r>
       <w:r>
         <w:rPr>
           <w:rFonts w:ascii="Times New Roman" w:hAnsi="Times New Roman" w:cs="Times New Roman"/>
           <w:b/>
           <w:bCs/>
         </w:rPr>
-        <w:t xml:space="preserve"> version 2.0</w:t>
-      </w:r>
-      <w:bookmarkEnd w:id="132"/>
-      <w:bookmarkEnd w:id="133"/>
-      <w:r>
-        <w:rPr>
-          <w:rFonts w:ascii="Times New Roman" w:hAnsi="Times New Roman" w:cs="Times New Roman"/>
-          <w:b/>
-          <w:bCs/>
-        </w:rPr>
-        <w:t> :</w:t>
-      </w:r>
-      <w:bookmarkEnd w:id="134"/>
-    </w:p>
-    <w:p/>
-    <w:p>
-      <w:pPr>
-        <w:pStyle w:val="Titre2"/>
-        <w:rPr>
-          <w:rFonts w:ascii="Times New Roman" w:hAnsi="Times New Roman" w:cs="Times New Roman"/>
-          <w:b/>
-          <w:bCs/>
-        </w:rPr>
-      </w:pPr>
-      <w:bookmarkStart w:id="135" w:name="_Toc195798493"/>
-      <w:bookmarkStart w:id="136" w:name="_Toc195798521"/>
-      <w:bookmarkStart w:id="137" w:name="_Toc197524828"/>
-      <w:r>
-        <w:rPr>
-          <w:rFonts w:ascii="Times New Roman" w:hAnsi="Times New Roman" w:cs="Times New Roman"/>
-          <w:b/>
-          <w:bCs/>
-        </w:rPr>
-        <w:t>Conclusion</w:t>
-      </w:r>
-      <w:bookmarkEnd w:id="135"/>
-      <w:bookmarkEnd w:id="136"/>
-      <w:r>
-        <w:rPr>
-          <w:rFonts w:ascii="Times New Roman" w:hAnsi="Times New Roman" w:cs="Times New Roman"/>
-          <w:b/>
-          <w:bCs/>
-        </w:rPr>
-        <w:t> :</w:t>
-      </w:r>
-      <w:bookmarkEnd w:id="137"/>
+        <w:t>ibliographie</w:t>
+      </w:r>
     </w:p>
     <w:p>
       <w:pPr>
@@ -11866,6 +11185,7 @@
         <w:docPartUnique/>
       </w:docPartObj>
     </w:sdtPr>
+    <w:sdtEndPr/>
     <w:sdtContent>
       <w:p>
         <w:pPr>
@@ -15363,7 +14683,6 @@
   <w:style w:type="character" w:default="1" w:styleId="Policepardfaut">
     <w:name w:val="Default Paragraph Font"/>
     <w:uiPriority w:val="1"/>
-    <w:semiHidden/>
     <w:unhideWhenUsed/>
   </w:style>
   <w:style w:type="table" w:default="1" w:styleId="TableauNormal">

--- a/Travaux Encadré de Recherche.docx
+++ b/Travaux Encadré de Recherche.docx
@@ -239,7 +239,27 @@
           <w:sz w:val="28"/>
           <w:szCs w:val="28"/>
         </w:rPr>
-        <w:t xml:space="preserve"> Master Imagerie et Technologie pour la Médecine (TechMed)</w:t>
+        <w:t xml:space="preserve"> Master Imagerie et Technologie pour la Médecine (</w:t>
+      </w:r>
+      <w:proofErr w:type="spellStart"/>
+      <w:r>
+        <w:rPr>
+          <w:rFonts w:cs="Times New Roman"/>
+          <w:spacing w:val="23"/>
+          <w:sz w:val="28"/>
+          <w:szCs w:val="28"/>
+        </w:rPr>
+        <w:t>TechMed</w:t>
+      </w:r>
+      <w:proofErr w:type="spellEnd"/>
+      <w:r>
+        <w:rPr>
+          <w:rFonts w:cs="Times New Roman"/>
+          <w:spacing w:val="23"/>
+          <w:sz w:val="28"/>
+          <w:szCs w:val="28"/>
+        </w:rPr>
+        <w:t>)</w:t>
       </w:r>
     </w:p>
     <w:p>
@@ -4915,7 +4935,35 @@
         <w:rPr>
           <w:rFonts w:cs="Times New Roman"/>
         </w:rPr>
-        <w:t>Ce rapport fournit une synthèse des différentes versions évolutives de notre bibliothèque de traitement d'images en C++. La version de base de notre projet repose sur une architecture fonctionnelle utilisant des templates, tandis que les versions ultérieures introduisent une approche orientée objet, en intégrant deux classes, Image et ImageRGB, ainsi que des surcharges d'opérateurs.</w:t>
+        <w:t xml:space="preserve">Ce rapport fournit une synthèse des différentes versions évolutives de notre bibliothèque de traitement d'images en C++. La version de base de notre projet repose sur une architecture fonctionnelle utilisant des </w:t>
+      </w:r>
+      <w:proofErr w:type="spellStart"/>
+      <w:r>
+        <w:rPr>
+          <w:rFonts w:cs="Times New Roman"/>
+        </w:rPr>
+        <w:t>templates</w:t>
+      </w:r>
+      <w:proofErr w:type="spellEnd"/>
+      <w:r>
+        <w:rPr>
+          <w:rFonts w:cs="Times New Roman"/>
+        </w:rPr>
+        <w:t xml:space="preserve">, tandis que les versions ultérieures introduisent une approche orientée objet, en intégrant deux classes, Image et </w:t>
+      </w:r>
+      <w:proofErr w:type="spellStart"/>
+      <w:r>
+        <w:rPr>
+          <w:rFonts w:cs="Times New Roman"/>
+        </w:rPr>
+        <w:t>ImageRGB</w:t>
+      </w:r>
+      <w:proofErr w:type="spellEnd"/>
+      <w:r>
+        <w:rPr>
+          <w:rFonts w:cs="Times New Roman"/>
+        </w:rPr>
+        <w:t>, ainsi que des surcharges d'opérateurs.</w:t>
       </w:r>
     </w:p>
     <w:p>
@@ -5264,6 +5312,7 @@
       <w:r>
         <w:t xml:space="preserve"> plusieurs blocs de type </w:t>
       </w:r>
+      <w:proofErr w:type="spellStart"/>
       <w:r>
         <w:rPr>
           <w:b/>
@@ -5271,6 +5320,7 @@
         </w:rPr>
         <w:t>namespace</w:t>
       </w:r>
+      <w:proofErr w:type="spellEnd"/>
       <w:r>
         <w:t xml:space="preserve"> afin d'éviter les conflits de noms de fonctions</w:t>
       </w:r>
@@ -5280,6 +5330,7 @@
       <w:r>
         <w:t xml:space="preserve">. Ce projet est organisé en trois blocs </w:t>
       </w:r>
+      <w:proofErr w:type="spellStart"/>
       <w:r>
         <w:rPr>
           <w:b/>
@@ -5287,6 +5338,7 @@
         </w:rPr>
         <w:t>namespace</w:t>
       </w:r>
+      <w:proofErr w:type="spellEnd"/>
       <w:r>
         <w:t xml:space="preserve"> : </w:t>
       </w:r>
@@ -5388,13 +5440,23 @@
         </w:rPr>
       </w:pPr>
       <w:bookmarkStart w:id="23" w:name="_Toc197524796"/>
+      <w:proofErr w:type="spellStart"/>
       <w:r>
         <w:rPr>
           <w:rFonts w:ascii="Times New Roman" w:hAnsi="Times New Roman" w:cs="Times New Roman"/>
           <w:b/>
           <w:bCs/>
         </w:rPr>
-        <w:t>Namespace version 1.</w:t>
+        <w:t>Namespace</w:t>
+      </w:r>
+      <w:proofErr w:type="spellEnd"/>
+      <w:r>
+        <w:rPr>
+          <w:rFonts w:ascii="Times New Roman" w:hAnsi="Times New Roman" w:cs="Times New Roman"/>
+          <w:b/>
+          <w:bCs/>
+        </w:rPr>
+        <w:t xml:space="preserve"> version 1.</w:t>
       </w:r>
       <w:r>
         <w:rPr>
@@ -5599,8 +5661,17 @@
           <w:b/>
           <w:bCs/>
         </w:rPr>
-        <w:t>std::vector</w:t>
-      </w:r>
+        <w:t>std::</w:t>
+      </w:r>
+      <w:proofErr w:type="spellStart"/>
+      <w:r>
+        <w:rPr>
+          <w:b/>
+          <w:bCs/>
+        </w:rPr>
+        <w:t>vector</w:t>
+      </w:r>
+      <w:proofErr w:type="spellEnd"/>
       <w:r>
         <w:t xml:space="preserve"> en C++.</w:t>
       </w:r>
@@ -5697,7 +5768,47 @@
           <w:szCs w:val="24"/>
           <w:lang w:eastAsia="fr-FR"/>
         </w:rPr>
-        <w:t xml:space="preserve">(int, float, </w:t>
+        <w:t>(</w:t>
+      </w:r>
+      <w:proofErr w:type="spellStart"/>
+      <w:r>
+        <w:rPr>
+          <w:rFonts w:asciiTheme="majorBidi" w:eastAsia="Times New Roman" w:hAnsiTheme="majorBidi" w:cstheme="majorBidi"/>
+          <w:color w:val="1D2125"/>
+          <w:szCs w:val="24"/>
+          <w:lang w:eastAsia="fr-FR"/>
+        </w:rPr>
+        <w:t>int</w:t>
+      </w:r>
+      <w:proofErr w:type="spellEnd"/>
+      <w:r>
+        <w:rPr>
+          <w:rFonts w:asciiTheme="majorBidi" w:eastAsia="Times New Roman" w:hAnsiTheme="majorBidi" w:cstheme="majorBidi"/>
+          <w:color w:val="1D2125"/>
+          <w:szCs w:val="24"/>
+          <w:lang w:eastAsia="fr-FR"/>
+        </w:rPr>
+        <w:t xml:space="preserve">, </w:t>
+      </w:r>
+      <w:proofErr w:type="spellStart"/>
+      <w:r>
+        <w:rPr>
+          <w:rFonts w:asciiTheme="majorBidi" w:eastAsia="Times New Roman" w:hAnsiTheme="majorBidi" w:cstheme="majorBidi"/>
+          <w:color w:val="1D2125"/>
+          <w:szCs w:val="24"/>
+          <w:lang w:eastAsia="fr-FR"/>
+        </w:rPr>
+        <w:t>float</w:t>
+      </w:r>
+      <w:proofErr w:type="spellEnd"/>
+      <w:r>
+        <w:rPr>
+          <w:rFonts w:asciiTheme="majorBidi" w:eastAsia="Times New Roman" w:hAnsiTheme="majorBidi" w:cstheme="majorBidi"/>
+          <w:color w:val="1D2125"/>
+          <w:szCs w:val="24"/>
+          <w:lang w:eastAsia="fr-FR"/>
+        </w:rPr>
+        <w:t xml:space="preserve">, </w:t>
       </w:r>
       <w:r>
         <w:rPr>
@@ -5919,6 +6030,7 @@
         </w:rPr>
         <w:t xml:space="preserve">La fonction </w:t>
       </w:r>
+      <w:proofErr w:type="spellStart"/>
       <w:r>
         <w:rPr>
           <w:rFonts w:asciiTheme="majorBidi" w:eastAsia="Times New Roman" w:hAnsiTheme="majorBidi" w:cstheme="majorBidi"/>
@@ -5928,7 +6040,19 @@
           <w:szCs w:val="24"/>
           <w:lang w:eastAsia="fr-FR"/>
         </w:rPr>
-        <w:t xml:space="preserve">ImageBlanche </w:t>
+        <w:t>ImageBlanche</w:t>
+      </w:r>
+      <w:proofErr w:type="spellEnd"/>
+      <w:r>
+        <w:rPr>
+          <w:rFonts w:asciiTheme="majorBidi" w:eastAsia="Times New Roman" w:hAnsiTheme="majorBidi" w:cstheme="majorBidi"/>
+          <w:b/>
+          <w:bCs/>
+          <w:color w:val="1D2125"/>
+          <w:szCs w:val="24"/>
+          <w:lang w:eastAsia="fr-FR"/>
+        </w:rPr>
+        <w:t xml:space="preserve"> </w:t>
       </w:r>
       <w:r>
         <w:rPr>
@@ -6041,7 +6165,31 @@
           <w:szCs w:val="24"/>
           <w:lang w:eastAsia="fr-FR"/>
         </w:rPr>
-        <w:t>grâce à std::numeric_limits&lt;T&gt;::max()</w:t>
+        <w:t>grâce à std::</w:t>
+      </w:r>
+      <w:proofErr w:type="spellStart"/>
+      <w:r>
+        <w:rPr>
+          <w:rFonts w:asciiTheme="majorBidi" w:eastAsia="Times New Roman" w:hAnsiTheme="majorBidi" w:cstheme="majorBidi"/>
+          <w:b/>
+          <w:bCs/>
+          <w:color w:val="1D2125"/>
+          <w:szCs w:val="24"/>
+          <w:lang w:eastAsia="fr-FR"/>
+        </w:rPr>
+        <w:t>numeric_limits</w:t>
+      </w:r>
+      <w:proofErr w:type="spellEnd"/>
+      <w:r>
+        <w:rPr>
+          <w:rFonts w:asciiTheme="majorBidi" w:eastAsia="Times New Roman" w:hAnsiTheme="majorBidi" w:cstheme="majorBidi"/>
+          <w:b/>
+          <w:bCs/>
+          <w:color w:val="1D2125"/>
+          <w:szCs w:val="24"/>
+          <w:lang w:eastAsia="fr-FR"/>
+        </w:rPr>
+        <w:t>&lt;T&gt;::max()</w:t>
       </w:r>
       <w:r>
         <w:rPr>
@@ -6366,6 +6514,7 @@
       <w:r>
         <w:t xml:space="preserve">Cette fonction générique </w:t>
       </w:r>
+      <w:proofErr w:type="spellStart"/>
       <w:r>
         <w:rPr>
           <w:b/>
@@ -6375,11 +6524,20 @@
         </w:rPr>
         <w:t>ImageDamier</w:t>
       </w:r>
+      <w:proofErr w:type="spellEnd"/>
       <w:r>
         <w:t xml:space="preserve"> crée une image en damier de dimensions données</w:t>
       </w:r>
       <w:r>
-        <w:t xml:space="preserve"> (haueur multiplié par longueur de l’image)</w:t>
+        <w:t xml:space="preserve"> (</w:t>
+      </w:r>
+      <w:proofErr w:type="spellStart"/>
+      <w:r>
+        <w:t>haueur</w:t>
+      </w:r>
+      <w:proofErr w:type="spellEnd"/>
+      <w:r>
+        <w:t xml:space="preserve"> multiplié par longueur de l’image)</w:t>
       </w:r>
       <w:r>
         <w:t xml:space="preserve">. Elle utilise deux boucles pour parcourir chaque pixel, et détermine si le pixel appartient à une case blanche ou noire en divisant les </w:t>
@@ -6416,6 +6574,7 @@
       <w:r>
         <w:t>(</w:t>
       </w:r>
+      <w:proofErr w:type="spellStart"/>
       <w:r>
         <w:rPr>
           <w:b/>
@@ -6423,6 +6582,7 @@
         </w:rPr>
         <w:t>tailleCase</w:t>
       </w:r>
+      <w:proofErr w:type="spellEnd"/>
       <w:r>
         <w:t>)</w:t>
       </w:r>
@@ -6571,6 +6731,7 @@
       <w:r>
         <w:t xml:space="preserve">La fonction </w:t>
       </w:r>
+      <w:proofErr w:type="spellStart"/>
       <w:r>
         <w:rPr>
           <w:rStyle w:val="Accentuation"/>
@@ -6579,6 +6740,7 @@
         </w:rPr>
         <w:t>SinusoïdaleImage</w:t>
       </w:r>
+      <w:proofErr w:type="spellEnd"/>
       <w:r>
         <w:t xml:space="preserve"> génère une image dont l’intensité des pixels varie selon une onde sinusoïdale. Elle prend en paramètre la largeur, la hauteur et la fréquence de l’onde</w:t>
       </w:r>
@@ -6696,7 +6858,59 @@
           <w:szCs w:val="23"/>
           <w:lang w:eastAsia="fr-FR"/>
         </w:rPr>
-        <w:t xml:space="preserve"> = std::sin(2 * M_PI * frequency * x / width);</w:t>
+        <w:t xml:space="preserve"> = std::sin(2 * M_PI * </w:t>
+      </w:r>
+      <w:proofErr w:type="spellStart"/>
+      <w:r>
+        <w:rPr>
+          <w:rFonts w:asciiTheme="majorBidi" w:eastAsia="Times New Roman" w:hAnsiTheme="majorBidi" w:cstheme="majorBidi"/>
+          <w:b/>
+          <w:bCs/>
+          <w:color w:val="1D2125"/>
+          <w:sz w:val="23"/>
+          <w:szCs w:val="23"/>
+          <w:lang w:eastAsia="fr-FR"/>
+        </w:rPr>
+        <w:t>frequency</w:t>
+      </w:r>
+      <w:proofErr w:type="spellEnd"/>
+      <w:r>
+        <w:rPr>
+          <w:rFonts w:asciiTheme="majorBidi" w:eastAsia="Times New Roman" w:hAnsiTheme="majorBidi" w:cstheme="majorBidi"/>
+          <w:b/>
+          <w:bCs/>
+          <w:color w:val="1D2125"/>
+          <w:sz w:val="23"/>
+          <w:szCs w:val="23"/>
+          <w:lang w:eastAsia="fr-FR"/>
+        </w:rPr>
+        <w:t xml:space="preserve"> * x / </w:t>
+      </w:r>
+      <w:proofErr w:type="spellStart"/>
+      <w:r>
+        <w:rPr>
+          <w:rFonts w:asciiTheme="majorBidi" w:eastAsia="Times New Roman" w:hAnsiTheme="majorBidi" w:cstheme="majorBidi"/>
+          <w:b/>
+          <w:bCs/>
+          <w:color w:val="1D2125"/>
+          <w:sz w:val="23"/>
+          <w:szCs w:val="23"/>
+          <w:lang w:eastAsia="fr-FR"/>
+        </w:rPr>
+        <w:t>width</w:t>
+      </w:r>
+      <w:proofErr w:type="spellEnd"/>
+      <w:r>
+        <w:rPr>
+          <w:rFonts w:asciiTheme="majorBidi" w:eastAsia="Times New Roman" w:hAnsiTheme="majorBidi" w:cstheme="majorBidi"/>
+          <w:b/>
+          <w:bCs/>
+          <w:color w:val="1D2125"/>
+          <w:sz w:val="23"/>
+          <w:szCs w:val="23"/>
+          <w:lang w:eastAsia="fr-FR"/>
+        </w:rPr>
+        <w:t>);</w:t>
       </w:r>
     </w:p>
     <w:p>
@@ -6726,6 +6940,7 @@
         </w:rPr>
         <w:t xml:space="preserve">      double </w:t>
       </w:r>
+      <w:proofErr w:type="spellStart"/>
       <w:r>
         <w:rPr>
           <w:rFonts w:asciiTheme="majorBidi" w:eastAsia="Times New Roman" w:hAnsiTheme="majorBidi" w:cstheme="majorBidi"/>
@@ -6750,6 +6965,7 @@
         </w:rPr>
         <w:t>lnormaliser</w:t>
       </w:r>
+      <w:proofErr w:type="spellEnd"/>
       <w:r>
         <w:rPr>
           <w:rFonts w:asciiTheme="majorBidi" w:eastAsia="Times New Roman" w:hAnsiTheme="majorBidi" w:cstheme="majorBidi"/>
@@ -7303,7 +7519,15 @@
         <w:t>et</w:t>
       </w:r>
       <w:r>
-        <w:t xml:space="preserve"> écriture de fichiers images au format brut (.raw)</w:t>
+        <w:t xml:space="preserve"> écriture de fichiers images au format brut (.</w:t>
+      </w:r>
+      <w:proofErr w:type="spellStart"/>
+      <w:r>
+        <w:t>raw</w:t>
+      </w:r>
+      <w:proofErr w:type="spellEnd"/>
+      <w:r>
+        <w:t>)</w:t>
       </w:r>
       <w:r>
         <w:t> :</w:t>
@@ -7346,6 +7570,7 @@
         </w:rPr>
         <w:t xml:space="preserve">fonction </w:t>
       </w:r>
+      <w:proofErr w:type="spellStart"/>
       <w:r>
         <w:rPr>
           <w:rFonts w:eastAsia="Times New Roman" w:cs="Times New Roman"/>
@@ -7370,6 +7595,7 @@
         </w:rPr>
         <w:t>eadRwImage</w:t>
       </w:r>
+      <w:proofErr w:type="spellEnd"/>
       <w:r>
         <w:rPr>
           <w:rFonts w:eastAsia="Times New Roman" w:cs="Times New Roman"/>
@@ -7394,6 +7620,7 @@
         </w:rPr>
         <w:t xml:space="preserve"> </w:t>
       </w:r>
+      <w:proofErr w:type="spellStart"/>
       <w:r>
         <w:rPr>
           <w:rFonts w:eastAsia="Times New Roman" w:cs="Times New Roman"/>
@@ -7404,6 +7631,7 @@
         </w:rPr>
         <w:t>filename</w:t>
       </w:r>
+      <w:proofErr w:type="spellEnd"/>
       <w:r>
         <w:rPr>
           <w:rFonts w:eastAsia="Times New Roman" w:cs="Times New Roman"/>
@@ -7420,6 +7648,7 @@
         </w:rPr>
         <w:t xml:space="preserve"> (la </w:t>
       </w:r>
+      <w:proofErr w:type="spellStart"/>
       <w:r>
         <w:rPr>
           <w:rFonts w:eastAsia="Times New Roman" w:cs="Times New Roman"/>
@@ -7430,6 +7659,7 @@
         </w:rPr>
         <w:t>haueur</w:t>
       </w:r>
+      <w:proofErr w:type="spellEnd"/>
       <w:r>
         <w:rPr>
           <w:rFonts w:eastAsia="Times New Roman" w:cs="Times New Roman"/>
@@ -7462,54 +7692,44 @@
           <w:szCs w:val="24"/>
           <w:lang w:eastAsia="fr-FR"/>
         </w:rPr>
-        <w:t xml:space="preserve"> et l’endianess (</w:t>
-      </w:r>
-      <w:r>
-        <w:rPr>
-          <w:rFonts w:eastAsia="Times New Roman" w:cs="Times New Roman"/>
-          <w:b/>
-          <w:bCs/>
-          <w:szCs w:val="24"/>
-          <w:lang w:eastAsia="fr-FR"/>
-        </w:rPr>
-        <w:t>big</w:t>
-      </w:r>
+        <w:t xml:space="preserve"> et l’</w:t>
+      </w:r>
+      <w:proofErr w:type="spellStart"/>
       <w:r>
         <w:rPr>
           <w:rFonts w:eastAsia="Times New Roman" w:cs="Times New Roman"/>
           <w:szCs w:val="24"/>
           <w:lang w:eastAsia="fr-FR"/>
         </w:rPr>
-        <w:t xml:space="preserve"> ou</w:t>
-      </w:r>
-      <w:r>
-        <w:rPr>
-          <w:rFonts w:eastAsia="Times New Roman" w:cs="Times New Roman"/>
-          <w:b/>
-          <w:bCs/>
-          <w:szCs w:val="24"/>
-          <w:lang w:eastAsia="fr-FR"/>
-        </w:rPr>
-        <w:t xml:space="preserve"> little endian</w:t>
-      </w:r>
+        <w:t>endianess</w:t>
+      </w:r>
+      <w:proofErr w:type="spellEnd"/>
       <w:r>
         <w:rPr>
           <w:rFonts w:eastAsia="Times New Roman" w:cs="Times New Roman"/>
           <w:szCs w:val="24"/>
           <w:lang w:eastAsia="fr-FR"/>
         </w:rPr>
-        <w:t xml:space="preserve">). </w:t>
-      </w:r>
-    </w:p>
-    <w:p>
-      <w:pPr>
-        <w:spacing w:after="0" w:line="240" w:lineRule="auto"/>
+        <w:t xml:space="preserve"> (</w:t>
+      </w:r>
+      <w:r>
+        <w:rPr>
+          <w:rFonts w:eastAsia="Times New Roman" w:cs="Times New Roman"/>
+          <w:b/>
+          <w:bCs/>
+          <w:szCs w:val="24"/>
+          <w:lang w:eastAsia="fr-FR"/>
+        </w:rPr>
+        <w:t>big</w:t>
+      </w:r>
+      <w:r>
         <w:rPr>
           <w:rFonts w:eastAsia="Times New Roman" w:cs="Times New Roman"/>
           <w:szCs w:val="24"/>
           <w:lang w:eastAsia="fr-FR"/>
         </w:rPr>
-      </w:pPr>
+        <w:t xml:space="preserve"> ou</w:t>
+      </w:r>
       <w:r>
         <w:rPr>
           <w:rFonts w:eastAsia="Times New Roman" w:cs="Times New Roman"/>
@@ -7518,22 +7738,84 @@
           <w:szCs w:val="24"/>
           <w:lang w:eastAsia="fr-FR"/>
         </w:rPr>
-        <w:t>Big</w:t>
-      </w:r>
+        <w:t xml:space="preserve"> </w:t>
+      </w:r>
+      <w:proofErr w:type="spellStart"/>
+      <w:r>
+        <w:rPr>
+          <w:rFonts w:eastAsia="Times New Roman" w:cs="Times New Roman"/>
+          <w:b/>
+          <w:bCs/>
+          <w:szCs w:val="24"/>
+          <w:lang w:eastAsia="fr-FR"/>
+        </w:rPr>
+        <w:t>little</w:t>
+      </w:r>
+      <w:proofErr w:type="spellEnd"/>
+      <w:r>
+        <w:rPr>
+          <w:rFonts w:eastAsia="Times New Roman" w:cs="Times New Roman"/>
+          <w:b/>
+          <w:bCs/>
+          <w:szCs w:val="24"/>
+          <w:lang w:eastAsia="fr-FR"/>
+        </w:rPr>
+        <w:t xml:space="preserve"> </w:t>
+      </w:r>
+      <w:proofErr w:type="spellStart"/>
+      <w:r>
+        <w:rPr>
+          <w:rFonts w:eastAsia="Times New Roman" w:cs="Times New Roman"/>
+          <w:b/>
+          <w:bCs/>
+          <w:szCs w:val="24"/>
+          <w:lang w:eastAsia="fr-FR"/>
+        </w:rPr>
+        <w:t>endian</w:t>
+      </w:r>
+      <w:proofErr w:type="spellEnd"/>
       <w:r>
         <w:rPr>
           <w:rFonts w:eastAsia="Times New Roman" w:cs="Times New Roman"/>
           <w:szCs w:val="24"/>
           <w:lang w:eastAsia="fr-FR"/>
         </w:rPr>
-        <w:t xml:space="preserve"> </w:t>
-      </w:r>
-      <w:r>
+        <w:t xml:space="preserve">). </w:t>
+      </w:r>
+    </w:p>
+    <w:p>
+      <w:pPr>
+        <w:spacing w:after="0" w:line="240" w:lineRule="auto"/>
         <w:rPr>
           <w:rFonts w:eastAsia="Times New Roman" w:cs="Times New Roman"/>
           <w:szCs w:val="24"/>
           <w:lang w:eastAsia="fr-FR"/>
         </w:rPr>
+      </w:pPr>
+      <w:r>
+        <w:rPr>
+          <w:rFonts w:eastAsia="Times New Roman" w:cs="Times New Roman"/>
+          <w:b/>
+          <w:bCs/>
+          <w:szCs w:val="24"/>
+          <w:lang w:eastAsia="fr-FR"/>
+        </w:rPr>
+        <w:t>Big</w:t>
+      </w:r>
+      <w:r>
+        <w:rPr>
+          <w:rFonts w:eastAsia="Times New Roman" w:cs="Times New Roman"/>
+          <w:szCs w:val="24"/>
+          <w:lang w:eastAsia="fr-FR"/>
+        </w:rPr>
+        <w:t xml:space="preserve"> </w:t>
+      </w:r>
+      <w:r>
+        <w:rPr>
+          <w:rFonts w:eastAsia="Times New Roman" w:cs="Times New Roman"/>
+          <w:szCs w:val="24"/>
+          <w:lang w:eastAsia="fr-FR"/>
+        </w:rPr>
         <w:t>et</w:t>
       </w:r>
       <w:r>
@@ -7544,8 +7826,42 @@
           <w:szCs w:val="24"/>
           <w:lang w:eastAsia="fr-FR"/>
         </w:rPr>
-        <w:t xml:space="preserve"> little endian</w:t>
-      </w:r>
+        <w:t xml:space="preserve"> </w:t>
+      </w:r>
+      <w:proofErr w:type="spellStart"/>
+      <w:r>
+        <w:rPr>
+          <w:rFonts w:eastAsia="Times New Roman" w:cs="Times New Roman"/>
+          <w:b/>
+          <w:bCs/>
+          <w:szCs w:val="24"/>
+          <w:lang w:eastAsia="fr-FR"/>
+        </w:rPr>
+        <w:t>little</w:t>
+      </w:r>
+      <w:proofErr w:type="spellEnd"/>
+      <w:r>
+        <w:rPr>
+          <w:rFonts w:eastAsia="Times New Roman" w:cs="Times New Roman"/>
+          <w:b/>
+          <w:bCs/>
+          <w:szCs w:val="24"/>
+          <w:lang w:eastAsia="fr-FR"/>
+        </w:rPr>
+        <w:t xml:space="preserve"> </w:t>
+      </w:r>
+      <w:proofErr w:type="spellStart"/>
+      <w:r>
+        <w:rPr>
+          <w:rFonts w:eastAsia="Times New Roman" w:cs="Times New Roman"/>
+          <w:b/>
+          <w:bCs/>
+          <w:szCs w:val="24"/>
+          <w:lang w:eastAsia="fr-FR"/>
+        </w:rPr>
+        <w:t>endian</w:t>
+      </w:r>
+      <w:proofErr w:type="spellEnd"/>
       <w:r>
         <w:rPr>
           <w:rFonts w:eastAsia="Times New Roman" w:cs="Times New Roman"/>
@@ -7967,6 +8283,7 @@
       <w:r>
         <w:t xml:space="preserve">La fonction </w:t>
       </w:r>
+      <w:proofErr w:type="spellStart"/>
       <w:r>
         <w:rPr>
           <w:b/>
@@ -7976,23 +8293,12 @@
         </w:rPr>
         <w:t>writeRawImage</w:t>
       </w:r>
+      <w:proofErr w:type="spellEnd"/>
       <w:r>
         <w:t xml:space="preserve"> permet d’enregistrer une image (stockée dans un vecteur) dans un fichier brut (.Raw).</w:t>
       </w:r>
       <w:r>
-        <w:t xml:space="preserve"> Pour chaque pixel, elle découpe sa valeur en octets et les écrit dans le fichier soit en big-endian (octet fort en premier), soit en little-endian (octet faible en premier), selon le paramètre </w:t>
-      </w:r>
-      <w:r>
-        <w:rPr>
-          <w:b/>
-          <w:bCs/>
-          <w:i/>
-          <w:iCs/>
-        </w:rPr>
-        <w:t>bigEndian</w:t>
-      </w:r>
-      <w:r>
-        <w:t>.</w:t>
+        <w:t xml:space="preserve"> </w:t>
       </w:r>
     </w:p>
     <w:p/>
@@ -8133,6 +8439,7 @@
       <w:r>
         <w:t xml:space="preserve">La fonction </w:t>
       </w:r>
+      <w:proofErr w:type="spellStart"/>
       <w:r>
         <w:rPr>
           <w:b/>
@@ -8142,6 +8449,7 @@
         </w:rPr>
         <w:t>converImage</w:t>
       </w:r>
+      <w:proofErr w:type="spellEnd"/>
       <w:r>
         <w:rPr>
           <w:b/>
@@ -8152,8 +8460,21 @@
         <w:t xml:space="preserve"> </w:t>
       </w:r>
       <w:r>
-        <w:t>permet de convertir une image représentée sous forme de vecteur (std::vector) de pixels d’un type source (SrcType</w:t>
-      </w:r>
+        <w:t>permet de convertir une image représentée sous forme de vecteur (std::</w:t>
+      </w:r>
+      <w:proofErr w:type="spellStart"/>
+      <w:r>
+        <w:t>vector</w:t>
+      </w:r>
+      <w:proofErr w:type="spellEnd"/>
+      <w:r>
+        <w:t>) de pixels d’un type source (</w:t>
+      </w:r>
+      <w:proofErr w:type="spellStart"/>
+      <w:r>
+        <w:t>SrcType</w:t>
+      </w:r>
+      <w:proofErr w:type="spellEnd"/>
       <w:r>
         <w:t xml:space="preserve"> : type des pixels d’entrée comme </w:t>
       </w:r>
@@ -8178,6 +8499,7 @@
         </w:rPr>
         <w:t xml:space="preserve">, </w:t>
       </w:r>
+      <w:proofErr w:type="spellStart"/>
       <w:r>
         <w:rPr>
           <w:rStyle w:val="CodeHTML"/>
@@ -8189,6 +8511,7 @@
         </w:rPr>
         <w:t>float</w:t>
       </w:r>
+      <w:proofErr w:type="spellEnd"/>
       <w:r>
         <w:rPr>
           <w:b/>
@@ -8209,8 +8532,13 @@
         <w:t>etc.)</w:t>
       </w:r>
       <w:r>
-        <w:t xml:space="preserve"> vers un type destination (DstType</w:t>
-      </w:r>
+        <w:t xml:space="preserve"> vers un type destination (</w:t>
+      </w:r>
+      <w:proofErr w:type="spellStart"/>
+      <w:r>
+        <w:t>DstType</w:t>
+      </w:r>
+      <w:proofErr w:type="spellEnd"/>
       <w:r>
         <w:t xml:space="preserve"> : type des pixels de sortie </w:t>
       </w:r>
@@ -8235,6 +8563,7 @@
         </w:rPr>
         <w:t xml:space="preserve">, </w:t>
       </w:r>
+      <w:proofErr w:type="spellStart"/>
       <w:r>
         <w:rPr>
           <w:rStyle w:val="CodeHTML"/>
@@ -8246,6 +8575,7 @@
         </w:rPr>
         <w:t>float</w:t>
       </w:r>
+      <w:proofErr w:type="spellEnd"/>
       <w:r>
         <w:rPr>
           <w:b/>
@@ -8385,6 +8715,7 @@
       <w:r>
         <w:t xml:space="preserve">La fonction </w:t>
       </w:r>
+      <w:proofErr w:type="spellStart"/>
       <w:r>
         <w:rPr>
           <w:b/>
@@ -8394,6 +8725,7 @@
         </w:rPr>
         <w:t>convertRGBToGrayscale</w:t>
       </w:r>
+      <w:proofErr w:type="spellEnd"/>
       <w:r>
         <w:t xml:space="preserve"> transforme une image couleur </w:t>
       </w:r>
@@ -8423,7 +8755,31 @@
           <w:sz w:val="24"/>
           <w:szCs w:val="24"/>
         </w:rPr>
-        <w:t>std::vector&lt;</w:t>
+        <w:t>std::</w:t>
+      </w:r>
+      <w:proofErr w:type="spellStart"/>
+      <w:r>
+        <w:rPr>
+          <w:rStyle w:val="CodeHTML"/>
+          <w:rFonts w:ascii="Times New Roman" w:eastAsiaTheme="minorHAnsi" w:hAnsi="Times New Roman" w:cs="Times New Roman"/>
+          <w:b/>
+          <w:bCs/>
+          <w:sz w:val="24"/>
+          <w:szCs w:val="24"/>
+        </w:rPr>
+        <w:t>vector</w:t>
+      </w:r>
+      <w:proofErr w:type="spellEnd"/>
+      <w:r>
+        <w:rPr>
+          <w:rStyle w:val="CodeHTML"/>
+          <w:rFonts w:ascii="Times New Roman" w:eastAsiaTheme="minorHAnsi" w:hAnsi="Times New Roman" w:cs="Times New Roman"/>
+          <w:b/>
+          <w:bCs/>
+          <w:sz w:val="24"/>
+          <w:szCs w:val="24"/>
+        </w:rPr>
+        <w:t>&lt;</w:t>
       </w:r>
       <w:r>
         <w:rPr>
@@ -8782,6 +9138,7 @@
       <w:r>
         <w:t xml:space="preserve">La fonction </w:t>
       </w:r>
+      <w:proofErr w:type="spellStart"/>
       <w:r>
         <w:rPr>
           <w:rStyle w:val="CodeHTML"/>
@@ -8795,6 +9152,7 @@
         </w:rPr>
         <w:t>applyLUT</w:t>
       </w:r>
+      <w:proofErr w:type="spellEnd"/>
       <w:r>
         <w:rPr>
           <w:sz w:val="32"/>
@@ -9984,13 +10342,23 @@
       <w:bookmarkStart w:id="120" w:name="_Toc195798491"/>
       <w:bookmarkStart w:id="121" w:name="_Toc195798519"/>
       <w:bookmarkStart w:id="122" w:name="_Toc197524822"/>
+      <w:proofErr w:type="spellStart"/>
       <w:r>
         <w:rPr>
           <w:rFonts w:ascii="Times New Roman" w:hAnsi="Times New Roman" w:cs="Times New Roman"/>
           <w:b/>
           <w:bCs/>
         </w:rPr>
-        <w:t>Namespace version 1.1</w:t>
+        <w:t>Namespace</w:t>
+      </w:r>
+      <w:proofErr w:type="spellEnd"/>
+      <w:r>
+        <w:rPr>
+          <w:rFonts w:ascii="Times New Roman" w:hAnsi="Times New Roman" w:cs="Times New Roman"/>
+          <w:b/>
+          <w:bCs/>
+        </w:rPr>
+        <w:t xml:space="preserve"> version 1.1</w:t>
       </w:r>
       <w:bookmarkEnd w:id="120"/>
       <w:bookmarkEnd w:id="121"/>
@@ -10025,7 +10393,15 @@
         <w:t>du</w:t>
       </w:r>
       <w:r>
-        <w:t xml:space="preserve"> namespace v1_1</w:t>
+        <w:t xml:space="preserve"> </w:t>
+      </w:r>
+      <w:proofErr w:type="spellStart"/>
+      <w:r>
+        <w:t>namespace</w:t>
+      </w:r>
+      <w:proofErr w:type="spellEnd"/>
+      <w:r>
+        <w:t xml:space="preserve"> v1_1</w:t>
       </w:r>
       <w:r>
         <w:t xml:space="preserve"> </w:t>
@@ -10073,29 +10449,9 @@
           <w:i/>
           <w:iCs/>
         </w:rPr>
-        <w:t>std::vector</w:t>
-      </w:r>
-      <w:r>
-        <w:rPr>
-          <w:b/>
-          <w:bCs/>
-        </w:rPr>
-        <w:t>,</w:t>
-      </w:r>
-      <w:r>
-        <w:t xml:space="preserve"> </w:t>
-      </w:r>
-      <w:r>
-        <w:t>ce qui rend la gestion plus claire et structurée</w:t>
-      </w:r>
-      <w:r>
-        <w:t>.</w:t>
-      </w:r>
-    </w:p>
-    <w:p>
-      <w:r>
-        <w:t xml:space="preserve">Deux classes principales sont définies : </w:t>
-      </w:r>
+        <w:t>std::</w:t>
+      </w:r>
+      <w:proofErr w:type="spellStart"/>
       <w:r>
         <w:rPr>
           <w:b/>
@@ -10103,34 +10459,29 @@
           <w:i/>
           <w:iCs/>
         </w:rPr>
-        <w:t>Image</w:t>
-      </w:r>
-      <w:r>
-        <w:t>, qui gère les opérations de base (allocation</w:t>
-      </w:r>
-      <w:r>
-        <w:t xml:space="preserve"> d’image</w:t>
-      </w:r>
-      <w:r>
-        <w:t>, création</w:t>
-      </w:r>
-      <w:r>
-        <w:t xml:space="preserve"> des images</w:t>
-      </w:r>
-      <w:r>
-        <w:t>, lecture/écriture</w:t>
-      </w:r>
-      <w:r>
-        <w:t xml:space="preserve"> des fichier brut</w:t>
-      </w:r>
-      <w:r>
-        <w:t>, conversion</w:t>
-      </w:r>
-      <w:r>
-        <w:t xml:space="preserve"> de type à un autre</w:t>
-      </w:r>
-      <w:r>
-        <w:t xml:space="preserve">), et </w:t>
+        <w:t>vector</w:t>
+      </w:r>
+      <w:proofErr w:type="spellEnd"/>
+      <w:r>
+        <w:rPr>
+          <w:b/>
+          <w:bCs/>
+        </w:rPr>
+        <w:t>,</w:t>
+      </w:r>
+      <w:r>
+        <w:t xml:space="preserve"> </w:t>
+      </w:r>
+      <w:r>
+        <w:t>ce qui rend la gestion plus claire et structurée</w:t>
+      </w:r>
+      <w:r>
+        <w:t>.</w:t>
+      </w:r>
+    </w:p>
+    <w:p>
+      <w:r>
+        <w:t xml:space="preserve">Deux classes principales sont définies : </w:t>
       </w:r>
       <w:r>
         <w:rPr>
@@ -10139,14 +10490,36 @@
           <w:i/>
           <w:iCs/>
         </w:rPr>
-        <w:t>ImageRGB</w:t>
-      </w:r>
-      <w:r>
-        <w:t>, qui hérite d</w:t>
-      </w:r>
-      <w:r>
-        <w:t xml:space="preserve">e la class </w:t>
-      </w:r>
+        <w:t>Image</w:t>
+      </w:r>
+      <w:r>
+        <w:t>, qui gère les opérations de base (allocation</w:t>
+      </w:r>
+      <w:r>
+        <w:t xml:space="preserve"> d’image</w:t>
+      </w:r>
+      <w:r>
+        <w:t>, création</w:t>
+      </w:r>
+      <w:r>
+        <w:t xml:space="preserve"> des images</w:t>
+      </w:r>
+      <w:r>
+        <w:t>, lecture/écriture</w:t>
+      </w:r>
+      <w:r>
+        <w:t xml:space="preserve"> des fichier brut</w:t>
+      </w:r>
+      <w:r>
+        <w:t>, conversion</w:t>
+      </w:r>
+      <w:r>
+        <w:t xml:space="preserve"> de type à un autre</w:t>
+      </w:r>
+      <w:r>
+        <w:t xml:space="preserve">), et </w:t>
+      </w:r>
+      <w:proofErr w:type="spellStart"/>
       <w:r>
         <w:rPr>
           <w:b/>
@@ -10154,10 +10527,22 @@
           <w:i/>
           <w:iCs/>
         </w:rPr>
-        <w:t>Image</w:t>
-      </w:r>
-      <w:r>
-        <w:t xml:space="preserve"> pour traiter les images couleur et appliquer des </w:t>
+        <w:t>ImageRGB</w:t>
+      </w:r>
+      <w:proofErr w:type="spellEnd"/>
+      <w:r>
+        <w:t>, qui hérite d</w:t>
+      </w:r>
+      <w:r>
+        <w:t xml:space="preserve">e la </w:t>
+      </w:r>
+      <w:proofErr w:type="spellStart"/>
+      <w:r>
+        <w:t>class</w:t>
+      </w:r>
+      <w:proofErr w:type="spellEnd"/>
+      <w:r>
+        <w:t xml:space="preserve"> </w:t>
       </w:r>
       <w:r>
         <w:rPr>
@@ -10166,6 +10551,18 @@
           <w:i/>
           <w:iCs/>
         </w:rPr>
+        <w:t>Image</w:t>
+      </w:r>
+      <w:r>
+        <w:t xml:space="preserve"> pour traiter les images couleur et appliquer des </w:t>
+      </w:r>
+      <w:r>
+        <w:rPr>
+          <w:b/>
+          <w:bCs/>
+          <w:i/>
+          <w:iCs/>
+        </w:rPr>
         <w:t>LUT</w:t>
       </w:r>
       <w:r>
@@ -10184,7 +10581,15 @@
       </w:pPr>
       <w:bookmarkStart w:id="124" w:name="_Toc197524824"/>
       <w:r>
-        <w:t>Implémentation des fonctionnalités de namespace v1.0 dans le cadre d’une class</w:t>
+        <w:t xml:space="preserve">Implémentation des fonctionnalités de </w:t>
+      </w:r>
+      <w:proofErr w:type="spellStart"/>
+      <w:r>
+        <w:t>namespace</w:t>
+      </w:r>
+      <w:proofErr w:type="spellEnd"/>
+      <w:r>
+        <w:t xml:space="preserve"> v1.0 dans le cadre d’une class</w:t>
       </w:r>
       <w:bookmarkEnd w:id="124"/>
       <w:r>
@@ -10208,6 +10613,7 @@
       <w:r>
         <w:t xml:space="preserve"> la class Image de type </w:t>
       </w:r>
+      <w:proofErr w:type="spellStart"/>
       <w:r>
         <w:rPr>
           <w:b/>
@@ -10217,6 +10623,7 @@
         </w:rPr>
         <w:t>template</w:t>
       </w:r>
+      <w:proofErr w:type="spellEnd"/>
       <w:r>
         <w:t xml:space="preserve"> </w:t>
       </w:r>
@@ -10258,8 +10665,9 @@
           <w:szCs w:val="23"/>
           <w:lang w:eastAsia="fr-FR"/>
         </w:rPr>
-        <w:t>données (float</w:t>
-      </w:r>
+        <w:t>données (</w:t>
+      </w:r>
+      <w:proofErr w:type="spellStart"/>
       <w:r>
         <w:rPr>
           <w:rFonts w:asciiTheme="majorBidi" w:eastAsia="Times New Roman" w:hAnsiTheme="majorBidi" w:cstheme="majorBidi"/>
@@ -10268,8 +10676,9 @@
           <w:szCs w:val="23"/>
           <w:lang w:eastAsia="fr-FR"/>
         </w:rPr>
-        <w:t>, unsigned char, …)</w:t>
-      </w:r>
+        <w:t>float</w:t>
+      </w:r>
+      <w:proofErr w:type="spellEnd"/>
       <w:r>
         <w:rPr>
           <w:rFonts w:asciiTheme="majorBidi" w:eastAsia="Times New Roman" w:hAnsiTheme="majorBidi" w:cstheme="majorBidi"/>
@@ -10278,11 +10687,44 @@
           <w:szCs w:val="23"/>
           <w:lang w:eastAsia="fr-FR"/>
         </w:rPr>
+        <w:t xml:space="preserve">, </w:t>
+      </w:r>
+      <w:proofErr w:type="spellStart"/>
+      <w:r>
+        <w:rPr>
+          <w:rFonts w:asciiTheme="majorBidi" w:eastAsia="Times New Roman" w:hAnsiTheme="majorBidi" w:cstheme="majorBidi"/>
+          <w:color w:val="1D2125"/>
+          <w:sz w:val="23"/>
+          <w:szCs w:val="23"/>
+          <w:lang w:eastAsia="fr-FR"/>
+        </w:rPr>
+        <w:t>unsigned</w:t>
+      </w:r>
+      <w:proofErr w:type="spellEnd"/>
+      <w:r>
+        <w:rPr>
+          <w:rFonts w:asciiTheme="majorBidi" w:eastAsia="Times New Roman" w:hAnsiTheme="majorBidi" w:cstheme="majorBidi"/>
+          <w:color w:val="1D2125"/>
+          <w:sz w:val="23"/>
+          <w:szCs w:val="23"/>
+          <w:lang w:eastAsia="fr-FR"/>
+        </w:rPr>
+        <w:t xml:space="preserve"> char, …)</w:t>
+      </w:r>
+      <w:r>
+        <w:rPr>
+          <w:rFonts w:asciiTheme="majorBidi" w:eastAsia="Times New Roman" w:hAnsiTheme="majorBidi" w:cstheme="majorBidi"/>
+          <w:color w:val="1D2125"/>
+          <w:sz w:val="23"/>
+          <w:szCs w:val="23"/>
+          <w:lang w:eastAsia="fr-FR"/>
+        </w:rPr>
         <w:t xml:space="preserve">, elle encapsule </w:t>
       </w:r>
       <w:r>
         <w:t>les dimensions de l’image (_</w:t>
       </w:r>
+      <w:proofErr w:type="spellStart"/>
       <w:r>
         <w:rPr>
           <w:b/>
@@ -10290,9 +10732,11 @@
         </w:rPr>
         <w:t>width</w:t>
       </w:r>
+      <w:proofErr w:type="spellEnd"/>
       <w:r>
         <w:t>, _</w:t>
       </w:r>
+      <w:proofErr w:type="spellStart"/>
       <w:r>
         <w:rPr>
           <w:b/>
@@ -10300,6 +10744,7 @@
         </w:rPr>
         <w:t>height</w:t>
       </w:r>
+      <w:proofErr w:type="spellEnd"/>
       <w:r>
         <w:t xml:space="preserve">), ainsi que la structure de stockage des pixels avec </w:t>
       </w:r>
@@ -10314,8 +10759,23 @@
           <w:sz w:val="24"/>
           <w:szCs w:val="24"/>
         </w:rPr>
-        <w:t>std::vector</w:t>
-      </w:r>
+        <w:t>std::</w:t>
+      </w:r>
+      <w:proofErr w:type="spellStart"/>
+      <w:r>
+        <w:rPr>
+          <w:rStyle w:val="CodeHTML"/>
+          <w:rFonts w:ascii="Times New Roman" w:eastAsiaTheme="minorHAnsi" w:hAnsi="Times New Roman" w:cs="Times New Roman"/>
+          <w:b/>
+          <w:bCs/>
+          <w:i/>
+          <w:iCs/>
+          <w:sz w:val="24"/>
+          <w:szCs w:val="24"/>
+        </w:rPr>
+        <w:t>vector</w:t>
+      </w:r>
+      <w:proofErr w:type="spellEnd"/>
       <w:r>
         <w:rPr>
           <w:rStyle w:val="CodeHTML"/>
@@ -10563,8 +11023,17 @@
     <w:p/>
     <w:p>
       <w:r>
-        <w:t xml:space="preserve">La class </w:t>
-      </w:r>
+        <w:t xml:space="preserve">La </w:t>
+      </w:r>
+      <w:proofErr w:type="spellStart"/>
+      <w:r>
+        <w:t>class</w:t>
+      </w:r>
+      <w:proofErr w:type="spellEnd"/>
+      <w:r>
+        <w:t xml:space="preserve"> </w:t>
+      </w:r>
+      <w:proofErr w:type="spellStart"/>
       <w:r>
         <w:rPr>
           <w:b/>
@@ -10574,8 +11043,17 @@
         </w:rPr>
         <w:t>ImageRGB</w:t>
       </w:r>
-      <w:r>
-        <w:t xml:space="preserve"> est une class dérivé de la class </w:t>
+      <w:proofErr w:type="spellEnd"/>
+      <w:r>
+        <w:t xml:space="preserve"> est une class dérivé de la </w:t>
+      </w:r>
+      <w:proofErr w:type="spellStart"/>
+      <w:r>
+        <w:t>class</w:t>
+      </w:r>
+      <w:proofErr w:type="spellEnd"/>
+      <w:r>
+        <w:t xml:space="preserve"> </w:t>
       </w:r>
       <w:r>
         <w:rPr>
@@ -10623,8 +11101,19 @@
           <w:i/>
           <w:iCs/>
         </w:rPr>
-        <w:t>_rgbData</w:t>
-      </w:r>
+        <w:t>_</w:t>
+      </w:r>
+      <w:proofErr w:type="spellStart"/>
+      <w:r>
+        <w:rPr>
+          <w:b/>
+          <w:bCs/>
+          <w:i/>
+          <w:iCs/>
+        </w:rPr>
+        <w:t>rgbData</w:t>
+      </w:r>
+      <w:proofErr w:type="spellEnd"/>
       <w:r>
         <w:t xml:space="preserve"> pour accéder aux données de pixels d’une image</w:t>
       </w:r>
@@ -10771,10 +11260,23 @@
       </w:r>
       <w:bookmarkEnd w:id="128"/>
       <w:r>
-        <w:t>Aperçu de code de la class ImageRGB</w:t>
+        <w:t xml:space="preserve">Aperçu de code de la </w:t>
+      </w:r>
+      <w:proofErr w:type="spellStart"/>
+      <w:r>
+        <w:t>class</w:t>
+      </w:r>
+      <w:proofErr w:type="spellEnd"/>
+      <w:r>
+        <w:t xml:space="preserve"> </w:t>
+      </w:r>
+      <w:proofErr w:type="spellStart"/>
+      <w:r>
+        <w:t>ImageRGB</w:t>
       </w:r>
       <w:bookmarkEnd w:id="129"/>
       <w:bookmarkEnd w:id="130"/>
+      <w:proofErr w:type="spellEnd"/>
       <w:r>
         <w:t xml:space="preserve"> </w:t>
       </w:r>
@@ -10791,13 +11293,23 @@
       <w:bookmarkStart w:id="131" w:name="_Toc195798492"/>
       <w:bookmarkStart w:id="132" w:name="_Toc195798520"/>
       <w:bookmarkStart w:id="133" w:name="_Toc197524827"/>
+      <w:proofErr w:type="spellStart"/>
       <w:r>
         <w:rPr>
           <w:rFonts w:ascii="Times New Roman" w:hAnsi="Times New Roman" w:cs="Times New Roman"/>
           <w:b/>
           <w:bCs/>
         </w:rPr>
-        <w:t>Namespace version 2.0</w:t>
+        <w:t>Namespace</w:t>
+      </w:r>
+      <w:proofErr w:type="spellEnd"/>
+      <w:r>
+        <w:rPr>
+          <w:rFonts w:ascii="Times New Roman" w:hAnsi="Times New Roman" w:cs="Times New Roman"/>
+          <w:b/>
+          <w:bCs/>
+        </w:rPr>
+        <w:t xml:space="preserve"> version 2.0</w:t>
       </w:r>
       <w:bookmarkEnd w:id="131"/>
       <w:bookmarkEnd w:id="132"/>
@@ -10831,8 +11343,13 @@
       <w:pPr>
         <w:pStyle w:val="Titre4"/>
       </w:pPr>
-      <w:r>
-        <w:t>Processing 1&amp;2</w:t>
+      <w:proofErr w:type="spellStart"/>
+      <w:r>
+        <w:t>Processing</w:t>
+      </w:r>
+      <w:proofErr w:type="spellEnd"/>
+      <w:r>
+        <w:t xml:space="preserve"> 1&amp;2</w:t>
       </w:r>
     </w:p>
     <w:p>

--- a/Travaux Encadré de Recherche.docx
+++ b/Travaux Encadré de Recherche.docx
@@ -1193,7 +1193,7 @@
             </w:rPr>
             <w:fldChar w:fldCharType="separate"/>
           </w:r>
-          <w:hyperlink w:anchor="_Toc197524791" w:history="1">
+          <w:hyperlink w:anchor="_Toc199345180" w:history="1">
             <w:r>
               <w:rPr>
                 <w:rStyle w:val="Lienhypertexte"/>
@@ -1247,7 +1247,7 @@
                 <w:noProof/>
                 <w:webHidden/>
               </w:rPr>
-              <w:instrText xml:space="preserve"> PAGEREF _Toc197524791 \h </w:instrText>
+              <w:instrText xml:space="preserve"> PAGEREF _Toc199345180 \h </w:instrText>
             </w:r>
             <w:r>
               <w:rPr>
@@ -1292,7 +1292,7 @@
               <w:lang w:eastAsia="fr-FR"/>
             </w:rPr>
           </w:pPr>
-          <w:hyperlink w:anchor="_Toc197524792" w:history="1">
+          <w:hyperlink w:anchor="_Toc199345181" w:history="1">
             <w:r>
               <w:rPr>
                 <w:rStyle w:val="Lienhypertexte"/>
@@ -1346,7 +1346,7 @@
                 <w:noProof/>
                 <w:webHidden/>
               </w:rPr>
-              <w:instrText xml:space="preserve"> PAGEREF _Toc197524792 \h </w:instrText>
+              <w:instrText xml:space="preserve"> PAGEREF _Toc199345181 \h </w:instrText>
             </w:r>
             <w:r>
               <w:rPr>
@@ -1391,7 +1391,7 @@
               <w:lang w:eastAsia="fr-FR"/>
             </w:rPr>
           </w:pPr>
-          <w:hyperlink w:anchor="_Toc197524793" w:history="1">
+          <w:hyperlink w:anchor="_Toc199345182" w:history="1">
             <w:r>
               <w:rPr>
                 <w:rStyle w:val="Lienhypertexte"/>
@@ -1445,7 +1445,7 @@
                 <w:noProof/>
                 <w:webHidden/>
               </w:rPr>
-              <w:instrText xml:space="preserve"> PAGEREF _Toc197524793 \h </w:instrText>
+              <w:instrText xml:space="preserve"> PAGEREF _Toc199345182 \h </w:instrText>
             </w:r>
             <w:r>
               <w:rPr>
@@ -1465,72 +1465,11 @@
                 <w:noProof/>
                 <w:webHidden/>
               </w:rPr>
-              <w:t>5</w:t>
+              <w:t>4</w:t>
             </w:r>
             <w:r>
               <w:rPr>
                 <w:noProof/>
-                <w:webHidden/>
-              </w:rPr>
-              <w:fldChar w:fldCharType="end"/>
-            </w:r>
-          </w:hyperlink>
-        </w:p>
-        <w:p>
-          <w:pPr>
-            <w:pStyle w:val="TM3"/>
-            <w:rPr>
-              <w:rFonts w:asciiTheme="minorHAnsi" w:eastAsiaTheme="minorEastAsia" w:hAnsiTheme="minorHAnsi"/>
-              <w:b w:val="0"/>
-              <w:bCs w:val="0"/>
-              <w:sz w:val="22"/>
-              <w:lang w:eastAsia="fr-FR"/>
-            </w:rPr>
-          </w:pPr>
-          <w:hyperlink w:anchor="_Toc197524794" w:history="1">
-            <w:r>
-              <w:rPr>
-                <w:rStyle w:val="Lienhypertexte"/>
-              </w:rPr>
-              <w:t>Figure 1: Représentation d’image numérique.</w:t>
-            </w:r>
-            <w:r>
-              <w:rPr>
-                <w:webHidden/>
-              </w:rPr>
-              <w:tab/>
-            </w:r>
-            <w:r>
-              <w:rPr>
-                <w:webHidden/>
-              </w:rPr>
-              <w:fldChar w:fldCharType="begin"/>
-            </w:r>
-            <w:r>
-              <w:rPr>
-                <w:webHidden/>
-              </w:rPr>
-              <w:instrText xml:space="preserve"> PAGEREF _Toc197524794 \h </w:instrText>
-            </w:r>
-            <w:r>
-              <w:rPr>
-                <w:webHidden/>
-              </w:rPr>
-            </w:r>
-            <w:r>
-              <w:rPr>
-                <w:webHidden/>
-              </w:rPr>
-              <w:fldChar w:fldCharType="separate"/>
-            </w:r>
-            <w:r>
-              <w:rPr>
-                <w:webHidden/>
-              </w:rPr>
-              <w:t>5</w:t>
-            </w:r>
-            <w:r>
-              <w:rPr>
                 <w:webHidden/>
               </w:rPr>
               <w:fldChar w:fldCharType="end"/>
@@ -1551,7 +1490,7 @@
               <w:lang w:eastAsia="fr-FR"/>
             </w:rPr>
           </w:pPr>
-          <w:hyperlink w:anchor="_Toc197524795" w:history="1">
+          <w:hyperlink w:anchor="_Toc199345184" w:history="1">
             <w:r>
               <w:rPr>
                 <w:rStyle w:val="Lienhypertexte"/>
@@ -1605,7 +1544,7 @@
                 <w:noProof/>
                 <w:webHidden/>
               </w:rPr>
-              <w:instrText xml:space="preserve"> PAGEREF _Toc197524795 \h </w:instrText>
+              <w:instrText xml:space="preserve"> PAGEREF _Toc199345184 \h </w:instrText>
             </w:r>
             <w:r>
               <w:rPr>
@@ -1650,7 +1589,7 @@
               <w:lang w:eastAsia="fr-FR"/>
             </w:rPr>
           </w:pPr>
-          <w:hyperlink w:anchor="_Toc197524796" w:history="1">
+          <w:hyperlink w:anchor="_Toc199345185" w:history="1">
             <w:r>
               <w:rPr>
                 <w:rStyle w:val="Lienhypertexte"/>
@@ -1704,7 +1643,7 @@
                 <w:noProof/>
                 <w:webHidden/>
               </w:rPr>
-              <w:instrText xml:space="preserve"> PAGEREF _Toc197524796 \h </w:instrText>
+              <w:instrText xml:space="preserve"> PAGEREF _Toc199345185 \h </w:instrText>
             </w:r>
             <w:r>
               <w:rPr>
@@ -1740,13 +1679,11 @@
             <w:pStyle w:val="TM3"/>
             <w:rPr>
               <w:rFonts w:asciiTheme="minorHAnsi" w:eastAsiaTheme="minorEastAsia" w:hAnsiTheme="minorHAnsi"/>
-              <w:b w:val="0"/>
-              <w:bCs w:val="0"/>
               <w:sz w:val="22"/>
               <w:lang w:eastAsia="fr-FR"/>
             </w:rPr>
           </w:pPr>
-          <w:hyperlink w:anchor="_Toc197524802" w:history="1">
+          <w:hyperlink w:anchor="_Toc199345191" w:history="1">
             <w:r>
               <w:rPr>
                 <w:rStyle w:val="Lienhypertexte"/>
@@ -1756,8 +1693,6 @@
             <w:r>
               <w:rPr>
                 <w:rFonts w:asciiTheme="minorHAnsi" w:eastAsiaTheme="minorEastAsia" w:hAnsiTheme="minorHAnsi"/>
-                <w:b w:val="0"/>
-                <w:bCs w:val="0"/>
                 <w:sz w:val="22"/>
                 <w:lang w:eastAsia="fr-FR"/>
               </w:rPr>
@@ -1785,7 +1720,7 @@
               <w:rPr>
                 <w:webHidden/>
               </w:rPr>
-              <w:instrText xml:space="preserve"> PAGEREF _Toc197524802 \h </w:instrText>
+              <w:instrText xml:space="preserve"> PAGEREF _Toc199345191 \h </w:instrText>
             </w:r>
             <w:r>
               <w:rPr>
@@ -1817,13 +1752,11 @@
             <w:pStyle w:val="TM3"/>
             <w:rPr>
               <w:rFonts w:asciiTheme="minorHAnsi" w:eastAsiaTheme="minorEastAsia" w:hAnsiTheme="minorHAnsi"/>
-              <w:b w:val="0"/>
-              <w:bCs w:val="0"/>
               <w:sz w:val="22"/>
               <w:lang w:eastAsia="fr-FR"/>
             </w:rPr>
           </w:pPr>
-          <w:hyperlink w:anchor="_Toc197524803" w:history="1">
+          <w:hyperlink w:anchor="_Toc199345192" w:history="1">
             <w:r>
               <w:rPr>
                 <w:rStyle w:val="Lienhypertexte"/>
@@ -1833,8 +1766,6 @@
             <w:r>
               <w:rPr>
                 <w:rFonts w:asciiTheme="minorHAnsi" w:eastAsiaTheme="minorEastAsia" w:hAnsiTheme="minorHAnsi"/>
-                <w:b w:val="0"/>
-                <w:bCs w:val="0"/>
                 <w:sz w:val="22"/>
                 <w:lang w:eastAsia="fr-FR"/>
               </w:rPr>
@@ -1862,7 +1793,7 @@
               <w:rPr>
                 <w:webHidden/>
               </w:rPr>
-              <w:instrText xml:space="preserve"> PAGEREF _Toc197524803 \h </w:instrText>
+              <w:instrText xml:space="preserve"> PAGEREF _Toc199345192 \h </w:instrText>
             </w:r>
             <w:r>
               <w:rPr>
@@ -1879,7 +1810,7 @@
               <w:rPr>
                 <w:webHidden/>
               </w:rPr>
-              <w:t>6</w:t>
+              <w:t>5</w:t>
             </w:r>
             <w:r>
               <w:rPr>
@@ -1894,13 +1825,11 @@
             <w:pStyle w:val="TM3"/>
             <w:rPr>
               <w:rFonts w:asciiTheme="minorHAnsi" w:eastAsiaTheme="minorEastAsia" w:hAnsiTheme="minorHAnsi"/>
-              <w:b w:val="0"/>
-              <w:bCs w:val="0"/>
               <w:sz w:val="22"/>
               <w:lang w:eastAsia="fr-FR"/>
             </w:rPr>
           </w:pPr>
-          <w:hyperlink w:anchor="_Toc197524804" w:history="1">
+          <w:hyperlink w:anchor="_Toc199345193" w:history="1">
             <w:r>
               <w:rPr>
                 <w:rStyle w:val="Lienhypertexte"/>
@@ -1910,8 +1839,6 @@
             <w:r>
               <w:rPr>
                 <w:rFonts w:asciiTheme="minorHAnsi" w:eastAsiaTheme="minorEastAsia" w:hAnsiTheme="minorHAnsi"/>
-                <w:b w:val="0"/>
-                <w:bCs w:val="0"/>
                 <w:sz w:val="22"/>
                 <w:lang w:eastAsia="fr-FR"/>
               </w:rPr>
@@ -1939,7 +1866,7 @@
               <w:rPr>
                 <w:webHidden/>
               </w:rPr>
-              <w:instrText xml:space="preserve"> PAGEREF _Toc197524804 \h </w:instrText>
+              <w:instrText xml:space="preserve"> PAGEREF _Toc199345193 \h </w:instrText>
             </w:r>
             <w:r>
               <w:rPr>
@@ -1956,7 +1883,7 @@
               <w:rPr>
                 <w:webHidden/>
               </w:rPr>
-              <w:t>6</w:t>
+              <w:t>5</w:t>
             </w:r>
             <w:r>
               <w:rPr>
@@ -1971,18 +1898,32 @@
             <w:pStyle w:val="TM3"/>
             <w:rPr>
               <w:rFonts w:asciiTheme="minorHAnsi" w:eastAsiaTheme="minorEastAsia" w:hAnsiTheme="minorHAnsi"/>
-              <w:b w:val="0"/>
-              <w:bCs w:val="0"/>
               <w:sz w:val="22"/>
               <w:lang w:eastAsia="fr-FR"/>
             </w:rPr>
           </w:pPr>
-          <w:hyperlink w:anchor="_Toc197524805" w:history="1">
+          <w:hyperlink w:anchor="_Toc199345195" w:history="1">
             <w:r>
               <w:rPr>
                 <w:rStyle w:val="Lienhypertexte"/>
-              </w:rPr>
-              <w:t>Figure 2: Fonction d’allocation d’image.</w:t>
+                <w:lang w:eastAsia="fr-FR"/>
+              </w:rPr>
+              <w:t>1.5.4</w:t>
+            </w:r>
+            <w:r>
+              <w:rPr>
+                <w:rFonts w:asciiTheme="minorHAnsi" w:eastAsiaTheme="minorEastAsia" w:hAnsiTheme="minorHAnsi"/>
+                <w:sz w:val="22"/>
+                <w:lang w:eastAsia="fr-FR"/>
+              </w:rPr>
+              <w:tab/>
+            </w:r>
+            <w:r>
+              <w:rPr>
+                <w:rStyle w:val="Lienhypertexte"/>
+                <w:lang w:eastAsia="fr-FR"/>
+              </w:rPr>
+              <w:t>Création d'images particulières :</w:t>
             </w:r>
             <w:r>
               <w:rPr>
@@ -2000,7 +1941,7 @@
               <w:rPr>
                 <w:webHidden/>
               </w:rPr>
-              <w:instrText xml:space="preserve"> PAGEREF _Toc197524805 \h </w:instrText>
+              <w:instrText xml:space="preserve"> PAGEREF _Toc199345195 \h </w:instrText>
             </w:r>
             <w:r>
               <w:rPr>
@@ -2032,25 +1973,20 @@
             <w:pStyle w:val="TM3"/>
             <w:rPr>
               <w:rFonts w:asciiTheme="minorHAnsi" w:eastAsiaTheme="minorEastAsia" w:hAnsiTheme="minorHAnsi"/>
-              <w:b w:val="0"/>
-              <w:bCs w:val="0"/>
               <w:sz w:val="22"/>
               <w:lang w:eastAsia="fr-FR"/>
             </w:rPr>
           </w:pPr>
-          <w:hyperlink w:anchor="_Toc197524806" w:history="1">
+          <w:hyperlink w:anchor="_Toc199345200" w:history="1">
             <w:r>
               <w:rPr>
                 <w:rStyle w:val="Lienhypertexte"/>
-                <w:lang w:eastAsia="fr-FR"/>
-              </w:rPr>
-              <w:t>1.5.4</w:t>
+              </w:rPr>
+              <w:t>1.5.5</w:t>
             </w:r>
             <w:r>
               <w:rPr>
                 <w:rFonts w:asciiTheme="minorHAnsi" w:eastAsiaTheme="minorEastAsia" w:hAnsiTheme="minorHAnsi"/>
-                <w:b w:val="0"/>
-                <w:bCs w:val="0"/>
                 <w:sz w:val="22"/>
                 <w:lang w:eastAsia="fr-FR"/>
               </w:rPr>
@@ -2059,9 +1995,8 @@
             <w:r>
               <w:rPr>
                 <w:rStyle w:val="Lienhypertexte"/>
-                <w:lang w:eastAsia="fr-FR"/>
-              </w:rPr>
-              <w:t>Création d'images particulières :</w:t>
+              </w:rPr>
+              <w:t>Lecture et écriture de fichiers images au format brut (.raw) :</w:t>
             </w:r>
             <w:r>
               <w:rPr>
@@ -2079,7 +2014,7 @@
               <w:rPr>
                 <w:webHidden/>
               </w:rPr>
-              <w:instrText xml:space="preserve"> PAGEREF _Toc197524806 \h </w:instrText>
+              <w:instrText xml:space="preserve"> PAGEREF _Toc199345200 \h </w:instrText>
             </w:r>
             <w:r>
               <w:rPr>
@@ -2096,7 +2031,7 @@
               <w:rPr>
                 <w:webHidden/>
               </w:rPr>
-              <w:t>6</w:t>
+              <w:t>8</w:t>
             </w:r>
             <w:r>
               <w:rPr>
@@ -2111,18 +2046,30 @@
             <w:pStyle w:val="TM3"/>
             <w:rPr>
               <w:rFonts w:asciiTheme="minorHAnsi" w:eastAsiaTheme="minorEastAsia" w:hAnsiTheme="minorHAnsi"/>
-              <w:b w:val="0"/>
-              <w:bCs w:val="0"/>
               <w:sz w:val="22"/>
               <w:lang w:eastAsia="fr-FR"/>
             </w:rPr>
           </w:pPr>
-          <w:hyperlink w:anchor="_Toc197524807" w:history="1">
+          <w:hyperlink w:anchor="_Toc199345203" w:history="1">
             <w:r>
               <w:rPr>
                 <w:rStyle w:val="Lienhypertexte"/>
               </w:rPr>
-              <w:t>Figure 3: Création d’image blanche.</w:t>
+              <w:t>1.5.6</w:t>
+            </w:r>
+            <w:r>
+              <w:rPr>
+                <w:rFonts w:asciiTheme="minorHAnsi" w:eastAsiaTheme="minorEastAsia" w:hAnsiTheme="minorHAnsi"/>
+                <w:sz w:val="22"/>
+                <w:lang w:eastAsia="fr-FR"/>
+              </w:rPr>
+              <w:tab/>
+            </w:r>
+            <w:r>
+              <w:rPr>
+                <w:rStyle w:val="Lienhypertexte"/>
+              </w:rPr>
+              <w:t>Conversion d’image :</w:t>
             </w:r>
             <w:r>
               <w:rPr>
@@ -2140,7 +2087,7 @@
               <w:rPr>
                 <w:webHidden/>
               </w:rPr>
-              <w:instrText xml:space="preserve"> PAGEREF _Toc197524807 \h </w:instrText>
+              <w:instrText xml:space="preserve"> PAGEREF _Toc199345203 \h </w:instrText>
             </w:r>
             <w:r>
               <w:rPr>
@@ -2157,7 +2104,7 @@
               <w:rPr>
                 <w:webHidden/>
               </w:rPr>
-              <w:t>6</w:t>
+              <w:t>9</w:t>
             </w:r>
             <w:r>
               <w:rPr>
@@ -2172,18 +2119,30 @@
             <w:pStyle w:val="TM3"/>
             <w:rPr>
               <w:rFonts w:asciiTheme="minorHAnsi" w:eastAsiaTheme="minorEastAsia" w:hAnsiTheme="minorHAnsi"/>
-              <w:b w:val="0"/>
-              <w:bCs w:val="0"/>
               <w:sz w:val="22"/>
               <w:lang w:eastAsia="fr-FR"/>
             </w:rPr>
           </w:pPr>
-          <w:hyperlink w:anchor="_Toc197524808" w:history="1">
+          <w:hyperlink w:anchor="_Toc199345206" w:history="1">
             <w:r>
               <w:rPr>
                 <w:rStyle w:val="Lienhypertexte"/>
               </w:rPr>
-              <w:t>Figure 4: Création d’image damier.</w:t>
+              <w:t>1.5.7</w:t>
+            </w:r>
+            <w:r>
+              <w:rPr>
+                <w:rFonts w:asciiTheme="minorHAnsi" w:eastAsiaTheme="minorEastAsia" w:hAnsiTheme="minorHAnsi"/>
+                <w:sz w:val="22"/>
+                <w:lang w:eastAsia="fr-FR"/>
+              </w:rPr>
+              <w:tab/>
+            </w:r>
+            <w:r>
+              <w:rPr>
+                <w:rStyle w:val="Lienhypertexte"/>
+              </w:rPr>
+              <w:t>Conversion d'une image en fausses couleurs à l'aide d'une LUT :</w:t>
             </w:r>
             <w:r>
               <w:rPr>
@@ -2201,7 +2160,7 @@
               <w:rPr>
                 <w:webHidden/>
               </w:rPr>
-              <w:instrText xml:space="preserve"> PAGEREF _Toc197524808 \h </w:instrText>
+              <w:instrText xml:space="preserve"> PAGEREF _Toc199345206 \h </w:instrText>
             </w:r>
             <w:r>
               <w:rPr>
@@ -2218,7 +2177,7 @@
               <w:rPr>
                 <w:webHidden/>
               </w:rPr>
-              <w:t>7</w:t>
+              <w:t>10</w:t>
             </w:r>
             <w:r>
               <w:rPr>
@@ -2233,146 +2192,20 @@
             <w:pStyle w:val="TM3"/>
             <w:rPr>
               <w:rFonts w:asciiTheme="minorHAnsi" w:eastAsiaTheme="minorEastAsia" w:hAnsiTheme="minorHAnsi"/>
-              <w:b w:val="0"/>
-              <w:bCs w:val="0"/>
               <w:sz w:val="22"/>
               <w:lang w:eastAsia="fr-FR"/>
             </w:rPr>
           </w:pPr>
-          <w:hyperlink w:anchor="_Toc197524809" w:history="1">
+          <w:hyperlink w:anchor="_Toc199345211" w:history="1">
             <w:r>
               <w:rPr>
                 <w:rStyle w:val="Lienhypertexte"/>
               </w:rPr>
-              <w:t>Figure 5: Création d’image sinusoïdale.</w:t>
-            </w:r>
-            <w:r>
-              <w:rPr>
-                <w:webHidden/>
-              </w:rPr>
-              <w:tab/>
-            </w:r>
-            <w:r>
-              <w:rPr>
-                <w:webHidden/>
-              </w:rPr>
-              <w:fldChar w:fldCharType="begin"/>
-            </w:r>
-            <w:r>
-              <w:rPr>
-                <w:webHidden/>
-              </w:rPr>
-              <w:instrText xml:space="preserve"> PAGEREF _Toc197524809 \h </w:instrText>
-            </w:r>
-            <w:r>
-              <w:rPr>
-                <w:webHidden/>
-              </w:rPr>
-            </w:r>
-            <w:r>
-              <w:rPr>
-                <w:webHidden/>
-              </w:rPr>
-              <w:fldChar w:fldCharType="separate"/>
-            </w:r>
-            <w:r>
-              <w:rPr>
-                <w:webHidden/>
-              </w:rPr>
-              <w:t>7</w:t>
-            </w:r>
-            <w:r>
-              <w:rPr>
-                <w:webHidden/>
-              </w:rPr>
-              <w:fldChar w:fldCharType="end"/>
-            </w:r>
-          </w:hyperlink>
-        </w:p>
-        <w:p>
-          <w:pPr>
-            <w:pStyle w:val="TM3"/>
-            <w:rPr>
-              <w:rFonts w:asciiTheme="minorHAnsi" w:eastAsiaTheme="minorEastAsia" w:hAnsiTheme="minorHAnsi"/>
-              <w:b w:val="0"/>
-              <w:bCs w:val="0"/>
-              <w:sz w:val="22"/>
-              <w:lang w:eastAsia="fr-FR"/>
-            </w:rPr>
-          </w:pPr>
-          <w:hyperlink w:anchor="_Toc197524810" w:history="1">
-            <w:r>
-              <w:rPr>
-                <w:rStyle w:val="Lienhypertexte"/>
-              </w:rPr>
-              <w:t>Figure 6: Création d’image sinusoïdale.</w:t>
-            </w:r>
-            <w:r>
-              <w:rPr>
-                <w:webHidden/>
-              </w:rPr>
-              <w:tab/>
-            </w:r>
-            <w:r>
-              <w:rPr>
-                <w:webHidden/>
-              </w:rPr>
-              <w:fldChar w:fldCharType="begin"/>
-            </w:r>
-            <w:r>
-              <w:rPr>
-                <w:webHidden/>
-              </w:rPr>
-              <w:instrText xml:space="preserve"> PAGEREF _Toc197524810 \h </w:instrText>
-            </w:r>
-            <w:r>
-              <w:rPr>
-                <w:webHidden/>
-              </w:rPr>
-            </w:r>
-            <w:r>
-              <w:rPr>
-                <w:webHidden/>
-              </w:rPr>
-              <w:fldChar w:fldCharType="separate"/>
-            </w:r>
-            <w:r>
-              <w:rPr>
-                <w:webHidden/>
-              </w:rPr>
-              <w:t>8</w:t>
-            </w:r>
-            <w:r>
-              <w:rPr>
-                <w:webHidden/>
-              </w:rPr>
-              <w:fldChar w:fldCharType="end"/>
-            </w:r>
-          </w:hyperlink>
-        </w:p>
-        <w:p>
-          <w:pPr>
-            <w:pStyle w:val="TM3"/>
-            <w:rPr>
-              <w:rFonts w:asciiTheme="minorHAnsi" w:eastAsiaTheme="minorEastAsia" w:hAnsiTheme="minorHAnsi"/>
-              <w:b w:val="0"/>
-              <w:bCs w:val="0"/>
-              <w:sz w:val="22"/>
-              <w:lang w:eastAsia="fr-FR"/>
-            </w:rPr>
-          </w:pPr>
-          <w:hyperlink w:anchor="_Toc197524811" w:history="1">
-            <w:r>
-              <w:rPr>
-                <w:rStyle w:val="Lienhypertexte"/>
-              </w:rPr>
-              <w:t>1.5.5</w:t>
+              <w:t>1.5.8</w:t>
             </w:r>
             <w:r>
               <w:rPr>
                 <w:rFonts w:asciiTheme="minorHAnsi" w:eastAsiaTheme="minorEastAsia" w:hAnsiTheme="minorHAnsi"/>
-                <w:b w:val="0"/>
-                <w:bCs w:val="0"/>
                 <w:sz w:val="22"/>
                 <w:lang w:eastAsia="fr-FR"/>
               </w:rPr>
@@ -2382,7 +2215,7 @@
               <w:rPr>
                 <w:rStyle w:val="Lienhypertexte"/>
               </w:rPr>
-              <w:t>Lecture et écriture de fichiers images au format brut (.raw) :</w:t>
+              <w:t>Tester des filtres LUT sur les différentes images :</w:t>
             </w:r>
             <w:r>
               <w:rPr>
@@ -2400,665 +2233,7 @@
               <w:rPr>
                 <w:webHidden/>
               </w:rPr>
-              <w:instrText xml:space="preserve"> PAGEREF _Toc197524811 \h </w:instrText>
-            </w:r>
-            <w:r>
-              <w:rPr>
-                <w:webHidden/>
-              </w:rPr>
-            </w:r>
-            <w:r>
-              <w:rPr>
-                <w:webHidden/>
-              </w:rPr>
-              <w:fldChar w:fldCharType="separate"/>
-            </w:r>
-            <w:r>
-              <w:rPr>
-                <w:webHidden/>
-              </w:rPr>
-              <w:t>8</w:t>
-            </w:r>
-            <w:r>
-              <w:rPr>
-                <w:webHidden/>
-              </w:rPr>
-              <w:fldChar w:fldCharType="end"/>
-            </w:r>
-          </w:hyperlink>
-        </w:p>
-        <w:p>
-          <w:pPr>
-            <w:pStyle w:val="TM3"/>
-            <w:rPr>
-              <w:rFonts w:asciiTheme="minorHAnsi" w:eastAsiaTheme="minorEastAsia" w:hAnsiTheme="minorHAnsi"/>
-              <w:b w:val="0"/>
-              <w:bCs w:val="0"/>
-              <w:sz w:val="22"/>
-              <w:lang w:eastAsia="fr-FR"/>
-            </w:rPr>
-          </w:pPr>
-          <w:hyperlink w:anchor="_Toc197524812" w:history="1">
-            <w:r>
-              <w:rPr>
-                <w:rStyle w:val="Lienhypertexte"/>
-              </w:rPr>
-              <w:t>Figure 7: Lecteur d’une image .Raw</w:t>
-            </w:r>
-            <w:r>
-              <w:rPr>
-                <w:webHidden/>
-              </w:rPr>
-              <w:tab/>
-            </w:r>
-            <w:r>
-              <w:rPr>
-                <w:webHidden/>
-              </w:rPr>
-              <w:fldChar w:fldCharType="begin"/>
-            </w:r>
-            <w:r>
-              <w:rPr>
-                <w:webHidden/>
-              </w:rPr>
-              <w:instrText xml:space="preserve"> PAGEREF _Toc197524812 \h </w:instrText>
-            </w:r>
-            <w:r>
-              <w:rPr>
-                <w:webHidden/>
-              </w:rPr>
-            </w:r>
-            <w:r>
-              <w:rPr>
-                <w:webHidden/>
-              </w:rPr>
-              <w:fldChar w:fldCharType="separate"/>
-            </w:r>
-            <w:r>
-              <w:rPr>
-                <w:webHidden/>
-              </w:rPr>
-              <w:t>9</w:t>
-            </w:r>
-            <w:r>
-              <w:rPr>
-                <w:webHidden/>
-              </w:rPr>
-              <w:fldChar w:fldCharType="end"/>
-            </w:r>
-          </w:hyperlink>
-        </w:p>
-        <w:p>
-          <w:pPr>
-            <w:pStyle w:val="TM3"/>
-            <w:rPr>
-              <w:rFonts w:asciiTheme="minorHAnsi" w:eastAsiaTheme="minorEastAsia" w:hAnsiTheme="minorHAnsi"/>
-              <w:b w:val="0"/>
-              <w:bCs w:val="0"/>
-              <w:sz w:val="22"/>
-              <w:lang w:eastAsia="fr-FR"/>
-            </w:rPr>
-          </w:pPr>
-          <w:hyperlink w:anchor="_Toc197524813" w:history="1">
-            <w:r>
-              <w:rPr>
-                <w:rStyle w:val="Lienhypertexte"/>
-              </w:rPr>
-              <w:t>Figure 8: Ecriture d’une image .Raw</w:t>
-            </w:r>
-            <w:r>
-              <w:rPr>
-                <w:webHidden/>
-              </w:rPr>
-              <w:tab/>
-            </w:r>
-            <w:r>
-              <w:rPr>
-                <w:webHidden/>
-              </w:rPr>
-              <w:fldChar w:fldCharType="begin"/>
-            </w:r>
-            <w:r>
-              <w:rPr>
-                <w:webHidden/>
-              </w:rPr>
-              <w:instrText xml:space="preserve"> PAGEREF _Toc197524813 \h </w:instrText>
-            </w:r>
-            <w:r>
-              <w:rPr>
-                <w:webHidden/>
-              </w:rPr>
-            </w:r>
-            <w:r>
-              <w:rPr>
-                <w:webHidden/>
-              </w:rPr>
-              <w:fldChar w:fldCharType="separate"/>
-            </w:r>
-            <w:r>
-              <w:rPr>
-                <w:webHidden/>
-              </w:rPr>
-              <w:t>9</w:t>
-            </w:r>
-            <w:r>
-              <w:rPr>
-                <w:webHidden/>
-              </w:rPr>
-              <w:fldChar w:fldCharType="end"/>
-            </w:r>
-          </w:hyperlink>
-        </w:p>
-        <w:p>
-          <w:pPr>
-            <w:pStyle w:val="TM3"/>
-            <w:rPr>
-              <w:rFonts w:asciiTheme="minorHAnsi" w:eastAsiaTheme="minorEastAsia" w:hAnsiTheme="minorHAnsi"/>
-              <w:b w:val="0"/>
-              <w:bCs w:val="0"/>
-              <w:sz w:val="22"/>
-              <w:lang w:eastAsia="fr-FR"/>
-            </w:rPr>
-          </w:pPr>
-          <w:hyperlink w:anchor="_Toc197524814" w:history="1">
-            <w:r>
-              <w:rPr>
-                <w:rStyle w:val="Lienhypertexte"/>
-              </w:rPr>
-              <w:t>1.5.6</w:t>
-            </w:r>
-            <w:r>
-              <w:rPr>
-                <w:rFonts w:asciiTheme="minorHAnsi" w:eastAsiaTheme="minorEastAsia" w:hAnsiTheme="minorHAnsi"/>
-                <w:b w:val="0"/>
-                <w:bCs w:val="0"/>
-                <w:sz w:val="22"/>
-                <w:lang w:eastAsia="fr-FR"/>
-              </w:rPr>
-              <w:tab/>
-            </w:r>
-            <w:r>
-              <w:rPr>
-                <w:rStyle w:val="Lienhypertexte"/>
-              </w:rPr>
-              <w:t>Conversion d’image :</w:t>
-            </w:r>
-            <w:r>
-              <w:rPr>
-                <w:webHidden/>
-              </w:rPr>
-              <w:tab/>
-            </w:r>
-            <w:r>
-              <w:rPr>
-                <w:webHidden/>
-              </w:rPr>
-              <w:fldChar w:fldCharType="begin"/>
-            </w:r>
-            <w:r>
-              <w:rPr>
-                <w:webHidden/>
-              </w:rPr>
-              <w:instrText xml:space="preserve"> PAGEREF _Toc197524814 \h </w:instrText>
-            </w:r>
-            <w:r>
-              <w:rPr>
-                <w:webHidden/>
-              </w:rPr>
-            </w:r>
-            <w:r>
-              <w:rPr>
-                <w:webHidden/>
-              </w:rPr>
-              <w:fldChar w:fldCharType="separate"/>
-            </w:r>
-            <w:r>
-              <w:rPr>
-                <w:webHidden/>
-              </w:rPr>
-              <w:t>10</w:t>
-            </w:r>
-            <w:r>
-              <w:rPr>
-                <w:webHidden/>
-              </w:rPr>
-              <w:fldChar w:fldCharType="end"/>
-            </w:r>
-          </w:hyperlink>
-        </w:p>
-        <w:p>
-          <w:pPr>
-            <w:pStyle w:val="TM3"/>
-            <w:rPr>
-              <w:rFonts w:asciiTheme="minorHAnsi" w:eastAsiaTheme="minorEastAsia" w:hAnsiTheme="minorHAnsi"/>
-              <w:b w:val="0"/>
-              <w:bCs w:val="0"/>
-              <w:sz w:val="22"/>
-              <w:lang w:eastAsia="fr-FR"/>
-            </w:rPr>
-          </w:pPr>
-          <w:hyperlink w:anchor="_Toc197524815" w:history="1">
-            <w:r>
-              <w:rPr>
-                <w:rStyle w:val="Lienhypertexte"/>
-              </w:rPr>
-              <w:t>Figure 9: Conversion d’une image d’un type à un autre.</w:t>
-            </w:r>
-            <w:r>
-              <w:rPr>
-                <w:webHidden/>
-              </w:rPr>
-              <w:tab/>
-            </w:r>
-            <w:r>
-              <w:rPr>
-                <w:webHidden/>
-              </w:rPr>
-              <w:fldChar w:fldCharType="begin"/>
-            </w:r>
-            <w:r>
-              <w:rPr>
-                <w:webHidden/>
-              </w:rPr>
-              <w:instrText xml:space="preserve"> PAGEREF _Toc197524815 \h </w:instrText>
-            </w:r>
-            <w:r>
-              <w:rPr>
-                <w:webHidden/>
-              </w:rPr>
-            </w:r>
-            <w:r>
-              <w:rPr>
-                <w:webHidden/>
-              </w:rPr>
-              <w:fldChar w:fldCharType="separate"/>
-            </w:r>
-            <w:r>
-              <w:rPr>
-                <w:webHidden/>
-              </w:rPr>
-              <w:t>10</w:t>
-            </w:r>
-            <w:r>
-              <w:rPr>
-                <w:webHidden/>
-              </w:rPr>
-              <w:fldChar w:fldCharType="end"/>
-            </w:r>
-          </w:hyperlink>
-        </w:p>
-        <w:p>
-          <w:pPr>
-            <w:pStyle w:val="TM3"/>
-            <w:rPr>
-              <w:rFonts w:asciiTheme="minorHAnsi" w:eastAsiaTheme="minorEastAsia" w:hAnsiTheme="minorHAnsi"/>
-              <w:b w:val="0"/>
-              <w:bCs w:val="0"/>
-              <w:sz w:val="22"/>
-              <w:lang w:eastAsia="fr-FR"/>
-            </w:rPr>
-          </w:pPr>
-          <w:hyperlink w:anchor="_Toc197524816" w:history="1">
-            <w:r>
-              <w:rPr>
-                <w:rStyle w:val="Lienhypertexte"/>
-              </w:rPr>
-              <w:t>Figure 10: Conversion d’une image d’un type à un autre.</w:t>
-            </w:r>
-            <w:r>
-              <w:rPr>
-                <w:webHidden/>
-              </w:rPr>
-              <w:tab/>
-            </w:r>
-            <w:r>
-              <w:rPr>
-                <w:webHidden/>
-              </w:rPr>
-              <w:fldChar w:fldCharType="begin"/>
-            </w:r>
-            <w:r>
-              <w:rPr>
-                <w:webHidden/>
-              </w:rPr>
-              <w:instrText xml:space="preserve"> PAGEREF _Toc197524816 \h </w:instrText>
-            </w:r>
-            <w:r>
-              <w:rPr>
-                <w:webHidden/>
-              </w:rPr>
-            </w:r>
-            <w:r>
-              <w:rPr>
-                <w:webHidden/>
-              </w:rPr>
-              <w:fldChar w:fldCharType="separate"/>
-            </w:r>
-            <w:r>
-              <w:rPr>
-                <w:webHidden/>
-              </w:rPr>
-              <w:t>10</w:t>
-            </w:r>
-            <w:r>
-              <w:rPr>
-                <w:webHidden/>
-              </w:rPr>
-              <w:fldChar w:fldCharType="end"/>
-            </w:r>
-          </w:hyperlink>
-        </w:p>
-        <w:p>
-          <w:pPr>
-            <w:pStyle w:val="TM3"/>
-            <w:rPr>
-              <w:rFonts w:asciiTheme="minorHAnsi" w:eastAsiaTheme="minorEastAsia" w:hAnsiTheme="minorHAnsi"/>
-              <w:b w:val="0"/>
-              <w:bCs w:val="0"/>
-              <w:sz w:val="22"/>
-              <w:lang w:eastAsia="fr-FR"/>
-            </w:rPr>
-          </w:pPr>
-          <w:hyperlink w:anchor="_Toc197524817" w:history="1">
-            <w:r>
-              <w:rPr>
-                <w:rStyle w:val="Lienhypertexte"/>
-              </w:rPr>
-              <w:t>1.5.7</w:t>
-            </w:r>
-            <w:r>
-              <w:rPr>
-                <w:rFonts w:asciiTheme="minorHAnsi" w:eastAsiaTheme="minorEastAsia" w:hAnsiTheme="minorHAnsi"/>
-                <w:b w:val="0"/>
-                <w:bCs w:val="0"/>
-                <w:sz w:val="22"/>
-                <w:lang w:eastAsia="fr-FR"/>
-              </w:rPr>
-              <w:tab/>
-            </w:r>
-            <w:r>
-              <w:rPr>
-                <w:rStyle w:val="Lienhypertexte"/>
-              </w:rPr>
-              <w:t>Conversion d'une image en fausses couleurs à l'aide d'une LUT :</w:t>
-            </w:r>
-            <w:r>
-              <w:rPr>
-                <w:webHidden/>
-              </w:rPr>
-              <w:tab/>
-            </w:r>
-            <w:r>
-              <w:rPr>
-                <w:webHidden/>
-              </w:rPr>
-              <w:fldChar w:fldCharType="begin"/>
-            </w:r>
-            <w:r>
-              <w:rPr>
-                <w:webHidden/>
-              </w:rPr>
-              <w:instrText xml:space="preserve"> PAGEREF _Toc197524817 \h </w:instrText>
-            </w:r>
-            <w:r>
-              <w:rPr>
-                <w:webHidden/>
-              </w:rPr>
-            </w:r>
-            <w:r>
-              <w:rPr>
-                <w:webHidden/>
-              </w:rPr>
-              <w:fldChar w:fldCharType="separate"/>
-            </w:r>
-            <w:r>
-              <w:rPr>
-                <w:webHidden/>
-              </w:rPr>
-              <w:t>10</w:t>
-            </w:r>
-            <w:r>
-              <w:rPr>
-                <w:webHidden/>
-              </w:rPr>
-              <w:fldChar w:fldCharType="end"/>
-            </w:r>
-          </w:hyperlink>
-        </w:p>
-        <w:p>
-          <w:pPr>
-            <w:pStyle w:val="TM3"/>
-            <w:rPr>
-              <w:rFonts w:asciiTheme="minorHAnsi" w:eastAsiaTheme="minorEastAsia" w:hAnsiTheme="minorHAnsi"/>
-              <w:b w:val="0"/>
-              <w:bCs w:val="0"/>
-              <w:sz w:val="22"/>
-              <w:lang w:eastAsia="fr-FR"/>
-            </w:rPr>
-          </w:pPr>
-          <w:hyperlink w:anchor="_Toc197524818" w:history="1">
-            <w:r>
-              <w:rPr>
-                <w:rStyle w:val="Lienhypertexte"/>
-              </w:rPr>
-              <w:t>Figure 11: Chargement de fichier LUT.</w:t>
-            </w:r>
-            <w:r>
-              <w:rPr>
-                <w:webHidden/>
-              </w:rPr>
-              <w:tab/>
-            </w:r>
-            <w:r>
-              <w:rPr>
-                <w:webHidden/>
-              </w:rPr>
-              <w:fldChar w:fldCharType="begin"/>
-            </w:r>
-            <w:r>
-              <w:rPr>
-                <w:webHidden/>
-              </w:rPr>
-              <w:instrText xml:space="preserve"> PAGEREF _Toc197524818 \h </w:instrText>
-            </w:r>
-            <w:r>
-              <w:rPr>
-                <w:webHidden/>
-              </w:rPr>
-            </w:r>
-            <w:r>
-              <w:rPr>
-                <w:webHidden/>
-              </w:rPr>
-              <w:fldChar w:fldCharType="separate"/>
-            </w:r>
-            <w:r>
-              <w:rPr>
-                <w:webHidden/>
-              </w:rPr>
-              <w:t>11</w:t>
-            </w:r>
-            <w:r>
-              <w:rPr>
-                <w:webHidden/>
-              </w:rPr>
-              <w:fldChar w:fldCharType="end"/>
-            </w:r>
-          </w:hyperlink>
-        </w:p>
-        <w:p>
-          <w:pPr>
-            <w:pStyle w:val="TM3"/>
-            <w:rPr>
-              <w:rFonts w:asciiTheme="minorHAnsi" w:eastAsiaTheme="minorEastAsia" w:hAnsiTheme="minorHAnsi"/>
-              <w:b w:val="0"/>
-              <w:bCs w:val="0"/>
-              <w:sz w:val="22"/>
-              <w:lang w:eastAsia="fr-FR"/>
-            </w:rPr>
-          </w:pPr>
-          <w:hyperlink w:anchor="_Toc197524819" w:history="1">
-            <w:r>
-              <w:rPr>
-                <w:rStyle w:val="Lienhypertexte"/>
-              </w:rPr>
-              <w:t>Figure 12: Application de LUT sur l’image.</w:t>
-            </w:r>
-            <w:r>
-              <w:rPr>
-                <w:webHidden/>
-              </w:rPr>
-              <w:tab/>
-            </w:r>
-            <w:r>
-              <w:rPr>
-                <w:webHidden/>
-              </w:rPr>
-              <w:fldChar w:fldCharType="begin"/>
-            </w:r>
-            <w:r>
-              <w:rPr>
-                <w:webHidden/>
-              </w:rPr>
-              <w:instrText xml:space="preserve"> PAGEREF _Toc197524819 \h </w:instrText>
-            </w:r>
-            <w:r>
-              <w:rPr>
-                <w:webHidden/>
-              </w:rPr>
-            </w:r>
-            <w:r>
-              <w:rPr>
-                <w:webHidden/>
-              </w:rPr>
-              <w:fldChar w:fldCharType="separate"/>
-            </w:r>
-            <w:r>
-              <w:rPr>
-                <w:webHidden/>
-              </w:rPr>
-              <w:t>11</w:t>
-            </w:r>
-            <w:r>
-              <w:rPr>
-                <w:webHidden/>
-              </w:rPr>
-              <w:fldChar w:fldCharType="end"/>
-            </w:r>
-          </w:hyperlink>
-        </w:p>
-        <w:p>
-          <w:pPr>
-            <w:pStyle w:val="TM3"/>
-            <w:rPr>
-              <w:rFonts w:asciiTheme="minorHAnsi" w:eastAsiaTheme="minorEastAsia" w:hAnsiTheme="minorHAnsi"/>
-              <w:b w:val="0"/>
-              <w:bCs w:val="0"/>
-              <w:sz w:val="22"/>
-              <w:lang w:eastAsia="fr-FR"/>
-            </w:rPr>
-          </w:pPr>
-          <w:hyperlink w:anchor="_Toc197524820" w:history="1">
-            <w:r>
-              <w:rPr>
-                <w:rStyle w:val="Lienhypertexte"/>
-              </w:rPr>
-              <w:t>1.5.8</w:t>
-            </w:r>
-            <w:r>
-              <w:rPr>
-                <w:rFonts w:asciiTheme="minorHAnsi" w:eastAsiaTheme="minorEastAsia" w:hAnsiTheme="minorHAnsi"/>
-                <w:b w:val="0"/>
-                <w:bCs w:val="0"/>
-                <w:sz w:val="22"/>
-                <w:lang w:eastAsia="fr-FR"/>
-              </w:rPr>
-              <w:tab/>
-            </w:r>
-            <w:r>
-              <w:rPr>
-                <w:rStyle w:val="Lienhypertexte"/>
-              </w:rPr>
-              <w:t>Tester des filtres LUT sur les différentes images :</w:t>
-            </w:r>
-            <w:r>
-              <w:rPr>
-                <w:webHidden/>
-              </w:rPr>
-              <w:tab/>
-            </w:r>
-            <w:r>
-              <w:rPr>
-                <w:webHidden/>
-              </w:rPr>
-              <w:fldChar w:fldCharType="begin"/>
-            </w:r>
-            <w:r>
-              <w:rPr>
-                <w:webHidden/>
-              </w:rPr>
-              <w:instrText xml:space="preserve"> PAGEREF _Toc197524820 \h </w:instrText>
-            </w:r>
-            <w:r>
-              <w:rPr>
-                <w:webHidden/>
-              </w:rPr>
-            </w:r>
-            <w:r>
-              <w:rPr>
-                <w:webHidden/>
-              </w:rPr>
-              <w:fldChar w:fldCharType="separate"/>
-            </w:r>
-            <w:r>
-              <w:rPr>
-                <w:webHidden/>
-              </w:rPr>
-              <w:t>11</w:t>
-            </w:r>
-            <w:r>
-              <w:rPr>
-                <w:webHidden/>
-              </w:rPr>
-              <w:fldChar w:fldCharType="end"/>
-            </w:r>
-          </w:hyperlink>
-        </w:p>
-        <w:p>
-          <w:pPr>
-            <w:pStyle w:val="TM3"/>
-            <w:rPr>
-              <w:rFonts w:asciiTheme="minorHAnsi" w:eastAsiaTheme="minorEastAsia" w:hAnsiTheme="minorHAnsi"/>
-              <w:b w:val="0"/>
-              <w:bCs w:val="0"/>
-              <w:sz w:val="22"/>
-              <w:lang w:eastAsia="fr-FR"/>
-            </w:rPr>
-          </w:pPr>
-          <w:hyperlink w:anchor="_Toc197524821" w:history="1">
-            <w:r>
-              <w:rPr>
-                <w:rStyle w:val="Lienhypertexte"/>
-              </w:rPr>
-              <w:t>Figure 13: Résultat de l’application de LUT sur les différents images</w:t>
-            </w:r>
-            <w:r>
-              <w:rPr>
-                <w:webHidden/>
-              </w:rPr>
-              <w:tab/>
-            </w:r>
-            <w:r>
-              <w:rPr>
-                <w:webHidden/>
-              </w:rPr>
-              <w:fldChar w:fldCharType="begin"/>
-            </w:r>
-            <w:r>
-              <w:rPr>
-                <w:webHidden/>
-              </w:rPr>
-              <w:instrText xml:space="preserve"> PAGEREF _Toc197524821 \h </w:instrText>
+              <w:instrText xml:space="preserve"> PAGEREF _Toc199345211 \h </w:instrText>
             </w:r>
             <w:r>
               <w:rPr>
@@ -3099,7 +2274,7 @@
               <w:lang w:eastAsia="fr-FR"/>
             </w:rPr>
           </w:pPr>
-          <w:hyperlink w:anchor="_Toc197524822" w:history="1">
+          <w:hyperlink w:anchor="_Toc199345213" w:history="1">
             <w:r>
               <w:rPr>
                 <w:rStyle w:val="Lienhypertexte"/>
@@ -3153,7 +2328,7 @@
                 <w:noProof/>
                 <w:webHidden/>
               </w:rPr>
-              <w:instrText xml:space="preserve"> PAGEREF _Toc197524822 \h </w:instrText>
+              <w:instrText xml:space="preserve"> PAGEREF _Toc199345213 \h </w:instrText>
             </w:r>
             <w:r>
               <w:rPr>
@@ -3189,13 +2364,11 @@
             <w:pStyle w:val="TM3"/>
             <w:rPr>
               <w:rFonts w:asciiTheme="minorHAnsi" w:eastAsiaTheme="minorEastAsia" w:hAnsiTheme="minorHAnsi"/>
-              <w:b w:val="0"/>
-              <w:bCs w:val="0"/>
               <w:sz w:val="22"/>
               <w:lang w:eastAsia="fr-FR"/>
             </w:rPr>
           </w:pPr>
-          <w:hyperlink w:anchor="_Toc197524823" w:history="1">
+          <w:hyperlink w:anchor="_Toc199345214" w:history="1">
             <w:r>
               <w:rPr>
                 <w:rStyle w:val="Lienhypertexte"/>
@@ -3205,8 +2378,6 @@
             <w:r>
               <w:rPr>
                 <w:rFonts w:asciiTheme="minorHAnsi" w:eastAsiaTheme="minorEastAsia" w:hAnsiTheme="minorHAnsi"/>
-                <w:b w:val="0"/>
-                <w:bCs w:val="0"/>
                 <w:sz w:val="22"/>
                 <w:lang w:eastAsia="fr-FR"/>
               </w:rPr>
@@ -3234,7 +2405,7 @@
               <w:rPr>
                 <w:webHidden/>
               </w:rPr>
-              <w:instrText xml:space="preserve"> PAGEREF _Toc197524823 \h </w:instrText>
+              <w:instrText xml:space="preserve"> PAGEREF _Toc199345214 \h </w:instrText>
             </w:r>
             <w:r>
               <w:rPr>
@@ -3266,13 +2437,11 @@
             <w:pStyle w:val="TM3"/>
             <w:rPr>
               <w:rFonts w:asciiTheme="minorHAnsi" w:eastAsiaTheme="minorEastAsia" w:hAnsiTheme="minorHAnsi"/>
-              <w:b w:val="0"/>
-              <w:bCs w:val="0"/>
               <w:sz w:val="22"/>
               <w:lang w:eastAsia="fr-FR"/>
             </w:rPr>
           </w:pPr>
-          <w:hyperlink w:anchor="_Toc197524824" w:history="1">
+          <w:hyperlink w:anchor="_Toc199345215" w:history="1">
             <w:r>
               <w:rPr>
                 <w:rStyle w:val="Lienhypertexte"/>
@@ -3282,8 +2451,6 @@
             <w:r>
               <w:rPr>
                 <w:rFonts w:asciiTheme="minorHAnsi" w:eastAsiaTheme="minorEastAsia" w:hAnsiTheme="minorHAnsi"/>
-                <w:b w:val="0"/>
-                <w:bCs w:val="0"/>
                 <w:sz w:val="22"/>
                 <w:lang w:eastAsia="fr-FR"/>
               </w:rPr>
@@ -3311,7 +2478,7 @@
               <w:rPr>
                 <w:webHidden/>
               </w:rPr>
-              <w:instrText xml:space="preserve"> PAGEREF _Toc197524824 \h </w:instrText>
+              <w:instrText xml:space="preserve"> PAGEREF _Toc199345215 \h </w:instrText>
             </w:r>
             <w:r>
               <w:rPr>
@@ -3329,128 +2496,6 @@
                 <w:webHidden/>
               </w:rPr>
               <w:t>13</w:t>
-            </w:r>
-            <w:r>
-              <w:rPr>
-                <w:webHidden/>
-              </w:rPr>
-              <w:fldChar w:fldCharType="end"/>
-            </w:r>
-          </w:hyperlink>
-        </w:p>
-        <w:p>
-          <w:pPr>
-            <w:pStyle w:val="TM3"/>
-            <w:rPr>
-              <w:rFonts w:asciiTheme="minorHAnsi" w:eastAsiaTheme="minorEastAsia" w:hAnsiTheme="minorHAnsi"/>
-              <w:b w:val="0"/>
-              <w:bCs w:val="0"/>
-              <w:sz w:val="22"/>
-              <w:lang w:eastAsia="fr-FR"/>
-            </w:rPr>
-          </w:pPr>
-          <w:hyperlink w:anchor="_Toc197524825" w:history="1">
-            <w:r>
-              <w:rPr>
-                <w:rStyle w:val="Lienhypertexte"/>
-              </w:rPr>
-              <w:t>Figure 14: Aperçu du code de la class Image</w:t>
-            </w:r>
-            <w:r>
-              <w:rPr>
-                <w:webHidden/>
-              </w:rPr>
-              <w:tab/>
-            </w:r>
-            <w:r>
-              <w:rPr>
-                <w:webHidden/>
-              </w:rPr>
-              <w:fldChar w:fldCharType="begin"/>
-            </w:r>
-            <w:r>
-              <w:rPr>
-                <w:webHidden/>
-              </w:rPr>
-              <w:instrText xml:space="preserve"> PAGEREF _Toc197524825 \h </w:instrText>
-            </w:r>
-            <w:r>
-              <w:rPr>
-                <w:webHidden/>
-              </w:rPr>
-            </w:r>
-            <w:r>
-              <w:rPr>
-                <w:webHidden/>
-              </w:rPr>
-              <w:fldChar w:fldCharType="separate"/>
-            </w:r>
-            <w:r>
-              <w:rPr>
-                <w:webHidden/>
-              </w:rPr>
-              <w:t>14</w:t>
-            </w:r>
-            <w:r>
-              <w:rPr>
-                <w:webHidden/>
-              </w:rPr>
-              <w:fldChar w:fldCharType="end"/>
-            </w:r>
-          </w:hyperlink>
-        </w:p>
-        <w:p>
-          <w:pPr>
-            <w:pStyle w:val="TM3"/>
-            <w:rPr>
-              <w:rFonts w:asciiTheme="minorHAnsi" w:eastAsiaTheme="minorEastAsia" w:hAnsiTheme="minorHAnsi"/>
-              <w:b w:val="0"/>
-              <w:bCs w:val="0"/>
-              <w:sz w:val="22"/>
-              <w:lang w:eastAsia="fr-FR"/>
-            </w:rPr>
-          </w:pPr>
-          <w:hyperlink w:anchor="_Toc197524826" w:history="1">
-            <w:r>
-              <w:rPr>
-                <w:rStyle w:val="Lienhypertexte"/>
-              </w:rPr>
-              <w:t>Figure 15: Aperçu de code de la class ImageRGB</w:t>
-            </w:r>
-            <w:r>
-              <w:rPr>
-                <w:webHidden/>
-              </w:rPr>
-              <w:tab/>
-            </w:r>
-            <w:r>
-              <w:rPr>
-                <w:webHidden/>
-              </w:rPr>
-              <w:fldChar w:fldCharType="begin"/>
-            </w:r>
-            <w:r>
-              <w:rPr>
-                <w:webHidden/>
-              </w:rPr>
-              <w:instrText xml:space="preserve"> PAGEREF _Toc197524826 \h </w:instrText>
-            </w:r>
-            <w:r>
-              <w:rPr>
-                <w:webHidden/>
-              </w:rPr>
-            </w:r>
-            <w:r>
-              <w:rPr>
-                <w:webHidden/>
-              </w:rPr>
-              <w:fldChar w:fldCharType="separate"/>
-            </w:r>
-            <w:r>
-              <w:rPr>
-                <w:webHidden/>
-              </w:rPr>
-              <w:t>14</w:t>
             </w:r>
             <w:r>
               <w:rPr>
@@ -3474,7 +2519,7 @@
               <w:lang w:eastAsia="fr-FR"/>
             </w:rPr>
           </w:pPr>
-          <w:hyperlink w:anchor="_Toc197524827" w:history="1">
+          <w:hyperlink w:anchor="_Toc199345218" w:history="1">
             <w:r>
               <w:rPr>
                 <w:rStyle w:val="Lienhypertexte"/>
@@ -3528,7 +2573,7 @@
                 <w:noProof/>
                 <w:webHidden/>
               </w:rPr>
-              <w:instrText xml:space="preserve"> PAGEREF _Toc197524827 \h </w:instrText>
+              <w:instrText xml:space="preserve"> PAGEREF _Toc199345218 \h </w:instrText>
             </w:r>
             <w:r>
               <w:rPr>
@@ -3548,11 +2593,157 @@
                 <w:noProof/>
                 <w:webHidden/>
               </w:rPr>
-              <w:t>14</w:t>
+              <w:t>15</w:t>
             </w:r>
             <w:r>
               <w:rPr>
                 <w:noProof/>
+                <w:webHidden/>
+              </w:rPr>
+              <w:fldChar w:fldCharType="end"/>
+            </w:r>
+          </w:hyperlink>
+        </w:p>
+        <w:p>
+          <w:pPr>
+            <w:pStyle w:val="TM3"/>
+            <w:rPr>
+              <w:rFonts w:asciiTheme="minorHAnsi" w:eastAsiaTheme="minorEastAsia" w:hAnsiTheme="minorHAnsi"/>
+              <w:sz w:val="22"/>
+              <w:lang w:eastAsia="fr-FR"/>
+            </w:rPr>
+          </w:pPr>
+          <w:hyperlink w:anchor="_Toc199345219" w:history="1">
+            <w:r>
+              <w:rPr>
+                <w:rStyle w:val="Lienhypertexte"/>
+              </w:rPr>
+              <w:t>1.7.1</w:t>
+            </w:r>
+            <w:r>
+              <w:rPr>
+                <w:rFonts w:asciiTheme="minorHAnsi" w:eastAsiaTheme="minorEastAsia" w:hAnsiTheme="minorHAnsi"/>
+                <w:sz w:val="22"/>
+                <w:lang w:eastAsia="fr-FR"/>
+              </w:rPr>
+              <w:tab/>
+            </w:r>
+            <w:r>
+              <w:rPr>
+                <w:rStyle w:val="Lienhypertexte"/>
+              </w:rPr>
+              <w:t>Introduction</w:t>
+            </w:r>
+            <w:r>
+              <w:rPr>
+                <w:webHidden/>
+              </w:rPr>
+              <w:tab/>
+            </w:r>
+            <w:r>
+              <w:rPr>
+                <w:webHidden/>
+              </w:rPr>
+              <w:fldChar w:fldCharType="begin"/>
+            </w:r>
+            <w:r>
+              <w:rPr>
+                <w:webHidden/>
+              </w:rPr>
+              <w:instrText xml:space="preserve"> PAGEREF _Toc199345219 \h </w:instrText>
+            </w:r>
+            <w:r>
+              <w:rPr>
+                <w:webHidden/>
+              </w:rPr>
+            </w:r>
+            <w:r>
+              <w:rPr>
+                <w:webHidden/>
+              </w:rPr>
+              <w:fldChar w:fldCharType="separate"/>
+            </w:r>
+            <w:r>
+              <w:rPr>
+                <w:webHidden/>
+              </w:rPr>
+              <w:t>15</w:t>
+            </w:r>
+            <w:r>
+              <w:rPr>
+                <w:webHidden/>
+              </w:rPr>
+              <w:fldChar w:fldCharType="end"/>
+            </w:r>
+          </w:hyperlink>
+        </w:p>
+        <w:p>
+          <w:pPr>
+            <w:pStyle w:val="TM3"/>
+            <w:rPr>
+              <w:rFonts w:asciiTheme="minorHAnsi" w:eastAsiaTheme="minorEastAsia" w:hAnsiTheme="minorHAnsi"/>
+              <w:sz w:val="22"/>
+              <w:lang w:eastAsia="fr-FR"/>
+            </w:rPr>
+          </w:pPr>
+          <w:hyperlink w:anchor="_Toc199345220" w:history="1">
+            <w:r>
+              <w:rPr>
+                <w:rStyle w:val="Lienhypertexte"/>
+              </w:rPr>
+              <w:t>1.7.2</w:t>
+            </w:r>
+            <w:r>
+              <w:rPr>
+                <w:rFonts w:asciiTheme="minorHAnsi" w:eastAsiaTheme="minorEastAsia" w:hAnsiTheme="minorHAnsi"/>
+                <w:sz w:val="22"/>
+                <w:lang w:eastAsia="fr-FR"/>
+              </w:rPr>
+              <w:tab/>
+            </w:r>
+            <w:r>
+              <w:rPr>
+                <w:rStyle w:val="Lienhypertexte"/>
+              </w:rPr>
+              <w:t>Implémentation des traitements d’images</w:t>
+            </w:r>
+            <w:r>
+              <w:rPr>
+                <w:webHidden/>
+              </w:rPr>
+              <w:tab/>
+            </w:r>
+            <w:r>
+              <w:rPr>
+                <w:webHidden/>
+              </w:rPr>
+              <w:fldChar w:fldCharType="begin"/>
+            </w:r>
+            <w:r>
+              <w:rPr>
+                <w:webHidden/>
+              </w:rPr>
+              <w:instrText xml:space="preserve"> PAGEREF _Toc199345220 \h </w:instrText>
+            </w:r>
+            <w:r>
+              <w:rPr>
+                <w:webHidden/>
+              </w:rPr>
+            </w:r>
+            <w:r>
+              <w:rPr>
+                <w:webHidden/>
+              </w:rPr>
+              <w:fldChar w:fldCharType="separate"/>
+            </w:r>
+            <w:r>
+              <w:rPr>
+                <w:webHidden/>
+              </w:rPr>
+              <w:t>15</w:t>
+            </w:r>
+            <w:r>
+              <w:rPr>
                 <w:webHidden/>
               </w:rPr>
               <w:fldChar w:fldCharType="end"/>
@@ -3573,7 +2764,7 @@
               <w:lang w:eastAsia="fr-FR"/>
             </w:rPr>
           </w:pPr>
-          <w:hyperlink w:anchor="_Toc197524828" w:history="1">
+          <w:hyperlink w:anchor="_Toc199345221" w:history="1">
             <w:r>
               <w:rPr>
                 <w:rStyle w:val="Lienhypertexte"/>
@@ -3606,7 +2797,7 @@
                 <w:bCs/>
                 <w:noProof/>
               </w:rPr>
-              <w:t>Conclusion :</w:t>
+              <w:t>Conclusion et perspectives :</w:t>
             </w:r>
             <w:r>
               <w:rPr>
@@ -3627,7 +2818,7 @@
                 <w:noProof/>
                 <w:webHidden/>
               </w:rPr>
-              <w:instrText xml:space="preserve"> PAGEREF _Toc197524828 \h </w:instrText>
+              <w:instrText xml:space="preserve"> PAGEREF _Toc199345221 \h </w:instrText>
             </w:r>
             <w:r>
               <w:rPr>
@@ -3647,7 +2838,106 @@
                 <w:noProof/>
                 <w:webHidden/>
               </w:rPr>
-              <w:t>14</w:t>
+              <w:t>15</w:t>
+            </w:r>
+            <w:r>
+              <w:rPr>
+                <w:noProof/>
+                <w:webHidden/>
+              </w:rPr>
+              <w:fldChar w:fldCharType="end"/>
+            </w:r>
+          </w:hyperlink>
+        </w:p>
+        <w:p>
+          <w:pPr>
+            <w:pStyle w:val="TM2"/>
+            <w:tabs>
+              <w:tab w:val="left" w:pos="880"/>
+              <w:tab w:val="right" w:leader="dot" w:pos="9060"/>
+            </w:tabs>
+            <w:rPr>
+              <w:rFonts w:asciiTheme="minorHAnsi" w:eastAsiaTheme="minorEastAsia" w:hAnsiTheme="minorHAnsi"/>
+              <w:noProof/>
+              <w:sz w:val="22"/>
+              <w:lang w:eastAsia="fr-FR"/>
+            </w:rPr>
+          </w:pPr>
+          <w:hyperlink w:anchor="_Toc199345222" w:history="1">
+            <w:r>
+              <w:rPr>
+                <w:rStyle w:val="Lienhypertexte"/>
+                <w:rFonts w:cs="Times New Roman"/>
+                <w:b/>
+                <w:noProof/>
+                <w14:scene3d>
+                  <w14:camera w14:prst="orthographicFront"/>
+                  <w14:lightRig w14:rig="threePt" w14:dir="t">
+                    <w14:rot w14:lat="0" w14:lon="0" w14:rev="0"/>
+                  </w14:lightRig>
+                </w14:scene3d>
+              </w:rPr>
+              <w:t>1.9</w:t>
+            </w:r>
+            <w:r>
+              <w:rPr>
+                <w:rFonts w:asciiTheme="minorHAnsi" w:eastAsiaTheme="minorEastAsia" w:hAnsiTheme="minorHAnsi"/>
+                <w:noProof/>
+                <w:sz w:val="22"/>
+                <w:lang w:eastAsia="fr-FR"/>
+              </w:rPr>
+              <w:tab/>
+            </w:r>
+            <w:r>
+              <w:rPr>
+                <w:rStyle w:val="Lienhypertexte"/>
+                <w:rFonts w:cs="Times New Roman"/>
+                <w:b/>
+                <w:bCs/>
+                <w:noProof/>
+              </w:rPr>
+              <w:t>Bibliographie</w:t>
+            </w:r>
+            <w:r>
+              <w:rPr>
+                <w:noProof/>
+                <w:webHidden/>
+              </w:rPr>
+              <w:tab/>
+            </w:r>
+            <w:r>
+              <w:rPr>
+                <w:noProof/>
+                <w:webHidden/>
+              </w:rPr>
+              <w:fldChar w:fldCharType="begin"/>
+            </w:r>
+            <w:r>
+              <w:rPr>
+                <w:noProof/>
+                <w:webHidden/>
+              </w:rPr>
+              <w:instrText xml:space="preserve"> PAGEREF _Toc199345222 \h </w:instrText>
+            </w:r>
+            <w:r>
+              <w:rPr>
+                <w:noProof/>
+                <w:webHidden/>
+              </w:rPr>
+            </w:r>
+            <w:r>
+              <w:rPr>
+                <w:noProof/>
+                <w:webHidden/>
+              </w:rPr>
+              <w:fldChar w:fldCharType="separate"/>
+            </w:r>
+            <w:r>
+              <w:rPr>
+                <w:noProof/>
+                <w:webHidden/>
+              </w:rPr>
+              <w:t>15</w:t>
             </w:r>
             <w:r>
               <w:rPr>
@@ -3761,7 +3051,7 @@
       <w:r>
         <w:fldChar w:fldCharType="separate"/>
       </w:r>
-      <w:hyperlink w:anchor="_Toc197524829" w:history="1">
+      <w:hyperlink w:anchor="_Toc199345337" w:history="1">
         <w:r>
           <w:rPr>
             <w:rStyle w:val="Lienhypertexte"/>
@@ -3788,7 +3078,7 @@
             <w:noProof/>
             <w:webHidden/>
           </w:rPr>
-          <w:instrText xml:space="preserve"> PAGEREF _Toc197524829 \h </w:instrText>
+          <w:instrText xml:space="preserve"> PAGEREF _Toc199345337 \h </w:instrText>
         </w:r>
         <w:r>
           <w:rPr>
@@ -3832,7 +3122,7 @@
           <w:lang w:eastAsia="fr-FR"/>
         </w:rPr>
       </w:pPr>
-      <w:hyperlink w:anchor="_Toc197524830" w:history="1">
+      <w:hyperlink w:anchor="_Toc199345338" w:history="1">
         <w:r>
           <w:rPr>
             <w:rStyle w:val="Lienhypertexte"/>
@@ -3859,7 +3149,7 @@
             <w:noProof/>
             <w:webHidden/>
           </w:rPr>
-          <w:instrText xml:space="preserve"> PAGEREF _Toc197524830 \h </w:instrText>
+          <w:instrText xml:space="preserve"> PAGEREF _Toc199345338 \h </w:instrText>
         </w:r>
         <w:r>
           <w:rPr>
@@ -3903,7 +3193,7 @@
           <w:lang w:eastAsia="fr-FR"/>
         </w:rPr>
       </w:pPr>
-      <w:hyperlink w:anchor="_Toc197524831" w:history="1">
+      <w:hyperlink w:anchor="_Toc199345339" w:history="1">
         <w:r>
           <w:rPr>
             <w:rStyle w:val="Lienhypertexte"/>
@@ -3930,7 +3220,7 @@
             <w:noProof/>
             <w:webHidden/>
           </w:rPr>
-          <w:instrText xml:space="preserve"> PAGEREF _Toc197524831 \h </w:instrText>
+          <w:instrText xml:space="preserve"> PAGEREF _Toc199345339 \h </w:instrText>
         </w:r>
         <w:r>
           <w:rPr>
@@ -3974,7 +3264,7 @@
           <w:lang w:eastAsia="fr-FR"/>
         </w:rPr>
       </w:pPr>
-      <w:hyperlink w:anchor="_Toc197524832" w:history="1">
+      <w:hyperlink w:anchor="_Toc199345340" w:history="1">
         <w:r>
           <w:rPr>
             <w:rStyle w:val="Lienhypertexte"/>
@@ -4001,7 +3291,78 @@
             <w:noProof/>
             <w:webHidden/>
           </w:rPr>
-          <w:instrText xml:space="preserve"> PAGEREF _Toc197524832 \h </w:instrText>
+          <w:instrText xml:space="preserve"> PAGEREF _Toc199345340 \h </w:instrText>
+        </w:r>
+        <w:r>
+          <w:rPr>
+            <w:noProof/>
+            <w:webHidden/>
+          </w:rPr>
+        </w:r>
+        <w:r>
+          <w:rPr>
+            <w:noProof/>
+            <w:webHidden/>
+          </w:rPr>
+          <w:fldChar w:fldCharType="separate"/>
+        </w:r>
+        <w:r>
+          <w:rPr>
+            <w:noProof/>
+            <w:webHidden/>
+          </w:rPr>
+          <w:t>6</w:t>
+        </w:r>
+        <w:r>
+          <w:rPr>
+            <w:noProof/>
+            <w:webHidden/>
+          </w:rPr>
+          <w:fldChar w:fldCharType="end"/>
+        </w:r>
+      </w:hyperlink>
+    </w:p>
+    <w:p>
+      <w:pPr>
+        <w:pStyle w:val="Tabledesillustrations"/>
+        <w:tabs>
+          <w:tab w:val="right" w:leader="dot" w:pos="9060"/>
+        </w:tabs>
+        <w:rPr>
+          <w:rFonts w:asciiTheme="minorHAnsi" w:eastAsiaTheme="minorEastAsia" w:hAnsiTheme="minorHAnsi"/>
+          <w:noProof/>
+          <w:sz w:val="22"/>
+          <w:lang w:eastAsia="fr-FR"/>
+        </w:rPr>
+      </w:pPr>
+      <w:hyperlink w:anchor="_Toc199345341" w:history="1">
+        <w:r>
+          <w:rPr>
+            <w:rStyle w:val="Lienhypertexte"/>
+            <w:noProof/>
+          </w:rPr>
+          <w:t>Figure 5: Création d’image sinusoïdale.</w:t>
+        </w:r>
+        <w:r>
+          <w:rPr>
+            <w:noProof/>
+            <w:webHidden/>
+          </w:rPr>
+          <w:tab/>
+        </w:r>
+        <w:r>
+          <w:rPr>
+            <w:noProof/>
+            <w:webHidden/>
+          </w:rPr>
+          <w:fldChar w:fldCharType="begin"/>
+        </w:r>
+        <w:r>
+          <w:rPr>
+            <w:noProof/>
+            <w:webHidden/>
+          </w:rPr>
+          <w:instrText xml:space="preserve"> PAGEREF _Toc199345341 \h </w:instrText>
         </w:r>
         <w:r>
           <w:rPr>
@@ -4045,78 +3406,7 @@
           <w:lang w:eastAsia="fr-FR"/>
         </w:rPr>
       </w:pPr>
-      <w:hyperlink w:anchor="_Toc197524833" w:history="1">
-        <w:r>
-          <w:rPr>
-            <w:rStyle w:val="Lienhypertexte"/>
-            <w:noProof/>
-          </w:rPr>
-          <w:t>Figure 5: Création d’image sinusoïdale.</w:t>
-        </w:r>
-        <w:r>
-          <w:rPr>
-            <w:noProof/>
-            <w:webHidden/>
-          </w:rPr>
-          <w:tab/>
-        </w:r>
-        <w:r>
-          <w:rPr>
-            <w:noProof/>
-            <w:webHidden/>
-          </w:rPr>
-          <w:fldChar w:fldCharType="begin"/>
-        </w:r>
-        <w:r>
-          <w:rPr>
-            <w:noProof/>
-            <w:webHidden/>
-          </w:rPr>
-          <w:instrText xml:space="preserve"> PAGEREF _Toc197524833 \h </w:instrText>
-        </w:r>
-        <w:r>
-          <w:rPr>
-            <w:noProof/>
-            <w:webHidden/>
-          </w:rPr>
-        </w:r>
-        <w:r>
-          <w:rPr>
-            <w:noProof/>
-            <w:webHidden/>
-          </w:rPr>
-          <w:fldChar w:fldCharType="separate"/>
-        </w:r>
-        <w:r>
-          <w:rPr>
-            <w:noProof/>
-            <w:webHidden/>
-          </w:rPr>
-          <w:t>7</w:t>
-        </w:r>
-        <w:r>
-          <w:rPr>
-            <w:noProof/>
-            <w:webHidden/>
-          </w:rPr>
-          <w:fldChar w:fldCharType="end"/>
-        </w:r>
-      </w:hyperlink>
-    </w:p>
-    <w:p>
-      <w:pPr>
-        <w:pStyle w:val="Tabledesillustrations"/>
-        <w:tabs>
-          <w:tab w:val="right" w:leader="dot" w:pos="9060"/>
-        </w:tabs>
-        <w:rPr>
-          <w:rFonts w:asciiTheme="minorHAnsi" w:eastAsiaTheme="minorEastAsia" w:hAnsiTheme="minorHAnsi"/>
-          <w:noProof/>
-          <w:sz w:val="22"/>
-          <w:lang w:eastAsia="fr-FR"/>
-        </w:rPr>
-      </w:pPr>
-      <w:hyperlink w:anchor="_Toc197524834" w:history="1">
+      <w:hyperlink w:anchor="_Toc199345342" w:history="1">
         <w:r>
           <w:rPr>
             <w:rStyle w:val="Lienhypertexte"/>
@@ -4143,7 +3433,7 @@
             <w:noProof/>
             <w:webHidden/>
           </w:rPr>
-          <w:instrText xml:space="preserve"> PAGEREF _Toc197524834 \h </w:instrText>
+          <w:instrText xml:space="preserve"> PAGEREF _Toc199345342 \h </w:instrText>
         </w:r>
         <w:r>
           <w:rPr>
@@ -4187,13 +3477,13 @@
           <w:lang w:eastAsia="fr-FR"/>
         </w:rPr>
       </w:pPr>
-      <w:hyperlink w:anchor="_Toc197524835" w:history="1">
+      <w:hyperlink w:anchor="_Toc199345343" w:history="1">
         <w:r>
           <w:rPr>
             <w:rStyle w:val="Lienhypertexte"/>
             <w:noProof/>
           </w:rPr>
-          <w:t>Figure 7: Lecteur d’une image .Raw</w:t>
+          <w:t>Figure 7: Lecteur d’une image. Raw</w:t>
         </w:r>
         <w:r>
           <w:rPr>
@@ -4214,7 +3504,7 @@
             <w:noProof/>
             <w:webHidden/>
           </w:rPr>
-          <w:instrText xml:space="preserve"> PAGEREF _Toc197524835 \h </w:instrText>
+          <w:instrText xml:space="preserve"> PAGEREF _Toc199345343 \h </w:instrText>
         </w:r>
         <w:r>
           <w:rPr>
@@ -4258,7 +3548,7 @@
           <w:lang w:eastAsia="fr-FR"/>
         </w:rPr>
       </w:pPr>
-      <w:hyperlink w:anchor="_Toc197524836" w:history="1">
+      <w:hyperlink w:anchor="_Toc199345344" w:history="1">
         <w:r>
           <w:rPr>
             <w:rStyle w:val="Lienhypertexte"/>
@@ -4285,7 +3575,7 @@
             <w:noProof/>
             <w:webHidden/>
           </w:rPr>
-          <w:instrText xml:space="preserve"> PAGEREF _Toc197524836 \h </w:instrText>
+          <w:instrText xml:space="preserve"> PAGEREF _Toc199345344 \h </w:instrText>
         </w:r>
         <w:r>
           <w:rPr>
@@ -4329,7 +3619,7 @@
           <w:lang w:eastAsia="fr-FR"/>
         </w:rPr>
       </w:pPr>
-      <w:hyperlink w:anchor="_Toc197524837" w:history="1">
+      <w:hyperlink w:anchor="_Toc199345345" w:history="1">
         <w:r>
           <w:rPr>
             <w:rStyle w:val="Lienhypertexte"/>
@@ -4356,7 +3646,78 @@
             <w:noProof/>
             <w:webHidden/>
           </w:rPr>
-          <w:instrText xml:space="preserve"> PAGEREF _Toc197524837 \h </w:instrText>
+          <w:instrText xml:space="preserve"> PAGEREF _Toc199345345 \h </w:instrText>
+        </w:r>
+        <w:r>
+          <w:rPr>
+            <w:noProof/>
+            <w:webHidden/>
+          </w:rPr>
+        </w:r>
+        <w:r>
+          <w:rPr>
+            <w:noProof/>
+            <w:webHidden/>
+          </w:rPr>
+          <w:fldChar w:fldCharType="separate"/>
+        </w:r>
+        <w:r>
+          <w:rPr>
+            <w:noProof/>
+            <w:webHidden/>
+          </w:rPr>
+          <w:t>9</w:t>
+        </w:r>
+        <w:r>
+          <w:rPr>
+            <w:noProof/>
+            <w:webHidden/>
+          </w:rPr>
+          <w:fldChar w:fldCharType="end"/>
+        </w:r>
+      </w:hyperlink>
+    </w:p>
+    <w:p>
+      <w:pPr>
+        <w:pStyle w:val="Tabledesillustrations"/>
+        <w:tabs>
+          <w:tab w:val="right" w:leader="dot" w:pos="9060"/>
+        </w:tabs>
+        <w:rPr>
+          <w:rFonts w:asciiTheme="minorHAnsi" w:eastAsiaTheme="minorEastAsia" w:hAnsiTheme="minorHAnsi"/>
+          <w:noProof/>
+          <w:sz w:val="22"/>
+          <w:lang w:eastAsia="fr-FR"/>
+        </w:rPr>
+      </w:pPr>
+      <w:hyperlink w:anchor="_Toc199345346" w:history="1">
+        <w:r>
+          <w:rPr>
+            <w:rStyle w:val="Lienhypertexte"/>
+            <w:noProof/>
+          </w:rPr>
+          <w:t>Figure 10: Conversion d’une image RGB en niveau de gris.</w:t>
+        </w:r>
+        <w:r>
+          <w:rPr>
+            <w:noProof/>
+            <w:webHidden/>
+          </w:rPr>
+          <w:tab/>
+        </w:r>
+        <w:r>
+          <w:rPr>
+            <w:noProof/>
+            <w:webHidden/>
+          </w:rPr>
+          <w:fldChar w:fldCharType="begin"/>
+        </w:r>
+        <w:r>
+          <w:rPr>
+            <w:noProof/>
+            <w:webHidden/>
+          </w:rPr>
+          <w:instrText xml:space="preserve"> PAGEREF _Toc199345346 \h </w:instrText>
         </w:r>
         <w:r>
           <w:rPr>
@@ -4400,13 +3761,13 @@
           <w:lang w:eastAsia="fr-FR"/>
         </w:rPr>
       </w:pPr>
-      <w:hyperlink w:anchor="_Toc197524838" w:history="1">
+      <w:hyperlink w:anchor="_Toc199345347" w:history="1">
         <w:r>
           <w:rPr>
             <w:rStyle w:val="Lienhypertexte"/>
             <w:noProof/>
           </w:rPr>
-          <w:t>Figure 10: Conversion d’une image d’un type à un autre.</w:t>
+          <w:t>Figure 11: Chargement de fichier LUT.</w:t>
         </w:r>
         <w:r>
           <w:rPr>
@@ -4427,7 +3788,7 @@
             <w:noProof/>
             <w:webHidden/>
           </w:rPr>
-          <w:instrText xml:space="preserve"> PAGEREF _Toc197524838 \h </w:instrText>
+          <w:instrText xml:space="preserve"> PAGEREF _Toc199345347 \h </w:instrText>
         </w:r>
         <w:r>
           <w:rPr>
@@ -4471,13 +3832,13 @@
           <w:lang w:eastAsia="fr-FR"/>
         </w:rPr>
       </w:pPr>
-      <w:hyperlink w:anchor="_Toc197524839" w:history="1">
+      <w:hyperlink w:anchor="_Toc199345348" w:history="1">
         <w:r>
           <w:rPr>
             <w:rStyle w:val="Lienhypertexte"/>
             <w:noProof/>
           </w:rPr>
-          <w:t>Figure 11: Chargement de fichier LUT.</w:t>
+          <w:t>Figure 12: Application de LUT sur l’image.</w:t>
         </w:r>
         <w:r>
           <w:rPr>
@@ -4498,7 +3859,7 @@
             <w:noProof/>
             <w:webHidden/>
           </w:rPr>
-          <w:instrText xml:space="preserve"> PAGEREF _Toc197524839 \h </w:instrText>
+          <w:instrText xml:space="preserve"> PAGEREF _Toc199345348 \h </w:instrText>
         </w:r>
         <w:r>
           <w:rPr>
@@ -4542,13 +3903,13 @@
           <w:lang w:eastAsia="fr-FR"/>
         </w:rPr>
       </w:pPr>
-      <w:hyperlink w:anchor="_Toc197524840" w:history="1">
+      <w:hyperlink w:anchor="_Toc199345349" w:history="1">
         <w:r>
           <w:rPr>
             <w:rStyle w:val="Lienhypertexte"/>
             <w:noProof/>
           </w:rPr>
-          <w:t>Figure 12: Application de LUT sur l’image.</w:t>
+          <w:t>Figure 13: Conversion d’un pixel gris en RGB via une LUT.</w:t>
         </w:r>
         <w:r>
           <w:rPr>
@@ -4569,7 +3930,7 @@
             <w:noProof/>
             <w:webHidden/>
           </w:rPr>
-          <w:instrText xml:space="preserve"> PAGEREF _Toc197524840 \h </w:instrText>
+          <w:instrText xml:space="preserve"> PAGEREF _Toc199345349 \h </w:instrText>
         </w:r>
         <w:r>
           <w:rPr>
@@ -4613,13 +3974,13 @@
           <w:lang w:eastAsia="fr-FR"/>
         </w:rPr>
       </w:pPr>
-      <w:hyperlink w:anchor="_Toc197524841" w:history="1">
+      <w:hyperlink w:anchor="_Toc199345350" w:history="1">
         <w:r>
           <w:rPr>
             <w:rStyle w:val="Lienhypertexte"/>
             <w:noProof/>
           </w:rPr>
-          <w:t>Figure 13: Résultat de l’application de LUT sur les différents images</w:t>
+          <w:t>Figure 14: Résultat de l’application de LUT sur les différentes images</w:t>
         </w:r>
         <w:r>
           <w:rPr>
@@ -4640,7 +4001,7 @@
             <w:noProof/>
             <w:webHidden/>
           </w:rPr>
-          <w:instrText xml:space="preserve"> PAGEREF _Toc197524841 \h </w:instrText>
+          <w:instrText xml:space="preserve"> PAGEREF _Toc199345350 \h </w:instrText>
         </w:r>
         <w:r>
           <w:rPr>
@@ -4684,13 +4045,13 @@
           <w:lang w:eastAsia="fr-FR"/>
         </w:rPr>
       </w:pPr>
-      <w:hyperlink w:anchor="_Toc197524842" w:history="1">
+      <w:hyperlink w:anchor="_Toc199345351" w:history="1">
         <w:r>
           <w:rPr>
             <w:rStyle w:val="Lienhypertexte"/>
             <w:noProof/>
           </w:rPr>
-          <w:t>Figure 14: Aperçu du code de la class Image</w:t>
+          <w:t>Figure 15: Aperçu du code de la class Image</w:t>
         </w:r>
         <w:r>
           <w:rPr>
@@ -4711,7 +4072,7 @@
             <w:noProof/>
             <w:webHidden/>
           </w:rPr>
-          <w:instrText xml:space="preserve"> PAGEREF _Toc197524842 \h </w:instrText>
+          <w:instrText xml:space="preserve"> PAGEREF _Toc199345351 \h </w:instrText>
         </w:r>
         <w:r>
           <w:rPr>
@@ -4755,13 +4116,13 @@
           <w:lang w:eastAsia="fr-FR"/>
         </w:rPr>
       </w:pPr>
-      <w:hyperlink w:anchor="_Toc197524843" w:history="1">
+      <w:hyperlink w:anchor="_Toc199345352" w:history="1">
         <w:r>
           <w:rPr>
             <w:rStyle w:val="Lienhypertexte"/>
             <w:noProof/>
           </w:rPr>
-          <w:t>Figure 15: Aperçu de code de la class ImageRGB</w:t>
+          <w:t>Figure 16: Aperçu de code de la classe ImageRGB</w:t>
         </w:r>
         <w:r>
           <w:rPr>
@@ -4782,7 +4143,7 @@
             <w:noProof/>
             <w:webHidden/>
           </w:rPr>
-          <w:instrText xml:space="preserve"> PAGEREF _Toc197524843 \h </w:instrText>
+          <w:instrText xml:space="preserve"> PAGEREF _Toc199345352 \h </w:instrText>
         </w:r>
         <w:r>
           <w:rPr>
@@ -4881,6 +4242,62 @@
     </w:p>
     <w:p>
       <w:pPr>
+        <w:rPr>
+          <w:rFonts w:cs="Times New Roman"/>
+        </w:rPr>
+      </w:pPr>
+    </w:p>
+    <w:p>
+      <w:pPr>
+        <w:rPr>
+          <w:rFonts w:cs="Times New Roman"/>
+        </w:rPr>
+      </w:pPr>
+    </w:p>
+    <w:p>
+      <w:pPr>
+        <w:rPr>
+          <w:rFonts w:cs="Times New Roman"/>
+        </w:rPr>
+      </w:pPr>
+    </w:p>
+    <w:p>
+      <w:pPr>
+        <w:rPr>
+          <w:rFonts w:cs="Times New Roman"/>
+        </w:rPr>
+      </w:pPr>
+    </w:p>
+    <w:p>
+      <w:pPr>
+        <w:rPr>
+          <w:rFonts w:cs="Times New Roman"/>
+        </w:rPr>
+      </w:pPr>
+    </w:p>
+    <w:p>
+      <w:pPr>
+        <w:rPr>
+          <w:rFonts w:cs="Times New Roman"/>
+        </w:rPr>
+      </w:pPr>
+    </w:p>
+    <w:p>
+      <w:pPr>
+        <w:rPr>
+          <w:rFonts w:cs="Times New Roman"/>
+        </w:rPr>
+      </w:pPr>
+    </w:p>
+    <w:p>
+      <w:pPr>
+        <w:rPr>
+          <w:rFonts w:cs="Times New Roman"/>
+        </w:rPr>
+      </w:pPr>
+    </w:p>
+    <w:p>
+      <w:pPr>
         <w:pStyle w:val="Titre2"/>
         <w:spacing w:after="240"/>
         <w:rPr>
@@ -4891,13 +4308,14 @@
       </w:pPr>
       <w:bookmarkStart w:id="2" w:name="_Toc195798485"/>
       <w:bookmarkStart w:id="3" w:name="_Toc195798513"/>
-      <w:bookmarkStart w:id="4" w:name="_Toc197524791"/>
+      <w:bookmarkStart w:id="4" w:name="_Toc199345180"/>
       <w:r>
         <w:rPr>
           <w:rFonts w:ascii="Times New Roman" w:hAnsi="Times New Roman" w:cs="Times New Roman"/>
           <w:b/>
           <w:bCs/>
         </w:rPr>
+        <w:lastRenderedPageBreak/>
         <w:t>Introduction</w:t>
       </w:r>
       <w:bookmarkEnd w:id="2"/>
@@ -4991,7 +4409,7 @@
       </w:pPr>
       <w:bookmarkStart w:id="5" w:name="_Toc195798486"/>
       <w:bookmarkStart w:id="6" w:name="_Toc195798514"/>
-      <w:bookmarkStart w:id="7" w:name="_Toc197524792"/>
+      <w:bookmarkStart w:id="7" w:name="_Toc199345181"/>
       <w:r>
         <w:rPr>
           <w:rFonts w:ascii="Times New Roman" w:hAnsi="Times New Roman" w:cs="Times New Roman"/>
@@ -5032,7 +4450,7 @@
       </w:pPr>
       <w:bookmarkStart w:id="8" w:name="_Toc195798487"/>
       <w:bookmarkStart w:id="9" w:name="_Toc195798515"/>
-      <w:bookmarkStart w:id="10" w:name="_Toc197524793"/>
+      <w:bookmarkStart w:id="10" w:name="_Toc199345182"/>
       <w:r>
         <w:rPr>
           <w:rFonts w:ascii="Times New Roman" w:hAnsi="Times New Roman" w:cs="Times New Roman"/>
@@ -5075,12 +4493,21 @@
       <w:r>
         <w:t xml:space="preserve">Mathématiquement, une image numérique est représentée par une fonction à deux dimensions, </w:t>
       </w:r>
-      <w:r>
-        <w:rPr>
-          <w:b/>
-          <w:bCs/>
-        </w:rPr>
-        <w:t>f(x, y)</w:t>
+      <w:proofErr w:type="gramStart"/>
+      <w:r>
+        <w:rPr>
+          <w:b/>
+          <w:bCs/>
+        </w:rPr>
+        <w:t>f(</w:t>
+      </w:r>
+      <w:proofErr w:type="gramEnd"/>
+      <w:r>
+        <w:rPr>
+          <w:b/>
+          <w:bCs/>
+        </w:rPr>
+        <w:t>x, y)</w:t>
       </w:r>
       <w:r>
         <w:t>,</w:t>
@@ -5193,8 +4620,8 @@
       <w:bookmarkStart w:id="15" w:name="_Toc195869901"/>
       <w:bookmarkStart w:id="16" w:name="_Toc195871088"/>
       <w:bookmarkStart w:id="17" w:name="_Toc197442804"/>
-      <w:bookmarkStart w:id="18" w:name="_Toc197524794"/>
-      <w:bookmarkStart w:id="19" w:name="_Toc197524829"/>
+      <w:bookmarkStart w:id="18" w:name="_Toc199345183"/>
+      <w:bookmarkStart w:id="19" w:name="_Toc199345337"/>
       <w:r>
         <w:t xml:space="preserve">Figure </w:t>
       </w:r>
@@ -5261,7 +4688,7 @@
       </w:pPr>
       <w:bookmarkStart w:id="20" w:name="_Toc195798489"/>
       <w:bookmarkStart w:id="21" w:name="_Toc195798517"/>
-      <w:bookmarkStart w:id="22" w:name="_Toc197524795"/>
+      <w:bookmarkStart w:id="22" w:name="_Toc199345184"/>
       <w:r>
         <w:rPr>
           <w:rFonts w:ascii="Times New Roman" w:hAnsi="Times New Roman" w:cs="Times New Roman"/>
@@ -5439,7 +4866,7 @@
           <w:bCs/>
         </w:rPr>
       </w:pPr>
-      <w:bookmarkStart w:id="23" w:name="_Toc197524796"/>
+      <w:bookmarkStart w:id="23" w:name="_Toc199345185"/>
       <w:proofErr w:type="spellStart"/>
       <w:r>
         <w:rPr>
@@ -5495,12 +4922,14 @@
       <w:bookmarkStart w:id="27" w:name="_Toc197412356"/>
       <w:bookmarkStart w:id="28" w:name="_Toc197442807"/>
       <w:bookmarkStart w:id="29" w:name="_Toc197524797"/>
+      <w:bookmarkStart w:id="30" w:name="_Toc199345186"/>
       <w:bookmarkEnd w:id="24"/>
       <w:bookmarkEnd w:id="25"/>
       <w:bookmarkEnd w:id="26"/>
       <w:bookmarkEnd w:id="27"/>
       <w:bookmarkEnd w:id="28"/>
       <w:bookmarkEnd w:id="29"/>
+      <w:bookmarkEnd w:id="30"/>
     </w:p>
     <w:p>
       <w:pPr>
@@ -5515,18 +4944,20 @@
           <w:vanish/>
         </w:rPr>
       </w:pPr>
-      <w:bookmarkStart w:id="30" w:name="_Toc195868445"/>
-      <w:bookmarkStart w:id="31" w:name="_Toc195869905"/>
-      <w:bookmarkStart w:id="32" w:name="_Toc195871092"/>
-      <w:bookmarkStart w:id="33" w:name="_Toc197412357"/>
-      <w:bookmarkStart w:id="34" w:name="_Toc197442808"/>
-      <w:bookmarkStart w:id="35" w:name="_Toc197524798"/>
-      <w:bookmarkEnd w:id="30"/>
+      <w:bookmarkStart w:id="31" w:name="_Toc195868445"/>
+      <w:bookmarkStart w:id="32" w:name="_Toc195869905"/>
+      <w:bookmarkStart w:id="33" w:name="_Toc195871092"/>
+      <w:bookmarkStart w:id="34" w:name="_Toc197412357"/>
+      <w:bookmarkStart w:id="35" w:name="_Toc197442808"/>
+      <w:bookmarkStart w:id="36" w:name="_Toc197524798"/>
+      <w:bookmarkStart w:id="37" w:name="_Toc199345187"/>
       <w:bookmarkEnd w:id="31"/>
       <w:bookmarkEnd w:id="32"/>
       <w:bookmarkEnd w:id="33"/>
       <w:bookmarkEnd w:id="34"/>
       <w:bookmarkEnd w:id="35"/>
+      <w:bookmarkEnd w:id="36"/>
+      <w:bookmarkEnd w:id="37"/>
     </w:p>
     <w:p>
       <w:pPr>
@@ -5541,18 +4972,20 @@
           <w:vanish/>
         </w:rPr>
       </w:pPr>
-      <w:bookmarkStart w:id="36" w:name="_Toc195868446"/>
-      <w:bookmarkStart w:id="37" w:name="_Toc195869906"/>
-      <w:bookmarkStart w:id="38" w:name="_Toc195871093"/>
-      <w:bookmarkStart w:id="39" w:name="_Toc197412358"/>
-      <w:bookmarkStart w:id="40" w:name="_Toc197442809"/>
-      <w:bookmarkStart w:id="41" w:name="_Toc197524799"/>
-      <w:bookmarkEnd w:id="36"/>
-      <w:bookmarkEnd w:id="37"/>
+      <w:bookmarkStart w:id="38" w:name="_Toc195868446"/>
+      <w:bookmarkStart w:id="39" w:name="_Toc195869906"/>
+      <w:bookmarkStart w:id="40" w:name="_Toc195871093"/>
+      <w:bookmarkStart w:id="41" w:name="_Toc197412358"/>
+      <w:bookmarkStart w:id="42" w:name="_Toc197442809"/>
+      <w:bookmarkStart w:id="43" w:name="_Toc197524799"/>
+      <w:bookmarkStart w:id="44" w:name="_Toc199345188"/>
       <w:bookmarkEnd w:id="38"/>
       <w:bookmarkEnd w:id="39"/>
       <w:bookmarkEnd w:id="40"/>
       <w:bookmarkEnd w:id="41"/>
+      <w:bookmarkEnd w:id="42"/>
+      <w:bookmarkEnd w:id="43"/>
+      <w:bookmarkEnd w:id="44"/>
     </w:p>
     <w:p>
       <w:pPr>
@@ -5567,18 +5000,20 @@
           <w:vanish/>
         </w:rPr>
       </w:pPr>
-      <w:bookmarkStart w:id="42" w:name="_Toc195868447"/>
-      <w:bookmarkStart w:id="43" w:name="_Toc195869907"/>
-      <w:bookmarkStart w:id="44" w:name="_Toc195871094"/>
-      <w:bookmarkStart w:id="45" w:name="_Toc197412359"/>
-      <w:bookmarkStart w:id="46" w:name="_Toc197442810"/>
-      <w:bookmarkStart w:id="47" w:name="_Toc197524800"/>
-      <w:bookmarkEnd w:id="42"/>
-      <w:bookmarkEnd w:id="43"/>
-      <w:bookmarkEnd w:id="44"/>
+      <w:bookmarkStart w:id="45" w:name="_Toc195868447"/>
+      <w:bookmarkStart w:id="46" w:name="_Toc195869907"/>
+      <w:bookmarkStart w:id="47" w:name="_Toc195871094"/>
+      <w:bookmarkStart w:id="48" w:name="_Toc197412359"/>
+      <w:bookmarkStart w:id="49" w:name="_Toc197442810"/>
+      <w:bookmarkStart w:id="50" w:name="_Toc197524800"/>
+      <w:bookmarkStart w:id="51" w:name="_Toc199345189"/>
       <w:bookmarkEnd w:id="45"/>
       <w:bookmarkEnd w:id="46"/>
       <w:bookmarkEnd w:id="47"/>
+      <w:bookmarkEnd w:id="48"/>
+      <w:bookmarkEnd w:id="49"/>
+      <w:bookmarkEnd w:id="50"/>
+      <w:bookmarkEnd w:id="51"/>
     </w:p>
     <w:p>
       <w:pPr>
@@ -5593,31 +5028,33 @@
           <w:vanish/>
         </w:rPr>
       </w:pPr>
-      <w:bookmarkStart w:id="48" w:name="_Toc195868448"/>
-      <w:bookmarkStart w:id="49" w:name="_Toc195869908"/>
-      <w:bookmarkStart w:id="50" w:name="_Toc195871095"/>
-      <w:bookmarkStart w:id="51" w:name="_Toc197412360"/>
-      <w:bookmarkStart w:id="52" w:name="_Toc197442811"/>
-      <w:bookmarkStart w:id="53" w:name="_Toc197524801"/>
-      <w:bookmarkEnd w:id="48"/>
-      <w:bookmarkEnd w:id="49"/>
-      <w:bookmarkEnd w:id="50"/>
-      <w:bookmarkEnd w:id="51"/>
+      <w:bookmarkStart w:id="52" w:name="_Toc195868448"/>
+      <w:bookmarkStart w:id="53" w:name="_Toc195869908"/>
+      <w:bookmarkStart w:id="54" w:name="_Toc195871095"/>
+      <w:bookmarkStart w:id="55" w:name="_Toc197412360"/>
+      <w:bookmarkStart w:id="56" w:name="_Toc197442811"/>
+      <w:bookmarkStart w:id="57" w:name="_Toc197524801"/>
+      <w:bookmarkStart w:id="58" w:name="_Toc199345190"/>
       <w:bookmarkEnd w:id="52"/>
       <w:bookmarkEnd w:id="53"/>
+      <w:bookmarkEnd w:id="54"/>
+      <w:bookmarkEnd w:id="55"/>
+      <w:bookmarkEnd w:id="56"/>
+      <w:bookmarkEnd w:id="57"/>
+      <w:bookmarkEnd w:id="58"/>
     </w:p>
     <w:p>
       <w:pPr>
         <w:pStyle w:val="Titre3"/>
       </w:pPr>
-      <w:bookmarkStart w:id="54" w:name="_Toc197524802"/>
+      <w:bookmarkStart w:id="59" w:name="_Toc199345191"/>
       <w:r>
         <w:t>Définition</w:t>
       </w:r>
       <w:r>
         <w:t> :</w:t>
       </w:r>
-      <w:bookmarkEnd w:id="54"/>
+      <w:bookmarkEnd w:id="59"/>
     </w:p>
     <w:p>
       <w:r>
@@ -5656,6 +5093,7 @@
       <w:r>
         <w:t xml:space="preserve"> </w:t>
       </w:r>
+      <w:proofErr w:type="gramStart"/>
       <w:r>
         <w:rPr>
           <w:b/>
@@ -5664,6 +5102,7 @@
         <w:t>std::</w:t>
       </w:r>
       <w:proofErr w:type="spellStart"/>
+      <w:proofErr w:type="gramEnd"/>
       <w:r>
         <w:rPr>
           <w:b/>
@@ -5680,24 +5119,24 @@
       <w:pPr>
         <w:pStyle w:val="Titre3"/>
       </w:pPr>
-      <w:bookmarkStart w:id="55" w:name="_Toc197524803"/>
+      <w:bookmarkStart w:id="60" w:name="_Toc199345192"/>
       <w:r>
         <w:t>Implémentation des fonctions</w:t>
       </w:r>
       <w:r>
         <w:t> :</w:t>
       </w:r>
-      <w:bookmarkEnd w:id="55"/>
+      <w:bookmarkEnd w:id="60"/>
     </w:p>
     <w:p>
       <w:pPr>
         <w:pStyle w:val="Titre3"/>
       </w:pPr>
-      <w:bookmarkStart w:id="56" w:name="_Toc197524804"/>
+      <w:bookmarkStart w:id="61" w:name="_Toc199345193"/>
       <w:r>
         <w:t>Allocation d’images</w:t>
       </w:r>
-      <w:bookmarkEnd w:id="56"/>
+      <w:bookmarkEnd w:id="61"/>
       <w:r>
         <w:t xml:space="preserve"> </w:t>
       </w:r>
@@ -5817,8 +5256,9 @@
           <w:szCs w:val="24"/>
           <w:lang w:eastAsia="fr-FR"/>
         </w:rPr>
-        <w:t>uint16_t</w:t>
-      </w:r>
+        <w:t>uint16_</w:t>
+      </w:r>
+      <w:proofErr w:type="gramStart"/>
       <w:r>
         <w:rPr>
           <w:rFonts w:asciiTheme="majorBidi" w:eastAsia="Times New Roman" w:hAnsiTheme="majorBidi" w:cstheme="majorBidi"/>
@@ -5826,7 +5266,7 @@
           <w:szCs w:val="24"/>
           <w:lang w:eastAsia="fr-FR"/>
         </w:rPr>
-        <w:t>,</w:t>
+        <w:t>t</w:t>
       </w:r>
       <w:r>
         <w:rPr>
@@ -5835,8 +5275,18 @@
           <w:szCs w:val="24"/>
           <w:lang w:eastAsia="fr-FR"/>
         </w:rPr>
+        <w:t>,</w:t>
+      </w:r>
+      <w:r>
+        <w:rPr>
+          <w:rFonts w:asciiTheme="majorBidi" w:eastAsia="Times New Roman" w:hAnsiTheme="majorBidi" w:cstheme="majorBidi"/>
+          <w:color w:val="1D2125"/>
+          <w:szCs w:val="24"/>
+          <w:lang w:eastAsia="fr-FR"/>
+        </w:rPr>
         <w:t>…</w:t>
       </w:r>
+      <w:proofErr w:type="gramEnd"/>
       <w:r>
         <w:rPr>
           <w:rFonts w:asciiTheme="majorBidi" w:eastAsia="Times New Roman" w:hAnsiTheme="majorBidi" w:cstheme="majorBidi"/>
@@ -5913,13 +5363,13 @@
       <w:pPr>
         <w:pStyle w:val="figure"/>
       </w:pPr>
-      <w:bookmarkStart w:id="57" w:name="_Toc195868452"/>
-      <w:bookmarkStart w:id="58" w:name="_Toc195869912"/>
-      <w:bookmarkStart w:id="59" w:name="_Toc195871099"/>
-      <w:bookmarkStart w:id="60" w:name="_Toc197412364"/>
-      <w:bookmarkStart w:id="61" w:name="_Toc197442815"/>
-      <w:bookmarkStart w:id="62" w:name="_Toc197524805"/>
-      <w:bookmarkStart w:id="63" w:name="_Toc197524830"/>
+      <w:bookmarkStart w:id="62" w:name="_Toc195868452"/>
+      <w:bookmarkStart w:id="63" w:name="_Toc195869912"/>
+      <w:bookmarkStart w:id="64" w:name="_Toc195871099"/>
+      <w:bookmarkStart w:id="65" w:name="_Toc197412364"/>
+      <w:bookmarkStart w:id="66" w:name="_Toc197442815"/>
+      <w:bookmarkStart w:id="67" w:name="_Toc199345194"/>
+      <w:bookmarkStart w:id="68" w:name="_Toc199345338"/>
       <w:r>
         <w:lastRenderedPageBreak/>
         <w:t xml:space="preserve">Figure </w:t>
@@ -5960,13 +5410,13 @@
       <w:r>
         <w:t>.</w:t>
       </w:r>
-      <w:bookmarkEnd w:id="57"/>
-      <w:bookmarkEnd w:id="58"/>
-      <w:bookmarkEnd w:id="59"/>
-      <w:bookmarkEnd w:id="60"/>
-      <w:bookmarkEnd w:id="61"/>
       <w:bookmarkEnd w:id="62"/>
       <w:bookmarkEnd w:id="63"/>
+      <w:bookmarkEnd w:id="64"/>
+      <w:bookmarkEnd w:id="65"/>
+      <w:bookmarkEnd w:id="66"/>
+      <w:bookmarkEnd w:id="67"/>
+      <w:bookmarkEnd w:id="68"/>
     </w:p>
     <w:p>
       <w:pPr>
@@ -5975,7 +5425,7 @@
           <w:lang w:eastAsia="fr-FR"/>
         </w:rPr>
       </w:pPr>
-      <w:bookmarkStart w:id="64" w:name="_Toc197524806"/>
+      <w:bookmarkStart w:id="69" w:name="_Toc199345195"/>
       <w:r>
         <w:rPr>
           <w:lang w:eastAsia="fr-FR"/>
@@ -5994,7 +5444,7 @@
         </w:rPr>
         <w:t> :</w:t>
       </w:r>
-      <w:bookmarkEnd w:id="64"/>
+      <w:bookmarkEnd w:id="69"/>
     </w:p>
     <w:p>
       <w:pPr>
@@ -6165,9 +5615,22 @@
           <w:szCs w:val="24"/>
           <w:lang w:eastAsia="fr-FR"/>
         </w:rPr>
-        <w:t>grâce à std::</w:t>
+        <w:t xml:space="preserve">grâce à </w:t>
+      </w:r>
+      <w:proofErr w:type="gramStart"/>
+      <w:r>
+        <w:rPr>
+          <w:rFonts w:asciiTheme="majorBidi" w:eastAsia="Times New Roman" w:hAnsiTheme="majorBidi" w:cstheme="majorBidi"/>
+          <w:b/>
+          <w:bCs/>
+          <w:color w:val="1D2125"/>
+          <w:szCs w:val="24"/>
+          <w:lang w:eastAsia="fr-FR"/>
+        </w:rPr>
+        <w:t>std::</w:t>
       </w:r>
       <w:proofErr w:type="spellStart"/>
+      <w:proofErr w:type="gramEnd"/>
       <w:r>
         <w:rPr>
           <w:rFonts w:asciiTheme="majorBidi" w:eastAsia="Times New Roman" w:hAnsiTheme="majorBidi" w:cstheme="majorBidi"/>
@@ -6387,31 +5850,7 @@
           <w:szCs w:val="23"/>
           <w:lang w:eastAsia="fr-FR"/>
         </w:rPr>
-        <w:t>uint</w:t>
-      </w:r>
-      <w:r>
-        <w:rPr>
-          <w:rFonts w:asciiTheme="majorBidi" w:eastAsia="Times New Roman" w:hAnsiTheme="majorBidi" w:cstheme="majorBidi"/>
-          <w:b/>
-          <w:bCs/>
-          <w:color w:val="1D2125"/>
-          <w:sz w:val="23"/>
-          <w:szCs w:val="23"/>
-          <w:lang w:eastAsia="fr-FR"/>
-        </w:rPr>
-        <w:t>16</w:t>
-      </w:r>
-      <w:r>
-        <w:rPr>
-          <w:rFonts w:asciiTheme="majorBidi" w:eastAsia="Times New Roman" w:hAnsiTheme="majorBidi" w:cstheme="majorBidi"/>
-          <w:b/>
-          <w:bCs/>
-          <w:color w:val="1D2125"/>
-          <w:sz w:val="23"/>
-          <w:szCs w:val="23"/>
-          <w:lang w:eastAsia="fr-FR"/>
-        </w:rPr>
-        <w:t>_t</w:t>
+        <w:t>uint16_t</w:t>
       </w:r>
       <w:r>
         <w:rPr>
@@ -6429,12 +5868,12 @@
         <w:pStyle w:val="figure"/>
         <w:ind w:left="1428" w:firstLine="696"/>
       </w:pPr>
-      <w:bookmarkStart w:id="65" w:name="_Toc195869914"/>
-      <w:bookmarkStart w:id="66" w:name="_Toc195871101"/>
-      <w:bookmarkStart w:id="67" w:name="_Toc197412366"/>
-      <w:bookmarkStart w:id="68" w:name="_Toc197442817"/>
-      <w:bookmarkStart w:id="69" w:name="_Toc197524807"/>
-      <w:bookmarkStart w:id="70" w:name="_Toc197524831"/>
+      <w:bookmarkStart w:id="70" w:name="_Toc195869914"/>
+      <w:bookmarkStart w:id="71" w:name="_Toc195871101"/>
+      <w:bookmarkStart w:id="72" w:name="_Toc197412366"/>
+      <w:bookmarkStart w:id="73" w:name="_Toc197442817"/>
+      <w:bookmarkStart w:id="74" w:name="_Toc199345196"/>
+      <w:bookmarkStart w:id="75" w:name="_Toc199345339"/>
       <w:r>
         <w:t xml:space="preserve">Figure </w:t>
       </w:r>
@@ -6483,12 +5922,12 @@
       <w:r>
         <w:t>.</w:t>
       </w:r>
-      <w:bookmarkEnd w:id="65"/>
-      <w:bookmarkEnd w:id="66"/>
-      <w:bookmarkEnd w:id="67"/>
-      <w:bookmarkEnd w:id="68"/>
-      <w:bookmarkEnd w:id="69"/>
       <w:bookmarkEnd w:id="70"/>
+      <w:bookmarkEnd w:id="71"/>
+      <w:bookmarkEnd w:id="72"/>
+      <w:bookmarkEnd w:id="73"/>
+      <w:bookmarkEnd w:id="74"/>
+      <w:bookmarkEnd w:id="75"/>
     </w:p>
     <w:p>
       <w:pPr>
@@ -6542,6 +5981,7 @@
       <w:r>
         <w:t xml:space="preserve">. Elle utilise deux boucles pour parcourir chaque pixel, et détermine si le pixel appartient à une case blanche ou noire en divisant les </w:t>
       </w:r>
+      <w:proofErr w:type="gramStart"/>
       <w:r>
         <w:t xml:space="preserve">indices </w:t>
       </w:r>
@@ -6555,6 +5995,7 @@
         </w:rPr>
         <w:t>x</w:t>
       </w:r>
+      <w:proofErr w:type="gramEnd"/>
       <w:r>
         <w:t xml:space="preserve"> et </w:t>
       </w:r>
@@ -6653,12 +6094,12 @@
         <w:ind w:left="2136" w:firstLine="696"/>
         <w:jc w:val="left"/>
       </w:pPr>
-      <w:bookmarkStart w:id="71" w:name="_Toc195869915"/>
-      <w:bookmarkStart w:id="72" w:name="_Toc195871102"/>
-      <w:bookmarkStart w:id="73" w:name="_Toc197412367"/>
-      <w:bookmarkStart w:id="74" w:name="_Toc197442818"/>
-      <w:bookmarkStart w:id="75" w:name="_Toc197524808"/>
-      <w:bookmarkStart w:id="76" w:name="_Toc197524832"/>
+      <w:bookmarkStart w:id="76" w:name="_Toc195869915"/>
+      <w:bookmarkStart w:id="77" w:name="_Toc195871102"/>
+      <w:bookmarkStart w:id="78" w:name="_Toc197412367"/>
+      <w:bookmarkStart w:id="79" w:name="_Toc197442818"/>
+      <w:bookmarkStart w:id="80" w:name="_Toc199345197"/>
+      <w:bookmarkStart w:id="81" w:name="_Toc199345340"/>
       <w:r>
         <w:t xml:space="preserve">Figure </w:t>
       </w:r>
@@ -6695,12 +6136,12 @@
       <w:r>
         <w:t>: Création d’image damier.</w:t>
       </w:r>
-      <w:bookmarkEnd w:id="71"/>
-      <w:bookmarkEnd w:id="72"/>
-      <w:bookmarkEnd w:id="73"/>
-      <w:bookmarkEnd w:id="74"/>
-      <w:bookmarkEnd w:id="75"/>
       <w:bookmarkEnd w:id="76"/>
+      <w:bookmarkEnd w:id="77"/>
+      <w:bookmarkEnd w:id="78"/>
+      <w:bookmarkEnd w:id="79"/>
+      <w:bookmarkEnd w:id="80"/>
+      <w:bookmarkEnd w:id="81"/>
     </w:p>
     <w:p>
       <w:pPr>
@@ -6834,8 +6275,9 @@
           <w:szCs w:val="23"/>
           <w:lang w:eastAsia="fr-FR"/>
         </w:rPr>
-        <w:t xml:space="preserve">      double val</w:t>
-      </w:r>
+        <w:t xml:space="preserve">      </w:t>
+      </w:r>
+      <w:proofErr w:type="gramStart"/>
       <w:r>
         <w:rPr>
           <w:rFonts w:asciiTheme="majorBidi" w:eastAsia="Times New Roman" w:hAnsiTheme="majorBidi" w:cstheme="majorBidi"/>
@@ -6846,8 +6288,9 @@
           <w:szCs w:val="23"/>
           <w:lang w:eastAsia="fr-FR"/>
         </w:rPr>
-        <w:t>eur</w:t>
-      </w:r>
+        <w:t>double</w:t>
+      </w:r>
+      <w:proofErr w:type="gramEnd"/>
       <w:r>
         <w:rPr>
           <w:rFonts w:asciiTheme="majorBidi" w:eastAsia="Times New Roman" w:hAnsiTheme="majorBidi" w:cstheme="majorBidi"/>
@@ -6858,9 +6301,8 @@
           <w:szCs w:val="23"/>
           <w:lang w:eastAsia="fr-FR"/>
         </w:rPr>
-        <w:t xml:space="preserve"> = std::sin(2 * M_PI * </w:t>
-      </w:r>
-      <w:proofErr w:type="spellStart"/>
+        <w:t xml:space="preserve"> val</w:t>
+      </w:r>
       <w:r>
         <w:rPr>
           <w:rFonts w:asciiTheme="majorBidi" w:eastAsia="Times New Roman" w:hAnsiTheme="majorBidi" w:cstheme="majorBidi"/>
@@ -6871,9 +6313,8 @@
           <w:szCs w:val="23"/>
           <w:lang w:eastAsia="fr-FR"/>
         </w:rPr>
-        <w:t>frequency</w:t>
-      </w:r>
-      <w:proofErr w:type="spellEnd"/>
+        <w:t>eur</w:t>
+      </w:r>
       <w:r>
         <w:rPr>
           <w:rFonts w:asciiTheme="majorBidi" w:eastAsia="Times New Roman" w:hAnsiTheme="majorBidi" w:cstheme="majorBidi"/>
@@ -6884,7 +6325,7 @@
           <w:szCs w:val="23"/>
           <w:lang w:eastAsia="fr-FR"/>
         </w:rPr>
-        <w:t xml:space="preserve"> * x / </w:t>
+        <w:t xml:space="preserve"> = std::sin(2 * M_PI * </w:t>
       </w:r>
       <w:proofErr w:type="spellStart"/>
       <w:r>
@@ -6897,7 +6338,7 @@
           <w:szCs w:val="23"/>
           <w:lang w:eastAsia="fr-FR"/>
         </w:rPr>
-        <w:t>width</w:t>
+        <w:t>frequency</w:t>
       </w:r>
       <w:proofErr w:type="spellEnd"/>
       <w:r>
@@ -6910,6 +6351,32 @@
           <w:szCs w:val="23"/>
           <w:lang w:eastAsia="fr-FR"/>
         </w:rPr>
+        <w:t xml:space="preserve"> * x / </w:t>
+      </w:r>
+      <w:proofErr w:type="spellStart"/>
+      <w:r>
+        <w:rPr>
+          <w:rFonts w:asciiTheme="majorBidi" w:eastAsia="Times New Roman" w:hAnsiTheme="majorBidi" w:cstheme="majorBidi"/>
+          <w:b/>
+          <w:bCs/>
+          <w:color w:val="1D2125"/>
+          <w:sz w:val="23"/>
+          <w:szCs w:val="23"/>
+          <w:lang w:eastAsia="fr-FR"/>
+        </w:rPr>
+        <w:t>width</w:t>
+      </w:r>
+      <w:proofErr w:type="spellEnd"/>
+      <w:r>
+        <w:rPr>
+          <w:rFonts w:asciiTheme="majorBidi" w:eastAsia="Times New Roman" w:hAnsiTheme="majorBidi" w:cstheme="majorBidi"/>
+          <w:b/>
+          <w:bCs/>
+          <w:color w:val="1D2125"/>
+          <w:sz w:val="23"/>
+          <w:szCs w:val="23"/>
+          <w:lang w:eastAsia="fr-FR"/>
+        </w:rPr>
         <w:t>);</w:t>
       </w:r>
     </w:p>
@@ -6938,7 +6405,33 @@
           <w:szCs w:val="23"/>
           <w:lang w:eastAsia="fr-FR"/>
         </w:rPr>
-        <w:t xml:space="preserve">      double </w:t>
+        <w:t xml:space="preserve">      </w:t>
+      </w:r>
+      <w:proofErr w:type="gramStart"/>
+      <w:r>
+        <w:rPr>
+          <w:rFonts w:asciiTheme="majorBidi" w:eastAsia="Times New Roman" w:hAnsiTheme="majorBidi" w:cstheme="majorBidi"/>
+          <w:b/>
+          <w:bCs/>
+          <w:color w:val="1D2125"/>
+          <w:sz w:val="23"/>
+          <w:szCs w:val="23"/>
+          <w:lang w:eastAsia="fr-FR"/>
+        </w:rPr>
+        <w:t>double</w:t>
+      </w:r>
+      <w:proofErr w:type="gramEnd"/>
+      <w:r>
+        <w:rPr>
+          <w:rFonts w:asciiTheme="majorBidi" w:eastAsia="Times New Roman" w:hAnsiTheme="majorBidi" w:cstheme="majorBidi"/>
+          <w:b/>
+          <w:bCs/>
+          <w:color w:val="1D2125"/>
+          <w:sz w:val="23"/>
+          <w:szCs w:val="23"/>
+          <w:lang w:eastAsia="fr-FR"/>
+        </w:rPr>
+        <w:t xml:space="preserve"> </w:t>
       </w:r>
       <w:proofErr w:type="spellStart"/>
       <w:r>
@@ -7062,12 +6555,12 @@
         <w:ind w:left="1416" w:firstLine="708"/>
         <w:jc w:val="left"/>
       </w:pPr>
-      <w:bookmarkStart w:id="77" w:name="_Toc195869916"/>
-      <w:bookmarkStart w:id="78" w:name="_Toc195871103"/>
-      <w:bookmarkStart w:id="79" w:name="_Toc197412368"/>
-      <w:bookmarkStart w:id="80" w:name="_Toc197442819"/>
-      <w:bookmarkStart w:id="81" w:name="_Toc197524809"/>
-      <w:bookmarkStart w:id="82" w:name="_Toc197524833"/>
+      <w:bookmarkStart w:id="82" w:name="_Toc195869916"/>
+      <w:bookmarkStart w:id="83" w:name="_Toc195871103"/>
+      <w:bookmarkStart w:id="84" w:name="_Toc197412368"/>
+      <w:bookmarkStart w:id="85" w:name="_Toc197442819"/>
+      <w:bookmarkStart w:id="86" w:name="_Toc199345198"/>
+      <w:bookmarkStart w:id="87" w:name="_Toc199345341"/>
       <w:r>
         <w:t xml:space="preserve">Figure </w:t>
       </w:r>
@@ -7107,12 +6600,12 @@
       <w:r>
         <w:t>.</w:t>
       </w:r>
-      <w:bookmarkEnd w:id="77"/>
-      <w:bookmarkEnd w:id="78"/>
-      <w:bookmarkEnd w:id="79"/>
-      <w:bookmarkEnd w:id="80"/>
-      <w:bookmarkEnd w:id="81"/>
       <w:bookmarkEnd w:id="82"/>
+      <w:bookmarkEnd w:id="83"/>
+      <w:bookmarkEnd w:id="84"/>
+      <w:bookmarkEnd w:id="85"/>
+      <w:bookmarkEnd w:id="86"/>
+      <w:bookmarkEnd w:id="87"/>
     </w:p>
     <w:p>
       <w:pPr>
@@ -7443,9 +6936,9 @@
         <w:lastRenderedPageBreak/>
         <w:t xml:space="preserve"> </w:t>
       </w:r>
-      <w:bookmarkStart w:id="83" w:name="_Toc197442820"/>
-      <w:bookmarkStart w:id="84" w:name="_Toc197524810"/>
-      <w:bookmarkStart w:id="85" w:name="_Toc197524834"/>
+      <w:bookmarkStart w:id="88" w:name="_Toc197442820"/>
+      <w:bookmarkStart w:id="89" w:name="_Toc199345199"/>
+      <w:bookmarkStart w:id="90" w:name="_Toc199345342"/>
       <w:r>
         <w:t xml:space="preserve">Figure </w:t>
       </w:r>
@@ -7485,9 +6978,9 @@
       <w:r>
         <w:t>.</w:t>
       </w:r>
-      <w:bookmarkEnd w:id="83"/>
-      <w:bookmarkEnd w:id="84"/>
-      <w:bookmarkEnd w:id="85"/>
+      <w:bookmarkEnd w:id="88"/>
+      <w:bookmarkEnd w:id="89"/>
+      <w:bookmarkEnd w:id="90"/>
     </w:p>
     <w:p>
       <w:pPr>
@@ -7508,7 +7001,7 @@
       <w:pPr>
         <w:pStyle w:val="Titre3"/>
       </w:pPr>
-      <w:bookmarkStart w:id="86" w:name="_Toc197524811"/>
+      <w:bookmarkStart w:id="91" w:name="_Toc199345200"/>
       <w:r>
         <w:t>L</w:t>
       </w:r>
@@ -7532,7 +7025,72 @@
       <w:r>
         <w:t> :</w:t>
       </w:r>
-      <w:bookmarkEnd w:id="86"/>
+      <w:bookmarkEnd w:id="91"/>
+    </w:p>
+    <w:p>
+      <w:pPr>
+        <w:pStyle w:val="Titre4"/>
+      </w:pPr>
+      <w:r>
+        <w:t>Fichier Raw :</w:t>
+      </w:r>
+    </w:p>
+    <w:p>
+      <w:r>
+        <w:t xml:space="preserve">Un </w:t>
+      </w:r>
+      <w:r>
+        <w:rPr>
+          <w:b/>
+          <w:bCs/>
+        </w:rPr>
+        <w:t>fichier RAW</w:t>
+      </w:r>
+      <w:r>
+        <w:t xml:space="preserve"> (du mot anglais </w:t>
+      </w:r>
+      <w:proofErr w:type="spellStart"/>
+      <w:r>
+        <w:rPr>
+          <w:i/>
+          <w:iCs/>
+        </w:rPr>
+        <w:t>raw</w:t>
+      </w:r>
+      <w:proofErr w:type="spellEnd"/>
+      <w:r>
+        <w:t xml:space="preserve"> signifiant </w:t>
+      </w:r>
+      <w:r>
+        <w:rPr>
+          <w:i/>
+          <w:iCs/>
+        </w:rPr>
+        <w:t>brut</w:t>
+      </w:r>
+      <w:r>
+        <w:t xml:space="preserve">) est un type de fichier généré par un appareil photo numérique ou un scanner, qui contient les données </w:t>
+      </w:r>
+      <w:r>
+        <w:rPr>
+          <w:b/>
+          <w:bCs/>
+        </w:rPr>
+        <w:t>brutes</w:t>
+      </w:r>
+      <w:r>
+        <w:t xml:space="preserve"> captées par le capteur, </w:t>
+      </w:r>
+      <w:r>
+        <w:rPr>
+          <w:b/>
+          <w:bCs/>
+        </w:rPr>
+        <w:t>sans aucun traitement</w:t>
+      </w:r>
+      <w:r>
+        <w:t>.</w:t>
+      </w:r>
     </w:p>
     <w:p>
       <w:pPr>
@@ -7581,19 +7139,7 @@
           <w:szCs w:val="24"/>
           <w:lang w:eastAsia="fr-FR"/>
         </w:rPr>
-        <w:t>r</w:t>
-      </w:r>
-      <w:r>
-        <w:rPr>
-          <w:rFonts w:eastAsia="Times New Roman" w:cs="Times New Roman"/>
-          <w:b/>
-          <w:bCs/>
-          <w:i/>
-          <w:iCs/>
-          <w:szCs w:val="24"/>
-          <w:lang w:eastAsia="fr-FR"/>
-        </w:rPr>
-        <w:t>eadRwImage</w:t>
+        <w:t>lireImageRaw</w:t>
       </w:r>
       <w:proofErr w:type="spellEnd"/>
       <w:r>
@@ -7629,7 +7175,7 @@
           <w:szCs w:val="24"/>
           <w:lang w:eastAsia="fr-FR"/>
         </w:rPr>
-        <w:t>filename</w:t>
+        <w:t>nomfichier</w:t>
       </w:r>
       <w:proofErr w:type="spellEnd"/>
       <w:r>
@@ -7692,95 +7238,35 @@
           <w:szCs w:val="24"/>
           <w:lang w:eastAsia="fr-FR"/>
         </w:rPr>
-        <w:t xml:space="preserve"> et l’</w:t>
+        <w:t xml:space="preserve"> et </w:t>
       </w:r>
       <w:proofErr w:type="spellStart"/>
+      <w:r>
+        <w:rPr>
+          <w:rFonts w:eastAsia="Times New Roman" w:cs="Times New Roman"/>
+          <w:b/>
+          <w:bCs/>
+          <w:szCs w:val="24"/>
+          <w:lang w:eastAsia="fr-FR"/>
+        </w:rPr>
+        <w:t>bigEndian</w:t>
+      </w:r>
+      <w:proofErr w:type="spellEnd"/>
       <w:r>
         <w:rPr>
           <w:rFonts w:eastAsia="Times New Roman" w:cs="Times New Roman"/>
           <w:szCs w:val="24"/>
           <w:lang w:eastAsia="fr-FR"/>
         </w:rPr>
-        <w:t>endianess</w:t>
-      </w:r>
-      <w:proofErr w:type="spellEnd"/>
+        <w:t xml:space="preserve"> comme Boolean.</w:t>
+      </w:r>
       <w:r>
         <w:rPr>
           <w:rFonts w:eastAsia="Times New Roman" w:cs="Times New Roman"/>
           <w:szCs w:val="24"/>
           <w:lang w:eastAsia="fr-FR"/>
         </w:rPr>
-        <w:t xml:space="preserve"> (</w:t>
-      </w:r>
-      <w:r>
-        <w:rPr>
-          <w:rFonts w:eastAsia="Times New Roman" w:cs="Times New Roman"/>
-          <w:b/>
-          <w:bCs/>
-          <w:szCs w:val="24"/>
-          <w:lang w:eastAsia="fr-FR"/>
-        </w:rPr>
-        <w:t>big</w:t>
-      </w:r>
-      <w:r>
-        <w:rPr>
-          <w:rFonts w:eastAsia="Times New Roman" w:cs="Times New Roman"/>
-          <w:szCs w:val="24"/>
-          <w:lang w:eastAsia="fr-FR"/>
-        </w:rPr>
-        <w:t xml:space="preserve"> ou</w:t>
-      </w:r>
-      <w:r>
-        <w:rPr>
-          <w:rFonts w:eastAsia="Times New Roman" w:cs="Times New Roman"/>
-          <w:b/>
-          <w:bCs/>
-          <w:szCs w:val="24"/>
-          <w:lang w:eastAsia="fr-FR"/>
-        </w:rPr>
         <w:t xml:space="preserve"> </w:t>
-      </w:r>
-      <w:proofErr w:type="spellStart"/>
-      <w:r>
-        <w:rPr>
-          <w:rFonts w:eastAsia="Times New Roman" w:cs="Times New Roman"/>
-          <w:b/>
-          <w:bCs/>
-          <w:szCs w:val="24"/>
-          <w:lang w:eastAsia="fr-FR"/>
-        </w:rPr>
-        <w:t>little</w:t>
-      </w:r>
-      <w:proofErr w:type="spellEnd"/>
-      <w:r>
-        <w:rPr>
-          <w:rFonts w:eastAsia="Times New Roman" w:cs="Times New Roman"/>
-          <w:b/>
-          <w:bCs/>
-          <w:szCs w:val="24"/>
-          <w:lang w:eastAsia="fr-FR"/>
-        </w:rPr>
-        <w:t xml:space="preserve"> </w:t>
-      </w:r>
-      <w:proofErr w:type="spellStart"/>
-      <w:r>
-        <w:rPr>
-          <w:rFonts w:eastAsia="Times New Roman" w:cs="Times New Roman"/>
-          <w:b/>
-          <w:bCs/>
-          <w:szCs w:val="24"/>
-          <w:lang w:eastAsia="fr-FR"/>
-        </w:rPr>
-        <w:t>endian</w:t>
-      </w:r>
-      <w:proofErr w:type="spellEnd"/>
-      <w:r>
-        <w:rPr>
-          <w:rFonts w:eastAsia="Times New Roman" w:cs="Times New Roman"/>
-          <w:szCs w:val="24"/>
-          <w:lang w:eastAsia="fr-FR"/>
-        </w:rPr>
-        <w:t xml:space="preserve">). </w:t>
       </w:r>
     </w:p>
     <w:p>
@@ -8211,12 +7697,13 @@
         <w:ind w:left="1416" w:firstLine="708"/>
         <w:jc w:val="left"/>
       </w:pPr>
-      <w:bookmarkStart w:id="87" w:name="_Toc195871105"/>
-      <w:bookmarkStart w:id="88" w:name="_Toc197412370"/>
-      <w:bookmarkStart w:id="89" w:name="_Toc197442822"/>
-      <w:bookmarkStart w:id="90" w:name="_Toc197524812"/>
-      <w:bookmarkStart w:id="91" w:name="_Toc197524835"/>
-      <w:r>
+      <w:bookmarkStart w:id="92" w:name="_Toc195871105"/>
+      <w:bookmarkStart w:id="93" w:name="_Toc197412370"/>
+      <w:bookmarkStart w:id="94" w:name="_Toc197442822"/>
+      <w:bookmarkStart w:id="95" w:name="_Toc199345201"/>
+      <w:bookmarkStart w:id="96" w:name="_Toc199345343"/>
+      <w:r>
+        <w:lastRenderedPageBreak/>
         <w:t xml:space="preserve">Figure </w:t>
       </w:r>
       <w:r>
@@ -8253,13 +7740,16 @@
         <w:t>: Lecteur d</w:t>
       </w:r>
       <w:r>
-        <w:t>’une image .Raw</w:t>
-      </w:r>
-      <w:bookmarkEnd w:id="87"/>
-      <w:bookmarkEnd w:id="88"/>
-      <w:bookmarkEnd w:id="89"/>
-      <w:bookmarkEnd w:id="90"/>
-      <w:bookmarkEnd w:id="91"/>
+        <w:t xml:space="preserve">’une </w:t>
+      </w:r>
+      <w:bookmarkEnd w:id="92"/>
+      <w:bookmarkEnd w:id="93"/>
+      <w:bookmarkEnd w:id="94"/>
+      <w:r>
+        <w:t>image. Raw</w:t>
+      </w:r>
+      <w:bookmarkEnd w:id="95"/>
+      <w:bookmarkEnd w:id="96"/>
     </w:p>
     <w:p>
       <w:pPr>
@@ -8291,7 +7781,25 @@
           <w:i/>
           <w:iCs/>
         </w:rPr>
-        <w:t>writeRawImage</w:t>
+        <w:t>ecrireFichierR</w:t>
+      </w:r>
+      <w:r>
+        <w:rPr>
+          <w:b/>
+          <w:bCs/>
+          <w:i/>
+          <w:iCs/>
+        </w:rPr>
+        <w:t>a</w:t>
+      </w:r>
+      <w:r>
+        <w:rPr>
+          <w:b/>
+          <w:bCs/>
+          <w:i/>
+          <w:iCs/>
+        </w:rPr>
+        <w:t>w</w:t>
       </w:r>
       <w:proofErr w:type="spellEnd"/>
       <w:r>
@@ -8300,6 +7808,9 @@
       <w:r>
         <w:t xml:space="preserve"> </w:t>
       </w:r>
+      <w:r>
+        <w:t>Elle prend en paramètre l’image et le nom du fichier de destination</w:t>
+      </w:r>
     </w:p>
     <w:p/>
     <w:p>
@@ -8307,7 +7818,6 @@
         <w:rPr>
           <w:noProof/>
         </w:rPr>
-        <w:lastRenderedPageBreak/>
         <w:drawing>
           <wp:inline distT="0" distB="0" distL="0" distR="0" wp14:anchorId="50C2344A" wp14:editId="1C568AA6">
             <wp:extent cx="5759450" cy="914400"/>
@@ -8357,10 +7867,10 @@
         <w:ind w:left="1416" w:firstLine="708"/>
         <w:jc w:val="left"/>
       </w:pPr>
-      <w:bookmarkStart w:id="92" w:name="_Toc197412371"/>
-      <w:bookmarkStart w:id="93" w:name="_Toc197442823"/>
-      <w:bookmarkStart w:id="94" w:name="_Toc197524813"/>
-      <w:bookmarkStart w:id="95" w:name="_Toc197524836"/>
+      <w:bookmarkStart w:id="97" w:name="_Toc197412371"/>
+      <w:bookmarkStart w:id="98" w:name="_Toc197442823"/>
+      <w:bookmarkStart w:id="99" w:name="_Toc199345202"/>
+      <w:bookmarkStart w:id="100" w:name="_Toc199345344"/>
       <w:r>
         <w:t xml:space="preserve">Figure </w:t>
       </w:r>
@@ -8395,19 +7905,19 @@
         <w:fldChar w:fldCharType="end"/>
       </w:r>
       <w:r>
-        <w:t>: Ecriture d’une image .Raw</w:t>
-      </w:r>
-      <w:bookmarkEnd w:id="92"/>
-      <w:bookmarkEnd w:id="93"/>
-      <w:bookmarkEnd w:id="94"/>
-      <w:bookmarkEnd w:id="95"/>
+        <w:t xml:space="preserve">: Ecriture d’une </w:t>
+      </w:r>
+      <w:proofErr w:type="gramStart"/>
+      <w:r>
+        <w:t>image .Raw</w:t>
+      </w:r>
+      <w:bookmarkEnd w:id="97"/>
+      <w:bookmarkEnd w:id="98"/>
+      <w:bookmarkEnd w:id="99"/>
+      <w:bookmarkEnd w:id="100"/>
+      <w:proofErr w:type="gramEnd"/>
     </w:p>
     <w:p/>
-    <w:p/>
-    <w:p/>
-    <w:p/>
-    <w:p/>
-    <w:p/>
     <w:p>
       <w:pPr>
         <w:pStyle w:val="Titre3"/>
@@ -8415,7 +7925,7 @@
       <w:r>
         <w:t> </w:t>
       </w:r>
-      <w:bookmarkStart w:id="96" w:name="_Toc197524814"/>
+      <w:bookmarkStart w:id="101" w:name="_Toc199345203"/>
       <w:r>
         <w:t>C</w:t>
       </w:r>
@@ -8425,7 +7935,7 @@
       <w:r>
         <w:t>d’image :</w:t>
       </w:r>
-      <w:bookmarkEnd w:id="96"/>
+      <w:bookmarkEnd w:id="101"/>
     </w:p>
     <w:p>
       <w:pPr>
@@ -8447,9 +7957,8 @@
           <w:i/>
           <w:iCs/>
         </w:rPr>
-        <w:t>converImage</w:t>
-      </w:r>
-      <w:proofErr w:type="spellEnd"/>
+        <w:t>conver</w:t>
+      </w:r>
       <w:r>
         <w:rPr>
           <w:b/>
@@ -8457,12 +7966,36 @@
           <w:i/>
           <w:iCs/>
         </w:rPr>
+        <w:t>t</w:t>
+      </w:r>
+      <w:r>
+        <w:rPr>
+          <w:b/>
+          <w:bCs/>
+          <w:i/>
+          <w:iCs/>
+        </w:rPr>
+        <w:t>Image</w:t>
+      </w:r>
+      <w:proofErr w:type="spellEnd"/>
+      <w:r>
+        <w:rPr>
+          <w:b/>
+          <w:bCs/>
+          <w:i/>
+          <w:iCs/>
+        </w:rPr>
         <w:t xml:space="preserve"> </w:t>
       </w:r>
       <w:r>
-        <w:t>permet de convertir une image représentée sous forme de vecteur (std::</w:t>
+        <w:t>permet de convertir une image représentée sous forme de vecteur (</w:t>
+      </w:r>
+      <w:proofErr w:type="gramStart"/>
+      <w:r>
+        <w:t>std::</w:t>
       </w:r>
       <w:proofErr w:type="spellStart"/>
+      <w:proofErr w:type="gramEnd"/>
       <w:r>
         <w:t>vector</w:t>
       </w:r>
@@ -8653,11 +8186,11 @@
         <w:ind w:left="1416" w:firstLine="708"/>
         <w:jc w:val="left"/>
       </w:pPr>
-      <w:bookmarkStart w:id="97" w:name="_Toc195871107"/>
-      <w:bookmarkStart w:id="98" w:name="_Toc197412373"/>
-      <w:bookmarkStart w:id="99" w:name="_Toc197442825"/>
-      <w:bookmarkStart w:id="100" w:name="_Toc197524815"/>
-      <w:bookmarkStart w:id="101" w:name="_Toc197524837"/>
+      <w:bookmarkStart w:id="102" w:name="_Toc195871107"/>
+      <w:bookmarkStart w:id="103" w:name="_Toc197412373"/>
+      <w:bookmarkStart w:id="104" w:name="_Toc197442825"/>
+      <w:bookmarkStart w:id="105" w:name="_Toc199345204"/>
+      <w:bookmarkStart w:id="106" w:name="_Toc199345345"/>
       <w:r>
         <w:t xml:space="preserve">Figure </w:t>
       </w:r>
@@ -8697,11 +8230,11 @@
       <w:r>
         <w:t>.</w:t>
       </w:r>
-      <w:bookmarkEnd w:id="97"/>
-      <w:bookmarkEnd w:id="98"/>
-      <w:bookmarkEnd w:id="99"/>
-      <w:bookmarkEnd w:id="100"/>
-      <w:bookmarkEnd w:id="101"/>
+      <w:bookmarkEnd w:id="102"/>
+      <w:bookmarkEnd w:id="103"/>
+      <w:bookmarkEnd w:id="104"/>
+      <w:bookmarkEnd w:id="105"/>
+      <w:bookmarkEnd w:id="106"/>
     </w:p>
     <w:p>
       <w:pPr>
@@ -8723,7 +8256,34 @@
           <w:i/>
           <w:iCs/>
         </w:rPr>
-        <w:t>convertRGBToGrayscale</w:t>
+        <w:t>convertRGB</w:t>
+      </w:r>
+      <w:r>
+        <w:rPr>
+          <w:b/>
+          <w:bCs/>
+          <w:i/>
+          <w:iCs/>
+        </w:rPr>
+        <w:t>_</w:t>
+      </w:r>
+      <w:r>
+        <w:rPr>
+          <w:b/>
+          <w:bCs/>
+          <w:i/>
+          <w:iCs/>
+        </w:rPr>
+        <w:t>Gr</w:t>
+      </w:r>
+      <w:r>
+        <w:rPr>
+          <w:b/>
+          <w:bCs/>
+          <w:i/>
+          <w:iCs/>
+        </w:rPr>
+        <w:t>is</w:t>
       </w:r>
       <w:proofErr w:type="spellEnd"/>
       <w:r>
@@ -8746,6 +8306,7 @@
       <w:r>
         <w:t xml:space="preserve">(stockée dans un </w:t>
       </w:r>
+      <w:proofErr w:type="gramStart"/>
       <w:r>
         <w:rPr>
           <w:rStyle w:val="CodeHTML"/>
@@ -8758,6 +8319,7 @@
         <w:t>std::</w:t>
       </w:r>
       <w:proofErr w:type="spellStart"/>
+      <w:proofErr w:type="gramEnd"/>
       <w:r>
         <w:rPr>
           <w:rStyle w:val="CodeHTML"/>
@@ -8831,12 +8393,21 @@
         <w:t>niveaux de gris</w:t>
       </w:r>
       <w:r>
-        <w:t xml:space="preserve">. Elle parcourt chaque pixel de l’image, extrait les composantes rouge, verte et bleue, puis calcule une seule valeur de gris en appliquant une formule pondérée (0.299 pour le rouge, 0.587 pour le vert et 0.114 pour le bleu). </w:t>
-      </w:r>
-    </w:p>
-    <w:p>
+        <w:t>. Elle parcourt chaque pixel de l’image</w:t>
+      </w:r>
+      <w:r>
+        <w:t xml:space="preserve"> puis, elle</w:t>
+      </w:r>
+      <w:r>
+        <w:t xml:space="preserve"> extrait les composantes rouge, verte et bleue, puis calcule une seule valeur </w:t>
+      </w:r>
       <w:r>
         <w:lastRenderedPageBreak/>
+        <w:t xml:space="preserve">de gris en appliquant une formule pondérée (0.299 pour le rouge, 0.587 pour le vert et 0.114 pour le bleu). </w:t>
+      </w:r>
+    </w:p>
+    <w:p>
+      <w:r>
         <w:t>Enfin elle retourne l</w:t>
       </w:r>
       <w:r>
@@ -8906,9 +8477,9 @@
         <w:ind w:left="1416" w:firstLine="708"/>
         <w:jc w:val="left"/>
       </w:pPr>
-      <w:bookmarkStart w:id="102" w:name="_Toc197442826"/>
-      <w:bookmarkStart w:id="103" w:name="_Toc197524816"/>
-      <w:bookmarkStart w:id="104" w:name="_Toc197524838"/>
+      <w:bookmarkStart w:id="107" w:name="_Toc197442826"/>
+      <w:bookmarkStart w:id="108" w:name="_Toc199345205"/>
+      <w:bookmarkStart w:id="109" w:name="_Toc199345346"/>
       <w:r>
         <w:t xml:space="preserve">Figure </w:t>
       </w:r>
@@ -8951,16 +8522,16 @@
       <w:r>
         <w:t>.</w:t>
       </w:r>
-      <w:bookmarkEnd w:id="102"/>
-      <w:bookmarkEnd w:id="103"/>
-      <w:bookmarkEnd w:id="104"/>
+      <w:bookmarkEnd w:id="107"/>
+      <w:bookmarkEnd w:id="108"/>
+      <w:bookmarkEnd w:id="109"/>
     </w:p>
     <w:p/>
     <w:p>
       <w:pPr>
         <w:pStyle w:val="Titre3"/>
       </w:pPr>
-      <w:bookmarkStart w:id="105" w:name="_Toc197524817"/>
+      <w:bookmarkStart w:id="110" w:name="_Toc199345206"/>
       <w:r>
         <w:t>C</w:t>
       </w:r>
@@ -8970,7 +8541,43 @@
       <w:r>
         <w:t> :</w:t>
       </w:r>
-      <w:bookmarkEnd w:id="105"/>
+      <w:bookmarkEnd w:id="110"/>
+    </w:p>
+    <w:p>
+      <w:pPr>
+        <w:pStyle w:val="Titre4"/>
+      </w:pPr>
+      <w:r>
+        <w:t>Fichier LUT :</w:t>
+      </w:r>
+    </w:p>
+    <w:p>
+      <w:r>
+        <w:t xml:space="preserve">Une </w:t>
+      </w:r>
+      <w:r>
+        <w:rPr>
+          <w:b/>
+          <w:bCs/>
+        </w:rPr>
+        <w:t>LUT</w:t>
+      </w:r>
+      <w:r>
+        <w:t xml:space="preserve"> (</w:t>
+      </w:r>
+      <w:r>
+        <w:rPr>
+          <w:i/>
+          <w:iCs/>
+        </w:rPr>
+        <w:t>Look-Up Table</w:t>
+      </w:r>
+      <w:r>
+        <w:t>, ou table de correspondance en français)</w:t>
+      </w:r>
+      <w:r>
+        <w:t>, est un tableau de valeurs numériques utilisé en traitement d’image, vidéo ou graphisme. Elle permet de modifier facilement les couleurs ou la luminosité de l’image.</w:t>
+      </w:r>
     </w:p>
     <w:p>
       <w:pPr>
@@ -9052,11 +8659,11 @@
         <w:ind w:left="1416" w:firstLine="708"/>
         <w:jc w:val="left"/>
       </w:pPr>
-      <w:bookmarkStart w:id="106" w:name="_Toc195871109"/>
-      <w:bookmarkStart w:id="107" w:name="_Toc197412375"/>
-      <w:bookmarkStart w:id="108" w:name="_Toc197442828"/>
-      <w:bookmarkStart w:id="109" w:name="_Toc197524818"/>
-      <w:bookmarkStart w:id="110" w:name="_Toc197524839"/>
+      <w:bookmarkStart w:id="111" w:name="_Toc195871109"/>
+      <w:bookmarkStart w:id="112" w:name="_Toc197412375"/>
+      <w:bookmarkStart w:id="113" w:name="_Toc197442828"/>
+      <w:bookmarkStart w:id="114" w:name="_Toc199345207"/>
+      <w:bookmarkStart w:id="115" w:name="_Toc199345347"/>
       <w:r>
         <w:t xml:space="preserve">Figure </w:t>
       </w:r>
@@ -9102,11 +8709,11 @@
       <w:r>
         <w:t>.</w:t>
       </w:r>
-      <w:bookmarkEnd w:id="106"/>
-      <w:bookmarkEnd w:id="107"/>
-      <w:bookmarkEnd w:id="108"/>
-      <w:bookmarkEnd w:id="109"/>
-      <w:bookmarkEnd w:id="110"/>
+      <w:bookmarkEnd w:id="111"/>
+      <w:bookmarkEnd w:id="112"/>
+      <w:bookmarkEnd w:id="113"/>
+      <w:bookmarkEnd w:id="114"/>
+      <w:bookmarkEnd w:id="115"/>
     </w:p>
     <w:p>
       <w:pPr>
@@ -9168,6 +8775,83 @@
       </w:r>
       <w:r>
         <w:t xml:space="preserve"> niveaux de gris en image couleur en remplaçant chaque pixel gris par une couleur définie dans une table LUT, selon son intensité</w:t>
+      </w:r>
+      <w:r>
+        <w:t>.</w:t>
+      </w:r>
+    </w:p>
+    <w:p>
+      <w:r>
+        <w:t xml:space="preserve">Les </w:t>
+      </w:r>
+      <w:r>
+        <w:rPr>
+          <w:rStyle w:val="lev"/>
+          <w:b w:val="0"/>
+          <w:bCs w:val="0"/>
+        </w:rPr>
+        <w:t>figures ci-dessous</w:t>
+      </w:r>
+      <w:r>
+        <w:t xml:space="preserve"> montrent le code de la fonction</w:t>
+      </w:r>
+      <w:r>
+        <w:rPr>
+          <w:rFonts w:cs="Times New Roman"/>
+          <w:sz w:val="32"/>
+          <w:szCs w:val="28"/>
+        </w:rPr>
+        <w:t xml:space="preserve"> </w:t>
+      </w:r>
+      <w:proofErr w:type="spellStart"/>
+      <w:r>
+        <w:rPr>
+          <w:rStyle w:val="CodeHTML"/>
+          <w:rFonts w:ascii="Times New Roman" w:eastAsiaTheme="minorHAnsi" w:hAnsi="Times New Roman" w:cs="Times New Roman"/>
+          <w:b/>
+          <w:bCs/>
+          <w:sz w:val="24"/>
+          <w:szCs w:val="24"/>
+        </w:rPr>
+        <w:t>applyLUT</w:t>
+      </w:r>
+      <w:proofErr w:type="spellEnd"/>
+      <w:r>
+        <w:rPr>
+          <w:sz w:val="32"/>
+          <w:szCs w:val="28"/>
+        </w:rPr>
+        <w:t xml:space="preserve"> </w:t>
+      </w:r>
+      <w:r>
+        <w:t xml:space="preserve">ainsi que le </w:t>
+      </w:r>
+      <w:r>
+        <w:rPr>
+          <w:rStyle w:val="lev"/>
+          <w:b w:val="0"/>
+          <w:bCs w:val="0"/>
+        </w:rPr>
+        <w:t>schéma fonctionnel</w:t>
+      </w:r>
+      <w:r>
+        <w:rPr>
+          <w:b/>
+          <w:bCs/>
+        </w:rPr>
+        <w:t xml:space="preserve"> </w:t>
+      </w:r>
+      <w:r>
+        <w:t xml:space="preserve">illustrant le calcul des valeurs </w:t>
+      </w:r>
+      <w:r>
+        <w:rPr>
+          <w:rStyle w:val="lev"/>
+        </w:rPr>
+        <w:t>RGB</w:t>
+      </w:r>
+      <w:r>
+        <w:t xml:space="preserve"> à partir d’un pixel en niveaux de gris à l’aide de la table LUT.</w:t>
       </w:r>
     </w:p>
     <w:p>
@@ -9233,11 +8917,11 @@
         <w:ind w:left="1416" w:firstLine="708"/>
         <w:jc w:val="left"/>
       </w:pPr>
-      <w:bookmarkStart w:id="111" w:name="_Toc195871111"/>
-      <w:bookmarkStart w:id="112" w:name="_Toc197412377"/>
-      <w:bookmarkStart w:id="113" w:name="_Toc197442829"/>
-      <w:bookmarkStart w:id="114" w:name="_Toc197524819"/>
-      <w:bookmarkStart w:id="115" w:name="_Toc197524840"/>
+      <w:bookmarkStart w:id="116" w:name="_Toc195871111"/>
+      <w:bookmarkStart w:id="117" w:name="_Toc197412377"/>
+      <w:bookmarkStart w:id="118" w:name="_Toc197442829"/>
+      <w:bookmarkStart w:id="119" w:name="_Toc199345208"/>
+      <w:bookmarkStart w:id="120" w:name="_Toc199345348"/>
       <w:r>
         <w:t xml:space="preserve">Figure </w:t>
       </w:r>
@@ -9280,28 +8964,148 @@
       <w:r>
         <w:t>.</w:t>
       </w:r>
-      <w:bookmarkEnd w:id="111"/>
-      <w:bookmarkEnd w:id="112"/>
-      <w:bookmarkEnd w:id="113"/>
-      <w:bookmarkEnd w:id="114"/>
-      <w:bookmarkEnd w:id="115"/>
+      <w:bookmarkEnd w:id="116"/>
+      <w:bookmarkEnd w:id="117"/>
+      <w:bookmarkEnd w:id="118"/>
+      <w:bookmarkEnd w:id="119"/>
+      <w:bookmarkEnd w:id="120"/>
+    </w:p>
+    <w:p>
+      <w:pPr>
+        <w:pStyle w:val="figure"/>
+        <w:ind w:left="1416" w:firstLine="708"/>
+        <w:jc w:val="left"/>
+      </w:pPr>
+      <w:bookmarkStart w:id="121" w:name="_Toc199345209"/>
+      <w:r>
+        <w:rPr>
+          <w:noProof/>
+        </w:rPr>
+        <w:drawing>
+          <wp:anchor distT="0" distB="0" distL="114300" distR="114300" simplePos="0" relativeHeight="251679744" behindDoc="0" locked="0" layoutInCell="1" allowOverlap="1" wp14:anchorId="57DB6BBB" wp14:editId="5F55C7E6">
+            <wp:simplePos x="0" y="0"/>
+            <wp:positionH relativeFrom="column">
+              <wp:posOffset>537459</wp:posOffset>
+            </wp:positionH>
+            <wp:positionV relativeFrom="paragraph">
+              <wp:posOffset>312227</wp:posOffset>
+            </wp:positionV>
+            <wp:extent cx="4201111" cy="2410161"/>
+            <wp:effectExtent l="0" t="0" r="9525" b="9525"/>
+            <wp:wrapTopAndBottom/>
+            <wp:docPr id="4" name="Image 4"/>
+            <wp:cNvGraphicFramePr>
+              <a:graphicFrameLocks xmlns:a="http://schemas.openxmlformats.org/drawingml/2006/main" noChangeAspect="1"/>
+            </wp:cNvGraphicFramePr>
+            <a:graphic xmlns:a="http://schemas.openxmlformats.org/drawingml/2006/main">
+              <a:graphicData uri="http://schemas.openxmlformats.org/drawingml/2006/picture">
+                <pic:pic xmlns:pic="http://schemas.openxmlformats.org/drawingml/2006/picture">
+                  <pic:nvPicPr>
+                    <pic:cNvPr id="4" name="Image 4"/>
+                    <pic:cNvPicPr/>
+                  </pic:nvPicPr>
+                  <pic:blipFill>
+                    <a:blip r:embed="rId25">
+                      <a:extLst>
+                        <a:ext uri="{28A0092B-C50C-407E-A947-70E740481C1C}">
+                          <a14:useLocalDpi xmlns:a14="http://schemas.microsoft.com/office/drawing/2010/main" val="0"/>
+                        </a:ext>
+                      </a:extLst>
+                    </a:blip>
+                    <a:stretch>
+                      <a:fillRect/>
+                    </a:stretch>
+                  </pic:blipFill>
+                  <pic:spPr>
+                    <a:xfrm>
+                      <a:off x="0" y="0"/>
+                      <a:ext cx="4201111" cy="2410161"/>
+                    </a:xfrm>
+                    <a:prstGeom prst="rect">
+                      <a:avLst/>
+                    </a:prstGeom>
+                  </pic:spPr>
+                </pic:pic>
+              </a:graphicData>
+            </a:graphic>
+          </wp:anchor>
+        </w:drawing>
+      </w:r>
+      <w:bookmarkEnd w:id="121"/>
+    </w:p>
+    <w:p>
+      <w:pPr>
+        <w:pStyle w:val="figure"/>
+        <w:ind w:left="1416" w:firstLine="708"/>
+        <w:jc w:val="left"/>
+      </w:pPr>
+      <w:bookmarkStart w:id="122" w:name="_Toc199345210"/>
+      <w:bookmarkStart w:id="123" w:name="_Toc199345349"/>
+      <w:r>
+        <w:t xml:space="preserve">Figure </w:t>
+      </w:r>
+      <w:r>
+        <w:rPr>
+          <w:noProof/>
+        </w:rPr>
+        <w:fldChar w:fldCharType="begin"/>
+      </w:r>
+      <w:r>
+        <w:rPr>
+          <w:noProof/>
+        </w:rPr>
+        <w:instrText xml:space="preserve"> SEQ Figure \* ARABIC </w:instrText>
+      </w:r>
+      <w:r>
+        <w:rPr>
+          <w:noProof/>
+        </w:rPr>
+        <w:fldChar w:fldCharType="separate"/>
+      </w:r>
+      <w:r>
+        <w:rPr>
+          <w:noProof/>
+        </w:rPr>
+        <w:t>13</w:t>
+      </w:r>
+      <w:r>
+        <w:rPr>
+          <w:noProof/>
+        </w:rPr>
+        <w:fldChar w:fldCharType="end"/>
+      </w:r>
+      <w:r>
+        <w:t>: Conversion d’un pixel gris en RGB via une LUT</w:t>
+      </w:r>
+      <w:r>
+        <w:t>.</w:t>
+      </w:r>
+      <w:bookmarkEnd w:id="122"/>
+      <w:bookmarkEnd w:id="123"/>
     </w:p>
     <w:p>
       <w:pPr>
         <w:pStyle w:val="Titre3"/>
       </w:pPr>
-      <w:bookmarkStart w:id="116" w:name="_Toc197524820"/>
+      <w:bookmarkStart w:id="124" w:name="_Toc199345211"/>
       <w:r>
         <w:t>Tester des filtres LUT sur les différentes images</w:t>
       </w:r>
       <w:r>
         <w:t> :</w:t>
       </w:r>
-      <w:bookmarkEnd w:id="116"/>
-    </w:p>
-    <w:p>
-      <w:r>
-        <w:t xml:space="preserve">Les figures ci-dessus montrent le résultat obtenu après l’appel aux fonctions précédentes </w:t>
+      <w:bookmarkEnd w:id="124"/>
+    </w:p>
+    <w:p/>
+    <w:p>
+      <w:r>
+        <w:t xml:space="preserve">Les figures </w:t>
+      </w:r>
+      <w:r>
+        <w:t xml:space="preserve">suivantes </w:t>
+      </w:r>
+      <w:r>
+        <w:t xml:space="preserve">montrent le résultat obtenu après l’appel aux fonctions précédentes </w:t>
       </w:r>
     </w:p>
     <w:p>
@@ -9313,25 +9117,11 @@
       <w:pPr>
         <w:jc w:val="center"/>
       </w:pPr>
-    </w:p>
-    <w:p>
-      <w:pPr>
-        <w:jc w:val="center"/>
-      </w:pPr>
-    </w:p>
-    <w:p>
-      <w:pPr>
-        <w:jc w:val="center"/>
-      </w:pPr>
-    </w:p>
-    <w:p>
-      <w:pPr>
-        <w:jc w:val="center"/>
-      </w:pPr>
       <w:r>
         <w:rPr>
           <w:noProof/>
         </w:rPr>
+        <w:lastRenderedPageBreak/>
         <w:drawing>
           <wp:inline distT="0" distB="0" distL="0" distR="0" wp14:anchorId="4FB4C0D4" wp14:editId="6A77B6A8">
             <wp:extent cx="1284605" cy="1418534"/>
@@ -9348,7 +9138,7 @@
                     <pic:cNvPicPr/>
                   </pic:nvPicPr>
                   <pic:blipFill>
-                    <a:blip r:embed="rId25" cstate="print">
+                    <a:blip r:embed="rId26" cstate="print">
                       <a:extLst>
                         <a:ext uri="{28A0092B-C50C-407E-A947-70E740481C1C}">
                           <a14:useLocalDpi xmlns:a14="http://schemas.microsoft.com/office/drawing/2010/main" val="0"/>
@@ -9394,7 +9184,7 @@
                     <pic:cNvPicPr/>
                   </pic:nvPicPr>
                   <pic:blipFill>
-                    <a:blip r:embed="rId26" cstate="print">
+                    <a:blip r:embed="rId27" cstate="print">
                       <a:extLst>
                         <a:ext uri="{28A0092B-C50C-407E-A947-70E740481C1C}">
                           <a14:useLocalDpi xmlns:a14="http://schemas.microsoft.com/office/drawing/2010/main" val="0"/>
@@ -9440,7 +9230,7 @@
                     <pic:cNvPicPr/>
                   </pic:nvPicPr>
                   <pic:blipFill>
-                    <a:blip r:embed="rId27" cstate="print">
+                    <a:blip r:embed="rId28" cstate="print">
                       <a:extLst>
                         <a:ext uri="{28A0092B-C50C-407E-A947-70E740481C1C}">
                           <a14:useLocalDpi xmlns:a14="http://schemas.microsoft.com/office/drawing/2010/main" val="0"/>
@@ -9486,7 +9276,7 @@
                     <pic:cNvPicPr/>
                   </pic:nvPicPr>
                   <pic:blipFill>
-                    <a:blip r:embed="rId28" cstate="print">
+                    <a:blip r:embed="rId29" cstate="print">
                       <a:extLst>
                         <a:ext uri="{28A0092B-C50C-407E-A947-70E740481C1C}">
                           <a14:useLocalDpi xmlns:a14="http://schemas.microsoft.com/office/drawing/2010/main" val="0"/>
@@ -9537,7 +9327,7 @@
                     <pic:cNvPicPr/>
                   </pic:nvPicPr>
                   <pic:blipFill>
-                    <a:blip r:embed="rId29" cstate="print">
+                    <a:blip r:embed="rId30" cstate="print">
                       <a:extLst>
                         <a:ext uri="{28A0092B-C50C-407E-A947-70E740481C1C}">
                           <a14:useLocalDpi xmlns:a14="http://schemas.microsoft.com/office/drawing/2010/main" val="0"/>
@@ -9583,7 +9373,7 @@
                     <pic:cNvPicPr/>
                   </pic:nvPicPr>
                   <pic:blipFill>
-                    <a:blip r:embed="rId30">
+                    <a:blip r:embed="rId31">
                       <a:extLst>
                         <a:ext uri="{28A0092B-C50C-407E-A947-70E740481C1C}">
                           <a14:useLocalDpi xmlns:a14="http://schemas.microsoft.com/office/drawing/2010/main" val="0"/>
@@ -9629,7 +9419,7 @@
                     <pic:cNvPicPr/>
                   </pic:nvPicPr>
                   <pic:blipFill>
-                    <a:blip r:embed="rId31">
+                    <a:blip r:embed="rId32">
                       <a:extLst>
                         <a:ext uri="{28A0092B-C50C-407E-A947-70E740481C1C}">
                           <a14:useLocalDpi xmlns:a14="http://schemas.microsoft.com/office/drawing/2010/main" val="0"/>
@@ -9675,7 +9465,7 @@
                     <pic:cNvPicPr/>
                   </pic:nvPicPr>
                   <pic:blipFill>
-                    <a:blip r:embed="rId32">
+                    <a:blip r:embed="rId33">
                       <a:extLst>
                         <a:ext uri="{28A0092B-C50C-407E-A947-70E740481C1C}">
                           <a14:useLocalDpi xmlns:a14="http://schemas.microsoft.com/office/drawing/2010/main" val="0"/>
@@ -9710,7 +9500,6 @@
         <w:rPr>
           <w:noProof/>
         </w:rPr>
-        <w:lastRenderedPageBreak/>
         <w:drawing>
           <wp:inline distT="0" distB="0" distL="0" distR="0" wp14:anchorId="4FA274C8" wp14:editId="6A6F7330">
             <wp:extent cx="1319458" cy="1462512"/>
@@ -9727,7 +9516,7 @@
                     <pic:cNvPicPr/>
                   </pic:nvPicPr>
                   <pic:blipFill>
-                    <a:blip r:embed="rId33" cstate="print">
+                    <a:blip r:embed="rId34" cstate="print">
                       <a:extLst>
                         <a:ext uri="{28A0092B-C50C-407E-A947-70E740481C1C}">
                           <a14:useLocalDpi xmlns:a14="http://schemas.microsoft.com/office/drawing/2010/main" val="0"/>
@@ -9773,7 +9562,7 @@
                     <pic:cNvPicPr/>
                   </pic:nvPicPr>
                   <pic:blipFill>
-                    <a:blip r:embed="rId34">
+                    <a:blip r:embed="rId35">
                       <a:extLst>
                         <a:ext uri="{28A0092B-C50C-407E-A947-70E740481C1C}">
                           <a14:useLocalDpi xmlns:a14="http://schemas.microsoft.com/office/drawing/2010/main" val="0"/>
@@ -9819,7 +9608,7 @@
                     <pic:cNvPicPr/>
                   </pic:nvPicPr>
                   <pic:blipFill>
-                    <a:blip r:embed="rId35">
+                    <a:blip r:embed="rId36">
                       <a:extLst>
                         <a:ext uri="{28A0092B-C50C-407E-A947-70E740481C1C}">
                           <a14:useLocalDpi xmlns:a14="http://schemas.microsoft.com/office/drawing/2010/main" val="0"/>
@@ -9865,7 +9654,7 @@
                     <pic:cNvPicPr/>
                   </pic:nvPicPr>
                   <pic:blipFill>
-                    <a:blip r:embed="rId36">
+                    <a:blip r:embed="rId37">
                       <a:extLst>
                         <a:ext uri="{28A0092B-C50C-407E-A947-70E740481C1C}">
                           <a14:useLocalDpi xmlns:a14="http://schemas.microsoft.com/office/drawing/2010/main" val="0"/>
@@ -9916,7 +9705,7 @@
                     <pic:cNvPicPr/>
                   </pic:nvPicPr>
                   <pic:blipFill>
-                    <a:blip r:embed="rId37" cstate="print">
+                    <a:blip r:embed="rId38" cstate="print">
                       <a:extLst>
                         <a:ext uri="{28A0092B-C50C-407E-A947-70E740481C1C}">
                           <a14:useLocalDpi xmlns:a14="http://schemas.microsoft.com/office/drawing/2010/main" val="0"/>
@@ -9962,7 +9751,7 @@
                     <pic:cNvPicPr/>
                   </pic:nvPicPr>
                   <pic:blipFill>
-                    <a:blip r:embed="rId38">
+                    <a:blip r:embed="rId39">
                       <a:extLst>
                         <a:ext uri="{28A0092B-C50C-407E-A947-70E740481C1C}">
                           <a14:useLocalDpi xmlns:a14="http://schemas.microsoft.com/office/drawing/2010/main" val="0"/>
@@ -10008,7 +9797,7 @@
                     <pic:cNvPicPr/>
                   </pic:nvPicPr>
                   <pic:blipFill>
-                    <a:blip r:embed="rId39">
+                    <a:blip r:embed="rId40">
                       <a:extLst>
                         <a:ext uri="{28A0092B-C50C-407E-A947-70E740481C1C}">
                           <a14:useLocalDpi xmlns:a14="http://schemas.microsoft.com/office/drawing/2010/main" val="0"/>
@@ -10054,7 +9843,7 @@
                     <pic:cNvPicPr/>
                   </pic:nvPicPr>
                   <pic:blipFill>
-                    <a:blip r:embed="rId40">
+                    <a:blip r:embed="rId41">
                       <a:extLst>
                         <a:ext uri="{28A0092B-C50C-407E-A947-70E740481C1C}">
                           <a14:useLocalDpi xmlns:a14="http://schemas.microsoft.com/office/drawing/2010/main" val="0"/>
@@ -10105,7 +9894,7 @@
                     <pic:cNvPicPr/>
                   </pic:nvPicPr>
                   <pic:blipFill>
-                    <a:blip r:embed="rId41" cstate="print">
+                    <a:blip r:embed="rId42" cstate="print">
                       <a:extLst>
                         <a:ext uri="{28A0092B-C50C-407E-A947-70E740481C1C}">
                           <a14:useLocalDpi xmlns:a14="http://schemas.microsoft.com/office/drawing/2010/main" val="0"/>
@@ -10151,7 +9940,7 @@
                     <pic:cNvPicPr/>
                   </pic:nvPicPr>
                   <pic:blipFill>
-                    <a:blip r:embed="rId42">
+                    <a:blip r:embed="rId43">
                       <a:extLst>
                         <a:ext uri="{28A0092B-C50C-407E-A947-70E740481C1C}">
                           <a14:useLocalDpi xmlns:a14="http://schemas.microsoft.com/office/drawing/2010/main" val="0"/>
@@ -10197,7 +9986,7 @@
                     <pic:cNvPicPr/>
                   </pic:nvPicPr>
                   <pic:blipFill>
-                    <a:blip r:embed="rId43">
+                    <a:blip r:embed="rId44">
                       <a:extLst>
                         <a:ext uri="{28A0092B-C50C-407E-A947-70E740481C1C}">
                           <a14:useLocalDpi xmlns:a14="http://schemas.microsoft.com/office/drawing/2010/main" val="0"/>
@@ -10243,7 +10032,7 @@
                     <pic:cNvPicPr/>
                   </pic:nvPicPr>
                   <pic:blipFill>
-                    <a:blip r:embed="rId44">
+                    <a:blip r:embed="rId45">
                       <a:extLst>
                         <a:ext uri="{28A0092B-C50C-407E-A947-70E740481C1C}">
                           <a14:useLocalDpi xmlns:a14="http://schemas.microsoft.com/office/drawing/2010/main" val="0"/>
@@ -10275,9 +10064,9 @@
       <w:pPr>
         <w:pStyle w:val="figure"/>
       </w:pPr>
-      <w:bookmarkStart w:id="117" w:name="_Toc197442831"/>
-      <w:bookmarkStart w:id="118" w:name="_Toc197524821"/>
-      <w:bookmarkStart w:id="119" w:name="_Toc197524841"/>
+      <w:bookmarkStart w:id="125" w:name="_Toc197442831"/>
+      <w:bookmarkStart w:id="126" w:name="_Toc199345212"/>
+      <w:bookmarkStart w:id="127" w:name="_Toc199345350"/>
       <w:r>
         <w:t xml:space="preserve">Figure </w:t>
       </w:r>
@@ -10303,7 +10092,7 @@
         <w:rPr>
           <w:noProof/>
         </w:rPr>
-        <w:t>13</w:t>
+        <w:t>14</w:t>
       </w:r>
       <w:r>
         <w:rPr>
@@ -10314,15 +10103,15 @@
       <w:r>
         <w:t xml:space="preserve">: </w:t>
       </w:r>
-      <w:bookmarkEnd w:id="117"/>
+      <w:bookmarkEnd w:id="125"/>
       <w:r>
         <w:t xml:space="preserve">Résultat de l’application de LUT sur </w:t>
       </w:r>
-      <w:bookmarkEnd w:id="118"/>
-      <w:bookmarkEnd w:id="119"/>
       <w:r>
         <w:t>les différentes images</w:t>
       </w:r>
+      <w:bookmarkEnd w:id="126"/>
+      <w:bookmarkEnd w:id="127"/>
       <w:r>
         <w:t xml:space="preserve"> </w:t>
       </w:r>
@@ -10339,9 +10128,9 @@
           <w:bCs/>
         </w:rPr>
       </w:pPr>
-      <w:bookmarkStart w:id="120" w:name="_Toc195798491"/>
-      <w:bookmarkStart w:id="121" w:name="_Toc195798519"/>
-      <w:bookmarkStart w:id="122" w:name="_Toc197524822"/>
+      <w:bookmarkStart w:id="128" w:name="_Toc195798491"/>
+      <w:bookmarkStart w:id="129" w:name="_Toc195798519"/>
+      <w:bookmarkStart w:id="130" w:name="_Toc199345213"/>
       <w:proofErr w:type="spellStart"/>
       <w:r>
         <w:rPr>
@@ -10360,8 +10149,8 @@
         </w:rPr>
         <w:t xml:space="preserve"> version 1.1</w:t>
       </w:r>
-      <w:bookmarkEnd w:id="120"/>
-      <w:bookmarkEnd w:id="121"/>
+      <w:bookmarkEnd w:id="128"/>
+      <w:bookmarkEnd w:id="129"/>
       <w:r>
         <w:rPr>
           <w:rFonts w:ascii="Times New Roman" w:hAnsi="Times New Roman" w:cs="Times New Roman"/>
@@ -10370,17 +10159,17 @@
         </w:rPr>
         <w:t> :</w:t>
       </w:r>
-      <w:bookmarkEnd w:id="122"/>
+      <w:bookmarkEnd w:id="130"/>
     </w:p>
     <w:p>
       <w:pPr>
         <w:pStyle w:val="Titre3"/>
       </w:pPr>
-      <w:bookmarkStart w:id="123" w:name="_Toc197524823"/>
+      <w:bookmarkStart w:id="131" w:name="_Toc199345214"/>
       <w:r>
         <w:t>Introduction</w:t>
       </w:r>
-      <w:bookmarkEnd w:id="123"/>
+      <w:bookmarkEnd w:id="131"/>
       <w:r>
         <w:t xml:space="preserve"> </w:t>
       </w:r>
@@ -10442,6 +10231,7 @@
       <w:r>
         <w:t xml:space="preserve"> une classe générique pour coder des images en utilisant </w:t>
       </w:r>
+      <w:proofErr w:type="gramStart"/>
       <w:r>
         <w:rPr>
           <w:b/>
@@ -10452,6 +10242,7 @@
         <w:t>std::</w:t>
       </w:r>
       <w:proofErr w:type="spellStart"/>
+      <w:proofErr w:type="gramEnd"/>
       <w:r>
         <w:rPr>
           <w:b/>
@@ -10579,7 +10370,7 @@
       <w:pPr>
         <w:pStyle w:val="Titre3"/>
       </w:pPr>
-      <w:bookmarkStart w:id="124" w:name="_Toc197524824"/>
+      <w:bookmarkStart w:id="132" w:name="_Toc199345215"/>
       <w:r>
         <w:t xml:space="preserve">Implémentation des fonctionnalités de </w:t>
       </w:r>
@@ -10591,7 +10382,7 @@
       <w:r>
         <w:t xml:space="preserve"> v1.0 dans le cadre d’une class</w:t>
       </w:r>
-      <w:bookmarkEnd w:id="124"/>
+      <w:bookmarkEnd w:id="132"/>
       <w:r>
         <w:t xml:space="preserve"> </w:t>
       </w:r>
@@ -10604,7 +10395,6 @@
         </w:rPr>
       </w:pPr>
       <w:r>
-        <w:lastRenderedPageBreak/>
         <w:t>L’image ci-</w:t>
       </w:r>
       <w:r>
@@ -10689,7 +10479,6 @@
         </w:rPr>
         <w:t xml:space="preserve">, </w:t>
       </w:r>
-      <w:proofErr w:type="spellStart"/>
       <w:r>
         <w:rPr>
           <w:rFonts w:asciiTheme="majorBidi" w:eastAsia="Times New Roman" w:hAnsiTheme="majorBidi" w:cstheme="majorBidi"/>
@@ -10698,9 +10487,9 @@
           <w:szCs w:val="23"/>
           <w:lang w:eastAsia="fr-FR"/>
         </w:rPr>
-        <w:t>unsigned</w:t>
-      </w:r>
-      <w:proofErr w:type="spellEnd"/>
+        <w:t>uint8_</w:t>
+      </w:r>
+      <w:proofErr w:type="gramStart"/>
       <w:r>
         <w:rPr>
           <w:rFonts w:asciiTheme="majorBidi" w:eastAsia="Times New Roman" w:hAnsiTheme="majorBidi" w:cstheme="majorBidi"/>
@@ -10709,7 +10498,7 @@
           <w:szCs w:val="23"/>
           <w:lang w:eastAsia="fr-FR"/>
         </w:rPr>
-        <w:t xml:space="preserve"> char, …)</w:t>
+        <w:t>t</w:t>
       </w:r>
       <w:r>
         <w:rPr>
@@ -10719,32 +10508,69 @@
           <w:szCs w:val="23"/>
           <w:lang w:eastAsia="fr-FR"/>
         </w:rPr>
+        <w:t>,</w:t>
+      </w:r>
+      <w:r>
+        <w:rPr>
+          <w:rFonts w:asciiTheme="majorBidi" w:eastAsia="Times New Roman" w:hAnsiTheme="majorBidi" w:cstheme="majorBidi"/>
+          <w:color w:val="1D2125"/>
+          <w:sz w:val="23"/>
+          <w:szCs w:val="23"/>
+          <w:lang w:eastAsia="fr-FR"/>
+        </w:rPr>
+        <w:t>uint</w:t>
+      </w:r>
+      <w:proofErr w:type="gramEnd"/>
+      <w:r>
+        <w:rPr>
+          <w:rFonts w:asciiTheme="majorBidi" w:eastAsia="Times New Roman" w:hAnsiTheme="majorBidi" w:cstheme="majorBidi"/>
+          <w:color w:val="1D2125"/>
+          <w:sz w:val="23"/>
+          <w:szCs w:val="23"/>
+          <w:lang w:eastAsia="fr-FR"/>
+        </w:rPr>
+        <w:t>16_t,</w:t>
+      </w:r>
+      <w:r>
+        <w:rPr>
+          <w:rFonts w:asciiTheme="majorBidi" w:eastAsia="Times New Roman" w:hAnsiTheme="majorBidi" w:cstheme="majorBidi"/>
+          <w:color w:val="1D2125"/>
+          <w:sz w:val="23"/>
+          <w:szCs w:val="23"/>
+          <w:lang w:eastAsia="fr-FR"/>
+        </w:rPr>
+        <w:t xml:space="preserve"> …)</w:t>
+      </w:r>
+      <w:r>
+        <w:rPr>
+          <w:rFonts w:asciiTheme="majorBidi" w:eastAsia="Times New Roman" w:hAnsiTheme="majorBidi" w:cstheme="majorBidi"/>
+          <w:color w:val="1D2125"/>
+          <w:sz w:val="23"/>
+          <w:szCs w:val="23"/>
+          <w:lang w:eastAsia="fr-FR"/>
+        </w:rPr>
         <w:t xml:space="preserve">, elle encapsule </w:t>
       </w:r>
       <w:r>
         <w:t>les dimensions de l’image (_</w:t>
       </w:r>
-      <w:proofErr w:type="spellStart"/>
-      <w:r>
-        <w:rPr>
-          <w:b/>
-          <w:bCs/>
-        </w:rPr>
-        <w:t>width</w:t>
-      </w:r>
-      <w:proofErr w:type="spellEnd"/>
+      <w:r>
+        <w:rPr>
+          <w:b/>
+          <w:bCs/>
+        </w:rPr>
+        <w:t>largeur</w:t>
+      </w:r>
       <w:r>
         <w:t>, _</w:t>
       </w:r>
-      <w:proofErr w:type="spellStart"/>
-      <w:r>
-        <w:rPr>
-          <w:b/>
-          <w:bCs/>
-        </w:rPr>
-        <w:t>height</w:t>
-      </w:r>
-      <w:proofErr w:type="spellEnd"/>
+      <w:r>
+        <w:rPr>
+          <w:b/>
+          <w:bCs/>
+        </w:rPr>
+        <w:t>hauteur</w:t>
+      </w:r>
       <w:r>
         <w:t xml:space="preserve">), ainsi que la structure de stockage des pixels avec </w:t>
       </w:r>
@@ -10943,7 +10769,7 @@
                     <pic:cNvPicPr/>
                   </pic:nvPicPr>
                   <pic:blipFill>
-                    <a:blip r:embed="rId45">
+                    <a:blip r:embed="rId46">
                       <a:extLst>
                         <a:ext uri="{28A0092B-C50C-407E-A947-70E740481C1C}">
                           <a14:useLocalDpi xmlns:a14="http://schemas.microsoft.com/office/drawing/2010/main" val="0"/>
@@ -10974,10 +10800,11 @@
       <w:pPr>
         <w:pStyle w:val="figure"/>
       </w:pPr>
-      <w:bookmarkStart w:id="125" w:name="_Toc197442835"/>
-      <w:bookmarkStart w:id="126" w:name="_Toc197524825"/>
-      <w:bookmarkStart w:id="127" w:name="_Toc197524842"/>
-      <w:r>
+      <w:bookmarkStart w:id="133" w:name="_Toc197442835"/>
+      <w:bookmarkStart w:id="134" w:name="_Toc199345216"/>
+      <w:bookmarkStart w:id="135" w:name="_Toc199345351"/>
+      <w:r>
+        <w:lastRenderedPageBreak/>
         <w:t xml:space="preserve">Figure </w:t>
       </w:r>
       <w:r>
@@ -11002,7 +10829,7 @@
         <w:rPr>
           <w:noProof/>
         </w:rPr>
-        <w:t>14</w:t>
+        <w:t>15</w:t>
       </w:r>
       <w:r>
         <w:rPr>
@@ -11013,12 +10840,12 @@
       <w:r>
         <w:t xml:space="preserve">: </w:t>
       </w:r>
-      <w:bookmarkEnd w:id="125"/>
+      <w:bookmarkEnd w:id="133"/>
       <w:r>
         <w:t>Aperçu du code de la class Image</w:t>
       </w:r>
-      <w:bookmarkEnd w:id="126"/>
-      <w:bookmarkEnd w:id="127"/>
+      <w:bookmarkEnd w:id="134"/>
+      <w:bookmarkEnd w:id="135"/>
     </w:p>
     <w:p/>
     <w:p>
@@ -11074,13 +10901,13 @@
         <w:t xml:space="preserve"> </w:t>
       </w:r>
       <w:r>
-        <w:t xml:space="preserve">qui </w:t>
-      </w:r>
-      <w:r>
-        <w:t>gère</w:t>
-      </w:r>
-      <w:r>
-        <w:t xml:space="preserve"> les images en couleurs </w:t>
+        <w:t>conçue pour</w:t>
+      </w:r>
+      <w:r>
+        <w:t xml:space="preserve"> gérer </w:t>
+      </w:r>
+      <w:r>
+        <w:t xml:space="preserve">les images en couleurs </w:t>
       </w:r>
       <w:r>
         <w:rPr>
@@ -11111,7 +10938,7 @@
           <w:i/>
           <w:iCs/>
         </w:rPr>
-        <w:t>rgbData</w:t>
+        <w:t>ImageRGB</w:t>
       </w:r>
       <w:proofErr w:type="spellEnd"/>
       <w:r>
@@ -11127,43 +10954,119 @@
         <w:t xml:space="preserve"> RGB</w:t>
       </w:r>
       <w:r>
-        <w:t xml:space="preserve">. Elle inclut aussi des méthodes pour lire/écrire des fichiers PPM, charger une LUT binaire, convertir une image RGB en niveaux de gris. Elle contient aussi un </w:t>
-      </w:r>
-      <w:r>
-        <w:t>constructeur pour</w:t>
-      </w:r>
-      <w:r>
-        <w:t xml:space="preserve"> créer </w:t>
-      </w:r>
-      <w:r>
-        <w:t>des images</w:t>
-      </w:r>
-      <w:r>
-        <w:t xml:space="preserve"> en </w:t>
-      </w:r>
-      <w:r>
-        <w:rPr>
-          <w:b/>
-          <w:bCs/>
-          <w:i/>
-          <w:iCs/>
+        <w:t xml:space="preserve">. Elle inclut </w:t>
+      </w:r>
+      <w:r>
+        <w:t>également des</w:t>
+      </w:r>
+      <w:r>
+        <w:t xml:space="preserve"> méthodes pour lire/écrire des fichiers PPM, charger une LUT binaire, convertir une image RGB en niveaux de gris.</w:t>
+      </w:r>
+    </w:p>
+    <w:p>
+      <w:r>
+        <w:t xml:space="preserve">Cette classe propose une </w:t>
+      </w:r>
+      <w:r>
+        <w:rPr>
+          <w:rStyle w:val="lev"/>
+        </w:rPr>
+        <w:t>surcharge de constructeurs</w:t>
+      </w:r>
+      <w:r>
+        <w:t xml:space="preserve"> :</w:t>
+      </w:r>
+    </w:p>
+    <w:p>
+      <w:pPr>
+        <w:pStyle w:val="Paragraphedeliste"/>
+        <w:numPr>
+          <w:ilvl w:val="0"/>
+          <w:numId w:val="26"/>
+        </w:numPr>
+      </w:pPr>
+      <w:r>
+        <w:t xml:space="preserve">Le </w:t>
+      </w:r>
+      <w:r>
+        <w:rPr>
+          <w:rStyle w:val="lev"/>
+          <w:b w:val="0"/>
+          <w:bCs w:val="0"/>
+        </w:rPr>
+        <w:t>premier constructeur</w:t>
+      </w:r>
+      <w:r>
+        <w:t xml:space="preserve"> permet de créer une image </w:t>
+      </w:r>
+      <w:r>
+        <w:rPr>
+          <w:b/>
+          <w:bCs/>
         </w:rPr>
         <w:t>RGB</w:t>
       </w:r>
       <w:r>
-        <w:t xml:space="preserve"> à partir d’une image en niveaux de gris à l’aide de </w:t>
-      </w:r>
-      <w:r>
-        <w:rPr>
-          <w:b/>
-          <w:bCs/>
-          <w:i/>
-          <w:iCs/>
+        <w:t xml:space="preserve"> vide à partir d’une taille spécifiée </w:t>
+      </w:r>
+      <w:r>
+        <w:t>(largeur * hauteur).</w:t>
+      </w:r>
+    </w:p>
+    <w:p>
+      <w:pPr>
+        <w:pStyle w:val="Paragraphedeliste"/>
+        <w:numPr>
+          <w:ilvl w:val="0"/>
+          <w:numId w:val="26"/>
+        </w:numPr>
+      </w:pPr>
+      <w:r>
+        <w:t xml:space="preserve">Le </w:t>
+      </w:r>
+      <w:r>
+        <w:rPr>
+          <w:rStyle w:val="lev"/>
+          <w:b w:val="0"/>
+          <w:bCs w:val="0"/>
+        </w:rPr>
+        <w:t>deuxième constructeur</w:t>
+      </w:r>
+      <w:r>
+        <w:t xml:space="preserve"> permet de </w:t>
+      </w:r>
+      <w:r>
+        <w:rPr>
+          <w:rStyle w:val="lev"/>
+          <w:b w:val="0"/>
+          <w:bCs w:val="0"/>
+        </w:rPr>
+        <w:t xml:space="preserve">convertir une image en niveaux de gris en une image </w:t>
+      </w:r>
+      <w:r>
+        <w:rPr>
+          <w:rStyle w:val="lev"/>
+        </w:rPr>
+        <w:t>RGB</w:t>
+      </w:r>
+      <w:r>
+        <w:rPr>
+          <w:b/>
+          <w:bCs/>
+        </w:rPr>
+        <w:t xml:space="preserve"> </w:t>
+      </w:r>
+      <w:r>
+        <w:t xml:space="preserve">en utilisant une </w:t>
+      </w:r>
+      <w:r>
+        <w:rPr>
+          <w:rStyle w:val="lev"/>
         </w:rPr>
         <w:t>LUT</w:t>
       </w:r>
       <w:r>
-        <w:t xml:space="preserve">  </w:t>
+        <w:t>.</w:t>
       </w:r>
     </w:p>
     <w:p>
@@ -11171,7 +11074,6 @@
         <w:rPr>
           <w:noProof/>
         </w:rPr>
-        <w:lastRenderedPageBreak/>
         <w:drawing>
           <wp:inline distT="0" distB="0" distL="0" distR="0" wp14:anchorId="11B58CAB" wp14:editId="08C06B17">
             <wp:extent cx="5759450" cy="2377440"/>
@@ -11188,7 +11090,7 @@
                     <pic:cNvPicPr/>
                   </pic:nvPicPr>
                   <pic:blipFill>
-                    <a:blip r:embed="rId46">
+                    <a:blip r:embed="rId47">
                       <a:extLst>
                         <a:ext uri="{28A0092B-C50C-407E-A947-70E740481C1C}">
                           <a14:useLocalDpi xmlns:a14="http://schemas.microsoft.com/office/drawing/2010/main" val="0"/>
@@ -11219,9 +11121,9 @@
       <w:pPr>
         <w:pStyle w:val="figure"/>
       </w:pPr>
-      <w:bookmarkStart w:id="128" w:name="_Toc197442836"/>
-      <w:bookmarkStart w:id="129" w:name="_Toc197524826"/>
-      <w:bookmarkStart w:id="130" w:name="_Toc197524843"/>
+      <w:bookmarkStart w:id="136" w:name="_Toc197442836"/>
+      <w:bookmarkStart w:id="137" w:name="_Toc199345217"/>
+      <w:bookmarkStart w:id="138" w:name="_Toc199345352"/>
       <w:r>
         <w:t xml:space="preserve">Figure </w:t>
       </w:r>
@@ -11247,7 +11149,7 @@
         <w:rPr>
           <w:noProof/>
         </w:rPr>
-        <w:t>15</w:t>
+        <w:t>16</w:t>
       </w:r>
       <w:r>
         <w:rPr>
@@ -11258,31 +11160,425 @@
       <w:r>
         <w:t xml:space="preserve">: </w:t>
       </w:r>
-      <w:bookmarkEnd w:id="128"/>
+      <w:bookmarkEnd w:id="136"/>
       <w:r>
         <w:t xml:space="preserve">Aperçu de code de la </w:t>
       </w:r>
+      <w:r>
+        <w:t>classe</w:t>
+      </w:r>
+      <w:r>
+        <w:t xml:space="preserve"> </w:t>
+      </w:r>
       <w:proofErr w:type="spellStart"/>
       <w:r>
-        <w:t>class</w:t>
-      </w:r>
+        <w:t>ImageRGB</w:t>
+      </w:r>
+      <w:bookmarkEnd w:id="137"/>
+      <w:bookmarkEnd w:id="138"/>
       <w:proofErr w:type="spellEnd"/>
       <w:r>
         <w:t xml:space="preserve"> </w:t>
       </w:r>
+    </w:p>
+    <w:p>
+      <w:pPr>
+        <w:pStyle w:val="Titre2"/>
+        <w:rPr>
+          <w:rFonts w:ascii="Times New Roman" w:hAnsi="Times New Roman" w:cs="Times New Roman"/>
+          <w:b/>
+          <w:bCs/>
+        </w:rPr>
+      </w:pPr>
+      <w:bookmarkStart w:id="139" w:name="_Toc195798492"/>
+      <w:bookmarkStart w:id="140" w:name="_Toc195798520"/>
+      <w:bookmarkStart w:id="141" w:name="_Toc199345218"/>
       <w:proofErr w:type="spellStart"/>
       <w:r>
-        <w:t>ImageRGB</w:t>
-      </w:r>
-      <w:bookmarkEnd w:id="129"/>
-      <w:bookmarkEnd w:id="130"/>
+        <w:rPr>
+          <w:rFonts w:ascii="Times New Roman" w:hAnsi="Times New Roman" w:cs="Times New Roman"/>
+          <w:b/>
+          <w:bCs/>
+        </w:rPr>
+        <w:t>Namespace</w:t>
+      </w:r>
       <w:proofErr w:type="spellEnd"/>
       <w:r>
+        <w:rPr>
+          <w:rFonts w:ascii="Times New Roman" w:hAnsi="Times New Roman" w:cs="Times New Roman"/>
+          <w:b/>
+          <w:bCs/>
+        </w:rPr>
+        <w:t xml:space="preserve"> version 2.0</w:t>
+      </w:r>
+      <w:bookmarkEnd w:id="139"/>
+      <w:bookmarkEnd w:id="140"/>
+      <w:r>
+        <w:rPr>
+          <w:rFonts w:ascii="Times New Roman" w:hAnsi="Times New Roman" w:cs="Times New Roman"/>
+          <w:b/>
+          <w:bCs/>
+        </w:rPr>
+        <w:t> :</w:t>
+      </w:r>
+      <w:bookmarkEnd w:id="141"/>
+    </w:p>
+    <w:p>
+      <w:pPr>
+        <w:pStyle w:val="Titre3"/>
+      </w:pPr>
+      <w:bookmarkStart w:id="142" w:name="_Toc199345219"/>
+      <w:r>
+        <w:t>Introduction</w:t>
+      </w:r>
+      <w:bookmarkEnd w:id="142"/>
+    </w:p>
+    <w:p>
+      <w:pPr>
+        <w:pStyle w:val="Titre3"/>
+      </w:pPr>
+      <w:bookmarkStart w:id="143" w:name="_Toc199345220"/>
+      <w:r>
+        <w:t>Implémentation des traitements d’images</w:t>
+      </w:r>
+      <w:bookmarkEnd w:id="143"/>
+      <w:r>
         <w:t xml:space="preserve"> </w:t>
       </w:r>
     </w:p>
     <w:p>
       <w:pPr>
+        <w:pStyle w:val="Titre4"/>
+      </w:pPr>
+      <w:proofErr w:type="spellStart"/>
+      <w:r>
+        <w:lastRenderedPageBreak/>
+        <w:t>Processing</w:t>
+      </w:r>
+      <w:proofErr w:type="spellEnd"/>
+      <w:r>
+        <w:t xml:space="preserve"> 1&amp;2</w:t>
+      </w:r>
+    </w:p>
+    <w:p>
+      <w:r>
+        <w:rPr>
+          <w:noProof/>
+        </w:rPr>
+        <w:drawing>
+          <wp:inline distT="0" distB="0" distL="0" distR="0" wp14:anchorId="0D1D45A9" wp14:editId="49A1C0A1">
+            <wp:extent cx="5759450" cy="2560320"/>
+            <wp:effectExtent l="0" t="0" r="0" b="0"/>
+            <wp:docPr id="5" name="Image 5"/>
+            <wp:cNvGraphicFramePr>
+              <a:graphicFrameLocks xmlns:a="http://schemas.openxmlformats.org/drawingml/2006/main" noChangeAspect="1"/>
+            </wp:cNvGraphicFramePr>
+            <a:graphic xmlns:a="http://schemas.openxmlformats.org/drawingml/2006/main">
+              <a:graphicData uri="http://schemas.openxmlformats.org/drawingml/2006/picture">
+                <pic:pic xmlns:pic="http://schemas.openxmlformats.org/drawingml/2006/picture">
+                  <pic:nvPicPr>
+                    <pic:cNvPr id="5" name="Image 5"/>
+                    <pic:cNvPicPr/>
+                  </pic:nvPicPr>
+                  <pic:blipFill>
+                    <a:blip r:embed="rId48">
+                      <a:extLst>
+                        <a:ext uri="{28A0092B-C50C-407E-A947-70E740481C1C}">
+                          <a14:useLocalDpi xmlns:a14="http://schemas.microsoft.com/office/drawing/2010/main" val="0"/>
+                        </a:ext>
+                      </a:extLst>
+                    </a:blip>
+                    <a:stretch>
+                      <a:fillRect/>
+                    </a:stretch>
+                  </pic:blipFill>
+                  <pic:spPr>
+                    <a:xfrm>
+                      <a:off x="0" y="0"/>
+                      <a:ext cx="5759450" cy="2560320"/>
+                    </a:xfrm>
+                    <a:prstGeom prst="rect">
+                      <a:avLst/>
+                    </a:prstGeom>
+                  </pic:spPr>
+                </pic:pic>
+              </a:graphicData>
+            </a:graphic>
+          </wp:inline>
+        </w:drawing>
+      </w:r>
+    </w:p>
+    <w:p/>
+    <w:p>
+      <w:r>
+        <w:rPr>
+          <w:noProof/>
+        </w:rPr>
+        <w:drawing>
+          <wp:inline distT="0" distB="0" distL="0" distR="0" wp14:anchorId="1572525A" wp14:editId="0EEF5725">
+            <wp:extent cx="5759450" cy="2155825"/>
+            <wp:effectExtent l="0" t="0" r="0" b="0"/>
+            <wp:docPr id="10" name="Image 10"/>
+            <wp:cNvGraphicFramePr>
+              <a:graphicFrameLocks xmlns:a="http://schemas.openxmlformats.org/drawingml/2006/main" noChangeAspect="1"/>
+            </wp:cNvGraphicFramePr>
+            <a:graphic xmlns:a="http://schemas.openxmlformats.org/drawingml/2006/main">
+              <a:graphicData uri="http://schemas.openxmlformats.org/drawingml/2006/picture">
+                <pic:pic xmlns:pic="http://schemas.openxmlformats.org/drawingml/2006/picture">
+                  <pic:nvPicPr>
+                    <pic:cNvPr id="10" name="Image 10"/>
+                    <pic:cNvPicPr/>
+                  </pic:nvPicPr>
+                  <pic:blipFill>
+                    <a:blip r:embed="rId49">
+                      <a:extLst>
+                        <a:ext uri="{28A0092B-C50C-407E-A947-70E740481C1C}">
+                          <a14:useLocalDpi xmlns:a14="http://schemas.microsoft.com/office/drawing/2010/main" val="0"/>
+                        </a:ext>
+                      </a:extLst>
+                    </a:blip>
+                    <a:stretch>
+                      <a:fillRect/>
+                    </a:stretch>
+                  </pic:blipFill>
+                  <pic:spPr>
+                    <a:xfrm>
+                      <a:off x="0" y="0"/>
+                      <a:ext cx="5759450" cy="2155825"/>
+                    </a:xfrm>
+                    <a:prstGeom prst="rect">
+                      <a:avLst/>
+                    </a:prstGeom>
+                  </pic:spPr>
+                </pic:pic>
+              </a:graphicData>
+            </a:graphic>
+          </wp:inline>
+        </w:drawing>
+      </w:r>
+    </w:p>
+    <w:p>
+      <w:pPr>
+        <w:pStyle w:val="Titre4"/>
+      </w:pPr>
+      <w:r>
+        <w:t>Addition des images</w:t>
+      </w:r>
+    </w:p>
+    <w:p>
+      <w:r>
+        <w:rPr>
+          <w:noProof/>
+        </w:rPr>
+        <w:drawing>
+          <wp:inline distT="0" distB="0" distL="0" distR="0" wp14:anchorId="58F3FA84" wp14:editId="45383478">
+            <wp:extent cx="5759450" cy="1735455"/>
+            <wp:effectExtent l="0" t="0" r="0" b="0"/>
+            <wp:docPr id="13" name="Image 13"/>
+            <wp:cNvGraphicFramePr>
+              <a:graphicFrameLocks xmlns:a="http://schemas.openxmlformats.org/drawingml/2006/main" noChangeAspect="1"/>
+            </wp:cNvGraphicFramePr>
+            <a:graphic xmlns:a="http://schemas.openxmlformats.org/drawingml/2006/main">
+              <a:graphicData uri="http://schemas.openxmlformats.org/drawingml/2006/picture">
+                <pic:pic xmlns:pic="http://schemas.openxmlformats.org/drawingml/2006/picture">
+                  <pic:nvPicPr>
+                    <pic:cNvPr id="13" name="Image 13"/>
+                    <pic:cNvPicPr/>
+                  </pic:nvPicPr>
+                  <pic:blipFill>
+                    <a:blip r:embed="rId50">
+                      <a:extLst>
+                        <a:ext uri="{28A0092B-C50C-407E-A947-70E740481C1C}">
+                          <a14:useLocalDpi xmlns:a14="http://schemas.microsoft.com/office/drawing/2010/main" val="0"/>
+                        </a:ext>
+                      </a:extLst>
+                    </a:blip>
+                    <a:stretch>
+                      <a:fillRect/>
+                    </a:stretch>
+                  </pic:blipFill>
+                  <pic:spPr>
+                    <a:xfrm>
+                      <a:off x="0" y="0"/>
+                      <a:ext cx="5759450" cy="1735455"/>
+                    </a:xfrm>
+                    <a:prstGeom prst="rect">
+                      <a:avLst/>
+                    </a:prstGeom>
+                  </pic:spPr>
+                </pic:pic>
+              </a:graphicData>
+            </a:graphic>
+          </wp:inline>
+        </w:drawing>
+      </w:r>
+    </w:p>
+    <w:p/>
+    <w:p>
+      <w:r>
+        <w:rPr>
+          <w:noProof/>
+        </w:rPr>
+        <w:lastRenderedPageBreak/>
+        <w:drawing>
+          <wp:inline distT="0" distB="0" distL="0" distR="0" wp14:anchorId="1FD4B0DA" wp14:editId="09EFDE2E">
+            <wp:extent cx="5759450" cy="1720850"/>
+            <wp:effectExtent l="0" t="0" r="0" b="0"/>
+            <wp:docPr id="12" name="Image 12"/>
+            <wp:cNvGraphicFramePr>
+              <a:graphicFrameLocks xmlns:a="http://schemas.openxmlformats.org/drawingml/2006/main" noChangeAspect="1"/>
+            </wp:cNvGraphicFramePr>
+            <a:graphic xmlns:a="http://schemas.openxmlformats.org/drawingml/2006/main">
+              <a:graphicData uri="http://schemas.openxmlformats.org/drawingml/2006/picture">
+                <pic:pic xmlns:pic="http://schemas.openxmlformats.org/drawingml/2006/picture">
+                  <pic:nvPicPr>
+                    <pic:cNvPr id="12" name="Image 12"/>
+                    <pic:cNvPicPr/>
+                  </pic:nvPicPr>
+                  <pic:blipFill>
+                    <a:blip r:embed="rId51">
+                      <a:extLst>
+                        <a:ext uri="{28A0092B-C50C-407E-A947-70E740481C1C}">
+                          <a14:useLocalDpi xmlns:a14="http://schemas.microsoft.com/office/drawing/2010/main" val="0"/>
+                        </a:ext>
+                      </a:extLst>
+                    </a:blip>
+                    <a:stretch>
+                      <a:fillRect/>
+                    </a:stretch>
+                  </pic:blipFill>
+                  <pic:spPr>
+                    <a:xfrm>
+                      <a:off x="0" y="0"/>
+                      <a:ext cx="5759450" cy="1720850"/>
+                    </a:xfrm>
+                    <a:prstGeom prst="rect">
+                      <a:avLst/>
+                    </a:prstGeom>
+                  </pic:spPr>
+                </pic:pic>
+              </a:graphicData>
+            </a:graphic>
+          </wp:inline>
+        </w:drawing>
+      </w:r>
+    </w:p>
+    <w:p>
+      <w:pPr>
+        <w:pStyle w:val="Titre4"/>
+      </w:pPr>
+      <w:r>
+        <w:t>Égalisation d'histogramme</w:t>
+      </w:r>
+    </w:p>
+    <w:p/>
+    <w:p>
+      <w:r>
+        <w:rPr>
+          <w:noProof/>
+        </w:rPr>
+        <w:drawing>
+          <wp:inline distT="0" distB="0" distL="0" distR="0" wp14:anchorId="4CF9F18D" wp14:editId="79CC9D9C">
+            <wp:extent cx="5759450" cy="2825115"/>
+            <wp:effectExtent l="0" t="0" r="0" b="0"/>
+            <wp:docPr id="14" name="Image 14"/>
+            <wp:cNvGraphicFramePr>
+              <a:graphicFrameLocks xmlns:a="http://schemas.openxmlformats.org/drawingml/2006/main" noChangeAspect="1"/>
+            </wp:cNvGraphicFramePr>
+            <a:graphic xmlns:a="http://schemas.openxmlformats.org/drawingml/2006/main">
+              <a:graphicData uri="http://schemas.openxmlformats.org/drawingml/2006/picture">
+                <pic:pic xmlns:pic="http://schemas.openxmlformats.org/drawingml/2006/picture">
+                  <pic:nvPicPr>
+                    <pic:cNvPr id="14" name="Image 14"/>
+                    <pic:cNvPicPr/>
+                  </pic:nvPicPr>
+                  <pic:blipFill>
+                    <a:blip r:embed="rId52">
+                      <a:extLst>
+                        <a:ext uri="{28A0092B-C50C-407E-A947-70E740481C1C}">
+                          <a14:useLocalDpi xmlns:a14="http://schemas.microsoft.com/office/drawing/2010/main" val="0"/>
+                        </a:ext>
+                      </a:extLst>
+                    </a:blip>
+                    <a:stretch>
+                      <a:fillRect/>
+                    </a:stretch>
+                  </pic:blipFill>
+                  <pic:spPr>
+                    <a:xfrm>
+                      <a:off x="0" y="0"/>
+                      <a:ext cx="5759450" cy="2825115"/>
+                    </a:xfrm>
+                    <a:prstGeom prst="rect">
+                      <a:avLst/>
+                    </a:prstGeom>
+                  </pic:spPr>
+                </pic:pic>
+              </a:graphicData>
+            </a:graphic>
+          </wp:inline>
+        </w:drawing>
+      </w:r>
+    </w:p>
+    <w:p>
+      <w:pPr>
+        <w:pStyle w:val="Titre4"/>
+      </w:pPr>
+      <w:r>
+        <w:t>Filtrage par convolution </w:t>
+      </w:r>
+    </w:p>
+    <w:p>
+      <w:r>
+        <w:rPr>
+          <w:noProof/>
+        </w:rPr>
+        <w:drawing>
+          <wp:inline distT="0" distB="0" distL="0" distR="0" wp14:anchorId="0B692571" wp14:editId="04B8FEE8">
+            <wp:extent cx="5759450" cy="2101850"/>
+            <wp:effectExtent l="0" t="0" r="0" b="0"/>
+            <wp:docPr id="15" name="Image 15"/>
+            <wp:cNvGraphicFramePr>
+              <a:graphicFrameLocks xmlns:a="http://schemas.openxmlformats.org/drawingml/2006/main" noChangeAspect="1"/>
+            </wp:cNvGraphicFramePr>
+            <a:graphic xmlns:a="http://schemas.openxmlformats.org/drawingml/2006/main">
+              <a:graphicData uri="http://schemas.openxmlformats.org/drawingml/2006/picture">
+                <pic:pic xmlns:pic="http://schemas.openxmlformats.org/drawingml/2006/picture">
+                  <pic:nvPicPr>
+                    <pic:cNvPr id="15" name="Image 15"/>
+                    <pic:cNvPicPr/>
+                  </pic:nvPicPr>
+                  <pic:blipFill>
+                    <a:blip r:embed="rId53">
+                      <a:extLst>
+                        <a:ext uri="{28A0092B-C50C-407E-A947-70E740481C1C}">
+                          <a14:useLocalDpi xmlns:a14="http://schemas.microsoft.com/office/drawing/2010/main" val="0"/>
+                        </a:ext>
+                      </a:extLst>
+                    </a:blip>
+                    <a:stretch>
+                      <a:fillRect/>
+                    </a:stretch>
+                  </pic:blipFill>
+                  <pic:spPr>
+                    <a:xfrm>
+                      <a:off x="0" y="0"/>
+                      <a:ext cx="5759450" cy="2101850"/>
+                    </a:xfrm>
+                    <a:prstGeom prst="rect">
+                      <a:avLst/>
+                    </a:prstGeom>
+                  </pic:spPr>
+                </pic:pic>
+              </a:graphicData>
+            </a:graphic>
+          </wp:inline>
+        </w:drawing>
+      </w:r>
+    </w:p>
+    <w:p/>
+    <w:p>
+      <w:pPr>
         <w:pStyle w:val="Titre2"/>
         <w:rPr>
           <w:rFonts w:ascii="Times New Roman" w:hAnsi="Times New Roman" w:cs="Times New Roman"/>
@@ -11290,97 +11586,41 @@
           <w:bCs/>
         </w:rPr>
       </w:pPr>
-      <w:bookmarkStart w:id="131" w:name="_Toc195798492"/>
-      <w:bookmarkStart w:id="132" w:name="_Toc195798520"/>
-      <w:bookmarkStart w:id="133" w:name="_Toc197524827"/>
-      <w:proofErr w:type="spellStart"/>
+      <w:bookmarkStart w:id="144" w:name="_Toc199345221"/>
       <w:r>
         <w:rPr>
           <w:rFonts w:ascii="Times New Roman" w:hAnsi="Times New Roman" w:cs="Times New Roman"/>
           <w:b/>
           <w:bCs/>
         </w:rPr>
-        <w:t>Namespace</w:t>
-      </w:r>
-      <w:proofErr w:type="spellEnd"/>
+        <w:t>Conclusion</w:t>
+      </w:r>
       <w:r>
         <w:rPr>
           <w:rFonts w:ascii="Times New Roman" w:hAnsi="Times New Roman" w:cs="Times New Roman"/>
           <w:b/>
           <w:bCs/>
         </w:rPr>
-        <w:t xml:space="preserve"> version 2.0</w:t>
-      </w:r>
-      <w:bookmarkEnd w:id="131"/>
-      <w:bookmarkEnd w:id="132"/>
+        <w:t xml:space="preserve"> </w:t>
+      </w:r>
       <w:r>
         <w:rPr>
           <w:rFonts w:ascii="Times New Roman" w:hAnsi="Times New Roman" w:cs="Times New Roman"/>
           <w:b/>
           <w:bCs/>
         </w:rPr>
+        <w:t>et perspectives</w:t>
+      </w:r>
+      <w:r>
+        <w:rPr>
+          <w:rFonts w:ascii="Times New Roman" w:hAnsi="Times New Roman" w:cs="Times New Roman"/>
+          <w:b/>
+          <w:bCs/>
+        </w:rPr>
         <w:t> :</w:t>
       </w:r>
-      <w:bookmarkEnd w:id="133"/>
-    </w:p>
-    <w:p>
-      <w:pPr>
-        <w:pStyle w:val="Titre3"/>
-      </w:pPr>
-      <w:r>
-        <w:t>Introduction</w:t>
-      </w:r>
-    </w:p>
-    <w:p>
-      <w:pPr>
-        <w:pStyle w:val="Titre3"/>
-      </w:pPr>
-      <w:r>
-        <w:t xml:space="preserve">Implémentation des traitements d’images </w:t>
-      </w:r>
-    </w:p>
-    <w:p>
-      <w:pPr>
-        <w:pStyle w:val="Titre4"/>
-      </w:pPr>
-      <w:proofErr w:type="spellStart"/>
-      <w:r>
-        <w:t>Processing</w:t>
-      </w:r>
-      <w:proofErr w:type="spellEnd"/>
-      <w:r>
-        <w:t xml:space="preserve"> 1&amp;2</w:t>
-      </w:r>
-    </w:p>
-    <w:p>
-      <w:pPr>
-        <w:pStyle w:val="Titre4"/>
-      </w:pPr>
-      <w:r>
-        <w:t>Addition des images</w:t>
-      </w:r>
-    </w:p>
-    <w:p>
-      <w:pPr>
-        <w:pStyle w:val="Titre4"/>
-      </w:pPr>
-      <w:r>
-        <w:t>Égalisation d'histogramme</w:t>
-      </w:r>
-    </w:p>
-    <w:p>
-      <w:pPr>
-        <w:pStyle w:val="Titre4"/>
-      </w:pPr>
-      <w:r>
-        <w:t>Filtrage</w:t>
-      </w:r>
-      <w:r>
-        <w:t xml:space="preserve"> par convolution </w:t>
-      </w:r>
-    </w:p>
-    <w:p/>
-    <w:p/>
+      <w:bookmarkEnd w:id="144"/>
+    </w:p>
     <w:p>
       <w:pPr>
         <w:pStyle w:val="Titre2"/>
@@ -11390,14 +11630,14 @@
           <w:bCs/>
         </w:rPr>
       </w:pPr>
-      <w:bookmarkStart w:id="134" w:name="_Toc197524828"/>
+      <w:bookmarkStart w:id="145" w:name="_Toc199345222"/>
       <w:r>
         <w:rPr>
           <w:rFonts w:ascii="Times New Roman" w:hAnsi="Times New Roman" w:cs="Times New Roman"/>
           <w:b/>
           <w:bCs/>
         </w:rPr>
-        <w:t>Conclusion</w:t>
+        <w:t>B</w:t>
       </w:r>
       <w:r>
         <w:rPr>
@@ -11405,59 +11645,9 @@
           <w:b/>
           <w:bCs/>
         </w:rPr>
-        <w:t xml:space="preserve"> </w:t>
-      </w:r>
-      <w:r>
-        <w:rPr>
-          <w:rFonts w:ascii="Times New Roman" w:hAnsi="Times New Roman" w:cs="Times New Roman"/>
-          <w:b/>
-          <w:bCs/>
-        </w:rPr>
-        <w:t>et</w:t>
-      </w:r>
-      <w:r>
-        <w:rPr>
-          <w:rFonts w:ascii="Times New Roman" w:hAnsi="Times New Roman" w:cs="Times New Roman"/>
-          <w:b/>
-          <w:bCs/>
-        </w:rPr>
-        <w:t xml:space="preserve"> perspectives</w:t>
-      </w:r>
-      <w:r>
-        <w:rPr>
-          <w:rFonts w:ascii="Times New Roman" w:hAnsi="Times New Roman" w:cs="Times New Roman"/>
-          <w:b/>
-          <w:bCs/>
-        </w:rPr>
-        <w:t> :</w:t>
-      </w:r>
-      <w:bookmarkEnd w:id="134"/>
-    </w:p>
-    <w:p>
-      <w:pPr>
-        <w:pStyle w:val="Titre2"/>
-        <w:rPr>
-          <w:rFonts w:ascii="Times New Roman" w:hAnsi="Times New Roman" w:cs="Times New Roman"/>
-          <w:b/>
-          <w:bCs/>
-        </w:rPr>
-      </w:pPr>
-      <w:r>
-        <w:rPr>
-          <w:rFonts w:ascii="Times New Roman" w:hAnsi="Times New Roman" w:cs="Times New Roman"/>
-          <w:b/>
-          <w:bCs/>
-        </w:rPr>
-        <w:t>B</w:t>
-      </w:r>
-      <w:r>
-        <w:rPr>
-          <w:rFonts w:ascii="Times New Roman" w:hAnsi="Times New Roman" w:cs="Times New Roman"/>
-          <w:b/>
-          <w:bCs/>
-        </w:rPr>
         <w:t>ibliographie</w:t>
       </w:r>
+      <w:bookmarkEnd w:id="145"/>
     </w:p>
     <w:p>
       <w:pPr>
@@ -11649,8 +11839,8 @@
       </w:pPr>
     </w:p>
     <w:sectPr>
-      <w:footerReference w:type="default" r:id="rId47"/>
-      <w:headerReference w:type="first" r:id="rId48"/>
+      <w:footerReference w:type="default" r:id="rId54"/>
+      <w:headerReference w:type="first" r:id="rId55"/>
       <w:pgSz w:w="11906" w:h="16838"/>
       <w:pgMar w:top="1418" w:right="1418" w:bottom="1418" w:left="1418" w:header="709" w:footer="709" w:gutter="0"/>
       <w:pgBorders w:offsetFrom="page">
@@ -12413,6 +12603,119 @@
     </w:lvl>
   </w:abstractNum>
   <w:abstractNum w:abstractNumId="6" w15:restartNumberingAfterBreak="0">
+    <w:nsid w:val="2C9A3B59"/>
+    <w:multiLevelType w:val="hybridMultilevel"/>
+    <w:tmpl w:val="F57AD874"/>
+    <w:lvl w:ilvl="0" w:tplc="040C0001">
+      <w:start w:val="1"/>
+      <w:numFmt w:val="bullet"/>
+      <w:lvlText w:val=""/>
+      <w:lvlJc w:val="left"/>
+      <w:pPr>
+        <w:ind w:left="720" w:hanging="360"/>
+      </w:pPr>
+      <w:rPr>
+        <w:rFonts w:ascii="Symbol" w:hAnsi="Symbol" w:hint="default"/>
+      </w:rPr>
+    </w:lvl>
+    <w:lvl w:ilvl="1" w:tplc="040C0003" w:tentative="1">
+      <w:start w:val="1"/>
+      <w:numFmt w:val="bullet"/>
+      <w:lvlText w:val="o"/>
+      <w:lvlJc w:val="left"/>
+      <w:pPr>
+        <w:ind w:left="1440" w:hanging="360"/>
+      </w:pPr>
+      <w:rPr>
+        <w:rFonts w:ascii="Courier New" w:hAnsi="Courier New" w:cs="Courier New" w:hint="default"/>
+      </w:rPr>
+    </w:lvl>
+    <w:lvl w:ilvl="2" w:tplc="040C0005" w:tentative="1">
+      <w:start w:val="1"/>
+      <w:numFmt w:val="bullet"/>
+      <w:lvlText w:val=""/>
+      <w:lvlJc w:val="left"/>
+      <w:pPr>
+        <w:ind w:left="2160" w:hanging="360"/>
+      </w:pPr>
+      <w:rPr>
+        <w:rFonts w:ascii="Wingdings" w:hAnsi="Wingdings" w:hint="default"/>
+      </w:rPr>
+    </w:lvl>
+    <w:lvl w:ilvl="3" w:tplc="040C0001" w:tentative="1">
+      <w:start w:val="1"/>
+      <w:numFmt w:val="bullet"/>
+      <w:lvlText w:val=""/>
+      <w:lvlJc w:val="left"/>
+      <w:pPr>
+        <w:ind w:left="2880" w:hanging="360"/>
+      </w:pPr>
+      <w:rPr>
+        <w:rFonts w:ascii="Symbol" w:hAnsi="Symbol" w:hint="default"/>
+      </w:rPr>
+    </w:lvl>
+    <w:lvl w:ilvl="4" w:tplc="040C0003" w:tentative="1">
+      <w:start w:val="1"/>
+      <w:numFmt w:val="bullet"/>
+      <w:lvlText w:val="o"/>
+      <w:lvlJc w:val="left"/>
+      <w:pPr>
+        <w:ind w:left="3600" w:hanging="360"/>
+      </w:pPr>
+      <w:rPr>
+        <w:rFonts w:ascii="Courier New" w:hAnsi="Courier New" w:cs="Courier New" w:hint="default"/>
+      </w:rPr>
+    </w:lvl>
+    <w:lvl w:ilvl="5" w:tplc="040C0005" w:tentative="1">
+      <w:start w:val="1"/>
+      <w:numFmt w:val="bullet"/>
+      <w:lvlText w:val=""/>
+      <w:lvlJc w:val="left"/>
+      <w:pPr>
+        <w:ind w:left="4320" w:hanging="360"/>
+      </w:pPr>
+      <w:rPr>
+        <w:rFonts w:ascii="Wingdings" w:hAnsi="Wingdings" w:hint="default"/>
+      </w:rPr>
+    </w:lvl>
+    <w:lvl w:ilvl="6" w:tplc="040C0001" w:tentative="1">
+      <w:start w:val="1"/>
+      <w:numFmt w:val="bullet"/>
+      <w:lvlText w:val=""/>
+      <w:lvlJc w:val="left"/>
+      <w:pPr>
+        <w:ind w:left="5040" w:hanging="360"/>
+      </w:pPr>
+      <w:rPr>
+        <w:rFonts w:ascii="Symbol" w:hAnsi="Symbol" w:hint="default"/>
+      </w:rPr>
+    </w:lvl>
+    <w:lvl w:ilvl="7" w:tplc="040C0003" w:tentative="1">
+      <w:start w:val="1"/>
+      <w:numFmt w:val="bullet"/>
+      <w:lvlText w:val="o"/>
+      <w:lvlJc w:val="left"/>
+      <w:pPr>
+        <w:ind w:left="5760" w:hanging="360"/>
+      </w:pPr>
+      <w:rPr>
+        <w:rFonts w:ascii="Courier New" w:hAnsi="Courier New" w:cs="Courier New" w:hint="default"/>
+      </w:rPr>
+    </w:lvl>
+    <w:lvl w:ilvl="8" w:tplc="040C0005" w:tentative="1">
+      <w:start w:val="1"/>
+      <w:numFmt w:val="bullet"/>
+      <w:lvlText w:val=""/>
+      <w:lvlJc w:val="left"/>
+      <w:pPr>
+        <w:ind w:left="6480" w:hanging="360"/>
+      </w:pPr>
+      <w:rPr>
+        <w:rFonts w:ascii="Wingdings" w:hAnsi="Wingdings" w:hint="default"/>
+      </w:rPr>
+    </w:lvl>
+  </w:abstractNum>
+  <w:abstractNum w:abstractNumId="7" w15:restartNumberingAfterBreak="0">
     <w:nsid w:val="38FB2226"/>
     <w:multiLevelType w:val="multilevel"/>
     <w:tmpl w:val="040C001F"/>
@@ -12498,7 +12801,7 @@
       </w:pPr>
     </w:lvl>
   </w:abstractNum>
-  <w:abstractNum w:abstractNumId="7" w15:restartNumberingAfterBreak="0">
+  <w:abstractNum w:abstractNumId="8" w15:restartNumberingAfterBreak="0">
     <w:nsid w:val="39F9502F"/>
     <w:multiLevelType w:val="hybridMultilevel"/>
     <w:tmpl w:val="CEB4523A"/>
@@ -12611,7 +12914,7 @@
       </w:rPr>
     </w:lvl>
   </w:abstractNum>
-  <w:abstractNum w:abstractNumId="8" w15:restartNumberingAfterBreak="0">
+  <w:abstractNum w:abstractNumId="9" w15:restartNumberingAfterBreak="0">
     <w:nsid w:val="443F598A"/>
     <w:multiLevelType w:val="multilevel"/>
     <w:tmpl w:val="7BD89AC2"/>
@@ -12760,13 +13063,13 @@
       </w:rPr>
     </w:lvl>
   </w:abstractNum>
-  <w:abstractNum w:abstractNumId="9" w15:restartNumberingAfterBreak="0">
+  <w:abstractNum w:abstractNumId="10" w15:restartNumberingAfterBreak="0">
     <w:nsid w:val="48D96768"/>
     <w:multiLevelType w:val="multilevel"/>
     <w:tmpl w:val="D5584BC8"/>
     <w:numStyleLink w:val="Style2"/>
   </w:abstractNum>
-  <w:abstractNum w:abstractNumId="10" w15:restartNumberingAfterBreak="0">
+  <w:abstractNum w:abstractNumId="11" w15:restartNumberingAfterBreak="0">
     <w:nsid w:val="4DB26132"/>
     <w:multiLevelType w:val="multilevel"/>
     <w:tmpl w:val="D5584BC8"/>
@@ -12880,7 +13183,7 @@
       </w:rPr>
     </w:lvl>
   </w:abstractNum>
-  <w:abstractNum w:abstractNumId="11" w15:restartNumberingAfterBreak="0">
+  <w:abstractNum w:abstractNumId="12" w15:restartNumberingAfterBreak="0">
     <w:nsid w:val="4E445D2E"/>
     <w:multiLevelType w:val="multilevel"/>
     <w:tmpl w:val="B560B8A2"/>
@@ -12994,7 +13297,7 @@
       </w:rPr>
     </w:lvl>
   </w:abstractNum>
-  <w:abstractNum w:abstractNumId="12" w15:restartNumberingAfterBreak="0">
+  <w:abstractNum w:abstractNumId="13" w15:restartNumberingAfterBreak="0">
     <w:nsid w:val="533F68C9"/>
     <w:multiLevelType w:val="multilevel"/>
     <w:tmpl w:val="040C001F"/>
@@ -13080,7 +13383,7 @@
       </w:pPr>
     </w:lvl>
   </w:abstractNum>
-  <w:abstractNum w:abstractNumId="13" w15:restartNumberingAfterBreak="0">
+  <w:abstractNum w:abstractNumId="14" w15:restartNumberingAfterBreak="0">
     <w:nsid w:val="55C10FAA"/>
     <w:multiLevelType w:val="hybridMultilevel"/>
     <w:tmpl w:val="149C2108"/>
@@ -13193,7 +13496,7 @@
       </w:rPr>
     </w:lvl>
   </w:abstractNum>
-  <w:abstractNum w:abstractNumId="14" w15:restartNumberingAfterBreak="0">
+  <w:abstractNum w:abstractNumId="15" w15:restartNumberingAfterBreak="0">
     <w:nsid w:val="578F59F0"/>
     <w:multiLevelType w:val="hybridMultilevel"/>
     <w:tmpl w:val="2E0C0898"/>
@@ -13306,7 +13609,7 @@
       </w:rPr>
     </w:lvl>
   </w:abstractNum>
-  <w:abstractNum w:abstractNumId="15" w15:restartNumberingAfterBreak="0">
+  <w:abstractNum w:abstractNumId="16" w15:restartNumberingAfterBreak="0">
     <w:nsid w:val="57FA6624"/>
     <w:multiLevelType w:val="multilevel"/>
     <w:tmpl w:val="C0E4642C"/>
@@ -13419,7 +13722,7 @@
       </w:rPr>
     </w:lvl>
   </w:abstractNum>
-  <w:abstractNum w:abstractNumId="16" w15:restartNumberingAfterBreak="0">
+  <w:abstractNum w:abstractNumId="17" w15:restartNumberingAfterBreak="0">
     <w:nsid w:val="5B8E19BA"/>
     <w:multiLevelType w:val="multilevel"/>
     <w:tmpl w:val="99F8268E"/>
@@ -13534,7 +13837,120 @@
       </w:rPr>
     </w:lvl>
   </w:abstractNum>
-  <w:abstractNum w:abstractNumId="17" w15:restartNumberingAfterBreak="0">
+  <w:abstractNum w:abstractNumId="18" w15:restartNumberingAfterBreak="0">
+    <w:nsid w:val="5F7E22C0"/>
+    <w:multiLevelType w:val="hybridMultilevel"/>
+    <w:tmpl w:val="C5F248E0"/>
+    <w:lvl w:ilvl="0" w:tplc="040C0001">
+      <w:start w:val="1"/>
+      <w:numFmt w:val="bullet"/>
+      <w:lvlText w:val=""/>
+      <w:lvlJc w:val="left"/>
+      <w:pPr>
+        <w:ind w:left="783" w:hanging="360"/>
+      </w:pPr>
+      <w:rPr>
+        <w:rFonts w:ascii="Symbol" w:hAnsi="Symbol" w:hint="default"/>
+      </w:rPr>
+    </w:lvl>
+    <w:lvl w:ilvl="1" w:tplc="040C0003" w:tentative="1">
+      <w:start w:val="1"/>
+      <w:numFmt w:val="bullet"/>
+      <w:lvlText w:val="o"/>
+      <w:lvlJc w:val="left"/>
+      <w:pPr>
+        <w:ind w:left="1503" w:hanging="360"/>
+      </w:pPr>
+      <w:rPr>
+        <w:rFonts w:ascii="Courier New" w:hAnsi="Courier New" w:cs="Courier New" w:hint="default"/>
+      </w:rPr>
+    </w:lvl>
+    <w:lvl w:ilvl="2" w:tplc="040C0005" w:tentative="1">
+      <w:start w:val="1"/>
+      <w:numFmt w:val="bullet"/>
+      <w:lvlText w:val=""/>
+      <w:lvlJc w:val="left"/>
+      <w:pPr>
+        <w:ind w:left="2223" w:hanging="360"/>
+      </w:pPr>
+      <w:rPr>
+        <w:rFonts w:ascii="Wingdings" w:hAnsi="Wingdings" w:hint="default"/>
+      </w:rPr>
+    </w:lvl>
+    <w:lvl w:ilvl="3" w:tplc="040C0001" w:tentative="1">
+      <w:start w:val="1"/>
+      <w:numFmt w:val="bullet"/>
+      <w:lvlText w:val=""/>
+      <w:lvlJc w:val="left"/>
+      <w:pPr>
+        <w:ind w:left="2943" w:hanging="360"/>
+      </w:pPr>
+      <w:rPr>
+        <w:rFonts w:ascii="Symbol" w:hAnsi="Symbol" w:hint="default"/>
+      </w:rPr>
+    </w:lvl>
+    <w:lvl w:ilvl="4" w:tplc="040C0003" w:tentative="1">
+      <w:start w:val="1"/>
+      <w:numFmt w:val="bullet"/>
+      <w:lvlText w:val="o"/>
+      <w:lvlJc w:val="left"/>
+      <w:pPr>
+        <w:ind w:left="3663" w:hanging="360"/>
+      </w:pPr>
+      <w:rPr>
+        <w:rFonts w:ascii="Courier New" w:hAnsi="Courier New" w:cs="Courier New" w:hint="default"/>
+      </w:rPr>
+    </w:lvl>
+    <w:lvl w:ilvl="5" w:tplc="040C0005" w:tentative="1">
+      <w:start w:val="1"/>
+      <w:numFmt w:val="bullet"/>
+      <w:lvlText w:val=""/>
+      <w:lvlJc w:val="left"/>
+      <w:pPr>
+        <w:ind w:left="4383" w:hanging="360"/>
+      </w:pPr>
+      <w:rPr>
+        <w:rFonts w:ascii="Wingdings" w:hAnsi="Wingdings" w:hint="default"/>
+      </w:rPr>
+    </w:lvl>
+    <w:lvl w:ilvl="6" w:tplc="040C0001" w:tentative="1">
+      <w:start w:val="1"/>
+      <w:numFmt w:val="bullet"/>
+      <w:lvlText w:val=""/>
+      <w:lvlJc w:val="left"/>
+      <w:pPr>
+        <w:ind w:left="5103" w:hanging="360"/>
+      </w:pPr>
+      <w:rPr>
+        <w:rFonts w:ascii="Symbol" w:hAnsi="Symbol" w:hint="default"/>
+      </w:rPr>
+    </w:lvl>
+    <w:lvl w:ilvl="7" w:tplc="040C0003" w:tentative="1">
+      <w:start w:val="1"/>
+      <w:numFmt w:val="bullet"/>
+      <w:lvlText w:val="o"/>
+      <w:lvlJc w:val="left"/>
+      <w:pPr>
+        <w:ind w:left="5823" w:hanging="360"/>
+      </w:pPr>
+      <w:rPr>
+        <w:rFonts w:ascii="Courier New" w:hAnsi="Courier New" w:cs="Courier New" w:hint="default"/>
+      </w:rPr>
+    </w:lvl>
+    <w:lvl w:ilvl="8" w:tplc="040C0005" w:tentative="1">
+      <w:start w:val="1"/>
+      <w:numFmt w:val="bullet"/>
+      <w:lvlText w:val=""/>
+      <w:lvlJc w:val="left"/>
+      <w:pPr>
+        <w:ind w:left="6543" w:hanging="360"/>
+      </w:pPr>
+      <w:rPr>
+        <w:rFonts w:ascii="Wingdings" w:hAnsi="Wingdings" w:hint="default"/>
+      </w:rPr>
+    </w:lvl>
+  </w:abstractNum>
+  <w:abstractNum w:abstractNumId="19" w15:restartNumberingAfterBreak="0">
     <w:nsid w:val="664C3B84"/>
     <w:multiLevelType w:val="hybridMultilevel"/>
     <w:tmpl w:val="D3B087F2"/>
@@ -13647,7 +14063,7 @@
       </w:rPr>
     </w:lvl>
   </w:abstractNum>
-  <w:abstractNum w:abstractNumId="18" w15:restartNumberingAfterBreak="0">
+  <w:abstractNum w:abstractNumId="20" w15:restartNumberingAfterBreak="0">
     <w:nsid w:val="69A51B18"/>
     <w:multiLevelType w:val="hybridMultilevel"/>
     <w:tmpl w:val="FE00F25E"/>
@@ -13760,7 +14176,7 @@
       </w:rPr>
     </w:lvl>
   </w:abstractNum>
-  <w:abstractNum w:abstractNumId="19" w15:restartNumberingAfterBreak="0">
+  <w:abstractNum w:abstractNumId="21" w15:restartNumberingAfterBreak="0">
     <w:nsid w:val="6CFE12C9"/>
     <w:multiLevelType w:val="multilevel"/>
     <w:tmpl w:val="C1FC7784"/>
@@ -13909,7 +14325,7 @@
       </w:rPr>
     </w:lvl>
   </w:abstractNum>
-  <w:abstractNum w:abstractNumId="20" w15:restartNumberingAfterBreak="0">
+  <w:abstractNum w:abstractNumId="22" w15:restartNumberingAfterBreak="0">
     <w:nsid w:val="6D0535F1"/>
     <w:multiLevelType w:val="hybridMultilevel"/>
     <w:tmpl w:val="44CEE13A"/>
@@ -14022,7 +14438,7 @@
       </w:rPr>
     </w:lvl>
   </w:abstractNum>
-  <w:abstractNum w:abstractNumId="21" w15:restartNumberingAfterBreak="0">
+  <w:abstractNum w:abstractNumId="23" w15:restartNumberingAfterBreak="0">
     <w:nsid w:val="70180E9E"/>
     <w:multiLevelType w:val="multilevel"/>
     <w:tmpl w:val="24EA9C6C"/>
@@ -14168,7 +14584,7 @@
       </w:pPr>
     </w:lvl>
   </w:abstractNum>
-  <w:abstractNum w:abstractNumId="22" w15:restartNumberingAfterBreak="0">
+  <w:abstractNum w:abstractNumId="24" w15:restartNumberingAfterBreak="0">
     <w:nsid w:val="72E20E70"/>
     <w:multiLevelType w:val="hybridMultilevel"/>
     <w:tmpl w:val="BDF85B12"/>
@@ -14281,7 +14697,7 @@
       </w:rPr>
     </w:lvl>
   </w:abstractNum>
-  <w:abstractNum w:abstractNumId="23" w15:restartNumberingAfterBreak="0">
+  <w:abstractNum w:abstractNumId="25" w15:restartNumberingAfterBreak="0">
     <w:nsid w:val="736D7E4A"/>
     <w:multiLevelType w:val="multilevel"/>
     <w:tmpl w:val="5CD60486"/>
@@ -14367,7 +14783,7 @@
       </w:pPr>
     </w:lvl>
   </w:abstractNum>
-  <w:abstractNum w:abstractNumId="24" w15:restartNumberingAfterBreak="0">
+  <w:abstractNum w:abstractNumId="26" w15:restartNumberingAfterBreak="0">
     <w:nsid w:val="7D6B46F4"/>
     <w:multiLevelType w:val="hybridMultilevel"/>
     <w:tmpl w:val="A114E2FA"/>
@@ -14484,16 +14900,16 @@
     <w:abstractNumId w:val="3"/>
   </w:num>
   <w:num w:numId="2">
-    <w:abstractNumId w:val="6"/>
+    <w:abstractNumId w:val="7"/>
   </w:num>
   <w:num w:numId="3">
     <w:abstractNumId w:val="5"/>
   </w:num>
   <w:num w:numId="4">
-    <w:abstractNumId w:val="15"/>
+    <w:abstractNumId w:val="16"/>
   </w:num>
   <w:num w:numId="5">
-    <w:abstractNumId w:val="7"/>
+    <w:abstractNumId w:val="8"/>
   </w:num>
   <w:num w:numId="6">
     <w:abstractNumId w:val="2"/>
@@ -14505,55 +14921,61 @@
     <w:abstractNumId w:val="4"/>
   </w:num>
   <w:num w:numId="9">
-    <w:abstractNumId w:val="23"/>
+    <w:abstractNumId w:val="25"/>
   </w:num>
   <w:num w:numId="10">
-    <w:abstractNumId w:val="20"/>
+    <w:abstractNumId w:val="22"/>
   </w:num>
   <w:num w:numId="11">
+    <w:abstractNumId w:val="14"/>
+  </w:num>
+  <w:num w:numId="12">
+    <w:abstractNumId w:val="19"/>
+  </w:num>
+  <w:num w:numId="13">
     <w:abstractNumId w:val="13"/>
   </w:num>
-  <w:num w:numId="12">
-    <w:abstractNumId w:val="17"/>
-  </w:num>
-  <w:num w:numId="13">
-    <w:abstractNumId w:val="12"/>
-  </w:num>
   <w:num w:numId="14">
-    <w:abstractNumId w:val="10"/>
+    <w:abstractNumId w:val="11"/>
   </w:num>
   <w:num w:numId="15">
-    <w:abstractNumId w:val="9"/>
+    <w:abstractNumId w:val="10"/>
   </w:num>
   <w:num w:numId="16">
     <w:abstractNumId w:val="0"/>
   </w:num>
   <w:num w:numId="17">
-    <w:abstractNumId w:val="11"/>
+    <w:abstractNumId w:val="12"/>
   </w:num>
   <w:num w:numId="18">
-    <w:abstractNumId w:val="16"/>
+    <w:abstractNumId w:val="17"/>
   </w:num>
   <w:num w:numId="19">
+    <w:abstractNumId w:val="23"/>
+  </w:num>
+  <w:num w:numId="20">
+    <w:abstractNumId w:val="15"/>
+  </w:num>
+  <w:num w:numId="21">
+    <w:abstractNumId w:val="24"/>
+  </w:num>
+  <w:num w:numId="22">
+    <w:abstractNumId w:val="26"/>
+  </w:num>
+  <w:num w:numId="23">
+    <w:abstractNumId w:val="20"/>
+  </w:num>
+  <w:num w:numId="24">
+    <w:abstractNumId w:val="9"/>
+  </w:num>
+  <w:num w:numId="25">
     <w:abstractNumId w:val="21"/>
   </w:num>
-  <w:num w:numId="20">
-    <w:abstractNumId w:val="14"/>
-  </w:num>
-  <w:num w:numId="21">
-    <w:abstractNumId w:val="22"/>
-  </w:num>
-  <w:num w:numId="22">
-    <w:abstractNumId w:val="24"/>
-  </w:num>
-  <w:num w:numId="23">
+  <w:num w:numId="26">
     <w:abstractNumId w:val="18"/>
   </w:num>
-  <w:num w:numId="24">
-    <w:abstractNumId w:val="8"/>
-  </w:num>
-  <w:num w:numId="25">
-    <w:abstractNumId w:val="19"/>
+  <w:num w:numId="27">
+    <w:abstractNumId w:val="6"/>
   </w:num>
 </w:numbering>
 </file>
@@ -15477,7 +15899,7 @@
     <w:autoRedefine/>
     <w:uiPriority w:val="39"/>
     <w:unhideWhenUsed/>
-    <w:rsid w:val="00B66FC9"/>
+    <w:rsid w:val="00C76926"/>
     <w:pPr>
       <w:tabs>
         <w:tab w:val="left" w:pos="1100"/>

--- a/Travaux Encadré de Recherche.docx
+++ b/Travaux Encadré de Recherche.docx
@@ -5165,21 +5165,12 @@
       <w:r>
         <w:t xml:space="preserve">Mathématiquement, une image numérique est représentée par une fonction à deux dimensions, </w:t>
       </w:r>
-      <w:proofErr w:type="gramStart"/>
-      <w:r>
-        <w:rPr>
-          <w:b/>
-          <w:bCs/>
-        </w:rPr>
-        <w:t>f(</w:t>
-      </w:r>
-      <w:proofErr w:type="gramEnd"/>
-      <w:r>
-        <w:rPr>
-          <w:b/>
-          <w:bCs/>
-        </w:rPr>
-        <w:t>x, y)</w:t>
+      <w:r>
+        <w:rPr>
+          <w:b/>
+          <w:bCs/>
+        </w:rPr>
+        <w:t>f(x, y)</w:t>
       </w:r>
       <w:r>
         <w:t>,</w:t>
@@ -5949,7 +5940,6 @@
       <w:r>
         <w:t xml:space="preserve"> </w:t>
       </w:r>
-      <w:proofErr w:type="gramStart"/>
       <w:r>
         <w:rPr>
           <w:b/>
@@ -5958,7 +5948,6 @@
         <w:t>std::</w:t>
       </w:r>
       <w:proofErr w:type="spellStart"/>
-      <w:proofErr w:type="gramEnd"/>
       <w:r>
         <w:rPr>
           <w:b/>
@@ -6112,9 +6101,8 @@
           <w:szCs w:val="24"/>
           <w:lang w:eastAsia="fr-FR"/>
         </w:rPr>
-        <w:t>uint16_</w:t>
-      </w:r>
-      <w:proofErr w:type="gramStart"/>
+        <w:t>uint16_t</w:t>
+      </w:r>
       <w:r>
         <w:rPr>
           <w:rFonts w:asciiTheme="majorBidi" w:eastAsia="Times New Roman" w:hAnsiTheme="majorBidi" w:cstheme="majorBidi"/>
@@ -6122,7 +6110,7 @@
           <w:szCs w:val="24"/>
           <w:lang w:eastAsia="fr-FR"/>
         </w:rPr>
-        <w:t>t</w:t>
+        <w:t>,</w:t>
       </w:r>
       <w:r>
         <w:rPr>
@@ -6131,18 +6119,8 @@
           <w:szCs w:val="24"/>
           <w:lang w:eastAsia="fr-FR"/>
         </w:rPr>
-        <w:t>,</w:t>
-      </w:r>
-      <w:r>
-        <w:rPr>
-          <w:rFonts w:asciiTheme="majorBidi" w:eastAsia="Times New Roman" w:hAnsiTheme="majorBidi" w:cstheme="majorBidi"/>
-          <w:color w:val="1D2125"/>
-          <w:szCs w:val="24"/>
-          <w:lang w:eastAsia="fr-FR"/>
-        </w:rPr>
         <w:t>…</w:t>
       </w:r>
-      <w:proofErr w:type="gramEnd"/>
       <w:r>
         <w:rPr>
           <w:rFonts w:asciiTheme="majorBidi" w:eastAsia="Times New Roman" w:hAnsiTheme="majorBidi" w:cstheme="majorBidi"/>
@@ -6494,22 +6472,9 @@
           <w:szCs w:val="24"/>
           <w:lang w:eastAsia="fr-FR"/>
         </w:rPr>
-        <w:t xml:space="preserve">grâce à </w:t>
-      </w:r>
-      <w:proofErr w:type="gramStart"/>
-      <w:r>
-        <w:rPr>
-          <w:rFonts w:asciiTheme="majorBidi" w:eastAsia="Times New Roman" w:hAnsiTheme="majorBidi" w:cstheme="majorBidi"/>
-          <w:b/>
-          <w:bCs/>
-          <w:color w:val="1D2125"/>
-          <w:szCs w:val="24"/>
-          <w:lang w:eastAsia="fr-FR"/>
-        </w:rPr>
-        <w:t>std::</w:t>
+        <w:t>grâce à std::</w:t>
       </w:r>
       <w:proofErr w:type="spellStart"/>
-      <w:proofErr w:type="gramEnd"/>
       <w:r>
         <w:rPr>
           <w:rFonts w:asciiTheme="majorBidi" w:eastAsia="Times New Roman" w:hAnsiTheme="majorBidi" w:cstheme="majorBidi"/>
@@ -7041,7 +7006,6 @@
       <w:r>
         <w:t xml:space="preserve">. Elle utilise deux boucles pour parcourir chaque pixel, et détermine si le pixel appartient à une case blanche ou noire en divisant les </w:t>
       </w:r>
-      <w:proofErr w:type="gramStart"/>
       <w:r>
         <w:t xml:space="preserve">indices </w:t>
       </w:r>
@@ -7055,7 +7019,6 @@
         </w:rPr>
         <w:t>x</w:t>
       </w:r>
-      <w:proofErr w:type="gramEnd"/>
       <w:r>
         <w:t xml:space="preserve"> et </w:t>
       </w:r>
@@ -7380,9 +7343,8 @@
           <w:lang w:eastAsia="fr-FR"/>
         </w:rPr>
         <w:lastRenderedPageBreak/>
-        <w:t xml:space="preserve">      </w:t>
-      </w:r>
-      <w:proofErr w:type="gramStart"/>
+        <w:t xml:space="preserve">      double val</w:t>
+      </w:r>
       <w:r>
         <w:rPr>
           <w:rFonts w:asciiTheme="majorBidi" w:eastAsia="Times New Roman" w:hAnsiTheme="majorBidi" w:cstheme="majorBidi"/>
@@ -7393,9 +7355,8 @@
           <w:szCs w:val="23"/>
           <w:lang w:eastAsia="fr-FR"/>
         </w:rPr>
-        <w:t>double</w:t>
-      </w:r>
-      <w:proofErr w:type="gramEnd"/>
+        <w:t>eur</w:t>
+      </w:r>
       <w:r>
         <w:rPr>
           <w:rFonts w:asciiTheme="majorBidi" w:eastAsia="Times New Roman" w:hAnsiTheme="majorBidi" w:cstheme="majorBidi"/>
@@ -7406,8 +7367,9 @@
           <w:szCs w:val="23"/>
           <w:lang w:eastAsia="fr-FR"/>
         </w:rPr>
-        <w:t xml:space="preserve"> val</w:t>
-      </w:r>
+        <w:t xml:space="preserve"> = std::sin(2 * M_PI * </w:t>
+      </w:r>
+      <w:proofErr w:type="spellStart"/>
       <w:r>
         <w:rPr>
           <w:rFonts w:asciiTheme="majorBidi" w:eastAsia="Times New Roman" w:hAnsiTheme="majorBidi" w:cstheme="majorBidi"/>
@@ -7418,8 +7380,9 @@
           <w:szCs w:val="23"/>
           <w:lang w:eastAsia="fr-FR"/>
         </w:rPr>
-        <w:t>eur</w:t>
-      </w:r>
+        <w:t>frequency</w:t>
+      </w:r>
+      <w:proofErr w:type="spellEnd"/>
       <w:r>
         <w:rPr>
           <w:rFonts w:asciiTheme="majorBidi" w:eastAsia="Times New Roman" w:hAnsiTheme="majorBidi" w:cstheme="majorBidi"/>
@@ -7430,7 +7393,7 @@
           <w:szCs w:val="23"/>
           <w:lang w:eastAsia="fr-FR"/>
         </w:rPr>
-        <w:t xml:space="preserve"> = std::sin(2 * M_PI * </w:t>
+        <w:t xml:space="preserve"> * x / </w:t>
       </w:r>
       <w:proofErr w:type="spellStart"/>
       <w:r>
@@ -7443,7 +7406,7 @@
           <w:szCs w:val="23"/>
           <w:lang w:eastAsia="fr-FR"/>
         </w:rPr>
-        <w:t>frequency</w:t>
+        <w:t>width</w:t>
       </w:r>
       <w:proofErr w:type="spellEnd"/>
       <w:r>
@@ -7456,10 +7419,14 @@
           <w:szCs w:val="23"/>
           <w:lang w:eastAsia="fr-FR"/>
         </w:rPr>
-        <w:t xml:space="preserve"> * x / </w:t>
-      </w:r>
-      <w:proofErr w:type="spellStart"/>
-      <w:r>
+        <w:t>);</w:t>
+      </w:r>
+    </w:p>
+    <w:p>
+      <w:pPr>
+        <w:pStyle w:val="Paragraphedeliste"/>
+        <w:shd w:val="clear" w:color="auto" w:fill="FFFFFF"/>
+        <w:spacing w:before="100" w:beforeAutospacing="1" w:after="100" w:afterAutospacing="1" w:line="240" w:lineRule="auto"/>
         <w:rPr>
           <w:rFonts w:asciiTheme="majorBidi" w:eastAsia="Times New Roman" w:hAnsiTheme="majorBidi" w:cstheme="majorBidi"/>
           <w:b/>
@@ -7469,9 +7436,7 @@
           <w:szCs w:val="23"/>
           <w:lang w:eastAsia="fr-FR"/>
         </w:rPr>
-        <w:t>width</w:t>
-      </w:r>
-      <w:proofErr w:type="spellEnd"/>
+      </w:pPr>
       <w:r>
         <w:rPr>
           <w:rFonts w:asciiTheme="majorBidi" w:eastAsia="Times New Roman" w:hAnsiTheme="majorBidi" w:cstheme="majorBidi"/>
@@ -7482,61 +7447,7 @@
           <w:szCs w:val="23"/>
           <w:lang w:eastAsia="fr-FR"/>
         </w:rPr>
-        <w:t>);</w:t>
-      </w:r>
-    </w:p>
-    <w:p>
-      <w:pPr>
-        <w:pStyle w:val="Paragraphedeliste"/>
-        <w:shd w:val="clear" w:color="auto" w:fill="FFFFFF"/>
-        <w:spacing w:before="100" w:beforeAutospacing="1" w:after="100" w:afterAutospacing="1" w:line="240" w:lineRule="auto"/>
-        <w:rPr>
-          <w:rFonts w:asciiTheme="majorBidi" w:eastAsia="Times New Roman" w:hAnsiTheme="majorBidi" w:cstheme="majorBidi"/>
-          <w:b/>
-          <w:bCs/>
-          <w:color w:val="1D2125"/>
-          <w:sz w:val="23"/>
-          <w:szCs w:val="23"/>
-          <w:lang w:eastAsia="fr-FR"/>
-        </w:rPr>
-      </w:pPr>
-      <w:r>
-        <w:rPr>
-          <w:rFonts w:asciiTheme="majorBidi" w:eastAsia="Times New Roman" w:hAnsiTheme="majorBidi" w:cstheme="majorBidi"/>
-          <w:b/>
-          <w:bCs/>
-          <w:color w:val="1D2125"/>
-          <w:sz w:val="23"/>
-          <w:szCs w:val="23"/>
-          <w:lang w:eastAsia="fr-FR"/>
-        </w:rPr>
-        <w:t xml:space="preserve">      </w:t>
-      </w:r>
-      <w:proofErr w:type="gramStart"/>
-      <w:r>
-        <w:rPr>
-          <w:rFonts w:asciiTheme="majorBidi" w:eastAsia="Times New Roman" w:hAnsiTheme="majorBidi" w:cstheme="majorBidi"/>
-          <w:b/>
-          <w:bCs/>
-          <w:color w:val="1D2125"/>
-          <w:sz w:val="23"/>
-          <w:szCs w:val="23"/>
-          <w:lang w:eastAsia="fr-FR"/>
-        </w:rPr>
-        <w:t>double</w:t>
-      </w:r>
-      <w:proofErr w:type="gramEnd"/>
-      <w:r>
-        <w:rPr>
-          <w:rFonts w:asciiTheme="majorBidi" w:eastAsia="Times New Roman" w:hAnsiTheme="majorBidi" w:cstheme="majorBidi"/>
-          <w:b/>
-          <w:bCs/>
-          <w:color w:val="1D2125"/>
-          <w:sz w:val="23"/>
-          <w:szCs w:val="23"/>
-          <w:lang w:eastAsia="fr-FR"/>
-        </w:rPr>
-        <w:t xml:space="preserve"> </w:t>
+        <w:t xml:space="preserve">      double </w:t>
       </w:r>
       <w:proofErr w:type="spellStart"/>
       <w:r>
@@ -8004,27 +7915,7 @@
                                 <w:sz w:val="20"/>
                                 <w:szCs w:val="20"/>
                               </w:rPr>
-                              <w:t xml:space="preserve">: </w:t>
-                            </w:r>
-                            <w:r>
-                              <w:rPr>
-                                <w:b/>
-                                <w:bCs/>
-                                <w:color w:val="auto"/>
-                                <w:sz w:val="20"/>
-                                <w:szCs w:val="20"/>
-                              </w:rPr>
-                              <w:t>Aperçu d’une image</w:t>
-                            </w:r>
-                            <w:r>
-                              <w:rPr>
-                                <w:b/>
-                                <w:bCs/>
-                                <w:color w:val="auto"/>
-                                <w:sz w:val="20"/>
-                                <w:szCs w:val="20"/>
-                              </w:rPr>
-                              <w:t xml:space="preserve"> </w:t>
+                              <w:t xml:space="preserve">: Aperçu d’une image </w:t>
                             </w:r>
                             <w:r>
                               <w:rPr>
@@ -8139,27 +8030,7 @@
                           <w:sz w:val="20"/>
                           <w:szCs w:val="20"/>
                         </w:rPr>
-                        <w:t xml:space="preserve">: </w:t>
-                      </w:r>
-                      <w:r>
-                        <w:rPr>
-                          <w:b/>
-                          <w:bCs/>
-                          <w:color w:val="auto"/>
-                          <w:sz w:val="20"/>
-                          <w:szCs w:val="20"/>
-                        </w:rPr>
-                        <w:t>Aperçu d’une image</w:t>
-                      </w:r>
-                      <w:r>
-                        <w:rPr>
-                          <w:b/>
-                          <w:bCs/>
-                          <w:color w:val="auto"/>
-                          <w:sz w:val="20"/>
-                          <w:szCs w:val="20"/>
-                        </w:rPr>
-                        <w:t xml:space="preserve"> </w:t>
+                        <w:t xml:space="preserve">: Aperçu d’une image </w:t>
                       </w:r>
                       <w:r>
                         <w:rPr>
@@ -8485,27 +8356,7 @@
                                 <w:sz w:val="20"/>
                                 <w:szCs w:val="20"/>
                               </w:rPr>
-                              <w:t xml:space="preserve">: </w:t>
-                            </w:r>
-                            <w:r>
-                              <w:rPr>
-                                <w:b/>
-                                <w:bCs/>
-                                <w:color w:val="auto"/>
-                                <w:sz w:val="20"/>
-                                <w:szCs w:val="20"/>
-                              </w:rPr>
-                              <w:t xml:space="preserve">Aperçu d’une image </w:t>
-                            </w:r>
-                            <w:r>
-                              <w:rPr>
-                                <w:b/>
-                                <w:bCs/>
-                                <w:color w:val="auto"/>
-                                <w:sz w:val="20"/>
-                                <w:szCs w:val="20"/>
-                              </w:rPr>
-                              <w:t>damier</w:t>
+                              <w:t>: Aperçu d’une image damier</w:t>
                             </w:r>
                           </w:p>
                         </w:txbxContent>
@@ -8609,27 +8460,7 @@
                           <w:sz w:val="20"/>
                           <w:szCs w:val="20"/>
                         </w:rPr>
-                        <w:t xml:space="preserve">: </w:t>
-                      </w:r>
-                      <w:r>
-                        <w:rPr>
-                          <w:b/>
-                          <w:bCs/>
-                          <w:color w:val="auto"/>
-                          <w:sz w:val="20"/>
-                          <w:szCs w:val="20"/>
-                        </w:rPr>
-                        <w:t xml:space="preserve">Aperçu d’une image </w:t>
-                      </w:r>
-                      <w:r>
-                        <w:rPr>
-                          <w:b/>
-                          <w:bCs/>
-                          <w:color w:val="auto"/>
-                          <w:sz w:val="20"/>
-                          <w:szCs w:val="20"/>
-                        </w:rPr>
-                        <w:t>damier</w:t>
+                        <w:t>: Aperçu d’une image damier</w:t>
                       </w:r>
                     </w:p>
                   </w:txbxContent>
@@ -10192,14 +10023,9 @@
         <w:t xml:space="preserve"> </w:t>
       </w:r>
       <w:r>
-        <w:t>permet de convertir une image représentée sous forme de vecteur (</w:t>
-      </w:r>
-      <w:proofErr w:type="gramStart"/>
-      <w:r>
-        <w:t>std::</w:t>
+        <w:t>permet de convertir une image représentée sous forme de vecteur (std::</w:t>
       </w:r>
       <w:proofErr w:type="spellStart"/>
-      <w:proofErr w:type="gramEnd"/>
       <w:r>
         <w:t>vector</w:t>
       </w:r>
@@ -10545,7 +10371,6 @@
       <w:r>
         <w:t xml:space="preserve">(stockée dans un </w:t>
       </w:r>
-      <w:proofErr w:type="gramStart"/>
       <w:r>
         <w:rPr>
           <w:rStyle w:val="CodeHTML"/>
@@ -10558,7 +10383,6 @@
         <w:t>std::</w:t>
       </w:r>
       <w:proofErr w:type="spellStart"/>
-      <w:proofErr w:type="gramEnd"/>
       <w:r>
         <w:rPr>
           <w:rStyle w:val="CodeHTML"/>
@@ -12900,7 +12724,6 @@
       <w:r>
         <w:t xml:space="preserve"> une classe générique pour coder des images en utilisant </w:t>
       </w:r>
-      <w:proofErr w:type="gramStart"/>
       <w:r>
         <w:rPr>
           <w:b/>
@@ -12911,7 +12734,6 @@
         <w:t>std::</w:t>
       </w:r>
       <w:proofErr w:type="spellStart"/>
-      <w:proofErr w:type="gramEnd"/>
       <w:r>
         <w:rPr>
           <w:b/>
@@ -13221,7 +13043,6 @@
       <w:r>
         <w:t xml:space="preserve">), ainsi que la structure de stockage des pixels avec </w:t>
       </w:r>
-      <w:proofErr w:type="gramStart"/>
       <w:r>
         <w:rPr>
           <w:rStyle w:val="CodeHTML"/>
@@ -13236,7 +13057,6 @@
         <w:t>std::</w:t>
       </w:r>
       <w:proofErr w:type="spellStart"/>
-      <w:proofErr w:type="gramEnd"/>
       <w:r>
         <w:rPr>
           <w:rStyle w:val="CodeHTML"/>
@@ -15726,10 +15546,7 @@
         </w:numPr>
       </w:pPr>
       <w:r>
-        <w:t>Une image sombre aura un histogramme concentré à gauche</w:t>
-      </w:r>
-      <w:r>
-        <w:t>.</w:t>
+        <w:t>Une image sombre aura un histogramme concentré à gauche.</w:t>
       </w:r>
     </w:p>
     <w:p>
@@ -21930,6 +21747,7 @@
   <w:style w:type="character" w:default="1" w:styleId="Policepardfaut">
     <w:name w:val="Default Paragraph Font"/>
     <w:uiPriority w:val="1"/>
+    <w:semiHidden/>
     <w:unhideWhenUsed/>
   </w:style>
   <w:style w:type="table" w:default="1" w:styleId="TableauNormal">
